--- a/Theoretical/Report.docx
+++ b/Theoretical/Report.docx
@@ -1307,13 +1307,55 @@
           <w:rFonts w:ascii="Arial" w:hAnsi="Arial"/>
           <w:sz w:val="24"/>
           <w:szCs w:val="24"/>
+        </w:rPr>
+      </w:pPr>
+      <w:hyperlink r:id="rId11" w:history="1">
+        <w:r>
+          <w:rPr>
+            <w:rStyle w:val="Hyperlink"/>
+            <w:rFonts w:ascii="Arial" w:hAnsi="Arial"/>
+            <w:sz w:val="24"/>
+            <w:szCs w:val="24"/>
+          </w:rPr>
+          <w:t>https://docs.microsoft.com/en-us/dotnet/framework/whats-new/whats-obsolete</w:t>
+        </w:r>
+      </w:hyperlink>
+      <w:r>
+        <w:rPr>
+          <w:rStyle w:val="Hyperlink"/>
+          <w:rFonts w:ascii="Arial" w:hAnsi="Arial"/>
+          <w:sz w:val="24"/>
+          <w:szCs w:val="24"/>
+        </w:rPr>
+        <w:t xml:space="preserve"> </w:t>
+      </w:r>
+      <w:r>
+        <w:t>Threads</w:t>
+      </w:r>
+    </w:p>
+    <w:p>
+      <w:pPr>
+        <w:pStyle w:val="ListParagraph"/>
+        <w:numPr>
+          <w:ilvl w:val="1"/>
+          <w:numId w:val="11"/>
+        </w:numPr>
+        <w:tabs>
+          <w:tab w:val="center" w:pos="4680"/>
+          <w:tab w:val="left" w:pos="7015"/>
+        </w:tabs>
+        <w:spacing w:after="0"/>
+        <w:rPr>
+          <w:rFonts w:ascii="Arial" w:hAnsi="Arial"/>
+          <w:sz w:val="24"/>
+          <w:szCs w:val="24"/>
           <w:rtl/>
         </w:rPr>
       </w:pPr>
     </w:p>
     <w:sectPr>
-      <w:footerReference w:type="default" r:id="rId11"/>
-      <w:headerReference w:type="first" r:id="rId12"/>
+      <w:footerReference w:type="default" r:id="rId12"/>
+      <w:headerReference w:type="first" r:id="rId13"/>
       <w:pgSz w:w="12240" w:h="15840"/>
       <w:pgMar w:top="851" w:right="851" w:bottom="851" w:left="851" w:header="720" w:footer="720" w:gutter="0"/>
       <w:pgBorders w:display="firstPage" w:offsetFrom="page">

--- a/Theoretical/Report.docx
+++ b/Theoretical/Report.docx
@@ -1264,7 +1264,7 @@
           <w:tab w:val="center" w:pos="4680"/>
           <w:tab w:val="left" w:pos="7015"/>
         </w:tabs>
-        <w:spacing w:after="0"/>
+        <w:spacing w:after="0" w:line="480" w:lineRule="auto"/>
         <w:rPr>
           <w:rFonts w:ascii="Arial" w:hAnsi="Arial"/>
           <w:sz w:val="24"/>
@@ -1288,7 +1288,23 @@
           <w:sz w:val="24"/>
           <w:szCs w:val="24"/>
         </w:rPr>
-        <w:t xml:space="preserve"> power event</w:t>
+        <w:t xml:space="preserve"> </w:t>
+      </w:r>
+      <w:r>
+        <w:rPr>
+          <w:rFonts w:ascii="Arial" w:hAnsi="Arial"/>
+          <w:sz w:val="24"/>
+          <w:szCs w:val="24"/>
+        </w:rPr>
+        <w:t>P</w:t>
+      </w:r>
+      <w:r>
+        <w:rPr>
+          <w:rFonts w:ascii="Arial" w:hAnsi="Arial"/>
+          <w:sz w:val="24"/>
+          <w:szCs w:val="24"/>
+        </w:rPr>
+        <w:t>ower event</w:t>
       </w:r>
     </w:p>
     <w:p>
@@ -1302,7 +1318,7 @@
           <w:tab w:val="center" w:pos="4680"/>
           <w:tab w:val="left" w:pos="7015"/>
         </w:tabs>
-        <w:spacing w:after="0"/>
+        <w:spacing w:after="0" w:line="480" w:lineRule="auto"/>
         <w:rPr>
           <w:rFonts w:ascii="Arial" w:hAnsi="Arial"/>
           <w:sz w:val="24"/>
@@ -1317,19 +1333,24 @@
             <w:sz w:val="24"/>
             <w:szCs w:val="24"/>
           </w:rPr>
-          <w:t>https://docs.microsoft.com/en-us/dotnet/framework/whats-new/whats-obsolete</w:t>
+          <w:t>https://www.onlinebuff.com/article_understand-monitor-vs-mutex-vs-semaphore-vs-semaphoreslim-onlinebuff_60.html</w:t>
         </w:r>
       </w:hyperlink>
       <w:r>
         <w:rPr>
-          <w:rStyle w:val="Hyperlink"/>
-          <w:rFonts w:ascii="Arial" w:hAnsi="Arial"/>
+          <w:rFonts w:ascii="Arial" w:hAnsi="Arial" w:hint="cs"/>
           <w:sz w:val="24"/>
           <w:szCs w:val="24"/>
+          <w:rtl/>
         </w:rPr>
         <w:t xml:space="preserve"> </w:t>
       </w:r>
       <w:r>
+        <w:rPr>
+          <w:rFonts w:ascii="Arial" w:hAnsi="Arial"/>
+          <w:sz w:val="24"/>
+          <w:szCs w:val="24"/>
+        </w:rPr>
         <w:t>Threads</w:t>
       </w:r>
     </w:p>
@@ -1344,18 +1365,228 @@
           <w:tab w:val="center" w:pos="4680"/>
           <w:tab w:val="left" w:pos="7015"/>
         </w:tabs>
-        <w:spacing w:after="0"/>
-        <w:rPr>
-          <w:rFonts w:ascii="Arial" w:hAnsi="Arial"/>
+        <w:spacing w:after="0" w:line="480" w:lineRule="auto"/>
+        <w:rPr>
+          <w:rFonts w:ascii="Arial" w:hAnsi="Arial"/>
+          <w:sz w:val="24"/>
+          <w:szCs w:val="24"/>
+        </w:rPr>
+      </w:pPr>
+      <w:hyperlink r:id="rId12" w:history="1">
+        <w:r>
+          <w:rPr>
+            <w:rStyle w:val="Hyperlink"/>
+            <w:rFonts w:ascii="Arial" w:hAnsi="Arial"/>
+            <w:sz w:val="24"/>
+            <w:szCs w:val="24"/>
+          </w:rPr>
+          <w:t>https://stackoverflow.com/questions/142003/cross-thread-operation-not-valid-control-accessed-from-a-thread-other-than-the</w:t>
+        </w:r>
+      </w:hyperlink>
+      <w:r>
+        <w:rPr>
+          <w:rFonts w:ascii="Arial" w:hAnsi="Arial"/>
+          <w:sz w:val="24"/>
+          <w:szCs w:val="24"/>
+        </w:rPr>
+        <w:t xml:space="preserve"> </w:t>
+      </w:r>
+      <w:proofErr w:type="spellStart"/>
+      <w:r>
+        <w:rPr>
+          <w:rFonts w:ascii="Arial" w:hAnsi="Arial"/>
+          <w:sz w:val="24"/>
+          <w:szCs w:val="24"/>
+        </w:rPr>
+        <w:t>UI_Thread</w:t>
+      </w:r>
+      <w:proofErr w:type="spellEnd"/>
+      <w:r>
+        <w:rPr>
+          <w:rFonts w:ascii="Arial" w:hAnsi="Arial"/>
+          <w:sz w:val="24"/>
+          <w:szCs w:val="24"/>
+        </w:rPr>
+        <w:t xml:space="preserve"> / </w:t>
+      </w:r>
+      <w:proofErr w:type="spellStart"/>
+      <w:r>
+        <w:rPr>
+          <w:rFonts w:ascii="Arial" w:hAnsi="Arial"/>
+          <w:sz w:val="24"/>
+          <w:szCs w:val="24"/>
+        </w:rPr>
+        <w:t>Secondary_Thread</w:t>
+      </w:r>
+      <w:proofErr w:type="spellEnd"/>
+      <w:r>
+        <w:rPr>
+          <w:rFonts w:ascii="Arial" w:hAnsi="Arial"/>
+          <w:sz w:val="24"/>
+          <w:szCs w:val="24"/>
+        </w:rPr>
+        <w:t xml:space="preserve"> problem</w:t>
+      </w:r>
+    </w:p>
+    <w:p>
+      <w:pPr>
+        <w:pStyle w:val="ListParagraph"/>
+        <w:numPr>
+          <w:ilvl w:val="1"/>
+          <w:numId w:val="11"/>
+        </w:numPr>
+        <w:tabs>
+          <w:tab w:val="center" w:pos="4680"/>
+          <w:tab w:val="left" w:pos="7015"/>
+        </w:tabs>
+        <w:spacing w:after="0" w:line="480" w:lineRule="auto"/>
+        <w:rPr>
+          <w:rFonts w:ascii="Arial" w:hAnsi="Arial"/>
+          <w:sz w:val="24"/>
+          <w:szCs w:val="24"/>
+        </w:rPr>
+      </w:pPr>
+      <w:hyperlink r:id="rId13" w:anchor="18033198" w:history="1">
+        <w:r>
+          <w:rPr>
+            <w:rStyle w:val="Hyperlink"/>
+            <w:rFonts w:ascii="Arial" w:hAnsi="Arial"/>
+            <w:sz w:val="24"/>
+            <w:szCs w:val="24"/>
+          </w:rPr>
+          <w:t>https://stackoverflow.com/questions/661561/how-do-i-update-the-gui-from-another-thread/18033198#18033198</w:t>
+        </w:r>
+      </w:hyperlink>
+      <w:r>
+        <w:rPr>
+          <w:rFonts w:ascii="Arial" w:hAnsi="Arial"/>
+          <w:sz w:val="24"/>
+          <w:szCs w:val="24"/>
+        </w:rPr>
+        <w:t xml:space="preserve"> </w:t>
+      </w:r>
+      <w:r>
+        <w:rPr>
+          <w:rFonts w:ascii="Arial" w:hAnsi="Arial"/>
+          <w:sz w:val="24"/>
+          <w:szCs w:val="24"/>
+        </w:rPr>
+        <w:t>async-await</w:t>
+      </w:r>
+      <w:r>
+        <w:rPr>
+          <w:rFonts w:ascii="Arial" w:hAnsi="Arial"/>
+          <w:sz w:val="24"/>
+          <w:szCs w:val="24"/>
+        </w:rPr>
+        <w:t xml:space="preserve"> ( Till unused )</w:t>
+      </w:r>
+    </w:p>
+    <w:p>
+      <w:pPr>
+        <w:pStyle w:val="ListParagraph"/>
+        <w:numPr>
+          <w:ilvl w:val="1"/>
+          <w:numId w:val="11"/>
+        </w:numPr>
+        <w:tabs>
+          <w:tab w:val="center" w:pos="4680"/>
+          <w:tab w:val="left" w:pos="7015"/>
+        </w:tabs>
+        <w:spacing w:after="0" w:line="480" w:lineRule="auto"/>
+        <w:rPr>
+          <w:rFonts w:ascii="Arial" w:hAnsi="Arial"/>
+          <w:sz w:val="24"/>
+          <w:szCs w:val="24"/>
+        </w:rPr>
+      </w:pPr>
+      <w:hyperlink r:id="rId14" w:history="1">
+        <w:r>
+          <w:rPr>
+            <w:rStyle w:val="Hyperlink"/>
+            <w:rFonts w:ascii="Arial" w:hAnsi="Arial"/>
+            <w:sz w:val="24"/>
+            <w:szCs w:val="24"/>
+          </w:rPr>
+          <w:t>https://www.youtube.com/watch?v=UI6lqHOVHic</w:t>
+        </w:r>
+      </w:hyperlink>
+      <w:r>
+        <w:rPr>
+          <w:rFonts w:ascii="Arial" w:hAnsi="Arial" w:hint="cs"/>
           <w:sz w:val="24"/>
           <w:szCs w:val="24"/>
           <w:rtl/>
         </w:rPr>
-      </w:pPr>
+        <w:t xml:space="preserve"> </w:t>
+      </w:r>
+      <w:r>
+        <w:rPr>
+          <w:rFonts w:ascii="Arial" w:hAnsi="Arial"/>
+          <w:sz w:val="24"/>
+          <w:szCs w:val="24"/>
+        </w:rPr>
+        <w:t xml:space="preserve"> </w:t>
+      </w:r>
+      <w:r>
+        <w:rPr>
+          <w:rFonts w:ascii="Arial" w:hAnsi="Arial"/>
+          <w:sz w:val="24"/>
+          <w:szCs w:val="24"/>
+        </w:rPr>
+        <w:t>UML Class Diagram</w:t>
+      </w:r>
+      <w:r>
+        <w:rPr>
+          <w:rFonts w:ascii="Arial" w:hAnsi="Arial"/>
+          <w:sz w:val="24"/>
+          <w:szCs w:val="24"/>
+        </w:rPr>
+        <w:t xml:space="preserve"> ( Code Map )</w:t>
+      </w:r>
+    </w:p>
+    <w:p>
+      <w:pPr>
+        <w:pStyle w:val="ListParagraph"/>
+        <w:numPr>
+          <w:ilvl w:val="1"/>
+          <w:numId w:val="11"/>
+        </w:numPr>
+        <w:tabs>
+          <w:tab w:val="center" w:pos="4680"/>
+          <w:tab w:val="left" w:pos="7015"/>
+        </w:tabs>
+        <w:spacing w:after="0" w:line="480" w:lineRule="auto"/>
+        <w:rPr>
+          <w:rFonts w:ascii="Arial" w:hAnsi="Arial"/>
+          <w:sz w:val="24"/>
+          <w:szCs w:val="24"/>
+          <w:rtl/>
+        </w:rPr>
+      </w:pPr>
+      <w:hyperlink r:id="rId15" w:history="1">
+        <w:r>
+          <w:rPr>
+            <w:rStyle w:val="Hyperlink"/>
+            <w:rFonts w:ascii="Arial" w:hAnsi="Arial"/>
+            <w:sz w:val="24"/>
+            <w:szCs w:val="24"/>
+          </w:rPr>
+          <w:t>https://www.c-sharpcorner.com/UploadFile/29d7e0/get-the-processor-details-of-your-system-in-windows-form/</w:t>
+        </w:r>
+      </w:hyperlink>
+      <w:r>
+        <w:rPr>
+          <w:rFonts w:ascii="Arial" w:hAnsi="Arial"/>
+          <w:sz w:val="24"/>
+          <w:szCs w:val="24"/>
+        </w:rPr>
+        <w:t xml:space="preserve"> machine info</w:t>
+      </w:r>
     </w:p>
     <w:sectPr>
-      <w:footerReference w:type="default" r:id="rId12"/>
-      <w:headerReference w:type="first" r:id="rId13"/>
+      <w:footerReference w:type="default" r:id="rId16"/>
+      <w:headerReference w:type="first" r:id="rId17"/>
       <w:pgSz w:w="12240" w:h="15840"/>
       <w:pgMar w:top="851" w:right="851" w:bottom="851" w:left="851" w:header="720" w:footer="720" w:gutter="0"/>
       <w:pgBorders w:display="firstPage" w:offsetFrom="page">

--- a/Theoretical/Report.docx
+++ b/Theoretical/Report.docx
@@ -1115,15 +1115,7 @@
           <w:sz w:val="24"/>
           <w:szCs w:val="24"/>
         </w:rPr>
-        <w:t xml:space="preserve">” submitted for all training centers, and educational institutional, which serve the student affairs in smart and automated </w:t>
-      </w:r>
-      <w:r>
-        <w:rPr>
-          <w:rFonts w:ascii="Arial" w:hAnsi="Arial"/>
-          <w:sz w:val="24"/>
-          <w:szCs w:val="24"/>
-        </w:rPr>
-        <w:t>way.</w:t>
+        <w:t>” submitted for all training centers, and educational institutional, which serve the student affairs in smart and automated way.</w:t>
       </w:r>
     </w:p>
     <w:p>
@@ -1341,84 +1333,110 @@
               </w:rPr>
               <w:t>Implementation</w:t>
             </w:r>
-            <w:r>
+          </w:p>
+          <w:p>
+            <w:pPr>
+              <w:spacing w:after="0" w:line="360" w:lineRule="auto"/>
               <w:rPr>
                 <w:rFonts w:ascii="Arial" w:hAnsi="Arial"/>
                 <w:sz w:val="24"/>
                 <w:szCs w:val="24"/>
               </w:rPr>
-              <w:br/>
-              <w:t>(Design Board &amp; write low level codes)</w:t>
-            </w:r>
-          </w:p>
-        </w:tc>
-        <w:tc>
-          <w:tcPr>
-            <w:tcW w:w="851" w:type="dxa"/>
-            <w:vAlign w:val="center"/>
-          </w:tcPr>
-          <w:p>
-            <w:pPr>
-              <w:spacing w:after="0" w:line="360" w:lineRule="auto"/>
+            </w:pPr>
+            <w:r>
               <w:rPr>
                 <w:rFonts w:ascii="Arial" w:hAnsi="Arial"/>
                 <w:sz w:val="24"/>
                 <w:szCs w:val="24"/>
               </w:rPr>
-            </w:pPr>
-          </w:p>
-        </w:tc>
-      </w:tr>
-      <w:tr>
-        <w:trPr>
-          <w:jc w:val="center"/>
-        </w:trPr>
-        <w:tc>
-          <w:tcPr>
-            <w:tcW w:w="590" w:type="dxa"/>
-            <w:vAlign w:val="center"/>
-          </w:tcPr>
-          <w:p>
-            <w:pPr>
-              <w:spacing w:after="0" w:line="360" w:lineRule="auto"/>
-              <w:jc w:val="center"/>
+              <w:t xml:space="preserve">(Design </w:t>
+            </w:r>
+            <w:r>
               <w:rPr>
                 <w:rFonts w:ascii="Arial" w:hAnsi="Arial"/>
                 <w:sz w:val="24"/>
                 <w:szCs w:val="24"/>
               </w:rPr>
-            </w:pPr>
+              <w:t>circuit</w:t>
+            </w:r>
             <w:r>
               <w:rPr>
                 <w:rFonts w:ascii="Arial" w:hAnsi="Arial"/>
                 <w:sz w:val="24"/>
                 <w:szCs w:val="24"/>
               </w:rPr>
-              <w:t>2</w:t>
-            </w:r>
-          </w:p>
-        </w:tc>
-        <w:tc>
-          <w:tcPr>
-            <w:tcW w:w="2993" w:type="dxa"/>
-            <w:vAlign w:val="center"/>
-          </w:tcPr>
-          <w:p>
-            <w:pPr>
-              <w:spacing w:after="0" w:line="240" w:lineRule="auto"/>
-              <w:ind w:left="-142" w:firstLine="142"/>
+              <w:t xml:space="preserve"> &amp; write low level codes)</w:t>
+            </w:r>
+          </w:p>
+        </w:tc>
+        <w:tc>
+          <w:tcPr>
+            <w:tcW w:w="851" w:type="dxa"/>
+            <w:vAlign w:val="center"/>
+          </w:tcPr>
+          <w:p>
+            <w:pPr>
+              <w:spacing w:after="0" w:line="360" w:lineRule="auto"/>
               <w:rPr>
                 <w:rFonts w:ascii="Arial" w:hAnsi="Arial"/>
                 <w:sz w:val="24"/>
                 <w:szCs w:val="24"/>
               </w:rPr>
             </w:pPr>
-            <w:r>
+          </w:p>
+        </w:tc>
+      </w:tr>
+      <w:tr>
+        <w:trPr>
+          <w:trHeight w:val="818"/>
+          <w:jc w:val="center"/>
+        </w:trPr>
+        <w:tc>
+          <w:tcPr>
+            <w:tcW w:w="590" w:type="dxa"/>
+            <w:vAlign w:val="center"/>
+          </w:tcPr>
+          <w:p>
+            <w:pPr>
+              <w:spacing w:after="0" w:line="360" w:lineRule="auto"/>
+              <w:jc w:val="center"/>
               <w:rPr>
                 <w:rFonts w:ascii="Arial" w:hAnsi="Arial"/>
                 <w:sz w:val="24"/>
                 <w:szCs w:val="24"/>
               </w:rPr>
+            </w:pPr>
+            <w:r>
+              <w:rPr>
+                <w:rFonts w:ascii="Arial" w:hAnsi="Arial"/>
+                <w:sz w:val="24"/>
+                <w:szCs w:val="24"/>
+              </w:rPr>
+              <w:t>2</w:t>
+            </w:r>
+          </w:p>
+        </w:tc>
+        <w:tc>
+          <w:tcPr>
+            <w:tcW w:w="2993" w:type="dxa"/>
+            <w:vAlign w:val="center"/>
+          </w:tcPr>
+          <w:p>
+            <w:pPr>
+              <w:spacing w:after="0" w:line="240" w:lineRule="auto"/>
+              <w:ind w:left="-142" w:firstLine="142"/>
+              <w:rPr>
+                <w:rFonts w:ascii="Arial" w:hAnsi="Arial"/>
+                <w:sz w:val="24"/>
+                <w:szCs w:val="24"/>
+              </w:rPr>
+            </w:pPr>
+            <w:r>
+              <w:rPr>
+                <w:rFonts w:ascii="Arial" w:hAnsi="Arial"/>
+                <w:sz w:val="24"/>
+                <w:szCs w:val="24"/>
+              </w:rPr>
               <w:t>Sherif Mostafa Samy</w:t>
             </w:r>
           </w:p>
@@ -1450,13 +1468,15 @@
               </w:rPr>
               <w:t xml:space="preserve"> Implementation</w:t>
             </w:r>
-            <w:r>
+          </w:p>
+          <w:p>
+            <w:pPr>
+              <w:pStyle w:val="Default"/>
               <w:rPr>
                 <w:rFonts w:ascii="Arial" w:hAnsi="Arial" w:cstheme="minorBidi"/>
                 <w:color w:val="auto"/>
               </w:rPr>
-              <w:br/>
-            </w:r>
+            </w:pPr>
             <w:r>
               <w:rPr>
                 <w:rFonts w:ascii="Arial" w:hAnsi="Arial" w:cstheme="minorBidi"/>
@@ -1572,18 +1592,7 @@
           <w:szCs w:val="28"/>
           <w:u w:val="single"/>
         </w:rPr>
-        <w:t>Acknowledgments</w:t>
-      </w:r>
-      <w:r>
-        <w:rPr>
-          <w:rFonts w:ascii="Arial" w:hAnsi="Arial"/>
-          <w:b/>
-          <w:bCs/>
-          <w:sz w:val="28"/>
-          <w:szCs w:val="28"/>
-          <w:u w:val="single"/>
-        </w:rPr>
-        <w:t>:</w:t>
+        <w:t>Acknowledgments:</w:t>
       </w:r>
     </w:p>
     <w:p>
@@ -4187,7 +4196,6 @@
                 <w:rFonts w:ascii="Calibri" w:hAnsi="Calibri" w:cs="Calibri"/>
                 <w:color w:val="000000"/>
               </w:rPr>
-              <w:lastRenderedPageBreak/>
               <w:t>3.3.3 Mapping</w:t>
             </w:r>
           </w:p>
@@ -4288,6 +4296,7 @@
                 <w:rFonts w:ascii="Calibri" w:hAnsi="Calibri" w:cs="Calibri"/>
                 <w:color w:val="000000"/>
               </w:rPr>
+              <w:lastRenderedPageBreak/>
               <w:t>4.1 Interface Design</w:t>
             </w:r>
           </w:p>
@@ -5455,23 +5464,7 @@
                 <w:rFonts w:ascii="Calibri" w:hAnsi="Calibri" w:cs="Calibri"/>
                 <w:color w:val="000000"/>
               </w:rPr>
-              <w:t xml:space="preserve">Figure 1. 2: Agile scrum framework </w:t>
-            </w:r>
-            <w:proofErr w:type="gramStart"/>
-            <w:r>
-              <w:rPr>
-                <w:rFonts w:ascii="Calibri" w:hAnsi="Calibri" w:cs="Calibri"/>
-                <w:color w:val="000000"/>
-              </w:rPr>
-              <w:t>at a glance</w:t>
-            </w:r>
-            <w:proofErr w:type="gramEnd"/>
-            <w:r>
-              <w:rPr>
-                <w:rFonts w:ascii="Calibri" w:hAnsi="Calibri" w:cs="Calibri"/>
-                <w:color w:val="000000"/>
-              </w:rPr>
-              <w:t xml:space="preserve"> [2]</w:t>
+              <w:t>Figure 1. 2: Agile scrum framework at a glance [2]</w:t>
             </w:r>
           </w:p>
         </w:tc>
@@ -5807,17 +5800,8 @@
                 <w:rFonts w:ascii="Calibri" w:hAnsi="Calibri" w:cs="Calibri"/>
                 <w:color w:val="000000"/>
               </w:rPr>
-              <w:t xml:space="preserve">Figure 3. 6: Schema for Use case </w:t>
-            </w:r>
-            <w:proofErr w:type="gramStart"/>
-            <w:r>
-              <w:rPr>
-                <w:rFonts w:ascii="Calibri" w:hAnsi="Calibri" w:cs="Calibri"/>
-                <w:color w:val="000000"/>
-              </w:rPr>
-              <w:t>1</w:t>
-            </w:r>
-            <w:proofErr w:type="gramEnd"/>
+              <w:t>Figure 3. 6: Schema for Use case 1</w:t>
+            </w:r>
           </w:p>
         </w:tc>
         <w:tc>
@@ -5864,17 +5848,8 @@
                 <w:rFonts w:ascii="Calibri" w:hAnsi="Calibri" w:cs="Calibri"/>
                 <w:color w:val="000000"/>
               </w:rPr>
-              <w:t xml:space="preserve">Figure 3. 7: Schema for Use case </w:t>
-            </w:r>
-            <w:proofErr w:type="gramStart"/>
-            <w:r>
-              <w:rPr>
-                <w:rFonts w:ascii="Calibri" w:hAnsi="Calibri" w:cs="Calibri"/>
-                <w:color w:val="000000"/>
-              </w:rPr>
-              <w:t>2</w:t>
-            </w:r>
-            <w:proofErr w:type="gramEnd"/>
+              <w:t>Figure 3. 7: Schema for Use case 2</w:t>
+            </w:r>
           </w:p>
         </w:tc>
         <w:tc>
@@ -5921,17 +5896,8 @@
                 <w:rFonts w:ascii="Calibri" w:hAnsi="Calibri" w:cs="Calibri"/>
                 <w:color w:val="000000"/>
               </w:rPr>
-              <w:t xml:space="preserve">Figure 3. 8: Schema for Use case </w:t>
-            </w:r>
-            <w:proofErr w:type="gramStart"/>
-            <w:r>
-              <w:rPr>
-                <w:rFonts w:ascii="Calibri" w:hAnsi="Calibri" w:cs="Calibri"/>
-                <w:color w:val="000000"/>
-              </w:rPr>
-              <w:t>4</w:t>
-            </w:r>
-            <w:proofErr w:type="gramEnd"/>
+              <w:t>Figure 3. 8: Schema for Use case 4</w:t>
+            </w:r>
           </w:p>
         </w:tc>
         <w:tc>
@@ -5978,17 +5944,8 @@
                 <w:rFonts w:ascii="Calibri" w:hAnsi="Calibri" w:cs="Calibri"/>
                 <w:color w:val="000000"/>
               </w:rPr>
-              <w:t xml:space="preserve">Figure 3. 9: Schema for Use case </w:t>
-            </w:r>
-            <w:proofErr w:type="gramStart"/>
-            <w:r>
-              <w:rPr>
-                <w:rFonts w:ascii="Calibri" w:hAnsi="Calibri" w:cs="Calibri"/>
-                <w:color w:val="000000"/>
-              </w:rPr>
-              <w:t>5</w:t>
-            </w:r>
-            <w:proofErr w:type="gramEnd"/>
+              <w:t>Figure 3. 9: Schema for Use case 5</w:t>
+            </w:r>
           </w:p>
         </w:tc>
         <w:tc>
@@ -6035,17 +5992,8 @@
                 <w:rFonts w:ascii="Calibri" w:hAnsi="Calibri" w:cs="Calibri"/>
                 <w:color w:val="000000"/>
               </w:rPr>
-              <w:t xml:space="preserve">Figure 3. 10: Schema for Use case </w:t>
-            </w:r>
-            <w:proofErr w:type="gramStart"/>
-            <w:r>
-              <w:rPr>
-                <w:rFonts w:ascii="Calibri" w:hAnsi="Calibri" w:cs="Calibri"/>
-                <w:color w:val="000000"/>
-              </w:rPr>
-              <w:t>6</w:t>
-            </w:r>
-            <w:proofErr w:type="gramEnd"/>
+              <w:t>Figure 3. 10: Schema for Use case 6</w:t>
+            </w:r>
           </w:p>
         </w:tc>
         <w:tc>
@@ -6092,17 +6040,8 @@
                 <w:rFonts w:ascii="Calibri" w:hAnsi="Calibri" w:cs="Calibri"/>
                 <w:color w:val="000000"/>
               </w:rPr>
-              <w:t xml:space="preserve">Figure 3. 11: Schema for Use case </w:t>
-            </w:r>
-            <w:proofErr w:type="gramStart"/>
-            <w:r>
-              <w:rPr>
-                <w:rFonts w:ascii="Calibri" w:hAnsi="Calibri" w:cs="Calibri"/>
-                <w:color w:val="000000"/>
-              </w:rPr>
-              <w:t>7</w:t>
-            </w:r>
-            <w:proofErr w:type="gramEnd"/>
+              <w:t>Figure 3. 11: Schema for Use case 7</w:t>
+            </w:r>
           </w:p>
         </w:tc>
         <w:tc>
@@ -6149,17 +6088,8 @@
                 <w:rFonts w:ascii="Calibri" w:hAnsi="Calibri" w:cs="Calibri"/>
                 <w:color w:val="000000"/>
               </w:rPr>
-              <w:t xml:space="preserve">Figure 3. 12: Schema for Use case </w:t>
-            </w:r>
-            <w:proofErr w:type="gramStart"/>
-            <w:r>
-              <w:rPr>
-                <w:rFonts w:ascii="Calibri" w:hAnsi="Calibri" w:cs="Calibri"/>
-                <w:color w:val="000000"/>
-              </w:rPr>
-              <w:t>8</w:t>
-            </w:r>
-            <w:proofErr w:type="gramEnd"/>
+              <w:t>Figure 3. 12: Schema for Use case 8</w:t>
+            </w:r>
           </w:p>
         </w:tc>
         <w:tc>
@@ -6206,17 +6136,8 @@
                 <w:rFonts w:ascii="Calibri" w:hAnsi="Calibri" w:cs="Calibri"/>
                 <w:color w:val="000000"/>
               </w:rPr>
-              <w:t xml:space="preserve">Figure 3. 13: Schema for Use case </w:t>
-            </w:r>
-            <w:proofErr w:type="gramStart"/>
-            <w:r>
-              <w:rPr>
-                <w:rFonts w:ascii="Calibri" w:hAnsi="Calibri" w:cs="Calibri"/>
-                <w:color w:val="000000"/>
-              </w:rPr>
-              <w:t>9</w:t>
-            </w:r>
-            <w:proofErr w:type="gramEnd"/>
+              <w:t>Figure 3. 13: Schema for Use case 9</w:t>
+            </w:r>
           </w:p>
         </w:tc>
         <w:tc>
@@ -6263,17 +6184,8 @@
                 <w:rFonts w:ascii="Calibri" w:hAnsi="Calibri" w:cs="Calibri"/>
                 <w:color w:val="000000"/>
               </w:rPr>
-              <w:t xml:space="preserve">Figure 3. 14: Schema for Use case </w:t>
-            </w:r>
-            <w:proofErr w:type="gramStart"/>
-            <w:r>
-              <w:rPr>
-                <w:rFonts w:ascii="Calibri" w:hAnsi="Calibri" w:cs="Calibri"/>
-                <w:color w:val="000000"/>
-              </w:rPr>
-              <w:t>11</w:t>
-            </w:r>
-            <w:proofErr w:type="gramEnd"/>
+              <w:t>Figure 3. 14: Schema for Use case 11</w:t>
+            </w:r>
           </w:p>
         </w:tc>
         <w:tc>
@@ -6320,23 +6232,7 @@
                 <w:rFonts w:ascii="Calibri" w:hAnsi="Calibri" w:cs="Calibri"/>
                 <w:color w:val="000000"/>
               </w:rPr>
-              <w:t xml:space="preserve">Figure 3. 15: Schema for Use case </w:t>
-            </w:r>
-            <w:proofErr w:type="gramStart"/>
-            <w:r>
-              <w:rPr>
-                <w:rFonts w:ascii="Calibri" w:hAnsi="Calibri" w:cs="Calibri"/>
-                <w:color w:val="000000"/>
-              </w:rPr>
-              <w:t>12</w:t>
-            </w:r>
-            <w:proofErr w:type="gramEnd"/>
-            <w:r>
-              <w:rPr>
-                <w:rFonts w:ascii="Calibri" w:hAnsi="Calibri" w:cs="Calibri"/>
-                <w:color w:val="000000"/>
-              </w:rPr>
-              <w:t xml:space="preserve"> </w:t>
+              <w:t xml:space="preserve">Figure 3. 15: Schema for Use case 12 </w:t>
             </w:r>
           </w:p>
         </w:tc>
@@ -6384,17 +6280,8 @@
                 <w:rFonts w:ascii="Calibri" w:hAnsi="Calibri" w:cs="Calibri"/>
                 <w:color w:val="000000"/>
               </w:rPr>
-              <w:t xml:space="preserve">Figure 3. 16: Schema for Use case </w:t>
-            </w:r>
-            <w:proofErr w:type="gramStart"/>
-            <w:r>
-              <w:rPr>
-                <w:rFonts w:ascii="Calibri" w:hAnsi="Calibri" w:cs="Calibri"/>
-                <w:color w:val="000000"/>
-              </w:rPr>
-              <w:t>13</w:t>
-            </w:r>
-            <w:proofErr w:type="gramEnd"/>
+              <w:t>Figure 3. 16: Schema for Use case 13</w:t>
+            </w:r>
           </w:p>
         </w:tc>
         <w:tc>
@@ -6441,17 +6328,8 @@
                 <w:rFonts w:ascii="Calibri" w:hAnsi="Calibri" w:cs="Calibri"/>
                 <w:color w:val="000000"/>
               </w:rPr>
-              <w:t xml:space="preserve">Figure 3. 17: Schema for Use case </w:t>
-            </w:r>
-            <w:proofErr w:type="gramStart"/>
-            <w:r>
-              <w:rPr>
-                <w:rFonts w:ascii="Calibri" w:hAnsi="Calibri" w:cs="Calibri"/>
-                <w:color w:val="000000"/>
-              </w:rPr>
-              <w:t>14</w:t>
-            </w:r>
-            <w:proofErr w:type="gramEnd"/>
+              <w:t>Figure 3. 17: Schema for Use case 14</w:t>
+            </w:r>
           </w:p>
         </w:tc>
         <w:tc>
@@ -6498,17 +6376,8 @@
                 <w:rFonts w:ascii="Calibri" w:hAnsi="Calibri" w:cs="Calibri"/>
                 <w:color w:val="000000"/>
               </w:rPr>
-              <w:t xml:space="preserve">Figure 3. 18: Schema for Use case </w:t>
-            </w:r>
-            <w:proofErr w:type="gramStart"/>
-            <w:r>
-              <w:rPr>
-                <w:rFonts w:ascii="Calibri" w:hAnsi="Calibri" w:cs="Calibri"/>
-                <w:color w:val="000000"/>
-              </w:rPr>
-              <w:t>16</w:t>
-            </w:r>
-            <w:proofErr w:type="gramEnd"/>
+              <w:t>Figure 3. 18: Schema for Use case 16</w:t>
+            </w:r>
           </w:p>
         </w:tc>
         <w:tc>
@@ -6555,17 +6424,8 @@
                 <w:rFonts w:ascii="Calibri" w:hAnsi="Calibri" w:cs="Calibri"/>
                 <w:color w:val="000000"/>
               </w:rPr>
-              <w:t xml:space="preserve">Figure 3. 19: Schema for Use case </w:t>
-            </w:r>
-            <w:proofErr w:type="gramStart"/>
-            <w:r>
-              <w:rPr>
-                <w:rFonts w:ascii="Calibri" w:hAnsi="Calibri" w:cs="Calibri"/>
-                <w:color w:val="000000"/>
-              </w:rPr>
-              <w:t>18</w:t>
-            </w:r>
-            <w:proofErr w:type="gramEnd"/>
+              <w:t>Figure 3. 19: Schema for Use case 18</w:t>
+            </w:r>
           </w:p>
         </w:tc>
         <w:tc>
@@ -6612,17 +6472,8 @@
                 <w:rFonts w:ascii="Calibri" w:hAnsi="Calibri" w:cs="Calibri"/>
                 <w:color w:val="000000"/>
               </w:rPr>
-              <w:t xml:space="preserve">Figure 3. 20: Schema for Use case </w:t>
-            </w:r>
-            <w:proofErr w:type="gramStart"/>
-            <w:r>
-              <w:rPr>
-                <w:rFonts w:ascii="Calibri" w:hAnsi="Calibri" w:cs="Calibri"/>
-                <w:color w:val="000000"/>
-              </w:rPr>
-              <w:t>19</w:t>
-            </w:r>
-            <w:proofErr w:type="gramEnd"/>
+              <w:t>Figure 3. 20: Schema for Use case 19</w:t>
+            </w:r>
           </w:p>
         </w:tc>
         <w:tc>
@@ -6669,17 +6520,8 @@
                 <w:rFonts w:ascii="Calibri" w:hAnsi="Calibri" w:cs="Calibri"/>
                 <w:color w:val="000000"/>
               </w:rPr>
-              <w:t xml:space="preserve">Figure 3. 21: Schema for Use case </w:t>
-            </w:r>
-            <w:proofErr w:type="gramStart"/>
-            <w:r>
-              <w:rPr>
-                <w:rFonts w:ascii="Calibri" w:hAnsi="Calibri" w:cs="Calibri"/>
-                <w:color w:val="000000"/>
-              </w:rPr>
-              <w:t>21</w:t>
-            </w:r>
-            <w:proofErr w:type="gramEnd"/>
+              <w:t>Figure 3. 21: Schema for Use case 21</w:t>
+            </w:r>
           </w:p>
         </w:tc>
         <w:tc>
@@ -6726,17 +6568,8 @@
                 <w:rFonts w:ascii="Calibri" w:hAnsi="Calibri" w:cs="Calibri"/>
                 <w:color w:val="000000"/>
               </w:rPr>
-              <w:t xml:space="preserve">Figure 3. 22: Schema for Use case </w:t>
-            </w:r>
-            <w:proofErr w:type="gramStart"/>
-            <w:r>
-              <w:rPr>
-                <w:rFonts w:ascii="Calibri" w:hAnsi="Calibri" w:cs="Calibri"/>
-                <w:color w:val="000000"/>
-              </w:rPr>
-              <w:t>22</w:t>
-            </w:r>
-            <w:proofErr w:type="gramEnd"/>
+              <w:t>Figure 3. 22: Schema for Use case 22</w:t>
+            </w:r>
           </w:p>
         </w:tc>
         <w:tc>
@@ -7217,6 +7050,603 @@
     </w:p>
     <w:p>
       <w:pPr>
+        <w:pStyle w:val="Heading2"/>
+        <w:numPr>
+          <w:ilvl w:val="1"/>
+          <w:numId w:val="5"/>
+        </w:numPr>
+        <w:tabs>
+          <w:tab w:val="num" w:pos="360"/>
+          <w:tab w:val="left" w:pos="691"/>
+        </w:tabs>
+        <w:ind w:left="863" w:hanging="632"/>
+        <w:rPr>
+          <w:rFonts w:ascii="Cambria"/>
+          <w:color w:val="C00000"/>
+          <w:u w:val="none"/>
+        </w:rPr>
+      </w:pPr>
+      <w:r>
+        <w:rPr>
+          <w:rFonts w:ascii="Cambria"/>
+          <w:color w:val="C00000"/>
+          <w:u w:val="thick" w:color="C00000"/>
+        </w:rPr>
+        <w:lastRenderedPageBreak/>
+        <w:t>NTRODUCTION</w:t>
+      </w:r>
+    </w:p>
+    <w:p>
+      <w:pPr>
+        <w:pStyle w:val="BodyText"/>
+        <w:spacing w:before="44"/>
+        <w:ind w:left="232" w:right="234" w:firstLine="278"/>
+        <w:jc w:val="both"/>
+        <w:rPr>
+          <w:color w:val="0E233D"/>
+          <w:spacing w:val="1"/>
+        </w:rPr>
+      </w:pPr>
+      <w:r>
+        <w:t>In recent decades, smart devices have played the most significant role in human’s life, and power consumption has been one of the most trending issues. As a result, batteries and their lifespan have been one of the most sophisticated topics. We propose to design a device that automate charging process by protecting the human from headache of monitoring percentage of charging periodically.</w:t>
+      </w:r>
+    </w:p>
+    <w:p>
+      <w:pPr>
+        <w:pStyle w:val="BodyText"/>
+        <w:spacing w:before="172"/>
+        <w:ind w:left="232" w:right="237"/>
+        <w:jc w:val="both"/>
+        <w:rPr>
+          <w:rFonts w:ascii="Cambria"/>
+          <w:color w:val="C00000"/>
+        </w:rPr>
+      </w:pPr>
+      <w:r>
+        <w:rPr>
+          <w:color w:val="0E233D"/>
+          <w:spacing w:val="1"/>
+        </w:rPr>
+        <w:t xml:space="preserve"> </w:t>
+      </w:r>
+      <w:r>
+        <w:rPr>
+          <w:rFonts w:ascii="Cambria"/>
+          <w:color w:val="C00000"/>
+          <w:u w:val="thick" w:color="C00000"/>
+        </w:rPr>
+        <w:t>Motivation</w:t>
+      </w:r>
+    </w:p>
+    <w:p>
+      <w:pPr>
+        <w:pStyle w:val="BodyText"/>
+        <w:spacing w:before="44"/>
+        <w:ind w:left="232" w:right="230" w:firstLine="158"/>
+        <w:jc w:val="both"/>
+        <w:rPr>
+          <w:color w:val="0E233D"/>
+        </w:rPr>
+      </w:pPr>
+      <w:r>
+        <w:rPr>
+          <w:color w:val="0E233D"/>
+        </w:rPr>
+        <w:t>The motivation for designing this application came</w:t>
+      </w:r>
+      <w:r>
+        <w:rPr>
+          <w:color w:val="0E233D"/>
+          <w:spacing w:val="70"/>
+        </w:rPr>
+        <w:t xml:space="preserve"> </w:t>
+      </w:r>
+      <w:r>
+        <w:rPr>
+          <w:color w:val="0E233D"/>
+        </w:rPr>
+        <w:t>for some reasons:</w:t>
+      </w:r>
+    </w:p>
+    <w:p>
+      <w:pPr>
+        <w:pStyle w:val="BodyText"/>
+        <w:spacing w:before="44"/>
+        <w:ind w:left="232" w:right="230"/>
+        <w:jc w:val="both"/>
+        <w:rPr>
+          <w:color w:val="0E233D"/>
+        </w:rPr>
+      </w:pPr>
+      <w:r>
+        <w:t xml:space="preserve">As students in computer science department, laptop is one of the most important tools for us, so we want to save its battery’s life cycle as much as we can. This is the first serious contribution to overcome this issue by building an intelligent device from scratch that save batterie’s life, which based on Embedded Systems by combining software with hardware. </w:t>
+      </w:r>
+    </w:p>
+    <w:p>
+      <w:pPr>
+        <w:jc w:val="both"/>
+        <w:sectPr>
+          <w:pgSz w:w="12240" w:h="15840"/>
+          <w:pgMar w:top="760" w:right="520" w:bottom="1000" w:left="620" w:header="0" w:footer="723" w:gutter="0"/>
+          <w:pgBorders w:offsetFrom="page">
+            <w:top w:val="double" w:sz="4" w:space="24" w:color="000000"/>
+            <w:left w:val="double" w:sz="4" w:space="24" w:color="000000"/>
+            <w:bottom w:val="double" w:sz="4" w:space="24" w:color="000000"/>
+            <w:right w:val="double" w:sz="4" w:space="24" w:color="000000"/>
+          </w:pgBorders>
+          <w:cols w:space="720"/>
+        </w:sectPr>
+      </w:pPr>
+    </w:p>
+    <w:p>
+      <w:pPr>
+        <w:pStyle w:val="Heading2"/>
+        <w:numPr>
+          <w:ilvl w:val="1"/>
+          <w:numId w:val="5"/>
+        </w:numPr>
+        <w:tabs>
+          <w:tab w:val="num" w:pos="360"/>
+          <w:tab w:val="left" w:pos="691"/>
+        </w:tabs>
+        <w:ind w:left="863" w:hanging="632"/>
+        <w:rPr>
+          <w:rFonts w:ascii="Cambria"/>
+          <w:color w:val="C00000"/>
+          <w:u w:val="none"/>
+        </w:rPr>
+      </w:pPr>
+      <w:bookmarkStart w:id="0" w:name="_bookmark10"/>
+      <w:bookmarkEnd w:id="0"/>
+      <w:r>
+        <w:rPr>
+          <w:rFonts w:ascii="Cambria"/>
+          <w:color w:val="C00000"/>
+          <w:u w:val="thick" w:color="C00000"/>
+        </w:rPr>
+        <w:lastRenderedPageBreak/>
+        <w:t>Problem</w:t>
+      </w:r>
+      <w:r>
+        <w:rPr>
+          <w:rFonts w:ascii="Cambria"/>
+          <w:color w:val="C00000"/>
+          <w:spacing w:val="-8"/>
+          <w:u w:val="thick" w:color="C00000"/>
+        </w:rPr>
+        <w:t xml:space="preserve"> </w:t>
+      </w:r>
+      <w:r>
+        <w:rPr>
+          <w:rFonts w:ascii="Cambria"/>
+          <w:color w:val="C00000"/>
+          <w:u w:val="thick" w:color="C00000"/>
+        </w:rPr>
+        <w:t>Definition</w:t>
+      </w:r>
+    </w:p>
+    <w:p>
+      <w:pPr>
+        <w:pStyle w:val="BodyText"/>
+        <w:ind w:left="232" w:right="232" w:firstLine="139"/>
+        <w:jc w:val="both"/>
+      </w:pPr>
+      <w:r>
+        <w:t>Batteries do not have an infinite lifespan. Most battery manufacturers claim that their products have a 300-500 cycle rating. After this, batteries would be unable to carry as much energy and will only be able to fuel the computer for limited periods of time [qur21] The wrong way of charging Lithium-Ion batteries which included in laptops leads to decrease batterie’s lifespan by 25% which in turn lead to replace them frequently, as well as frequently and randomly power outage which lost user’s work. Leaving the battery connected to the charger when the battery is completely charged while you are using it may lower battery lifespan if you do it repeatedly [sam21] “So, a good range to aim for when charging a Li-ion battery is from about 40% to 80% in one go. Try not to let the battery drop below 20%” [qur21] As battery’s cost has risen, it is necessary to save money and enhancing batteries’ performance, so solving this problem now not later is the correct chosen.</w:t>
+      </w:r>
+    </w:p>
+    <w:p>
+      <w:pPr>
+        <w:pStyle w:val="ListParagraph"/>
+        <w:widowControl w:val="0"/>
+        <w:numPr>
+          <w:ilvl w:val="1"/>
+          <w:numId w:val="5"/>
+        </w:numPr>
+        <w:tabs>
+          <w:tab w:val="left" w:pos="663"/>
+        </w:tabs>
+        <w:autoSpaceDE w:val="0"/>
+        <w:autoSpaceDN w:val="0"/>
+        <w:spacing w:before="204" w:after="0" w:line="240" w:lineRule="auto"/>
+        <w:ind w:left="662" w:hanging="431"/>
+        <w:contextualSpacing w:val="0"/>
+        <w:rPr>
+          <w:rFonts w:ascii="Cambria"/>
+          <w:b/>
+          <w:bCs/>
+          <w:color w:val="C00000"/>
+          <w:sz w:val="28"/>
+        </w:rPr>
+      </w:pPr>
+      <w:bookmarkStart w:id="1" w:name="_bookmark11"/>
+      <w:bookmarkEnd w:id="1"/>
+      <w:r>
+        <w:rPr>
+          <w:rFonts w:ascii="Cambria"/>
+          <w:b/>
+          <w:bCs/>
+          <w:color w:val="C00000"/>
+          <w:sz w:val="28"/>
+          <w:u w:val="single" w:color="C00000"/>
+        </w:rPr>
+        <w:t>Background</w:t>
+      </w:r>
+    </w:p>
+    <w:p>
+      <w:pPr>
+        <w:tabs>
+          <w:tab w:val="left" w:pos="663"/>
+        </w:tabs>
+        <w:spacing w:before="204"/>
+        <w:rPr>
+          <w:rFonts w:ascii="Cambria"/>
+          <w:color w:val="C00000"/>
+          <w:sz w:val="28"/>
+        </w:rPr>
+      </w:pPr>
+      <w:r>
+        <w:rPr>
+          <w:rFonts w:ascii="Cambria"/>
+          <w:color w:val="C00000"/>
+          <w:sz w:val="28"/>
+        </w:rPr>
+        <w:t xml:space="preserve">    </w:t>
+      </w:r>
+    </w:p>
+    <w:p>
+      <w:pPr>
+        <w:tabs>
+          <w:tab w:val="left" w:pos="663"/>
+        </w:tabs>
+        <w:spacing w:before="204"/>
+        <w:rPr>
+          <w:rFonts w:ascii="Cambria"/>
+          <w:color w:val="C00000"/>
+          <w:sz w:val="28"/>
+        </w:rPr>
+      </w:pPr>
+    </w:p>
+    <w:p>
+      <w:pPr>
+        <w:pStyle w:val="Heading2"/>
+        <w:numPr>
+          <w:ilvl w:val="1"/>
+          <w:numId w:val="5"/>
+        </w:numPr>
+        <w:tabs>
+          <w:tab w:val="num" w:pos="360"/>
+          <w:tab w:val="left" w:pos="691"/>
+        </w:tabs>
+        <w:spacing w:before="206"/>
+        <w:ind w:left="863" w:hanging="632"/>
+        <w:rPr>
+          <w:rFonts w:ascii="Cambria"/>
+          <w:color w:val="C00000"/>
+          <w:u w:val="none"/>
+        </w:rPr>
+      </w:pPr>
+      <w:r>
+        <w:rPr>
+          <w:rFonts w:ascii="Cambria"/>
+          <w:color w:val="C00000"/>
+          <w:u w:val="thick" w:color="C00000"/>
+        </w:rPr>
+        <w:t>Related</w:t>
+      </w:r>
+      <w:r>
+        <w:rPr>
+          <w:rFonts w:ascii="Cambria"/>
+          <w:color w:val="C00000"/>
+          <w:spacing w:val="-5"/>
+          <w:u w:val="thick" w:color="C00000"/>
+        </w:rPr>
+        <w:t xml:space="preserve"> </w:t>
+      </w:r>
+      <w:r>
+        <w:rPr>
+          <w:rFonts w:ascii="Cambria"/>
+          <w:color w:val="C00000"/>
+          <w:u w:val="thick" w:color="C00000"/>
+        </w:rPr>
+        <w:t>works:</w:t>
+      </w:r>
+    </w:p>
+    <w:p>
+      <w:pPr>
+        <w:spacing w:before="43" w:line="244" w:lineRule="auto"/>
+        <w:ind w:left="232" w:right="3235"/>
+        <w:rPr>
+          <w:sz w:val="28"/>
+        </w:rPr>
+      </w:pPr>
+      <w:r>
+        <w:rPr>
+          <w:color w:val="0E233D"/>
+          <w:sz w:val="28"/>
+        </w:rPr>
+        <w:t>Examples of websites that concerns with search rather than booking</w:t>
+      </w:r>
+      <w:r>
+        <w:rPr>
+          <w:color w:val="0E233D"/>
+          <w:spacing w:val="-67"/>
+          <w:sz w:val="28"/>
+        </w:rPr>
+        <w:t xml:space="preserve"> </w:t>
+      </w:r>
+      <w:proofErr w:type="spellStart"/>
+      <w:proofErr w:type="gramStart"/>
+      <w:r>
+        <w:rPr>
+          <w:color w:val="0E233D"/>
+          <w:sz w:val="28"/>
+        </w:rPr>
+        <w:t>Madaresegypt</w:t>
+      </w:r>
+      <w:proofErr w:type="spellEnd"/>
+      <w:r>
+        <w:rPr>
+          <w:color w:val="0E233D"/>
+          <w:spacing w:val="4"/>
+          <w:sz w:val="28"/>
+        </w:rPr>
+        <w:t xml:space="preserve"> </w:t>
+      </w:r>
+      <w:r>
+        <w:rPr>
+          <w:color w:val="0E233D"/>
+          <w:sz w:val="28"/>
+        </w:rPr>
+        <w:t>:</w:t>
+      </w:r>
+      <w:proofErr w:type="gramEnd"/>
+      <w:r>
+        <w:rPr>
+          <w:color w:val="0E233D"/>
+          <w:spacing w:val="-16"/>
+          <w:sz w:val="28"/>
+        </w:rPr>
+        <w:t xml:space="preserve"> </w:t>
+      </w:r>
+      <w:hyperlink r:id="rId8">
+        <w:r>
+          <w:rPr>
+            <w:rFonts w:ascii="Calibri"/>
+            <w:b/>
+            <w:color w:val="0000FF"/>
+            <w:sz w:val="28"/>
+            <w:u w:val="single" w:color="0000FF"/>
+          </w:rPr>
+          <w:t>http://madaresegypt.com/ar</w:t>
+        </w:r>
+        <w:r>
+          <w:rPr>
+            <w:color w:val="001F5F"/>
+            <w:sz w:val="28"/>
+          </w:rPr>
+          <w:t>/Accessed</w:t>
+        </w:r>
+        <w:r>
+          <w:rPr>
+            <w:color w:val="001F5F"/>
+            <w:spacing w:val="4"/>
+            <w:sz w:val="28"/>
+          </w:rPr>
+          <w:t xml:space="preserve"> </w:t>
+        </w:r>
+      </w:hyperlink>
+      <w:r>
+        <w:rPr>
+          <w:color w:val="001F5F"/>
+          <w:sz w:val="28"/>
+        </w:rPr>
+        <w:t>1/6/</w:t>
+      </w:r>
+      <w:r>
+        <w:rPr>
+          <w:color w:val="001F5F"/>
+          <w:spacing w:val="4"/>
+          <w:sz w:val="28"/>
+        </w:rPr>
+        <w:t xml:space="preserve"> </w:t>
+      </w:r>
+      <w:r>
+        <w:rPr>
+          <w:color w:val="001F5F"/>
+          <w:sz w:val="28"/>
+        </w:rPr>
+        <w:t>2018</w:t>
+      </w:r>
+    </w:p>
+    <w:p>
+      <w:pPr>
+        <w:spacing w:before="165" w:line="360" w:lineRule="auto"/>
+        <w:ind w:left="232"/>
+        <w:rPr>
+          <w:color w:val="001F5F"/>
+          <w:sz w:val="28"/>
+        </w:rPr>
+      </w:pPr>
+      <w:proofErr w:type="spellStart"/>
+      <w:proofErr w:type="gramStart"/>
+      <w:r>
+        <w:rPr>
+          <w:color w:val="0E233D"/>
+          <w:sz w:val="28"/>
+        </w:rPr>
+        <w:t>portal.mohesr</w:t>
+      </w:r>
+      <w:proofErr w:type="spellEnd"/>
+      <w:proofErr w:type="gramEnd"/>
+      <w:r>
+        <w:rPr>
+          <w:color w:val="0E233D"/>
+          <w:sz w:val="28"/>
+        </w:rPr>
+        <w:t>:</w:t>
+      </w:r>
+      <w:r>
+        <w:rPr>
+          <w:color w:val="0E233D"/>
+          <w:spacing w:val="-6"/>
+          <w:sz w:val="28"/>
+        </w:rPr>
+        <w:t xml:space="preserve"> </w:t>
+      </w:r>
+      <w:hyperlink r:id="rId9">
+        <w:r>
+          <w:rPr>
+            <w:rFonts w:ascii="Calibri"/>
+            <w:b/>
+            <w:color w:val="0000FF"/>
+            <w:sz w:val="28"/>
+            <w:u w:val="single" w:color="0000FF"/>
+          </w:rPr>
+          <w:t>http://portal.mohesr.gov.eg/ar-eg/Pages/default.aspx</w:t>
+        </w:r>
+        <w:r>
+          <w:rPr>
+            <w:color w:val="001F5F"/>
+            <w:sz w:val="28"/>
+          </w:rPr>
+          <w:t>/Accessed</w:t>
+        </w:r>
+      </w:hyperlink>
+      <w:r>
+        <w:rPr>
+          <w:color w:val="001F5F"/>
+          <w:spacing w:val="7"/>
+          <w:sz w:val="28"/>
+        </w:rPr>
+        <w:t xml:space="preserve"> </w:t>
+      </w:r>
+      <w:r>
+        <w:rPr>
+          <w:color w:val="001F5F"/>
+          <w:sz w:val="28"/>
+        </w:rPr>
+        <w:t>5/6/</w:t>
+      </w:r>
+      <w:r>
+        <w:rPr>
+          <w:color w:val="001F5F"/>
+          <w:spacing w:val="4"/>
+          <w:sz w:val="28"/>
+        </w:rPr>
+        <w:t xml:space="preserve"> </w:t>
+      </w:r>
+      <w:r>
+        <w:rPr>
+          <w:color w:val="001F5F"/>
+          <w:sz w:val="28"/>
+        </w:rPr>
+        <w:t>2018</w:t>
+      </w:r>
+      <w:r>
+        <w:rPr>
+          <w:color w:val="001F5F"/>
+          <w:spacing w:val="-67"/>
+          <w:sz w:val="28"/>
+        </w:rPr>
+        <w:t xml:space="preserve"> </w:t>
+      </w:r>
+      <w:proofErr w:type="spellStart"/>
+      <w:r>
+        <w:rPr>
+          <w:color w:val="0E233D"/>
+          <w:sz w:val="28"/>
+        </w:rPr>
+        <w:t>emis</w:t>
+      </w:r>
+      <w:proofErr w:type="spellEnd"/>
+      <w:r>
+        <w:rPr>
+          <w:color w:val="0E233D"/>
+          <w:sz w:val="28"/>
+        </w:rPr>
+        <w:t>:</w:t>
+      </w:r>
+      <w:r>
+        <w:rPr>
+          <w:color w:val="0E233D"/>
+          <w:spacing w:val="-19"/>
+          <w:sz w:val="28"/>
+        </w:rPr>
+        <w:t xml:space="preserve"> </w:t>
+      </w:r>
+      <w:hyperlink r:id="rId10">
+        <w:r>
+          <w:rPr>
+            <w:rFonts w:ascii="Calibri"/>
+            <w:b/>
+            <w:color w:val="0000FF"/>
+            <w:sz w:val="28"/>
+            <w:u w:val="single" w:color="0000FF"/>
+          </w:rPr>
+          <w:t>http://emis.gov.eg</w:t>
+        </w:r>
+        <w:r>
+          <w:rPr>
+            <w:color w:val="001F5F"/>
+            <w:sz w:val="28"/>
+          </w:rPr>
+          <w:t>/Accessed</w:t>
+        </w:r>
+        <w:r>
+          <w:rPr>
+            <w:color w:val="001F5F"/>
+            <w:spacing w:val="1"/>
+            <w:sz w:val="28"/>
+          </w:rPr>
+          <w:t xml:space="preserve"> </w:t>
+        </w:r>
+      </w:hyperlink>
+      <w:r>
+        <w:rPr>
+          <w:color w:val="001F5F"/>
+          <w:sz w:val="28"/>
+        </w:rPr>
+        <w:t>10/6/</w:t>
+      </w:r>
+      <w:r>
+        <w:rPr>
+          <w:color w:val="001F5F"/>
+          <w:spacing w:val="1"/>
+          <w:sz w:val="28"/>
+        </w:rPr>
+        <w:t xml:space="preserve"> </w:t>
+      </w:r>
+      <w:r>
+        <w:rPr>
+          <w:color w:val="001F5F"/>
+          <w:sz w:val="28"/>
+        </w:rPr>
+        <w:t>201</w:t>
+      </w:r>
+    </w:p>
+    <w:p>
+      <w:pPr>
+        <w:spacing w:before="165" w:line="360" w:lineRule="auto"/>
+        <w:ind w:left="232"/>
+        <w:rPr>
+          <w:color w:val="001F5F"/>
+          <w:sz w:val="28"/>
+        </w:rPr>
+      </w:pPr>
+    </w:p>
+    <w:p>
+      <w:pPr>
+        <w:spacing w:before="165" w:line="360" w:lineRule="auto"/>
+        <w:ind w:left="232"/>
+        <w:rPr>
+          <w:color w:val="001F5F"/>
+          <w:sz w:val="28"/>
+        </w:rPr>
+      </w:pPr>
+    </w:p>
+    <w:p>
+      <w:pPr>
         <w:pStyle w:val="ListParagraph"/>
         <w:numPr>
           <w:ilvl w:val="0"/>
@@ -7244,30 +7674,7 @@
           <w:szCs w:val="28"/>
           <w:u w:val="single"/>
         </w:rPr>
-        <w:lastRenderedPageBreak/>
-        <w:t xml:space="preserve">Definitions, </w:t>
-      </w:r>
-      <w:r>
-        <w:rPr>
-          <w:rFonts w:ascii="Arial" w:hAnsi="Arial"/>
-          <w:b/>
-          <w:bCs/>
-          <w:sz w:val="28"/>
-          <w:szCs w:val="28"/>
-          <w:u w:val="single"/>
-        </w:rPr>
-        <w:t>Acronyms,</w:t>
-      </w:r>
-      <w:r>
-        <w:rPr>
-          <w:rFonts w:ascii="Arial" w:hAnsi="Arial"/>
-          <w:b/>
-          <w:bCs/>
-          <w:sz w:val="28"/>
-          <w:szCs w:val="28"/>
-          <w:u w:val="single"/>
-        </w:rPr>
-        <w:t xml:space="preserve"> and abbreviations (Glossary)</w:t>
+        <w:t>Definitions, Acronyms, and abbreviations (Glossary)</w:t>
       </w:r>
     </w:p>
     <w:p>
@@ -7316,6 +7723,13 @@
                 <w:color w:val="000000"/>
               </w:rPr>
             </w:pPr>
+            <w:r>
+              <w:rPr>
+                <w:rFonts w:ascii="Arial MT"/>
+                <w:sz w:val="26"/>
+              </w:rPr>
+              <w:t>UML</w:t>
+            </w:r>
           </w:p>
         </w:tc>
         <w:tc>
@@ -7331,6 +7745,45 @@
               <w:spacing w:after="0" w:line="240" w:lineRule="auto"/>
               <w:ind w:left="0"/>
             </w:pPr>
+            <w:hyperlink r:id="rId11">
+              <w:r>
+                <w:rPr>
+                  <w:rFonts w:ascii="Arial MT"/>
+                  <w:sz w:val="26"/>
+                </w:rPr>
+                <w:t>Unified</w:t>
+              </w:r>
+              <w:r>
+                <w:rPr>
+                  <w:rFonts w:ascii="Arial MT"/>
+                  <w:spacing w:val="-2"/>
+                  <w:sz w:val="26"/>
+                </w:rPr>
+                <w:t xml:space="preserve"> </w:t>
+              </w:r>
+              <w:r>
+                <w:rPr>
+                  <w:rFonts w:ascii="Arial MT"/>
+                  <w:sz w:val="26"/>
+                </w:rPr>
+                <w:t>Modeling</w:t>
+              </w:r>
+              <w:r>
+                <w:rPr>
+                  <w:rFonts w:ascii="Arial MT"/>
+                  <w:spacing w:val="-3"/>
+                  <w:sz w:val="26"/>
+                </w:rPr>
+                <w:t xml:space="preserve"> </w:t>
+              </w:r>
+              <w:r>
+                <w:rPr>
+                  <w:rFonts w:ascii="Arial MT"/>
+                  <w:sz w:val="26"/>
+                </w:rPr>
+                <w:t>Language</w:t>
+              </w:r>
+            </w:hyperlink>
           </w:p>
         </w:tc>
       </w:tr>
@@ -7352,6 +7805,13 @@
                 <w:color w:val="000000"/>
               </w:rPr>
             </w:pPr>
+            <w:r>
+              <w:rPr>
+                <w:rFonts w:ascii="Arial MT"/>
+                <w:sz w:val="26"/>
+              </w:rPr>
+              <w:t>UAT</w:t>
+            </w:r>
           </w:p>
         </w:tc>
         <w:tc>
@@ -7367,6 +7827,43 @@
               <w:spacing w:after="0" w:line="240" w:lineRule="auto"/>
               <w:ind w:left="0"/>
             </w:pPr>
+            <w:r>
+              <w:rPr>
+                <w:rFonts w:ascii="Arial MT"/>
+                <w:sz w:val="26"/>
+              </w:rPr>
+              <w:t>User</w:t>
+            </w:r>
+            <w:r>
+              <w:rPr>
+                <w:rFonts w:ascii="Arial MT"/>
+                <w:spacing w:val="-2"/>
+                <w:sz w:val="26"/>
+              </w:rPr>
+              <w:t xml:space="preserve"> </w:t>
+            </w:r>
+            <w:r>
+              <w:rPr>
+                <w:rFonts w:ascii="Arial MT"/>
+                <w:sz w:val="26"/>
+              </w:rPr>
+              <w:t>Application</w:t>
+            </w:r>
+            <w:r>
+              <w:rPr>
+                <w:rFonts w:ascii="Arial MT"/>
+                <w:spacing w:val="-1"/>
+                <w:sz w:val="26"/>
+              </w:rPr>
+              <w:t xml:space="preserve"> </w:t>
+            </w:r>
+            <w:r>
+              <w:rPr>
+                <w:rFonts w:ascii="Arial MT"/>
+                <w:sz w:val="26"/>
+              </w:rPr>
+              <w:t>Test</w:t>
+            </w:r>
           </w:p>
         </w:tc>
       </w:tr>
@@ -7388,6 +7885,13 @@
                 <w:color w:val="000000"/>
               </w:rPr>
             </w:pPr>
+            <w:r>
+              <w:rPr>
+                <w:rFonts w:ascii="Arial MT"/>
+                <w:sz w:val="26"/>
+              </w:rPr>
+              <w:t xml:space="preserve">MCU </w:t>
+            </w:r>
           </w:p>
         </w:tc>
         <w:tc>
@@ -7403,6 +7907,13 @@
               <w:spacing w:after="0" w:line="240" w:lineRule="auto"/>
               <w:ind w:left="0"/>
             </w:pPr>
+            <w:r>
+              <w:rPr>
+                <w:color w:val="0E233D"/>
+                <w:sz w:val="28"/>
+              </w:rPr>
+              <w:t>Microcontroller</w:t>
+            </w:r>
           </w:p>
         </w:tc>
       </w:tr>
@@ -7424,6 +7935,13 @@
                 <w:color w:val="000000"/>
               </w:rPr>
             </w:pPr>
+            <w:r>
+              <w:rPr>
+                <w:rFonts w:ascii="Arial MT"/>
+                <w:sz w:val="26"/>
+              </w:rPr>
+              <w:t>IDE</w:t>
+            </w:r>
           </w:p>
         </w:tc>
         <w:tc>
@@ -7439,6 +7957,13 @@
               <w:spacing w:after="0" w:line="240" w:lineRule="auto"/>
               <w:ind w:left="0"/>
             </w:pPr>
+            <w:r>
+              <w:rPr>
+                <w:rFonts w:ascii="Arial MT"/>
+                <w:sz w:val="26"/>
+              </w:rPr>
+              <w:t xml:space="preserve">Integrated Development Environment </w:t>
+            </w:r>
           </w:p>
         </w:tc>
       </w:tr>
@@ -7697,275 +8222,45 @@
     </w:tbl>
     <w:p>
       <w:pPr>
-        <w:autoSpaceDE w:val="0"/>
-        <w:autoSpaceDN w:val="0"/>
-        <w:adjustRightInd w:val="0"/>
-        <w:spacing w:after="0" w:line="240" w:lineRule="auto"/>
+        <w:spacing w:before="165" w:line="360" w:lineRule="auto"/>
+        <w:rPr>
+          <w:sz w:val="28"/>
+        </w:rPr>
+        <w:sectPr>
+          <w:pgSz w:w="12240" w:h="15840"/>
+          <w:pgMar w:top="760" w:right="520" w:bottom="1000" w:left="620" w:header="0" w:footer="723" w:gutter="0"/>
+          <w:pgBorders w:offsetFrom="page">
+            <w:top w:val="double" w:sz="4" w:space="24" w:color="000000"/>
+            <w:left w:val="double" w:sz="4" w:space="24" w:color="000000"/>
+            <w:bottom w:val="double" w:sz="4" w:space="24" w:color="000000"/>
+            <w:right w:val="double" w:sz="4" w:space="24" w:color="000000"/>
+          </w:pgBorders>
+          <w:cols w:space="720"/>
+        </w:sectPr>
+      </w:pPr>
+    </w:p>
+    <w:p>
+      <w:pPr>
+        <w:tabs>
+          <w:tab w:val="left" w:pos="1104"/>
+        </w:tabs>
         <w:rPr>
           <w:rFonts w:ascii="Arial" w:hAnsi="Arial"/>
-          <w:b/>
-          <w:bCs/>
           <w:sz w:val="28"/>
           <w:szCs w:val="28"/>
-          <w:u w:val="single"/>
-        </w:rPr>
-      </w:pPr>
-    </w:p>
-    <w:p>
-      <w:pPr>
-        <w:spacing w:after="160" w:line="259" w:lineRule="auto"/>
-        <w:rPr>
-          <w:rFonts w:ascii="Arial" w:hAnsi="Arial"/>
-          <w:b/>
-          <w:bCs/>
-          <w:sz w:val="28"/>
-          <w:szCs w:val="28"/>
-          <w:u w:val="single"/>
-        </w:rPr>
-      </w:pPr>
-      <w:r>
-        <w:rPr>
-          <w:rFonts w:ascii="Arial" w:hAnsi="Arial"/>
-          <w:b/>
-          <w:bCs/>
-          <w:sz w:val="28"/>
-          <w:szCs w:val="28"/>
-          <w:u w:val="single"/>
-        </w:rPr>
-        <w:br w:type="page"/>
-      </w:r>
-    </w:p>
-    <w:p>
-      <w:pPr>
-        <w:autoSpaceDE w:val="0"/>
-        <w:autoSpaceDN w:val="0"/>
-        <w:adjustRightInd w:val="0"/>
-        <w:spacing w:after="0" w:line="240" w:lineRule="auto"/>
-        <w:jc w:val="center"/>
-        <w:rPr>
-          <w:b/>
-          <w:bCs/>
-          <w:color w:val="365F91"/>
-          <w:sz w:val="44"/>
-          <w:szCs w:val="44"/>
-        </w:rPr>
-      </w:pPr>
-    </w:p>
-    <w:p>
-      <w:pPr>
-        <w:autoSpaceDE w:val="0"/>
-        <w:autoSpaceDN w:val="0"/>
-        <w:adjustRightInd w:val="0"/>
-        <w:spacing w:after="0" w:line="240" w:lineRule="auto"/>
-        <w:jc w:val="center"/>
-        <w:rPr>
-          <w:b/>
-          <w:bCs/>
-          <w:color w:val="365F91"/>
-          <w:sz w:val="44"/>
-          <w:szCs w:val="44"/>
-        </w:rPr>
-      </w:pPr>
-    </w:p>
-    <w:p>
-      <w:pPr>
-        <w:autoSpaceDE w:val="0"/>
-        <w:autoSpaceDN w:val="0"/>
-        <w:adjustRightInd w:val="0"/>
-        <w:spacing w:after="0" w:line="240" w:lineRule="auto"/>
-        <w:jc w:val="center"/>
-        <w:rPr>
-          <w:b/>
-          <w:bCs/>
-          <w:color w:val="365F91"/>
-          <w:sz w:val="44"/>
-          <w:szCs w:val="44"/>
-        </w:rPr>
-      </w:pPr>
-    </w:p>
-    <w:p>
-      <w:pPr>
-        <w:autoSpaceDE w:val="0"/>
-        <w:autoSpaceDN w:val="0"/>
-        <w:adjustRightInd w:val="0"/>
-        <w:spacing w:after="0" w:line="240" w:lineRule="auto"/>
-        <w:jc w:val="center"/>
-        <w:rPr>
-          <w:b/>
-          <w:bCs/>
-          <w:color w:val="365F91"/>
-          <w:sz w:val="44"/>
-          <w:szCs w:val="44"/>
-        </w:rPr>
-      </w:pPr>
-    </w:p>
-    <w:p>
-      <w:pPr>
-        <w:autoSpaceDE w:val="0"/>
-        <w:autoSpaceDN w:val="0"/>
-        <w:adjustRightInd w:val="0"/>
-        <w:spacing w:after="0" w:line="240" w:lineRule="auto"/>
-        <w:jc w:val="center"/>
-        <w:rPr>
-          <w:b/>
-          <w:bCs/>
-          <w:color w:val="365F91"/>
-          <w:sz w:val="44"/>
-          <w:szCs w:val="44"/>
-        </w:rPr>
-      </w:pPr>
-    </w:p>
-    <w:p>
-      <w:pPr>
-        <w:autoSpaceDE w:val="0"/>
-        <w:autoSpaceDN w:val="0"/>
-        <w:adjustRightInd w:val="0"/>
-        <w:spacing w:after="0" w:line="240" w:lineRule="auto"/>
-        <w:jc w:val="center"/>
-        <w:rPr>
-          <w:b/>
-          <w:bCs/>
-          <w:color w:val="365F91"/>
-          <w:sz w:val="44"/>
-          <w:szCs w:val="44"/>
-        </w:rPr>
-      </w:pPr>
-    </w:p>
-    <w:p>
-      <w:pPr>
-        <w:autoSpaceDE w:val="0"/>
-        <w:autoSpaceDN w:val="0"/>
-        <w:adjustRightInd w:val="0"/>
-        <w:spacing w:after="0" w:line="240" w:lineRule="auto"/>
-        <w:jc w:val="center"/>
-        <w:rPr>
-          <w:b/>
-          <w:bCs/>
-          <w:color w:val="365F91"/>
-          <w:sz w:val="44"/>
-          <w:szCs w:val="44"/>
-        </w:rPr>
-      </w:pPr>
-    </w:p>
-    <w:p>
-      <w:pPr>
-        <w:autoSpaceDE w:val="0"/>
-        <w:autoSpaceDN w:val="0"/>
-        <w:adjustRightInd w:val="0"/>
-        <w:spacing w:after="0" w:line="240" w:lineRule="auto"/>
-        <w:jc w:val="center"/>
-        <w:rPr>
-          <w:b/>
-          <w:bCs/>
-          <w:color w:val="365F91"/>
-          <w:sz w:val="44"/>
-          <w:szCs w:val="44"/>
-        </w:rPr>
-      </w:pPr>
-    </w:p>
-    <w:p>
-      <w:pPr>
-        <w:autoSpaceDE w:val="0"/>
-        <w:autoSpaceDN w:val="0"/>
-        <w:adjustRightInd w:val="0"/>
-        <w:spacing w:after="0" w:line="240" w:lineRule="auto"/>
-        <w:jc w:val="center"/>
-        <w:rPr>
-          <w:b/>
-          <w:bCs/>
-          <w:color w:val="365F91"/>
-          <w:sz w:val="44"/>
-          <w:szCs w:val="44"/>
-        </w:rPr>
-      </w:pPr>
-    </w:p>
-    <w:p>
-      <w:pPr>
-        <w:autoSpaceDE w:val="0"/>
-        <w:autoSpaceDN w:val="0"/>
-        <w:adjustRightInd w:val="0"/>
-        <w:spacing w:after="0" w:line="240" w:lineRule="auto"/>
-        <w:jc w:val="center"/>
-        <w:rPr>
-          <w:b/>
-          <w:bCs/>
-          <w:color w:val="365F91"/>
-          <w:sz w:val="44"/>
-          <w:szCs w:val="44"/>
-        </w:rPr>
-      </w:pPr>
-    </w:p>
-    <w:p>
-      <w:pPr>
-        <w:autoSpaceDE w:val="0"/>
-        <w:autoSpaceDN w:val="0"/>
-        <w:adjustRightInd w:val="0"/>
-        <w:spacing w:after="0" w:line="240" w:lineRule="auto"/>
-        <w:jc w:val="center"/>
-        <w:rPr>
-          <w:b/>
-          <w:bCs/>
-          <w:color w:val="365F91"/>
-          <w:sz w:val="44"/>
-          <w:szCs w:val="44"/>
-        </w:rPr>
-      </w:pPr>
-      <w:r>
-        <w:rPr>
-          <w:b/>
-          <w:bCs/>
-          <w:color w:val="365F91"/>
-          <w:sz w:val="44"/>
-          <w:szCs w:val="44"/>
-        </w:rPr>
-        <w:t>Chapter 1: Introduction</w:t>
-      </w:r>
-    </w:p>
-    <w:p>
-      <w:pPr>
-        <w:spacing w:after="160" w:line="259" w:lineRule="auto"/>
-        <w:rPr>
-          <w:b/>
-          <w:bCs/>
-          <w:color w:val="365F91"/>
-          <w:sz w:val="44"/>
-          <w:szCs w:val="44"/>
-        </w:rPr>
-      </w:pPr>
-      <w:r>
-        <w:rPr>
-          <w:b/>
-          <w:bCs/>
-          <w:color w:val="365F91"/>
-          <w:sz w:val="44"/>
-          <w:szCs w:val="44"/>
-        </w:rPr>
-        <w:br w:type="page"/>
-      </w:r>
-    </w:p>
-    <w:p>
-      <w:pPr>
-        <w:autoSpaceDE w:val="0"/>
-        <w:autoSpaceDN w:val="0"/>
-        <w:adjustRightInd w:val="0"/>
-        <w:spacing w:after="0" w:line="240" w:lineRule="auto"/>
-        <w:jc w:val="center"/>
-        <w:rPr>
-          <w:rFonts w:ascii="Arial" w:hAnsi="Arial"/>
-          <w:b/>
-          <w:bCs/>
-          <w:sz w:val="28"/>
-          <w:szCs w:val="28"/>
-          <w:u w:val="single"/>
           <w:rtl/>
         </w:rPr>
       </w:pPr>
+      <w:bookmarkStart w:id="2" w:name="_bookmark13"/>
+      <w:bookmarkStart w:id="3" w:name="_bookmark14"/>
+      <w:bookmarkEnd w:id="2"/>
+      <w:bookmarkEnd w:id="3"/>
     </w:p>
     <w:sectPr>
-      <w:footerReference w:type="default" r:id="rId8"/>
-      <w:headerReference w:type="first" r:id="rId9"/>
+      <w:footerReference w:type="default" r:id="rId12"/>
+      <w:headerReference w:type="first" r:id="rId13"/>
       <w:pgSz w:w="12240" w:h="15840"/>
-      <w:pgMar w:top="851" w:right="851" w:bottom="851" w:left="851" w:header="720" w:footer="720" w:gutter="0"/>
+      <w:pgMar w:top="1440" w:right="1440" w:bottom="1440" w:left="1440" w:header="720" w:footer="720" w:gutter="0"/>
       <w:pgBorders w:display="firstPage" w:offsetFrom="page">
         <w:top w:val="threeDEngrave" w:sz="48" w:space="24" w:color="4472C4" w:themeColor="accent1"/>
         <w:left w:val="threeDEngrave" w:sz="48" w:space="24" w:color="4472C4" w:themeColor="accent1"/>
@@ -8115,49 +8410,6 @@
     <w:pPr>
       <w:pStyle w:val="Header"/>
     </w:pPr>
-    <w:r>
-      <w:rPr>
-        <w:rFonts w:asciiTheme="majorBidi" w:hAnsiTheme="majorBidi" w:cstheme="majorBidi"/>
-        <w:noProof/>
-        <w:sz w:val="28"/>
-        <w:szCs w:val="28"/>
-      </w:rPr>
-      <w:drawing>
-        <wp:inline distT="0" distB="0" distL="0" distR="0" wp14:anchorId="0228CCF2" wp14:editId="724B00F4">
-          <wp:extent cx="1409700" cy="1390650"/>
-          <wp:effectExtent l="0" t="0" r="0" b="0"/>
-          <wp:docPr id="27" name="Picture 27"/>
-          <wp:cNvGraphicFramePr>
-            <a:graphicFrameLocks xmlns:a="http://schemas.openxmlformats.org/drawingml/2006/main" noChangeAspect="1"/>
-          </wp:cNvGraphicFramePr>
-          <a:graphic xmlns:a="http://schemas.openxmlformats.org/drawingml/2006/main">
-            <a:graphicData uri="http://schemas.openxmlformats.org/drawingml/2006/picture">
-              <pic:pic xmlns:pic="http://schemas.openxmlformats.org/drawingml/2006/picture">
-                <pic:nvPicPr>
-                  <pic:cNvPr id="0" name=""/>
-                  <pic:cNvPicPr/>
-                </pic:nvPicPr>
-                <pic:blipFill>
-                  <a:blip r:embed="rId1"/>
-                  <a:stretch>
-                    <a:fillRect/>
-                  </a:stretch>
-                </pic:blipFill>
-                <pic:spPr>
-                  <a:xfrm>
-                    <a:off x="0" y="0"/>
-                    <a:ext cx="1409700" cy="1390650"/>
-                  </a:xfrm>
-                  <a:prstGeom prst="rect">
-                    <a:avLst/>
-                  </a:prstGeom>
-                </pic:spPr>
-              </pic:pic>
-            </a:graphicData>
-          </a:graphic>
-        </wp:inline>
-      </w:drawing>
-    </w:r>
   </w:p>
 </w:hdr>
 </file>
@@ -8373,6 +8625,130 @@
     </w:lvl>
   </w:abstractNum>
   <w:abstractNum w:abstractNumId="2" w15:restartNumberingAfterBreak="0">
+    <w:nsid w:val="293D55E2"/>
+    <w:multiLevelType w:val="multilevel"/>
+    <w:tmpl w:val="22268F6A"/>
+    <w:lvl w:ilvl="0">
+      <w:start w:val="1"/>
+      <w:numFmt w:val="decimal"/>
+      <w:lvlText w:val="%1"/>
+      <w:lvlJc w:val="left"/>
+      <w:pPr>
+        <w:ind w:left="690" w:hanging="459"/>
+      </w:pPr>
+      <w:rPr>
+        <w:rFonts w:hint="default"/>
+        <w:lang w:val="en-US" w:eastAsia="en-US" w:bidi="ar-SA"/>
+      </w:rPr>
+    </w:lvl>
+    <w:lvl w:ilvl="1">
+      <w:start w:val="1"/>
+      <w:numFmt w:val="decimal"/>
+      <w:lvlText w:val="%1.%2"/>
+      <w:lvlJc w:val="left"/>
+      <w:pPr>
+        <w:ind w:left="690" w:hanging="459"/>
+      </w:pPr>
+      <w:rPr>
+        <w:rFonts w:hint="default"/>
+        <w:b/>
+        <w:bCs/>
+        <w:spacing w:val="-1"/>
+        <w:w w:val="100"/>
+        <w:u w:val="thick" w:color="C00000"/>
+        <w:lang w:val="en-US" w:eastAsia="en-US" w:bidi="ar-SA"/>
+      </w:rPr>
+    </w:lvl>
+    <w:lvl w:ilvl="2">
+      <w:numFmt w:val="bullet"/>
+      <w:lvlText w:val=""/>
+      <w:lvlJc w:val="left"/>
+      <w:pPr>
+        <w:ind w:left="952" w:hanging="361"/>
+      </w:pPr>
+      <w:rPr>
+        <w:rFonts w:ascii="Symbol" w:eastAsia="Symbol" w:hAnsi="Symbol" w:cs="Symbol" w:hint="default"/>
+        <w:color w:val="0E233D"/>
+        <w:w w:val="100"/>
+        <w:sz w:val="28"/>
+        <w:szCs w:val="28"/>
+        <w:lang w:val="en-US" w:eastAsia="en-US" w:bidi="ar-SA"/>
+      </w:rPr>
+    </w:lvl>
+    <w:lvl w:ilvl="3">
+      <w:numFmt w:val="bullet"/>
+      <w:lvlText w:val="•"/>
+      <w:lvlJc w:val="left"/>
+      <w:pPr>
+        <w:ind w:left="3213" w:hanging="361"/>
+      </w:pPr>
+      <w:rPr>
+        <w:rFonts w:hint="default"/>
+        <w:lang w:val="en-US" w:eastAsia="en-US" w:bidi="ar-SA"/>
+      </w:rPr>
+    </w:lvl>
+    <w:lvl w:ilvl="4">
+      <w:numFmt w:val="bullet"/>
+      <w:lvlText w:val="•"/>
+      <w:lvlJc w:val="left"/>
+      <w:pPr>
+        <w:ind w:left="4340" w:hanging="361"/>
+      </w:pPr>
+      <w:rPr>
+        <w:rFonts w:hint="default"/>
+        <w:lang w:val="en-US" w:eastAsia="en-US" w:bidi="ar-SA"/>
+      </w:rPr>
+    </w:lvl>
+    <w:lvl w:ilvl="5">
+      <w:numFmt w:val="bullet"/>
+      <w:lvlText w:val="•"/>
+      <w:lvlJc w:val="left"/>
+      <w:pPr>
+        <w:ind w:left="5466" w:hanging="361"/>
+      </w:pPr>
+      <w:rPr>
+        <w:rFonts w:hint="default"/>
+        <w:lang w:val="en-US" w:eastAsia="en-US" w:bidi="ar-SA"/>
+      </w:rPr>
+    </w:lvl>
+    <w:lvl w:ilvl="6">
+      <w:numFmt w:val="bullet"/>
+      <w:lvlText w:val="•"/>
+      <w:lvlJc w:val="left"/>
+      <w:pPr>
+        <w:ind w:left="6593" w:hanging="361"/>
+      </w:pPr>
+      <w:rPr>
+        <w:rFonts w:hint="default"/>
+        <w:lang w:val="en-US" w:eastAsia="en-US" w:bidi="ar-SA"/>
+      </w:rPr>
+    </w:lvl>
+    <w:lvl w:ilvl="7">
+      <w:numFmt w:val="bullet"/>
+      <w:lvlText w:val="•"/>
+      <w:lvlJc w:val="left"/>
+      <w:pPr>
+        <w:ind w:left="7720" w:hanging="361"/>
+      </w:pPr>
+      <w:rPr>
+        <w:rFonts w:hint="default"/>
+        <w:lang w:val="en-US" w:eastAsia="en-US" w:bidi="ar-SA"/>
+      </w:rPr>
+    </w:lvl>
+    <w:lvl w:ilvl="8">
+      <w:numFmt w:val="bullet"/>
+      <w:lvlText w:val="•"/>
+      <w:lvlJc w:val="left"/>
+      <w:pPr>
+        <w:ind w:left="8846" w:hanging="361"/>
+      </w:pPr>
+      <w:rPr>
+        <w:rFonts w:hint="default"/>
+        <w:lang w:val="en-US" w:eastAsia="en-US" w:bidi="ar-SA"/>
+      </w:rPr>
+    </w:lvl>
+  </w:abstractNum>
+  <w:abstractNum w:abstractNumId="3" w15:restartNumberingAfterBreak="0">
     <w:nsid w:val="666C06B4"/>
     <w:multiLevelType w:val="hybridMultilevel"/>
     <w:tmpl w:val="5F081C64"/>
@@ -8470,7 +8846,7 @@
       </w:pPr>
     </w:lvl>
   </w:abstractNum>
-  <w:abstractNum w:abstractNumId="3" w15:restartNumberingAfterBreak="0">
+  <w:abstractNum w:abstractNumId="4" w15:restartNumberingAfterBreak="0">
     <w:nsid w:val="6D5357EB"/>
     <w:multiLevelType w:val="hybridMultilevel"/>
     <w:tmpl w:val="F22632FA"/>
@@ -8584,7 +8960,7 @@
     </w:lvl>
   </w:abstractNum>
   <w:num w:numId="1">
-    <w:abstractNumId w:val="3"/>
+    <w:abstractNumId w:val="4"/>
   </w:num>
   <w:num w:numId="2">
     <w:abstractNumId w:val="0"/>
@@ -8593,6 +8969,9 @@
     <w:abstractNumId w:val="1"/>
   </w:num>
   <w:num w:numId="4">
+    <w:abstractNumId w:val="3"/>
+  </w:num>
+  <w:num w:numId="5">
     <w:abstractNumId w:val="2"/>
   </w:num>
 </w:numbering>
@@ -8682,7 +9061,7 @@
     <w:lsdException w:name="Closing" w:semiHidden="1" w:unhideWhenUsed="1"/>
     <w:lsdException w:name="Signature" w:semiHidden="1" w:unhideWhenUsed="1"/>
     <w:lsdException w:name="Default Paragraph Font" w:semiHidden="1" w:uiPriority="1" w:unhideWhenUsed="1"/>
-    <w:lsdException w:name="Body Text" w:semiHidden="1" w:unhideWhenUsed="1"/>
+    <w:lsdException w:name="Body Text" w:semiHidden="1" w:uiPriority="1" w:unhideWhenUsed="1" w:qFormat="1"/>
     <w:lsdException w:name="Body Text Indent" w:semiHidden="1" w:unhideWhenUsed="1"/>
     <w:lsdException w:name="List Continue" w:semiHidden="1" w:unhideWhenUsed="1"/>
     <w:lsdException w:name="List Continue 2" w:semiHidden="1" w:unhideWhenUsed="1"/>
@@ -8795,7 +9174,7 @@
     <w:lsdException w:name="Medium Shading 2 Accent 1" w:uiPriority="64"/>
     <w:lsdException w:name="Medium List 1 Accent 1" w:uiPriority="65"/>
     <w:lsdException w:name="Revision" w:semiHidden="1"/>
-    <w:lsdException w:name="List Paragraph" w:uiPriority="34" w:qFormat="1"/>
+    <w:lsdException w:name="List Paragraph" w:uiPriority="1" w:qFormat="1"/>
     <w:lsdException w:name="Quote" w:uiPriority="29" w:qFormat="1"/>
     <w:lsdException w:name="Intense Quote" w:uiPriority="30" w:qFormat="1"/>
     <w:lsdException w:name="Medium List 2 Accent 1" w:uiPriority="66"/>
@@ -9006,6 +9385,31 @@
       <w:szCs w:val="22"/>
     </w:rPr>
   </w:style>
+  <w:style w:type="paragraph" w:styleId="Heading2">
+    <w:name w:val="heading 2"/>
+    <w:basedOn w:val="Normal"/>
+    <w:link w:val="Heading2Char"/>
+    <w:uiPriority w:val="9"/>
+    <w:unhideWhenUsed/>
+    <w:qFormat/>
+    <w:rsid w:val="00167A86"/>
+    <w:pPr>
+      <w:widowControl w:val="0"/>
+      <w:autoSpaceDE w:val="0"/>
+      <w:autoSpaceDN w:val="0"/>
+      <w:spacing w:before="90" w:after="0" w:line="240" w:lineRule="auto"/>
+      <w:ind w:left="863" w:hanging="632"/>
+      <w:outlineLvl w:val="1"/>
+    </w:pPr>
+    <w:rPr>
+      <w:rFonts w:ascii="Times New Roman" w:eastAsia="Times New Roman" w:hAnsi="Times New Roman" w:cs="Times New Roman"/>
+      <w:b/>
+      <w:bCs/>
+      <w:sz w:val="28"/>
+      <w:szCs w:val="28"/>
+      <w:u w:val="single" w:color="000000"/>
+    </w:rPr>
+  </w:style>
   <w:style w:type="character" w:default="1" w:styleId="DefaultParagraphFont">
     <w:name w:val="Default Paragraph Font"/>
     <w:uiPriority w:val="1"/>
@@ -9036,7 +9440,7 @@
   <w:style w:type="paragraph" w:styleId="ListParagraph">
     <w:name w:val="List Paragraph"/>
     <w:basedOn w:val="Normal"/>
-    <w:uiPriority w:val="34"/>
+    <w:uiPriority w:val="1"/>
     <w:qFormat/>
     <w:rsid w:val="00D7144F"/>
     <w:pPr>
@@ -9140,6 +9544,52 @@
     <w:rPr>
       <w:rFonts w:cs="Times New Roman"/>
       <w:color w:val="000000"/>
+    </w:rPr>
+  </w:style>
+  <w:style w:type="character" w:customStyle="1" w:styleId="Heading2Char">
+    <w:name w:val="Heading 2 Char"/>
+    <w:basedOn w:val="DefaultParagraphFont"/>
+    <w:link w:val="Heading2"/>
+    <w:uiPriority w:val="9"/>
+    <w:rsid w:val="00167A86"/>
+    <w:rPr>
+      <w:rFonts w:eastAsia="Times New Roman" w:cs="Times New Roman"/>
+      <w:b/>
+      <w:bCs/>
+      <w:sz w:val="28"/>
+      <w:szCs w:val="28"/>
+      <w:u w:val="single" w:color="000000"/>
+    </w:rPr>
+  </w:style>
+  <w:style w:type="paragraph" w:styleId="BodyText">
+    <w:name w:val="Body Text"/>
+    <w:basedOn w:val="Normal"/>
+    <w:link w:val="BodyTextChar"/>
+    <w:uiPriority w:val="1"/>
+    <w:qFormat/>
+    <w:rsid w:val="00167A86"/>
+    <w:pPr>
+      <w:widowControl w:val="0"/>
+      <w:autoSpaceDE w:val="0"/>
+      <w:autoSpaceDN w:val="0"/>
+      <w:spacing w:after="0" w:line="240" w:lineRule="auto"/>
+    </w:pPr>
+    <w:rPr>
+      <w:rFonts w:ascii="Times New Roman" w:eastAsia="Times New Roman" w:hAnsi="Times New Roman" w:cs="Times New Roman"/>
+      <w:sz w:val="28"/>
+      <w:szCs w:val="28"/>
+    </w:rPr>
+  </w:style>
+  <w:style w:type="character" w:customStyle="1" w:styleId="BodyTextChar">
+    <w:name w:val="Body Text Char"/>
+    <w:basedOn w:val="DefaultParagraphFont"/>
+    <w:link w:val="BodyText"/>
+    <w:uiPriority w:val="1"/>
+    <w:rsid w:val="00167A86"/>
+    <w:rPr>
+      <w:rFonts w:eastAsia="Times New Roman" w:cs="Times New Roman"/>
+      <w:sz w:val="28"/>
+      <w:szCs w:val="28"/>
     </w:rPr>
   </w:style>
 </w:styles>

--- a/Theoretical/Report.docx
+++ b/Theoretical/Report.docx
@@ -739,10 +739,6 @@
     <w:p>
       <w:pPr>
         <w:pStyle w:val="ListParagraph"/>
-        <w:numPr>
-          <w:ilvl w:val="0"/>
-          <w:numId w:val="1"/>
-        </w:numPr>
         <w:tabs>
           <w:tab w:val="center" w:pos="4680"/>
           <w:tab w:val="left" w:pos="7015"/>
@@ -757,264 +753,6 @@
           <w:u w:val="single"/>
         </w:rPr>
       </w:pPr>
-      <w:r>
-        <w:rPr>
-          <w:rFonts w:ascii="Arial" w:hAnsi="Arial"/>
-          <w:b/>
-          <w:bCs/>
-          <w:sz w:val="28"/>
-          <w:szCs w:val="28"/>
-          <w:u w:val="single"/>
-        </w:rPr>
-        <w:lastRenderedPageBreak/>
-        <w:t>Abstract</w:t>
-      </w:r>
-      <w:r>
-        <w:rPr>
-          <w:rFonts w:ascii="Arial" w:hAnsi="Arial"/>
-          <w:b/>
-          <w:bCs/>
-          <w:sz w:val="28"/>
-          <w:szCs w:val="28"/>
-          <w:u w:val="single"/>
-        </w:rPr>
-        <w:t>:</w:t>
-      </w:r>
-    </w:p>
-    <w:p>
-      <w:pPr>
-        <w:pStyle w:val="ListParagraph"/>
-        <w:tabs>
-          <w:tab w:val="center" w:pos="4680"/>
-          <w:tab w:val="left" w:pos="7015"/>
-        </w:tabs>
-        <w:spacing w:after="0"/>
-        <w:rPr>
-          <w:rFonts w:ascii="Arial" w:hAnsi="Arial"/>
-          <w:b/>
-          <w:bCs/>
-          <w:sz w:val="28"/>
-          <w:szCs w:val="28"/>
-          <w:u w:val="single"/>
-        </w:rPr>
-      </w:pPr>
-    </w:p>
-    <w:p>
-      <w:pPr>
-        <w:tabs>
-          <w:tab w:val="center" w:pos="4680"/>
-          <w:tab w:val="left" w:pos="7015"/>
-        </w:tabs>
-        <w:spacing w:after="0"/>
-        <w:ind w:left="720"/>
-        <w:rPr>
-          <w:rFonts w:ascii="Arial" w:hAnsi="Arial"/>
-          <w:sz w:val="24"/>
-          <w:szCs w:val="24"/>
-        </w:rPr>
-      </w:pPr>
-      <w:r>
-        <w:rPr>
-          <w:rFonts w:ascii="Arial" w:hAnsi="Arial"/>
-          <w:sz w:val="24"/>
-          <w:szCs w:val="24"/>
-        </w:rPr>
-        <w:t>In recent decades, smart devices</w:t>
-      </w:r>
-      <w:r>
-        <w:rPr>
-          <w:rFonts w:ascii="Arial" w:hAnsi="Arial"/>
-          <w:sz w:val="24"/>
-          <w:szCs w:val="24"/>
-        </w:rPr>
-        <w:t xml:space="preserve"> have played the most </w:t>
-      </w:r>
-      <w:r>
-        <w:rPr>
-          <w:rFonts w:ascii="Arial" w:hAnsi="Arial"/>
-          <w:sz w:val="24"/>
-          <w:szCs w:val="24"/>
-        </w:rPr>
-        <w:t xml:space="preserve">significant </w:t>
-      </w:r>
-      <w:r>
-        <w:rPr>
-          <w:rFonts w:ascii="Arial" w:hAnsi="Arial"/>
-          <w:sz w:val="24"/>
-          <w:szCs w:val="24"/>
-        </w:rPr>
-        <w:t>role in human’s life</w:t>
-      </w:r>
-      <w:r>
-        <w:rPr>
-          <w:rFonts w:ascii="Arial" w:hAnsi="Arial"/>
-          <w:sz w:val="24"/>
-          <w:szCs w:val="24"/>
-        </w:rPr>
-        <w:t xml:space="preserve">, and </w:t>
-      </w:r>
-      <w:r>
-        <w:rPr>
-          <w:rFonts w:ascii="Arial" w:hAnsi="Arial"/>
-          <w:sz w:val="24"/>
-          <w:szCs w:val="24"/>
-        </w:rPr>
-        <w:t>power consumption</w:t>
-      </w:r>
-      <w:r>
-        <w:rPr>
-          <w:rFonts w:ascii="Arial" w:hAnsi="Arial"/>
-          <w:sz w:val="24"/>
-          <w:szCs w:val="24"/>
-        </w:rPr>
-        <w:t xml:space="preserve"> ha</w:t>
-      </w:r>
-      <w:r>
-        <w:rPr>
-          <w:rFonts w:ascii="Arial" w:hAnsi="Arial"/>
-          <w:sz w:val="24"/>
-          <w:szCs w:val="24"/>
-        </w:rPr>
-        <w:t>s</w:t>
-      </w:r>
-      <w:r>
-        <w:rPr>
-          <w:rFonts w:ascii="Arial" w:hAnsi="Arial"/>
-          <w:sz w:val="24"/>
-          <w:szCs w:val="24"/>
-        </w:rPr>
-        <w:t xml:space="preserve"> been one of the most </w:t>
-      </w:r>
-      <w:r>
-        <w:rPr>
-          <w:rFonts w:ascii="Arial" w:hAnsi="Arial"/>
-          <w:sz w:val="24"/>
-          <w:szCs w:val="24"/>
-        </w:rPr>
-        <w:t>trending</w:t>
-      </w:r>
-      <w:r>
-        <w:rPr>
-          <w:rFonts w:ascii="Arial" w:hAnsi="Arial"/>
-          <w:sz w:val="24"/>
-          <w:szCs w:val="24"/>
-        </w:rPr>
-        <w:t xml:space="preserve"> issues. As a result, batteries and their </w:t>
-      </w:r>
-      <w:r>
-        <w:rPr>
-          <w:rFonts w:ascii="Arial" w:hAnsi="Arial"/>
-          <w:sz w:val="24"/>
-          <w:szCs w:val="24"/>
-        </w:rPr>
-        <w:t>l</w:t>
-      </w:r>
-      <w:r>
-        <w:rPr>
-          <w:rFonts w:ascii="Arial" w:hAnsi="Arial"/>
-          <w:sz w:val="24"/>
-          <w:szCs w:val="24"/>
-        </w:rPr>
-        <w:t>ifespan</w:t>
-      </w:r>
-      <w:r>
-        <w:rPr>
-          <w:rFonts w:ascii="Arial" w:hAnsi="Arial"/>
-          <w:sz w:val="24"/>
-          <w:szCs w:val="24"/>
-        </w:rPr>
-        <w:t xml:space="preserve"> </w:t>
-      </w:r>
-      <w:r>
-        <w:rPr>
-          <w:rFonts w:ascii="Arial" w:hAnsi="Arial"/>
-          <w:sz w:val="24"/>
-          <w:szCs w:val="24"/>
-        </w:rPr>
-        <w:t>have been one of the most sophisticated topics.</w:t>
-      </w:r>
-    </w:p>
-    <w:p>
-      <w:pPr>
-        <w:tabs>
-          <w:tab w:val="center" w:pos="4680"/>
-          <w:tab w:val="left" w:pos="7015"/>
-        </w:tabs>
-        <w:spacing w:after="0"/>
-        <w:ind w:left="720"/>
-        <w:jc w:val="both"/>
-        <w:rPr>
-          <w:rFonts w:ascii="Arial" w:hAnsi="Arial"/>
-          <w:sz w:val="24"/>
-          <w:szCs w:val="24"/>
-        </w:rPr>
-      </w:pPr>
-      <w:r>
-        <w:rPr>
-          <w:rFonts w:ascii="Arial" w:hAnsi="Arial"/>
-          <w:sz w:val="24"/>
-          <w:szCs w:val="24"/>
-        </w:rPr>
-        <w:t xml:space="preserve">We propose to design a device that </w:t>
-      </w:r>
-      <w:r>
-        <w:rPr>
-          <w:rFonts w:ascii="Arial" w:hAnsi="Arial"/>
-          <w:sz w:val="24"/>
-          <w:szCs w:val="24"/>
-        </w:rPr>
-        <w:t>automate</w:t>
-      </w:r>
-      <w:r>
-        <w:rPr>
-          <w:rFonts w:ascii="Arial" w:hAnsi="Arial"/>
-          <w:sz w:val="24"/>
-          <w:szCs w:val="24"/>
-        </w:rPr>
-        <w:t xml:space="preserve"> charging process </w:t>
-      </w:r>
-      <w:r>
-        <w:rPr>
-          <w:rFonts w:ascii="Arial" w:hAnsi="Arial"/>
-          <w:sz w:val="24"/>
-          <w:szCs w:val="24"/>
-        </w:rPr>
-        <w:t>by</w:t>
-      </w:r>
-      <w:r>
-        <w:rPr>
-          <w:rFonts w:ascii="Arial" w:hAnsi="Arial"/>
-          <w:sz w:val="24"/>
-          <w:szCs w:val="24"/>
-        </w:rPr>
-        <w:t xml:space="preserve"> </w:t>
-      </w:r>
-      <w:r>
-        <w:rPr>
-          <w:rFonts w:ascii="Arial" w:hAnsi="Arial"/>
-          <w:sz w:val="24"/>
-          <w:szCs w:val="24"/>
-        </w:rPr>
-        <w:t>protecting the human from headache of monitoring percentage of charging periodically.</w:t>
-      </w:r>
-    </w:p>
-    <w:p>
-      <w:pPr>
-        <w:spacing w:after="160" w:line="259" w:lineRule="auto"/>
-        <w:rPr>
-          <w:rFonts w:ascii="Arial" w:hAnsi="Arial"/>
-          <w:sz w:val="24"/>
-          <w:szCs w:val="24"/>
-        </w:rPr>
-      </w:pPr>
-      <w:r>
-        <w:rPr>
-          <w:rFonts w:ascii="Arial" w:hAnsi="Arial"/>
-          <w:sz w:val="24"/>
-          <w:szCs w:val="24"/>
-        </w:rPr>
-        <w:br w:type="page"/>
-      </w:r>
     </w:p>
     <w:p>
       <w:pPr>
@@ -1046,8 +784,7 @@
           <w:szCs w:val="28"/>
           <w:u w:val="single"/>
         </w:rPr>
-        <w:lastRenderedPageBreak/>
-        <w:t>Declaration</w:t>
+        <w:t>Abstract</w:t>
       </w:r>
       <w:r>
         <w:rPr>
@@ -1099,7 +836,7 @@
           <w:sz w:val="24"/>
           <w:szCs w:val="24"/>
         </w:rPr>
-        <w:t>We here declare that the project entitled “</w:t>
+        <w:t>In recent decades, smart devices</w:t>
       </w:r>
       <w:r>
         <w:rPr>
@@ -1107,7 +844,7 @@
           <w:sz w:val="24"/>
           <w:szCs w:val="24"/>
         </w:rPr>
-        <w:t>The Smart Battery Charger</w:t>
+        <w:t xml:space="preserve"> have played the most </w:t>
       </w:r>
       <w:r>
         <w:rPr>
@@ -1115,7 +852,7 @@
           <w:sz w:val="24"/>
           <w:szCs w:val="24"/>
         </w:rPr>
-        <w:t xml:space="preserve">” submitted for all training centers, and educational institutional, which serve the student affairs in smart and automated </w:t>
+        <w:t xml:space="preserve">significant </w:t>
       </w:r>
       <w:r>
         <w:rPr>
@@ -1123,7 +860,296 @@
           <w:sz w:val="24"/>
           <w:szCs w:val="24"/>
         </w:rPr>
-        <w:t>way.</w:t>
+        <w:t>role in human’s life</w:t>
+      </w:r>
+      <w:r>
+        <w:rPr>
+          <w:rFonts w:ascii="Arial" w:hAnsi="Arial"/>
+          <w:sz w:val="24"/>
+          <w:szCs w:val="24"/>
+        </w:rPr>
+        <w:t xml:space="preserve">, and </w:t>
+      </w:r>
+      <w:r>
+        <w:rPr>
+          <w:rFonts w:ascii="Arial" w:hAnsi="Arial"/>
+          <w:sz w:val="24"/>
+          <w:szCs w:val="24"/>
+        </w:rPr>
+        <w:t>power consumption</w:t>
+      </w:r>
+      <w:r>
+        <w:rPr>
+          <w:rFonts w:ascii="Arial" w:hAnsi="Arial"/>
+          <w:sz w:val="24"/>
+          <w:szCs w:val="24"/>
+        </w:rPr>
+        <w:t xml:space="preserve"> ha</w:t>
+      </w:r>
+      <w:r>
+        <w:rPr>
+          <w:rFonts w:ascii="Arial" w:hAnsi="Arial"/>
+          <w:sz w:val="24"/>
+          <w:szCs w:val="24"/>
+        </w:rPr>
+        <w:t>s</w:t>
+      </w:r>
+      <w:r>
+        <w:rPr>
+          <w:rFonts w:ascii="Arial" w:hAnsi="Arial"/>
+          <w:sz w:val="24"/>
+          <w:szCs w:val="24"/>
+        </w:rPr>
+        <w:t xml:space="preserve"> been one of the most </w:t>
+      </w:r>
+      <w:r>
+        <w:rPr>
+          <w:rFonts w:ascii="Arial" w:hAnsi="Arial"/>
+          <w:sz w:val="24"/>
+          <w:szCs w:val="24"/>
+        </w:rPr>
+        <w:t>trending</w:t>
+      </w:r>
+      <w:r>
+        <w:rPr>
+          <w:rFonts w:ascii="Arial" w:hAnsi="Arial"/>
+          <w:sz w:val="24"/>
+          <w:szCs w:val="24"/>
+        </w:rPr>
+        <w:t xml:space="preserve"> issues. As a result, batteries and their </w:t>
+      </w:r>
+      <w:r>
+        <w:rPr>
+          <w:rFonts w:ascii="Arial" w:hAnsi="Arial"/>
+          <w:sz w:val="24"/>
+          <w:szCs w:val="24"/>
+        </w:rPr>
+        <w:t>l</w:t>
+      </w:r>
+      <w:r>
+        <w:rPr>
+          <w:rFonts w:ascii="Arial" w:hAnsi="Arial"/>
+          <w:sz w:val="24"/>
+          <w:szCs w:val="24"/>
+        </w:rPr>
+        <w:t>ifespan</w:t>
+      </w:r>
+      <w:r>
+        <w:rPr>
+          <w:rFonts w:ascii="Arial" w:hAnsi="Arial"/>
+          <w:sz w:val="24"/>
+          <w:szCs w:val="24"/>
+        </w:rPr>
+        <w:t xml:space="preserve"> </w:t>
+      </w:r>
+      <w:r>
+        <w:rPr>
+          <w:rFonts w:ascii="Arial" w:hAnsi="Arial"/>
+          <w:sz w:val="24"/>
+          <w:szCs w:val="24"/>
+        </w:rPr>
+        <w:t>have been one of the most sophisticated topics.</w:t>
+      </w:r>
+    </w:p>
+    <w:p>
+      <w:pPr>
+        <w:tabs>
+          <w:tab w:val="center" w:pos="4680"/>
+          <w:tab w:val="left" w:pos="7015"/>
+        </w:tabs>
+        <w:spacing w:after="0"/>
+        <w:ind w:left="720"/>
+        <w:jc w:val="both"/>
+        <w:rPr>
+          <w:rFonts w:ascii="Arial" w:hAnsi="Arial"/>
+          <w:sz w:val="24"/>
+          <w:szCs w:val="24"/>
+        </w:rPr>
+      </w:pPr>
+      <w:r>
+        <w:rPr>
+          <w:rFonts w:ascii="Arial" w:hAnsi="Arial"/>
+          <w:sz w:val="24"/>
+          <w:szCs w:val="24"/>
+        </w:rPr>
+        <w:t xml:space="preserve">We propose to design a device that </w:t>
+      </w:r>
+      <w:r>
+        <w:rPr>
+          <w:rFonts w:ascii="Arial" w:hAnsi="Arial"/>
+          <w:sz w:val="24"/>
+          <w:szCs w:val="24"/>
+        </w:rPr>
+        <w:t>automate</w:t>
+      </w:r>
+      <w:r>
+        <w:rPr>
+          <w:rFonts w:ascii="Arial" w:hAnsi="Arial"/>
+          <w:sz w:val="24"/>
+          <w:szCs w:val="24"/>
+        </w:rPr>
+        <w:t xml:space="preserve"> charging process </w:t>
+      </w:r>
+      <w:r>
+        <w:rPr>
+          <w:rFonts w:ascii="Arial" w:hAnsi="Arial"/>
+          <w:sz w:val="24"/>
+          <w:szCs w:val="24"/>
+        </w:rPr>
+        <w:t>by</w:t>
+      </w:r>
+      <w:r>
+        <w:rPr>
+          <w:rFonts w:ascii="Arial" w:hAnsi="Arial"/>
+          <w:sz w:val="24"/>
+          <w:szCs w:val="24"/>
+        </w:rPr>
+        <w:t xml:space="preserve"> </w:t>
+      </w:r>
+      <w:r>
+        <w:rPr>
+          <w:rFonts w:ascii="Arial" w:hAnsi="Arial"/>
+          <w:sz w:val="24"/>
+          <w:szCs w:val="24"/>
+        </w:rPr>
+        <w:t>protecting the human from headache of monitoring percentage of charging periodically.</w:t>
+      </w:r>
+    </w:p>
+    <w:p>
+      <w:pPr>
+        <w:spacing w:after="160" w:line="259" w:lineRule="auto"/>
+        <w:rPr>
+          <w:rFonts w:ascii="Arial" w:hAnsi="Arial"/>
+          <w:sz w:val="24"/>
+          <w:szCs w:val="24"/>
+        </w:rPr>
+      </w:pPr>
+      <w:r>
+        <w:rPr>
+          <w:rFonts w:ascii="Arial" w:hAnsi="Arial"/>
+          <w:sz w:val="24"/>
+          <w:szCs w:val="24"/>
+        </w:rPr>
+        <w:br w:type="page"/>
+      </w:r>
+    </w:p>
+    <w:p>
+      <w:pPr>
+        <w:pStyle w:val="ListParagraph"/>
+        <w:tabs>
+          <w:tab w:val="center" w:pos="4680"/>
+          <w:tab w:val="left" w:pos="7015"/>
+        </w:tabs>
+        <w:spacing w:after="0"/>
+        <w:rPr>
+          <w:rFonts w:ascii="Arial" w:hAnsi="Arial"/>
+          <w:b/>
+          <w:bCs/>
+          <w:sz w:val="28"/>
+          <w:szCs w:val="28"/>
+          <w:u w:val="single"/>
+        </w:rPr>
+      </w:pPr>
+    </w:p>
+    <w:p>
+      <w:pPr>
+        <w:pStyle w:val="ListParagraph"/>
+        <w:numPr>
+          <w:ilvl w:val="0"/>
+          <w:numId w:val="1"/>
+        </w:numPr>
+        <w:tabs>
+          <w:tab w:val="center" w:pos="4680"/>
+          <w:tab w:val="left" w:pos="7015"/>
+        </w:tabs>
+        <w:spacing w:after="0"/>
+        <w:rPr>
+          <w:rFonts w:ascii="Arial" w:hAnsi="Arial"/>
+          <w:b/>
+          <w:bCs/>
+          <w:sz w:val="28"/>
+          <w:szCs w:val="28"/>
+          <w:u w:val="single"/>
+        </w:rPr>
+      </w:pPr>
+      <w:r>
+        <w:rPr>
+          <w:rFonts w:ascii="Arial" w:hAnsi="Arial"/>
+          <w:b/>
+          <w:bCs/>
+          <w:sz w:val="28"/>
+          <w:szCs w:val="28"/>
+          <w:u w:val="single"/>
+        </w:rPr>
+        <w:t>Declaration</w:t>
+      </w:r>
+      <w:r>
+        <w:rPr>
+          <w:rFonts w:ascii="Arial" w:hAnsi="Arial"/>
+          <w:b/>
+          <w:bCs/>
+          <w:sz w:val="28"/>
+          <w:szCs w:val="28"/>
+          <w:u w:val="single"/>
+        </w:rPr>
+        <w:t>:</w:t>
+      </w:r>
+    </w:p>
+    <w:p>
+      <w:pPr>
+        <w:pStyle w:val="ListParagraph"/>
+        <w:tabs>
+          <w:tab w:val="center" w:pos="4680"/>
+          <w:tab w:val="left" w:pos="7015"/>
+        </w:tabs>
+        <w:spacing w:after="0"/>
+        <w:rPr>
+          <w:rFonts w:ascii="Arial" w:hAnsi="Arial"/>
+          <w:b/>
+          <w:bCs/>
+          <w:sz w:val="28"/>
+          <w:szCs w:val="28"/>
+          <w:u w:val="single"/>
+        </w:rPr>
+      </w:pPr>
+    </w:p>
+    <w:p>
+      <w:pPr>
+        <w:tabs>
+          <w:tab w:val="center" w:pos="4680"/>
+          <w:tab w:val="left" w:pos="7015"/>
+        </w:tabs>
+        <w:spacing w:after="0"/>
+        <w:ind w:left="720"/>
+        <w:rPr>
+          <w:rFonts w:ascii="Arial" w:hAnsi="Arial"/>
+          <w:sz w:val="24"/>
+          <w:szCs w:val="24"/>
+        </w:rPr>
+      </w:pPr>
+      <w:r>
+        <w:rPr>
+          <w:rFonts w:ascii="Arial" w:hAnsi="Arial"/>
+          <w:sz w:val="24"/>
+          <w:szCs w:val="24"/>
+        </w:rPr>
+        <w:t>We here declare that the project entitled “</w:t>
+      </w:r>
+      <w:r>
+        <w:rPr>
+          <w:rFonts w:ascii="Arial" w:hAnsi="Arial"/>
+          <w:sz w:val="24"/>
+          <w:szCs w:val="24"/>
+        </w:rPr>
+        <w:t>The Smart Battery Charger</w:t>
+      </w:r>
+      <w:r>
+        <w:rPr>
+          <w:rFonts w:ascii="Arial" w:hAnsi="Arial"/>
+          <w:sz w:val="24"/>
+          <w:szCs w:val="24"/>
+        </w:rPr>
+        <w:t>” submitted for all training centers, and educational institutional, which serve the student affairs in smart and automated way.</w:t>
       </w:r>
     </w:p>
     <w:p>
@@ -1318,6 +1344,42 @@
           </w:tcPr>
           <w:p>
             <w:pPr>
+              <w:pStyle w:val="Default"/>
+              <w:rPr>
+                <w:rFonts w:ascii="Arial" w:hAnsi="Arial" w:cstheme="minorBidi"/>
+                <w:color w:val="auto"/>
+              </w:rPr>
+            </w:pPr>
+            <w:r>
+              <w:rPr>
+                <w:rFonts w:ascii="Arial" w:hAnsi="Arial" w:cstheme="minorBidi"/>
+                <w:color w:val="auto"/>
+              </w:rPr>
+              <w:t>Hardware Implementation</w:t>
+            </w:r>
+            <w:r>
+              <w:rPr>
+                <w:rFonts w:ascii="Arial" w:hAnsi="Arial" w:cstheme="minorBidi"/>
+                <w:color w:val="auto"/>
+              </w:rPr>
+              <w:br/>
+            </w:r>
+            <w:r>
+              <w:rPr>
+                <w:rFonts w:ascii="Arial" w:hAnsi="Arial" w:cstheme="minorBidi"/>
+                <w:color w:val="auto"/>
+              </w:rPr>
+              <w:t>(Design Board &amp; write low level codes)</w:t>
+            </w:r>
+          </w:p>
+        </w:tc>
+        <w:tc>
+          <w:tcPr>
+            <w:tcW w:w="851" w:type="dxa"/>
+            <w:vAlign w:val="center"/>
+          </w:tcPr>
+          <w:p>
+            <w:pPr>
               <w:spacing w:after="0" w:line="360" w:lineRule="auto"/>
               <w:rPr>
                 <w:rFonts w:ascii="Arial" w:hAnsi="Arial"/>
@@ -1325,203 +1387,152 @@
                 <w:szCs w:val="24"/>
               </w:rPr>
             </w:pPr>
-            <w:r>
+          </w:p>
+        </w:tc>
+      </w:tr>
+      <w:tr>
+        <w:trPr>
+          <w:jc w:val="center"/>
+        </w:trPr>
+        <w:tc>
+          <w:tcPr>
+            <w:tcW w:w="590" w:type="dxa"/>
+            <w:vAlign w:val="center"/>
+          </w:tcPr>
+          <w:p>
+            <w:pPr>
+              <w:spacing w:after="0" w:line="360" w:lineRule="auto"/>
+              <w:jc w:val="center"/>
               <w:rPr>
                 <w:rFonts w:ascii="Arial" w:hAnsi="Arial"/>
                 <w:sz w:val="24"/>
                 <w:szCs w:val="24"/>
               </w:rPr>
-              <w:t xml:space="preserve">Hardware </w:t>
-            </w:r>
+            </w:pPr>
             <w:r>
               <w:rPr>
                 <w:rFonts w:ascii="Arial" w:hAnsi="Arial"/>
                 <w:sz w:val="24"/>
                 <w:szCs w:val="24"/>
               </w:rPr>
-              <w:t>Implementation</w:t>
-            </w:r>
-            <w:r>
+              <w:t>2</w:t>
+            </w:r>
+          </w:p>
+        </w:tc>
+        <w:tc>
+          <w:tcPr>
+            <w:tcW w:w="2993" w:type="dxa"/>
+            <w:vAlign w:val="center"/>
+          </w:tcPr>
+          <w:p>
+            <w:pPr>
+              <w:spacing w:after="0" w:line="240" w:lineRule="auto"/>
+              <w:ind w:left="-142" w:firstLine="142"/>
               <w:rPr>
                 <w:rFonts w:ascii="Arial" w:hAnsi="Arial"/>
                 <w:sz w:val="24"/>
                 <w:szCs w:val="24"/>
               </w:rPr>
-              <w:br/>
-              <w:t>(Design Board &amp; write low level codes)</w:t>
-            </w:r>
-          </w:p>
-        </w:tc>
-        <w:tc>
-          <w:tcPr>
-            <w:tcW w:w="851" w:type="dxa"/>
-            <w:vAlign w:val="center"/>
-          </w:tcPr>
-          <w:p>
-            <w:pPr>
-              <w:spacing w:after="0" w:line="360" w:lineRule="auto"/>
+            </w:pPr>
+            <w:r>
               <w:rPr>
                 <w:rFonts w:ascii="Arial" w:hAnsi="Arial"/>
                 <w:sz w:val="24"/>
                 <w:szCs w:val="24"/>
               </w:rPr>
-            </w:pPr>
-          </w:p>
-        </w:tc>
-      </w:tr>
-      <w:tr>
-        <w:trPr>
-          <w:jc w:val="center"/>
-        </w:trPr>
-        <w:tc>
-          <w:tcPr>
-            <w:tcW w:w="590" w:type="dxa"/>
+              <w:t>Sherif Mostafa Samy</w:t>
+            </w:r>
+          </w:p>
+        </w:tc>
+        <w:tc>
+          <w:tcPr>
+            <w:tcW w:w="4350" w:type="dxa"/>
+            <w:vAlign w:val="center"/>
+          </w:tcPr>
+          <w:p>
+            <w:pPr>
+              <w:pStyle w:val="Default"/>
+              <w:rPr>
+                <w:rFonts w:ascii="Arial" w:hAnsi="Arial" w:cstheme="minorBidi"/>
+                <w:color w:val="auto"/>
+              </w:rPr>
+            </w:pPr>
+            <w:r>
+              <w:rPr>
+                <w:rFonts w:ascii="Arial" w:hAnsi="Arial" w:cstheme="minorBidi"/>
+                <w:color w:val="auto"/>
+              </w:rPr>
+              <w:t>Software</w:t>
+            </w:r>
+            <w:r>
+              <w:rPr>
+                <w:rFonts w:ascii="Arial" w:hAnsi="Arial" w:cstheme="minorBidi"/>
+                <w:color w:val="auto"/>
+              </w:rPr>
+              <w:t xml:space="preserve"> Implementation</w:t>
+            </w:r>
+            <w:r>
+              <w:rPr>
+                <w:rFonts w:ascii="Arial" w:hAnsi="Arial" w:cstheme="minorBidi"/>
+                <w:color w:val="auto"/>
+              </w:rPr>
+              <w:br/>
+            </w:r>
+            <w:r>
+              <w:rPr>
+                <w:rFonts w:ascii="Arial" w:hAnsi="Arial" w:cstheme="minorBidi"/>
+                <w:color w:val="auto"/>
+              </w:rPr>
+              <w:t>(</w:t>
+            </w:r>
+            <w:r>
+              <w:rPr>
+                <w:rFonts w:ascii="Arial" w:hAnsi="Arial" w:cstheme="minorBidi"/>
+                <w:color w:val="auto"/>
+              </w:rPr>
+              <w:t>D</w:t>
+            </w:r>
+            <w:r>
+              <w:rPr>
+                <w:rFonts w:ascii="Arial" w:hAnsi="Arial" w:cstheme="minorBidi"/>
+                <w:color w:val="auto"/>
+              </w:rPr>
+              <w:t xml:space="preserve">esign interfaces &amp; writing </w:t>
+            </w:r>
+            <w:r>
+              <w:rPr>
+                <w:rFonts w:ascii="Arial" w:hAnsi="Arial" w:cstheme="minorBidi"/>
+                <w:color w:val="auto"/>
+              </w:rPr>
+              <w:t>code</w:t>
+            </w:r>
+            <w:r>
+              <w:rPr>
+                <w:rFonts w:ascii="Arial" w:hAnsi="Arial" w:cstheme="minorBidi"/>
+                <w:color w:val="auto"/>
+              </w:rPr>
+              <w:t>)</w:t>
+            </w:r>
+          </w:p>
+        </w:tc>
+        <w:tc>
+          <w:tcPr>
+            <w:tcW w:w="851" w:type="dxa"/>
             <w:vAlign w:val="center"/>
           </w:tcPr>
           <w:p>
             <w:pPr>
               <w:spacing w:after="0" w:line="360" w:lineRule="auto"/>
-              <w:jc w:val="center"/>
               <w:rPr>
                 <w:rFonts w:ascii="Arial" w:hAnsi="Arial"/>
                 <w:sz w:val="24"/>
                 <w:szCs w:val="24"/>
               </w:rPr>
             </w:pPr>
-            <w:r>
-              <w:rPr>
-                <w:rFonts w:ascii="Arial" w:hAnsi="Arial"/>
-                <w:sz w:val="24"/>
-                <w:szCs w:val="24"/>
-              </w:rPr>
-              <w:t>2</w:t>
-            </w:r>
-          </w:p>
-        </w:tc>
-        <w:tc>
-          <w:tcPr>
-            <w:tcW w:w="2993" w:type="dxa"/>
-            <w:vAlign w:val="center"/>
-          </w:tcPr>
-          <w:p>
-            <w:pPr>
-              <w:spacing w:after="0" w:line="240" w:lineRule="auto"/>
-              <w:ind w:left="-142" w:firstLine="142"/>
-              <w:rPr>
-                <w:rFonts w:ascii="Arial" w:hAnsi="Arial"/>
-                <w:sz w:val="24"/>
-                <w:szCs w:val="24"/>
-              </w:rPr>
-            </w:pPr>
-            <w:r>
-              <w:rPr>
-                <w:rFonts w:ascii="Arial" w:hAnsi="Arial"/>
-                <w:sz w:val="24"/>
-                <w:szCs w:val="24"/>
-              </w:rPr>
-              <w:t>Sherif Mostafa Samy</w:t>
-            </w:r>
-          </w:p>
-        </w:tc>
-        <w:tc>
-          <w:tcPr>
-            <w:tcW w:w="4350" w:type="dxa"/>
-            <w:vAlign w:val="center"/>
-          </w:tcPr>
-          <w:p>
-            <w:pPr>
-              <w:pStyle w:val="Default"/>
-              <w:rPr>
-                <w:rFonts w:ascii="Arial" w:hAnsi="Arial" w:cstheme="minorBidi"/>
-                <w:color w:val="auto"/>
-              </w:rPr>
-            </w:pPr>
-            <w:r>
-              <w:rPr>
-                <w:rFonts w:ascii="Arial" w:hAnsi="Arial" w:cstheme="minorBidi"/>
-                <w:color w:val="auto"/>
-              </w:rPr>
-              <w:t>Software</w:t>
-            </w:r>
-            <w:r>
-              <w:rPr>
-                <w:rFonts w:ascii="Arial" w:hAnsi="Arial" w:cstheme="minorBidi"/>
-                <w:color w:val="auto"/>
-              </w:rPr>
-              <w:t xml:space="preserve"> Implementation</w:t>
-            </w:r>
-            <w:r>
-              <w:rPr>
-                <w:rFonts w:ascii="Arial" w:hAnsi="Arial" w:cstheme="minorBidi"/>
-                <w:color w:val="auto"/>
-              </w:rPr>
-              <w:br/>
-            </w:r>
-            <w:r>
-              <w:rPr>
-                <w:rFonts w:ascii="Arial" w:hAnsi="Arial" w:cstheme="minorBidi"/>
-                <w:color w:val="auto"/>
-              </w:rPr>
-              <w:t>(</w:t>
-            </w:r>
-            <w:r>
-              <w:rPr>
-                <w:rFonts w:ascii="Arial" w:hAnsi="Arial" w:cstheme="minorBidi"/>
-                <w:color w:val="auto"/>
-              </w:rPr>
-              <w:t>D</w:t>
-            </w:r>
-            <w:r>
-              <w:rPr>
-                <w:rFonts w:ascii="Arial" w:hAnsi="Arial" w:cstheme="minorBidi"/>
-                <w:color w:val="auto"/>
-              </w:rPr>
-              <w:t xml:space="preserve">esign interfaces &amp; writing </w:t>
-            </w:r>
-            <w:r>
-              <w:rPr>
-                <w:rFonts w:ascii="Arial" w:hAnsi="Arial" w:cstheme="minorBidi"/>
-                <w:color w:val="auto"/>
-              </w:rPr>
-              <w:t>code</w:t>
-            </w:r>
-            <w:r>
-              <w:rPr>
-                <w:rFonts w:ascii="Arial" w:hAnsi="Arial" w:cstheme="minorBidi"/>
-                <w:color w:val="auto"/>
-              </w:rPr>
-              <w:t>)</w:t>
-            </w:r>
-          </w:p>
-        </w:tc>
-        <w:tc>
-          <w:tcPr>
-            <w:tcW w:w="851" w:type="dxa"/>
-            <w:vAlign w:val="center"/>
-          </w:tcPr>
-          <w:p>
-            <w:pPr>
-              <w:spacing w:after="0" w:line="360" w:lineRule="auto"/>
-              <w:rPr>
-                <w:rFonts w:ascii="Arial" w:hAnsi="Arial"/>
-                <w:sz w:val="24"/>
-                <w:szCs w:val="24"/>
-              </w:rPr>
-            </w:pPr>
           </w:p>
         </w:tc>
       </w:tr>
     </w:tbl>
-    <w:p>
-      <w:pPr>
-        <w:spacing w:after="0" w:line="360" w:lineRule="auto"/>
-        <w:rPr>
-          <w:rFonts w:ascii="Arial" w:hAnsi="Arial"/>
-          <w:sz w:val="24"/>
-          <w:szCs w:val="24"/>
-        </w:rPr>
-      </w:pPr>
-    </w:p>
     <w:p>
       <w:pPr>
         <w:spacing w:after="0" w:line="360" w:lineRule="auto"/>
@@ -1572,18 +1583,7 @@
           <w:szCs w:val="28"/>
           <w:u w:val="single"/>
         </w:rPr>
-        <w:t>Acknowledgments</w:t>
-      </w:r>
-      <w:r>
-        <w:rPr>
-          <w:rFonts w:ascii="Arial" w:hAnsi="Arial"/>
-          <w:b/>
-          <w:bCs/>
-          <w:sz w:val="28"/>
-          <w:szCs w:val="28"/>
-          <w:u w:val="single"/>
-        </w:rPr>
-        <w:t>:</w:t>
+        <w:t>Acknowledgments:</w:t>
       </w:r>
     </w:p>
     <w:p>
@@ -1728,6 +1728,23 @@
         </w:rPr>
         <w:br w:type="page"/>
       </w:r>
+    </w:p>
+    <w:p>
+      <w:pPr>
+        <w:pStyle w:val="ListParagraph"/>
+        <w:autoSpaceDE w:val="0"/>
+        <w:autoSpaceDN w:val="0"/>
+        <w:adjustRightInd w:val="0"/>
+        <w:spacing w:after="0" w:line="240" w:lineRule="auto"/>
+        <w:rPr>
+          <w:rFonts w:ascii="Arial" w:hAnsi="Arial"/>
+          <w:b/>
+          <w:bCs/>
+          <w:sz w:val="28"/>
+          <w:szCs w:val="28"/>
+          <w:u w:val="single"/>
+        </w:rPr>
+      </w:pPr>
     </w:p>
     <w:p>
       <w:pPr>
@@ -1758,7 +1775,6 @@
           <w:szCs w:val="28"/>
           <w:u w:val="single"/>
         </w:rPr>
-        <w:lastRenderedPageBreak/>
         <w:t>Table of Contents</w:t>
       </w:r>
     </w:p>
@@ -1782,18 +1798,18 @@
     <w:tbl>
       <w:tblPr>
         <w:tblStyle w:val="TableGrid"/>
-        <w:tblW w:w="10044" w:type="dxa"/>
+        <w:tblW w:w="9198" w:type="dxa"/>
         <w:tblInd w:w="720" w:type="dxa"/>
         <w:tblLook w:val="04A0" w:firstRow="1" w:lastRow="0" w:firstColumn="1" w:lastColumn="0" w:noHBand="0" w:noVBand="1"/>
       </w:tblPr>
       <w:tblGrid>
-        <w:gridCol w:w="9340"/>
-        <w:gridCol w:w="704"/>
+        <w:gridCol w:w="8631"/>
+        <w:gridCol w:w="567"/>
       </w:tblGrid>
       <w:tr>
         <w:tc>
           <w:tcPr>
-            <w:tcW w:w="9340" w:type="dxa"/>
+            <w:tcW w:w="8631" w:type="dxa"/>
             <w:vAlign w:val="center"/>
           </w:tcPr>
           <w:p>
@@ -1820,7 +1836,7 @@
         </w:tc>
         <w:tc>
           <w:tcPr>
-            <w:tcW w:w="704" w:type="dxa"/>
+            <w:tcW w:w="567" w:type="dxa"/>
             <w:vAlign w:val="center"/>
           </w:tcPr>
           <w:p>
@@ -1849,7 +1865,7 @@
       <w:tr>
         <w:tc>
           <w:tcPr>
-            <w:tcW w:w="9340" w:type="dxa"/>
+            <w:tcW w:w="8631" w:type="dxa"/>
             <w:vAlign w:val="center"/>
           </w:tcPr>
           <w:p>
@@ -1876,7 +1892,7 @@
         </w:tc>
         <w:tc>
           <w:tcPr>
-            <w:tcW w:w="704" w:type="dxa"/>
+            <w:tcW w:w="567" w:type="dxa"/>
             <w:vAlign w:val="center"/>
           </w:tcPr>
           <w:p>
@@ -1905,7 +1921,7 @@
       <w:tr>
         <w:tc>
           <w:tcPr>
-            <w:tcW w:w="9340" w:type="dxa"/>
+            <w:tcW w:w="8631" w:type="dxa"/>
             <w:vAlign w:val="center"/>
           </w:tcPr>
           <w:p>
@@ -1932,7 +1948,7 @@
         </w:tc>
         <w:tc>
           <w:tcPr>
-            <w:tcW w:w="704" w:type="dxa"/>
+            <w:tcW w:w="567" w:type="dxa"/>
             <w:vAlign w:val="center"/>
           </w:tcPr>
           <w:p>
@@ -1961,7 +1977,7 @@
       <w:tr>
         <w:tc>
           <w:tcPr>
-            <w:tcW w:w="9340" w:type="dxa"/>
+            <w:tcW w:w="8631" w:type="dxa"/>
             <w:vAlign w:val="center"/>
           </w:tcPr>
           <w:p>
@@ -1988,7 +2004,7 @@
         </w:tc>
         <w:tc>
           <w:tcPr>
-            <w:tcW w:w="704" w:type="dxa"/>
+            <w:tcW w:w="567" w:type="dxa"/>
             <w:vAlign w:val="center"/>
           </w:tcPr>
           <w:p>
@@ -2017,7 +2033,7 @@
       <w:tr>
         <w:tc>
           <w:tcPr>
-            <w:tcW w:w="9340" w:type="dxa"/>
+            <w:tcW w:w="8631" w:type="dxa"/>
             <w:vAlign w:val="center"/>
           </w:tcPr>
           <w:p>
@@ -2044,7 +2060,7 @@
         </w:tc>
         <w:tc>
           <w:tcPr>
-            <w:tcW w:w="704" w:type="dxa"/>
+            <w:tcW w:w="567" w:type="dxa"/>
             <w:vAlign w:val="center"/>
           </w:tcPr>
           <w:p>
@@ -2073,7 +2089,7 @@
       <w:tr>
         <w:tc>
           <w:tcPr>
-            <w:tcW w:w="9340" w:type="dxa"/>
+            <w:tcW w:w="8631" w:type="dxa"/>
             <w:vAlign w:val="center"/>
           </w:tcPr>
           <w:p>
@@ -2100,7 +2116,7 @@
         </w:tc>
         <w:tc>
           <w:tcPr>
-            <w:tcW w:w="704" w:type="dxa"/>
+            <w:tcW w:w="567" w:type="dxa"/>
             <w:vAlign w:val="center"/>
           </w:tcPr>
           <w:p>
@@ -2129,7 +2145,7 @@
       <w:tr>
         <w:tc>
           <w:tcPr>
-            <w:tcW w:w="9340" w:type="dxa"/>
+            <w:tcW w:w="8631" w:type="dxa"/>
             <w:vAlign w:val="center"/>
           </w:tcPr>
           <w:p>
@@ -2163,7 +2179,7 @@
         </w:tc>
         <w:tc>
           <w:tcPr>
-            <w:tcW w:w="704" w:type="dxa"/>
+            <w:tcW w:w="567" w:type="dxa"/>
             <w:vAlign w:val="center"/>
           </w:tcPr>
           <w:p>
@@ -2192,7 +2208,7 @@
       <w:tr>
         <w:tc>
           <w:tcPr>
-            <w:tcW w:w="9340" w:type="dxa"/>
+            <w:tcW w:w="8631" w:type="dxa"/>
             <w:vAlign w:val="center"/>
           </w:tcPr>
           <w:p>
@@ -2223,7 +2239,7 @@
         </w:tc>
         <w:tc>
           <w:tcPr>
-            <w:tcW w:w="704" w:type="dxa"/>
+            <w:tcW w:w="567" w:type="dxa"/>
             <w:vAlign w:val="center"/>
           </w:tcPr>
           <w:p>
@@ -2252,7 +2268,7 @@
       <w:tr>
         <w:tc>
           <w:tcPr>
-            <w:tcW w:w="9340" w:type="dxa"/>
+            <w:tcW w:w="8631" w:type="dxa"/>
             <w:vAlign w:val="center"/>
           </w:tcPr>
           <w:p>
@@ -2293,29 +2309,36 @@
         </w:tc>
         <w:tc>
           <w:tcPr>
-            <w:tcW w:w="704" w:type="dxa"/>
-            <w:vAlign w:val="center"/>
-          </w:tcPr>
-          <w:p>
-            <w:pPr>
-              <w:pStyle w:val="ListParagraph"/>
-              <w:autoSpaceDE w:val="0"/>
-              <w:autoSpaceDN w:val="0"/>
-              <w:adjustRightInd w:val="0"/>
-              <w:spacing w:after="0" w:line="240" w:lineRule="auto"/>
-              <w:ind w:left="0"/>
-              <w:rPr>
-                <w:rFonts w:ascii="Calibri" w:hAnsi="Calibri" w:cs="Calibri"/>
-                <w:color w:val="000000"/>
-              </w:rPr>
-            </w:pPr>
-          </w:p>
-        </w:tc>
-      </w:tr>
-      <w:tr>
-        <w:tc>
-          <w:tcPr>
-            <w:tcW w:w="9340" w:type="dxa"/>
+            <w:tcW w:w="567" w:type="dxa"/>
+            <w:vAlign w:val="center"/>
+          </w:tcPr>
+          <w:p>
+            <w:pPr>
+              <w:pStyle w:val="ListParagraph"/>
+              <w:autoSpaceDE w:val="0"/>
+              <w:autoSpaceDN w:val="0"/>
+              <w:adjustRightInd w:val="0"/>
+              <w:spacing w:after="0" w:line="240" w:lineRule="auto"/>
+              <w:ind w:left="0"/>
+              <w:rPr>
+                <w:rFonts w:ascii="Calibri" w:hAnsi="Calibri" w:cs="Calibri"/>
+                <w:color w:val="000000"/>
+              </w:rPr>
+            </w:pPr>
+            <w:r>
+              <w:rPr>
+                <w:rFonts w:ascii="Calibri" w:hAnsi="Calibri" w:cs="Calibri"/>
+                <w:color w:val="000000"/>
+              </w:rPr>
+              <w:t>9</w:t>
+            </w:r>
+          </w:p>
+        </w:tc>
+      </w:tr>
+      <w:tr>
+        <w:tc>
+          <w:tcPr>
+            <w:tcW w:w="8631" w:type="dxa"/>
             <w:vAlign w:val="center"/>
           </w:tcPr>
           <w:p>
@@ -2342,29 +2365,36 @@
         </w:tc>
         <w:tc>
           <w:tcPr>
-            <w:tcW w:w="704" w:type="dxa"/>
-            <w:vAlign w:val="center"/>
-          </w:tcPr>
-          <w:p>
-            <w:pPr>
-              <w:pStyle w:val="ListParagraph"/>
-              <w:autoSpaceDE w:val="0"/>
-              <w:autoSpaceDN w:val="0"/>
-              <w:adjustRightInd w:val="0"/>
-              <w:spacing w:after="0" w:line="240" w:lineRule="auto"/>
-              <w:ind w:left="0"/>
-              <w:rPr>
-                <w:rFonts w:ascii="Calibri" w:hAnsi="Calibri" w:cs="Calibri"/>
-                <w:color w:val="000000"/>
-              </w:rPr>
-            </w:pPr>
-          </w:p>
-        </w:tc>
-      </w:tr>
-      <w:tr>
-        <w:tc>
-          <w:tcPr>
-            <w:tcW w:w="9340" w:type="dxa"/>
+            <w:tcW w:w="567" w:type="dxa"/>
+            <w:vAlign w:val="center"/>
+          </w:tcPr>
+          <w:p>
+            <w:pPr>
+              <w:pStyle w:val="ListParagraph"/>
+              <w:autoSpaceDE w:val="0"/>
+              <w:autoSpaceDN w:val="0"/>
+              <w:adjustRightInd w:val="0"/>
+              <w:spacing w:after="0" w:line="240" w:lineRule="auto"/>
+              <w:ind w:left="0"/>
+              <w:rPr>
+                <w:rFonts w:ascii="Calibri" w:hAnsi="Calibri" w:cs="Calibri"/>
+                <w:color w:val="000000"/>
+              </w:rPr>
+            </w:pPr>
+            <w:r>
+              <w:rPr>
+                <w:rFonts w:ascii="Calibri" w:hAnsi="Calibri" w:cs="Calibri"/>
+                <w:color w:val="000000"/>
+              </w:rPr>
+              <w:t>9</w:t>
+            </w:r>
+          </w:p>
+        </w:tc>
+      </w:tr>
+      <w:tr>
+        <w:tc>
+          <w:tcPr>
+            <w:tcW w:w="8631" w:type="dxa"/>
             <w:vAlign w:val="center"/>
           </w:tcPr>
           <w:p>
@@ -2391,29 +2421,29 @@
         </w:tc>
         <w:tc>
           <w:tcPr>
-            <w:tcW w:w="704" w:type="dxa"/>
-            <w:vAlign w:val="center"/>
-          </w:tcPr>
-          <w:p>
-            <w:pPr>
-              <w:pStyle w:val="ListParagraph"/>
-              <w:autoSpaceDE w:val="0"/>
-              <w:autoSpaceDN w:val="0"/>
-              <w:adjustRightInd w:val="0"/>
-              <w:spacing w:after="0" w:line="240" w:lineRule="auto"/>
-              <w:ind w:left="0"/>
-              <w:rPr>
-                <w:rFonts w:ascii="Calibri" w:hAnsi="Calibri" w:cs="Calibri"/>
-                <w:color w:val="000000"/>
-              </w:rPr>
-            </w:pPr>
-          </w:p>
-        </w:tc>
-      </w:tr>
-      <w:tr>
-        <w:tc>
-          <w:tcPr>
-            <w:tcW w:w="9340" w:type="dxa"/>
+            <w:tcW w:w="567" w:type="dxa"/>
+            <w:vAlign w:val="center"/>
+          </w:tcPr>
+          <w:p>
+            <w:pPr>
+              <w:pStyle w:val="ListParagraph"/>
+              <w:autoSpaceDE w:val="0"/>
+              <w:autoSpaceDN w:val="0"/>
+              <w:adjustRightInd w:val="0"/>
+              <w:spacing w:after="0" w:line="240" w:lineRule="auto"/>
+              <w:ind w:left="0"/>
+              <w:rPr>
+                <w:rFonts w:ascii="Calibri" w:hAnsi="Calibri" w:cs="Calibri"/>
+                <w:color w:val="000000"/>
+              </w:rPr>
+            </w:pPr>
+          </w:p>
+        </w:tc>
+      </w:tr>
+      <w:tr>
+        <w:tc>
+          <w:tcPr>
+            <w:tcW w:w="8631" w:type="dxa"/>
             <w:vAlign w:val="center"/>
           </w:tcPr>
           <w:p>
@@ -2440,29 +2470,29 @@
         </w:tc>
         <w:tc>
           <w:tcPr>
-            <w:tcW w:w="704" w:type="dxa"/>
-            <w:vAlign w:val="center"/>
-          </w:tcPr>
-          <w:p>
-            <w:pPr>
-              <w:pStyle w:val="ListParagraph"/>
-              <w:autoSpaceDE w:val="0"/>
-              <w:autoSpaceDN w:val="0"/>
-              <w:adjustRightInd w:val="0"/>
-              <w:spacing w:after="0" w:line="240" w:lineRule="auto"/>
-              <w:ind w:left="0"/>
-              <w:rPr>
-                <w:rFonts w:ascii="Calibri" w:hAnsi="Calibri" w:cs="Calibri"/>
-                <w:color w:val="000000"/>
-              </w:rPr>
-            </w:pPr>
-          </w:p>
-        </w:tc>
-      </w:tr>
-      <w:tr>
-        <w:tc>
-          <w:tcPr>
-            <w:tcW w:w="9340" w:type="dxa"/>
+            <w:tcW w:w="567" w:type="dxa"/>
+            <w:vAlign w:val="center"/>
+          </w:tcPr>
+          <w:p>
+            <w:pPr>
+              <w:pStyle w:val="ListParagraph"/>
+              <w:autoSpaceDE w:val="0"/>
+              <w:autoSpaceDN w:val="0"/>
+              <w:adjustRightInd w:val="0"/>
+              <w:spacing w:after="0" w:line="240" w:lineRule="auto"/>
+              <w:ind w:left="0"/>
+              <w:rPr>
+                <w:rFonts w:ascii="Calibri" w:hAnsi="Calibri" w:cs="Calibri"/>
+                <w:color w:val="000000"/>
+              </w:rPr>
+            </w:pPr>
+          </w:p>
+        </w:tc>
+      </w:tr>
+      <w:tr>
+        <w:tc>
+          <w:tcPr>
+            <w:tcW w:w="8631" w:type="dxa"/>
             <w:vAlign w:val="center"/>
           </w:tcPr>
           <w:p>
@@ -2489,29 +2519,29 @@
         </w:tc>
         <w:tc>
           <w:tcPr>
-            <w:tcW w:w="704" w:type="dxa"/>
-            <w:vAlign w:val="center"/>
-          </w:tcPr>
-          <w:p>
-            <w:pPr>
-              <w:pStyle w:val="ListParagraph"/>
-              <w:autoSpaceDE w:val="0"/>
-              <w:autoSpaceDN w:val="0"/>
-              <w:adjustRightInd w:val="0"/>
-              <w:spacing w:after="0" w:line="240" w:lineRule="auto"/>
-              <w:ind w:left="0"/>
-              <w:rPr>
-                <w:rFonts w:ascii="Calibri" w:hAnsi="Calibri" w:cs="Calibri"/>
-                <w:color w:val="000000"/>
-              </w:rPr>
-            </w:pPr>
-          </w:p>
-        </w:tc>
-      </w:tr>
-      <w:tr>
-        <w:tc>
-          <w:tcPr>
-            <w:tcW w:w="9340" w:type="dxa"/>
+            <w:tcW w:w="567" w:type="dxa"/>
+            <w:vAlign w:val="center"/>
+          </w:tcPr>
+          <w:p>
+            <w:pPr>
+              <w:pStyle w:val="ListParagraph"/>
+              <w:autoSpaceDE w:val="0"/>
+              <w:autoSpaceDN w:val="0"/>
+              <w:adjustRightInd w:val="0"/>
+              <w:spacing w:after="0" w:line="240" w:lineRule="auto"/>
+              <w:ind w:left="0"/>
+              <w:rPr>
+                <w:rFonts w:ascii="Calibri" w:hAnsi="Calibri" w:cs="Calibri"/>
+                <w:color w:val="000000"/>
+              </w:rPr>
+            </w:pPr>
+          </w:p>
+        </w:tc>
+      </w:tr>
+      <w:tr>
+        <w:tc>
+          <w:tcPr>
+            <w:tcW w:w="8631" w:type="dxa"/>
             <w:vAlign w:val="center"/>
           </w:tcPr>
           <w:p>
@@ -2538,29 +2568,29 @@
         </w:tc>
         <w:tc>
           <w:tcPr>
-            <w:tcW w:w="704" w:type="dxa"/>
-            <w:vAlign w:val="center"/>
-          </w:tcPr>
-          <w:p>
-            <w:pPr>
-              <w:pStyle w:val="ListParagraph"/>
-              <w:autoSpaceDE w:val="0"/>
-              <w:autoSpaceDN w:val="0"/>
-              <w:adjustRightInd w:val="0"/>
-              <w:spacing w:after="0" w:line="240" w:lineRule="auto"/>
-              <w:ind w:left="0"/>
-              <w:rPr>
-                <w:rFonts w:ascii="Calibri" w:hAnsi="Calibri" w:cs="Calibri"/>
-                <w:color w:val="000000"/>
-              </w:rPr>
-            </w:pPr>
-          </w:p>
-        </w:tc>
-      </w:tr>
-      <w:tr>
-        <w:tc>
-          <w:tcPr>
-            <w:tcW w:w="9340" w:type="dxa"/>
+            <w:tcW w:w="567" w:type="dxa"/>
+            <w:vAlign w:val="center"/>
+          </w:tcPr>
+          <w:p>
+            <w:pPr>
+              <w:pStyle w:val="ListParagraph"/>
+              <w:autoSpaceDE w:val="0"/>
+              <w:autoSpaceDN w:val="0"/>
+              <w:adjustRightInd w:val="0"/>
+              <w:spacing w:after="0" w:line="240" w:lineRule="auto"/>
+              <w:ind w:left="0"/>
+              <w:rPr>
+                <w:rFonts w:ascii="Calibri" w:hAnsi="Calibri" w:cs="Calibri"/>
+                <w:color w:val="000000"/>
+              </w:rPr>
+            </w:pPr>
+          </w:p>
+        </w:tc>
+      </w:tr>
+      <w:tr>
+        <w:tc>
+          <w:tcPr>
+            <w:tcW w:w="8631" w:type="dxa"/>
             <w:vAlign w:val="center"/>
           </w:tcPr>
           <w:p>
@@ -2587,29 +2617,29 @@
         </w:tc>
         <w:tc>
           <w:tcPr>
-            <w:tcW w:w="704" w:type="dxa"/>
-            <w:vAlign w:val="center"/>
-          </w:tcPr>
-          <w:p>
-            <w:pPr>
-              <w:pStyle w:val="ListParagraph"/>
-              <w:autoSpaceDE w:val="0"/>
-              <w:autoSpaceDN w:val="0"/>
-              <w:adjustRightInd w:val="0"/>
-              <w:spacing w:after="0" w:line="240" w:lineRule="auto"/>
-              <w:ind w:left="0"/>
-              <w:rPr>
-                <w:rFonts w:ascii="Calibri" w:hAnsi="Calibri" w:cs="Calibri"/>
-                <w:color w:val="000000"/>
-              </w:rPr>
-            </w:pPr>
-          </w:p>
-        </w:tc>
-      </w:tr>
-      <w:tr>
-        <w:tc>
-          <w:tcPr>
-            <w:tcW w:w="9340" w:type="dxa"/>
+            <w:tcW w:w="567" w:type="dxa"/>
+            <w:vAlign w:val="center"/>
+          </w:tcPr>
+          <w:p>
+            <w:pPr>
+              <w:pStyle w:val="ListParagraph"/>
+              <w:autoSpaceDE w:val="0"/>
+              <w:autoSpaceDN w:val="0"/>
+              <w:adjustRightInd w:val="0"/>
+              <w:spacing w:after="0" w:line="240" w:lineRule="auto"/>
+              <w:ind w:left="0"/>
+              <w:rPr>
+                <w:rFonts w:ascii="Calibri" w:hAnsi="Calibri" w:cs="Calibri"/>
+                <w:color w:val="000000"/>
+              </w:rPr>
+            </w:pPr>
+          </w:p>
+        </w:tc>
+      </w:tr>
+      <w:tr>
+        <w:tc>
+          <w:tcPr>
+            <w:tcW w:w="8631" w:type="dxa"/>
             <w:vAlign w:val="center"/>
           </w:tcPr>
           <w:p>
@@ -2636,29 +2666,29 @@
         </w:tc>
         <w:tc>
           <w:tcPr>
-            <w:tcW w:w="704" w:type="dxa"/>
-            <w:vAlign w:val="center"/>
-          </w:tcPr>
-          <w:p>
-            <w:pPr>
-              <w:pStyle w:val="ListParagraph"/>
-              <w:autoSpaceDE w:val="0"/>
-              <w:autoSpaceDN w:val="0"/>
-              <w:adjustRightInd w:val="0"/>
-              <w:spacing w:after="0" w:line="240" w:lineRule="auto"/>
-              <w:ind w:left="0"/>
-              <w:rPr>
-                <w:rFonts w:ascii="Calibri" w:hAnsi="Calibri" w:cs="Calibri"/>
-                <w:color w:val="000000"/>
-              </w:rPr>
-            </w:pPr>
-          </w:p>
-        </w:tc>
-      </w:tr>
-      <w:tr>
-        <w:tc>
-          <w:tcPr>
-            <w:tcW w:w="9340" w:type="dxa"/>
+            <w:tcW w:w="567" w:type="dxa"/>
+            <w:vAlign w:val="center"/>
+          </w:tcPr>
+          <w:p>
+            <w:pPr>
+              <w:pStyle w:val="ListParagraph"/>
+              <w:autoSpaceDE w:val="0"/>
+              <w:autoSpaceDN w:val="0"/>
+              <w:adjustRightInd w:val="0"/>
+              <w:spacing w:after="0" w:line="240" w:lineRule="auto"/>
+              <w:ind w:left="0"/>
+              <w:rPr>
+                <w:rFonts w:ascii="Calibri" w:hAnsi="Calibri" w:cs="Calibri"/>
+                <w:color w:val="000000"/>
+              </w:rPr>
+            </w:pPr>
+          </w:p>
+        </w:tc>
+      </w:tr>
+      <w:tr>
+        <w:tc>
+          <w:tcPr>
+            <w:tcW w:w="8631" w:type="dxa"/>
             <w:vAlign w:val="center"/>
           </w:tcPr>
           <w:p>
@@ -2685,29 +2715,29 @@
         </w:tc>
         <w:tc>
           <w:tcPr>
-            <w:tcW w:w="704" w:type="dxa"/>
-            <w:vAlign w:val="center"/>
-          </w:tcPr>
-          <w:p>
-            <w:pPr>
-              <w:pStyle w:val="ListParagraph"/>
-              <w:autoSpaceDE w:val="0"/>
-              <w:autoSpaceDN w:val="0"/>
-              <w:adjustRightInd w:val="0"/>
-              <w:spacing w:after="0" w:line="240" w:lineRule="auto"/>
-              <w:ind w:left="0"/>
-              <w:rPr>
-                <w:rFonts w:ascii="Calibri" w:hAnsi="Calibri" w:cs="Calibri"/>
-                <w:color w:val="000000"/>
-              </w:rPr>
-            </w:pPr>
-          </w:p>
-        </w:tc>
-      </w:tr>
-      <w:tr>
-        <w:tc>
-          <w:tcPr>
-            <w:tcW w:w="9340" w:type="dxa"/>
+            <w:tcW w:w="567" w:type="dxa"/>
+            <w:vAlign w:val="center"/>
+          </w:tcPr>
+          <w:p>
+            <w:pPr>
+              <w:pStyle w:val="ListParagraph"/>
+              <w:autoSpaceDE w:val="0"/>
+              <w:autoSpaceDN w:val="0"/>
+              <w:adjustRightInd w:val="0"/>
+              <w:spacing w:after="0" w:line="240" w:lineRule="auto"/>
+              <w:ind w:left="0"/>
+              <w:rPr>
+                <w:rFonts w:ascii="Calibri" w:hAnsi="Calibri" w:cs="Calibri"/>
+                <w:color w:val="000000"/>
+              </w:rPr>
+            </w:pPr>
+          </w:p>
+        </w:tc>
+      </w:tr>
+      <w:tr>
+        <w:tc>
+          <w:tcPr>
+            <w:tcW w:w="8631" w:type="dxa"/>
             <w:vAlign w:val="center"/>
           </w:tcPr>
           <w:p>
@@ -2734,29 +2764,29 @@
         </w:tc>
         <w:tc>
           <w:tcPr>
-            <w:tcW w:w="704" w:type="dxa"/>
-            <w:vAlign w:val="center"/>
-          </w:tcPr>
-          <w:p>
-            <w:pPr>
-              <w:pStyle w:val="ListParagraph"/>
-              <w:autoSpaceDE w:val="0"/>
-              <w:autoSpaceDN w:val="0"/>
-              <w:adjustRightInd w:val="0"/>
-              <w:spacing w:after="0" w:line="240" w:lineRule="auto"/>
-              <w:ind w:left="0"/>
-              <w:rPr>
-                <w:rFonts w:ascii="Calibri" w:hAnsi="Calibri" w:cs="Calibri"/>
-                <w:color w:val="000000"/>
-              </w:rPr>
-            </w:pPr>
-          </w:p>
-        </w:tc>
-      </w:tr>
-      <w:tr>
-        <w:tc>
-          <w:tcPr>
-            <w:tcW w:w="9340" w:type="dxa"/>
+            <w:tcW w:w="567" w:type="dxa"/>
+            <w:vAlign w:val="center"/>
+          </w:tcPr>
+          <w:p>
+            <w:pPr>
+              <w:pStyle w:val="ListParagraph"/>
+              <w:autoSpaceDE w:val="0"/>
+              <w:autoSpaceDN w:val="0"/>
+              <w:adjustRightInd w:val="0"/>
+              <w:spacing w:after="0" w:line="240" w:lineRule="auto"/>
+              <w:ind w:left="0"/>
+              <w:rPr>
+                <w:rFonts w:ascii="Calibri" w:hAnsi="Calibri" w:cs="Calibri"/>
+                <w:color w:val="000000"/>
+              </w:rPr>
+            </w:pPr>
+          </w:p>
+        </w:tc>
+      </w:tr>
+      <w:tr>
+        <w:tc>
+          <w:tcPr>
+            <w:tcW w:w="8631" w:type="dxa"/>
             <w:vAlign w:val="center"/>
           </w:tcPr>
           <w:p>
@@ -2783,29 +2813,29 @@
         </w:tc>
         <w:tc>
           <w:tcPr>
-            <w:tcW w:w="704" w:type="dxa"/>
-            <w:vAlign w:val="center"/>
-          </w:tcPr>
-          <w:p>
-            <w:pPr>
-              <w:pStyle w:val="ListParagraph"/>
-              <w:autoSpaceDE w:val="0"/>
-              <w:autoSpaceDN w:val="0"/>
-              <w:adjustRightInd w:val="0"/>
-              <w:spacing w:after="0" w:line="240" w:lineRule="auto"/>
-              <w:ind w:left="0"/>
-              <w:rPr>
-                <w:rFonts w:ascii="Calibri" w:hAnsi="Calibri" w:cs="Calibri"/>
-                <w:color w:val="000000"/>
-              </w:rPr>
-            </w:pPr>
-          </w:p>
-        </w:tc>
-      </w:tr>
-      <w:tr>
-        <w:tc>
-          <w:tcPr>
-            <w:tcW w:w="9340" w:type="dxa"/>
+            <w:tcW w:w="567" w:type="dxa"/>
+            <w:vAlign w:val="center"/>
+          </w:tcPr>
+          <w:p>
+            <w:pPr>
+              <w:pStyle w:val="ListParagraph"/>
+              <w:autoSpaceDE w:val="0"/>
+              <w:autoSpaceDN w:val="0"/>
+              <w:adjustRightInd w:val="0"/>
+              <w:spacing w:after="0" w:line="240" w:lineRule="auto"/>
+              <w:ind w:left="0"/>
+              <w:rPr>
+                <w:rFonts w:ascii="Calibri" w:hAnsi="Calibri" w:cs="Calibri"/>
+                <w:color w:val="000000"/>
+              </w:rPr>
+            </w:pPr>
+          </w:p>
+        </w:tc>
+      </w:tr>
+      <w:tr>
+        <w:tc>
+          <w:tcPr>
+            <w:tcW w:w="8631" w:type="dxa"/>
             <w:vAlign w:val="center"/>
           </w:tcPr>
           <w:p>
@@ -2839,29 +2869,29 @@
         </w:tc>
         <w:tc>
           <w:tcPr>
-            <w:tcW w:w="704" w:type="dxa"/>
-            <w:vAlign w:val="center"/>
-          </w:tcPr>
-          <w:p>
-            <w:pPr>
-              <w:pStyle w:val="ListParagraph"/>
-              <w:autoSpaceDE w:val="0"/>
-              <w:autoSpaceDN w:val="0"/>
-              <w:adjustRightInd w:val="0"/>
-              <w:spacing w:after="0" w:line="240" w:lineRule="auto"/>
-              <w:ind w:left="0"/>
-              <w:rPr>
-                <w:rFonts w:ascii="Calibri" w:hAnsi="Calibri" w:cs="Calibri"/>
-                <w:color w:val="000000"/>
-              </w:rPr>
-            </w:pPr>
-          </w:p>
-        </w:tc>
-      </w:tr>
-      <w:tr>
-        <w:tc>
-          <w:tcPr>
-            <w:tcW w:w="9340" w:type="dxa"/>
+            <w:tcW w:w="567" w:type="dxa"/>
+            <w:vAlign w:val="center"/>
+          </w:tcPr>
+          <w:p>
+            <w:pPr>
+              <w:pStyle w:val="ListParagraph"/>
+              <w:autoSpaceDE w:val="0"/>
+              <w:autoSpaceDN w:val="0"/>
+              <w:adjustRightInd w:val="0"/>
+              <w:spacing w:after="0" w:line="240" w:lineRule="auto"/>
+              <w:ind w:left="0"/>
+              <w:rPr>
+                <w:rFonts w:ascii="Calibri" w:hAnsi="Calibri" w:cs="Calibri"/>
+                <w:color w:val="000000"/>
+              </w:rPr>
+            </w:pPr>
+          </w:p>
+        </w:tc>
+      </w:tr>
+      <w:tr>
+        <w:tc>
+          <w:tcPr>
+            <w:tcW w:w="8631" w:type="dxa"/>
             <w:vAlign w:val="center"/>
           </w:tcPr>
           <w:p>
@@ -2895,29 +2925,29 @@
         </w:tc>
         <w:tc>
           <w:tcPr>
-            <w:tcW w:w="704" w:type="dxa"/>
-            <w:vAlign w:val="center"/>
-          </w:tcPr>
-          <w:p>
-            <w:pPr>
-              <w:pStyle w:val="ListParagraph"/>
-              <w:autoSpaceDE w:val="0"/>
-              <w:autoSpaceDN w:val="0"/>
-              <w:adjustRightInd w:val="0"/>
-              <w:spacing w:after="0" w:line="240" w:lineRule="auto"/>
-              <w:ind w:left="0"/>
-              <w:rPr>
-                <w:rFonts w:ascii="Calibri" w:hAnsi="Calibri" w:cs="Calibri"/>
-                <w:color w:val="000000"/>
-              </w:rPr>
-            </w:pPr>
-          </w:p>
-        </w:tc>
-      </w:tr>
-      <w:tr>
-        <w:tc>
-          <w:tcPr>
-            <w:tcW w:w="9340" w:type="dxa"/>
+            <w:tcW w:w="567" w:type="dxa"/>
+            <w:vAlign w:val="center"/>
+          </w:tcPr>
+          <w:p>
+            <w:pPr>
+              <w:pStyle w:val="ListParagraph"/>
+              <w:autoSpaceDE w:val="0"/>
+              <w:autoSpaceDN w:val="0"/>
+              <w:adjustRightInd w:val="0"/>
+              <w:spacing w:after="0" w:line="240" w:lineRule="auto"/>
+              <w:ind w:left="0"/>
+              <w:rPr>
+                <w:rFonts w:ascii="Calibri" w:hAnsi="Calibri" w:cs="Calibri"/>
+                <w:color w:val="000000"/>
+              </w:rPr>
+            </w:pPr>
+          </w:p>
+        </w:tc>
+      </w:tr>
+      <w:tr>
+        <w:tc>
+          <w:tcPr>
+            <w:tcW w:w="8631" w:type="dxa"/>
             <w:vAlign w:val="center"/>
           </w:tcPr>
           <w:p>
@@ -2944,29 +2974,29 @@
         </w:tc>
         <w:tc>
           <w:tcPr>
-            <w:tcW w:w="704" w:type="dxa"/>
-            <w:vAlign w:val="center"/>
-          </w:tcPr>
-          <w:p>
-            <w:pPr>
-              <w:pStyle w:val="ListParagraph"/>
-              <w:autoSpaceDE w:val="0"/>
-              <w:autoSpaceDN w:val="0"/>
-              <w:adjustRightInd w:val="0"/>
-              <w:spacing w:after="0" w:line="240" w:lineRule="auto"/>
-              <w:ind w:left="0"/>
-              <w:rPr>
-                <w:rFonts w:ascii="Calibri" w:hAnsi="Calibri" w:cs="Calibri"/>
-                <w:color w:val="000000"/>
-              </w:rPr>
-            </w:pPr>
-          </w:p>
-        </w:tc>
-      </w:tr>
-      <w:tr>
-        <w:tc>
-          <w:tcPr>
-            <w:tcW w:w="9340" w:type="dxa"/>
+            <w:tcW w:w="567" w:type="dxa"/>
+            <w:vAlign w:val="center"/>
+          </w:tcPr>
+          <w:p>
+            <w:pPr>
+              <w:pStyle w:val="ListParagraph"/>
+              <w:autoSpaceDE w:val="0"/>
+              <w:autoSpaceDN w:val="0"/>
+              <w:adjustRightInd w:val="0"/>
+              <w:spacing w:after="0" w:line="240" w:lineRule="auto"/>
+              <w:ind w:left="0"/>
+              <w:rPr>
+                <w:rFonts w:ascii="Calibri" w:hAnsi="Calibri" w:cs="Calibri"/>
+                <w:color w:val="000000"/>
+              </w:rPr>
+            </w:pPr>
+          </w:p>
+        </w:tc>
+      </w:tr>
+      <w:tr>
+        <w:tc>
+          <w:tcPr>
+            <w:tcW w:w="8631" w:type="dxa"/>
             <w:vAlign w:val="center"/>
           </w:tcPr>
           <w:p>
@@ -2993,29 +3023,29 @@
         </w:tc>
         <w:tc>
           <w:tcPr>
-            <w:tcW w:w="704" w:type="dxa"/>
-            <w:vAlign w:val="center"/>
-          </w:tcPr>
-          <w:p>
-            <w:pPr>
-              <w:pStyle w:val="ListParagraph"/>
-              <w:autoSpaceDE w:val="0"/>
-              <w:autoSpaceDN w:val="0"/>
-              <w:adjustRightInd w:val="0"/>
-              <w:spacing w:after="0" w:line="240" w:lineRule="auto"/>
-              <w:ind w:left="0"/>
-              <w:rPr>
-                <w:rFonts w:ascii="Calibri" w:hAnsi="Calibri" w:cs="Calibri"/>
-                <w:color w:val="000000"/>
-              </w:rPr>
-            </w:pPr>
-          </w:p>
-        </w:tc>
-      </w:tr>
-      <w:tr>
-        <w:tc>
-          <w:tcPr>
-            <w:tcW w:w="9340" w:type="dxa"/>
+            <w:tcW w:w="567" w:type="dxa"/>
+            <w:vAlign w:val="center"/>
+          </w:tcPr>
+          <w:p>
+            <w:pPr>
+              <w:pStyle w:val="ListParagraph"/>
+              <w:autoSpaceDE w:val="0"/>
+              <w:autoSpaceDN w:val="0"/>
+              <w:adjustRightInd w:val="0"/>
+              <w:spacing w:after="0" w:line="240" w:lineRule="auto"/>
+              <w:ind w:left="0"/>
+              <w:rPr>
+                <w:rFonts w:ascii="Calibri" w:hAnsi="Calibri" w:cs="Calibri"/>
+                <w:color w:val="000000"/>
+              </w:rPr>
+            </w:pPr>
+          </w:p>
+        </w:tc>
+      </w:tr>
+      <w:tr>
+        <w:tc>
+          <w:tcPr>
+            <w:tcW w:w="8631" w:type="dxa"/>
             <w:vAlign w:val="center"/>
           </w:tcPr>
           <w:p>
@@ -3042,29 +3072,29 @@
         </w:tc>
         <w:tc>
           <w:tcPr>
-            <w:tcW w:w="704" w:type="dxa"/>
-            <w:vAlign w:val="center"/>
-          </w:tcPr>
-          <w:p>
-            <w:pPr>
-              <w:pStyle w:val="ListParagraph"/>
-              <w:autoSpaceDE w:val="0"/>
-              <w:autoSpaceDN w:val="0"/>
-              <w:adjustRightInd w:val="0"/>
-              <w:spacing w:after="0" w:line="240" w:lineRule="auto"/>
-              <w:ind w:left="0"/>
-              <w:rPr>
-                <w:rFonts w:ascii="Calibri" w:hAnsi="Calibri" w:cs="Calibri"/>
-                <w:color w:val="000000"/>
-              </w:rPr>
-            </w:pPr>
-          </w:p>
-        </w:tc>
-      </w:tr>
-      <w:tr>
-        <w:tc>
-          <w:tcPr>
-            <w:tcW w:w="9340" w:type="dxa"/>
+            <w:tcW w:w="567" w:type="dxa"/>
+            <w:vAlign w:val="center"/>
+          </w:tcPr>
+          <w:p>
+            <w:pPr>
+              <w:pStyle w:val="ListParagraph"/>
+              <w:autoSpaceDE w:val="0"/>
+              <w:autoSpaceDN w:val="0"/>
+              <w:adjustRightInd w:val="0"/>
+              <w:spacing w:after="0" w:line="240" w:lineRule="auto"/>
+              <w:ind w:left="0"/>
+              <w:rPr>
+                <w:rFonts w:ascii="Calibri" w:hAnsi="Calibri" w:cs="Calibri"/>
+                <w:color w:val="000000"/>
+              </w:rPr>
+            </w:pPr>
+          </w:p>
+        </w:tc>
+      </w:tr>
+      <w:tr>
+        <w:tc>
+          <w:tcPr>
+            <w:tcW w:w="8631" w:type="dxa"/>
             <w:vAlign w:val="center"/>
           </w:tcPr>
           <w:p>
@@ -3091,29 +3121,29 @@
         </w:tc>
         <w:tc>
           <w:tcPr>
-            <w:tcW w:w="704" w:type="dxa"/>
-            <w:vAlign w:val="center"/>
-          </w:tcPr>
-          <w:p>
-            <w:pPr>
-              <w:pStyle w:val="ListParagraph"/>
-              <w:autoSpaceDE w:val="0"/>
-              <w:autoSpaceDN w:val="0"/>
-              <w:adjustRightInd w:val="0"/>
-              <w:spacing w:after="0" w:line="240" w:lineRule="auto"/>
-              <w:ind w:left="0"/>
-              <w:rPr>
-                <w:rFonts w:ascii="Calibri" w:hAnsi="Calibri" w:cs="Calibri"/>
-                <w:color w:val="000000"/>
-              </w:rPr>
-            </w:pPr>
-          </w:p>
-        </w:tc>
-      </w:tr>
-      <w:tr>
-        <w:tc>
-          <w:tcPr>
-            <w:tcW w:w="9340" w:type="dxa"/>
+            <w:tcW w:w="567" w:type="dxa"/>
+            <w:vAlign w:val="center"/>
+          </w:tcPr>
+          <w:p>
+            <w:pPr>
+              <w:pStyle w:val="ListParagraph"/>
+              <w:autoSpaceDE w:val="0"/>
+              <w:autoSpaceDN w:val="0"/>
+              <w:adjustRightInd w:val="0"/>
+              <w:spacing w:after="0" w:line="240" w:lineRule="auto"/>
+              <w:ind w:left="0"/>
+              <w:rPr>
+                <w:rFonts w:ascii="Calibri" w:hAnsi="Calibri" w:cs="Calibri"/>
+                <w:color w:val="000000"/>
+              </w:rPr>
+            </w:pPr>
+          </w:p>
+        </w:tc>
+      </w:tr>
+      <w:tr>
+        <w:tc>
+          <w:tcPr>
+            <w:tcW w:w="8631" w:type="dxa"/>
             <w:vAlign w:val="center"/>
           </w:tcPr>
           <w:p>
@@ -3147,29 +3177,29 @@
         </w:tc>
         <w:tc>
           <w:tcPr>
-            <w:tcW w:w="704" w:type="dxa"/>
-            <w:vAlign w:val="center"/>
-          </w:tcPr>
-          <w:p>
-            <w:pPr>
-              <w:pStyle w:val="ListParagraph"/>
-              <w:autoSpaceDE w:val="0"/>
-              <w:autoSpaceDN w:val="0"/>
-              <w:adjustRightInd w:val="0"/>
-              <w:spacing w:after="0" w:line="240" w:lineRule="auto"/>
-              <w:ind w:left="0"/>
-              <w:rPr>
-                <w:rFonts w:ascii="Calibri" w:hAnsi="Calibri" w:cs="Calibri"/>
-                <w:color w:val="000000"/>
-              </w:rPr>
-            </w:pPr>
-          </w:p>
-        </w:tc>
-      </w:tr>
-      <w:tr>
-        <w:tc>
-          <w:tcPr>
-            <w:tcW w:w="9340" w:type="dxa"/>
+            <w:tcW w:w="567" w:type="dxa"/>
+            <w:vAlign w:val="center"/>
+          </w:tcPr>
+          <w:p>
+            <w:pPr>
+              <w:pStyle w:val="ListParagraph"/>
+              <w:autoSpaceDE w:val="0"/>
+              <w:autoSpaceDN w:val="0"/>
+              <w:adjustRightInd w:val="0"/>
+              <w:spacing w:after="0" w:line="240" w:lineRule="auto"/>
+              <w:ind w:left="0"/>
+              <w:rPr>
+                <w:rFonts w:ascii="Calibri" w:hAnsi="Calibri" w:cs="Calibri"/>
+                <w:color w:val="000000"/>
+              </w:rPr>
+            </w:pPr>
+          </w:p>
+        </w:tc>
+      </w:tr>
+      <w:tr>
+        <w:tc>
+          <w:tcPr>
+            <w:tcW w:w="8631" w:type="dxa"/>
             <w:vAlign w:val="center"/>
           </w:tcPr>
           <w:p>
@@ -3196,29 +3226,29 @@
         </w:tc>
         <w:tc>
           <w:tcPr>
-            <w:tcW w:w="704" w:type="dxa"/>
-            <w:vAlign w:val="center"/>
-          </w:tcPr>
-          <w:p>
-            <w:pPr>
-              <w:pStyle w:val="ListParagraph"/>
-              <w:autoSpaceDE w:val="0"/>
-              <w:autoSpaceDN w:val="0"/>
-              <w:adjustRightInd w:val="0"/>
-              <w:spacing w:after="0" w:line="240" w:lineRule="auto"/>
-              <w:ind w:left="0"/>
-              <w:rPr>
-                <w:rFonts w:ascii="Calibri" w:hAnsi="Calibri" w:cs="Calibri"/>
-                <w:color w:val="000000"/>
-              </w:rPr>
-            </w:pPr>
-          </w:p>
-        </w:tc>
-      </w:tr>
-      <w:tr>
-        <w:tc>
-          <w:tcPr>
-            <w:tcW w:w="9340" w:type="dxa"/>
+            <w:tcW w:w="567" w:type="dxa"/>
+            <w:vAlign w:val="center"/>
+          </w:tcPr>
+          <w:p>
+            <w:pPr>
+              <w:pStyle w:val="ListParagraph"/>
+              <w:autoSpaceDE w:val="0"/>
+              <w:autoSpaceDN w:val="0"/>
+              <w:adjustRightInd w:val="0"/>
+              <w:spacing w:after="0" w:line="240" w:lineRule="auto"/>
+              <w:ind w:left="0"/>
+              <w:rPr>
+                <w:rFonts w:ascii="Calibri" w:hAnsi="Calibri" w:cs="Calibri"/>
+                <w:color w:val="000000"/>
+              </w:rPr>
+            </w:pPr>
+          </w:p>
+        </w:tc>
+      </w:tr>
+      <w:tr>
+        <w:tc>
+          <w:tcPr>
+            <w:tcW w:w="8631" w:type="dxa"/>
             <w:vAlign w:val="center"/>
           </w:tcPr>
           <w:p>
@@ -3245,29 +3275,29 @@
         </w:tc>
         <w:tc>
           <w:tcPr>
-            <w:tcW w:w="704" w:type="dxa"/>
-            <w:vAlign w:val="center"/>
-          </w:tcPr>
-          <w:p>
-            <w:pPr>
-              <w:pStyle w:val="ListParagraph"/>
-              <w:autoSpaceDE w:val="0"/>
-              <w:autoSpaceDN w:val="0"/>
-              <w:adjustRightInd w:val="0"/>
-              <w:spacing w:after="0" w:line="240" w:lineRule="auto"/>
-              <w:ind w:left="0"/>
-              <w:rPr>
-                <w:rFonts w:ascii="Calibri" w:hAnsi="Calibri" w:cs="Calibri"/>
-                <w:color w:val="000000"/>
-              </w:rPr>
-            </w:pPr>
-          </w:p>
-        </w:tc>
-      </w:tr>
-      <w:tr>
-        <w:tc>
-          <w:tcPr>
-            <w:tcW w:w="9340" w:type="dxa"/>
+            <w:tcW w:w="567" w:type="dxa"/>
+            <w:vAlign w:val="center"/>
+          </w:tcPr>
+          <w:p>
+            <w:pPr>
+              <w:pStyle w:val="ListParagraph"/>
+              <w:autoSpaceDE w:val="0"/>
+              <w:autoSpaceDN w:val="0"/>
+              <w:adjustRightInd w:val="0"/>
+              <w:spacing w:after="0" w:line="240" w:lineRule="auto"/>
+              <w:ind w:left="0"/>
+              <w:rPr>
+                <w:rFonts w:ascii="Calibri" w:hAnsi="Calibri" w:cs="Calibri"/>
+                <w:color w:val="000000"/>
+              </w:rPr>
+            </w:pPr>
+          </w:p>
+        </w:tc>
+      </w:tr>
+      <w:tr>
+        <w:tc>
+          <w:tcPr>
+            <w:tcW w:w="8631" w:type="dxa"/>
             <w:vAlign w:val="center"/>
           </w:tcPr>
           <w:p>
@@ -3298,29 +3328,29 @@
         </w:tc>
         <w:tc>
           <w:tcPr>
-            <w:tcW w:w="704" w:type="dxa"/>
-            <w:vAlign w:val="center"/>
-          </w:tcPr>
-          <w:p>
-            <w:pPr>
-              <w:pStyle w:val="ListParagraph"/>
-              <w:autoSpaceDE w:val="0"/>
-              <w:autoSpaceDN w:val="0"/>
-              <w:adjustRightInd w:val="0"/>
-              <w:spacing w:after="0" w:line="240" w:lineRule="auto"/>
-              <w:ind w:left="0"/>
-              <w:rPr>
-                <w:rFonts w:ascii="Calibri" w:hAnsi="Calibri" w:cs="Calibri"/>
-                <w:color w:val="000000"/>
-              </w:rPr>
-            </w:pPr>
-          </w:p>
-        </w:tc>
-      </w:tr>
-      <w:tr>
-        <w:tc>
-          <w:tcPr>
-            <w:tcW w:w="9340" w:type="dxa"/>
+            <w:tcW w:w="567" w:type="dxa"/>
+            <w:vAlign w:val="center"/>
+          </w:tcPr>
+          <w:p>
+            <w:pPr>
+              <w:pStyle w:val="ListParagraph"/>
+              <w:autoSpaceDE w:val="0"/>
+              <w:autoSpaceDN w:val="0"/>
+              <w:adjustRightInd w:val="0"/>
+              <w:spacing w:after="0" w:line="240" w:lineRule="auto"/>
+              <w:ind w:left="0"/>
+              <w:rPr>
+                <w:rFonts w:ascii="Calibri" w:hAnsi="Calibri" w:cs="Calibri"/>
+                <w:color w:val="000000"/>
+              </w:rPr>
+            </w:pPr>
+          </w:p>
+        </w:tc>
+      </w:tr>
+      <w:tr>
+        <w:tc>
+          <w:tcPr>
+            <w:tcW w:w="8631" w:type="dxa"/>
             <w:vAlign w:val="center"/>
           </w:tcPr>
           <w:p>
@@ -3347,29 +3377,29 @@
         </w:tc>
         <w:tc>
           <w:tcPr>
-            <w:tcW w:w="704" w:type="dxa"/>
-            <w:vAlign w:val="center"/>
-          </w:tcPr>
-          <w:p>
-            <w:pPr>
-              <w:pStyle w:val="ListParagraph"/>
-              <w:autoSpaceDE w:val="0"/>
-              <w:autoSpaceDN w:val="0"/>
-              <w:adjustRightInd w:val="0"/>
-              <w:spacing w:after="0" w:line="240" w:lineRule="auto"/>
-              <w:ind w:left="0"/>
-              <w:rPr>
-                <w:rFonts w:ascii="Calibri" w:hAnsi="Calibri" w:cs="Calibri"/>
-                <w:color w:val="000000"/>
-              </w:rPr>
-            </w:pPr>
-          </w:p>
-        </w:tc>
-      </w:tr>
-      <w:tr>
-        <w:tc>
-          <w:tcPr>
-            <w:tcW w:w="9340" w:type="dxa"/>
+            <w:tcW w:w="567" w:type="dxa"/>
+            <w:vAlign w:val="center"/>
+          </w:tcPr>
+          <w:p>
+            <w:pPr>
+              <w:pStyle w:val="ListParagraph"/>
+              <w:autoSpaceDE w:val="0"/>
+              <w:autoSpaceDN w:val="0"/>
+              <w:adjustRightInd w:val="0"/>
+              <w:spacing w:after="0" w:line="240" w:lineRule="auto"/>
+              <w:ind w:left="0"/>
+              <w:rPr>
+                <w:rFonts w:ascii="Calibri" w:hAnsi="Calibri" w:cs="Calibri"/>
+                <w:color w:val="000000"/>
+              </w:rPr>
+            </w:pPr>
+          </w:p>
+        </w:tc>
+      </w:tr>
+      <w:tr>
+        <w:tc>
+          <w:tcPr>
+            <w:tcW w:w="8631" w:type="dxa"/>
             <w:vAlign w:val="center"/>
           </w:tcPr>
           <w:p>
@@ -3396,29 +3426,29 @@
         </w:tc>
         <w:tc>
           <w:tcPr>
-            <w:tcW w:w="704" w:type="dxa"/>
-            <w:vAlign w:val="center"/>
-          </w:tcPr>
-          <w:p>
-            <w:pPr>
-              <w:pStyle w:val="ListParagraph"/>
-              <w:autoSpaceDE w:val="0"/>
-              <w:autoSpaceDN w:val="0"/>
-              <w:adjustRightInd w:val="0"/>
-              <w:spacing w:after="0" w:line="240" w:lineRule="auto"/>
-              <w:ind w:left="0"/>
-              <w:rPr>
-                <w:rFonts w:ascii="Calibri" w:hAnsi="Calibri" w:cs="Calibri"/>
-                <w:color w:val="000000"/>
-              </w:rPr>
-            </w:pPr>
-          </w:p>
-        </w:tc>
-      </w:tr>
-      <w:tr>
-        <w:tc>
-          <w:tcPr>
-            <w:tcW w:w="9340" w:type="dxa"/>
+            <w:tcW w:w="567" w:type="dxa"/>
+            <w:vAlign w:val="center"/>
+          </w:tcPr>
+          <w:p>
+            <w:pPr>
+              <w:pStyle w:val="ListParagraph"/>
+              <w:autoSpaceDE w:val="0"/>
+              <w:autoSpaceDN w:val="0"/>
+              <w:adjustRightInd w:val="0"/>
+              <w:spacing w:after="0" w:line="240" w:lineRule="auto"/>
+              <w:ind w:left="0"/>
+              <w:rPr>
+                <w:rFonts w:ascii="Calibri" w:hAnsi="Calibri" w:cs="Calibri"/>
+                <w:color w:val="000000"/>
+              </w:rPr>
+            </w:pPr>
+          </w:p>
+        </w:tc>
+      </w:tr>
+      <w:tr>
+        <w:tc>
+          <w:tcPr>
+            <w:tcW w:w="8631" w:type="dxa"/>
             <w:vAlign w:val="center"/>
           </w:tcPr>
           <w:p>
@@ -3445,29 +3475,29 @@
         </w:tc>
         <w:tc>
           <w:tcPr>
-            <w:tcW w:w="704" w:type="dxa"/>
-            <w:vAlign w:val="center"/>
-          </w:tcPr>
-          <w:p>
-            <w:pPr>
-              <w:pStyle w:val="ListParagraph"/>
-              <w:autoSpaceDE w:val="0"/>
-              <w:autoSpaceDN w:val="0"/>
-              <w:adjustRightInd w:val="0"/>
-              <w:spacing w:after="0" w:line="240" w:lineRule="auto"/>
-              <w:ind w:left="0"/>
-              <w:rPr>
-                <w:rFonts w:ascii="Calibri" w:hAnsi="Calibri" w:cs="Calibri"/>
-                <w:color w:val="000000"/>
-              </w:rPr>
-            </w:pPr>
-          </w:p>
-        </w:tc>
-      </w:tr>
-      <w:tr>
-        <w:tc>
-          <w:tcPr>
-            <w:tcW w:w="9340" w:type="dxa"/>
+            <w:tcW w:w="567" w:type="dxa"/>
+            <w:vAlign w:val="center"/>
+          </w:tcPr>
+          <w:p>
+            <w:pPr>
+              <w:pStyle w:val="ListParagraph"/>
+              <w:autoSpaceDE w:val="0"/>
+              <w:autoSpaceDN w:val="0"/>
+              <w:adjustRightInd w:val="0"/>
+              <w:spacing w:after="0" w:line="240" w:lineRule="auto"/>
+              <w:ind w:left="0"/>
+              <w:rPr>
+                <w:rFonts w:ascii="Calibri" w:hAnsi="Calibri" w:cs="Calibri"/>
+                <w:color w:val="000000"/>
+              </w:rPr>
+            </w:pPr>
+          </w:p>
+        </w:tc>
+      </w:tr>
+      <w:tr>
+        <w:tc>
+          <w:tcPr>
+            <w:tcW w:w="8631" w:type="dxa"/>
             <w:vAlign w:val="center"/>
           </w:tcPr>
           <w:p>
@@ -3494,29 +3524,29 @@
         </w:tc>
         <w:tc>
           <w:tcPr>
-            <w:tcW w:w="704" w:type="dxa"/>
-            <w:vAlign w:val="center"/>
-          </w:tcPr>
-          <w:p>
-            <w:pPr>
-              <w:pStyle w:val="ListParagraph"/>
-              <w:autoSpaceDE w:val="0"/>
-              <w:autoSpaceDN w:val="0"/>
-              <w:adjustRightInd w:val="0"/>
-              <w:spacing w:after="0" w:line="240" w:lineRule="auto"/>
-              <w:ind w:left="0"/>
-              <w:rPr>
-                <w:rFonts w:ascii="Calibri" w:hAnsi="Calibri" w:cs="Calibri"/>
-                <w:color w:val="000000"/>
-              </w:rPr>
-            </w:pPr>
-          </w:p>
-        </w:tc>
-      </w:tr>
-      <w:tr>
-        <w:tc>
-          <w:tcPr>
-            <w:tcW w:w="9340" w:type="dxa"/>
+            <w:tcW w:w="567" w:type="dxa"/>
+            <w:vAlign w:val="center"/>
+          </w:tcPr>
+          <w:p>
+            <w:pPr>
+              <w:pStyle w:val="ListParagraph"/>
+              <w:autoSpaceDE w:val="0"/>
+              <w:autoSpaceDN w:val="0"/>
+              <w:adjustRightInd w:val="0"/>
+              <w:spacing w:after="0" w:line="240" w:lineRule="auto"/>
+              <w:ind w:left="0"/>
+              <w:rPr>
+                <w:rFonts w:ascii="Calibri" w:hAnsi="Calibri" w:cs="Calibri"/>
+                <w:color w:val="000000"/>
+              </w:rPr>
+            </w:pPr>
+          </w:p>
+        </w:tc>
+      </w:tr>
+      <w:tr>
+        <w:tc>
+          <w:tcPr>
+            <w:tcW w:w="8631" w:type="dxa"/>
             <w:vAlign w:val="center"/>
           </w:tcPr>
           <w:p>
@@ -3543,29 +3573,29 @@
         </w:tc>
         <w:tc>
           <w:tcPr>
-            <w:tcW w:w="704" w:type="dxa"/>
-            <w:vAlign w:val="center"/>
-          </w:tcPr>
-          <w:p>
-            <w:pPr>
-              <w:pStyle w:val="ListParagraph"/>
-              <w:autoSpaceDE w:val="0"/>
-              <w:autoSpaceDN w:val="0"/>
-              <w:adjustRightInd w:val="0"/>
-              <w:spacing w:after="0" w:line="240" w:lineRule="auto"/>
-              <w:ind w:left="0"/>
-              <w:rPr>
-                <w:rFonts w:ascii="Calibri" w:hAnsi="Calibri" w:cs="Calibri"/>
-                <w:color w:val="000000"/>
-              </w:rPr>
-            </w:pPr>
-          </w:p>
-        </w:tc>
-      </w:tr>
-      <w:tr>
-        <w:tc>
-          <w:tcPr>
-            <w:tcW w:w="9340" w:type="dxa"/>
+            <w:tcW w:w="567" w:type="dxa"/>
+            <w:vAlign w:val="center"/>
+          </w:tcPr>
+          <w:p>
+            <w:pPr>
+              <w:pStyle w:val="ListParagraph"/>
+              <w:autoSpaceDE w:val="0"/>
+              <w:autoSpaceDN w:val="0"/>
+              <w:adjustRightInd w:val="0"/>
+              <w:spacing w:after="0" w:line="240" w:lineRule="auto"/>
+              <w:ind w:left="0"/>
+              <w:rPr>
+                <w:rFonts w:ascii="Calibri" w:hAnsi="Calibri" w:cs="Calibri"/>
+                <w:color w:val="000000"/>
+              </w:rPr>
+            </w:pPr>
+          </w:p>
+        </w:tc>
+      </w:tr>
+      <w:tr>
+        <w:tc>
+          <w:tcPr>
+            <w:tcW w:w="8631" w:type="dxa"/>
             <w:vAlign w:val="center"/>
           </w:tcPr>
           <w:p>
@@ -3592,29 +3622,29 @@
         </w:tc>
         <w:tc>
           <w:tcPr>
-            <w:tcW w:w="704" w:type="dxa"/>
-            <w:vAlign w:val="center"/>
-          </w:tcPr>
-          <w:p>
-            <w:pPr>
-              <w:pStyle w:val="ListParagraph"/>
-              <w:autoSpaceDE w:val="0"/>
-              <w:autoSpaceDN w:val="0"/>
-              <w:adjustRightInd w:val="0"/>
-              <w:spacing w:after="0" w:line="240" w:lineRule="auto"/>
-              <w:ind w:left="0"/>
-              <w:rPr>
-                <w:rFonts w:ascii="Calibri" w:hAnsi="Calibri" w:cs="Calibri"/>
-                <w:color w:val="000000"/>
-              </w:rPr>
-            </w:pPr>
-          </w:p>
-        </w:tc>
-      </w:tr>
-      <w:tr>
-        <w:tc>
-          <w:tcPr>
-            <w:tcW w:w="9340" w:type="dxa"/>
+            <w:tcW w:w="567" w:type="dxa"/>
+            <w:vAlign w:val="center"/>
+          </w:tcPr>
+          <w:p>
+            <w:pPr>
+              <w:pStyle w:val="ListParagraph"/>
+              <w:autoSpaceDE w:val="0"/>
+              <w:autoSpaceDN w:val="0"/>
+              <w:adjustRightInd w:val="0"/>
+              <w:spacing w:after="0" w:line="240" w:lineRule="auto"/>
+              <w:ind w:left="0"/>
+              <w:rPr>
+                <w:rFonts w:ascii="Calibri" w:hAnsi="Calibri" w:cs="Calibri"/>
+                <w:color w:val="000000"/>
+              </w:rPr>
+            </w:pPr>
+          </w:p>
+        </w:tc>
+      </w:tr>
+      <w:tr>
+        <w:tc>
+          <w:tcPr>
+            <w:tcW w:w="8631" w:type="dxa"/>
             <w:vAlign w:val="center"/>
           </w:tcPr>
           <w:p>
@@ -3641,29 +3671,29 @@
         </w:tc>
         <w:tc>
           <w:tcPr>
-            <w:tcW w:w="704" w:type="dxa"/>
-            <w:vAlign w:val="center"/>
-          </w:tcPr>
-          <w:p>
-            <w:pPr>
-              <w:pStyle w:val="ListParagraph"/>
-              <w:autoSpaceDE w:val="0"/>
-              <w:autoSpaceDN w:val="0"/>
-              <w:adjustRightInd w:val="0"/>
-              <w:spacing w:after="0" w:line="240" w:lineRule="auto"/>
-              <w:ind w:left="0"/>
-              <w:rPr>
-                <w:rFonts w:ascii="Calibri" w:hAnsi="Calibri" w:cs="Calibri"/>
-                <w:color w:val="000000"/>
-              </w:rPr>
-            </w:pPr>
-          </w:p>
-        </w:tc>
-      </w:tr>
-      <w:tr>
-        <w:tc>
-          <w:tcPr>
-            <w:tcW w:w="9340" w:type="dxa"/>
+            <w:tcW w:w="567" w:type="dxa"/>
+            <w:vAlign w:val="center"/>
+          </w:tcPr>
+          <w:p>
+            <w:pPr>
+              <w:pStyle w:val="ListParagraph"/>
+              <w:autoSpaceDE w:val="0"/>
+              <w:autoSpaceDN w:val="0"/>
+              <w:adjustRightInd w:val="0"/>
+              <w:spacing w:after="0" w:line="240" w:lineRule="auto"/>
+              <w:ind w:left="0"/>
+              <w:rPr>
+                <w:rFonts w:ascii="Calibri" w:hAnsi="Calibri" w:cs="Calibri"/>
+                <w:color w:val="000000"/>
+              </w:rPr>
+            </w:pPr>
+          </w:p>
+        </w:tc>
+      </w:tr>
+      <w:tr>
+        <w:tc>
+          <w:tcPr>
+            <w:tcW w:w="8631" w:type="dxa"/>
             <w:vAlign w:val="center"/>
           </w:tcPr>
           <w:p>
@@ -3703,29 +3733,29 @@
         </w:tc>
         <w:tc>
           <w:tcPr>
-            <w:tcW w:w="704" w:type="dxa"/>
-            <w:vAlign w:val="center"/>
-          </w:tcPr>
-          <w:p>
-            <w:pPr>
-              <w:pStyle w:val="ListParagraph"/>
-              <w:autoSpaceDE w:val="0"/>
-              <w:autoSpaceDN w:val="0"/>
-              <w:adjustRightInd w:val="0"/>
-              <w:spacing w:after="0" w:line="240" w:lineRule="auto"/>
-              <w:ind w:left="0"/>
-              <w:rPr>
-                <w:rFonts w:ascii="Calibri" w:hAnsi="Calibri" w:cs="Calibri"/>
-                <w:color w:val="000000"/>
-              </w:rPr>
-            </w:pPr>
-          </w:p>
-        </w:tc>
-      </w:tr>
-      <w:tr>
-        <w:tc>
-          <w:tcPr>
-            <w:tcW w:w="9340" w:type="dxa"/>
+            <w:tcW w:w="567" w:type="dxa"/>
+            <w:vAlign w:val="center"/>
+          </w:tcPr>
+          <w:p>
+            <w:pPr>
+              <w:pStyle w:val="ListParagraph"/>
+              <w:autoSpaceDE w:val="0"/>
+              <w:autoSpaceDN w:val="0"/>
+              <w:adjustRightInd w:val="0"/>
+              <w:spacing w:after="0" w:line="240" w:lineRule="auto"/>
+              <w:ind w:left="0"/>
+              <w:rPr>
+                <w:rFonts w:ascii="Calibri" w:hAnsi="Calibri" w:cs="Calibri"/>
+                <w:color w:val="000000"/>
+              </w:rPr>
+            </w:pPr>
+          </w:p>
+        </w:tc>
+      </w:tr>
+      <w:tr>
+        <w:tc>
+          <w:tcPr>
+            <w:tcW w:w="8631" w:type="dxa"/>
             <w:vAlign w:val="center"/>
           </w:tcPr>
           <w:p>
@@ -3752,29 +3782,29 @@
         </w:tc>
         <w:tc>
           <w:tcPr>
-            <w:tcW w:w="704" w:type="dxa"/>
-            <w:vAlign w:val="center"/>
-          </w:tcPr>
-          <w:p>
-            <w:pPr>
-              <w:pStyle w:val="ListParagraph"/>
-              <w:autoSpaceDE w:val="0"/>
-              <w:autoSpaceDN w:val="0"/>
-              <w:adjustRightInd w:val="0"/>
-              <w:spacing w:after="0" w:line="240" w:lineRule="auto"/>
-              <w:ind w:left="0"/>
-              <w:rPr>
-                <w:rFonts w:ascii="Calibri" w:hAnsi="Calibri" w:cs="Calibri"/>
-                <w:color w:val="000000"/>
-              </w:rPr>
-            </w:pPr>
-          </w:p>
-        </w:tc>
-      </w:tr>
-      <w:tr>
-        <w:tc>
-          <w:tcPr>
-            <w:tcW w:w="9340" w:type="dxa"/>
+            <w:tcW w:w="567" w:type="dxa"/>
+            <w:vAlign w:val="center"/>
+          </w:tcPr>
+          <w:p>
+            <w:pPr>
+              <w:pStyle w:val="ListParagraph"/>
+              <w:autoSpaceDE w:val="0"/>
+              <w:autoSpaceDN w:val="0"/>
+              <w:adjustRightInd w:val="0"/>
+              <w:spacing w:after="0" w:line="240" w:lineRule="auto"/>
+              <w:ind w:left="0"/>
+              <w:rPr>
+                <w:rFonts w:ascii="Calibri" w:hAnsi="Calibri" w:cs="Calibri"/>
+                <w:color w:val="000000"/>
+              </w:rPr>
+            </w:pPr>
+          </w:p>
+        </w:tc>
+      </w:tr>
+      <w:tr>
+        <w:tc>
+          <w:tcPr>
+            <w:tcW w:w="8631" w:type="dxa"/>
             <w:vAlign w:val="center"/>
           </w:tcPr>
           <w:p>
@@ -3801,29 +3831,29 @@
         </w:tc>
         <w:tc>
           <w:tcPr>
-            <w:tcW w:w="704" w:type="dxa"/>
-            <w:vAlign w:val="center"/>
-          </w:tcPr>
-          <w:p>
-            <w:pPr>
-              <w:pStyle w:val="ListParagraph"/>
-              <w:autoSpaceDE w:val="0"/>
-              <w:autoSpaceDN w:val="0"/>
-              <w:adjustRightInd w:val="0"/>
-              <w:spacing w:after="0" w:line="240" w:lineRule="auto"/>
-              <w:ind w:left="0"/>
-              <w:rPr>
-                <w:rFonts w:ascii="Calibri" w:hAnsi="Calibri" w:cs="Calibri"/>
-                <w:color w:val="000000"/>
-              </w:rPr>
-            </w:pPr>
-          </w:p>
-        </w:tc>
-      </w:tr>
-      <w:tr>
-        <w:tc>
-          <w:tcPr>
-            <w:tcW w:w="9340" w:type="dxa"/>
+            <w:tcW w:w="567" w:type="dxa"/>
+            <w:vAlign w:val="center"/>
+          </w:tcPr>
+          <w:p>
+            <w:pPr>
+              <w:pStyle w:val="ListParagraph"/>
+              <w:autoSpaceDE w:val="0"/>
+              <w:autoSpaceDN w:val="0"/>
+              <w:adjustRightInd w:val="0"/>
+              <w:spacing w:after="0" w:line="240" w:lineRule="auto"/>
+              <w:ind w:left="0"/>
+              <w:rPr>
+                <w:rFonts w:ascii="Calibri" w:hAnsi="Calibri" w:cs="Calibri"/>
+                <w:color w:val="000000"/>
+              </w:rPr>
+            </w:pPr>
+          </w:p>
+        </w:tc>
+      </w:tr>
+      <w:tr>
+        <w:tc>
+          <w:tcPr>
+            <w:tcW w:w="8631" w:type="dxa"/>
             <w:vAlign w:val="center"/>
           </w:tcPr>
           <w:p>
@@ -3850,29 +3880,29 @@
         </w:tc>
         <w:tc>
           <w:tcPr>
-            <w:tcW w:w="704" w:type="dxa"/>
-            <w:vAlign w:val="center"/>
-          </w:tcPr>
-          <w:p>
-            <w:pPr>
-              <w:pStyle w:val="ListParagraph"/>
-              <w:autoSpaceDE w:val="0"/>
-              <w:autoSpaceDN w:val="0"/>
-              <w:adjustRightInd w:val="0"/>
-              <w:spacing w:after="0" w:line="240" w:lineRule="auto"/>
-              <w:ind w:left="0"/>
-              <w:rPr>
-                <w:rFonts w:ascii="Calibri" w:hAnsi="Calibri" w:cs="Calibri"/>
-                <w:color w:val="000000"/>
-              </w:rPr>
-            </w:pPr>
-          </w:p>
-        </w:tc>
-      </w:tr>
-      <w:tr>
-        <w:tc>
-          <w:tcPr>
-            <w:tcW w:w="9340" w:type="dxa"/>
+            <w:tcW w:w="567" w:type="dxa"/>
+            <w:vAlign w:val="center"/>
+          </w:tcPr>
+          <w:p>
+            <w:pPr>
+              <w:pStyle w:val="ListParagraph"/>
+              <w:autoSpaceDE w:val="0"/>
+              <w:autoSpaceDN w:val="0"/>
+              <w:adjustRightInd w:val="0"/>
+              <w:spacing w:after="0" w:line="240" w:lineRule="auto"/>
+              <w:ind w:left="0"/>
+              <w:rPr>
+                <w:rFonts w:ascii="Calibri" w:hAnsi="Calibri" w:cs="Calibri"/>
+                <w:color w:val="000000"/>
+              </w:rPr>
+            </w:pPr>
+          </w:p>
+        </w:tc>
+      </w:tr>
+      <w:tr>
+        <w:tc>
+          <w:tcPr>
+            <w:tcW w:w="8631" w:type="dxa"/>
             <w:vAlign w:val="center"/>
           </w:tcPr>
           <w:p>
@@ -3899,29 +3929,29 @@
         </w:tc>
         <w:tc>
           <w:tcPr>
-            <w:tcW w:w="704" w:type="dxa"/>
-            <w:vAlign w:val="center"/>
-          </w:tcPr>
-          <w:p>
-            <w:pPr>
-              <w:pStyle w:val="ListParagraph"/>
-              <w:autoSpaceDE w:val="0"/>
-              <w:autoSpaceDN w:val="0"/>
-              <w:adjustRightInd w:val="0"/>
-              <w:spacing w:after="0" w:line="240" w:lineRule="auto"/>
-              <w:ind w:left="0"/>
-              <w:rPr>
-                <w:rFonts w:ascii="Calibri" w:hAnsi="Calibri" w:cs="Calibri"/>
-                <w:color w:val="000000"/>
-              </w:rPr>
-            </w:pPr>
-          </w:p>
-        </w:tc>
-      </w:tr>
-      <w:tr>
-        <w:tc>
-          <w:tcPr>
-            <w:tcW w:w="9340" w:type="dxa"/>
+            <w:tcW w:w="567" w:type="dxa"/>
+            <w:vAlign w:val="center"/>
+          </w:tcPr>
+          <w:p>
+            <w:pPr>
+              <w:pStyle w:val="ListParagraph"/>
+              <w:autoSpaceDE w:val="0"/>
+              <w:autoSpaceDN w:val="0"/>
+              <w:adjustRightInd w:val="0"/>
+              <w:spacing w:after="0" w:line="240" w:lineRule="auto"/>
+              <w:ind w:left="0"/>
+              <w:rPr>
+                <w:rFonts w:ascii="Calibri" w:hAnsi="Calibri" w:cs="Calibri"/>
+                <w:color w:val="000000"/>
+              </w:rPr>
+            </w:pPr>
+          </w:p>
+        </w:tc>
+      </w:tr>
+      <w:tr>
+        <w:tc>
+          <w:tcPr>
+            <w:tcW w:w="8631" w:type="dxa"/>
             <w:vAlign w:val="center"/>
           </w:tcPr>
           <w:p>
@@ -3948,29 +3978,29 @@
         </w:tc>
         <w:tc>
           <w:tcPr>
-            <w:tcW w:w="704" w:type="dxa"/>
-            <w:vAlign w:val="center"/>
-          </w:tcPr>
-          <w:p>
-            <w:pPr>
-              <w:pStyle w:val="ListParagraph"/>
-              <w:autoSpaceDE w:val="0"/>
-              <w:autoSpaceDN w:val="0"/>
-              <w:adjustRightInd w:val="0"/>
-              <w:spacing w:after="0" w:line="240" w:lineRule="auto"/>
-              <w:ind w:left="0"/>
-              <w:rPr>
-                <w:rFonts w:ascii="Calibri" w:hAnsi="Calibri" w:cs="Calibri"/>
-                <w:color w:val="000000"/>
-              </w:rPr>
-            </w:pPr>
-          </w:p>
-        </w:tc>
-      </w:tr>
-      <w:tr>
-        <w:tc>
-          <w:tcPr>
-            <w:tcW w:w="9340" w:type="dxa"/>
+            <w:tcW w:w="567" w:type="dxa"/>
+            <w:vAlign w:val="center"/>
+          </w:tcPr>
+          <w:p>
+            <w:pPr>
+              <w:pStyle w:val="ListParagraph"/>
+              <w:autoSpaceDE w:val="0"/>
+              <w:autoSpaceDN w:val="0"/>
+              <w:adjustRightInd w:val="0"/>
+              <w:spacing w:after="0" w:line="240" w:lineRule="auto"/>
+              <w:ind w:left="0"/>
+              <w:rPr>
+                <w:rFonts w:ascii="Calibri" w:hAnsi="Calibri" w:cs="Calibri"/>
+                <w:color w:val="000000"/>
+              </w:rPr>
+            </w:pPr>
+          </w:p>
+        </w:tc>
+      </w:tr>
+      <w:tr>
+        <w:tc>
+          <w:tcPr>
+            <w:tcW w:w="8631" w:type="dxa"/>
             <w:vAlign w:val="center"/>
           </w:tcPr>
           <w:p>
@@ -3997,29 +4027,29 @@
         </w:tc>
         <w:tc>
           <w:tcPr>
-            <w:tcW w:w="704" w:type="dxa"/>
-            <w:vAlign w:val="center"/>
-          </w:tcPr>
-          <w:p>
-            <w:pPr>
-              <w:pStyle w:val="ListParagraph"/>
-              <w:autoSpaceDE w:val="0"/>
-              <w:autoSpaceDN w:val="0"/>
-              <w:adjustRightInd w:val="0"/>
-              <w:spacing w:after="0" w:line="240" w:lineRule="auto"/>
-              <w:ind w:left="0"/>
-              <w:rPr>
-                <w:rFonts w:ascii="Calibri" w:hAnsi="Calibri" w:cs="Calibri"/>
-                <w:color w:val="000000"/>
-              </w:rPr>
-            </w:pPr>
-          </w:p>
-        </w:tc>
-      </w:tr>
-      <w:tr>
-        <w:tc>
-          <w:tcPr>
-            <w:tcW w:w="9340" w:type="dxa"/>
+            <w:tcW w:w="567" w:type="dxa"/>
+            <w:vAlign w:val="center"/>
+          </w:tcPr>
+          <w:p>
+            <w:pPr>
+              <w:pStyle w:val="ListParagraph"/>
+              <w:autoSpaceDE w:val="0"/>
+              <w:autoSpaceDN w:val="0"/>
+              <w:adjustRightInd w:val="0"/>
+              <w:spacing w:after="0" w:line="240" w:lineRule="auto"/>
+              <w:ind w:left="0"/>
+              <w:rPr>
+                <w:rFonts w:ascii="Calibri" w:hAnsi="Calibri" w:cs="Calibri"/>
+                <w:color w:val="000000"/>
+              </w:rPr>
+            </w:pPr>
+          </w:p>
+        </w:tc>
+      </w:tr>
+      <w:tr>
+        <w:tc>
+          <w:tcPr>
+            <w:tcW w:w="8631" w:type="dxa"/>
             <w:vAlign w:val="center"/>
           </w:tcPr>
           <w:p>
@@ -4046,29 +4076,29 @@
         </w:tc>
         <w:tc>
           <w:tcPr>
-            <w:tcW w:w="704" w:type="dxa"/>
-            <w:vAlign w:val="center"/>
-          </w:tcPr>
-          <w:p>
-            <w:pPr>
-              <w:pStyle w:val="ListParagraph"/>
-              <w:autoSpaceDE w:val="0"/>
-              <w:autoSpaceDN w:val="0"/>
-              <w:adjustRightInd w:val="0"/>
-              <w:spacing w:after="0" w:line="240" w:lineRule="auto"/>
-              <w:ind w:left="0"/>
-              <w:rPr>
-                <w:rFonts w:ascii="Calibri" w:hAnsi="Calibri" w:cs="Calibri"/>
-                <w:color w:val="000000"/>
-              </w:rPr>
-            </w:pPr>
-          </w:p>
-        </w:tc>
-      </w:tr>
-      <w:tr>
-        <w:tc>
-          <w:tcPr>
-            <w:tcW w:w="9340" w:type="dxa"/>
+            <w:tcW w:w="567" w:type="dxa"/>
+            <w:vAlign w:val="center"/>
+          </w:tcPr>
+          <w:p>
+            <w:pPr>
+              <w:pStyle w:val="ListParagraph"/>
+              <w:autoSpaceDE w:val="0"/>
+              <w:autoSpaceDN w:val="0"/>
+              <w:adjustRightInd w:val="0"/>
+              <w:spacing w:after="0" w:line="240" w:lineRule="auto"/>
+              <w:ind w:left="0"/>
+              <w:rPr>
+                <w:rFonts w:ascii="Calibri" w:hAnsi="Calibri" w:cs="Calibri"/>
+                <w:color w:val="000000"/>
+              </w:rPr>
+            </w:pPr>
+          </w:p>
+        </w:tc>
+      </w:tr>
+      <w:tr>
+        <w:tc>
+          <w:tcPr>
+            <w:tcW w:w="8631" w:type="dxa"/>
             <w:vAlign w:val="center"/>
           </w:tcPr>
           <w:p>
@@ -4095,128 +4125,128 @@
         </w:tc>
         <w:tc>
           <w:tcPr>
-            <w:tcW w:w="704" w:type="dxa"/>
-            <w:vAlign w:val="center"/>
-          </w:tcPr>
-          <w:p>
-            <w:pPr>
-              <w:pStyle w:val="ListParagraph"/>
-              <w:autoSpaceDE w:val="0"/>
-              <w:autoSpaceDN w:val="0"/>
-              <w:adjustRightInd w:val="0"/>
-              <w:spacing w:after="0" w:line="240" w:lineRule="auto"/>
-              <w:ind w:left="0"/>
-              <w:rPr>
-                <w:rFonts w:ascii="Calibri" w:hAnsi="Calibri" w:cs="Calibri"/>
-                <w:color w:val="000000"/>
-              </w:rPr>
-            </w:pPr>
-          </w:p>
-        </w:tc>
-      </w:tr>
-      <w:tr>
-        <w:tc>
-          <w:tcPr>
-            <w:tcW w:w="9340" w:type="dxa"/>
-            <w:vAlign w:val="center"/>
-          </w:tcPr>
-          <w:p>
-            <w:pPr>
-              <w:pStyle w:val="ListParagraph"/>
-              <w:autoSpaceDE w:val="0"/>
-              <w:autoSpaceDN w:val="0"/>
-              <w:adjustRightInd w:val="0"/>
-              <w:spacing w:after="0" w:line="240" w:lineRule="auto"/>
-              <w:ind w:left="0"/>
-              <w:rPr>
-                <w:rFonts w:ascii="Calibri" w:hAnsi="Calibri" w:cs="Calibri"/>
-                <w:color w:val="000000"/>
-              </w:rPr>
-            </w:pPr>
-            <w:r>
-              <w:rPr>
-                <w:rFonts w:ascii="Calibri" w:hAnsi="Calibri" w:cs="Calibri"/>
-                <w:color w:val="000000"/>
-              </w:rPr>
+            <w:tcW w:w="567" w:type="dxa"/>
+            <w:vAlign w:val="center"/>
+          </w:tcPr>
+          <w:p>
+            <w:pPr>
+              <w:pStyle w:val="ListParagraph"/>
+              <w:autoSpaceDE w:val="0"/>
+              <w:autoSpaceDN w:val="0"/>
+              <w:adjustRightInd w:val="0"/>
+              <w:spacing w:after="0" w:line="240" w:lineRule="auto"/>
+              <w:ind w:left="0"/>
+              <w:rPr>
+                <w:rFonts w:ascii="Calibri" w:hAnsi="Calibri" w:cs="Calibri"/>
+                <w:color w:val="000000"/>
+              </w:rPr>
+            </w:pPr>
+          </w:p>
+        </w:tc>
+      </w:tr>
+      <w:tr>
+        <w:tc>
+          <w:tcPr>
+            <w:tcW w:w="8631" w:type="dxa"/>
+            <w:vAlign w:val="center"/>
+          </w:tcPr>
+          <w:p>
+            <w:pPr>
+              <w:pStyle w:val="ListParagraph"/>
+              <w:autoSpaceDE w:val="0"/>
+              <w:autoSpaceDN w:val="0"/>
+              <w:adjustRightInd w:val="0"/>
+              <w:spacing w:after="0" w:line="240" w:lineRule="auto"/>
+              <w:ind w:left="0"/>
+              <w:rPr>
+                <w:rFonts w:ascii="Calibri" w:hAnsi="Calibri" w:cs="Calibri"/>
+                <w:color w:val="000000"/>
+              </w:rPr>
+            </w:pPr>
+            <w:r>
+              <w:rPr>
+                <w:rFonts w:ascii="Calibri" w:hAnsi="Calibri" w:cs="Calibri"/>
+                <w:color w:val="000000"/>
+              </w:rPr>
+              <w:lastRenderedPageBreak/>
               <w:t>3.3.2 ERD</w:t>
             </w:r>
           </w:p>
         </w:tc>
         <w:tc>
           <w:tcPr>
-            <w:tcW w:w="704" w:type="dxa"/>
-            <w:vAlign w:val="center"/>
-          </w:tcPr>
-          <w:p>
-            <w:pPr>
-              <w:pStyle w:val="ListParagraph"/>
-              <w:autoSpaceDE w:val="0"/>
-              <w:autoSpaceDN w:val="0"/>
-              <w:adjustRightInd w:val="0"/>
-              <w:spacing w:after="0" w:line="240" w:lineRule="auto"/>
-              <w:ind w:left="0"/>
-              <w:rPr>
-                <w:rFonts w:ascii="Calibri" w:hAnsi="Calibri" w:cs="Calibri"/>
-                <w:color w:val="000000"/>
-              </w:rPr>
-            </w:pPr>
-          </w:p>
-        </w:tc>
-      </w:tr>
-      <w:tr>
-        <w:tc>
-          <w:tcPr>
-            <w:tcW w:w="9340" w:type="dxa"/>
-            <w:vAlign w:val="center"/>
-          </w:tcPr>
-          <w:p>
-            <w:pPr>
-              <w:pStyle w:val="ListParagraph"/>
-              <w:autoSpaceDE w:val="0"/>
-              <w:autoSpaceDN w:val="0"/>
-              <w:adjustRightInd w:val="0"/>
-              <w:spacing w:after="0" w:line="240" w:lineRule="auto"/>
-              <w:ind w:left="0"/>
-              <w:rPr>
-                <w:rFonts w:ascii="Calibri" w:hAnsi="Calibri" w:cs="Calibri"/>
-                <w:color w:val="000000"/>
-              </w:rPr>
-            </w:pPr>
-            <w:r>
-              <w:rPr>
-                <w:rFonts w:ascii="Calibri" w:hAnsi="Calibri" w:cs="Calibri"/>
-                <w:color w:val="000000"/>
-              </w:rPr>
-              <w:lastRenderedPageBreak/>
+            <w:tcW w:w="567" w:type="dxa"/>
+            <w:vAlign w:val="center"/>
+          </w:tcPr>
+          <w:p>
+            <w:pPr>
+              <w:pStyle w:val="ListParagraph"/>
+              <w:autoSpaceDE w:val="0"/>
+              <w:autoSpaceDN w:val="0"/>
+              <w:adjustRightInd w:val="0"/>
+              <w:spacing w:after="0" w:line="240" w:lineRule="auto"/>
+              <w:ind w:left="0"/>
+              <w:rPr>
+                <w:rFonts w:ascii="Calibri" w:hAnsi="Calibri" w:cs="Calibri"/>
+                <w:color w:val="000000"/>
+              </w:rPr>
+            </w:pPr>
+          </w:p>
+        </w:tc>
+      </w:tr>
+      <w:tr>
+        <w:tc>
+          <w:tcPr>
+            <w:tcW w:w="8631" w:type="dxa"/>
+            <w:vAlign w:val="center"/>
+          </w:tcPr>
+          <w:p>
+            <w:pPr>
+              <w:pStyle w:val="ListParagraph"/>
+              <w:autoSpaceDE w:val="0"/>
+              <w:autoSpaceDN w:val="0"/>
+              <w:adjustRightInd w:val="0"/>
+              <w:spacing w:after="0" w:line="240" w:lineRule="auto"/>
+              <w:ind w:left="0"/>
+              <w:rPr>
+                <w:rFonts w:ascii="Calibri" w:hAnsi="Calibri" w:cs="Calibri"/>
+                <w:color w:val="000000"/>
+              </w:rPr>
+            </w:pPr>
+            <w:r>
+              <w:rPr>
+                <w:rFonts w:ascii="Calibri" w:hAnsi="Calibri" w:cs="Calibri"/>
+                <w:color w:val="000000"/>
+              </w:rPr>
               <w:t>3.3.3 Mapping</w:t>
             </w:r>
           </w:p>
         </w:tc>
         <w:tc>
           <w:tcPr>
-            <w:tcW w:w="704" w:type="dxa"/>
-            <w:vAlign w:val="center"/>
-          </w:tcPr>
-          <w:p>
-            <w:pPr>
-              <w:pStyle w:val="ListParagraph"/>
-              <w:autoSpaceDE w:val="0"/>
-              <w:autoSpaceDN w:val="0"/>
-              <w:adjustRightInd w:val="0"/>
-              <w:spacing w:after="0" w:line="240" w:lineRule="auto"/>
-              <w:ind w:left="0"/>
-              <w:rPr>
-                <w:rFonts w:ascii="Calibri" w:hAnsi="Calibri" w:cs="Calibri"/>
-                <w:color w:val="000000"/>
-              </w:rPr>
-            </w:pPr>
-          </w:p>
-        </w:tc>
-      </w:tr>
-      <w:tr>
-        <w:tc>
-          <w:tcPr>
-            <w:tcW w:w="9340" w:type="dxa"/>
+            <w:tcW w:w="567" w:type="dxa"/>
+            <w:vAlign w:val="center"/>
+          </w:tcPr>
+          <w:p>
+            <w:pPr>
+              <w:pStyle w:val="ListParagraph"/>
+              <w:autoSpaceDE w:val="0"/>
+              <w:autoSpaceDN w:val="0"/>
+              <w:adjustRightInd w:val="0"/>
+              <w:spacing w:after="0" w:line="240" w:lineRule="auto"/>
+              <w:ind w:left="0"/>
+              <w:rPr>
+                <w:rFonts w:ascii="Calibri" w:hAnsi="Calibri" w:cs="Calibri"/>
+                <w:color w:val="000000"/>
+              </w:rPr>
+            </w:pPr>
+          </w:p>
+        </w:tc>
+      </w:tr>
+      <w:tr>
+        <w:tc>
+          <w:tcPr>
+            <w:tcW w:w="8631" w:type="dxa"/>
             <w:vAlign w:val="center"/>
           </w:tcPr>
           <w:p>
@@ -4245,29 +4275,29 @@
         </w:tc>
         <w:tc>
           <w:tcPr>
-            <w:tcW w:w="704" w:type="dxa"/>
-            <w:vAlign w:val="center"/>
-          </w:tcPr>
-          <w:p>
-            <w:pPr>
-              <w:pStyle w:val="ListParagraph"/>
-              <w:autoSpaceDE w:val="0"/>
-              <w:autoSpaceDN w:val="0"/>
-              <w:adjustRightInd w:val="0"/>
-              <w:spacing w:after="0" w:line="240" w:lineRule="auto"/>
-              <w:ind w:left="0"/>
-              <w:rPr>
-                <w:rFonts w:ascii="Calibri" w:hAnsi="Calibri" w:cs="Calibri"/>
-                <w:color w:val="000000"/>
-              </w:rPr>
-            </w:pPr>
-          </w:p>
-        </w:tc>
-      </w:tr>
-      <w:tr>
-        <w:tc>
-          <w:tcPr>
-            <w:tcW w:w="9340" w:type="dxa"/>
+            <w:tcW w:w="567" w:type="dxa"/>
+            <w:vAlign w:val="center"/>
+          </w:tcPr>
+          <w:p>
+            <w:pPr>
+              <w:pStyle w:val="ListParagraph"/>
+              <w:autoSpaceDE w:val="0"/>
+              <w:autoSpaceDN w:val="0"/>
+              <w:adjustRightInd w:val="0"/>
+              <w:spacing w:after="0" w:line="240" w:lineRule="auto"/>
+              <w:ind w:left="0"/>
+              <w:rPr>
+                <w:rFonts w:ascii="Calibri" w:hAnsi="Calibri" w:cs="Calibri"/>
+                <w:color w:val="000000"/>
+              </w:rPr>
+            </w:pPr>
+          </w:p>
+        </w:tc>
+      </w:tr>
+      <w:tr>
+        <w:tc>
+          <w:tcPr>
+            <w:tcW w:w="8631" w:type="dxa"/>
             <w:vAlign w:val="center"/>
           </w:tcPr>
           <w:p>
@@ -4294,29 +4324,29 @@
         </w:tc>
         <w:tc>
           <w:tcPr>
-            <w:tcW w:w="704" w:type="dxa"/>
-            <w:vAlign w:val="center"/>
-          </w:tcPr>
-          <w:p>
-            <w:pPr>
-              <w:pStyle w:val="ListParagraph"/>
-              <w:autoSpaceDE w:val="0"/>
-              <w:autoSpaceDN w:val="0"/>
-              <w:adjustRightInd w:val="0"/>
-              <w:spacing w:after="0" w:line="240" w:lineRule="auto"/>
-              <w:ind w:left="0"/>
-              <w:rPr>
-                <w:rFonts w:ascii="Calibri" w:hAnsi="Calibri" w:cs="Calibri"/>
-                <w:color w:val="000000"/>
-              </w:rPr>
-            </w:pPr>
-          </w:p>
-        </w:tc>
-      </w:tr>
-      <w:tr>
-        <w:tc>
-          <w:tcPr>
-            <w:tcW w:w="9340" w:type="dxa"/>
+            <w:tcW w:w="567" w:type="dxa"/>
+            <w:vAlign w:val="center"/>
+          </w:tcPr>
+          <w:p>
+            <w:pPr>
+              <w:pStyle w:val="ListParagraph"/>
+              <w:autoSpaceDE w:val="0"/>
+              <w:autoSpaceDN w:val="0"/>
+              <w:adjustRightInd w:val="0"/>
+              <w:spacing w:after="0" w:line="240" w:lineRule="auto"/>
+              <w:ind w:left="0"/>
+              <w:rPr>
+                <w:rFonts w:ascii="Calibri" w:hAnsi="Calibri" w:cs="Calibri"/>
+                <w:color w:val="000000"/>
+              </w:rPr>
+            </w:pPr>
+          </w:p>
+        </w:tc>
+      </w:tr>
+      <w:tr>
+        <w:tc>
+          <w:tcPr>
+            <w:tcW w:w="8631" w:type="dxa"/>
             <w:vAlign w:val="center"/>
           </w:tcPr>
           <w:p>
@@ -4343,29 +4373,29 @@
         </w:tc>
         <w:tc>
           <w:tcPr>
-            <w:tcW w:w="704" w:type="dxa"/>
-            <w:vAlign w:val="center"/>
-          </w:tcPr>
-          <w:p>
-            <w:pPr>
-              <w:pStyle w:val="ListParagraph"/>
-              <w:autoSpaceDE w:val="0"/>
-              <w:autoSpaceDN w:val="0"/>
-              <w:adjustRightInd w:val="0"/>
-              <w:spacing w:after="0" w:line="240" w:lineRule="auto"/>
-              <w:ind w:left="0"/>
-              <w:rPr>
-                <w:rFonts w:ascii="Calibri" w:hAnsi="Calibri" w:cs="Calibri"/>
-                <w:color w:val="000000"/>
-              </w:rPr>
-            </w:pPr>
-          </w:p>
-        </w:tc>
-      </w:tr>
-      <w:tr>
-        <w:tc>
-          <w:tcPr>
-            <w:tcW w:w="9340" w:type="dxa"/>
+            <w:tcW w:w="567" w:type="dxa"/>
+            <w:vAlign w:val="center"/>
+          </w:tcPr>
+          <w:p>
+            <w:pPr>
+              <w:pStyle w:val="ListParagraph"/>
+              <w:autoSpaceDE w:val="0"/>
+              <w:autoSpaceDN w:val="0"/>
+              <w:adjustRightInd w:val="0"/>
+              <w:spacing w:after="0" w:line="240" w:lineRule="auto"/>
+              <w:ind w:left="0"/>
+              <w:rPr>
+                <w:rFonts w:ascii="Calibri" w:hAnsi="Calibri" w:cs="Calibri"/>
+                <w:color w:val="000000"/>
+              </w:rPr>
+            </w:pPr>
+          </w:p>
+        </w:tc>
+      </w:tr>
+      <w:tr>
+        <w:tc>
+          <w:tcPr>
+            <w:tcW w:w="8631" w:type="dxa"/>
             <w:vAlign w:val="center"/>
           </w:tcPr>
           <w:p>
@@ -4392,29 +4422,29 @@
         </w:tc>
         <w:tc>
           <w:tcPr>
-            <w:tcW w:w="704" w:type="dxa"/>
-            <w:vAlign w:val="center"/>
-          </w:tcPr>
-          <w:p>
-            <w:pPr>
-              <w:pStyle w:val="ListParagraph"/>
-              <w:autoSpaceDE w:val="0"/>
-              <w:autoSpaceDN w:val="0"/>
-              <w:adjustRightInd w:val="0"/>
-              <w:spacing w:after="0" w:line="240" w:lineRule="auto"/>
-              <w:ind w:left="0"/>
-              <w:rPr>
-                <w:rFonts w:ascii="Calibri" w:hAnsi="Calibri" w:cs="Calibri"/>
-                <w:color w:val="000000"/>
-              </w:rPr>
-            </w:pPr>
-          </w:p>
-        </w:tc>
-      </w:tr>
-      <w:tr>
-        <w:tc>
-          <w:tcPr>
-            <w:tcW w:w="9340" w:type="dxa"/>
+            <w:tcW w:w="567" w:type="dxa"/>
+            <w:vAlign w:val="center"/>
+          </w:tcPr>
+          <w:p>
+            <w:pPr>
+              <w:pStyle w:val="ListParagraph"/>
+              <w:autoSpaceDE w:val="0"/>
+              <w:autoSpaceDN w:val="0"/>
+              <w:adjustRightInd w:val="0"/>
+              <w:spacing w:after="0" w:line="240" w:lineRule="auto"/>
+              <w:ind w:left="0"/>
+              <w:rPr>
+                <w:rFonts w:ascii="Calibri" w:hAnsi="Calibri" w:cs="Calibri"/>
+                <w:color w:val="000000"/>
+              </w:rPr>
+            </w:pPr>
+          </w:p>
+        </w:tc>
+      </w:tr>
+      <w:tr>
+        <w:tc>
+          <w:tcPr>
+            <w:tcW w:w="8631" w:type="dxa"/>
             <w:vAlign w:val="center"/>
           </w:tcPr>
           <w:p>
@@ -4441,29 +4471,29 @@
         </w:tc>
         <w:tc>
           <w:tcPr>
-            <w:tcW w:w="704" w:type="dxa"/>
-            <w:vAlign w:val="center"/>
-          </w:tcPr>
-          <w:p>
-            <w:pPr>
-              <w:pStyle w:val="ListParagraph"/>
-              <w:autoSpaceDE w:val="0"/>
-              <w:autoSpaceDN w:val="0"/>
-              <w:adjustRightInd w:val="0"/>
-              <w:spacing w:after="0" w:line="240" w:lineRule="auto"/>
-              <w:ind w:left="0"/>
-              <w:rPr>
-                <w:rFonts w:ascii="Calibri" w:hAnsi="Calibri" w:cs="Calibri"/>
-                <w:color w:val="000000"/>
-              </w:rPr>
-            </w:pPr>
-          </w:p>
-        </w:tc>
-      </w:tr>
-      <w:tr>
-        <w:tc>
-          <w:tcPr>
-            <w:tcW w:w="9340" w:type="dxa"/>
+            <w:tcW w:w="567" w:type="dxa"/>
+            <w:vAlign w:val="center"/>
+          </w:tcPr>
+          <w:p>
+            <w:pPr>
+              <w:pStyle w:val="ListParagraph"/>
+              <w:autoSpaceDE w:val="0"/>
+              <w:autoSpaceDN w:val="0"/>
+              <w:adjustRightInd w:val="0"/>
+              <w:spacing w:after="0" w:line="240" w:lineRule="auto"/>
+              <w:ind w:left="0"/>
+              <w:rPr>
+                <w:rFonts w:ascii="Calibri" w:hAnsi="Calibri" w:cs="Calibri"/>
+                <w:color w:val="000000"/>
+              </w:rPr>
+            </w:pPr>
+          </w:p>
+        </w:tc>
+      </w:tr>
+      <w:tr>
+        <w:tc>
+          <w:tcPr>
+            <w:tcW w:w="8631" w:type="dxa"/>
             <w:vAlign w:val="center"/>
           </w:tcPr>
           <w:p>
@@ -4490,29 +4520,29 @@
         </w:tc>
         <w:tc>
           <w:tcPr>
-            <w:tcW w:w="704" w:type="dxa"/>
-            <w:vAlign w:val="center"/>
-          </w:tcPr>
-          <w:p>
-            <w:pPr>
-              <w:pStyle w:val="ListParagraph"/>
-              <w:autoSpaceDE w:val="0"/>
-              <w:autoSpaceDN w:val="0"/>
-              <w:adjustRightInd w:val="0"/>
-              <w:spacing w:after="0" w:line="240" w:lineRule="auto"/>
-              <w:ind w:left="0"/>
-              <w:rPr>
-                <w:rFonts w:ascii="Calibri" w:hAnsi="Calibri" w:cs="Calibri"/>
-                <w:color w:val="000000"/>
-              </w:rPr>
-            </w:pPr>
-          </w:p>
-        </w:tc>
-      </w:tr>
-      <w:tr>
-        <w:tc>
-          <w:tcPr>
-            <w:tcW w:w="9340" w:type="dxa"/>
+            <w:tcW w:w="567" w:type="dxa"/>
+            <w:vAlign w:val="center"/>
+          </w:tcPr>
+          <w:p>
+            <w:pPr>
+              <w:pStyle w:val="ListParagraph"/>
+              <w:autoSpaceDE w:val="0"/>
+              <w:autoSpaceDN w:val="0"/>
+              <w:adjustRightInd w:val="0"/>
+              <w:spacing w:after="0" w:line="240" w:lineRule="auto"/>
+              <w:ind w:left="0"/>
+              <w:rPr>
+                <w:rFonts w:ascii="Calibri" w:hAnsi="Calibri" w:cs="Calibri"/>
+                <w:color w:val="000000"/>
+              </w:rPr>
+            </w:pPr>
+          </w:p>
+        </w:tc>
+      </w:tr>
+      <w:tr>
+        <w:tc>
+          <w:tcPr>
+            <w:tcW w:w="8631" w:type="dxa"/>
             <w:vAlign w:val="center"/>
           </w:tcPr>
           <w:p>
@@ -4539,29 +4569,29 @@
         </w:tc>
         <w:tc>
           <w:tcPr>
-            <w:tcW w:w="704" w:type="dxa"/>
-            <w:vAlign w:val="center"/>
-          </w:tcPr>
-          <w:p>
-            <w:pPr>
-              <w:pStyle w:val="ListParagraph"/>
-              <w:autoSpaceDE w:val="0"/>
-              <w:autoSpaceDN w:val="0"/>
-              <w:adjustRightInd w:val="0"/>
-              <w:spacing w:after="0" w:line="240" w:lineRule="auto"/>
-              <w:ind w:left="0"/>
-              <w:rPr>
-                <w:rFonts w:ascii="Calibri" w:hAnsi="Calibri" w:cs="Calibri"/>
-                <w:color w:val="000000"/>
-              </w:rPr>
-            </w:pPr>
-          </w:p>
-        </w:tc>
-      </w:tr>
-      <w:tr>
-        <w:tc>
-          <w:tcPr>
-            <w:tcW w:w="9340" w:type="dxa"/>
+            <w:tcW w:w="567" w:type="dxa"/>
+            <w:vAlign w:val="center"/>
+          </w:tcPr>
+          <w:p>
+            <w:pPr>
+              <w:pStyle w:val="ListParagraph"/>
+              <w:autoSpaceDE w:val="0"/>
+              <w:autoSpaceDN w:val="0"/>
+              <w:adjustRightInd w:val="0"/>
+              <w:spacing w:after="0" w:line="240" w:lineRule="auto"/>
+              <w:ind w:left="0"/>
+              <w:rPr>
+                <w:rFonts w:ascii="Calibri" w:hAnsi="Calibri" w:cs="Calibri"/>
+                <w:color w:val="000000"/>
+              </w:rPr>
+            </w:pPr>
+          </w:p>
+        </w:tc>
+      </w:tr>
+      <w:tr>
+        <w:tc>
+          <w:tcPr>
+            <w:tcW w:w="8631" w:type="dxa"/>
             <w:vAlign w:val="center"/>
           </w:tcPr>
           <w:p>
@@ -4602,29 +4632,29 @@
         </w:tc>
         <w:tc>
           <w:tcPr>
-            <w:tcW w:w="704" w:type="dxa"/>
-            <w:vAlign w:val="center"/>
-          </w:tcPr>
-          <w:p>
-            <w:pPr>
-              <w:pStyle w:val="ListParagraph"/>
-              <w:autoSpaceDE w:val="0"/>
-              <w:autoSpaceDN w:val="0"/>
-              <w:adjustRightInd w:val="0"/>
-              <w:spacing w:after="0" w:line="240" w:lineRule="auto"/>
-              <w:ind w:left="0"/>
-              <w:rPr>
-                <w:rFonts w:ascii="Calibri" w:hAnsi="Calibri" w:cs="Calibri"/>
-                <w:color w:val="000000"/>
-              </w:rPr>
-            </w:pPr>
-          </w:p>
-        </w:tc>
-      </w:tr>
-      <w:tr>
-        <w:tc>
-          <w:tcPr>
-            <w:tcW w:w="9340" w:type="dxa"/>
+            <w:tcW w:w="567" w:type="dxa"/>
+            <w:vAlign w:val="center"/>
+          </w:tcPr>
+          <w:p>
+            <w:pPr>
+              <w:pStyle w:val="ListParagraph"/>
+              <w:autoSpaceDE w:val="0"/>
+              <w:autoSpaceDN w:val="0"/>
+              <w:adjustRightInd w:val="0"/>
+              <w:spacing w:after="0" w:line="240" w:lineRule="auto"/>
+              <w:ind w:left="0"/>
+              <w:rPr>
+                <w:rFonts w:ascii="Calibri" w:hAnsi="Calibri" w:cs="Calibri"/>
+                <w:color w:val="000000"/>
+              </w:rPr>
+            </w:pPr>
+          </w:p>
+        </w:tc>
+      </w:tr>
+      <w:tr>
+        <w:tc>
+          <w:tcPr>
+            <w:tcW w:w="8631" w:type="dxa"/>
             <w:vAlign w:val="center"/>
           </w:tcPr>
           <w:p>
@@ -4651,29 +4681,29 @@
         </w:tc>
         <w:tc>
           <w:tcPr>
-            <w:tcW w:w="704" w:type="dxa"/>
-            <w:vAlign w:val="center"/>
-          </w:tcPr>
-          <w:p>
-            <w:pPr>
-              <w:pStyle w:val="ListParagraph"/>
-              <w:autoSpaceDE w:val="0"/>
-              <w:autoSpaceDN w:val="0"/>
-              <w:adjustRightInd w:val="0"/>
-              <w:spacing w:after="0" w:line="240" w:lineRule="auto"/>
-              <w:ind w:left="0"/>
-              <w:rPr>
-                <w:rFonts w:ascii="Calibri" w:hAnsi="Calibri" w:cs="Calibri"/>
-                <w:color w:val="000000"/>
-              </w:rPr>
-            </w:pPr>
-          </w:p>
-        </w:tc>
-      </w:tr>
-      <w:tr>
-        <w:tc>
-          <w:tcPr>
-            <w:tcW w:w="9340" w:type="dxa"/>
+            <w:tcW w:w="567" w:type="dxa"/>
+            <w:vAlign w:val="center"/>
+          </w:tcPr>
+          <w:p>
+            <w:pPr>
+              <w:pStyle w:val="ListParagraph"/>
+              <w:autoSpaceDE w:val="0"/>
+              <w:autoSpaceDN w:val="0"/>
+              <w:adjustRightInd w:val="0"/>
+              <w:spacing w:after="0" w:line="240" w:lineRule="auto"/>
+              <w:ind w:left="0"/>
+              <w:rPr>
+                <w:rFonts w:ascii="Calibri" w:hAnsi="Calibri" w:cs="Calibri"/>
+                <w:color w:val="000000"/>
+              </w:rPr>
+            </w:pPr>
+          </w:p>
+        </w:tc>
+      </w:tr>
+      <w:tr>
+        <w:tc>
+          <w:tcPr>
+            <w:tcW w:w="8631" w:type="dxa"/>
             <w:vAlign w:val="center"/>
           </w:tcPr>
           <w:p>
@@ -4700,29 +4730,29 @@
         </w:tc>
         <w:tc>
           <w:tcPr>
-            <w:tcW w:w="704" w:type="dxa"/>
-            <w:vAlign w:val="center"/>
-          </w:tcPr>
-          <w:p>
-            <w:pPr>
-              <w:pStyle w:val="ListParagraph"/>
-              <w:autoSpaceDE w:val="0"/>
-              <w:autoSpaceDN w:val="0"/>
-              <w:adjustRightInd w:val="0"/>
-              <w:spacing w:after="0" w:line="240" w:lineRule="auto"/>
-              <w:ind w:left="0"/>
-              <w:rPr>
-                <w:rFonts w:ascii="Calibri" w:hAnsi="Calibri" w:cs="Calibri"/>
-                <w:color w:val="000000"/>
-              </w:rPr>
-            </w:pPr>
-          </w:p>
-        </w:tc>
-      </w:tr>
-      <w:tr>
-        <w:tc>
-          <w:tcPr>
-            <w:tcW w:w="9340" w:type="dxa"/>
+            <w:tcW w:w="567" w:type="dxa"/>
+            <w:vAlign w:val="center"/>
+          </w:tcPr>
+          <w:p>
+            <w:pPr>
+              <w:pStyle w:val="ListParagraph"/>
+              <w:autoSpaceDE w:val="0"/>
+              <w:autoSpaceDN w:val="0"/>
+              <w:adjustRightInd w:val="0"/>
+              <w:spacing w:after="0" w:line="240" w:lineRule="auto"/>
+              <w:ind w:left="0"/>
+              <w:rPr>
+                <w:rFonts w:ascii="Calibri" w:hAnsi="Calibri" w:cs="Calibri"/>
+                <w:color w:val="000000"/>
+              </w:rPr>
+            </w:pPr>
+          </w:p>
+        </w:tc>
+      </w:tr>
+      <w:tr>
+        <w:tc>
+          <w:tcPr>
+            <w:tcW w:w="8631" w:type="dxa"/>
             <w:vAlign w:val="center"/>
           </w:tcPr>
           <w:p>
@@ -4749,29 +4779,29 @@
         </w:tc>
         <w:tc>
           <w:tcPr>
-            <w:tcW w:w="704" w:type="dxa"/>
-            <w:vAlign w:val="center"/>
-          </w:tcPr>
-          <w:p>
-            <w:pPr>
-              <w:pStyle w:val="ListParagraph"/>
-              <w:autoSpaceDE w:val="0"/>
-              <w:autoSpaceDN w:val="0"/>
-              <w:adjustRightInd w:val="0"/>
-              <w:spacing w:after="0" w:line="240" w:lineRule="auto"/>
-              <w:ind w:left="0"/>
-              <w:rPr>
-                <w:rFonts w:ascii="Calibri" w:hAnsi="Calibri" w:cs="Calibri"/>
-                <w:color w:val="000000"/>
-              </w:rPr>
-            </w:pPr>
-          </w:p>
-        </w:tc>
-      </w:tr>
-      <w:tr>
-        <w:tc>
-          <w:tcPr>
-            <w:tcW w:w="9340" w:type="dxa"/>
+            <w:tcW w:w="567" w:type="dxa"/>
+            <w:vAlign w:val="center"/>
+          </w:tcPr>
+          <w:p>
+            <w:pPr>
+              <w:pStyle w:val="ListParagraph"/>
+              <w:autoSpaceDE w:val="0"/>
+              <w:autoSpaceDN w:val="0"/>
+              <w:adjustRightInd w:val="0"/>
+              <w:spacing w:after="0" w:line="240" w:lineRule="auto"/>
+              <w:ind w:left="0"/>
+              <w:rPr>
+                <w:rFonts w:ascii="Calibri" w:hAnsi="Calibri" w:cs="Calibri"/>
+                <w:color w:val="000000"/>
+              </w:rPr>
+            </w:pPr>
+          </w:p>
+        </w:tc>
+      </w:tr>
+      <w:tr>
+        <w:tc>
+          <w:tcPr>
+            <w:tcW w:w="8631" w:type="dxa"/>
             <w:vAlign w:val="center"/>
           </w:tcPr>
           <w:p>
@@ -4805,29 +4835,29 @@
         </w:tc>
         <w:tc>
           <w:tcPr>
-            <w:tcW w:w="704" w:type="dxa"/>
-            <w:vAlign w:val="center"/>
-          </w:tcPr>
-          <w:p>
-            <w:pPr>
-              <w:pStyle w:val="ListParagraph"/>
-              <w:autoSpaceDE w:val="0"/>
-              <w:autoSpaceDN w:val="0"/>
-              <w:adjustRightInd w:val="0"/>
-              <w:spacing w:after="0" w:line="240" w:lineRule="auto"/>
-              <w:ind w:left="0"/>
-              <w:rPr>
-                <w:rFonts w:ascii="Calibri" w:hAnsi="Calibri" w:cs="Calibri"/>
-                <w:color w:val="000000"/>
-              </w:rPr>
-            </w:pPr>
-          </w:p>
-        </w:tc>
-      </w:tr>
-      <w:tr>
-        <w:tc>
-          <w:tcPr>
-            <w:tcW w:w="9340" w:type="dxa"/>
+            <w:tcW w:w="567" w:type="dxa"/>
+            <w:vAlign w:val="center"/>
+          </w:tcPr>
+          <w:p>
+            <w:pPr>
+              <w:pStyle w:val="ListParagraph"/>
+              <w:autoSpaceDE w:val="0"/>
+              <w:autoSpaceDN w:val="0"/>
+              <w:adjustRightInd w:val="0"/>
+              <w:spacing w:after="0" w:line="240" w:lineRule="auto"/>
+              <w:ind w:left="0"/>
+              <w:rPr>
+                <w:rFonts w:ascii="Calibri" w:hAnsi="Calibri" w:cs="Calibri"/>
+                <w:color w:val="000000"/>
+              </w:rPr>
+            </w:pPr>
+          </w:p>
+        </w:tc>
+      </w:tr>
+      <w:tr>
+        <w:tc>
+          <w:tcPr>
+            <w:tcW w:w="8631" w:type="dxa"/>
             <w:vAlign w:val="center"/>
           </w:tcPr>
           <w:p>
@@ -4854,29 +4884,29 @@
         </w:tc>
         <w:tc>
           <w:tcPr>
-            <w:tcW w:w="704" w:type="dxa"/>
-            <w:vAlign w:val="center"/>
-          </w:tcPr>
-          <w:p>
-            <w:pPr>
-              <w:pStyle w:val="ListParagraph"/>
-              <w:autoSpaceDE w:val="0"/>
-              <w:autoSpaceDN w:val="0"/>
-              <w:adjustRightInd w:val="0"/>
-              <w:spacing w:after="0" w:line="240" w:lineRule="auto"/>
-              <w:ind w:left="0"/>
-              <w:rPr>
-                <w:rFonts w:ascii="Calibri" w:hAnsi="Calibri" w:cs="Calibri"/>
-                <w:color w:val="000000"/>
-              </w:rPr>
-            </w:pPr>
-          </w:p>
-        </w:tc>
-      </w:tr>
-      <w:tr>
-        <w:tc>
-          <w:tcPr>
-            <w:tcW w:w="9340" w:type="dxa"/>
+            <w:tcW w:w="567" w:type="dxa"/>
+            <w:vAlign w:val="center"/>
+          </w:tcPr>
+          <w:p>
+            <w:pPr>
+              <w:pStyle w:val="ListParagraph"/>
+              <w:autoSpaceDE w:val="0"/>
+              <w:autoSpaceDN w:val="0"/>
+              <w:adjustRightInd w:val="0"/>
+              <w:spacing w:after="0" w:line="240" w:lineRule="auto"/>
+              <w:ind w:left="0"/>
+              <w:rPr>
+                <w:rFonts w:ascii="Calibri" w:hAnsi="Calibri" w:cs="Calibri"/>
+                <w:color w:val="000000"/>
+              </w:rPr>
+            </w:pPr>
+          </w:p>
+        </w:tc>
+      </w:tr>
+      <w:tr>
+        <w:tc>
+          <w:tcPr>
+            <w:tcW w:w="8631" w:type="dxa"/>
             <w:vAlign w:val="center"/>
           </w:tcPr>
           <w:p>
@@ -4903,29 +4933,29 @@
         </w:tc>
         <w:tc>
           <w:tcPr>
-            <w:tcW w:w="704" w:type="dxa"/>
-            <w:vAlign w:val="center"/>
-          </w:tcPr>
-          <w:p>
-            <w:pPr>
-              <w:pStyle w:val="ListParagraph"/>
-              <w:autoSpaceDE w:val="0"/>
-              <w:autoSpaceDN w:val="0"/>
-              <w:adjustRightInd w:val="0"/>
-              <w:spacing w:after="0" w:line="240" w:lineRule="auto"/>
-              <w:ind w:left="0"/>
-              <w:rPr>
-                <w:rFonts w:ascii="Calibri" w:hAnsi="Calibri" w:cs="Calibri"/>
-                <w:color w:val="000000"/>
-              </w:rPr>
-            </w:pPr>
-          </w:p>
-        </w:tc>
-      </w:tr>
-      <w:tr>
-        <w:tc>
-          <w:tcPr>
-            <w:tcW w:w="9340" w:type="dxa"/>
+            <w:tcW w:w="567" w:type="dxa"/>
+            <w:vAlign w:val="center"/>
+          </w:tcPr>
+          <w:p>
+            <w:pPr>
+              <w:pStyle w:val="ListParagraph"/>
+              <w:autoSpaceDE w:val="0"/>
+              <w:autoSpaceDN w:val="0"/>
+              <w:adjustRightInd w:val="0"/>
+              <w:spacing w:after="0" w:line="240" w:lineRule="auto"/>
+              <w:ind w:left="0"/>
+              <w:rPr>
+                <w:rFonts w:ascii="Calibri" w:hAnsi="Calibri" w:cs="Calibri"/>
+                <w:color w:val="000000"/>
+              </w:rPr>
+            </w:pPr>
+          </w:p>
+        </w:tc>
+      </w:tr>
+      <w:tr>
+        <w:tc>
+          <w:tcPr>
+            <w:tcW w:w="8631" w:type="dxa"/>
             <w:vAlign w:val="center"/>
           </w:tcPr>
           <w:p>
@@ -4952,29 +4982,29 @@
         </w:tc>
         <w:tc>
           <w:tcPr>
-            <w:tcW w:w="704" w:type="dxa"/>
-            <w:vAlign w:val="center"/>
-          </w:tcPr>
-          <w:p>
-            <w:pPr>
-              <w:pStyle w:val="ListParagraph"/>
-              <w:autoSpaceDE w:val="0"/>
-              <w:autoSpaceDN w:val="0"/>
-              <w:adjustRightInd w:val="0"/>
-              <w:spacing w:after="0" w:line="240" w:lineRule="auto"/>
-              <w:ind w:left="0"/>
-              <w:rPr>
-                <w:rFonts w:ascii="Calibri" w:hAnsi="Calibri" w:cs="Calibri"/>
-                <w:color w:val="000000"/>
-              </w:rPr>
-            </w:pPr>
-          </w:p>
-        </w:tc>
-      </w:tr>
-      <w:tr>
-        <w:tc>
-          <w:tcPr>
-            <w:tcW w:w="9340" w:type="dxa"/>
+            <w:tcW w:w="567" w:type="dxa"/>
+            <w:vAlign w:val="center"/>
+          </w:tcPr>
+          <w:p>
+            <w:pPr>
+              <w:pStyle w:val="ListParagraph"/>
+              <w:autoSpaceDE w:val="0"/>
+              <w:autoSpaceDN w:val="0"/>
+              <w:adjustRightInd w:val="0"/>
+              <w:spacing w:after="0" w:line="240" w:lineRule="auto"/>
+              <w:ind w:left="0"/>
+              <w:rPr>
+                <w:rFonts w:ascii="Calibri" w:hAnsi="Calibri" w:cs="Calibri"/>
+                <w:color w:val="000000"/>
+              </w:rPr>
+            </w:pPr>
+          </w:p>
+        </w:tc>
+      </w:tr>
+      <w:tr>
+        <w:tc>
+          <w:tcPr>
+            <w:tcW w:w="8631" w:type="dxa"/>
             <w:vAlign w:val="center"/>
           </w:tcPr>
           <w:p>
@@ -5001,29 +5031,29 @@
         </w:tc>
         <w:tc>
           <w:tcPr>
-            <w:tcW w:w="704" w:type="dxa"/>
-            <w:vAlign w:val="center"/>
-          </w:tcPr>
-          <w:p>
-            <w:pPr>
-              <w:pStyle w:val="ListParagraph"/>
-              <w:autoSpaceDE w:val="0"/>
-              <w:autoSpaceDN w:val="0"/>
-              <w:adjustRightInd w:val="0"/>
-              <w:spacing w:after="0" w:line="240" w:lineRule="auto"/>
-              <w:ind w:left="0"/>
-              <w:rPr>
-                <w:rFonts w:ascii="Calibri" w:hAnsi="Calibri" w:cs="Calibri"/>
-                <w:color w:val="000000"/>
-              </w:rPr>
-            </w:pPr>
-          </w:p>
-        </w:tc>
-      </w:tr>
-      <w:tr>
-        <w:tc>
-          <w:tcPr>
-            <w:tcW w:w="9340" w:type="dxa"/>
+            <w:tcW w:w="567" w:type="dxa"/>
+            <w:vAlign w:val="center"/>
+          </w:tcPr>
+          <w:p>
+            <w:pPr>
+              <w:pStyle w:val="ListParagraph"/>
+              <w:autoSpaceDE w:val="0"/>
+              <w:autoSpaceDN w:val="0"/>
+              <w:adjustRightInd w:val="0"/>
+              <w:spacing w:after="0" w:line="240" w:lineRule="auto"/>
+              <w:ind w:left="0"/>
+              <w:rPr>
+                <w:rFonts w:ascii="Calibri" w:hAnsi="Calibri" w:cs="Calibri"/>
+                <w:color w:val="000000"/>
+              </w:rPr>
+            </w:pPr>
+          </w:p>
+        </w:tc>
+      </w:tr>
+      <w:tr>
+        <w:tc>
+          <w:tcPr>
+            <w:tcW w:w="8631" w:type="dxa"/>
             <w:vAlign w:val="center"/>
           </w:tcPr>
           <w:p>
@@ -5050,29 +5080,29 @@
         </w:tc>
         <w:tc>
           <w:tcPr>
-            <w:tcW w:w="704" w:type="dxa"/>
-            <w:vAlign w:val="center"/>
-          </w:tcPr>
-          <w:p>
-            <w:pPr>
-              <w:pStyle w:val="ListParagraph"/>
-              <w:autoSpaceDE w:val="0"/>
-              <w:autoSpaceDN w:val="0"/>
-              <w:adjustRightInd w:val="0"/>
-              <w:spacing w:after="0" w:line="240" w:lineRule="auto"/>
-              <w:ind w:left="0"/>
-              <w:rPr>
-                <w:rFonts w:ascii="Calibri" w:hAnsi="Calibri" w:cs="Calibri"/>
-                <w:color w:val="000000"/>
-              </w:rPr>
-            </w:pPr>
-          </w:p>
-        </w:tc>
-      </w:tr>
-      <w:tr>
-        <w:tc>
-          <w:tcPr>
-            <w:tcW w:w="9340" w:type="dxa"/>
+            <w:tcW w:w="567" w:type="dxa"/>
+            <w:vAlign w:val="center"/>
+          </w:tcPr>
+          <w:p>
+            <w:pPr>
+              <w:pStyle w:val="ListParagraph"/>
+              <w:autoSpaceDE w:val="0"/>
+              <w:autoSpaceDN w:val="0"/>
+              <w:adjustRightInd w:val="0"/>
+              <w:spacing w:after="0" w:line="240" w:lineRule="auto"/>
+              <w:ind w:left="0"/>
+              <w:rPr>
+                <w:rFonts w:ascii="Calibri" w:hAnsi="Calibri" w:cs="Calibri"/>
+                <w:color w:val="000000"/>
+              </w:rPr>
+            </w:pPr>
+          </w:p>
+        </w:tc>
+      </w:tr>
+      <w:tr>
+        <w:tc>
+          <w:tcPr>
+            <w:tcW w:w="8631" w:type="dxa"/>
             <w:vAlign w:val="center"/>
           </w:tcPr>
           <w:p>
@@ -5101,29 +5131,29 @@
         </w:tc>
         <w:tc>
           <w:tcPr>
-            <w:tcW w:w="704" w:type="dxa"/>
-            <w:vAlign w:val="center"/>
-          </w:tcPr>
-          <w:p>
-            <w:pPr>
-              <w:pStyle w:val="ListParagraph"/>
-              <w:autoSpaceDE w:val="0"/>
-              <w:autoSpaceDN w:val="0"/>
-              <w:adjustRightInd w:val="0"/>
-              <w:spacing w:after="0" w:line="240" w:lineRule="auto"/>
-              <w:ind w:left="0"/>
-              <w:rPr>
-                <w:rFonts w:ascii="Calibri" w:hAnsi="Calibri" w:cs="Calibri"/>
-                <w:color w:val="000000"/>
-              </w:rPr>
-            </w:pPr>
-          </w:p>
-        </w:tc>
-      </w:tr>
-      <w:tr>
-        <w:tc>
-          <w:tcPr>
-            <w:tcW w:w="9340" w:type="dxa"/>
+            <w:tcW w:w="567" w:type="dxa"/>
+            <w:vAlign w:val="center"/>
+          </w:tcPr>
+          <w:p>
+            <w:pPr>
+              <w:pStyle w:val="ListParagraph"/>
+              <w:autoSpaceDE w:val="0"/>
+              <w:autoSpaceDN w:val="0"/>
+              <w:adjustRightInd w:val="0"/>
+              <w:spacing w:after="0" w:line="240" w:lineRule="auto"/>
+              <w:ind w:left="0"/>
+              <w:rPr>
+                <w:rFonts w:ascii="Calibri" w:hAnsi="Calibri" w:cs="Calibri"/>
+                <w:color w:val="000000"/>
+              </w:rPr>
+            </w:pPr>
+          </w:p>
+        </w:tc>
+      </w:tr>
+      <w:tr>
+        <w:tc>
+          <w:tcPr>
+            <w:tcW w:w="8631" w:type="dxa"/>
             <w:vAlign w:val="center"/>
           </w:tcPr>
           <w:p>
@@ -5150,29 +5180,29 @@
         </w:tc>
         <w:tc>
           <w:tcPr>
-            <w:tcW w:w="704" w:type="dxa"/>
-            <w:vAlign w:val="center"/>
-          </w:tcPr>
-          <w:p>
-            <w:pPr>
-              <w:pStyle w:val="ListParagraph"/>
-              <w:autoSpaceDE w:val="0"/>
-              <w:autoSpaceDN w:val="0"/>
-              <w:adjustRightInd w:val="0"/>
-              <w:spacing w:after="0" w:line="240" w:lineRule="auto"/>
-              <w:ind w:left="0"/>
-              <w:rPr>
-                <w:rFonts w:ascii="Calibri" w:hAnsi="Calibri" w:cs="Calibri"/>
-                <w:color w:val="000000"/>
-              </w:rPr>
-            </w:pPr>
-          </w:p>
-        </w:tc>
-      </w:tr>
-      <w:tr>
-        <w:tc>
-          <w:tcPr>
-            <w:tcW w:w="9340" w:type="dxa"/>
+            <w:tcW w:w="567" w:type="dxa"/>
+            <w:vAlign w:val="center"/>
+          </w:tcPr>
+          <w:p>
+            <w:pPr>
+              <w:pStyle w:val="ListParagraph"/>
+              <w:autoSpaceDE w:val="0"/>
+              <w:autoSpaceDN w:val="0"/>
+              <w:adjustRightInd w:val="0"/>
+              <w:spacing w:after="0" w:line="240" w:lineRule="auto"/>
+              <w:ind w:left="0"/>
+              <w:rPr>
+                <w:rFonts w:ascii="Calibri" w:hAnsi="Calibri" w:cs="Calibri"/>
+                <w:color w:val="000000"/>
+              </w:rPr>
+            </w:pPr>
+          </w:p>
+        </w:tc>
+      </w:tr>
+      <w:tr>
+        <w:tc>
+          <w:tcPr>
+            <w:tcW w:w="8631" w:type="dxa"/>
             <w:vAlign w:val="center"/>
           </w:tcPr>
           <w:p>
@@ -5199,29 +5229,29 @@
         </w:tc>
         <w:tc>
           <w:tcPr>
-            <w:tcW w:w="704" w:type="dxa"/>
-            <w:vAlign w:val="center"/>
-          </w:tcPr>
-          <w:p>
-            <w:pPr>
-              <w:pStyle w:val="ListParagraph"/>
-              <w:autoSpaceDE w:val="0"/>
-              <w:autoSpaceDN w:val="0"/>
-              <w:adjustRightInd w:val="0"/>
-              <w:spacing w:after="0" w:line="240" w:lineRule="auto"/>
-              <w:ind w:left="0"/>
-              <w:rPr>
-                <w:rFonts w:ascii="Calibri" w:hAnsi="Calibri" w:cs="Calibri"/>
-                <w:color w:val="000000"/>
-              </w:rPr>
-            </w:pPr>
-          </w:p>
-        </w:tc>
-      </w:tr>
-      <w:tr>
-        <w:tc>
-          <w:tcPr>
-            <w:tcW w:w="9340" w:type="dxa"/>
+            <w:tcW w:w="567" w:type="dxa"/>
+            <w:vAlign w:val="center"/>
+          </w:tcPr>
+          <w:p>
+            <w:pPr>
+              <w:pStyle w:val="ListParagraph"/>
+              <w:autoSpaceDE w:val="0"/>
+              <w:autoSpaceDN w:val="0"/>
+              <w:adjustRightInd w:val="0"/>
+              <w:spacing w:after="0" w:line="240" w:lineRule="auto"/>
+              <w:ind w:left="0"/>
+              <w:rPr>
+                <w:rFonts w:ascii="Calibri" w:hAnsi="Calibri" w:cs="Calibri"/>
+                <w:color w:val="000000"/>
+              </w:rPr>
+            </w:pPr>
+          </w:p>
+        </w:tc>
+      </w:tr>
+      <w:tr>
+        <w:tc>
+          <w:tcPr>
+            <w:tcW w:w="8631" w:type="dxa"/>
             <w:vAlign w:val="center"/>
           </w:tcPr>
           <w:p>
@@ -5252,7 +5282,7 @@
         </w:tc>
         <w:tc>
           <w:tcPr>
-            <w:tcW w:w="704" w:type="dxa"/>
+            <w:tcW w:w="567" w:type="dxa"/>
             <w:vAlign w:val="center"/>
           </w:tcPr>
           <w:p>
@@ -5311,6 +5341,23 @@
         </w:rPr>
         <w:br w:type="page"/>
       </w:r>
+    </w:p>
+    <w:p>
+      <w:pPr>
+        <w:pStyle w:val="ListParagraph"/>
+        <w:autoSpaceDE w:val="0"/>
+        <w:autoSpaceDN w:val="0"/>
+        <w:adjustRightInd w:val="0"/>
+        <w:spacing w:after="0" w:line="240" w:lineRule="auto"/>
+        <w:rPr>
+          <w:rFonts w:ascii="Arial" w:hAnsi="Arial"/>
+          <w:b/>
+          <w:bCs/>
+          <w:sz w:val="28"/>
+          <w:szCs w:val="28"/>
+          <w:u w:val="single"/>
+        </w:rPr>
+      </w:pPr>
     </w:p>
     <w:p>
       <w:pPr>
@@ -5341,7 +5388,6 @@
           <w:szCs w:val="28"/>
           <w:u w:val="single"/>
         </w:rPr>
-        <w:lastRenderedPageBreak/>
         <w:t xml:space="preserve">Table of </w:t>
       </w:r>
       <w:r>
@@ -5376,18 +5422,18 @@
     <w:tbl>
       <w:tblPr>
         <w:tblStyle w:val="TableGrid"/>
-        <w:tblW w:w="10044" w:type="dxa"/>
+        <w:tblW w:w="9198" w:type="dxa"/>
         <w:tblInd w:w="720" w:type="dxa"/>
         <w:tblLook w:val="04A0" w:firstRow="1" w:lastRow="0" w:firstColumn="1" w:lastColumn="0" w:noHBand="0" w:noVBand="1"/>
       </w:tblPr>
       <w:tblGrid>
-        <w:gridCol w:w="9340"/>
-        <w:gridCol w:w="704"/>
+        <w:gridCol w:w="8631"/>
+        <w:gridCol w:w="567"/>
       </w:tblGrid>
       <w:tr>
         <w:tc>
           <w:tcPr>
-            <w:tcW w:w="9340" w:type="dxa"/>
+            <w:tcW w:w="8631" w:type="dxa"/>
           </w:tcPr>
           <w:p>
             <w:pPr>
@@ -5413,29 +5459,29 @@
         </w:tc>
         <w:tc>
           <w:tcPr>
-            <w:tcW w:w="704" w:type="dxa"/>
-            <w:vAlign w:val="center"/>
-          </w:tcPr>
-          <w:p>
-            <w:pPr>
-              <w:pStyle w:val="ListParagraph"/>
-              <w:autoSpaceDE w:val="0"/>
-              <w:autoSpaceDN w:val="0"/>
-              <w:adjustRightInd w:val="0"/>
-              <w:spacing w:after="0" w:line="240" w:lineRule="auto"/>
-              <w:ind w:left="0"/>
-              <w:rPr>
-                <w:rFonts w:ascii="Calibri" w:hAnsi="Calibri" w:cs="Calibri"/>
-                <w:color w:val="000000"/>
-              </w:rPr>
-            </w:pPr>
-          </w:p>
-        </w:tc>
-      </w:tr>
-      <w:tr>
-        <w:tc>
-          <w:tcPr>
-            <w:tcW w:w="9340" w:type="dxa"/>
+            <w:tcW w:w="567" w:type="dxa"/>
+            <w:vAlign w:val="center"/>
+          </w:tcPr>
+          <w:p>
+            <w:pPr>
+              <w:pStyle w:val="ListParagraph"/>
+              <w:autoSpaceDE w:val="0"/>
+              <w:autoSpaceDN w:val="0"/>
+              <w:adjustRightInd w:val="0"/>
+              <w:spacing w:after="0" w:line="240" w:lineRule="auto"/>
+              <w:ind w:left="0"/>
+              <w:rPr>
+                <w:rFonts w:ascii="Calibri" w:hAnsi="Calibri" w:cs="Calibri"/>
+                <w:color w:val="000000"/>
+              </w:rPr>
+            </w:pPr>
+          </w:p>
+        </w:tc>
+      </w:tr>
+      <w:tr>
+        <w:tc>
+          <w:tcPr>
+            <w:tcW w:w="8631" w:type="dxa"/>
           </w:tcPr>
           <w:p>
             <w:pPr>
@@ -5477,29 +5523,29 @@
         </w:tc>
         <w:tc>
           <w:tcPr>
-            <w:tcW w:w="704" w:type="dxa"/>
-            <w:vAlign w:val="center"/>
-          </w:tcPr>
-          <w:p>
-            <w:pPr>
-              <w:pStyle w:val="ListParagraph"/>
-              <w:autoSpaceDE w:val="0"/>
-              <w:autoSpaceDN w:val="0"/>
-              <w:adjustRightInd w:val="0"/>
-              <w:spacing w:after="0" w:line="240" w:lineRule="auto"/>
-              <w:ind w:left="0"/>
-              <w:rPr>
-                <w:rFonts w:ascii="Calibri" w:hAnsi="Calibri" w:cs="Calibri"/>
-                <w:color w:val="000000"/>
-              </w:rPr>
-            </w:pPr>
-          </w:p>
-        </w:tc>
-      </w:tr>
-      <w:tr>
-        <w:tc>
-          <w:tcPr>
-            <w:tcW w:w="9340" w:type="dxa"/>
+            <w:tcW w:w="567" w:type="dxa"/>
+            <w:vAlign w:val="center"/>
+          </w:tcPr>
+          <w:p>
+            <w:pPr>
+              <w:pStyle w:val="ListParagraph"/>
+              <w:autoSpaceDE w:val="0"/>
+              <w:autoSpaceDN w:val="0"/>
+              <w:adjustRightInd w:val="0"/>
+              <w:spacing w:after="0" w:line="240" w:lineRule="auto"/>
+              <w:ind w:left="0"/>
+              <w:rPr>
+                <w:rFonts w:ascii="Calibri" w:hAnsi="Calibri" w:cs="Calibri"/>
+                <w:color w:val="000000"/>
+              </w:rPr>
+            </w:pPr>
+          </w:p>
+        </w:tc>
+      </w:tr>
+      <w:tr>
+        <w:tc>
+          <w:tcPr>
+            <w:tcW w:w="8631" w:type="dxa"/>
           </w:tcPr>
           <w:p>
             <w:pPr>
@@ -5525,29 +5571,29 @@
         </w:tc>
         <w:tc>
           <w:tcPr>
-            <w:tcW w:w="704" w:type="dxa"/>
-            <w:vAlign w:val="center"/>
-          </w:tcPr>
-          <w:p>
-            <w:pPr>
-              <w:pStyle w:val="ListParagraph"/>
-              <w:autoSpaceDE w:val="0"/>
-              <w:autoSpaceDN w:val="0"/>
-              <w:adjustRightInd w:val="0"/>
-              <w:spacing w:after="0" w:line="240" w:lineRule="auto"/>
-              <w:ind w:left="0"/>
-              <w:rPr>
-                <w:rFonts w:ascii="Calibri" w:hAnsi="Calibri" w:cs="Calibri"/>
-                <w:color w:val="000000"/>
-              </w:rPr>
-            </w:pPr>
-          </w:p>
-        </w:tc>
-      </w:tr>
-      <w:tr>
-        <w:tc>
-          <w:tcPr>
-            <w:tcW w:w="9340" w:type="dxa"/>
+            <w:tcW w:w="567" w:type="dxa"/>
+            <w:vAlign w:val="center"/>
+          </w:tcPr>
+          <w:p>
+            <w:pPr>
+              <w:pStyle w:val="ListParagraph"/>
+              <w:autoSpaceDE w:val="0"/>
+              <w:autoSpaceDN w:val="0"/>
+              <w:adjustRightInd w:val="0"/>
+              <w:spacing w:after="0" w:line="240" w:lineRule="auto"/>
+              <w:ind w:left="0"/>
+              <w:rPr>
+                <w:rFonts w:ascii="Calibri" w:hAnsi="Calibri" w:cs="Calibri"/>
+                <w:color w:val="000000"/>
+              </w:rPr>
+            </w:pPr>
+          </w:p>
+        </w:tc>
+      </w:tr>
+      <w:tr>
+        <w:tc>
+          <w:tcPr>
+            <w:tcW w:w="8631" w:type="dxa"/>
           </w:tcPr>
           <w:p>
             <w:pPr>
@@ -5573,29 +5619,29 @@
         </w:tc>
         <w:tc>
           <w:tcPr>
-            <w:tcW w:w="704" w:type="dxa"/>
-            <w:vAlign w:val="center"/>
-          </w:tcPr>
-          <w:p>
-            <w:pPr>
-              <w:pStyle w:val="ListParagraph"/>
-              <w:autoSpaceDE w:val="0"/>
-              <w:autoSpaceDN w:val="0"/>
-              <w:adjustRightInd w:val="0"/>
-              <w:spacing w:after="0" w:line="240" w:lineRule="auto"/>
-              <w:ind w:left="0"/>
-              <w:rPr>
-                <w:rFonts w:ascii="Calibri" w:hAnsi="Calibri" w:cs="Calibri"/>
-                <w:color w:val="000000"/>
-              </w:rPr>
-            </w:pPr>
-          </w:p>
-        </w:tc>
-      </w:tr>
-      <w:tr>
-        <w:tc>
-          <w:tcPr>
-            <w:tcW w:w="9340" w:type="dxa"/>
+            <w:tcW w:w="567" w:type="dxa"/>
+            <w:vAlign w:val="center"/>
+          </w:tcPr>
+          <w:p>
+            <w:pPr>
+              <w:pStyle w:val="ListParagraph"/>
+              <w:autoSpaceDE w:val="0"/>
+              <w:autoSpaceDN w:val="0"/>
+              <w:adjustRightInd w:val="0"/>
+              <w:spacing w:after="0" w:line="240" w:lineRule="auto"/>
+              <w:ind w:left="0"/>
+              <w:rPr>
+                <w:rFonts w:ascii="Calibri" w:hAnsi="Calibri" w:cs="Calibri"/>
+                <w:color w:val="000000"/>
+              </w:rPr>
+            </w:pPr>
+          </w:p>
+        </w:tc>
+      </w:tr>
+      <w:tr>
+        <w:tc>
+          <w:tcPr>
+            <w:tcW w:w="8631" w:type="dxa"/>
           </w:tcPr>
           <w:p>
             <w:pPr>
@@ -5621,29 +5667,29 @@
         </w:tc>
         <w:tc>
           <w:tcPr>
-            <w:tcW w:w="704" w:type="dxa"/>
-            <w:vAlign w:val="center"/>
-          </w:tcPr>
-          <w:p>
-            <w:pPr>
-              <w:pStyle w:val="ListParagraph"/>
-              <w:autoSpaceDE w:val="0"/>
-              <w:autoSpaceDN w:val="0"/>
-              <w:adjustRightInd w:val="0"/>
-              <w:spacing w:after="0" w:line="240" w:lineRule="auto"/>
-              <w:ind w:left="0"/>
-              <w:rPr>
-                <w:rFonts w:ascii="Calibri" w:hAnsi="Calibri" w:cs="Calibri"/>
-                <w:color w:val="000000"/>
-              </w:rPr>
-            </w:pPr>
-          </w:p>
-        </w:tc>
-      </w:tr>
-      <w:tr>
-        <w:tc>
-          <w:tcPr>
-            <w:tcW w:w="9340" w:type="dxa"/>
+            <w:tcW w:w="567" w:type="dxa"/>
+            <w:vAlign w:val="center"/>
+          </w:tcPr>
+          <w:p>
+            <w:pPr>
+              <w:pStyle w:val="ListParagraph"/>
+              <w:autoSpaceDE w:val="0"/>
+              <w:autoSpaceDN w:val="0"/>
+              <w:adjustRightInd w:val="0"/>
+              <w:spacing w:after="0" w:line="240" w:lineRule="auto"/>
+              <w:ind w:left="0"/>
+              <w:rPr>
+                <w:rFonts w:ascii="Calibri" w:hAnsi="Calibri" w:cs="Calibri"/>
+                <w:color w:val="000000"/>
+              </w:rPr>
+            </w:pPr>
+          </w:p>
+        </w:tc>
+      </w:tr>
+      <w:tr>
+        <w:tc>
+          <w:tcPr>
+            <w:tcW w:w="8631" w:type="dxa"/>
           </w:tcPr>
           <w:p>
             <w:pPr>
@@ -5669,29 +5715,29 @@
         </w:tc>
         <w:tc>
           <w:tcPr>
-            <w:tcW w:w="704" w:type="dxa"/>
-            <w:vAlign w:val="center"/>
-          </w:tcPr>
-          <w:p>
-            <w:pPr>
-              <w:pStyle w:val="ListParagraph"/>
-              <w:autoSpaceDE w:val="0"/>
-              <w:autoSpaceDN w:val="0"/>
-              <w:adjustRightInd w:val="0"/>
-              <w:spacing w:after="0" w:line="240" w:lineRule="auto"/>
-              <w:ind w:left="0"/>
-              <w:rPr>
-                <w:rFonts w:ascii="Calibri" w:hAnsi="Calibri" w:cs="Calibri"/>
-                <w:color w:val="000000"/>
-              </w:rPr>
-            </w:pPr>
-          </w:p>
-        </w:tc>
-      </w:tr>
-      <w:tr>
-        <w:tc>
-          <w:tcPr>
-            <w:tcW w:w="9340" w:type="dxa"/>
+            <w:tcW w:w="567" w:type="dxa"/>
+            <w:vAlign w:val="center"/>
+          </w:tcPr>
+          <w:p>
+            <w:pPr>
+              <w:pStyle w:val="ListParagraph"/>
+              <w:autoSpaceDE w:val="0"/>
+              <w:autoSpaceDN w:val="0"/>
+              <w:adjustRightInd w:val="0"/>
+              <w:spacing w:after="0" w:line="240" w:lineRule="auto"/>
+              <w:ind w:left="0"/>
+              <w:rPr>
+                <w:rFonts w:ascii="Calibri" w:hAnsi="Calibri" w:cs="Calibri"/>
+                <w:color w:val="000000"/>
+              </w:rPr>
+            </w:pPr>
+          </w:p>
+        </w:tc>
+      </w:tr>
+      <w:tr>
+        <w:tc>
+          <w:tcPr>
+            <w:tcW w:w="8631" w:type="dxa"/>
           </w:tcPr>
           <w:p>
             <w:pPr>
@@ -5717,29 +5763,29 @@
         </w:tc>
         <w:tc>
           <w:tcPr>
-            <w:tcW w:w="704" w:type="dxa"/>
-            <w:vAlign w:val="center"/>
-          </w:tcPr>
-          <w:p>
-            <w:pPr>
-              <w:pStyle w:val="ListParagraph"/>
-              <w:autoSpaceDE w:val="0"/>
-              <w:autoSpaceDN w:val="0"/>
-              <w:adjustRightInd w:val="0"/>
-              <w:spacing w:after="0" w:line="240" w:lineRule="auto"/>
-              <w:ind w:left="0"/>
-              <w:rPr>
-                <w:rFonts w:ascii="Calibri" w:hAnsi="Calibri" w:cs="Calibri"/>
-                <w:color w:val="000000"/>
-              </w:rPr>
-            </w:pPr>
-          </w:p>
-        </w:tc>
-      </w:tr>
-      <w:tr>
-        <w:tc>
-          <w:tcPr>
-            <w:tcW w:w="9340" w:type="dxa"/>
+            <w:tcW w:w="567" w:type="dxa"/>
+            <w:vAlign w:val="center"/>
+          </w:tcPr>
+          <w:p>
+            <w:pPr>
+              <w:pStyle w:val="ListParagraph"/>
+              <w:autoSpaceDE w:val="0"/>
+              <w:autoSpaceDN w:val="0"/>
+              <w:adjustRightInd w:val="0"/>
+              <w:spacing w:after="0" w:line="240" w:lineRule="auto"/>
+              <w:ind w:left="0"/>
+              <w:rPr>
+                <w:rFonts w:ascii="Calibri" w:hAnsi="Calibri" w:cs="Calibri"/>
+                <w:color w:val="000000"/>
+              </w:rPr>
+            </w:pPr>
+          </w:p>
+        </w:tc>
+      </w:tr>
+      <w:tr>
+        <w:tc>
+          <w:tcPr>
+            <w:tcW w:w="8631" w:type="dxa"/>
           </w:tcPr>
           <w:p>
             <w:pPr>
@@ -5765,983 +5811,823 @@
         </w:tc>
         <w:tc>
           <w:tcPr>
-            <w:tcW w:w="704" w:type="dxa"/>
-            <w:vAlign w:val="center"/>
-          </w:tcPr>
-          <w:p>
-            <w:pPr>
-              <w:pStyle w:val="ListParagraph"/>
-              <w:autoSpaceDE w:val="0"/>
-              <w:autoSpaceDN w:val="0"/>
-              <w:adjustRightInd w:val="0"/>
-              <w:spacing w:after="0" w:line="240" w:lineRule="auto"/>
-              <w:ind w:left="0"/>
-              <w:rPr>
-                <w:rFonts w:ascii="Calibri" w:hAnsi="Calibri" w:cs="Calibri"/>
-                <w:color w:val="000000"/>
-              </w:rPr>
-            </w:pPr>
-          </w:p>
-        </w:tc>
-      </w:tr>
-      <w:tr>
-        <w:tc>
-          <w:tcPr>
-            <w:tcW w:w="9340" w:type="dxa"/>
-          </w:tcPr>
-          <w:p>
-            <w:pPr>
-              <w:pStyle w:val="ListParagraph"/>
-              <w:autoSpaceDE w:val="0"/>
-              <w:autoSpaceDN w:val="0"/>
-              <w:adjustRightInd w:val="0"/>
-              <w:spacing w:after="0" w:line="240" w:lineRule="auto"/>
-              <w:ind w:left="0"/>
-              <w:rPr>
-                <w:rFonts w:ascii="Calibri" w:hAnsi="Calibri" w:cs="Calibri"/>
-                <w:color w:val="000000"/>
-              </w:rPr>
-            </w:pPr>
-            <w:r>
-              <w:rPr>
-                <w:rFonts w:ascii="Calibri" w:hAnsi="Calibri" w:cs="Calibri"/>
-                <w:color w:val="000000"/>
-              </w:rPr>
-              <w:t xml:space="preserve">Figure 3. 6: Schema for Use case </w:t>
-            </w:r>
-            <w:proofErr w:type="gramStart"/>
-            <w:r>
-              <w:rPr>
-                <w:rFonts w:ascii="Calibri" w:hAnsi="Calibri" w:cs="Calibri"/>
-                <w:color w:val="000000"/>
-              </w:rPr>
-              <w:t>1</w:t>
-            </w:r>
-            <w:proofErr w:type="gramEnd"/>
-          </w:p>
-        </w:tc>
-        <w:tc>
-          <w:tcPr>
-            <w:tcW w:w="704" w:type="dxa"/>
-            <w:vAlign w:val="center"/>
-          </w:tcPr>
-          <w:p>
-            <w:pPr>
-              <w:pStyle w:val="ListParagraph"/>
-              <w:autoSpaceDE w:val="0"/>
-              <w:autoSpaceDN w:val="0"/>
-              <w:adjustRightInd w:val="0"/>
-              <w:spacing w:after="0" w:line="240" w:lineRule="auto"/>
-              <w:ind w:left="0"/>
-              <w:rPr>
-                <w:rFonts w:ascii="Calibri" w:hAnsi="Calibri" w:cs="Calibri"/>
-                <w:color w:val="000000"/>
-              </w:rPr>
-            </w:pPr>
-          </w:p>
-        </w:tc>
-      </w:tr>
-      <w:tr>
-        <w:tc>
-          <w:tcPr>
-            <w:tcW w:w="9340" w:type="dxa"/>
-          </w:tcPr>
-          <w:p>
-            <w:pPr>
-              <w:pStyle w:val="ListParagraph"/>
-              <w:autoSpaceDE w:val="0"/>
-              <w:autoSpaceDN w:val="0"/>
-              <w:adjustRightInd w:val="0"/>
-              <w:spacing w:after="0" w:line="240" w:lineRule="auto"/>
-              <w:ind w:left="0"/>
-              <w:rPr>
-                <w:rFonts w:ascii="Calibri" w:hAnsi="Calibri" w:cs="Calibri"/>
-                <w:color w:val="000000"/>
-              </w:rPr>
-            </w:pPr>
-            <w:r>
-              <w:rPr>
-                <w:rFonts w:ascii="Calibri" w:hAnsi="Calibri" w:cs="Calibri"/>
-                <w:color w:val="000000"/>
-              </w:rPr>
-              <w:t xml:space="preserve">Figure 3. 7: Schema for Use case </w:t>
-            </w:r>
-            <w:proofErr w:type="gramStart"/>
-            <w:r>
-              <w:rPr>
-                <w:rFonts w:ascii="Calibri" w:hAnsi="Calibri" w:cs="Calibri"/>
-                <w:color w:val="000000"/>
-              </w:rPr>
-              <w:t>2</w:t>
-            </w:r>
-            <w:proofErr w:type="gramEnd"/>
-          </w:p>
-        </w:tc>
-        <w:tc>
-          <w:tcPr>
-            <w:tcW w:w="704" w:type="dxa"/>
-            <w:vAlign w:val="center"/>
-          </w:tcPr>
-          <w:p>
-            <w:pPr>
-              <w:pStyle w:val="ListParagraph"/>
-              <w:autoSpaceDE w:val="0"/>
-              <w:autoSpaceDN w:val="0"/>
-              <w:adjustRightInd w:val="0"/>
-              <w:spacing w:after="0" w:line="240" w:lineRule="auto"/>
-              <w:ind w:left="0"/>
-              <w:rPr>
-                <w:rFonts w:ascii="Calibri" w:hAnsi="Calibri" w:cs="Calibri"/>
-                <w:color w:val="000000"/>
-              </w:rPr>
-            </w:pPr>
-          </w:p>
-        </w:tc>
-      </w:tr>
-      <w:tr>
-        <w:tc>
-          <w:tcPr>
-            <w:tcW w:w="9340" w:type="dxa"/>
-          </w:tcPr>
-          <w:p>
-            <w:pPr>
-              <w:pStyle w:val="ListParagraph"/>
-              <w:autoSpaceDE w:val="0"/>
-              <w:autoSpaceDN w:val="0"/>
-              <w:adjustRightInd w:val="0"/>
-              <w:spacing w:after="0" w:line="240" w:lineRule="auto"/>
-              <w:ind w:left="0"/>
-              <w:rPr>
-                <w:rFonts w:ascii="Calibri" w:hAnsi="Calibri" w:cs="Calibri"/>
-                <w:color w:val="000000"/>
-              </w:rPr>
-            </w:pPr>
-            <w:r>
-              <w:rPr>
-                <w:rFonts w:ascii="Calibri" w:hAnsi="Calibri" w:cs="Calibri"/>
-                <w:color w:val="000000"/>
-              </w:rPr>
-              <w:t xml:space="preserve">Figure 3. 8: Schema for Use case </w:t>
-            </w:r>
-            <w:proofErr w:type="gramStart"/>
-            <w:r>
-              <w:rPr>
-                <w:rFonts w:ascii="Calibri" w:hAnsi="Calibri" w:cs="Calibri"/>
-                <w:color w:val="000000"/>
-              </w:rPr>
-              <w:t>4</w:t>
-            </w:r>
-            <w:proofErr w:type="gramEnd"/>
-          </w:p>
-        </w:tc>
-        <w:tc>
-          <w:tcPr>
-            <w:tcW w:w="704" w:type="dxa"/>
-            <w:vAlign w:val="center"/>
-          </w:tcPr>
-          <w:p>
-            <w:pPr>
-              <w:pStyle w:val="ListParagraph"/>
-              <w:autoSpaceDE w:val="0"/>
-              <w:autoSpaceDN w:val="0"/>
-              <w:adjustRightInd w:val="0"/>
-              <w:spacing w:after="0" w:line="240" w:lineRule="auto"/>
-              <w:ind w:left="0"/>
-              <w:rPr>
-                <w:rFonts w:ascii="Calibri" w:hAnsi="Calibri" w:cs="Calibri"/>
-                <w:color w:val="000000"/>
-              </w:rPr>
-            </w:pPr>
-          </w:p>
-        </w:tc>
-      </w:tr>
-      <w:tr>
-        <w:tc>
-          <w:tcPr>
-            <w:tcW w:w="9340" w:type="dxa"/>
-          </w:tcPr>
-          <w:p>
-            <w:pPr>
-              <w:pStyle w:val="ListParagraph"/>
-              <w:autoSpaceDE w:val="0"/>
-              <w:autoSpaceDN w:val="0"/>
-              <w:adjustRightInd w:val="0"/>
-              <w:spacing w:after="0" w:line="240" w:lineRule="auto"/>
-              <w:ind w:left="0"/>
-              <w:rPr>
-                <w:rFonts w:ascii="Calibri" w:hAnsi="Calibri" w:cs="Calibri"/>
-                <w:color w:val="000000"/>
-              </w:rPr>
-            </w:pPr>
-            <w:r>
-              <w:rPr>
-                <w:rFonts w:ascii="Calibri" w:hAnsi="Calibri" w:cs="Calibri"/>
-                <w:color w:val="000000"/>
-              </w:rPr>
-              <w:t xml:space="preserve">Figure 3. 9: Schema for Use case </w:t>
-            </w:r>
-            <w:proofErr w:type="gramStart"/>
-            <w:r>
-              <w:rPr>
-                <w:rFonts w:ascii="Calibri" w:hAnsi="Calibri" w:cs="Calibri"/>
-                <w:color w:val="000000"/>
-              </w:rPr>
-              <w:t>5</w:t>
-            </w:r>
-            <w:proofErr w:type="gramEnd"/>
-          </w:p>
-        </w:tc>
-        <w:tc>
-          <w:tcPr>
-            <w:tcW w:w="704" w:type="dxa"/>
-            <w:vAlign w:val="center"/>
-          </w:tcPr>
-          <w:p>
-            <w:pPr>
-              <w:pStyle w:val="ListParagraph"/>
-              <w:autoSpaceDE w:val="0"/>
-              <w:autoSpaceDN w:val="0"/>
-              <w:adjustRightInd w:val="0"/>
-              <w:spacing w:after="0" w:line="240" w:lineRule="auto"/>
-              <w:ind w:left="0"/>
-              <w:rPr>
-                <w:rFonts w:ascii="Calibri" w:hAnsi="Calibri" w:cs="Calibri"/>
-                <w:color w:val="000000"/>
-              </w:rPr>
-            </w:pPr>
-          </w:p>
-        </w:tc>
-      </w:tr>
-      <w:tr>
-        <w:tc>
-          <w:tcPr>
-            <w:tcW w:w="9340" w:type="dxa"/>
-          </w:tcPr>
-          <w:p>
-            <w:pPr>
-              <w:pStyle w:val="ListParagraph"/>
-              <w:autoSpaceDE w:val="0"/>
-              <w:autoSpaceDN w:val="0"/>
-              <w:adjustRightInd w:val="0"/>
-              <w:spacing w:after="0" w:line="240" w:lineRule="auto"/>
-              <w:ind w:left="0"/>
-              <w:rPr>
-                <w:rFonts w:ascii="Calibri" w:hAnsi="Calibri" w:cs="Calibri"/>
-                <w:color w:val="000000"/>
-              </w:rPr>
-            </w:pPr>
-            <w:r>
-              <w:rPr>
-                <w:rFonts w:ascii="Calibri" w:hAnsi="Calibri" w:cs="Calibri"/>
-                <w:color w:val="000000"/>
-              </w:rPr>
-              <w:t xml:space="preserve">Figure 3. 10: Schema for Use case </w:t>
-            </w:r>
-            <w:proofErr w:type="gramStart"/>
-            <w:r>
-              <w:rPr>
-                <w:rFonts w:ascii="Calibri" w:hAnsi="Calibri" w:cs="Calibri"/>
-                <w:color w:val="000000"/>
-              </w:rPr>
-              <w:t>6</w:t>
-            </w:r>
-            <w:proofErr w:type="gramEnd"/>
-          </w:p>
-        </w:tc>
-        <w:tc>
-          <w:tcPr>
-            <w:tcW w:w="704" w:type="dxa"/>
-            <w:vAlign w:val="center"/>
-          </w:tcPr>
-          <w:p>
-            <w:pPr>
-              <w:pStyle w:val="ListParagraph"/>
-              <w:autoSpaceDE w:val="0"/>
-              <w:autoSpaceDN w:val="0"/>
-              <w:adjustRightInd w:val="0"/>
-              <w:spacing w:after="0" w:line="240" w:lineRule="auto"/>
-              <w:ind w:left="0"/>
-              <w:rPr>
-                <w:rFonts w:ascii="Calibri" w:hAnsi="Calibri" w:cs="Calibri"/>
-                <w:color w:val="000000"/>
-              </w:rPr>
-            </w:pPr>
-          </w:p>
-        </w:tc>
-      </w:tr>
-      <w:tr>
-        <w:tc>
-          <w:tcPr>
-            <w:tcW w:w="9340" w:type="dxa"/>
-          </w:tcPr>
-          <w:p>
-            <w:pPr>
-              <w:pStyle w:val="ListParagraph"/>
-              <w:autoSpaceDE w:val="0"/>
-              <w:autoSpaceDN w:val="0"/>
-              <w:adjustRightInd w:val="0"/>
-              <w:spacing w:after="0" w:line="240" w:lineRule="auto"/>
-              <w:ind w:left="0"/>
-              <w:rPr>
-                <w:rFonts w:ascii="Calibri" w:hAnsi="Calibri" w:cs="Calibri"/>
-                <w:color w:val="000000"/>
-              </w:rPr>
-            </w:pPr>
-            <w:r>
-              <w:rPr>
-                <w:rFonts w:ascii="Calibri" w:hAnsi="Calibri" w:cs="Calibri"/>
-                <w:color w:val="000000"/>
-              </w:rPr>
-              <w:t xml:space="preserve">Figure 3. 11: Schema for Use case </w:t>
-            </w:r>
-            <w:proofErr w:type="gramStart"/>
-            <w:r>
-              <w:rPr>
-                <w:rFonts w:ascii="Calibri" w:hAnsi="Calibri" w:cs="Calibri"/>
-                <w:color w:val="000000"/>
-              </w:rPr>
-              <w:t>7</w:t>
-            </w:r>
-            <w:proofErr w:type="gramEnd"/>
-          </w:p>
-        </w:tc>
-        <w:tc>
-          <w:tcPr>
-            <w:tcW w:w="704" w:type="dxa"/>
-            <w:vAlign w:val="center"/>
-          </w:tcPr>
-          <w:p>
-            <w:pPr>
-              <w:pStyle w:val="ListParagraph"/>
-              <w:autoSpaceDE w:val="0"/>
-              <w:autoSpaceDN w:val="0"/>
-              <w:adjustRightInd w:val="0"/>
-              <w:spacing w:after="0" w:line="240" w:lineRule="auto"/>
-              <w:ind w:left="0"/>
-              <w:rPr>
-                <w:rFonts w:ascii="Calibri" w:hAnsi="Calibri" w:cs="Calibri"/>
-                <w:color w:val="000000"/>
-              </w:rPr>
-            </w:pPr>
-          </w:p>
-        </w:tc>
-      </w:tr>
-      <w:tr>
-        <w:tc>
-          <w:tcPr>
-            <w:tcW w:w="9340" w:type="dxa"/>
-          </w:tcPr>
-          <w:p>
-            <w:pPr>
-              <w:pStyle w:val="ListParagraph"/>
-              <w:autoSpaceDE w:val="0"/>
-              <w:autoSpaceDN w:val="0"/>
-              <w:adjustRightInd w:val="0"/>
-              <w:spacing w:after="0" w:line="240" w:lineRule="auto"/>
-              <w:ind w:left="0"/>
-              <w:rPr>
-                <w:rFonts w:ascii="Calibri" w:hAnsi="Calibri" w:cs="Calibri"/>
-                <w:color w:val="000000"/>
-              </w:rPr>
-            </w:pPr>
-            <w:r>
-              <w:rPr>
-                <w:rFonts w:ascii="Calibri" w:hAnsi="Calibri" w:cs="Calibri"/>
-                <w:color w:val="000000"/>
-              </w:rPr>
-              <w:t xml:space="preserve">Figure 3. 12: Schema for Use case </w:t>
-            </w:r>
-            <w:proofErr w:type="gramStart"/>
-            <w:r>
-              <w:rPr>
-                <w:rFonts w:ascii="Calibri" w:hAnsi="Calibri" w:cs="Calibri"/>
-                <w:color w:val="000000"/>
-              </w:rPr>
-              <w:t>8</w:t>
-            </w:r>
-            <w:proofErr w:type="gramEnd"/>
-          </w:p>
-        </w:tc>
-        <w:tc>
-          <w:tcPr>
-            <w:tcW w:w="704" w:type="dxa"/>
-            <w:vAlign w:val="center"/>
-          </w:tcPr>
-          <w:p>
-            <w:pPr>
-              <w:pStyle w:val="ListParagraph"/>
-              <w:autoSpaceDE w:val="0"/>
-              <w:autoSpaceDN w:val="0"/>
-              <w:adjustRightInd w:val="0"/>
-              <w:spacing w:after="0" w:line="240" w:lineRule="auto"/>
-              <w:ind w:left="0"/>
-              <w:rPr>
-                <w:rFonts w:ascii="Calibri" w:hAnsi="Calibri" w:cs="Calibri"/>
-                <w:color w:val="000000"/>
-              </w:rPr>
-            </w:pPr>
-          </w:p>
-        </w:tc>
-      </w:tr>
-      <w:tr>
-        <w:tc>
-          <w:tcPr>
-            <w:tcW w:w="9340" w:type="dxa"/>
-          </w:tcPr>
-          <w:p>
-            <w:pPr>
-              <w:pStyle w:val="ListParagraph"/>
-              <w:autoSpaceDE w:val="0"/>
-              <w:autoSpaceDN w:val="0"/>
-              <w:adjustRightInd w:val="0"/>
-              <w:spacing w:after="0" w:line="240" w:lineRule="auto"/>
-              <w:ind w:left="0"/>
-              <w:rPr>
-                <w:rFonts w:ascii="Calibri" w:hAnsi="Calibri" w:cs="Calibri"/>
-                <w:color w:val="000000"/>
-              </w:rPr>
-            </w:pPr>
-            <w:r>
-              <w:rPr>
-                <w:rFonts w:ascii="Calibri" w:hAnsi="Calibri" w:cs="Calibri"/>
-                <w:color w:val="000000"/>
-              </w:rPr>
-              <w:t xml:space="preserve">Figure 3. 13: Schema for Use case </w:t>
-            </w:r>
-            <w:proofErr w:type="gramStart"/>
-            <w:r>
-              <w:rPr>
-                <w:rFonts w:ascii="Calibri" w:hAnsi="Calibri" w:cs="Calibri"/>
-                <w:color w:val="000000"/>
-              </w:rPr>
-              <w:t>9</w:t>
-            </w:r>
-            <w:proofErr w:type="gramEnd"/>
-          </w:p>
-        </w:tc>
-        <w:tc>
-          <w:tcPr>
-            <w:tcW w:w="704" w:type="dxa"/>
-            <w:vAlign w:val="center"/>
-          </w:tcPr>
-          <w:p>
-            <w:pPr>
-              <w:pStyle w:val="ListParagraph"/>
-              <w:autoSpaceDE w:val="0"/>
-              <w:autoSpaceDN w:val="0"/>
-              <w:adjustRightInd w:val="0"/>
-              <w:spacing w:after="0" w:line="240" w:lineRule="auto"/>
-              <w:ind w:left="0"/>
-              <w:rPr>
-                <w:rFonts w:ascii="Calibri" w:hAnsi="Calibri" w:cs="Calibri"/>
-                <w:color w:val="000000"/>
-              </w:rPr>
-            </w:pPr>
-          </w:p>
-        </w:tc>
-      </w:tr>
-      <w:tr>
-        <w:tc>
-          <w:tcPr>
-            <w:tcW w:w="9340" w:type="dxa"/>
-          </w:tcPr>
-          <w:p>
-            <w:pPr>
-              <w:pStyle w:val="ListParagraph"/>
-              <w:autoSpaceDE w:val="0"/>
-              <w:autoSpaceDN w:val="0"/>
-              <w:adjustRightInd w:val="0"/>
-              <w:spacing w:after="0" w:line="240" w:lineRule="auto"/>
-              <w:ind w:left="0"/>
-              <w:rPr>
-                <w:rFonts w:ascii="Calibri" w:hAnsi="Calibri" w:cs="Calibri"/>
-                <w:color w:val="000000"/>
-              </w:rPr>
-            </w:pPr>
-            <w:r>
-              <w:rPr>
-                <w:rFonts w:ascii="Calibri" w:hAnsi="Calibri" w:cs="Calibri"/>
-                <w:color w:val="000000"/>
-              </w:rPr>
-              <w:t xml:space="preserve">Figure 3. 14: Schema for Use case </w:t>
-            </w:r>
-            <w:proofErr w:type="gramStart"/>
-            <w:r>
-              <w:rPr>
-                <w:rFonts w:ascii="Calibri" w:hAnsi="Calibri" w:cs="Calibri"/>
-                <w:color w:val="000000"/>
-              </w:rPr>
-              <w:t>11</w:t>
-            </w:r>
-            <w:proofErr w:type="gramEnd"/>
-          </w:p>
-        </w:tc>
-        <w:tc>
-          <w:tcPr>
-            <w:tcW w:w="704" w:type="dxa"/>
-            <w:vAlign w:val="center"/>
-          </w:tcPr>
-          <w:p>
-            <w:pPr>
-              <w:pStyle w:val="ListParagraph"/>
-              <w:autoSpaceDE w:val="0"/>
-              <w:autoSpaceDN w:val="0"/>
-              <w:adjustRightInd w:val="0"/>
-              <w:spacing w:after="0" w:line="240" w:lineRule="auto"/>
-              <w:ind w:left="0"/>
-              <w:rPr>
-                <w:rFonts w:ascii="Calibri" w:hAnsi="Calibri" w:cs="Calibri"/>
-                <w:color w:val="000000"/>
-              </w:rPr>
-            </w:pPr>
-          </w:p>
-        </w:tc>
-      </w:tr>
-      <w:tr>
-        <w:tc>
-          <w:tcPr>
-            <w:tcW w:w="9340" w:type="dxa"/>
-          </w:tcPr>
-          <w:p>
-            <w:pPr>
-              <w:pStyle w:val="ListParagraph"/>
-              <w:autoSpaceDE w:val="0"/>
-              <w:autoSpaceDN w:val="0"/>
-              <w:adjustRightInd w:val="0"/>
-              <w:spacing w:after="0" w:line="240" w:lineRule="auto"/>
-              <w:ind w:left="0"/>
-              <w:rPr>
-                <w:rFonts w:ascii="Calibri" w:hAnsi="Calibri" w:cs="Calibri"/>
-                <w:color w:val="000000"/>
-              </w:rPr>
-            </w:pPr>
-            <w:r>
-              <w:rPr>
-                <w:rFonts w:ascii="Calibri" w:hAnsi="Calibri" w:cs="Calibri"/>
-                <w:color w:val="000000"/>
-              </w:rPr>
-              <w:t xml:space="preserve">Figure 3. 15: Schema for Use case </w:t>
-            </w:r>
-            <w:proofErr w:type="gramStart"/>
-            <w:r>
-              <w:rPr>
-                <w:rFonts w:ascii="Calibri" w:hAnsi="Calibri" w:cs="Calibri"/>
-                <w:color w:val="000000"/>
-              </w:rPr>
-              <w:t>12</w:t>
-            </w:r>
-            <w:proofErr w:type="gramEnd"/>
-            <w:r>
-              <w:rPr>
-                <w:rFonts w:ascii="Calibri" w:hAnsi="Calibri" w:cs="Calibri"/>
-                <w:color w:val="000000"/>
-              </w:rPr>
-              <w:t xml:space="preserve"> </w:t>
-            </w:r>
-          </w:p>
-        </w:tc>
-        <w:tc>
-          <w:tcPr>
-            <w:tcW w:w="704" w:type="dxa"/>
-            <w:vAlign w:val="center"/>
-          </w:tcPr>
-          <w:p>
-            <w:pPr>
-              <w:pStyle w:val="ListParagraph"/>
-              <w:autoSpaceDE w:val="0"/>
-              <w:autoSpaceDN w:val="0"/>
-              <w:adjustRightInd w:val="0"/>
-              <w:spacing w:after="0" w:line="240" w:lineRule="auto"/>
-              <w:ind w:left="0"/>
-              <w:rPr>
-                <w:rFonts w:ascii="Calibri" w:hAnsi="Calibri" w:cs="Calibri"/>
-                <w:color w:val="000000"/>
-              </w:rPr>
-            </w:pPr>
-          </w:p>
-        </w:tc>
-      </w:tr>
-      <w:tr>
-        <w:tc>
-          <w:tcPr>
-            <w:tcW w:w="9340" w:type="dxa"/>
-          </w:tcPr>
-          <w:p>
-            <w:pPr>
-              <w:pStyle w:val="ListParagraph"/>
-              <w:autoSpaceDE w:val="0"/>
-              <w:autoSpaceDN w:val="0"/>
-              <w:adjustRightInd w:val="0"/>
-              <w:spacing w:after="0" w:line="240" w:lineRule="auto"/>
-              <w:ind w:left="0"/>
-              <w:rPr>
-                <w:rFonts w:ascii="Calibri" w:hAnsi="Calibri" w:cs="Calibri"/>
-                <w:color w:val="000000"/>
-              </w:rPr>
-            </w:pPr>
-            <w:r>
-              <w:rPr>
-                <w:rFonts w:ascii="Calibri" w:hAnsi="Calibri" w:cs="Calibri"/>
-                <w:color w:val="000000"/>
-              </w:rPr>
-              <w:t xml:space="preserve">Figure 3. 16: Schema for Use case </w:t>
-            </w:r>
-            <w:proofErr w:type="gramStart"/>
-            <w:r>
-              <w:rPr>
-                <w:rFonts w:ascii="Calibri" w:hAnsi="Calibri" w:cs="Calibri"/>
-                <w:color w:val="000000"/>
-              </w:rPr>
-              <w:t>13</w:t>
-            </w:r>
-            <w:proofErr w:type="gramEnd"/>
-          </w:p>
-        </w:tc>
-        <w:tc>
-          <w:tcPr>
-            <w:tcW w:w="704" w:type="dxa"/>
-            <w:vAlign w:val="center"/>
-          </w:tcPr>
-          <w:p>
-            <w:pPr>
-              <w:pStyle w:val="ListParagraph"/>
-              <w:autoSpaceDE w:val="0"/>
-              <w:autoSpaceDN w:val="0"/>
-              <w:adjustRightInd w:val="0"/>
-              <w:spacing w:after="0" w:line="240" w:lineRule="auto"/>
-              <w:ind w:left="0"/>
-              <w:rPr>
-                <w:rFonts w:ascii="Calibri" w:hAnsi="Calibri" w:cs="Calibri"/>
-                <w:color w:val="000000"/>
-              </w:rPr>
-            </w:pPr>
-          </w:p>
-        </w:tc>
-      </w:tr>
-      <w:tr>
-        <w:tc>
-          <w:tcPr>
-            <w:tcW w:w="9340" w:type="dxa"/>
-          </w:tcPr>
-          <w:p>
-            <w:pPr>
-              <w:pStyle w:val="ListParagraph"/>
-              <w:autoSpaceDE w:val="0"/>
-              <w:autoSpaceDN w:val="0"/>
-              <w:adjustRightInd w:val="0"/>
-              <w:spacing w:after="0" w:line="240" w:lineRule="auto"/>
-              <w:ind w:left="0"/>
-              <w:rPr>
-                <w:rFonts w:ascii="Calibri" w:hAnsi="Calibri" w:cs="Calibri"/>
-                <w:color w:val="000000"/>
-              </w:rPr>
-            </w:pPr>
-            <w:r>
-              <w:rPr>
-                <w:rFonts w:ascii="Calibri" w:hAnsi="Calibri" w:cs="Calibri"/>
-                <w:color w:val="000000"/>
-              </w:rPr>
-              <w:t xml:space="preserve">Figure 3. 17: Schema for Use case </w:t>
-            </w:r>
-            <w:proofErr w:type="gramStart"/>
-            <w:r>
-              <w:rPr>
-                <w:rFonts w:ascii="Calibri" w:hAnsi="Calibri" w:cs="Calibri"/>
-                <w:color w:val="000000"/>
-              </w:rPr>
-              <w:t>14</w:t>
-            </w:r>
-            <w:proofErr w:type="gramEnd"/>
-          </w:p>
-        </w:tc>
-        <w:tc>
-          <w:tcPr>
-            <w:tcW w:w="704" w:type="dxa"/>
-            <w:vAlign w:val="center"/>
-          </w:tcPr>
-          <w:p>
-            <w:pPr>
-              <w:pStyle w:val="ListParagraph"/>
-              <w:autoSpaceDE w:val="0"/>
-              <w:autoSpaceDN w:val="0"/>
-              <w:adjustRightInd w:val="0"/>
-              <w:spacing w:after="0" w:line="240" w:lineRule="auto"/>
-              <w:ind w:left="0"/>
-              <w:rPr>
-                <w:rFonts w:ascii="Calibri" w:hAnsi="Calibri" w:cs="Calibri"/>
-                <w:color w:val="000000"/>
-              </w:rPr>
-            </w:pPr>
-          </w:p>
-        </w:tc>
-      </w:tr>
-      <w:tr>
-        <w:tc>
-          <w:tcPr>
-            <w:tcW w:w="9340" w:type="dxa"/>
-          </w:tcPr>
-          <w:p>
-            <w:pPr>
-              <w:pStyle w:val="ListParagraph"/>
-              <w:autoSpaceDE w:val="0"/>
-              <w:autoSpaceDN w:val="0"/>
-              <w:adjustRightInd w:val="0"/>
-              <w:spacing w:after="0" w:line="240" w:lineRule="auto"/>
-              <w:ind w:left="0"/>
-              <w:rPr>
-                <w:rFonts w:ascii="Calibri" w:hAnsi="Calibri" w:cs="Calibri"/>
-                <w:color w:val="000000"/>
-              </w:rPr>
-            </w:pPr>
-            <w:r>
-              <w:rPr>
-                <w:rFonts w:ascii="Calibri" w:hAnsi="Calibri" w:cs="Calibri"/>
-                <w:color w:val="000000"/>
-              </w:rPr>
-              <w:t xml:space="preserve">Figure 3. 18: Schema for Use case </w:t>
-            </w:r>
-            <w:proofErr w:type="gramStart"/>
-            <w:r>
-              <w:rPr>
-                <w:rFonts w:ascii="Calibri" w:hAnsi="Calibri" w:cs="Calibri"/>
-                <w:color w:val="000000"/>
-              </w:rPr>
-              <w:t>16</w:t>
-            </w:r>
-            <w:proofErr w:type="gramEnd"/>
-          </w:p>
-        </w:tc>
-        <w:tc>
-          <w:tcPr>
-            <w:tcW w:w="704" w:type="dxa"/>
-            <w:vAlign w:val="center"/>
-          </w:tcPr>
-          <w:p>
-            <w:pPr>
-              <w:pStyle w:val="ListParagraph"/>
-              <w:autoSpaceDE w:val="0"/>
-              <w:autoSpaceDN w:val="0"/>
-              <w:adjustRightInd w:val="0"/>
-              <w:spacing w:after="0" w:line="240" w:lineRule="auto"/>
-              <w:ind w:left="0"/>
-              <w:rPr>
-                <w:rFonts w:ascii="Calibri" w:hAnsi="Calibri" w:cs="Calibri"/>
-                <w:color w:val="000000"/>
-              </w:rPr>
-            </w:pPr>
-          </w:p>
-        </w:tc>
-      </w:tr>
-      <w:tr>
-        <w:tc>
-          <w:tcPr>
-            <w:tcW w:w="9340" w:type="dxa"/>
-          </w:tcPr>
-          <w:p>
-            <w:pPr>
-              <w:pStyle w:val="ListParagraph"/>
-              <w:autoSpaceDE w:val="0"/>
-              <w:autoSpaceDN w:val="0"/>
-              <w:adjustRightInd w:val="0"/>
-              <w:spacing w:after="0" w:line="240" w:lineRule="auto"/>
-              <w:ind w:left="0"/>
-              <w:rPr>
-                <w:rFonts w:ascii="Calibri" w:hAnsi="Calibri" w:cs="Calibri"/>
-                <w:color w:val="000000"/>
-              </w:rPr>
-            </w:pPr>
-            <w:r>
-              <w:rPr>
-                <w:rFonts w:ascii="Calibri" w:hAnsi="Calibri" w:cs="Calibri"/>
-                <w:color w:val="000000"/>
-              </w:rPr>
-              <w:t xml:space="preserve">Figure 3. 19: Schema for Use case </w:t>
-            </w:r>
-            <w:proofErr w:type="gramStart"/>
-            <w:r>
-              <w:rPr>
-                <w:rFonts w:ascii="Calibri" w:hAnsi="Calibri" w:cs="Calibri"/>
-                <w:color w:val="000000"/>
-              </w:rPr>
-              <w:t>18</w:t>
-            </w:r>
-            <w:proofErr w:type="gramEnd"/>
-          </w:p>
-        </w:tc>
-        <w:tc>
-          <w:tcPr>
-            <w:tcW w:w="704" w:type="dxa"/>
-            <w:vAlign w:val="center"/>
-          </w:tcPr>
-          <w:p>
-            <w:pPr>
-              <w:pStyle w:val="ListParagraph"/>
-              <w:autoSpaceDE w:val="0"/>
-              <w:autoSpaceDN w:val="0"/>
-              <w:adjustRightInd w:val="0"/>
-              <w:spacing w:after="0" w:line="240" w:lineRule="auto"/>
-              <w:ind w:left="0"/>
-              <w:rPr>
-                <w:rFonts w:ascii="Calibri" w:hAnsi="Calibri" w:cs="Calibri"/>
-                <w:color w:val="000000"/>
-              </w:rPr>
-            </w:pPr>
-          </w:p>
-        </w:tc>
-      </w:tr>
-      <w:tr>
-        <w:tc>
-          <w:tcPr>
-            <w:tcW w:w="9340" w:type="dxa"/>
-          </w:tcPr>
-          <w:p>
-            <w:pPr>
-              <w:pStyle w:val="ListParagraph"/>
-              <w:autoSpaceDE w:val="0"/>
-              <w:autoSpaceDN w:val="0"/>
-              <w:adjustRightInd w:val="0"/>
-              <w:spacing w:after="0" w:line="240" w:lineRule="auto"/>
-              <w:ind w:left="0"/>
-              <w:rPr>
-                <w:rFonts w:ascii="Calibri" w:hAnsi="Calibri" w:cs="Calibri"/>
-                <w:color w:val="000000"/>
-              </w:rPr>
-            </w:pPr>
-            <w:r>
-              <w:rPr>
-                <w:rFonts w:ascii="Calibri" w:hAnsi="Calibri" w:cs="Calibri"/>
-                <w:color w:val="000000"/>
-              </w:rPr>
-              <w:t xml:space="preserve">Figure 3. 20: Schema for Use case </w:t>
-            </w:r>
-            <w:proofErr w:type="gramStart"/>
-            <w:r>
-              <w:rPr>
-                <w:rFonts w:ascii="Calibri" w:hAnsi="Calibri" w:cs="Calibri"/>
-                <w:color w:val="000000"/>
-              </w:rPr>
-              <w:t>19</w:t>
-            </w:r>
-            <w:proofErr w:type="gramEnd"/>
-          </w:p>
-        </w:tc>
-        <w:tc>
-          <w:tcPr>
-            <w:tcW w:w="704" w:type="dxa"/>
-            <w:vAlign w:val="center"/>
-          </w:tcPr>
-          <w:p>
-            <w:pPr>
-              <w:pStyle w:val="ListParagraph"/>
-              <w:autoSpaceDE w:val="0"/>
-              <w:autoSpaceDN w:val="0"/>
-              <w:adjustRightInd w:val="0"/>
-              <w:spacing w:after="0" w:line="240" w:lineRule="auto"/>
-              <w:ind w:left="0"/>
-              <w:rPr>
-                <w:rFonts w:ascii="Calibri" w:hAnsi="Calibri" w:cs="Calibri"/>
-                <w:color w:val="000000"/>
-              </w:rPr>
-            </w:pPr>
-          </w:p>
-        </w:tc>
-      </w:tr>
-      <w:tr>
-        <w:tc>
-          <w:tcPr>
-            <w:tcW w:w="9340" w:type="dxa"/>
-          </w:tcPr>
-          <w:p>
-            <w:pPr>
-              <w:pStyle w:val="ListParagraph"/>
-              <w:autoSpaceDE w:val="0"/>
-              <w:autoSpaceDN w:val="0"/>
-              <w:adjustRightInd w:val="0"/>
-              <w:spacing w:after="0" w:line="240" w:lineRule="auto"/>
-              <w:ind w:left="0"/>
-              <w:rPr>
-                <w:rFonts w:ascii="Calibri" w:hAnsi="Calibri" w:cs="Calibri"/>
-                <w:color w:val="000000"/>
-              </w:rPr>
-            </w:pPr>
-            <w:r>
-              <w:rPr>
-                <w:rFonts w:ascii="Calibri" w:hAnsi="Calibri" w:cs="Calibri"/>
-                <w:color w:val="000000"/>
-              </w:rPr>
-              <w:t xml:space="preserve">Figure 3. 21: Schema for Use case </w:t>
-            </w:r>
-            <w:proofErr w:type="gramStart"/>
-            <w:r>
-              <w:rPr>
-                <w:rFonts w:ascii="Calibri" w:hAnsi="Calibri" w:cs="Calibri"/>
-                <w:color w:val="000000"/>
-              </w:rPr>
-              <w:t>21</w:t>
-            </w:r>
-            <w:proofErr w:type="gramEnd"/>
-          </w:p>
-        </w:tc>
-        <w:tc>
-          <w:tcPr>
-            <w:tcW w:w="704" w:type="dxa"/>
-            <w:vAlign w:val="center"/>
-          </w:tcPr>
-          <w:p>
-            <w:pPr>
-              <w:pStyle w:val="ListParagraph"/>
-              <w:autoSpaceDE w:val="0"/>
-              <w:autoSpaceDN w:val="0"/>
-              <w:adjustRightInd w:val="0"/>
-              <w:spacing w:after="0" w:line="240" w:lineRule="auto"/>
-              <w:ind w:left="0"/>
-              <w:rPr>
-                <w:rFonts w:ascii="Calibri" w:hAnsi="Calibri" w:cs="Calibri"/>
-                <w:color w:val="000000"/>
-              </w:rPr>
-            </w:pPr>
-          </w:p>
-        </w:tc>
-      </w:tr>
-      <w:tr>
-        <w:tc>
-          <w:tcPr>
-            <w:tcW w:w="9340" w:type="dxa"/>
-          </w:tcPr>
-          <w:p>
-            <w:pPr>
-              <w:pStyle w:val="ListParagraph"/>
-              <w:autoSpaceDE w:val="0"/>
-              <w:autoSpaceDN w:val="0"/>
-              <w:adjustRightInd w:val="0"/>
-              <w:spacing w:after="0" w:line="240" w:lineRule="auto"/>
-              <w:ind w:left="0"/>
-              <w:rPr>
-                <w:rFonts w:ascii="Calibri" w:hAnsi="Calibri" w:cs="Calibri"/>
-                <w:color w:val="000000"/>
-              </w:rPr>
-            </w:pPr>
-            <w:r>
-              <w:rPr>
-                <w:rFonts w:ascii="Calibri" w:hAnsi="Calibri" w:cs="Calibri"/>
-                <w:color w:val="000000"/>
-              </w:rPr>
-              <w:t xml:space="preserve">Figure 3. 22: Schema for Use case </w:t>
-            </w:r>
-            <w:proofErr w:type="gramStart"/>
-            <w:r>
-              <w:rPr>
-                <w:rFonts w:ascii="Calibri" w:hAnsi="Calibri" w:cs="Calibri"/>
-                <w:color w:val="000000"/>
-              </w:rPr>
-              <w:t>22</w:t>
-            </w:r>
-            <w:proofErr w:type="gramEnd"/>
-          </w:p>
-        </w:tc>
-        <w:tc>
-          <w:tcPr>
-            <w:tcW w:w="704" w:type="dxa"/>
+            <w:tcW w:w="567" w:type="dxa"/>
+            <w:vAlign w:val="center"/>
+          </w:tcPr>
+          <w:p>
+            <w:pPr>
+              <w:pStyle w:val="ListParagraph"/>
+              <w:autoSpaceDE w:val="0"/>
+              <w:autoSpaceDN w:val="0"/>
+              <w:adjustRightInd w:val="0"/>
+              <w:spacing w:after="0" w:line="240" w:lineRule="auto"/>
+              <w:ind w:left="0"/>
+              <w:rPr>
+                <w:rFonts w:ascii="Calibri" w:hAnsi="Calibri" w:cs="Calibri"/>
+                <w:color w:val="000000"/>
+              </w:rPr>
+            </w:pPr>
+          </w:p>
+        </w:tc>
+      </w:tr>
+      <w:tr>
+        <w:tc>
+          <w:tcPr>
+            <w:tcW w:w="8631" w:type="dxa"/>
+          </w:tcPr>
+          <w:p>
+            <w:pPr>
+              <w:pStyle w:val="ListParagraph"/>
+              <w:autoSpaceDE w:val="0"/>
+              <w:autoSpaceDN w:val="0"/>
+              <w:adjustRightInd w:val="0"/>
+              <w:spacing w:after="0" w:line="240" w:lineRule="auto"/>
+              <w:ind w:left="0"/>
+              <w:rPr>
+                <w:rFonts w:ascii="Calibri" w:hAnsi="Calibri" w:cs="Calibri"/>
+                <w:color w:val="000000"/>
+              </w:rPr>
+            </w:pPr>
+            <w:r>
+              <w:rPr>
+                <w:rFonts w:ascii="Calibri" w:hAnsi="Calibri" w:cs="Calibri"/>
+                <w:color w:val="000000"/>
+              </w:rPr>
+              <w:t>Figure 3. 6: Schema for Use case 1</w:t>
+            </w:r>
+          </w:p>
+        </w:tc>
+        <w:tc>
+          <w:tcPr>
+            <w:tcW w:w="567" w:type="dxa"/>
+            <w:vAlign w:val="center"/>
+          </w:tcPr>
+          <w:p>
+            <w:pPr>
+              <w:pStyle w:val="ListParagraph"/>
+              <w:autoSpaceDE w:val="0"/>
+              <w:autoSpaceDN w:val="0"/>
+              <w:adjustRightInd w:val="0"/>
+              <w:spacing w:after="0" w:line="240" w:lineRule="auto"/>
+              <w:ind w:left="0"/>
+              <w:rPr>
+                <w:rFonts w:ascii="Calibri" w:hAnsi="Calibri" w:cs="Calibri"/>
+                <w:color w:val="000000"/>
+              </w:rPr>
+            </w:pPr>
+          </w:p>
+        </w:tc>
+      </w:tr>
+      <w:tr>
+        <w:tc>
+          <w:tcPr>
+            <w:tcW w:w="8631" w:type="dxa"/>
+          </w:tcPr>
+          <w:p>
+            <w:pPr>
+              <w:pStyle w:val="ListParagraph"/>
+              <w:autoSpaceDE w:val="0"/>
+              <w:autoSpaceDN w:val="0"/>
+              <w:adjustRightInd w:val="0"/>
+              <w:spacing w:after="0" w:line="240" w:lineRule="auto"/>
+              <w:ind w:left="0"/>
+              <w:rPr>
+                <w:rFonts w:ascii="Calibri" w:hAnsi="Calibri" w:cs="Calibri"/>
+                <w:color w:val="000000"/>
+              </w:rPr>
+            </w:pPr>
+            <w:r>
+              <w:rPr>
+                <w:rFonts w:ascii="Calibri" w:hAnsi="Calibri" w:cs="Calibri"/>
+                <w:color w:val="000000"/>
+              </w:rPr>
+              <w:t>Figure 3. 7: Schema for Use case 2</w:t>
+            </w:r>
+          </w:p>
+        </w:tc>
+        <w:tc>
+          <w:tcPr>
+            <w:tcW w:w="567" w:type="dxa"/>
+            <w:vAlign w:val="center"/>
+          </w:tcPr>
+          <w:p>
+            <w:pPr>
+              <w:pStyle w:val="ListParagraph"/>
+              <w:autoSpaceDE w:val="0"/>
+              <w:autoSpaceDN w:val="0"/>
+              <w:adjustRightInd w:val="0"/>
+              <w:spacing w:after="0" w:line="240" w:lineRule="auto"/>
+              <w:ind w:left="0"/>
+              <w:rPr>
+                <w:rFonts w:ascii="Calibri" w:hAnsi="Calibri" w:cs="Calibri"/>
+                <w:color w:val="000000"/>
+              </w:rPr>
+            </w:pPr>
+          </w:p>
+        </w:tc>
+      </w:tr>
+      <w:tr>
+        <w:tc>
+          <w:tcPr>
+            <w:tcW w:w="8631" w:type="dxa"/>
+          </w:tcPr>
+          <w:p>
+            <w:pPr>
+              <w:pStyle w:val="ListParagraph"/>
+              <w:autoSpaceDE w:val="0"/>
+              <w:autoSpaceDN w:val="0"/>
+              <w:adjustRightInd w:val="0"/>
+              <w:spacing w:after="0" w:line="240" w:lineRule="auto"/>
+              <w:ind w:left="0"/>
+              <w:rPr>
+                <w:rFonts w:ascii="Calibri" w:hAnsi="Calibri" w:cs="Calibri"/>
+                <w:color w:val="000000"/>
+              </w:rPr>
+            </w:pPr>
+            <w:r>
+              <w:rPr>
+                <w:rFonts w:ascii="Calibri" w:hAnsi="Calibri" w:cs="Calibri"/>
+                <w:color w:val="000000"/>
+              </w:rPr>
+              <w:t>Figure 3. 8: Schema for Use case 4</w:t>
+            </w:r>
+          </w:p>
+        </w:tc>
+        <w:tc>
+          <w:tcPr>
+            <w:tcW w:w="567" w:type="dxa"/>
+            <w:vAlign w:val="center"/>
+          </w:tcPr>
+          <w:p>
+            <w:pPr>
+              <w:pStyle w:val="ListParagraph"/>
+              <w:autoSpaceDE w:val="0"/>
+              <w:autoSpaceDN w:val="0"/>
+              <w:adjustRightInd w:val="0"/>
+              <w:spacing w:after="0" w:line="240" w:lineRule="auto"/>
+              <w:ind w:left="0"/>
+              <w:rPr>
+                <w:rFonts w:ascii="Calibri" w:hAnsi="Calibri" w:cs="Calibri"/>
+                <w:color w:val="000000"/>
+              </w:rPr>
+            </w:pPr>
+          </w:p>
+        </w:tc>
+      </w:tr>
+      <w:tr>
+        <w:tc>
+          <w:tcPr>
+            <w:tcW w:w="8631" w:type="dxa"/>
+          </w:tcPr>
+          <w:p>
+            <w:pPr>
+              <w:pStyle w:val="ListParagraph"/>
+              <w:autoSpaceDE w:val="0"/>
+              <w:autoSpaceDN w:val="0"/>
+              <w:adjustRightInd w:val="0"/>
+              <w:spacing w:after="0" w:line="240" w:lineRule="auto"/>
+              <w:ind w:left="0"/>
+              <w:rPr>
+                <w:rFonts w:ascii="Calibri" w:hAnsi="Calibri" w:cs="Calibri"/>
+                <w:color w:val="000000"/>
+              </w:rPr>
+            </w:pPr>
+            <w:r>
+              <w:rPr>
+                <w:rFonts w:ascii="Calibri" w:hAnsi="Calibri" w:cs="Calibri"/>
+                <w:color w:val="000000"/>
+              </w:rPr>
+              <w:t>Figure 3. 9: Schema for Use case 5</w:t>
+            </w:r>
+          </w:p>
+        </w:tc>
+        <w:tc>
+          <w:tcPr>
+            <w:tcW w:w="567" w:type="dxa"/>
+            <w:vAlign w:val="center"/>
+          </w:tcPr>
+          <w:p>
+            <w:pPr>
+              <w:pStyle w:val="ListParagraph"/>
+              <w:autoSpaceDE w:val="0"/>
+              <w:autoSpaceDN w:val="0"/>
+              <w:adjustRightInd w:val="0"/>
+              <w:spacing w:after="0" w:line="240" w:lineRule="auto"/>
+              <w:ind w:left="0"/>
+              <w:rPr>
+                <w:rFonts w:ascii="Calibri" w:hAnsi="Calibri" w:cs="Calibri"/>
+                <w:color w:val="000000"/>
+              </w:rPr>
+            </w:pPr>
+          </w:p>
+        </w:tc>
+      </w:tr>
+      <w:tr>
+        <w:tc>
+          <w:tcPr>
+            <w:tcW w:w="8631" w:type="dxa"/>
+          </w:tcPr>
+          <w:p>
+            <w:pPr>
+              <w:pStyle w:val="ListParagraph"/>
+              <w:autoSpaceDE w:val="0"/>
+              <w:autoSpaceDN w:val="0"/>
+              <w:adjustRightInd w:val="0"/>
+              <w:spacing w:after="0" w:line="240" w:lineRule="auto"/>
+              <w:ind w:left="0"/>
+              <w:rPr>
+                <w:rFonts w:ascii="Calibri" w:hAnsi="Calibri" w:cs="Calibri"/>
+                <w:color w:val="000000"/>
+              </w:rPr>
+            </w:pPr>
+            <w:r>
+              <w:rPr>
+                <w:rFonts w:ascii="Calibri" w:hAnsi="Calibri" w:cs="Calibri"/>
+                <w:color w:val="000000"/>
+              </w:rPr>
+              <w:t>Figure 3. 10: Schema for Use case 6</w:t>
+            </w:r>
+          </w:p>
+        </w:tc>
+        <w:tc>
+          <w:tcPr>
+            <w:tcW w:w="567" w:type="dxa"/>
+            <w:vAlign w:val="center"/>
+          </w:tcPr>
+          <w:p>
+            <w:pPr>
+              <w:pStyle w:val="ListParagraph"/>
+              <w:autoSpaceDE w:val="0"/>
+              <w:autoSpaceDN w:val="0"/>
+              <w:adjustRightInd w:val="0"/>
+              <w:spacing w:after="0" w:line="240" w:lineRule="auto"/>
+              <w:ind w:left="0"/>
+              <w:rPr>
+                <w:rFonts w:ascii="Calibri" w:hAnsi="Calibri" w:cs="Calibri"/>
+                <w:color w:val="000000"/>
+              </w:rPr>
+            </w:pPr>
+          </w:p>
+        </w:tc>
+      </w:tr>
+      <w:tr>
+        <w:tc>
+          <w:tcPr>
+            <w:tcW w:w="8631" w:type="dxa"/>
+          </w:tcPr>
+          <w:p>
+            <w:pPr>
+              <w:pStyle w:val="ListParagraph"/>
+              <w:autoSpaceDE w:val="0"/>
+              <w:autoSpaceDN w:val="0"/>
+              <w:adjustRightInd w:val="0"/>
+              <w:spacing w:after="0" w:line="240" w:lineRule="auto"/>
+              <w:ind w:left="0"/>
+              <w:rPr>
+                <w:rFonts w:ascii="Calibri" w:hAnsi="Calibri" w:cs="Calibri"/>
+                <w:color w:val="000000"/>
+              </w:rPr>
+            </w:pPr>
+            <w:r>
+              <w:rPr>
+                <w:rFonts w:ascii="Calibri" w:hAnsi="Calibri" w:cs="Calibri"/>
+                <w:color w:val="000000"/>
+              </w:rPr>
+              <w:t>Figure 3. 11: Schema for Use case 7</w:t>
+            </w:r>
+          </w:p>
+        </w:tc>
+        <w:tc>
+          <w:tcPr>
+            <w:tcW w:w="567" w:type="dxa"/>
+            <w:vAlign w:val="center"/>
+          </w:tcPr>
+          <w:p>
+            <w:pPr>
+              <w:pStyle w:val="ListParagraph"/>
+              <w:autoSpaceDE w:val="0"/>
+              <w:autoSpaceDN w:val="0"/>
+              <w:adjustRightInd w:val="0"/>
+              <w:spacing w:after="0" w:line="240" w:lineRule="auto"/>
+              <w:ind w:left="0"/>
+              <w:rPr>
+                <w:rFonts w:ascii="Calibri" w:hAnsi="Calibri" w:cs="Calibri"/>
+                <w:color w:val="000000"/>
+              </w:rPr>
+            </w:pPr>
+          </w:p>
+        </w:tc>
+      </w:tr>
+      <w:tr>
+        <w:tc>
+          <w:tcPr>
+            <w:tcW w:w="8631" w:type="dxa"/>
+          </w:tcPr>
+          <w:p>
+            <w:pPr>
+              <w:pStyle w:val="ListParagraph"/>
+              <w:autoSpaceDE w:val="0"/>
+              <w:autoSpaceDN w:val="0"/>
+              <w:adjustRightInd w:val="0"/>
+              <w:spacing w:after="0" w:line="240" w:lineRule="auto"/>
+              <w:ind w:left="0"/>
+              <w:rPr>
+                <w:rFonts w:ascii="Calibri" w:hAnsi="Calibri" w:cs="Calibri"/>
+                <w:color w:val="000000"/>
+              </w:rPr>
+            </w:pPr>
+            <w:r>
+              <w:rPr>
+                <w:rFonts w:ascii="Calibri" w:hAnsi="Calibri" w:cs="Calibri"/>
+                <w:color w:val="000000"/>
+              </w:rPr>
+              <w:t>Figure 3. 12: Schema for Use case 8</w:t>
+            </w:r>
+          </w:p>
+        </w:tc>
+        <w:tc>
+          <w:tcPr>
+            <w:tcW w:w="567" w:type="dxa"/>
+            <w:vAlign w:val="center"/>
+          </w:tcPr>
+          <w:p>
+            <w:pPr>
+              <w:pStyle w:val="ListParagraph"/>
+              <w:autoSpaceDE w:val="0"/>
+              <w:autoSpaceDN w:val="0"/>
+              <w:adjustRightInd w:val="0"/>
+              <w:spacing w:after="0" w:line="240" w:lineRule="auto"/>
+              <w:ind w:left="0"/>
+              <w:rPr>
+                <w:rFonts w:ascii="Calibri" w:hAnsi="Calibri" w:cs="Calibri"/>
+                <w:color w:val="000000"/>
+              </w:rPr>
+            </w:pPr>
+          </w:p>
+        </w:tc>
+      </w:tr>
+      <w:tr>
+        <w:tc>
+          <w:tcPr>
+            <w:tcW w:w="8631" w:type="dxa"/>
+          </w:tcPr>
+          <w:p>
+            <w:pPr>
+              <w:pStyle w:val="ListParagraph"/>
+              <w:autoSpaceDE w:val="0"/>
+              <w:autoSpaceDN w:val="0"/>
+              <w:adjustRightInd w:val="0"/>
+              <w:spacing w:after="0" w:line="240" w:lineRule="auto"/>
+              <w:ind w:left="0"/>
+              <w:rPr>
+                <w:rFonts w:ascii="Calibri" w:hAnsi="Calibri" w:cs="Calibri"/>
+                <w:color w:val="000000"/>
+              </w:rPr>
+            </w:pPr>
+            <w:r>
+              <w:rPr>
+                <w:rFonts w:ascii="Calibri" w:hAnsi="Calibri" w:cs="Calibri"/>
+                <w:color w:val="000000"/>
+              </w:rPr>
+              <w:t>Figure 3. 13: Schema for Use case 9</w:t>
+            </w:r>
+          </w:p>
+        </w:tc>
+        <w:tc>
+          <w:tcPr>
+            <w:tcW w:w="567" w:type="dxa"/>
+            <w:vAlign w:val="center"/>
+          </w:tcPr>
+          <w:p>
+            <w:pPr>
+              <w:pStyle w:val="ListParagraph"/>
+              <w:autoSpaceDE w:val="0"/>
+              <w:autoSpaceDN w:val="0"/>
+              <w:adjustRightInd w:val="0"/>
+              <w:spacing w:after="0" w:line="240" w:lineRule="auto"/>
+              <w:ind w:left="0"/>
+              <w:rPr>
+                <w:rFonts w:ascii="Calibri" w:hAnsi="Calibri" w:cs="Calibri"/>
+                <w:color w:val="000000"/>
+              </w:rPr>
+            </w:pPr>
+          </w:p>
+        </w:tc>
+      </w:tr>
+      <w:tr>
+        <w:tc>
+          <w:tcPr>
+            <w:tcW w:w="8631" w:type="dxa"/>
+          </w:tcPr>
+          <w:p>
+            <w:pPr>
+              <w:pStyle w:val="ListParagraph"/>
+              <w:autoSpaceDE w:val="0"/>
+              <w:autoSpaceDN w:val="0"/>
+              <w:adjustRightInd w:val="0"/>
+              <w:spacing w:after="0" w:line="240" w:lineRule="auto"/>
+              <w:ind w:left="0"/>
+              <w:rPr>
+                <w:rFonts w:ascii="Calibri" w:hAnsi="Calibri" w:cs="Calibri"/>
+                <w:color w:val="000000"/>
+              </w:rPr>
+            </w:pPr>
+            <w:r>
+              <w:rPr>
+                <w:rFonts w:ascii="Calibri" w:hAnsi="Calibri" w:cs="Calibri"/>
+                <w:color w:val="000000"/>
+              </w:rPr>
+              <w:t>Figure 3. 14: Schema for Use case 11</w:t>
+            </w:r>
+          </w:p>
+        </w:tc>
+        <w:tc>
+          <w:tcPr>
+            <w:tcW w:w="567" w:type="dxa"/>
+            <w:vAlign w:val="center"/>
+          </w:tcPr>
+          <w:p>
+            <w:pPr>
+              <w:pStyle w:val="ListParagraph"/>
+              <w:autoSpaceDE w:val="0"/>
+              <w:autoSpaceDN w:val="0"/>
+              <w:adjustRightInd w:val="0"/>
+              <w:spacing w:after="0" w:line="240" w:lineRule="auto"/>
+              <w:ind w:left="0"/>
+              <w:rPr>
+                <w:rFonts w:ascii="Calibri" w:hAnsi="Calibri" w:cs="Calibri"/>
+                <w:color w:val="000000"/>
+              </w:rPr>
+            </w:pPr>
+          </w:p>
+        </w:tc>
+      </w:tr>
+      <w:tr>
+        <w:tc>
+          <w:tcPr>
+            <w:tcW w:w="8631" w:type="dxa"/>
+          </w:tcPr>
+          <w:p>
+            <w:pPr>
+              <w:pStyle w:val="ListParagraph"/>
+              <w:autoSpaceDE w:val="0"/>
+              <w:autoSpaceDN w:val="0"/>
+              <w:adjustRightInd w:val="0"/>
+              <w:spacing w:after="0" w:line="240" w:lineRule="auto"/>
+              <w:ind w:left="0"/>
+              <w:rPr>
+                <w:rFonts w:ascii="Calibri" w:hAnsi="Calibri" w:cs="Calibri"/>
+                <w:color w:val="000000"/>
+              </w:rPr>
+            </w:pPr>
+            <w:r>
+              <w:rPr>
+                <w:rFonts w:ascii="Calibri" w:hAnsi="Calibri" w:cs="Calibri"/>
+                <w:color w:val="000000"/>
+              </w:rPr>
+              <w:t xml:space="preserve">Figure 3. 15: Schema for Use case 12 </w:t>
+            </w:r>
+          </w:p>
+        </w:tc>
+        <w:tc>
+          <w:tcPr>
+            <w:tcW w:w="567" w:type="dxa"/>
+            <w:vAlign w:val="center"/>
+          </w:tcPr>
+          <w:p>
+            <w:pPr>
+              <w:pStyle w:val="ListParagraph"/>
+              <w:autoSpaceDE w:val="0"/>
+              <w:autoSpaceDN w:val="0"/>
+              <w:adjustRightInd w:val="0"/>
+              <w:spacing w:after="0" w:line="240" w:lineRule="auto"/>
+              <w:ind w:left="0"/>
+              <w:rPr>
+                <w:rFonts w:ascii="Calibri" w:hAnsi="Calibri" w:cs="Calibri"/>
+                <w:color w:val="000000"/>
+              </w:rPr>
+            </w:pPr>
+          </w:p>
+        </w:tc>
+      </w:tr>
+      <w:tr>
+        <w:tc>
+          <w:tcPr>
+            <w:tcW w:w="8631" w:type="dxa"/>
+          </w:tcPr>
+          <w:p>
+            <w:pPr>
+              <w:pStyle w:val="ListParagraph"/>
+              <w:autoSpaceDE w:val="0"/>
+              <w:autoSpaceDN w:val="0"/>
+              <w:adjustRightInd w:val="0"/>
+              <w:spacing w:after="0" w:line="240" w:lineRule="auto"/>
+              <w:ind w:left="0"/>
+              <w:rPr>
+                <w:rFonts w:ascii="Calibri" w:hAnsi="Calibri" w:cs="Calibri"/>
+                <w:color w:val="000000"/>
+              </w:rPr>
+            </w:pPr>
+            <w:r>
+              <w:rPr>
+                <w:rFonts w:ascii="Calibri" w:hAnsi="Calibri" w:cs="Calibri"/>
+                <w:color w:val="000000"/>
+              </w:rPr>
+              <w:t>Figure 3. 16: Schema for Use case 13</w:t>
+            </w:r>
+          </w:p>
+        </w:tc>
+        <w:tc>
+          <w:tcPr>
+            <w:tcW w:w="567" w:type="dxa"/>
+            <w:vAlign w:val="center"/>
+          </w:tcPr>
+          <w:p>
+            <w:pPr>
+              <w:pStyle w:val="ListParagraph"/>
+              <w:autoSpaceDE w:val="0"/>
+              <w:autoSpaceDN w:val="0"/>
+              <w:adjustRightInd w:val="0"/>
+              <w:spacing w:after="0" w:line="240" w:lineRule="auto"/>
+              <w:ind w:left="0"/>
+              <w:rPr>
+                <w:rFonts w:ascii="Calibri" w:hAnsi="Calibri" w:cs="Calibri"/>
+                <w:color w:val="000000"/>
+              </w:rPr>
+            </w:pPr>
+          </w:p>
+        </w:tc>
+      </w:tr>
+      <w:tr>
+        <w:tc>
+          <w:tcPr>
+            <w:tcW w:w="8631" w:type="dxa"/>
+          </w:tcPr>
+          <w:p>
+            <w:pPr>
+              <w:pStyle w:val="ListParagraph"/>
+              <w:autoSpaceDE w:val="0"/>
+              <w:autoSpaceDN w:val="0"/>
+              <w:adjustRightInd w:val="0"/>
+              <w:spacing w:after="0" w:line="240" w:lineRule="auto"/>
+              <w:ind w:left="0"/>
+              <w:rPr>
+                <w:rFonts w:ascii="Calibri" w:hAnsi="Calibri" w:cs="Calibri"/>
+                <w:color w:val="000000"/>
+              </w:rPr>
+            </w:pPr>
+            <w:r>
+              <w:rPr>
+                <w:rFonts w:ascii="Calibri" w:hAnsi="Calibri" w:cs="Calibri"/>
+                <w:color w:val="000000"/>
+              </w:rPr>
+              <w:t>Figure 3. 17: Schema for Use case 14</w:t>
+            </w:r>
+          </w:p>
+        </w:tc>
+        <w:tc>
+          <w:tcPr>
+            <w:tcW w:w="567" w:type="dxa"/>
+            <w:vAlign w:val="center"/>
+          </w:tcPr>
+          <w:p>
+            <w:pPr>
+              <w:pStyle w:val="ListParagraph"/>
+              <w:autoSpaceDE w:val="0"/>
+              <w:autoSpaceDN w:val="0"/>
+              <w:adjustRightInd w:val="0"/>
+              <w:spacing w:after="0" w:line="240" w:lineRule="auto"/>
+              <w:ind w:left="0"/>
+              <w:rPr>
+                <w:rFonts w:ascii="Calibri" w:hAnsi="Calibri" w:cs="Calibri"/>
+                <w:color w:val="000000"/>
+              </w:rPr>
+            </w:pPr>
+          </w:p>
+        </w:tc>
+      </w:tr>
+      <w:tr>
+        <w:tc>
+          <w:tcPr>
+            <w:tcW w:w="8631" w:type="dxa"/>
+          </w:tcPr>
+          <w:p>
+            <w:pPr>
+              <w:pStyle w:val="ListParagraph"/>
+              <w:autoSpaceDE w:val="0"/>
+              <w:autoSpaceDN w:val="0"/>
+              <w:adjustRightInd w:val="0"/>
+              <w:spacing w:after="0" w:line="240" w:lineRule="auto"/>
+              <w:ind w:left="0"/>
+              <w:rPr>
+                <w:rFonts w:ascii="Calibri" w:hAnsi="Calibri" w:cs="Calibri"/>
+                <w:color w:val="000000"/>
+              </w:rPr>
+            </w:pPr>
+            <w:r>
+              <w:rPr>
+                <w:rFonts w:ascii="Calibri" w:hAnsi="Calibri" w:cs="Calibri"/>
+                <w:color w:val="000000"/>
+              </w:rPr>
+              <w:t>Figure 3. 18: Schema for Use case 16</w:t>
+            </w:r>
+          </w:p>
+        </w:tc>
+        <w:tc>
+          <w:tcPr>
+            <w:tcW w:w="567" w:type="dxa"/>
+            <w:vAlign w:val="center"/>
+          </w:tcPr>
+          <w:p>
+            <w:pPr>
+              <w:pStyle w:val="ListParagraph"/>
+              <w:autoSpaceDE w:val="0"/>
+              <w:autoSpaceDN w:val="0"/>
+              <w:adjustRightInd w:val="0"/>
+              <w:spacing w:after="0" w:line="240" w:lineRule="auto"/>
+              <w:ind w:left="0"/>
+              <w:rPr>
+                <w:rFonts w:ascii="Calibri" w:hAnsi="Calibri" w:cs="Calibri"/>
+                <w:color w:val="000000"/>
+              </w:rPr>
+            </w:pPr>
+          </w:p>
+        </w:tc>
+      </w:tr>
+      <w:tr>
+        <w:tc>
+          <w:tcPr>
+            <w:tcW w:w="8631" w:type="dxa"/>
+          </w:tcPr>
+          <w:p>
+            <w:pPr>
+              <w:pStyle w:val="ListParagraph"/>
+              <w:autoSpaceDE w:val="0"/>
+              <w:autoSpaceDN w:val="0"/>
+              <w:adjustRightInd w:val="0"/>
+              <w:spacing w:after="0" w:line="240" w:lineRule="auto"/>
+              <w:ind w:left="0"/>
+              <w:rPr>
+                <w:rFonts w:ascii="Calibri" w:hAnsi="Calibri" w:cs="Calibri"/>
+                <w:color w:val="000000"/>
+              </w:rPr>
+            </w:pPr>
+            <w:r>
+              <w:rPr>
+                <w:rFonts w:ascii="Calibri" w:hAnsi="Calibri" w:cs="Calibri"/>
+                <w:color w:val="000000"/>
+              </w:rPr>
+              <w:t>Figure 3. 19: Schema for Use case 18</w:t>
+            </w:r>
+          </w:p>
+        </w:tc>
+        <w:tc>
+          <w:tcPr>
+            <w:tcW w:w="567" w:type="dxa"/>
+            <w:vAlign w:val="center"/>
+          </w:tcPr>
+          <w:p>
+            <w:pPr>
+              <w:pStyle w:val="ListParagraph"/>
+              <w:autoSpaceDE w:val="0"/>
+              <w:autoSpaceDN w:val="0"/>
+              <w:adjustRightInd w:val="0"/>
+              <w:spacing w:after="0" w:line="240" w:lineRule="auto"/>
+              <w:ind w:left="0"/>
+              <w:rPr>
+                <w:rFonts w:ascii="Calibri" w:hAnsi="Calibri" w:cs="Calibri"/>
+                <w:color w:val="000000"/>
+              </w:rPr>
+            </w:pPr>
+          </w:p>
+        </w:tc>
+      </w:tr>
+      <w:tr>
+        <w:tc>
+          <w:tcPr>
+            <w:tcW w:w="8631" w:type="dxa"/>
+          </w:tcPr>
+          <w:p>
+            <w:pPr>
+              <w:pStyle w:val="ListParagraph"/>
+              <w:autoSpaceDE w:val="0"/>
+              <w:autoSpaceDN w:val="0"/>
+              <w:adjustRightInd w:val="0"/>
+              <w:spacing w:after="0" w:line="240" w:lineRule="auto"/>
+              <w:ind w:left="0"/>
+              <w:rPr>
+                <w:rFonts w:ascii="Calibri" w:hAnsi="Calibri" w:cs="Calibri"/>
+                <w:color w:val="000000"/>
+              </w:rPr>
+            </w:pPr>
+            <w:r>
+              <w:rPr>
+                <w:rFonts w:ascii="Calibri" w:hAnsi="Calibri" w:cs="Calibri"/>
+                <w:color w:val="000000"/>
+              </w:rPr>
+              <w:t>Figure 3. 20: Schema for Use case 19</w:t>
+            </w:r>
+          </w:p>
+        </w:tc>
+        <w:tc>
+          <w:tcPr>
+            <w:tcW w:w="567" w:type="dxa"/>
+            <w:vAlign w:val="center"/>
+          </w:tcPr>
+          <w:p>
+            <w:pPr>
+              <w:pStyle w:val="ListParagraph"/>
+              <w:autoSpaceDE w:val="0"/>
+              <w:autoSpaceDN w:val="0"/>
+              <w:adjustRightInd w:val="0"/>
+              <w:spacing w:after="0" w:line="240" w:lineRule="auto"/>
+              <w:ind w:left="0"/>
+              <w:rPr>
+                <w:rFonts w:ascii="Calibri" w:hAnsi="Calibri" w:cs="Calibri"/>
+                <w:color w:val="000000"/>
+              </w:rPr>
+            </w:pPr>
+          </w:p>
+        </w:tc>
+      </w:tr>
+      <w:tr>
+        <w:tc>
+          <w:tcPr>
+            <w:tcW w:w="8631" w:type="dxa"/>
+          </w:tcPr>
+          <w:p>
+            <w:pPr>
+              <w:pStyle w:val="ListParagraph"/>
+              <w:autoSpaceDE w:val="0"/>
+              <w:autoSpaceDN w:val="0"/>
+              <w:adjustRightInd w:val="0"/>
+              <w:spacing w:after="0" w:line="240" w:lineRule="auto"/>
+              <w:ind w:left="0"/>
+              <w:rPr>
+                <w:rFonts w:ascii="Calibri" w:hAnsi="Calibri" w:cs="Calibri"/>
+                <w:color w:val="000000"/>
+              </w:rPr>
+            </w:pPr>
+            <w:r>
+              <w:rPr>
+                <w:rFonts w:ascii="Calibri" w:hAnsi="Calibri" w:cs="Calibri"/>
+                <w:color w:val="000000"/>
+              </w:rPr>
+              <w:t>Figure 3. 21: Schema for Use case 21</w:t>
+            </w:r>
+          </w:p>
+        </w:tc>
+        <w:tc>
+          <w:tcPr>
+            <w:tcW w:w="567" w:type="dxa"/>
+            <w:vAlign w:val="center"/>
+          </w:tcPr>
+          <w:p>
+            <w:pPr>
+              <w:pStyle w:val="ListParagraph"/>
+              <w:autoSpaceDE w:val="0"/>
+              <w:autoSpaceDN w:val="0"/>
+              <w:adjustRightInd w:val="0"/>
+              <w:spacing w:after="0" w:line="240" w:lineRule="auto"/>
+              <w:ind w:left="0"/>
+              <w:rPr>
+                <w:rFonts w:ascii="Calibri" w:hAnsi="Calibri" w:cs="Calibri"/>
+                <w:color w:val="000000"/>
+              </w:rPr>
+            </w:pPr>
+          </w:p>
+        </w:tc>
+      </w:tr>
+      <w:tr>
+        <w:tc>
+          <w:tcPr>
+            <w:tcW w:w="8631" w:type="dxa"/>
+          </w:tcPr>
+          <w:p>
+            <w:pPr>
+              <w:pStyle w:val="ListParagraph"/>
+              <w:autoSpaceDE w:val="0"/>
+              <w:autoSpaceDN w:val="0"/>
+              <w:adjustRightInd w:val="0"/>
+              <w:spacing w:after="0" w:line="240" w:lineRule="auto"/>
+              <w:ind w:left="0"/>
+              <w:rPr>
+                <w:rFonts w:ascii="Calibri" w:hAnsi="Calibri" w:cs="Calibri"/>
+                <w:color w:val="000000"/>
+              </w:rPr>
+            </w:pPr>
+            <w:r>
+              <w:rPr>
+                <w:rFonts w:ascii="Calibri" w:hAnsi="Calibri" w:cs="Calibri"/>
+                <w:color w:val="000000"/>
+              </w:rPr>
+              <w:t>Figure 3. 22: Schema for Use case 22</w:t>
+            </w:r>
+          </w:p>
+        </w:tc>
+        <w:tc>
+          <w:tcPr>
+            <w:tcW w:w="567" w:type="dxa"/>
             <w:vAlign w:val="center"/>
           </w:tcPr>
           <w:p>
@@ -6800,6 +6686,23 @@
         </w:rPr>
         <w:br w:type="page"/>
       </w:r>
+    </w:p>
+    <w:p>
+      <w:pPr>
+        <w:pStyle w:val="ListParagraph"/>
+        <w:autoSpaceDE w:val="0"/>
+        <w:autoSpaceDN w:val="0"/>
+        <w:adjustRightInd w:val="0"/>
+        <w:spacing w:after="0" w:line="240" w:lineRule="auto"/>
+        <w:rPr>
+          <w:rFonts w:ascii="Arial" w:hAnsi="Arial"/>
+          <w:b/>
+          <w:bCs/>
+          <w:sz w:val="28"/>
+          <w:szCs w:val="28"/>
+          <w:u w:val="single"/>
+        </w:rPr>
+      </w:pPr>
     </w:p>
     <w:p>
       <w:pPr>
@@ -6830,7 +6733,6 @@
           <w:szCs w:val="28"/>
           <w:u w:val="single"/>
         </w:rPr>
-        <w:lastRenderedPageBreak/>
         <w:t>Table of Table</w:t>
       </w:r>
       <w:r>
@@ -6865,18 +6767,18 @@
     <w:tbl>
       <w:tblPr>
         <w:tblStyle w:val="TableGrid"/>
-        <w:tblW w:w="9921" w:type="dxa"/>
+        <w:tblW w:w="9198" w:type="dxa"/>
         <w:tblInd w:w="720" w:type="dxa"/>
         <w:tblLook w:val="04A0" w:firstRow="1" w:lastRow="0" w:firstColumn="1" w:lastColumn="0" w:noHBand="0" w:noVBand="1"/>
       </w:tblPr>
       <w:tblGrid>
-        <w:gridCol w:w="9340"/>
-        <w:gridCol w:w="581"/>
+        <w:gridCol w:w="8631"/>
+        <w:gridCol w:w="567"/>
       </w:tblGrid>
       <w:tr>
         <w:tc>
           <w:tcPr>
-            <w:tcW w:w="9340" w:type="dxa"/>
+            <w:tcW w:w="8631" w:type="dxa"/>
           </w:tcPr>
           <w:p>
             <w:pPr>
@@ -6902,24 +6804,24 @@
         </w:tc>
         <w:tc>
           <w:tcPr>
-            <w:tcW w:w="581" w:type="dxa"/>
-          </w:tcPr>
-          <w:p>
-            <w:pPr>
-              <w:pStyle w:val="ListParagraph"/>
-              <w:autoSpaceDE w:val="0"/>
-              <w:autoSpaceDN w:val="0"/>
-              <w:adjustRightInd w:val="0"/>
-              <w:spacing w:after="0" w:line="240" w:lineRule="auto"/>
-              <w:ind w:left="0"/>
-            </w:pPr>
-          </w:p>
-        </w:tc>
-      </w:tr>
-      <w:tr>
-        <w:tc>
-          <w:tcPr>
-            <w:tcW w:w="9340" w:type="dxa"/>
+            <w:tcW w:w="567" w:type="dxa"/>
+          </w:tcPr>
+          <w:p>
+            <w:pPr>
+              <w:pStyle w:val="ListParagraph"/>
+              <w:autoSpaceDE w:val="0"/>
+              <w:autoSpaceDN w:val="0"/>
+              <w:adjustRightInd w:val="0"/>
+              <w:spacing w:after="0" w:line="240" w:lineRule="auto"/>
+              <w:ind w:left="0"/>
+            </w:pPr>
+          </w:p>
+        </w:tc>
+      </w:tr>
+      <w:tr>
+        <w:tc>
+          <w:tcPr>
+            <w:tcW w:w="8631" w:type="dxa"/>
           </w:tcPr>
           <w:p>
             <w:pPr>
@@ -6945,24 +6847,24 @@
         </w:tc>
         <w:tc>
           <w:tcPr>
-            <w:tcW w:w="581" w:type="dxa"/>
-          </w:tcPr>
-          <w:p>
-            <w:pPr>
-              <w:pStyle w:val="ListParagraph"/>
-              <w:autoSpaceDE w:val="0"/>
-              <w:autoSpaceDN w:val="0"/>
-              <w:adjustRightInd w:val="0"/>
-              <w:spacing w:after="0" w:line="240" w:lineRule="auto"/>
-              <w:ind w:left="0"/>
-            </w:pPr>
-          </w:p>
-        </w:tc>
-      </w:tr>
-      <w:tr>
-        <w:tc>
-          <w:tcPr>
-            <w:tcW w:w="9340" w:type="dxa"/>
+            <w:tcW w:w="567" w:type="dxa"/>
+          </w:tcPr>
+          <w:p>
+            <w:pPr>
+              <w:pStyle w:val="ListParagraph"/>
+              <w:autoSpaceDE w:val="0"/>
+              <w:autoSpaceDN w:val="0"/>
+              <w:adjustRightInd w:val="0"/>
+              <w:spacing w:after="0" w:line="240" w:lineRule="auto"/>
+              <w:ind w:left="0"/>
+            </w:pPr>
+          </w:p>
+        </w:tc>
+      </w:tr>
+      <w:tr>
+        <w:tc>
+          <w:tcPr>
+            <w:tcW w:w="8631" w:type="dxa"/>
           </w:tcPr>
           <w:p>
             <w:pPr>
@@ -6988,24 +6890,24 @@
         </w:tc>
         <w:tc>
           <w:tcPr>
-            <w:tcW w:w="581" w:type="dxa"/>
-          </w:tcPr>
-          <w:p>
-            <w:pPr>
-              <w:pStyle w:val="ListParagraph"/>
-              <w:autoSpaceDE w:val="0"/>
-              <w:autoSpaceDN w:val="0"/>
-              <w:adjustRightInd w:val="0"/>
-              <w:spacing w:after="0" w:line="240" w:lineRule="auto"/>
-              <w:ind w:left="0"/>
-            </w:pPr>
-          </w:p>
-        </w:tc>
-      </w:tr>
-      <w:tr>
-        <w:tc>
-          <w:tcPr>
-            <w:tcW w:w="9340" w:type="dxa"/>
+            <w:tcW w:w="567" w:type="dxa"/>
+          </w:tcPr>
+          <w:p>
+            <w:pPr>
+              <w:pStyle w:val="ListParagraph"/>
+              <w:autoSpaceDE w:val="0"/>
+              <w:autoSpaceDN w:val="0"/>
+              <w:adjustRightInd w:val="0"/>
+              <w:spacing w:after="0" w:line="240" w:lineRule="auto"/>
+              <w:ind w:left="0"/>
+            </w:pPr>
+          </w:p>
+        </w:tc>
+      </w:tr>
+      <w:tr>
+        <w:tc>
+          <w:tcPr>
+            <w:tcW w:w="8631" w:type="dxa"/>
           </w:tcPr>
           <w:p>
             <w:pPr>
@@ -7031,24 +6933,24 @@
         </w:tc>
         <w:tc>
           <w:tcPr>
-            <w:tcW w:w="581" w:type="dxa"/>
-          </w:tcPr>
-          <w:p>
-            <w:pPr>
-              <w:pStyle w:val="ListParagraph"/>
-              <w:autoSpaceDE w:val="0"/>
-              <w:autoSpaceDN w:val="0"/>
-              <w:adjustRightInd w:val="0"/>
-              <w:spacing w:after="0" w:line="240" w:lineRule="auto"/>
-              <w:ind w:left="0"/>
-            </w:pPr>
-          </w:p>
-        </w:tc>
-      </w:tr>
-      <w:tr>
-        <w:tc>
-          <w:tcPr>
-            <w:tcW w:w="9340" w:type="dxa"/>
+            <w:tcW w:w="567" w:type="dxa"/>
+          </w:tcPr>
+          <w:p>
+            <w:pPr>
+              <w:pStyle w:val="ListParagraph"/>
+              <w:autoSpaceDE w:val="0"/>
+              <w:autoSpaceDN w:val="0"/>
+              <w:adjustRightInd w:val="0"/>
+              <w:spacing w:after="0" w:line="240" w:lineRule="auto"/>
+              <w:ind w:left="0"/>
+            </w:pPr>
+          </w:p>
+        </w:tc>
+      </w:tr>
+      <w:tr>
+        <w:tc>
+          <w:tcPr>
+            <w:tcW w:w="8631" w:type="dxa"/>
           </w:tcPr>
           <w:p>
             <w:pPr>
@@ -7074,24 +6976,24 @@
         </w:tc>
         <w:tc>
           <w:tcPr>
-            <w:tcW w:w="581" w:type="dxa"/>
-          </w:tcPr>
-          <w:p>
-            <w:pPr>
-              <w:pStyle w:val="ListParagraph"/>
-              <w:autoSpaceDE w:val="0"/>
-              <w:autoSpaceDN w:val="0"/>
-              <w:adjustRightInd w:val="0"/>
-              <w:spacing w:after="0" w:line="240" w:lineRule="auto"/>
-              <w:ind w:left="0"/>
-            </w:pPr>
-          </w:p>
-        </w:tc>
-      </w:tr>
-      <w:tr>
-        <w:tc>
-          <w:tcPr>
-            <w:tcW w:w="9340" w:type="dxa"/>
+            <w:tcW w:w="567" w:type="dxa"/>
+          </w:tcPr>
+          <w:p>
+            <w:pPr>
+              <w:pStyle w:val="ListParagraph"/>
+              <w:autoSpaceDE w:val="0"/>
+              <w:autoSpaceDN w:val="0"/>
+              <w:adjustRightInd w:val="0"/>
+              <w:spacing w:after="0" w:line="240" w:lineRule="auto"/>
+              <w:ind w:left="0"/>
+            </w:pPr>
+          </w:p>
+        </w:tc>
+      </w:tr>
+      <w:tr>
+        <w:tc>
+          <w:tcPr>
+            <w:tcW w:w="8631" w:type="dxa"/>
           </w:tcPr>
           <w:p>
             <w:pPr>
@@ -7117,24 +7019,24 @@
         </w:tc>
         <w:tc>
           <w:tcPr>
-            <w:tcW w:w="581" w:type="dxa"/>
-          </w:tcPr>
-          <w:p>
-            <w:pPr>
-              <w:pStyle w:val="ListParagraph"/>
-              <w:autoSpaceDE w:val="0"/>
-              <w:autoSpaceDN w:val="0"/>
-              <w:adjustRightInd w:val="0"/>
-              <w:spacing w:after="0" w:line="240" w:lineRule="auto"/>
-              <w:ind w:left="0"/>
-            </w:pPr>
-          </w:p>
-        </w:tc>
-      </w:tr>
-      <w:tr>
-        <w:tc>
-          <w:tcPr>
-            <w:tcW w:w="9340" w:type="dxa"/>
+            <w:tcW w:w="567" w:type="dxa"/>
+          </w:tcPr>
+          <w:p>
+            <w:pPr>
+              <w:pStyle w:val="ListParagraph"/>
+              <w:autoSpaceDE w:val="0"/>
+              <w:autoSpaceDN w:val="0"/>
+              <w:adjustRightInd w:val="0"/>
+              <w:spacing w:after="0" w:line="240" w:lineRule="auto"/>
+              <w:ind w:left="0"/>
+            </w:pPr>
+          </w:p>
+        </w:tc>
+      </w:tr>
+      <w:tr>
+        <w:tc>
+          <w:tcPr>
+            <w:tcW w:w="8631" w:type="dxa"/>
           </w:tcPr>
           <w:p>
             <w:pPr>
@@ -7160,7 +7062,7 @@
         </w:tc>
         <w:tc>
           <w:tcPr>
-            <w:tcW w:w="581" w:type="dxa"/>
+            <w:tcW w:w="567" w:type="dxa"/>
           </w:tcPr>
           <w:p>
             <w:pPr>
@@ -7290,13 +7192,13 @@
     <w:tbl>
       <w:tblPr>
         <w:tblStyle w:val="TableGrid"/>
-        <w:tblW w:w="9921" w:type="dxa"/>
+        <w:tblW w:w="9198" w:type="dxa"/>
         <w:tblInd w:w="720" w:type="dxa"/>
         <w:tblLook w:val="04A0" w:firstRow="1" w:lastRow="0" w:firstColumn="1" w:lastColumn="0" w:noHBand="0" w:noVBand="1"/>
       </w:tblPr>
       <w:tblGrid>
         <w:gridCol w:w="1685"/>
-        <w:gridCol w:w="8236"/>
+        <w:gridCol w:w="7513"/>
       </w:tblGrid>
       <w:tr>
         <w:tc>
@@ -7316,21 +7218,27 @@
                 <w:color w:val="000000"/>
               </w:rPr>
             </w:pPr>
-          </w:p>
-        </w:tc>
-        <w:tc>
-          <w:tcPr>
-            <w:tcW w:w="8236" w:type="dxa"/>
-          </w:tcPr>
-          <w:p>
-            <w:pPr>
-              <w:pStyle w:val="ListParagraph"/>
-              <w:autoSpaceDE w:val="0"/>
-              <w:autoSpaceDN w:val="0"/>
-              <w:adjustRightInd w:val="0"/>
-              <w:spacing w:after="0" w:line="240" w:lineRule="auto"/>
-              <w:ind w:left="0"/>
-            </w:pPr>
+            <w:r>
+              <w:t>UML</w:t>
+            </w:r>
+          </w:p>
+        </w:tc>
+        <w:tc>
+          <w:tcPr>
+            <w:tcW w:w="7513" w:type="dxa"/>
+          </w:tcPr>
+          <w:p>
+            <w:pPr>
+              <w:pStyle w:val="ListParagraph"/>
+              <w:autoSpaceDE w:val="0"/>
+              <w:autoSpaceDN w:val="0"/>
+              <w:adjustRightInd w:val="0"/>
+              <w:spacing w:after="0" w:line="240" w:lineRule="auto"/>
+              <w:ind w:left="0"/>
+            </w:pPr>
+            <w:r>
+              <w:t>Unified Modeling Language</w:t>
+            </w:r>
           </w:p>
         </w:tc>
       </w:tr>
@@ -7352,21 +7260,27 @@
                 <w:color w:val="000000"/>
               </w:rPr>
             </w:pPr>
-          </w:p>
-        </w:tc>
-        <w:tc>
-          <w:tcPr>
-            <w:tcW w:w="8236" w:type="dxa"/>
-          </w:tcPr>
-          <w:p>
-            <w:pPr>
-              <w:pStyle w:val="ListParagraph"/>
-              <w:autoSpaceDE w:val="0"/>
-              <w:autoSpaceDN w:val="0"/>
-              <w:adjustRightInd w:val="0"/>
-              <w:spacing w:after="0" w:line="240" w:lineRule="auto"/>
-              <w:ind w:left="0"/>
-            </w:pPr>
+            <w:r>
+              <w:t>UAT</w:t>
+            </w:r>
+          </w:p>
+        </w:tc>
+        <w:tc>
+          <w:tcPr>
+            <w:tcW w:w="7513" w:type="dxa"/>
+          </w:tcPr>
+          <w:p>
+            <w:pPr>
+              <w:pStyle w:val="ListParagraph"/>
+              <w:autoSpaceDE w:val="0"/>
+              <w:autoSpaceDN w:val="0"/>
+              <w:adjustRightInd w:val="0"/>
+              <w:spacing w:after="0" w:line="240" w:lineRule="auto"/>
+              <w:ind w:left="0"/>
+            </w:pPr>
+            <w:r>
+              <w:t>User Application Test</w:t>
+            </w:r>
           </w:p>
         </w:tc>
       </w:tr>
@@ -7388,21 +7302,27 @@
                 <w:color w:val="000000"/>
               </w:rPr>
             </w:pPr>
-          </w:p>
-        </w:tc>
-        <w:tc>
-          <w:tcPr>
-            <w:tcW w:w="8236" w:type="dxa"/>
-          </w:tcPr>
-          <w:p>
-            <w:pPr>
-              <w:pStyle w:val="ListParagraph"/>
-              <w:autoSpaceDE w:val="0"/>
-              <w:autoSpaceDN w:val="0"/>
-              <w:adjustRightInd w:val="0"/>
-              <w:spacing w:after="0" w:line="240" w:lineRule="auto"/>
-              <w:ind w:left="0"/>
-            </w:pPr>
+            <w:r>
+              <w:t xml:space="preserve">MCU </w:t>
+            </w:r>
+          </w:p>
+        </w:tc>
+        <w:tc>
+          <w:tcPr>
+            <w:tcW w:w="7513" w:type="dxa"/>
+          </w:tcPr>
+          <w:p>
+            <w:pPr>
+              <w:pStyle w:val="ListParagraph"/>
+              <w:autoSpaceDE w:val="0"/>
+              <w:autoSpaceDN w:val="0"/>
+              <w:adjustRightInd w:val="0"/>
+              <w:spacing w:after="0" w:line="240" w:lineRule="auto"/>
+              <w:ind w:left="0"/>
+            </w:pPr>
+            <w:r>
+              <w:t>Microcontroller</w:t>
+            </w:r>
           </w:p>
         </w:tc>
       </w:tr>
@@ -7424,21 +7344,27 @@
                 <w:color w:val="000000"/>
               </w:rPr>
             </w:pPr>
-          </w:p>
-        </w:tc>
-        <w:tc>
-          <w:tcPr>
-            <w:tcW w:w="8236" w:type="dxa"/>
-          </w:tcPr>
-          <w:p>
-            <w:pPr>
-              <w:pStyle w:val="ListParagraph"/>
-              <w:autoSpaceDE w:val="0"/>
-              <w:autoSpaceDN w:val="0"/>
-              <w:adjustRightInd w:val="0"/>
-              <w:spacing w:after="0" w:line="240" w:lineRule="auto"/>
-              <w:ind w:left="0"/>
-            </w:pPr>
+            <w:r>
+              <w:t>IDE</w:t>
+            </w:r>
+          </w:p>
+        </w:tc>
+        <w:tc>
+          <w:tcPr>
+            <w:tcW w:w="7513" w:type="dxa"/>
+          </w:tcPr>
+          <w:p>
+            <w:pPr>
+              <w:pStyle w:val="ListParagraph"/>
+              <w:autoSpaceDE w:val="0"/>
+              <w:autoSpaceDN w:val="0"/>
+              <w:adjustRightInd w:val="0"/>
+              <w:spacing w:after="0" w:line="240" w:lineRule="auto"/>
+              <w:ind w:left="0"/>
+            </w:pPr>
+            <w:r>
+              <w:t>Integrated Development Environment</w:t>
+            </w:r>
           </w:p>
         </w:tc>
       </w:tr>
@@ -7460,21 +7386,31 @@
                 <w:color w:val="000000"/>
               </w:rPr>
             </w:pPr>
-          </w:p>
-        </w:tc>
-        <w:tc>
-          <w:tcPr>
-            <w:tcW w:w="8236" w:type="dxa"/>
-          </w:tcPr>
-          <w:p>
-            <w:pPr>
-              <w:pStyle w:val="ListParagraph"/>
-              <w:autoSpaceDE w:val="0"/>
-              <w:autoSpaceDN w:val="0"/>
-              <w:adjustRightInd w:val="0"/>
-              <w:spacing w:after="0" w:line="240" w:lineRule="auto"/>
-              <w:ind w:left="0"/>
-            </w:pPr>
+            <w:r>
+              <w:rPr>
+                <w:rFonts w:ascii="Calibri" w:hAnsi="Calibri" w:cs="Calibri"/>
+                <w:color w:val="000000"/>
+              </w:rPr>
+              <w:t>PC</w:t>
+            </w:r>
+          </w:p>
+        </w:tc>
+        <w:tc>
+          <w:tcPr>
+            <w:tcW w:w="7513" w:type="dxa"/>
+          </w:tcPr>
+          <w:p>
+            <w:pPr>
+              <w:pStyle w:val="ListParagraph"/>
+              <w:autoSpaceDE w:val="0"/>
+              <w:autoSpaceDN w:val="0"/>
+              <w:adjustRightInd w:val="0"/>
+              <w:spacing w:after="0" w:line="240" w:lineRule="auto"/>
+              <w:ind w:left="0"/>
+            </w:pPr>
+            <w:r>
+              <w:t>Personal Computer</w:t>
+            </w:r>
           </w:p>
         </w:tc>
       </w:tr>
@@ -7496,21 +7432,31 @@
                 <w:color w:val="000000"/>
               </w:rPr>
             </w:pPr>
-          </w:p>
-        </w:tc>
-        <w:tc>
-          <w:tcPr>
-            <w:tcW w:w="8236" w:type="dxa"/>
-          </w:tcPr>
-          <w:p>
-            <w:pPr>
-              <w:pStyle w:val="ListParagraph"/>
-              <w:autoSpaceDE w:val="0"/>
-              <w:autoSpaceDN w:val="0"/>
-              <w:adjustRightInd w:val="0"/>
-              <w:spacing w:after="0" w:line="240" w:lineRule="auto"/>
-              <w:ind w:left="0"/>
-            </w:pPr>
+            <w:r>
+              <w:rPr>
+                <w:rFonts w:ascii="Calibri" w:hAnsi="Calibri" w:cs="Calibri"/>
+                <w:color w:val="000000"/>
+              </w:rPr>
+              <w:t>UI</w:t>
+            </w:r>
+          </w:p>
+        </w:tc>
+        <w:tc>
+          <w:tcPr>
+            <w:tcW w:w="7513" w:type="dxa"/>
+          </w:tcPr>
+          <w:p>
+            <w:pPr>
+              <w:pStyle w:val="ListParagraph"/>
+              <w:autoSpaceDE w:val="0"/>
+              <w:autoSpaceDN w:val="0"/>
+              <w:adjustRightInd w:val="0"/>
+              <w:spacing w:after="0" w:line="240" w:lineRule="auto"/>
+              <w:ind w:left="0"/>
+            </w:pPr>
+            <w:r>
+              <w:t>User Interface</w:t>
+            </w:r>
           </w:p>
         </w:tc>
       </w:tr>
@@ -7532,21 +7478,68 @@
                 <w:color w:val="000000"/>
               </w:rPr>
             </w:pPr>
-          </w:p>
-        </w:tc>
-        <w:tc>
-          <w:tcPr>
-            <w:tcW w:w="8236" w:type="dxa"/>
-          </w:tcPr>
-          <w:p>
-            <w:pPr>
-              <w:pStyle w:val="ListParagraph"/>
-              <w:autoSpaceDE w:val="0"/>
-              <w:autoSpaceDN w:val="0"/>
-              <w:adjustRightInd w:val="0"/>
-              <w:spacing w:after="0" w:line="240" w:lineRule="auto"/>
-              <w:ind w:left="0"/>
-            </w:pPr>
+            <w:r>
+              <w:rPr>
+                <w:rFonts w:ascii="Calibri" w:hAnsi="Calibri" w:cs="Calibri"/>
+                <w:color w:val="000000"/>
+              </w:rPr>
+              <w:t>CPU</w:t>
+            </w:r>
+          </w:p>
+        </w:tc>
+        <w:tc>
+          <w:tcPr>
+            <w:tcW w:w="7513" w:type="dxa"/>
+          </w:tcPr>
+          <w:p>
+            <w:pPr>
+              <w:pStyle w:val="ListParagraph"/>
+              <w:autoSpaceDE w:val="0"/>
+              <w:autoSpaceDN w:val="0"/>
+              <w:adjustRightInd w:val="0"/>
+              <w:spacing w:after="0" w:line="240" w:lineRule="auto"/>
+              <w:ind w:left="0"/>
+            </w:pPr>
+            <w:r>
+              <w:rPr>
+                <w:rFonts w:ascii="Arial" w:hAnsi="Arial"/>
+                <w:sz w:val="24"/>
+                <w:szCs w:val="24"/>
+              </w:rPr>
+              <w:t xml:space="preserve">Central </w:t>
+            </w:r>
+            <w:r>
+              <w:rPr>
+                <w:rFonts w:ascii="Arial" w:hAnsi="Arial"/>
+                <w:sz w:val="24"/>
+                <w:szCs w:val="24"/>
+              </w:rPr>
+              <w:t>P</w:t>
+            </w:r>
+            <w:r>
+              <w:rPr>
+                <w:rFonts w:ascii="Arial" w:hAnsi="Arial"/>
+                <w:sz w:val="24"/>
+                <w:szCs w:val="24"/>
+              </w:rPr>
+              <w:t xml:space="preserve">rocessing </w:t>
+            </w:r>
+            <w:r>
+              <w:rPr>
+                <w:rFonts w:ascii="Arial" w:hAnsi="Arial"/>
+                <w:sz w:val="24"/>
+                <w:szCs w:val="24"/>
+              </w:rPr>
+              <w:t>U</w:t>
+            </w:r>
+            <w:r>
+              <w:rPr>
+                <w:rFonts w:ascii="Arial" w:hAnsi="Arial"/>
+                <w:sz w:val="24"/>
+                <w:szCs w:val="24"/>
+              </w:rPr>
+              <w:t>nit</w:t>
+            </w:r>
           </w:p>
         </w:tc>
       </w:tr>
@@ -7568,21 +7561,76 @@
                 <w:color w:val="000000"/>
               </w:rPr>
             </w:pPr>
-          </w:p>
-        </w:tc>
-        <w:tc>
-          <w:tcPr>
-            <w:tcW w:w="8236" w:type="dxa"/>
-          </w:tcPr>
-          <w:p>
-            <w:pPr>
-              <w:pStyle w:val="ListParagraph"/>
-              <w:autoSpaceDE w:val="0"/>
-              <w:autoSpaceDN w:val="0"/>
-              <w:adjustRightInd w:val="0"/>
-              <w:spacing w:after="0" w:line="240" w:lineRule="auto"/>
-              <w:ind w:left="0"/>
-            </w:pPr>
+            <w:r>
+              <w:rPr>
+                <w:rFonts w:ascii="Calibri" w:hAnsi="Calibri" w:cs="Calibri"/>
+                <w:color w:val="000000"/>
+              </w:rPr>
+              <w:t>RAM</w:t>
+            </w:r>
+          </w:p>
+        </w:tc>
+        <w:tc>
+          <w:tcPr>
+            <w:tcW w:w="7513" w:type="dxa"/>
+          </w:tcPr>
+          <w:p>
+            <w:pPr>
+              <w:pStyle w:val="ListParagraph"/>
+              <w:autoSpaceDE w:val="0"/>
+              <w:autoSpaceDN w:val="0"/>
+              <w:adjustRightInd w:val="0"/>
+              <w:spacing w:after="0" w:line="240" w:lineRule="auto"/>
+              <w:ind w:left="0"/>
+            </w:pPr>
+            <w:r>
+              <w:rPr>
+                <w:rFonts w:ascii="Arial" w:hAnsi="Arial"/>
+                <w:sz w:val="24"/>
+                <w:szCs w:val="24"/>
+              </w:rPr>
+              <w:t>R</w:t>
+            </w:r>
+            <w:r>
+              <w:rPr>
+                <w:rFonts w:ascii="Arial" w:hAnsi="Arial"/>
+                <w:sz w:val="24"/>
+                <w:szCs w:val="24"/>
+              </w:rPr>
+              <w:t xml:space="preserve">andom </w:t>
+            </w:r>
+            <w:r>
+              <w:rPr>
+                <w:rFonts w:ascii="Arial" w:hAnsi="Arial"/>
+                <w:sz w:val="24"/>
+                <w:szCs w:val="24"/>
+              </w:rPr>
+              <w:t>A</w:t>
+            </w:r>
+            <w:r>
+              <w:rPr>
+                <w:rFonts w:ascii="Arial" w:hAnsi="Arial"/>
+                <w:sz w:val="24"/>
+                <w:szCs w:val="24"/>
+              </w:rPr>
+              <w:t xml:space="preserve">ccess </w:t>
+            </w:r>
+            <w:r>
+              <w:rPr>
+                <w:rFonts w:ascii="Arial" w:hAnsi="Arial"/>
+                <w:sz w:val="24"/>
+                <w:szCs w:val="24"/>
+              </w:rPr>
+              <w:t>M</w:t>
+            </w:r>
+            <w:r>
+              <w:rPr>
+                <w:rFonts w:ascii="Arial" w:hAnsi="Arial"/>
+                <w:sz w:val="24"/>
+                <w:szCs w:val="24"/>
+              </w:rPr>
+              <w:t>emory</w:t>
+            </w:r>
           </w:p>
         </w:tc>
       </w:tr>
@@ -7604,21 +7652,31 @@
                 <w:color w:val="000000"/>
               </w:rPr>
             </w:pPr>
-          </w:p>
-        </w:tc>
-        <w:tc>
-          <w:tcPr>
-            <w:tcW w:w="8236" w:type="dxa"/>
-          </w:tcPr>
-          <w:p>
-            <w:pPr>
-              <w:pStyle w:val="ListParagraph"/>
-              <w:autoSpaceDE w:val="0"/>
-              <w:autoSpaceDN w:val="0"/>
-              <w:adjustRightInd w:val="0"/>
-              <w:spacing w:after="0" w:line="240" w:lineRule="auto"/>
-              <w:ind w:left="0"/>
-            </w:pPr>
+            <w:r>
+              <w:rPr>
+                <w:rFonts w:ascii="Calibri" w:hAnsi="Calibri" w:cs="Calibri"/>
+                <w:color w:val="000000"/>
+              </w:rPr>
+              <w:t>HD</w:t>
+            </w:r>
+          </w:p>
+        </w:tc>
+        <w:tc>
+          <w:tcPr>
+            <w:tcW w:w="7513" w:type="dxa"/>
+          </w:tcPr>
+          <w:p>
+            <w:pPr>
+              <w:pStyle w:val="ListParagraph"/>
+              <w:autoSpaceDE w:val="0"/>
+              <w:autoSpaceDN w:val="0"/>
+              <w:adjustRightInd w:val="0"/>
+              <w:spacing w:after="0" w:line="240" w:lineRule="auto"/>
+              <w:ind w:left="0"/>
+            </w:pPr>
+            <w:r>
+              <w:t>Hard Disk</w:t>
+            </w:r>
           </w:p>
         </w:tc>
       </w:tr>
@@ -7644,7 +7702,7 @@
         </w:tc>
         <w:tc>
           <w:tcPr>
-            <w:tcW w:w="8236" w:type="dxa"/>
+            <w:tcW w:w="7513" w:type="dxa"/>
           </w:tcPr>
           <w:p>
             <w:pPr>
@@ -7680,7 +7738,7 @@
         </w:tc>
         <w:tc>
           <w:tcPr>
-            <w:tcW w:w="8236" w:type="dxa"/>
+            <w:tcW w:w="7513" w:type="dxa"/>
           </w:tcPr>
           <w:p>
             <w:pPr>
@@ -7945,11 +8003,11 @@
     </w:p>
     <w:p>
       <w:pPr>
+        <w:pStyle w:val="ListParagraph"/>
         <w:autoSpaceDE w:val="0"/>
         <w:autoSpaceDN w:val="0"/>
         <w:adjustRightInd w:val="0"/>
         <w:spacing w:after="0" w:line="240" w:lineRule="auto"/>
-        <w:jc w:val="center"/>
         <w:rPr>
           <w:rFonts w:ascii="Arial" w:hAnsi="Arial"/>
           <w:b/>
@@ -7957,6 +8015,640 @@
           <w:sz w:val="28"/>
           <w:szCs w:val="28"/>
           <w:u w:val="single"/>
+        </w:rPr>
+      </w:pPr>
+    </w:p>
+    <w:p>
+      <w:pPr>
+        <w:pStyle w:val="ListParagraph"/>
+        <w:autoSpaceDE w:val="0"/>
+        <w:autoSpaceDN w:val="0"/>
+        <w:adjustRightInd w:val="0"/>
+        <w:spacing w:after="0" w:line="240" w:lineRule="auto"/>
+        <w:rPr>
+          <w:rFonts w:ascii="Arial" w:hAnsi="Arial"/>
+          <w:b/>
+          <w:bCs/>
+          <w:sz w:val="28"/>
+          <w:szCs w:val="28"/>
+          <w:u w:val="single"/>
+        </w:rPr>
+      </w:pPr>
+    </w:p>
+    <w:p>
+      <w:pPr>
+        <w:pStyle w:val="ListParagraph"/>
+        <w:autoSpaceDE w:val="0"/>
+        <w:autoSpaceDN w:val="0"/>
+        <w:adjustRightInd w:val="0"/>
+        <w:spacing w:after="0" w:line="240" w:lineRule="auto"/>
+        <w:rPr>
+          <w:rFonts w:ascii="Arial" w:hAnsi="Arial"/>
+          <w:b/>
+          <w:bCs/>
+          <w:sz w:val="28"/>
+          <w:szCs w:val="28"/>
+          <w:u w:val="single"/>
+        </w:rPr>
+      </w:pPr>
+      <w:r>
+        <w:rPr>
+          <w:rFonts w:ascii="Arial" w:hAnsi="Arial"/>
+          <w:b/>
+          <w:bCs/>
+          <w:sz w:val="28"/>
+          <w:szCs w:val="28"/>
+          <w:u w:val="single"/>
+        </w:rPr>
+        <w:t>1.1 I</w:t>
+      </w:r>
+      <w:r>
+        <w:rPr>
+          <w:rFonts w:ascii="Arial" w:hAnsi="Arial"/>
+          <w:b/>
+          <w:bCs/>
+          <w:sz w:val="28"/>
+          <w:szCs w:val="28"/>
+          <w:u w:val="single"/>
+        </w:rPr>
+        <w:t>NTRODUCTION</w:t>
+      </w:r>
+    </w:p>
+    <w:p>
+      <w:pPr>
+        <w:pStyle w:val="ListParagraph"/>
+        <w:autoSpaceDE w:val="0"/>
+        <w:autoSpaceDN w:val="0"/>
+        <w:adjustRightInd w:val="0"/>
+        <w:spacing w:after="0" w:line="240" w:lineRule="auto"/>
+        <w:rPr>
+          <w:rFonts w:ascii="Arial" w:hAnsi="Arial"/>
+          <w:b/>
+          <w:bCs/>
+          <w:sz w:val="28"/>
+          <w:szCs w:val="28"/>
+          <w:u w:val="single"/>
+        </w:rPr>
+      </w:pPr>
+    </w:p>
+    <w:p>
+      <w:pPr>
+        <w:pStyle w:val="ListParagraph"/>
+        <w:autoSpaceDE w:val="0"/>
+        <w:autoSpaceDN w:val="0"/>
+        <w:adjustRightInd w:val="0"/>
+        <w:spacing w:after="0" w:line="240" w:lineRule="auto"/>
+        <w:rPr>
+          <w:rFonts w:ascii="Arial" w:hAnsi="Arial"/>
+          <w:sz w:val="24"/>
+          <w:szCs w:val="24"/>
+        </w:rPr>
+      </w:pPr>
+      <w:r>
+        <w:rPr>
+          <w:rFonts w:ascii="Arial" w:hAnsi="Arial"/>
+          <w:sz w:val="24"/>
+          <w:szCs w:val="24"/>
+        </w:rPr>
+        <w:t>In recent decades, smart devices have played the most significant role in human life,</w:t>
+      </w:r>
+    </w:p>
+    <w:p>
+      <w:pPr>
+        <w:pStyle w:val="ListParagraph"/>
+        <w:autoSpaceDE w:val="0"/>
+        <w:autoSpaceDN w:val="0"/>
+        <w:adjustRightInd w:val="0"/>
+        <w:spacing w:after="0" w:line="240" w:lineRule="auto"/>
+        <w:rPr>
+          <w:rFonts w:ascii="Arial" w:hAnsi="Arial"/>
+          <w:sz w:val="24"/>
+          <w:szCs w:val="24"/>
+        </w:rPr>
+      </w:pPr>
+      <w:r>
+        <w:rPr>
+          <w:rFonts w:ascii="Arial" w:hAnsi="Arial"/>
+          <w:sz w:val="24"/>
+          <w:szCs w:val="24"/>
+        </w:rPr>
+        <w:t>and power consumption has been one of the most trending issues. As a result,</w:t>
+      </w:r>
+    </w:p>
+    <w:p>
+      <w:pPr>
+        <w:pStyle w:val="ListParagraph"/>
+        <w:autoSpaceDE w:val="0"/>
+        <w:autoSpaceDN w:val="0"/>
+        <w:adjustRightInd w:val="0"/>
+        <w:spacing w:after="0" w:line="240" w:lineRule="auto"/>
+        <w:rPr>
+          <w:rFonts w:ascii="Arial" w:hAnsi="Arial"/>
+          <w:sz w:val="24"/>
+          <w:szCs w:val="24"/>
+        </w:rPr>
+      </w:pPr>
+      <w:r>
+        <w:rPr>
+          <w:rFonts w:ascii="Arial" w:hAnsi="Arial"/>
+          <w:sz w:val="24"/>
+          <w:szCs w:val="24"/>
+        </w:rPr>
+        <w:t>batteries and their lifespan have been one of the most sophisticated topics.</w:t>
+      </w:r>
+    </w:p>
+    <w:p>
+      <w:pPr>
+        <w:pStyle w:val="ListParagraph"/>
+        <w:autoSpaceDE w:val="0"/>
+        <w:autoSpaceDN w:val="0"/>
+        <w:adjustRightInd w:val="0"/>
+        <w:spacing w:after="0" w:line="240" w:lineRule="auto"/>
+        <w:rPr>
+          <w:rFonts w:ascii="Arial" w:hAnsi="Arial"/>
+          <w:sz w:val="24"/>
+          <w:szCs w:val="24"/>
+        </w:rPr>
+      </w:pPr>
+      <w:r>
+        <w:rPr>
+          <w:rFonts w:ascii="Arial" w:hAnsi="Arial"/>
+          <w:sz w:val="24"/>
+          <w:szCs w:val="24"/>
+        </w:rPr>
+        <w:t>We designed a device that automates the charging process by protecting the human from the headache of monitoring the percentage of charging periodically.</w:t>
+      </w:r>
+    </w:p>
+    <w:p>
+      <w:pPr>
+        <w:pStyle w:val="ListParagraph"/>
+        <w:autoSpaceDE w:val="0"/>
+        <w:autoSpaceDN w:val="0"/>
+        <w:adjustRightInd w:val="0"/>
+        <w:spacing w:after="0" w:line="240" w:lineRule="auto"/>
+        <w:rPr>
+          <w:rFonts w:ascii="Arial" w:hAnsi="Arial"/>
+          <w:sz w:val="24"/>
+          <w:szCs w:val="24"/>
+        </w:rPr>
+      </w:pPr>
+      <w:r>
+        <w:rPr>
+          <w:rFonts w:ascii="Arial" w:hAnsi="Arial"/>
+          <w:sz w:val="24"/>
+          <w:szCs w:val="24"/>
+        </w:rPr>
+        <w:t>The system is a user interface with a backend database and one tiny hardware component.</w:t>
+      </w:r>
+    </w:p>
+    <w:p>
+      <w:pPr>
+        <w:pStyle w:val="ListParagraph"/>
+        <w:autoSpaceDE w:val="0"/>
+        <w:autoSpaceDN w:val="0"/>
+        <w:adjustRightInd w:val="0"/>
+        <w:spacing w:after="0" w:line="240" w:lineRule="auto"/>
+        <w:rPr>
+          <w:rFonts w:ascii="Arial" w:hAnsi="Arial"/>
+          <w:sz w:val="24"/>
+          <w:szCs w:val="24"/>
+        </w:rPr>
+      </w:pPr>
+      <w:r>
+        <w:rPr>
+          <w:rFonts w:ascii="Arial" w:hAnsi="Arial"/>
+          <w:sz w:val="24"/>
+          <w:szCs w:val="24"/>
+        </w:rPr>
+        <w:t>This system can monitor the batteries in any smart machine such as personal computers or laptops.</w:t>
+      </w:r>
+    </w:p>
+    <w:p>
+      <w:pPr>
+        <w:pStyle w:val="ListParagraph"/>
+        <w:autoSpaceDE w:val="0"/>
+        <w:autoSpaceDN w:val="0"/>
+        <w:adjustRightInd w:val="0"/>
+        <w:spacing w:after="0" w:line="240" w:lineRule="auto"/>
+        <w:rPr>
+          <w:rFonts w:ascii="Arial" w:hAnsi="Arial"/>
+          <w:sz w:val="24"/>
+          <w:szCs w:val="24"/>
+        </w:rPr>
+      </w:pPr>
+      <w:r>
+        <w:rPr>
+          <w:rFonts w:ascii="Arial" w:hAnsi="Arial"/>
+          <w:sz w:val="24"/>
+          <w:szCs w:val="24"/>
+        </w:rPr>
+        <w:t>The system can monitor all critical resource usage and record transactions in real-time.</w:t>
+      </w:r>
+    </w:p>
+    <w:p>
+      <w:pPr>
+        <w:pStyle w:val="ListParagraph"/>
+        <w:autoSpaceDE w:val="0"/>
+        <w:autoSpaceDN w:val="0"/>
+        <w:adjustRightInd w:val="0"/>
+        <w:spacing w:after="0" w:line="240" w:lineRule="auto"/>
+        <w:rPr>
+          <w:rFonts w:ascii="Arial" w:hAnsi="Arial"/>
+          <w:sz w:val="24"/>
+          <w:szCs w:val="24"/>
+        </w:rPr>
+      </w:pPr>
+      <w:r>
+        <w:rPr>
+          <w:rFonts w:ascii="Arial" w:hAnsi="Arial"/>
+          <w:sz w:val="24"/>
+          <w:szCs w:val="24"/>
+        </w:rPr>
+        <w:t>this record collects data about usage of (Central processing unit – random access memory - Hard Disk) and makes a type of live streaming for the user that can watch resources usage furthermore charger status (Online-Offline) and battery percentage.</w:t>
+      </w:r>
+    </w:p>
+    <w:p>
+      <w:pPr>
+        <w:pStyle w:val="ListParagraph"/>
+        <w:autoSpaceDE w:val="0"/>
+        <w:autoSpaceDN w:val="0"/>
+        <w:adjustRightInd w:val="0"/>
+        <w:spacing w:after="0" w:line="240" w:lineRule="auto"/>
+        <w:rPr>
+          <w:rFonts w:ascii="Arial" w:hAnsi="Arial"/>
+          <w:sz w:val="24"/>
+          <w:szCs w:val="24"/>
+        </w:rPr>
+      </w:pPr>
+      <w:r>
+        <w:rPr>
+          <w:rFonts w:ascii="Arial" w:hAnsi="Arial"/>
+          <w:sz w:val="24"/>
+          <w:szCs w:val="24"/>
+        </w:rPr>
+        <w:t>User can also make some of the filtering operations and study their battery life cycle, so he/she can guess the time that battery will need to replace.</w:t>
+      </w:r>
+    </w:p>
+    <w:p>
+      <w:pPr>
+        <w:pStyle w:val="ListParagraph"/>
+        <w:autoSpaceDE w:val="0"/>
+        <w:autoSpaceDN w:val="0"/>
+        <w:adjustRightInd w:val="0"/>
+        <w:spacing w:after="0" w:line="240" w:lineRule="auto"/>
+        <w:rPr>
+          <w:rFonts w:ascii="Arial" w:hAnsi="Arial"/>
+          <w:sz w:val="24"/>
+          <w:szCs w:val="24"/>
+        </w:rPr>
+      </w:pPr>
+      <w:r>
+        <w:rPr>
+          <w:rFonts w:ascii="Arial" w:hAnsi="Arial"/>
+          <w:sz w:val="24"/>
+          <w:szCs w:val="24"/>
+        </w:rPr>
+        <w:t>user can furthermore surveillance his/her average usage using the filtering operations over records and according to some criteria such date - time.</w:t>
+      </w:r>
+    </w:p>
+    <w:p>
+      <w:pPr>
+        <w:pStyle w:val="ListParagraph"/>
+        <w:autoSpaceDE w:val="0"/>
+        <w:autoSpaceDN w:val="0"/>
+        <w:adjustRightInd w:val="0"/>
+        <w:spacing w:after="0" w:line="240" w:lineRule="auto"/>
+        <w:rPr>
+          <w:rFonts w:ascii="Arial" w:hAnsi="Arial"/>
+          <w:b/>
+          <w:bCs/>
+          <w:sz w:val="28"/>
+          <w:szCs w:val="28"/>
+          <w:u w:val="single"/>
+        </w:rPr>
+      </w:pPr>
+      <w:r>
+        <w:rPr>
+          <w:rFonts w:ascii="Arial" w:hAnsi="Arial"/>
+          <w:sz w:val="24"/>
+          <w:szCs w:val="24"/>
+        </w:rPr>
+        <w:t>All of these at the same place, the same UI, and without tedious processes.</w:t>
+      </w:r>
+    </w:p>
+    <w:p>
+      <w:pPr>
+        <w:pStyle w:val="ListParagraph"/>
+        <w:autoSpaceDE w:val="0"/>
+        <w:autoSpaceDN w:val="0"/>
+        <w:adjustRightInd w:val="0"/>
+        <w:spacing w:after="0" w:line="240" w:lineRule="auto"/>
+        <w:rPr>
+          <w:rFonts w:ascii="Arial" w:hAnsi="Arial"/>
+          <w:b/>
+          <w:bCs/>
+          <w:sz w:val="28"/>
+          <w:szCs w:val="28"/>
+          <w:u w:val="single"/>
+        </w:rPr>
+      </w:pPr>
+    </w:p>
+    <w:p>
+      <w:pPr>
+        <w:pStyle w:val="ListParagraph"/>
+        <w:autoSpaceDE w:val="0"/>
+        <w:autoSpaceDN w:val="0"/>
+        <w:adjustRightInd w:val="0"/>
+        <w:spacing w:after="0" w:line="240" w:lineRule="auto"/>
+        <w:rPr>
+          <w:rFonts w:ascii="Arial" w:hAnsi="Arial"/>
+          <w:b/>
+          <w:bCs/>
+          <w:sz w:val="28"/>
+          <w:szCs w:val="28"/>
+          <w:u w:val="single"/>
+        </w:rPr>
+      </w:pPr>
+    </w:p>
+    <w:p>
+      <w:pPr>
+        <w:pStyle w:val="ListParagraph"/>
+        <w:autoSpaceDE w:val="0"/>
+        <w:autoSpaceDN w:val="0"/>
+        <w:adjustRightInd w:val="0"/>
+        <w:spacing w:after="0" w:line="240" w:lineRule="auto"/>
+        <w:rPr>
+          <w:rFonts w:ascii="Arial" w:hAnsi="Arial"/>
+          <w:b/>
+          <w:bCs/>
+          <w:sz w:val="28"/>
+          <w:szCs w:val="28"/>
+          <w:u w:val="single"/>
+        </w:rPr>
+      </w:pPr>
+      <w:r>
+        <w:rPr>
+          <w:rFonts w:ascii="Arial" w:hAnsi="Arial"/>
+          <w:b/>
+          <w:bCs/>
+          <w:sz w:val="28"/>
+          <w:szCs w:val="28"/>
+          <w:u w:val="single"/>
+        </w:rPr>
+        <w:t xml:space="preserve">1.2 </w:t>
+      </w:r>
+      <w:r>
+        <w:rPr>
+          <w:rFonts w:ascii="Arial" w:hAnsi="Arial"/>
+          <w:b/>
+          <w:bCs/>
+          <w:sz w:val="28"/>
+          <w:szCs w:val="28"/>
+          <w:u w:val="single"/>
+        </w:rPr>
+        <w:t>Motivation</w:t>
+      </w:r>
+    </w:p>
+    <w:p>
+      <w:pPr>
+        <w:pStyle w:val="ListParagraph"/>
+        <w:autoSpaceDE w:val="0"/>
+        <w:autoSpaceDN w:val="0"/>
+        <w:adjustRightInd w:val="0"/>
+        <w:spacing w:after="0" w:line="240" w:lineRule="auto"/>
+        <w:rPr>
+          <w:rFonts w:ascii="Arial" w:hAnsi="Arial"/>
+          <w:b/>
+          <w:bCs/>
+          <w:sz w:val="28"/>
+          <w:szCs w:val="28"/>
+          <w:u w:val="single"/>
+        </w:rPr>
+      </w:pPr>
+    </w:p>
+    <w:p>
+      <w:pPr>
+        <w:pStyle w:val="ListParagraph"/>
+        <w:autoSpaceDE w:val="0"/>
+        <w:autoSpaceDN w:val="0"/>
+        <w:adjustRightInd w:val="0"/>
+        <w:spacing w:after="0" w:line="240" w:lineRule="auto"/>
+        <w:rPr>
+          <w:rFonts w:ascii="Arial" w:hAnsi="Arial"/>
+          <w:sz w:val="24"/>
+          <w:szCs w:val="24"/>
+        </w:rPr>
+      </w:pPr>
+      <w:r>
+        <w:rPr>
+          <w:rFonts w:ascii="Arial" w:hAnsi="Arial"/>
+          <w:sz w:val="24"/>
+          <w:szCs w:val="24"/>
+        </w:rPr>
+        <w:t>The motivation for designing this application came from some reasons:</w:t>
+      </w:r>
+    </w:p>
+    <w:p>
+      <w:pPr>
+        <w:pStyle w:val="ListParagraph"/>
+        <w:autoSpaceDE w:val="0"/>
+        <w:autoSpaceDN w:val="0"/>
+        <w:adjustRightInd w:val="0"/>
+        <w:spacing w:after="0" w:line="240" w:lineRule="auto"/>
+        <w:rPr>
+          <w:rFonts w:ascii="Arial" w:hAnsi="Arial"/>
+          <w:sz w:val="24"/>
+          <w:szCs w:val="24"/>
+        </w:rPr>
+      </w:pPr>
+      <w:r>
+        <w:rPr>
+          <w:rFonts w:ascii="Arial" w:hAnsi="Arial"/>
+          <w:sz w:val="24"/>
+          <w:szCs w:val="24"/>
+        </w:rPr>
+        <w:t>Firstly: As students in the computer science department, the laptop is one of the most important tools for us, so we want to save its battery’s life as much as we can.</w:t>
+      </w:r>
+    </w:p>
+    <w:p>
+      <w:pPr>
+        <w:pStyle w:val="ListParagraph"/>
+        <w:autoSpaceDE w:val="0"/>
+        <w:autoSpaceDN w:val="0"/>
+        <w:adjustRightInd w:val="0"/>
+        <w:spacing w:after="0" w:line="240" w:lineRule="auto"/>
+        <w:rPr>
+          <w:rFonts w:ascii="Arial" w:hAnsi="Arial"/>
+          <w:sz w:val="24"/>
+          <w:szCs w:val="24"/>
+        </w:rPr>
+      </w:pPr>
+      <w:r>
+        <w:rPr>
+          <w:rFonts w:ascii="Arial" w:hAnsi="Arial"/>
+          <w:sz w:val="24"/>
+          <w:szCs w:val="24"/>
+        </w:rPr>
+        <w:t>This is the first serious contribution to overcome this issue by building an intelligent device from scratch that saves batterie’s life, which based on Embedded Systems by combining software with hardware.</w:t>
+      </w:r>
+    </w:p>
+    <w:p>
+      <w:pPr>
+        <w:pStyle w:val="ListParagraph"/>
+        <w:autoSpaceDE w:val="0"/>
+        <w:autoSpaceDN w:val="0"/>
+        <w:adjustRightInd w:val="0"/>
+        <w:spacing w:after="0" w:line="240" w:lineRule="auto"/>
+        <w:rPr>
+          <w:rFonts w:ascii="Arial" w:hAnsi="Arial"/>
+          <w:sz w:val="24"/>
+          <w:szCs w:val="24"/>
+        </w:rPr>
+      </w:pPr>
+      <w:r>
+        <w:rPr>
+          <w:rFonts w:ascii="Arial" w:hAnsi="Arial"/>
+          <w:sz w:val="24"/>
+          <w:szCs w:val="24"/>
+        </w:rPr>
+        <w:t>secondly: for each student in any faculty or institution, a laptop can be one of the most precious especially for those who suffer from poverty.</w:t>
+      </w:r>
+    </w:p>
+    <w:p>
+      <w:pPr>
+        <w:pStyle w:val="ListParagraph"/>
+        <w:autoSpaceDE w:val="0"/>
+        <w:autoSpaceDN w:val="0"/>
+        <w:adjustRightInd w:val="0"/>
+        <w:spacing w:after="0" w:line="240" w:lineRule="auto"/>
+        <w:rPr>
+          <w:rFonts w:ascii="Arial" w:hAnsi="Arial"/>
+          <w:sz w:val="24"/>
+          <w:szCs w:val="24"/>
+        </w:rPr>
+      </w:pPr>
+      <w:r>
+        <w:rPr>
+          <w:rFonts w:ascii="Arial" w:hAnsi="Arial"/>
+          <w:sz w:val="24"/>
+          <w:szCs w:val="24"/>
+        </w:rPr>
+        <w:t xml:space="preserve">replace the battery with a little bit of money for these students can literally kill their studies progress, so we are seeking for saving money for these students to save their </w:t>
+      </w:r>
+      <w:r>
+        <w:rPr>
+          <w:rFonts w:ascii="Arial" w:hAnsi="Arial"/>
+          <w:sz w:val="24"/>
+          <w:szCs w:val="24"/>
+        </w:rPr>
+        <w:t>brains</w:t>
+      </w:r>
+      <w:r>
+        <w:rPr>
+          <w:rFonts w:ascii="Arial" w:hAnsi="Arial"/>
+          <w:sz w:val="24"/>
+          <w:szCs w:val="24"/>
+        </w:rPr>
+        <w:t>.</w:t>
+      </w:r>
+    </w:p>
+    <w:p>
+      <w:pPr>
+        <w:spacing w:after="160" w:line="259" w:lineRule="auto"/>
+        <w:rPr>
+          <w:rFonts w:ascii="Arial" w:hAnsi="Arial"/>
+          <w:sz w:val="24"/>
+          <w:szCs w:val="24"/>
+        </w:rPr>
+      </w:pPr>
+      <w:r>
+        <w:rPr>
+          <w:rFonts w:ascii="Arial" w:hAnsi="Arial"/>
+          <w:sz w:val="24"/>
+          <w:szCs w:val="24"/>
+        </w:rPr>
+        <w:br w:type="page"/>
+      </w:r>
+    </w:p>
+    <w:p>
+      <w:pPr>
+        <w:pStyle w:val="ListParagraph"/>
+        <w:autoSpaceDE w:val="0"/>
+        <w:autoSpaceDN w:val="0"/>
+        <w:adjustRightInd w:val="0"/>
+        <w:spacing w:after="0" w:line="240" w:lineRule="auto"/>
+        <w:rPr>
+          <w:rFonts w:ascii="Arial" w:hAnsi="Arial"/>
+          <w:b/>
+          <w:bCs/>
+          <w:sz w:val="28"/>
+          <w:szCs w:val="28"/>
+          <w:u w:val="single"/>
+        </w:rPr>
+      </w:pPr>
+      <w:r>
+        <w:rPr>
+          <w:rFonts w:ascii="Arial" w:hAnsi="Arial"/>
+          <w:b/>
+          <w:bCs/>
+          <w:sz w:val="28"/>
+          <w:szCs w:val="28"/>
+          <w:u w:val="single"/>
+        </w:rPr>
+        <w:lastRenderedPageBreak/>
+        <w:t>1.3 Problem Definition</w:t>
+      </w:r>
+    </w:p>
+    <w:p>
+      <w:pPr>
+        <w:pStyle w:val="ListParagraph"/>
+        <w:autoSpaceDE w:val="0"/>
+        <w:autoSpaceDN w:val="0"/>
+        <w:adjustRightInd w:val="0"/>
+        <w:spacing w:after="0" w:line="240" w:lineRule="auto"/>
+        <w:rPr>
+          <w:rFonts w:ascii="Arial" w:hAnsi="Arial"/>
+          <w:b/>
+          <w:bCs/>
+          <w:sz w:val="28"/>
+          <w:szCs w:val="28"/>
+          <w:u w:val="single"/>
+        </w:rPr>
+      </w:pPr>
+    </w:p>
+    <w:p>
+      <w:pPr>
+        <w:pStyle w:val="ListParagraph"/>
+        <w:autoSpaceDE w:val="0"/>
+        <w:autoSpaceDN w:val="0"/>
+        <w:adjustRightInd w:val="0"/>
+        <w:spacing w:after="0" w:line="240" w:lineRule="auto"/>
+        <w:rPr>
+          <w:rFonts w:ascii="Arial" w:hAnsi="Arial"/>
+          <w:sz w:val="24"/>
+          <w:szCs w:val="24"/>
+        </w:rPr>
+      </w:pPr>
+      <w:r>
+        <w:rPr>
+          <w:rFonts w:ascii="Arial" w:hAnsi="Arial"/>
+          <w:sz w:val="24"/>
+          <w:szCs w:val="24"/>
+        </w:rPr>
+        <w:t>Batteries do not have an infinite lifespan. Most battery manufacturers claim that their products have a 300-500 cycle rating. After this, batteries would be unable to carry as much energy and will only be able to fuel the computer for limited periods of time [qur21] The wrong way of charging Lithium-Ion batteries which included in laptops leads to decrease batterie’s lifespan by 25% which in turn lead to replace them frequently, as well as frequently and randomly power outage which lost user’s work. Leaving the battery connected to the charger when the battery is completely charged while you are using it may lower battery lifespan if you do it repeatedly [sam21] “So, a good range to aim for when charging a Li-ion battery is from about 40% to 80% in one go. Try not to let the battery drop below 20%” [qur21] As battery’s cost has risen, it is necessary to save money and enhancing batteries’ performance, so solving this problem now not later is the correct chosen.</w:t>
+      </w:r>
+    </w:p>
+    <w:p>
+      <w:pPr>
+        <w:pStyle w:val="ListParagraph"/>
+        <w:autoSpaceDE w:val="0"/>
+        <w:autoSpaceDN w:val="0"/>
+        <w:adjustRightInd w:val="0"/>
+        <w:spacing w:after="0" w:line="240" w:lineRule="auto"/>
+        <w:rPr>
+          <w:rFonts w:ascii="Arial" w:hAnsi="Arial"/>
+          <w:sz w:val="24"/>
+          <w:szCs w:val="24"/>
           <w:rtl/>
         </w:rPr>
       </w:pPr>
@@ -8373,6 +9065,130 @@
     </w:lvl>
   </w:abstractNum>
   <w:abstractNum w:abstractNumId="2" w15:restartNumberingAfterBreak="0">
+    <w:nsid w:val="293D55E2"/>
+    <w:multiLevelType w:val="multilevel"/>
+    <w:tmpl w:val="22268F6A"/>
+    <w:lvl w:ilvl="0">
+      <w:start w:val="1"/>
+      <w:numFmt w:val="decimal"/>
+      <w:lvlText w:val="%1"/>
+      <w:lvlJc w:val="left"/>
+      <w:pPr>
+        <w:ind w:left="690" w:hanging="459"/>
+      </w:pPr>
+      <w:rPr>
+        <w:rFonts w:hint="default"/>
+        <w:lang w:val="en-US" w:eastAsia="en-US" w:bidi="ar-SA"/>
+      </w:rPr>
+    </w:lvl>
+    <w:lvl w:ilvl="1">
+      <w:start w:val="1"/>
+      <w:numFmt w:val="decimal"/>
+      <w:lvlText w:val="%1.%2"/>
+      <w:lvlJc w:val="left"/>
+      <w:pPr>
+        <w:ind w:left="690" w:hanging="459"/>
+      </w:pPr>
+      <w:rPr>
+        <w:rFonts w:hint="default"/>
+        <w:b/>
+        <w:bCs/>
+        <w:spacing w:val="-1"/>
+        <w:w w:val="100"/>
+        <w:u w:val="thick" w:color="C00000"/>
+        <w:lang w:val="en-US" w:eastAsia="en-US" w:bidi="ar-SA"/>
+      </w:rPr>
+    </w:lvl>
+    <w:lvl w:ilvl="2">
+      <w:numFmt w:val="bullet"/>
+      <w:lvlText w:val=""/>
+      <w:lvlJc w:val="left"/>
+      <w:pPr>
+        <w:ind w:left="952" w:hanging="361"/>
+      </w:pPr>
+      <w:rPr>
+        <w:rFonts w:ascii="Symbol" w:eastAsia="Symbol" w:hAnsi="Symbol" w:cs="Symbol" w:hint="default"/>
+        <w:color w:val="0E233D"/>
+        <w:w w:val="100"/>
+        <w:sz w:val="28"/>
+        <w:szCs w:val="28"/>
+        <w:lang w:val="en-US" w:eastAsia="en-US" w:bidi="ar-SA"/>
+      </w:rPr>
+    </w:lvl>
+    <w:lvl w:ilvl="3">
+      <w:numFmt w:val="bullet"/>
+      <w:lvlText w:val="•"/>
+      <w:lvlJc w:val="left"/>
+      <w:pPr>
+        <w:ind w:left="3213" w:hanging="361"/>
+      </w:pPr>
+      <w:rPr>
+        <w:rFonts w:hint="default"/>
+        <w:lang w:val="en-US" w:eastAsia="en-US" w:bidi="ar-SA"/>
+      </w:rPr>
+    </w:lvl>
+    <w:lvl w:ilvl="4">
+      <w:numFmt w:val="bullet"/>
+      <w:lvlText w:val="•"/>
+      <w:lvlJc w:val="left"/>
+      <w:pPr>
+        <w:ind w:left="4340" w:hanging="361"/>
+      </w:pPr>
+      <w:rPr>
+        <w:rFonts w:hint="default"/>
+        <w:lang w:val="en-US" w:eastAsia="en-US" w:bidi="ar-SA"/>
+      </w:rPr>
+    </w:lvl>
+    <w:lvl w:ilvl="5">
+      <w:numFmt w:val="bullet"/>
+      <w:lvlText w:val="•"/>
+      <w:lvlJc w:val="left"/>
+      <w:pPr>
+        <w:ind w:left="5466" w:hanging="361"/>
+      </w:pPr>
+      <w:rPr>
+        <w:rFonts w:hint="default"/>
+        <w:lang w:val="en-US" w:eastAsia="en-US" w:bidi="ar-SA"/>
+      </w:rPr>
+    </w:lvl>
+    <w:lvl w:ilvl="6">
+      <w:numFmt w:val="bullet"/>
+      <w:lvlText w:val="•"/>
+      <w:lvlJc w:val="left"/>
+      <w:pPr>
+        <w:ind w:left="6593" w:hanging="361"/>
+      </w:pPr>
+      <w:rPr>
+        <w:rFonts w:hint="default"/>
+        <w:lang w:val="en-US" w:eastAsia="en-US" w:bidi="ar-SA"/>
+      </w:rPr>
+    </w:lvl>
+    <w:lvl w:ilvl="7">
+      <w:numFmt w:val="bullet"/>
+      <w:lvlText w:val="•"/>
+      <w:lvlJc w:val="left"/>
+      <w:pPr>
+        <w:ind w:left="7720" w:hanging="361"/>
+      </w:pPr>
+      <w:rPr>
+        <w:rFonts w:hint="default"/>
+        <w:lang w:val="en-US" w:eastAsia="en-US" w:bidi="ar-SA"/>
+      </w:rPr>
+    </w:lvl>
+    <w:lvl w:ilvl="8">
+      <w:numFmt w:val="bullet"/>
+      <w:lvlText w:val="•"/>
+      <w:lvlJc w:val="left"/>
+      <w:pPr>
+        <w:ind w:left="8846" w:hanging="361"/>
+      </w:pPr>
+      <w:rPr>
+        <w:rFonts w:hint="default"/>
+        <w:lang w:val="en-US" w:eastAsia="en-US" w:bidi="ar-SA"/>
+      </w:rPr>
+    </w:lvl>
+  </w:abstractNum>
+  <w:abstractNum w:abstractNumId="3" w15:restartNumberingAfterBreak="0">
     <w:nsid w:val="666C06B4"/>
     <w:multiLevelType w:val="hybridMultilevel"/>
     <w:tmpl w:val="5F081C64"/>
@@ -8470,7 +9286,7 @@
       </w:pPr>
     </w:lvl>
   </w:abstractNum>
-  <w:abstractNum w:abstractNumId="3" w15:restartNumberingAfterBreak="0">
+  <w:abstractNum w:abstractNumId="4" w15:restartNumberingAfterBreak="0">
     <w:nsid w:val="6D5357EB"/>
     <w:multiLevelType w:val="hybridMultilevel"/>
     <w:tmpl w:val="F22632FA"/>
@@ -8584,7 +9400,7 @@
     </w:lvl>
   </w:abstractNum>
   <w:num w:numId="1">
-    <w:abstractNumId w:val="3"/>
+    <w:abstractNumId w:val="4"/>
   </w:num>
   <w:num w:numId="2">
     <w:abstractNumId w:val="0"/>
@@ -8593,6 +9409,9 @@
     <w:abstractNumId w:val="1"/>
   </w:num>
   <w:num w:numId="4">
+    <w:abstractNumId w:val="3"/>
+  </w:num>
+  <w:num w:numId="5">
     <w:abstractNumId w:val="2"/>
   </w:num>
 </w:numbering>
@@ -8682,7 +9501,7 @@
     <w:lsdException w:name="Closing" w:semiHidden="1" w:unhideWhenUsed="1"/>
     <w:lsdException w:name="Signature" w:semiHidden="1" w:unhideWhenUsed="1"/>
     <w:lsdException w:name="Default Paragraph Font" w:semiHidden="1" w:uiPriority="1" w:unhideWhenUsed="1"/>
-    <w:lsdException w:name="Body Text" w:semiHidden="1" w:unhideWhenUsed="1"/>
+    <w:lsdException w:name="Body Text" w:semiHidden="1" w:uiPriority="1" w:unhideWhenUsed="1" w:qFormat="1"/>
     <w:lsdException w:name="Body Text Indent" w:semiHidden="1" w:unhideWhenUsed="1"/>
     <w:lsdException w:name="List Continue" w:semiHidden="1" w:unhideWhenUsed="1"/>
     <w:lsdException w:name="List Continue 2" w:semiHidden="1" w:unhideWhenUsed="1"/>
@@ -8795,7 +9614,7 @@
     <w:lsdException w:name="Medium Shading 2 Accent 1" w:uiPriority="64"/>
     <w:lsdException w:name="Medium List 1 Accent 1" w:uiPriority="65"/>
     <w:lsdException w:name="Revision" w:semiHidden="1"/>
-    <w:lsdException w:name="List Paragraph" w:uiPriority="34" w:qFormat="1"/>
+    <w:lsdException w:name="List Paragraph" w:uiPriority="1" w:qFormat="1"/>
     <w:lsdException w:name="Quote" w:uiPriority="29" w:qFormat="1"/>
     <w:lsdException w:name="Intense Quote" w:uiPriority="30" w:qFormat="1"/>
     <w:lsdException w:name="Medium List 2 Accent 1" w:uiPriority="66"/>
@@ -9006,6 +9825,31 @@
       <w:szCs w:val="22"/>
     </w:rPr>
   </w:style>
+  <w:style w:type="paragraph" w:styleId="Heading2">
+    <w:name w:val="heading 2"/>
+    <w:basedOn w:val="Normal"/>
+    <w:link w:val="Heading2Char"/>
+    <w:uiPriority w:val="9"/>
+    <w:unhideWhenUsed/>
+    <w:qFormat/>
+    <w:rsid w:val="00F83642"/>
+    <w:pPr>
+      <w:widowControl w:val="0"/>
+      <w:autoSpaceDE w:val="0"/>
+      <w:autoSpaceDN w:val="0"/>
+      <w:spacing w:before="90" w:after="0" w:line="240" w:lineRule="auto"/>
+      <w:ind w:left="863" w:hanging="632"/>
+      <w:outlineLvl w:val="1"/>
+    </w:pPr>
+    <w:rPr>
+      <w:rFonts w:ascii="Times New Roman" w:eastAsia="Times New Roman" w:hAnsi="Times New Roman" w:cs="Times New Roman"/>
+      <w:b/>
+      <w:bCs/>
+      <w:sz w:val="28"/>
+      <w:szCs w:val="28"/>
+      <w:u w:val="single" w:color="000000"/>
+    </w:rPr>
+  </w:style>
   <w:style w:type="character" w:default="1" w:styleId="DefaultParagraphFont">
     <w:name w:val="Default Paragraph Font"/>
     <w:uiPriority w:val="1"/>
@@ -9036,7 +9880,7 @@
   <w:style w:type="paragraph" w:styleId="ListParagraph">
     <w:name w:val="List Paragraph"/>
     <w:basedOn w:val="Normal"/>
-    <w:uiPriority w:val="34"/>
+    <w:uiPriority w:val="1"/>
     <w:qFormat/>
     <w:rsid w:val="00D7144F"/>
     <w:pPr>
@@ -9140,6 +9984,52 @@
     <w:rPr>
       <w:rFonts w:cs="Times New Roman"/>
       <w:color w:val="000000"/>
+    </w:rPr>
+  </w:style>
+  <w:style w:type="character" w:customStyle="1" w:styleId="Heading2Char">
+    <w:name w:val="Heading 2 Char"/>
+    <w:basedOn w:val="DefaultParagraphFont"/>
+    <w:link w:val="Heading2"/>
+    <w:uiPriority w:val="9"/>
+    <w:rsid w:val="00F83642"/>
+    <w:rPr>
+      <w:rFonts w:eastAsia="Times New Roman" w:cs="Times New Roman"/>
+      <w:b/>
+      <w:bCs/>
+      <w:sz w:val="28"/>
+      <w:szCs w:val="28"/>
+      <w:u w:val="single" w:color="000000"/>
+    </w:rPr>
+  </w:style>
+  <w:style w:type="paragraph" w:styleId="BodyText">
+    <w:name w:val="Body Text"/>
+    <w:basedOn w:val="Normal"/>
+    <w:link w:val="BodyTextChar"/>
+    <w:uiPriority w:val="1"/>
+    <w:qFormat/>
+    <w:rsid w:val="00F83642"/>
+    <w:pPr>
+      <w:widowControl w:val="0"/>
+      <w:autoSpaceDE w:val="0"/>
+      <w:autoSpaceDN w:val="0"/>
+      <w:spacing w:after="0" w:line="240" w:lineRule="auto"/>
+    </w:pPr>
+    <w:rPr>
+      <w:rFonts w:ascii="Times New Roman" w:eastAsia="Times New Roman" w:hAnsi="Times New Roman" w:cs="Times New Roman"/>
+      <w:sz w:val="28"/>
+      <w:szCs w:val="28"/>
+    </w:rPr>
+  </w:style>
+  <w:style w:type="character" w:customStyle="1" w:styleId="BodyTextChar">
+    <w:name w:val="Body Text Char"/>
+    <w:basedOn w:val="DefaultParagraphFont"/>
+    <w:link w:val="BodyText"/>
+    <w:uiPriority w:val="1"/>
+    <w:rsid w:val="00F83642"/>
+    <w:rPr>
+      <w:rFonts w:eastAsia="Times New Roman" w:cs="Times New Roman"/>
+      <w:sz w:val="28"/>
+      <w:szCs w:val="28"/>
     </w:rPr>
   </w:style>
 </w:styles>

--- a/Theoretical/Report.docx
+++ b/Theoretical/Report.docx
@@ -757,6 +757,42 @@
     <w:p>
       <w:pPr>
         <w:pStyle w:val="ListParagraph"/>
+        <w:tabs>
+          <w:tab w:val="center" w:pos="4680"/>
+          <w:tab w:val="left" w:pos="7015"/>
+        </w:tabs>
+        <w:spacing w:after="0"/>
+        <w:rPr>
+          <w:rFonts w:ascii="Arial" w:hAnsi="Arial"/>
+          <w:b/>
+          <w:bCs/>
+          <w:sz w:val="28"/>
+          <w:szCs w:val="28"/>
+          <w:u w:val="single"/>
+        </w:rPr>
+      </w:pPr>
+    </w:p>
+    <w:p>
+      <w:pPr>
+        <w:pStyle w:val="ListParagraph"/>
+        <w:tabs>
+          <w:tab w:val="center" w:pos="4680"/>
+          <w:tab w:val="left" w:pos="7015"/>
+        </w:tabs>
+        <w:spacing w:after="0"/>
+        <w:rPr>
+          <w:rFonts w:ascii="Arial" w:hAnsi="Arial"/>
+          <w:b/>
+          <w:bCs/>
+          <w:sz w:val="28"/>
+          <w:szCs w:val="28"/>
+          <w:u w:val="single"/>
+        </w:rPr>
+      </w:pPr>
+    </w:p>
+    <w:p>
+      <w:pPr>
+        <w:pStyle w:val="ListParagraph"/>
         <w:numPr>
           <w:ilvl w:val="0"/>
           <w:numId w:val="1"/>
@@ -824,131 +860,20 @@
         </w:tabs>
         <w:spacing w:after="0"/>
         <w:ind w:left="720"/>
-        <w:rPr>
-          <w:rFonts w:ascii="Arial" w:hAnsi="Arial"/>
-          <w:sz w:val="24"/>
-          <w:szCs w:val="24"/>
-        </w:rPr>
-      </w:pPr>
-      <w:r>
-        <w:rPr>
-          <w:rFonts w:ascii="Arial" w:hAnsi="Arial"/>
-          <w:sz w:val="24"/>
-          <w:szCs w:val="24"/>
-        </w:rPr>
-        <w:t>In recent decades, smart devices</w:t>
-      </w:r>
-      <w:r>
-        <w:rPr>
-          <w:rFonts w:ascii="Arial" w:hAnsi="Arial"/>
-          <w:sz w:val="24"/>
-          <w:szCs w:val="24"/>
-        </w:rPr>
-        <w:t xml:space="preserve"> have played the most </w:t>
-      </w:r>
-      <w:r>
-        <w:rPr>
-          <w:rFonts w:ascii="Arial" w:hAnsi="Arial"/>
-          <w:sz w:val="24"/>
-          <w:szCs w:val="24"/>
-        </w:rPr>
-        <w:t xml:space="preserve">significant </w:t>
-      </w:r>
-      <w:r>
-        <w:rPr>
-          <w:rFonts w:ascii="Arial" w:hAnsi="Arial"/>
-          <w:sz w:val="24"/>
-          <w:szCs w:val="24"/>
-        </w:rPr>
-        <w:t>role in human’s life</w:t>
-      </w:r>
-      <w:r>
-        <w:rPr>
-          <w:rFonts w:ascii="Arial" w:hAnsi="Arial"/>
-          <w:sz w:val="24"/>
-          <w:szCs w:val="24"/>
-        </w:rPr>
-        <w:t xml:space="preserve">, and </w:t>
-      </w:r>
-      <w:r>
-        <w:rPr>
-          <w:rFonts w:ascii="Arial" w:hAnsi="Arial"/>
-          <w:sz w:val="24"/>
-          <w:szCs w:val="24"/>
-        </w:rPr>
-        <w:t>power consumption</w:t>
-      </w:r>
-      <w:r>
-        <w:rPr>
-          <w:rFonts w:ascii="Arial" w:hAnsi="Arial"/>
-          <w:sz w:val="24"/>
-          <w:szCs w:val="24"/>
-        </w:rPr>
-        <w:t xml:space="preserve"> ha</w:t>
-      </w:r>
-      <w:r>
-        <w:rPr>
-          <w:rFonts w:ascii="Arial" w:hAnsi="Arial"/>
-          <w:sz w:val="24"/>
-          <w:szCs w:val="24"/>
-        </w:rPr>
-        <w:t>s</w:t>
-      </w:r>
-      <w:r>
-        <w:rPr>
-          <w:rFonts w:ascii="Arial" w:hAnsi="Arial"/>
-          <w:sz w:val="24"/>
-          <w:szCs w:val="24"/>
-        </w:rPr>
-        <w:t xml:space="preserve"> been one of the most </w:t>
-      </w:r>
-      <w:r>
-        <w:rPr>
-          <w:rFonts w:ascii="Arial" w:hAnsi="Arial"/>
-          <w:sz w:val="24"/>
-          <w:szCs w:val="24"/>
-        </w:rPr>
-        <w:t>trending</w:t>
-      </w:r>
-      <w:r>
-        <w:rPr>
-          <w:rFonts w:ascii="Arial" w:hAnsi="Arial"/>
-          <w:sz w:val="24"/>
-          <w:szCs w:val="24"/>
-        </w:rPr>
-        <w:t xml:space="preserve"> issues. As a result, batteries and their </w:t>
-      </w:r>
-      <w:r>
-        <w:rPr>
-          <w:rFonts w:ascii="Arial" w:hAnsi="Arial"/>
-          <w:sz w:val="24"/>
-          <w:szCs w:val="24"/>
-        </w:rPr>
-        <w:t>l</w:t>
-      </w:r>
-      <w:r>
-        <w:rPr>
-          <w:rFonts w:ascii="Arial" w:hAnsi="Arial"/>
-          <w:sz w:val="24"/>
-          <w:szCs w:val="24"/>
-        </w:rPr>
-        <w:t>ifespan</w:t>
-      </w:r>
-      <w:r>
-        <w:rPr>
-          <w:rFonts w:ascii="Arial" w:hAnsi="Arial"/>
-          <w:sz w:val="24"/>
-          <w:szCs w:val="24"/>
-        </w:rPr>
-        <w:t xml:space="preserve"> </w:t>
-      </w:r>
-      <w:r>
-        <w:rPr>
-          <w:rFonts w:ascii="Arial" w:hAnsi="Arial"/>
-          <w:sz w:val="24"/>
-          <w:szCs w:val="24"/>
-        </w:rPr>
-        <w:t>have been one of the most sophisticated topics.</w:t>
+        <w:jc w:val="both"/>
+        <w:rPr>
+          <w:rFonts w:ascii="Arial" w:hAnsi="Arial"/>
+          <w:sz w:val="24"/>
+          <w:szCs w:val="24"/>
+        </w:rPr>
+      </w:pPr>
+      <w:r>
+        <w:rPr>
+          <w:rFonts w:ascii="Arial" w:hAnsi="Arial"/>
+          <w:sz w:val="24"/>
+          <w:szCs w:val="24"/>
+        </w:rPr>
+        <w:t>In recent decades, smart devices have played the most significant role in human life, and power consumption has been one of the most trending issues. As a result, batteries and their lifespan have been one of the most sophisticated topics.</w:t>
       </w:r>
     </w:p>
     <w:p>
@@ -966,64 +891,110 @@
           <w:szCs w:val="24"/>
         </w:rPr>
       </w:pPr>
-      <w:r>
-        <w:rPr>
-          <w:rFonts w:ascii="Arial" w:hAnsi="Arial"/>
-          <w:sz w:val="24"/>
-          <w:szCs w:val="24"/>
-        </w:rPr>
-        <w:t xml:space="preserve">We propose to design a device that </w:t>
-      </w:r>
-      <w:r>
-        <w:rPr>
-          <w:rFonts w:ascii="Arial" w:hAnsi="Arial"/>
-          <w:sz w:val="24"/>
-          <w:szCs w:val="24"/>
-        </w:rPr>
-        <w:t>automate</w:t>
-      </w:r>
-      <w:r>
-        <w:rPr>
-          <w:rFonts w:ascii="Arial" w:hAnsi="Arial"/>
-          <w:sz w:val="24"/>
-          <w:szCs w:val="24"/>
-        </w:rPr>
-        <w:t xml:space="preserve"> charging process </w:t>
-      </w:r>
-      <w:r>
-        <w:rPr>
-          <w:rFonts w:ascii="Arial" w:hAnsi="Arial"/>
-          <w:sz w:val="24"/>
-          <w:szCs w:val="24"/>
-        </w:rPr>
-        <w:t>by</w:t>
-      </w:r>
-      <w:r>
-        <w:rPr>
-          <w:rFonts w:ascii="Arial" w:hAnsi="Arial"/>
-          <w:sz w:val="24"/>
-          <w:szCs w:val="24"/>
-        </w:rPr>
-        <w:t xml:space="preserve"> </w:t>
-      </w:r>
-      <w:r>
-        <w:rPr>
-          <w:rFonts w:ascii="Arial" w:hAnsi="Arial"/>
-          <w:sz w:val="24"/>
-          <w:szCs w:val="24"/>
-        </w:rPr>
-        <w:t>protecting the human from headache of monitoring percentage of charging periodically.</w:t>
-      </w:r>
-    </w:p>
-    <w:p>
-      <w:pPr>
-        <w:spacing w:after="160" w:line="259" w:lineRule="auto"/>
-        <w:rPr>
-          <w:rFonts w:ascii="Arial" w:hAnsi="Arial"/>
-          <w:sz w:val="24"/>
-          <w:szCs w:val="24"/>
-        </w:rPr>
-      </w:pPr>
+    </w:p>
+    <w:p>
+      <w:pPr>
+        <w:tabs>
+          <w:tab w:val="center" w:pos="4680"/>
+          <w:tab w:val="left" w:pos="7015"/>
+        </w:tabs>
+        <w:spacing w:after="0"/>
+        <w:ind w:left="720"/>
+        <w:jc w:val="both"/>
+        <w:rPr>
+          <w:rFonts w:ascii="Arial" w:hAnsi="Arial"/>
+          <w:sz w:val="24"/>
+          <w:szCs w:val="24"/>
+        </w:rPr>
+      </w:pPr>
+      <w:r>
+        <w:rPr>
+          <w:rFonts w:ascii="Arial" w:hAnsi="Arial"/>
+          <w:sz w:val="24"/>
+          <w:szCs w:val="24"/>
+        </w:rPr>
+        <w:t>All people nowadays want to use smart devices for the longest time possible without recharge their batteries, that's because smart devices became one of the most important tools for all people regardless of their work positions or their business.</w:t>
+      </w:r>
+    </w:p>
+    <w:p>
+      <w:pPr>
+        <w:tabs>
+          <w:tab w:val="center" w:pos="4680"/>
+          <w:tab w:val="left" w:pos="7015"/>
+        </w:tabs>
+        <w:spacing w:after="0"/>
+        <w:ind w:left="720"/>
+        <w:jc w:val="both"/>
+        <w:rPr>
+          <w:rFonts w:ascii="Arial" w:hAnsi="Arial"/>
+          <w:sz w:val="24"/>
+          <w:szCs w:val="24"/>
+        </w:rPr>
+      </w:pPr>
+    </w:p>
+    <w:p>
+      <w:pPr>
+        <w:tabs>
+          <w:tab w:val="center" w:pos="4680"/>
+          <w:tab w:val="left" w:pos="7015"/>
+        </w:tabs>
+        <w:spacing w:after="0"/>
+        <w:ind w:left="720"/>
+        <w:jc w:val="both"/>
+        <w:rPr>
+          <w:rFonts w:ascii="Arial" w:hAnsi="Arial"/>
+          <w:sz w:val="24"/>
+          <w:szCs w:val="24"/>
+        </w:rPr>
+      </w:pPr>
+      <w:r>
+        <w:rPr>
+          <w:rFonts w:ascii="Arial" w:hAnsi="Arial"/>
+          <w:sz w:val="24"/>
+          <w:szCs w:val="24"/>
+        </w:rPr>
+        <w:t>One of the solutions for dealing with this problem is trying to maintain battery lifespan as much as possible, so in this report, we introduce a smart solution to charge the battery with the standards that the major global companies advise, we support this hypothesis with many articles that specialist companies have been published.</w:t>
+      </w:r>
+    </w:p>
+    <w:p>
+      <w:pPr>
+        <w:tabs>
+          <w:tab w:val="center" w:pos="4680"/>
+          <w:tab w:val="left" w:pos="7015"/>
+        </w:tabs>
+        <w:spacing w:after="0"/>
+        <w:ind w:left="720"/>
+        <w:jc w:val="both"/>
+        <w:rPr>
+          <w:rFonts w:ascii="Arial" w:hAnsi="Arial"/>
+          <w:sz w:val="24"/>
+          <w:szCs w:val="24"/>
+        </w:rPr>
+      </w:pPr>
+    </w:p>
+    <w:p>
+      <w:pPr>
+        <w:tabs>
+          <w:tab w:val="center" w:pos="4680"/>
+          <w:tab w:val="left" w:pos="7015"/>
+        </w:tabs>
+        <w:spacing w:after="0"/>
+        <w:ind w:left="720"/>
+        <w:jc w:val="both"/>
+        <w:rPr>
+          <w:rFonts w:ascii="Arial" w:hAnsi="Arial"/>
+          <w:sz w:val="24"/>
+          <w:szCs w:val="24"/>
+        </w:rPr>
+      </w:pPr>
+      <w:r>
+        <w:rPr>
+          <w:rFonts w:ascii="Arial" w:hAnsi="Arial"/>
+          <w:sz w:val="24"/>
+          <w:szCs w:val="24"/>
+        </w:rPr>
+        <w:t>This report discusses the design, implementation, and testing of a device that automates the charging process by protecting the human from the headache of monitoring the percentage of charging periodically.</w:t>
+      </w:r>
       <w:r>
         <w:rPr>
           <w:rFonts w:ascii="Arial" w:hAnsi="Arial"/>
@@ -1032,6 +1003,42 @@
         </w:rPr>
         <w:br w:type="page"/>
       </w:r>
+    </w:p>
+    <w:p>
+      <w:pPr>
+        <w:pStyle w:val="ListParagraph"/>
+        <w:tabs>
+          <w:tab w:val="center" w:pos="4680"/>
+          <w:tab w:val="left" w:pos="7015"/>
+        </w:tabs>
+        <w:spacing w:after="0"/>
+        <w:rPr>
+          <w:rFonts w:ascii="Arial" w:hAnsi="Arial"/>
+          <w:b/>
+          <w:bCs/>
+          <w:sz w:val="28"/>
+          <w:szCs w:val="28"/>
+          <w:u w:val="single"/>
+        </w:rPr>
+      </w:pPr>
+    </w:p>
+    <w:p>
+      <w:pPr>
+        <w:pStyle w:val="ListParagraph"/>
+        <w:tabs>
+          <w:tab w:val="center" w:pos="4680"/>
+          <w:tab w:val="left" w:pos="7015"/>
+        </w:tabs>
+        <w:spacing w:after="0"/>
+        <w:rPr>
+          <w:rFonts w:ascii="Arial" w:hAnsi="Arial"/>
+          <w:b/>
+          <w:bCs/>
+          <w:sz w:val="28"/>
+          <w:szCs w:val="28"/>
+          <w:u w:val="single"/>
+        </w:rPr>
+      </w:pPr>
     </w:p>
     <w:p>
       <w:pPr>
@@ -1540,6 +1547,26 @@
           <w:rFonts w:ascii="Arial" w:hAnsi="Arial"/>
           <w:sz w:val="24"/>
           <w:szCs w:val="24"/>
+        </w:rPr>
+      </w:pPr>
+    </w:p>
+    <w:p>
+      <w:pPr>
+        <w:spacing w:after="0" w:line="360" w:lineRule="auto"/>
+        <w:rPr>
+          <w:rFonts w:ascii="Arial" w:hAnsi="Arial"/>
+          <w:sz w:val="24"/>
+          <w:szCs w:val="24"/>
+        </w:rPr>
+      </w:pPr>
+    </w:p>
+    <w:p>
+      <w:pPr>
+        <w:spacing w:after="0" w:line="360" w:lineRule="auto"/>
+        <w:rPr>
+          <w:rFonts w:ascii="Arial" w:hAnsi="Arial"/>
+          <w:sz w:val="24"/>
+          <w:szCs w:val="24"/>
           <w:rtl/>
         </w:rPr>
       </w:pPr>
@@ -1640,14 +1667,6 @@
           <w:szCs w:val="24"/>
         </w:rPr>
       </w:pPr>
-      <w:r>
-        <w:rPr>
-          <w:rFonts w:ascii="Arial" w:hAnsi="Arial"/>
-          <w:sz w:val="24"/>
-          <w:szCs w:val="24"/>
-        </w:rPr>
-        <w:t xml:space="preserve">On the behalf of the Institute of Statistical Studies and Research, Cairo University, and on our own behalf, we would like to express our sincere gratitude to all those respectable Professors in capacity of Dr. Ahmed Hamza who guided us through the preparation of this project and for his continuous support, for his patience and motivation. </w:t>
-      </w:r>
     </w:p>
     <w:p>
       <w:pPr>
@@ -1669,8 +1688,77 @@
           <w:sz w:val="24"/>
           <w:szCs w:val="24"/>
         </w:rPr>
+        <w:t xml:space="preserve">On the behalf of the </w:t>
+      </w:r>
+      <w:r>
+        <w:rPr>
+          <w:rFonts w:ascii="Arial" w:hAnsi="Arial"/>
+          <w:sz w:val="24"/>
+          <w:szCs w:val="24"/>
+        </w:rPr>
+        <w:t>Faculty</w:t>
+      </w:r>
+      <w:r>
+        <w:rPr>
+          <w:rFonts w:ascii="Arial" w:hAnsi="Arial"/>
+          <w:sz w:val="24"/>
+          <w:szCs w:val="24"/>
+        </w:rPr>
+        <w:t xml:space="preserve"> of Statistical Studies and Research, Cairo University, and on our own behalf, we would like to express our sincere gratitude to all those respectable Professors in capacity of Dr. Ahmed Hamza who guided us through the preparation of this project and for his continuous support, for his patience and motivation. </w:t>
+      </w:r>
+    </w:p>
+    <w:p>
+      <w:pPr>
+        <w:tabs>
+          <w:tab w:val="center" w:pos="4680"/>
+          <w:tab w:val="left" w:pos="7015"/>
+        </w:tabs>
+        <w:spacing w:after="0"/>
+        <w:ind w:left="720"/>
+        <w:rPr>
+          <w:rFonts w:ascii="Arial" w:hAnsi="Arial"/>
+          <w:sz w:val="24"/>
+          <w:szCs w:val="24"/>
+        </w:rPr>
+      </w:pPr>
+    </w:p>
+    <w:p>
+      <w:pPr>
+        <w:tabs>
+          <w:tab w:val="center" w:pos="4680"/>
+          <w:tab w:val="left" w:pos="7015"/>
+        </w:tabs>
+        <w:spacing w:after="0"/>
+        <w:ind w:left="720"/>
+        <w:rPr>
+          <w:rFonts w:ascii="Arial" w:hAnsi="Arial"/>
+          <w:sz w:val="24"/>
+          <w:szCs w:val="24"/>
+        </w:rPr>
+      </w:pPr>
+      <w:r>
+        <w:rPr>
+          <w:rFonts w:ascii="Arial" w:hAnsi="Arial"/>
+          <w:sz w:val="24"/>
+          <w:szCs w:val="24"/>
+        </w:rPr>
         <w:t xml:space="preserve">Our warm greetings for the computer science department management from the professors, doctors, teaching assistants and employees. </w:t>
       </w:r>
+    </w:p>
+    <w:p>
+      <w:pPr>
+        <w:tabs>
+          <w:tab w:val="center" w:pos="4680"/>
+          <w:tab w:val="left" w:pos="7015"/>
+        </w:tabs>
+        <w:spacing w:after="0"/>
+        <w:ind w:left="720"/>
+        <w:rPr>
+          <w:rFonts w:ascii="Arial" w:hAnsi="Arial"/>
+          <w:sz w:val="24"/>
+          <w:szCs w:val="24"/>
+        </w:rPr>
+      </w:pPr>
     </w:p>
     <w:p>
       <w:pPr>
@@ -7213,10 +7301,6 @@
               <w:adjustRightInd w:val="0"/>
               <w:spacing w:after="0" w:line="240" w:lineRule="auto"/>
               <w:ind w:left="0"/>
-              <w:rPr>
-                <w:rFonts w:ascii="Calibri" w:hAnsi="Calibri" w:cs="Calibri"/>
-                <w:color w:val="000000"/>
-              </w:rPr>
             </w:pPr>
             <w:r>
               <w:t>UML</w:t>
@@ -7255,10 +7339,6 @@
               <w:adjustRightInd w:val="0"/>
               <w:spacing w:after="0" w:line="240" w:lineRule="auto"/>
               <w:ind w:left="0"/>
-              <w:rPr>
-                <w:rFonts w:ascii="Calibri" w:hAnsi="Calibri" w:cs="Calibri"/>
-                <w:color w:val="000000"/>
-              </w:rPr>
             </w:pPr>
             <w:r>
               <w:t>UAT</w:t>
@@ -7297,10 +7377,6 @@
               <w:adjustRightInd w:val="0"/>
               <w:spacing w:after="0" w:line="240" w:lineRule="auto"/>
               <w:ind w:left="0"/>
-              <w:rPr>
-                <w:rFonts w:ascii="Calibri" w:hAnsi="Calibri" w:cs="Calibri"/>
-                <w:color w:val="000000"/>
-              </w:rPr>
             </w:pPr>
             <w:r>
               <w:t xml:space="preserve">MCU </w:t>
@@ -7339,10 +7415,6 @@
               <w:adjustRightInd w:val="0"/>
               <w:spacing w:after="0" w:line="240" w:lineRule="auto"/>
               <w:ind w:left="0"/>
-              <w:rPr>
-                <w:rFonts w:ascii="Calibri" w:hAnsi="Calibri" w:cs="Calibri"/>
-                <w:color w:val="000000"/>
-              </w:rPr>
             </w:pPr>
             <w:r>
               <w:t>IDE</w:t>
@@ -7381,16 +7453,8 @@
               <w:adjustRightInd w:val="0"/>
               <w:spacing w:after="0" w:line="240" w:lineRule="auto"/>
               <w:ind w:left="0"/>
-              <w:rPr>
-                <w:rFonts w:ascii="Calibri" w:hAnsi="Calibri" w:cs="Calibri"/>
-                <w:color w:val="000000"/>
-              </w:rPr>
-            </w:pPr>
-            <w:r>
-              <w:rPr>
-                <w:rFonts w:ascii="Calibri" w:hAnsi="Calibri" w:cs="Calibri"/>
-                <w:color w:val="000000"/>
-              </w:rPr>
+            </w:pPr>
+            <w:r>
               <w:t>PC</w:t>
             </w:r>
           </w:p>
@@ -7427,16 +7491,8 @@
               <w:adjustRightInd w:val="0"/>
               <w:spacing w:after="0" w:line="240" w:lineRule="auto"/>
               <w:ind w:left="0"/>
-              <w:rPr>
-                <w:rFonts w:ascii="Calibri" w:hAnsi="Calibri" w:cs="Calibri"/>
-                <w:color w:val="000000"/>
-              </w:rPr>
-            </w:pPr>
-            <w:r>
-              <w:rPr>
-                <w:rFonts w:ascii="Calibri" w:hAnsi="Calibri" w:cs="Calibri"/>
-                <w:color w:val="000000"/>
-              </w:rPr>
+            </w:pPr>
+            <w:r>
               <w:t>UI</w:t>
             </w:r>
           </w:p>
@@ -7473,16 +7529,8 @@
               <w:adjustRightInd w:val="0"/>
               <w:spacing w:after="0" w:line="240" w:lineRule="auto"/>
               <w:ind w:left="0"/>
-              <w:rPr>
-                <w:rFonts w:ascii="Calibri" w:hAnsi="Calibri" w:cs="Calibri"/>
-                <w:color w:val="000000"/>
-              </w:rPr>
-            </w:pPr>
-            <w:r>
-              <w:rPr>
-                <w:rFonts w:ascii="Calibri" w:hAnsi="Calibri" w:cs="Calibri"/>
-                <w:color w:val="000000"/>
-              </w:rPr>
+            </w:pPr>
+            <w:r>
               <w:t>CPU</w:t>
             </w:r>
           </w:p>
@@ -7501,44 +7549,7 @@
               <w:ind w:left="0"/>
             </w:pPr>
             <w:r>
-              <w:rPr>
-                <w:rFonts w:ascii="Arial" w:hAnsi="Arial"/>
-                <w:sz w:val="24"/>
-                <w:szCs w:val="24"/>
-              </w:rPr>
-              <w:t xml:space="preserve">Central </w:t>
-            </w:r>
-            <w:r>
-              <w:rPr>
-                <w:rFonts w:ascii="Arial" w:hAnsi="Arial"/>
-                <w:sz w:val="24"/>
-                <w:szCs w:val="24"/>
-              </w:rPr>
-              <w:t>P</w:t>
-            </w:r>
-            <w:r>
-              <w:rPr>
-                <w:rFonts w:ascii="Arial" w:hAnsi="Arial"/>
-                <w:sz w:val="24"/>
-                <w:szCs w:val="24"/>
-              </w:rPr>
-              <w:t xml:space="preserve">rocessing </w:t>
-            </w:r>
-            <w:r>
-              <w:rPr>
-                <w:rFonts w:ascii="Arial" w:hAnsi="Arial"/>
-                <w:sz w:val="24"/>
-                <w:szCs w:val="24"/>
-              </w:rPr>
-              <w:t>U</w:t>
-            </w:r>
-            <w:r>
-              <w:rPr>
-                <w:rFonts w:ascii="Arial" w:hAnsi="Arial"/>
-                <w:sz w:val="24"/>
-                <w:szCs w:val="24"/>
-              </w:rPr>
-              <w:t>nit</w:t>
+              <w:t>Central Processing Unit</w:t>
             </w:r>
           </w:p>
         </w:tc>
@@ -7556,16 +7567,8 @@
               <w:adjustRightInd w:val="0"/>
               <w:spacing w:after="0" w:line="240" w:lineRule="auto"/>
               <w:ind w:left="0"/>
-              <w:rPr>
-                <w:rFonts w:ascii="Calibri" w:hAnsi="Calibri" w:cs="Calibri"/>
-                <w:color w:val="000000"/>
-              </w:rPr>
-            </w:pPr>
-            <w:r>
-              <w:rPr>
-                <w:rFonts w:ascii="Calibri" w:hAnsi="Calibri" w:cs="Calibri"/>
-                <w:color w:val="000000"/>
-              </w:rPr>
+            </w:pPr>
+            <w:r>
               <w:t>RAM</w:t>
             </w:r>
           </w:p>
@@ -7584,52 +7587,7 @@
               <w:ind w:left="0"/>
             </w:pPr>
             <w:r>
-              <w:rPr>
-                <w:rFonts w:ascii="Arial" w:hAnsi="Arial"/>
-                <w:sz w:val="24"/>
-                <w:szCs w:val="24"/>
-              </w:rPr>
-              <w:t>R</w:t>
-            </w:r>
-            <w:r>
-              <w:rPr>
-                <w:rFonts w:ascii="Arial" w:hAnsi="Arial"/>
-                <w:sz w:val="24"/>
-                <w:szCs w:val="24"/>
-              </w:rPr>
-              <w:t xml:space="preserve">andom </w:t>
-            </w:r>
-            <w:r>
-              <w:rPr>
-                <w:rFonts w:ascii="Arial" w:hAnsi="Arial"/>
-                <w:sz w:val="24"/>
-                <w:szCs w:val="24"/>
-              </w:rPr>
-              <w:t>A</w:t>
-            </w:r>
-            <w:r>
-              <w:rPr>
-                <w:rFonts w:ascii="Arial" w:hAnsi="Arial"/>
-                <w:sz w:val="24"/>
-                <w:szCs w:val="24"/>
-              </w:rPr>
-              <w:t xml:space="preserve">ccess </w:t>
-            </w:r>
-            <w:r>
-              <w:rPr>
-                <w:rFonts w:ascii="Arial" w:hAnsi="Arial"/>
-                <w:sz w:val="24"/>
-                <w:szCs w:val="24"/>
-              </w:rPr>
-              <w:t>M</w:t>
-            </w:r>
-            <w:r>
-              <w:rPr>
-                <w:rFonts w:ascii="Arial" w:hAnsi="Arial"/>
-                <w:sz w:val="24"/>
-                <w:szCs w:val="24"/>
-              </w:rPr>
-              <w:t>emory</w:t>
+              <w:t>Random Access Memory</w:t>
             </w:r>
           </w:p>
         </w:tc>
@@ -7647,16 +7605,8 @@
               <w:adjustRightInd w:val="0"/>
               <w:spacing w:after="0" w:line="240" w:lineRule="auto"/>
               <w:ind w:left="0"/>
-              <w:rPr>
-                <w:rFonts w:ascii="Calibri" w:hAnsi="Calibri" w:cs="Calibri"/>
-                <w:color w:val="000000"/>
-              </w:rPr>
-            </w:pPr>
-            <w:r>
-              <w:rPr>
-                <w:rFonts w:ascii="Calibri" w:hAnsi="Calibri" w:cs="Calibri"/>
-                <w:color w:val="000000"/>
-              </w:rPr>
+            </w:pPr>
+            <w:r>
               <w:t>HD</w:t>
             </w:r>
           </w:p>
@@ -7693,11 +7643,10 @@
               <w:adjustRightInd w:val="0"/>
               <w:spacing w:after="0" w:line="240" w:lineRule="auto"/>
               <w:ind w:left="0"/>
-              <w:rPr>
-                <w:rFonts w:ascii="Calibri" w:hAnsi="Calibri" w:cs="Calibri"/>
-                <w:color w:val="000000"/>
-              </w:rPr>
-            </w:pPr>
+            </w:pPr>
+            <w:r>
+              <w:t>Li-ion</w:t>
+            </w:r>
           </w:p>
         </w:tc>
         <w:tc>
@@ -7713,6 +7662,9 @@
               <w:spacing w:after="0" w:line="240" w:lineRule="auto"/>
               <w:ind w:left="0"/>
             </w:pPr>
+            <w:r>
+              <w:t>Lithium-Ion</w:t>
+            </w:r>
           </w:p>
         </w:tc>
       </w:tr>
@@ -7729,10 +7681,6 @@
               <w:adjustRightInd w:val="0"/>
               <w:spacing w:after="0" w:line="240" w:lineRule="auto"/>
               <w:ind w:left="0"/>
-              <w:rPr>
-                <w:rFonts w:ascii="Calibri" w:hAnsi="Calibri" w:cs="Calibri"/>
-                <w:color w:val="000000"/>
-              </w:rPr>
             </w:pPr>
           </w:p>
         </w:tc>
@@ -8003,6 +7951,22 @@
     </w:p>
     <w:p>
       <w:pPr>
+        <w:autoSpaceDE w:val="0"/>
+        <w:autoSpaceDN w:val="0"/>
+        <w:adjustRightInd w:val="0"/>
+        <w:spacing w:after="0" w:line="240" w:lineRule="auto"/>
+        <w:rPr>
+          <w:rFonts w:ascii="Arial" w:hAnsi="Arial"/>
+          <w:b/>
+          <w:bCs/>
+          <w:sz w:val="28"/>
+          <w:szCs w:val="28"/>
+          <w:u w:val="single"/>
+        </w:rPr>
+      </w:pPr>
+    </w:p>
+    <w:p>
+      <w:pPr>
         <w:pStyle w:val="ListParagraph"/>
         <w:autoSpaceDE w:val="0"/>
         <w:autoSpaceDN w:val="0"/>
@@ -8017,6 +7981,28 @@
           <w:u w:val="single"/>
         </w:rPr>
       </w:pPr>
+      <w:r>
+        <w:rPr>
+          <w:rFonts w:ascii="Arial" w:hAnsi="Arial"/>
+          <w:b/>
+          <w:bCs/>
+          <w:sz w:val="28"/>
+          <w:szCs w:val="28"/>
+          <w:u w:val="single"/>
+        </w:rPr>
+        <w:t>1.1 I</w:t>
+      </w:r>
+      <w:r>
+        <w:rPr>
+          <w:rFonts w:ascii="Arial" w:hAnsi="Arial"/>
+          <w:b/>
+          <w:bCs/>
+          <w:sz w:val="28"/>
+          <w:szCs w:val="28"/>
+          <w:u w:val="single"/>
+        </w:rPr>
+        <w:t>NTRODUCTION</w:t>
+      </w:r>
     </w:p>
     <w:p>
       <w:pPr>
@@ -8042,36 +8028,20 @@
         <w:autoSpaceDN w:val="0"/>
         <w:adjustRightInd w:val="0"/>
         <w:spacing w:after="0" w:line="240" w:lineRule="auto"/>
-        <w:rPr>
-          <w:rFonts w:ascii="Arial" w:hAnsi="Arial"/>
-          <w:b/>
-          <w:bCs/>
-          <w:sz w:val="28"/>
-          <w:szCs w:val="28"/>
-          <w:u w:val="single"/>
-        </w:rPr>
-      </w:pPr>
-      <w:r>
-        <w:rPr>
-          <w:rFonts w:ascii="Arial" w:hAnsi="Arial"/>
-          <w:b/>
-          <w:bCs/>
-          <w:sz w:val="28"/>
-          <w:szCs w:val="28"/>
-          <w:u w:val="single"/>
-        </w:rPr>
-        <w:t>1.1 I</w:t>
-      </w:r>
-      <w:r>
-        <w:rPr>
-          <w:rFonts w:ascii="Arial" w:hAnsi="Arial"/>
-          <w:b/>
-          <w:bCs/>
-          <w:sz w:val="28"/>
-          <w:szCs w:val="28"/>
-          <w:u w:val="single"/>
-        </w:rPr>
-        <w:t>NTRODUCTION</w:t>
+        <w:jc w:val="both"/>
+        <w:rPr>
+          <w:rFonts w:ascii="Arial" w:hAnsi="Arial"/>
+          <w:sz w:val="24"/>
+          <w:szCs w:val="24"/>
+        </w:rPr>
+      </w:pPr>
+      <w:r>
+        <w:rPr>
+          <w:rFonts w:ascii="Arial" w:hAnsi="Arial"/>
+          <w:sz w:val="24"/>
+          <w:szCs w:val="24"/>
+        </w:rPr>
+        <w:t>In recent decades, smart devices have played the most significant role in human life,</w:t>
       </w:r>
     </w:p>
     <w:p>
@@ -8081,15 +8051,21 @@
         <w:autoSpaceDN w:val="0"/>
         <w:adjustRightInd w:val="0"/>
         <w:spacing w:after="0" w:line="240" w:lineRule="auto"/>
-        <w:rPr>
-          <w:rFonts w:ascii="Arial" w:hAnsi="Arial"/>
-          <w:b/>
-          <w:bCs/>
-          <w:sz w:val="28"/>
-          <w:szCs w:val="28"/>
-          <w:u w:val="single"/>
-        </w:rPr>
-      </w:pPr>
+        <w:jc w:val="both"/>
+        <w:rPr>
+          <w:rFonts w:ascii="Arial" w:hAnsi="Arial"/>
+          <w:sz w:val="24"/>
+          <w:szCs w:val="24"/>
+        </w:rPr>
+      </w:pPr>
+      <w:r>
+        <w:rPr>
+          <w:rFonts w:ascii="Arial" w:hAnsi="Arial"/>
+          <w:sz w:val="24"/>
+          <w:szCs w:val="24"/>
+        </w:rPr>
+        <w:t>and power consumption has been one of the most trending issues. As a result,</w:t>
+      </w:r>
     </w:p>
     <w:p>
       <w:pPr>
@@ -8098,19 +8074,20 @@
         <w:autoSpaceDN w:val="0"/>
         <w:adjustRightInd w:val="0"/>
         <w:spacing w:after="0" w:line="240" w:lineRule="auto"/>
-        <w:rPr>
-          <w:rFonts w:ascii="Arial" w:hAnsi="Arial"/>
-          <w:sz w:val="24"/>
-          <w:szCs w:val="24"/>
-        </w:rPr>
-      </w:pPr>
-      <w:r>
-        <w:rPr>
-          <w:rFonts w:ascii="Arial" w:hAnsi="Arial"/>
-          <w:sz w:val="24"/>
-          <w:szCs w:val="24"/>
-        </w:rPr>
-        <w:t>In recent decades, smart devices have played the most significant role in human life,</w:t>
+        <w:jc w:val="both"/>
+        <w:rPr>
+          <w:rFonts w:ascii="Arial" w:hAnsi="Arial"/>
+          <w:sz w:val="24"/>
+          <w:szCs w:val="24"/>
+        </w:rPr>
+      </w:pPr>
+      <w:r>
+        <w:rPr>
+          <w:rFonts w:ascii="Arial" w:hAnsi="Arial"/>
+          <w:sz w:val="24"/>
+          <w:szCs w:val="24"/>
+        </w:rPr>
+        <w:t>batteries and their lifespan have been one of the most sophisticated topics.</w:t>
       </w:r>
     </w:p>
     <w:p>
@@ -8120,20 +8097,13 @@
         <w:autoSpaceDN w:val="0"/>
         <w:adjustRightInd w:val="0"/>
         <w:spacing w:after="0" w:line="240" w:lineRule="auto"/>
-        <w:rPr>
-          <w:rFonts w:ascii="Arial" w:hAnsi="Arial"/>
-          <w:sz w:val="24"/>
-          <w:szCs w:val="24"/>
-        </w:rPr>
-      </w:pPr>
-      <w:r>
-        <w:rPr>
-          <w:rFonts w:ascii="Arial" w:hAnsi="Arial"/>
-          <w:sz w:val="24"/>
-          <w:szCs w:val="24"/>
-        </w:rPr>
-        <w:t>and power consumption has been one of the most trending issues. As a result,</w:t>
-      </w:r>
+        <w:jc w:val="both"/>
+        <w:rPr>
+          <w:rFonts w:ascii="Arial" w:hAnsi="Arial"/>
+          <w:sz w:val="24"/>
+          <w:szCs w:val="24"/>
+        </w:rPr>
+      </w:pPr>
     </w:p>
     <w:p>
       <w:pPr>
@@ -8142,19 +8112,36 @@
         <w:autoSpaceDN w:val="0"/>
         <w:adjustRightInd w:val="0"/>
         <w:spacing w:after="0" w:line="240" w:lineRule="auto"/>
-        <w:rPr>
-          <w:rFonts w:ascii="Arial" w:hAnsi="Arial"/>
-          <w:sz w:val="24"/>
-          <w:szCs w:val="24"/>
-        </w:rPr>
-      </w:pPr>
-      <w:r>
-        <w:rPr>
-          <w:rFonts w:ascii="Arial" w:hAnsi="Arial"/>
-          <w:sz w:val="24"/>
-          <w:szCs w:val="24"/>
-        </w:rPr>
-        <w:t>batteries and their lifespan have been one of the most sophisticated topics.</w:t>
+        <w:jc w:val="both"/>
+        <w:rPr>
+          <w:rFonts w:ascii="Arial" w:hAnsi="Arial"/>
+          <w:sz w:val="24"/>
+          <w:szCs w:val="24"/>
+        </w:rPr>
+      </w:pPr>
+      <w:r>
+        <w:rPr>
+          <w:rFonts w:ascii="Arial" w:hAnsi="Arial"/>
+          <w:sz w:val="24"/>
+          <w:szCs w:val="24"/>
+        </w:rPr>
+        <w:t>A</w:t>
+      </w:r>
+      <w:r>
+        <w:rPr>
+          <w:rFonts w:ascii="Arial" w:hAnsi="Arial"/>
+          <w:sz w:val="24"/>
+          <w:szCs w:val="24"/>
+        </w:rPr>
+        <w:t>ll people suffer from smart devices batteries that must be replaced periodically, and these battery's performance decreases almost daily</w:t>
+      </w:r>
+      <w:r>
+        <w:rPr>
+          <w:rFonts w:ascii="Arial" w:hAnsi="Arial"/>
+          <w:sz w:val="24"/>
+          <w:szCs w:val="24"/>
+        </w:rPr>
+        <w:t>.</w:t>
       </w:r>
     </w:p>
     <w:p>
@@ -8164,20 +8151,13 @@
         <w:autoSpaceDN w:val="0"/>
         <w:adjustRightInd w:val="0"/>
         <w:spacing w:after="0" w:line="240" w:lineRule="auto"/>
-        <w:rPr>
-          <w:rFonts w:ascii="Arial" w:hAnsi="Arial"/>
-          <w:sz w:val="24"/>
-          <w:szCs w:val="24"/>
-        </w:rPr>
-      </w:pPr>
-      <w:r>
-        <w:rPr>
-          <w:rFonts w:ascii="Arial" w:hAnsi="Arial"/>
-          <w:sz w:val="24"/>
-          <w:szCs w:val="24"/>
-        </w:rPr>
-        <w:t>We designed a device that automates the charging process by protecting the human from the headache of monitoring the percentage of charging periodically.</w:t>
-      </w:r>
+        <w:jc w:val="both"/>
+        <w:rPr>
+          <w:rFonts w:ascii="Arial" w:hAnsi="Arial"/>
+          <w:sz w:val="24"/>
+          <w:szCs w:val="24"/>
+        </w:rPr>
+      </w:pPr>
     </w:p>
     <w:p>
       <w:pPr>
@@ -8186,19 +8166,20 @@
         <w:autoSpaceDN w:val="0"/>
         <w:adjustRightInd w:val="0"/>
         <w:spacing w:after="0" w:line="240" w:lineRule="auto"/>
-        <w:rPr>
-          <w:rFonts w:ascii="Arial" w:hAnsi="Arial"/>
-          <w:sz w:val="24"/>
-          <w:szCs w:val="24"/>
-        </w:rPr>
-      </w:pPr>
-      <w:r>
-        <w:rPr>
-          <w:rFonts w:ascii="Arial" w:hAnsi="Arial"/>
-          <w:sz w:val="24"/>
-          <w:szCs w:val="24"/>
-        </w:rPr>
-        <w:t>The system is a user interface with a backend database and one tiny hardware component.</w:t>
+        <w:jc w:val="both"/>
+        <w:rPr>
+          <w:rFonts w:ascii="Arial" w:hAnsi="Arial"/>
+          <w:sz w:val="24"/>
+          <w:szCs w:val="24"/>
+        </w:rPr>
+      </w:pPr>
+      <w:r>
+        <w:rPr>
+          <w:rFonts w:ascii="Arial" w:hAnsi="Arial"/>
+          <w:sz w:val="24"/>
+          <w:szCs w:val="24"/>
+        </w:rPr>
+        <w:t>This report discusses one of the smart solutions that depend on using the global standards of charging batteries taking into consideration the advice of specialist companies in this field like Apple and Samsung.</w:t>
       </w:r>
     </w:p>
     <w:p>
@@ -8208,20 +8189,13 @@
         <w:autoSpaceDN w:val="0"/>
         <w:adjustRightInd w:val="0"/>
         <w:spacing w:after="0" w:line="240" w:lineRule="auto"/>
-        <w:rPr>
-          <w:rFonts w:ascii="Arial" w:hAnsi="Arial"/>
-          <w:sz w:val="24"/>
-          <w:szCs w:val="24"/>
-        </w:rPr>
-      </w:pPr>
-      <w:r>
-        <w:rPr>
-          <w:rFonts w:ascii="Arial" w:hAnsi="Arial"/>
-          <w:sz w:val="24"/>
-          <w:szCs w:val="24"/>
-        </w:rPr>
-        <w:t>This system can monitor the batteries in any smart machine such as personal computers or laptops.</w:t>
-      </w:r>
+        <w:jc w:val="both"/>
+        <w:rPr>
+          <w:rFonts w:ascii="Arial" w:hAnsi="Arial"/>
+          <w:sz w:val="24"/>
+          <w:szCs w:val="24"/>
+        </w:rPr>
+      </w:pPr>
     </w:p>
     <w:p>
       <w:pPr>
@@ -8230,19 +8204,37 @@
         <w:autoSpaceDN w:val="0"/>
         <w:adjustRightInd w:val="0"/>
         <w:spacing w:after="0" w:line="240" w:lineRule="auto"/>
-        <w:rPr>
-          <w:rFonts w:ascii="Arial" w:hAnsi="Arial"/>
-          <w:sz w:val="24"/>
-          <w:szCs w:val="24"/>
-        </w:rPr>
-      </w:pPr>
-      <w:r>
-        <w:rPr>
-          <w:rFonts w:ascii="Arial" w:hAnsi="Arial"/>
-          <w:sz w:val="24"/>
-          <w:szCs w:val="24"/>
-        </w:rPr>
-        <w:t>The system can monitor all critical resource usage and record transactions in real-time.</w:t>
+        <w:jc w:val="both"/>
+        <w:rPr>
+          <w:rFonts w:ascii="Arial" w:hAnsi="Arial"/>
+          <w:sz w:val="24"/>
+          <w:szCs w:val="24"/>
+          <w:rtl/>
+        </w:rPr>
+      </w:pPr>
+      <w:r>
+        <w:rPr>
+          <w:rFonts w:ascii="Arial" w:hAnsi="Arial"/>
+          <w:sz w:val="24"/>
+          <w:szCs w:val="24"/>
+        </w:rPr>
+        <w:t xml:space="preserve">The overall goal of the project is to design, implement and produce (as a sale product) a tiny hardware device (tiny to be portable for any user) that </w:t>
+      </w:r>
+      <w:r>
+        <w:rPr>
+          <w:rFonts w:ascii="Arial" w:hAnsi="Arial"/>
+          <w:sz w:val="24"/>
+          <w:szCs w:val="24"/>
+        </w:rPr>
+        <w:t>can</w:t>
+      </w:r>
+      <w:r>
+        <w:rPr>
+          <w:rFonts w:ascii="Arial" w:hAnsi="Arial"/>
+          <w:sz w:val="24"/>
+          <w:szCs w:val="24"/>
+        </w:rPr>
+        <w:t xml:space="preserve"> enable or disable charger functionality in real life.</w:t>
       </w:r>
     </w:p>
     <w:p>
@@ -8252,20 +8244,14 @@
         <w:autoSpaceDN w:val="0"/>
         <w:adjustRightInd w:val="0"/>
         <w:spacing w:after="0" w:line="240" w:lineRule="auto"/>
-        <w:rPr>
-          <w:rFonts w:ascii="Arial" w:hAnsi="Arial"/>
-          <w:sz w:val="24"/>
-          <w:szCs w:val="24"/>
-        </w:rPr>
-      </w:pPr>
-      <w:r>
-        <w:rPr>
-          <w:rFonts w:ascii="Arial" w:hAnsi="Arial"/>
-          <w:sz w:val="24"/>
-          <w:szCs w:val="24"/>
-        </w:rPr>
-        <w:t>this record collects data about usage of (Central processing unit – random access memory - Hard Disk) and makes a type of live streaming for the user that can watch resources usage furthermore charger status (Online-Offline) and battery percentage.</w:t>
-      </w:r>
+        <w:jc w:val="both"/>
+        <w:rPr>
+          <w:rFonts w:ascii="Arial" w:hAnsi="Arial"/>
+          <w:sz w:val="24"/>
+          <w:szCs w:val="24"/>
+          <w:rtl/>
+        </w:rPr>
+      </w:pPr>
     </w:p>
     <w:p>
       <w:pPr>
@@ -8274,19 +8260,36 @@
         <w:autoSpaceDN w:val="0"/>
         <w:adjustRightInd w:val="0"/>
         <w:spacing w:after="0" w:line="240" w:lineRule="auto"/>
-        <w:rPr>
-          <w:rFonts w:ascii="Arial" w:hAnsi="Arial"/>
-          <w:sz w:val="24"/>
-          <w:szCs w:val="24"/>
-        </w:rPr>
-      </w:pPr>
-      <w:r>
-        <w:rPr>
-          <w:rFonts w:ascii="Arial" w:hAnsi="Arial"/>
-          <w:sz w:val="24"/>
-          <w:szCs w:val="24"/>
-        </w:rPr>
-        <w:t>User can also make some of the filtering operations and study their battery life cycle, so he/she can guess the time that battery will need to replace.</w:t>
+        <w:jc w:val="both"/>
+        <w:rPr>
+          <w:rFonts w:ascii="Arial" w:hAnsi="Arial"/>
+          <w:sz w:val="24"/>
+          <w:szCs w:val="24"/>
+        </w:rPr>
+      </w:pPr>
+      <w:r>
+        <w:rPr>
+          <w:rFonts w:ascii="Arial" w:hAnsi="Arial"/>
+          <w:sz w:val="24"/>
+          <w:szCs w:val="24"/>
+        </w:rPr>
+        <w:t xml:space="preserve">We start to design a software that co-operate with </w:t>
+      </w:r>
+      <w:r>
+        <w:rPr>
+          <w:rFonts w:ascii="Arial" w:hAnsi="Arial"/>
+          <w:sz w:val="24"/>
+          <w:szCs w:val="24"/>
+        </w:rPr>
+        <w:t>this hardware</w:t>
+      </w:r>
+      <w:r>
+        <w:rPr>
+          <w:rFonts w:ascii="Arial" w:hAnsi="Arial"/>
+          <w:sz w:val="24"/>
+          <w:szCs w:val="24"/>
+        </w:rPr>
+        <w:t xml:space="preserve"> in windows platform, designing of software is built to be able to develop to be multiplatform in future and able to contact with smartphones or tablets regardless their brands.</w:t>
       </w:r>
     </w:p>
     <w:p>
@@ -8298,18 +8301,13 @@
         <w:spacing w:after="0" w:line="240" w:lineRule="auto"/>
         <w:rPr>
           <w:rFonts w:ascii="Arial" w:hAnsi="Arial"/>
-          <w:sz w:val="24"/>
-          <w:szCs w:val="24"/>
-        </w:rPr>
-      </w:pPr>
-      <w:r>
-        <w:rPr>
-          <w:rFonts w:ascii="Arial" w:hAnsi="Arial"/>
-          <w:sz w:val="24"/>
-          <w:szCs w:val="24"/>
-        </w:rPr>
-        <w:t>user can furthermore surveillance his/her average usage using the filtering operations over records and according to some criteria such date - time.</w:t>
-      </w:r>
+          <w:b/>
+          <w:bCs/>
+          <w:sz w:val="28"/>
+          <w:szCs w:val="28"/>
+          <w:u w:val="single"/>
+        </w:rPr>
+      </w:pPr>
     </w:p>
     <w:p>
       <w:pPr>
@@ -8318,22 +8316,28 @@
         <w:autoSpaceDN w:val="0"/>
         <w:adjustRightInd w:val="0"/>
         <w:spacing w:after="0" w:line="240" w:lineRule="auto"/>
-        <w:rPr>
-          <w:rFonts w:ascii="Arial" w:hAnsi="Arial"/>
-          <w:b/>
-          <w:bCs/>
-          <w:sz w:val="28"/>
-          <w:szCs w:val="28"/>
-          <w:u w:val="single"/>
-        </w:rPr>
-      </w:pPr>
-      <w:r>
-        <w:rPr>
-          <w:rFonts w:ascii="Arial" w:hAnsi="Arial"/>
-          <w:sz w:val="24"/>
-          <w:szCs w:val="24"/>
-        </w:rPr>
-        <w:t>All of these at the same place, the same UI, and without tedious processes.</w:t>
+        <w:jc w:val="both"/>
+        <w:rPr>
+          <w:rFonts w:ascii="Arial" w:hAnsi="Arial"/>
+          <w:sz w:val="24"/>
+          <w:szCs w:val="24"/>
+        </w:rPr>
+      </w:pPr>
+      <w:r>
+        <w:rPr>
+          <w:rFonts w:ascii="Arial" w:hAnsi="Arial"/>
+          <w:sz w:val="24"/>
+          <w:szCs w:val="24"/>
+        </w:rPr>
+        <w:t xml:space="preserve">We design the software (that connects with the hardware device) to be compatible with Windows </w:t>
+      </w:r>
+      <w:r>
+        <w:rPr>
+          <w:rFonts w:ascii="Arial" w:hAnsi="Arial"/>
+          <w:sz w:val="24"/>
+          <w:szCs w:val="24"/>
+        </w:rPr>
+        <w:t>platforms.</w:t>
       </w:r>
     </w:p>
     <w:p>
@@ -8343,13 +8347,11 @@
         <w:autoSpaceDN w:val="0"/>
         <w:adjustRightInd w:val="0"/>
         <w:spacing w:after="0" w:line="240" w:lineRule="auto"/>
-        <w:rPr>
-          <w:rFonts w:ascii="Arial" w:hAnsi="Arial"/>
-          <w:b/>
-          <w:bCs/>
-          <w:sz w:val="28"/>
-          <w:szCs w:val="28"/>
-          <w:u w:val="single"/>
+        <w:jc w:val="both"/>
+        <w:rPr>
+          <w:rFonts w:ascii="Arial" w:hAnsi="Arial"/>
+          <w:sz w:val="24"/>
+          <w:szCs w:val="24"/>
         </w:rPr>
       </w:pPr>
     </w:p>
@@ -8360,15 +8362,21 @@
         <w:autoSpaceDN w:val="0"/>
         <w:adjustRightInd w:val="0"/>
         <w:spacing w:after="0" w:line="240" w:lineRule="auto"/>
-        <w:rPr>
-          <w:rFonts w:ascii="Arial" w:hAnsi="Arial"/>
-          <w:b/>
-          <w:bCs/>
-          <w:sz w:val="28"/>
-          <w:szCs w:val="28"/>
-          <w:u w:val="single"/>
-        </w:rPr>
-      </w:pPr>
+        <w:jc w:val="both"/>
+        <w:rPr>
+          <w:rFonts w:ascii="Arial" w:hAnsi="Arial"/>
+          <w:sz w:val="24"/>
+          <w:szCs w:val="24"/>
+        </w:rPr>
+      </w:pPr>
+      <w:r>
+        <w:rPr>
+          <w:rFonts w:ascii="Arial" w:hAnsi="Arial"/>
+          <w:sz w:val="24"/>
+          <w:szCs w:val="24"/>
+        </w:rPr>
+        <w:t>Designing the software takes the concept of functional programming, parallel programming, and object-oriented programming in (C#9.0 &amp; dotnet 5.0) to be much more flexible to has the ability to develop to be multiplatform in the future and able to contact with smartphones or tablets regardless of their brands.</w:t>
+      </w:r>
     </w:p>
     <w:p>
       <w:pPr>
@@ -8386,28 +8394,6 @@
           <w:u w:val="single"/>
         </w:rPr>
       </w:pPr>
-      <w:r>
-        <w:rPr>
-          <w:rFonts w:ascii="Arial" w:hAnsi="Arial"/>
-          <w:b/>
-          <w:bCs/>
-          <w:sz w:val="28"/>
-          <w:szCs w:val="28"/>
-          <w:u w:val="single"/>
-        </w:rPr>
-        <w:t xml:space="preserve">1.2 </w:t>
-      </w:r>
-      <w:r>
-        <w:rPr>
-          <w:rFonts w:ascii="Arial" w:hAnsi="Arial"/>
-          <w:b/>
-          <w:bCs/>
-          <w:sz w:val="28"/>
-          <w:szCs w:val="28"/>
-          <w:u w:val="single"/>
-        </w:rPr>
-        <w:t>Motivation</w:t>
-      </w:r>
     </w:p>
     <w:p>
       <w:pPr>
@@ -8435,17 +8421,34 @@
         <w:spacing w:after="0" w:line="240" w:lineRule="auto"/>
         <w:rPr>
           <w:rFonts w:ascii="Arial" w:hAnsi="Arial"/>
-          <w:sz w:val="24"/>
-          <w:szCs w:val="24"/>
-        </w:rPr>
-      </w:pPr>
-      <w:r>
-        <w:rPr>
-          <w:rFonts w:ascii="Arial" w:hAnsi="Arial"/>
-          <w:sz w:val="24"/>
-          <w:szCs w:val="24"/>
-        </w:rPr>
-        <w:t>The motivation for designing this application came from some reasons:</w:t>
+          <w:b/>
+          <w:bCs/>
+          <w:sz w:val="28"/>
+          <w:szCs w:val="28"/>
+          <w:u w:val="single"/>
+        </w:rPr>
+      </w:pPr>
+      <w:r>
+        <w:rPr>
+          <w:rFonts w:ascii="Arial" w:hAnsi="Arial"/>
+          <w:b/>
+          <w:bCs/>
+          <w:sz w:val="28"/>
+          <w:szCs w:val="28"/>
+          <w:u w:val="single"/>
+        </w:rPr>
+        <w:t xml:space="preserve">1.2 </w:t>
+      </w:r>
+      <w:r>
+        <w:rPr>
+          <w:rFonts w:ascii="Arial" w:hAnsi="Arial"/>
+          <w:b/>
+          <w:bCs/>
+          <w:sz w:val="28"/>
+          <w:szCs w:val="28"/>
+          <w:u w:val="single"/>
+        </w:rPr>
+        <w:t>Motivation</w:t>
       </w:r>
     </w:p>
     <w:p>
@@ -8457,18 +8460,13 @@
         <w:spacing w:after="0" w:line="240" w:lineRule="auto"/>
         <w:rPr>
           <w:rFonts w:ascii="Arial" w:hAnsi="Arial"/>
-          <w:sz w:val="24"/>
-          <w:szCs w:val="24"/>
-        </w:rPr>
-      </w:pPr>
-      <w:r>
-        <w:rPr>
-          <w:rFonts w:ascii="Arial" w:hAnsi="Arial"/>
-          <w:sz w:val="24"/>
-          <w:szCs w:val="24"/>
-        </w:rPr>
-        <w:t>Firstly: As students in the computer science department, the laptop is one of the most important tools for us, so we want to save its battery’s life as much as we can.</w:t>
-      </w:r>
+          <w:b/>
+          <w:bCs/>
+          <w:sz w:val="28"/>
+          <w:szCs w:val="28"/>
+          <w:u w:val="single"/>
+        </w:rPr>
+      </w:pPr>
     </w:p>
     <w:p>
       <w:pPr>
@@ -8489,7 +8487,7 @@
           <w:sz w:val="24"/>
           <w:szCs w:val="24"/>
         </w:rPr>
-        <w:t>This is the first serious contribution to overcome this issue by building an intelligent device from scratch that saves batterie’s life, which based on Embedded Systems by combining software with hardware.</w:t>
+        <w:t>The motivation for designing this application came from some reasons:</w:t>
       </w:r>
     </w:p>
     <w:p>
@@ -8511,7 +8509,7 @@
           <w:sz w:val="24"/>
           <w:szCs w:val="24"/>
         </w:rPr>
-        <w:t>secondly: for each student in any faculty or institution, a laptop can be one of the most precious especially for those who suffer from poverty.</w:t>
+        <w:t>Firstly: As students in the computer science department, the laptop is one of the most important tools for us, so we want to save its battery’s life as much as we can.</w:t>
       </w:r>
     </w:p>
     <w:p>
@@ -8527,48 +8525,6 @@
           <w:szCs w:val="24"/>
         </w:rPr>
       </w:pPr>
-      <w:r>
-        <w:rPr>
-          <w:rFonts w:ascii="Arial" w:hAnsi="Arial"/>
-          <w:sz w:val="24"/>
-          <w:szCs w:val="24"/>
-        </w:rPr>
-        <w:t xml:space="preserve">replace the battery with a little bit of money for these students can literally kill their studies progress, so we are seeking for saving money for these students to save their </w:t>
-      </w:r>
-      <w:r>
-        <w:rPr>
-          <w:rFonts w:ascii="Arial" w:hAnsi="Arial"/>
-          <w:sz w:val="24"/>
-          <w:szCs w:val="24"/>
-        </w:rPr>
-        <w:t>brains</w:t>
-      </w:r>
-      <w:r>
-        <w:rPr>
-          <w:rFonts w:ascii="Arial" w:hAnsi="Arial"/>
-          <w:sz w:val="24"/>
-          <w:szCs w:val="24"/>
-        </w:rPr>
-        <w:t>.</w:t>
-      </w:r>
-    </w:p>
-    <w:p>
-      <w:pPr>
-        <w:spacing w:after="160" w:line="259" w:lineRule="auto"/>
-        <w:rPr>
-          <w:rFonts w:ascii="Arial" w:hAnsi="Arial"/>
-          <w:sz w:val="24"/>
-          <w:szCs w:val="24"/>
-        </w:rPr>
-      </w:pPr>
-      <w:r>
-        <w:rPr>
-          <w:rFonts w:ascii="Arial" w:hAnsi="Arial"/>
-          <w:sz w:val="24"/>
-          <w:szCs w:val="24"/>
-        </w:rPr>
-        <w:br w:type="page"/>
-      </w:r>
     </w:p>
     <w:p>
       <w:pPr>
@@ -8579,24 +8535,17 @@
         <w:spacing w:after="0" w:line="240" w:lineRule="auto"/>
         <w:rPr>
           <w:rFonts w:ascii="Arial" w:hAnsi="Arial"/>
-          <w:b/>
-          <w:bCs/>
-          <w:sz w:val="28"/>
-          <w:szCs w:val="28"/>
-          <w:u w:val="single"/>
-        </w:rPr>
-      </w:pPr>
-      <w:r>
-        <w:rPr>
-          <w:rFonts w:ascii="Arial" w:hAnsi="Arial"/>
-          <w:b/>
-          <w:bCs/>
-          <w:sz w:val="28"/>
-          <w:szCs w:val="28"/>
-          <w:u w:val="single"/>
-        </w:rPr>
-        <w:lastRenderedPageBreak/>
-        <w:t>1.3 Problem Definition</w:t>
+          <w:sz w:val="24"/>
+          <w:szCs w:val="24"/>
+        </w:rPr>
+      </w:pPr>
+      <w:r>
+        <w:rPr>
+          <w:rFonts w:ascii="Arial" w:hAnsi="Arial"/>
+          <w:sz w:val="24"/>
+          <w:szCs w:val="24"/>
+        </w:rPr>
+        <w:t>This is the first serious contribution to overcome this issue by building an intelligent device from scratch that saves batterie’s life, which based on Embedded Systems by combining software with hardware.</w:t>
       </w:r>
     </w:p>
     <w:p>
@@ -8608,11 +8557,8 @@
         <w:spacing w:after="0" w:line="240" w:lineRule="auto"/>
         <w:rPr>
           <w:rFonts w:ascii="Arial" w:hAnsi="Arial"/>
-          <w:b/>
-          <w:bCs/>
-          <w:sz w:val="28"/>
-          <w:szCs w:val="28"/>
-          <w:u w:val="single"/>
+          <w:sz w:val="24"/>
+          <w:szCs w:val="24"/>
         </w:rPr>
       </w:pPr>
     </w:p>
@@ -8635,7 +8581,15 @@
           <w:sz w:val="24"/>
           <w:szCs w:val="24"/>
         </w:rPr>
-        <w:t>Batteries do not have an infinite lifespan. Most battery manufacturers claim that their products have a 300-500 cycle rating. After this, batteries would be unable to carry as much energy and will only be able to fuel the computer for limited periods of time [qur21] The wrong way of charging Lithium-Ion batteries which included in laptops leads to decrease batterie’s lifespan by 25% which in turn lead to replace them frequently, as well as frequently and randomly power outage which lost user’s work. Leaving the battery connected to the charger when the battery is completely charged while you are using it may lower battery lifespan if you do it repeatedly [sam21] “So, a good range to aim for when charging a Li-ion battery is from about 40% to 80% in one go. Try not to let the battery drop below 20%” [qur21] As battery’s cost has risen, it is necessary to save money and enhancing batteries’ performance, so solving this problem now not later is the correct chosen.</w:t>
+        <w:t>On other hand</w:t>
+      </w:r>
+      <w:r>
+        <w:rPr>
+          <w:rFonts w:ascii="Arial" w:hAnsi="Arial"/>
+          <w:sz w:val="24"/>
+          <w:szCs w:val="24"/>
+        </w:rPr>
+        <w:t>: for each student in any faculty or institution, a laptop can be one of the most precious especially for those who suffer from poverty.</w:t>
       </w:r>
     </w:p>
     <w:p>
@@ -8649,6 +8603,635 @@
           <w:rFonts w:ascii="Arial" w:hAnsi="Arial"/>
           <w:sz w:val="24"/>
           <w:szCs w:val="24"/>
+        </w:rPr>
+      </w:pPr>
+    </w:p>
+    <w:p>
+      <w:pPr>
+        <w:pStyle w:val="ListParagraph"/>
+        <w:autoSpaceDE w:val="0"/>
+        <w:autoSpaceDN w:val="0"/>
+        <w:adjustRightInd w:val="0"/>
+        <w:spacing w:after="0" w:line="240" w:lineRule="auto"/>
+        <w:rPr>
+          <w:rFonts w:ascii="Arial" w:hAnsi="Arial"/>
+          <w:sz w:val="24"/>
+          <w:szCs w:val="24"/>
+        </w:rPr>
+      </w:pPr>
+      <w:r>
+        <w:rPr>
+          <w:rFonts w:ascii="Arial" w:hAnsi="Arial"/>
+          <w:sz w:val="24"/>
+          <w:szCs w:val="24"/>
+        </w:rPr>
+        <w:t>R</w:t>
+      </w:r>
+      <w:r>
+        <w:rPr>
+          <w:rFonts w:ascii="Arial" w:hAnsi="Arial"/>
+          <w:sz w:val="24"/>
+          <w:szCs w:val="24"/>
+        </w:rPr>
+        <w:t>eplace the battery with a little bit of money for these students can literally kill their studies progress, so we are seeking for saving money for these students to save their brains.</w:t>
+      </w:r>
+    </w:p>
+    <w:p>
+      <w:pPr>
+        <w:pStyle w:val="ListParagraph"/>
+        <w:autoSpaceDE w:val="0"/>
+        <w:autoSpaceDN w:val="0"/>
+        <w:adjustRightInd w:val="0"/>
+        <w:spacing w:after="0" w:line="240" w:lineRule="auto"/>
+        <w:rPr>
+          <w:rFonts w:ascii="Arial" w:hAnsi="Arial"/>
+          <w:b/>
+          <w:bCs/>
+          <w:sz w:val="28"/>
+          <w:szCs w:val="28"/>
+          <w:u w:val="single"/>
+        </w:rPr>
+      </w:pPr>
+    </w:p>
+    <w:p>
+      <w:pPr>
+        <w:pStyle w:val="ListParagraph"/>
+        <w:autoSpaceDE w:val="0"/>
+        <w:autoSpaceDN w:val="0"/>
+        <w:adjustRightInd w:val="0"/>
+        <w:spacing w:after="0" w:line="240" w:lineRule="auto"/>
+        <w:rPr>
+          <w:rFonts w:ascii="Arial" w:hAnsi="Arial"/>
+          <w:b/>
+          <w:bCs/>
+          <w:sz w:val="28"/>
+          <w:szCs w:val="28"/>
+          <w:u w:val="single"/>
+        </w:rPr>
+      </w:pPr>
+      <w:r>
+        <w:rPr>
+          <w:rFonts w:ascii="Arial" w:hAnsi="Arial"/>
+          <w:b/>
+          <w:bCs/>
+          <w:sz w:val="28"/>
+          <w:szCs w:val="28"/>
+          <w:u w:val="single"/>
+        </w:rPr>
+        <w:lastRenderedPageBreak/>
+        <w:t>1.3 Problem Definition</w:t>
+      </w:r>
+    </w:p>
+    <w:p>
+      <w:pPr>
+        <w:pStyle w:val="ListParagraph"/>
+        <w:autoSpaceDE w:val="0"/>
+        <w:autoSpaceDN w:val="0"/>
+        <w:adjustRightInd w:val="0"/>
+        <w:spacing w:after="0" w:line="240" w:lineRule="auto"/>
+        <w:rPr>
+          <w:rFonts w:ascii="Arial" w:hAnsi="Arial"/>
+          <w:b/>
+          <w:bCs/>
+          <w:sz w:val="28"/>
+          <w:szCs w:val="28"/>
+          <w:u w:val="single"/>
+        </w:rPr>
+      </w:pPr>
+    </w:p>
+    <w:p>
+      <w:pPr>
+        <w:pStyle w:val="ListParagraph"/>
+        <w:autoSpaceDE w:val="0"/>
+        <w:autoSpaceDN w:val="0"/>
+        <w:adjustRightInd w:val="0"/>
+        <w:spacing w:after="0" w:line="240" w:lineRule="auto"/>
+        <w:rPr>
+          <w:rFonts w:ascii="Arial" w:hAnsi="Arial"/>
+          <w:sz w:val="24"/>
+          <w:szCs w:val="24"/>
+        </w:rPr>
+      </w:pPr>
+      <w:r>
+        <w:rPr>
+          <w:rFonts w:ascii="Arial" w:hAnsi="Arial"/>
+          <w:sz w:val="24"/>
+          <w:szCs w:val="24"/>
+        </w:rPr>
+        <w:t xml:space="preserve">Batteries do not have an infinite lifespan. Most battery manufacturers claim that their products have a 300-500 cycle rating </w:t>
+      </w:r>
+      <w:proofErr w:type="gramStart"/>
+      <w:r>
+        <w:rPr>
+          <w:rFonts w:ascii="Arial" w:hAnsi="Arial"/>
+          <w:sz w:val="24"/>
+          <w:szCs w:val="24"/>
+        </w:rPr>
+        <w:t>[  ]</w:t>
+      </w:r>
+      <w:proofErr w:type="gramEnd"/>
+      <w:r>
+        <w:rPr>
+          <w:rFonts w:ascii="Arial" w:hAnsi="Arial"/>
+          <w:sz w:val="24"/>
+          <w:szCs w:val="24"/>
+        </w:rPr>
+        <w:t>.</w:t>
+      </w:r>
+    </w:p>
+    <w:p>
+      <w:pPr>
+        <w:pStyle w:val="ListParagraph"/>
+        <w:autoSpaceDE w:val="0"/>
+        <w:autoSpaceDN w:val="0"/>
+        <w:adjustRightInd w:val="0"/>
+        <w:spacing w:after="0" w:line="240" w:lineRule="auto"/>
+        <w:rPr>
+          <w:rFonts w:ascii="Arial" w:hAnsi="Arial"/>
+          <w:sz w:val="24"/>
+          <w:szCs w:val="24"/>
+        </w:rPr>
+      </w:pPr>
+    </w:p>
+    <w:p>
+      <w:pPr>
+        <w:pStyle w:val="ListParagraph"/>
+        <w:autoSpaceDE w:val="0"/>
+        <w:autoSpaceDN w:val="0"/>
+        <w:adjustRightInd w:val="0"/>
+        <w:spacing w:after="0" w:line="240" w:lineRule="auto"/>
+        <w:rPr>
+          <w:rFonts w:ascii="Arial" w:hAnsi="Arial"/>
+          <w:sz w:val="24"/>
+          <w:szCs w:val="24"/>
+        </w:rPr>
+      </w:pPr>
+      <w:r>
+        <w:rPr>
+          <w:rFonts w:ascii="Arial" w:hAnsi="Arial"/>
+          <w:sz w:val="24"/>
+          <w:szCs w:val="24"/>
+        </w:rPr>
+        <w:t>After this, batteries would be unable to carry as much energy and will only be able to fuel the computer for limited periods of time [qur21]</w:t>
+      </w:r>
+    </w:p>
+    <w:p>
+      <w:pPr>
+        <w:pStyle w:val="ListParagraph"/>
+        <w:autoSpaceDE w:val="0"/>
+        <w:autoSpaceDN w:val="0"/>
+        <w:adjustRightInd w:val="0"/>
+        <w:spacing w:after="0" w:line="240" w:lineRule="auto"/>
+        <w:rPr>
+          <w:rFonts w:ascii="Arial" w:hAnsi="Arial"/>
+          <w:sz w:val="24"/>
+          <w:szCs w:val="24"/>
+        </w:rPr>
+      </w:pPr>
+    </w:p>
+    <w:p>
+      <w:pPr>
+        <w:pStyle w:val="ListParagraph"/>
+        <w:autoSpaceDE w:val="0"/>
+        <w:autoSpaceDN w:val="0"/>
+        <w:adjustRightInd w:val="0"/>
+        <w:spacing w:after="0" w:line="240" w:lineRule="auto"/>
+        <w:rPr>
+          <w:rFonts w:ascii="Arial" w:hAnsi="Arial"/>
+          <w:sz w:val="24"/>
+          <w:szCs w:val="24"/>
+        </w:rPr>
+      </w:pPr>
+      <w:r>
+        <w:rPr>
+          <w:rFonts w:ascii="Arial" w:hAnsi="Arial"/>
+          <w:sz w:val="24"/>
+          <w:szCs w:val="24"/>
+        </w:rPr>
+        <w:t>The wrong way of charging Lithium-Ion batteries which included in laptops leads to a decrease in batterie’s lifespan by 25% which in turn lead to replacing them frequently,</w:t>
+      </w:r>
+    </w:p>
+    <w:p>
+      <w:pPr>
+        <w:pStyle w:val="ListParagraph"/>
+        <w:autoSpaceDE w:val="0"/>
+        <w:autoSpaceDN w:val="0"/>
+        <w:adjustRightInd w:val="0"/>
+        <w:spacing w:after="0" w:line="240" w:lineRule="auto"/>
+        <w:rPr>
+          <w:rFonts w:ascii="Arial" w:hAnsi="Arial"/>
+          <w:sz w:val="24"/>
+          <w:szCs w:val="24"/>
+        </w:rPr>
+      </w:pPr>
+      <w:r>
+        <w:rPr>
+          <w:rFonts w:ascii="Arial" w:hAnsi="Arial"/>
+          <w:sz w:val="24"/>
+          <w:szCs w:val="24"/>
+        </w:rPr>
+        <w:t>as well as frequently and randomly power outages which lost user’s work.</w:t>
+      </w:r>
+    </w:p>
+    <w:p>
+      <w:pPr>
+        <w:pStyle w:val="ListParagraph"/>
+        <w:autoSpaceDE w:val="0"/>
+        <w:autoSpaceDN w:val="0"/>
+        <w:adjustRightInd w:val="0"/>
+        <w:spacing w:after="0" w:line="240" w:lineRule="auto"/>
+        <w:rPr>
+          <w:rFonts w:ascii="Arial" w:hAnsi="Arial"/>
+          <w:sz w:val="24"/>
+          <w:szCs w:val="24"/>
+        </w:rPr>
+      </w:pPr>
+    </w:p>
+    <w:p>
+      <w:pPr>
+        <w:pStyle w:val="ListParagraph"/>
+        <w:autoSpaceDE w:val="0"/>
+        <w:autoSpaceDN w:val="0"/>
+        <w:adjustRightInd w:val="0"/>
+        <w:spacing w:after="0" w:line="240" w:lineRule="auto"/>
+        <w:rPr>
+          <w:rFonts w:ascii="Arial" w:hAnsi="Arial"/>
+          <w:sz w:val="24"/>
+          <w:szCs w:val="24"/>
+        </w:rPr>
+      </w:pPr>
+      <w:r>
+        <w:rPr>
+          <w:rFonts w:ascii="Arial" w:hAnsi="Arial"/>
+          <w:sz w:val="24"/>
+          <w:szCs w:val="24"/>
+        </w:rPr>
+        <w:t>Leaving the battery connected to the charger when the battery is completely charged while you are using it may lower battery lifespan if you do it repeatedly [sam21]</w:t>
+      </w:r>
+    </w:p>
+    <w:p>
+      <w:pPr>
+        <w:pStyle w:val="ListParagraph"/>
+        <w:autoSpaceDE w:val="0"/>
+        <w:autoSpaceDN w:val="0"/>
+        <w:adjustRightInd w:val="0"/>
+        <w:spacing w:after="0" w:line="240" w:lineRule="auto"/>
+        <w:rPr>
+          <w:rFonts w:ascii="Arial" w:hAnsi="Arial"/>
+          <w:sz w:val="24"/>
+          <w:szCs w:val="24"/>
+        </w:rPr>
+      </w:pPr>
+      <w:r>
+        <w:rPr>
+          <w:rFonts w:ascii="Arial" w:hAnsi="Arial"/>
+          <w:sz w:val="24"/>
+          <w:szCs w:val="24"/>
+        </w:rPr>
+        <w:t>“So, a good range to aim for when charging a Li-ion battery is from about 40% to 80%</w:t>
+      </w:r>
+    </w:p>
+    <w:p>
+      <w:pPr>
+        <w:pStyle w:val="ListParagraph"/>
+        <w:autoSpaceDE w:val="0"/>
+        <w:autoSpaceDN w:val="0"/>
+        <w:adjustRightInd w:val="0"/>
+        <w:spacing w:after="0" w:line="240" w:lineRule="auto"/>
+        <w:rPr>
+          <w:rFonts w:ascii="Arial" w:hAnsi="Arial"/>
+          <w:sz w:val="24"/>
+          <w:szCs w:val="24"/>
+        </w:rPr>
+      </w:pPr>
+      <w:r>
+        <w:rPr>
+          <w:rFonts w:ascii="Arial" w:hAnsi="Arial"/>
+          <w:sz w:val="24"/>
+          <w:szCs w:val="24"/>
+        </w:rPr>
+        <w:t>in one go. Try not to let the battery drop below 20%” [qur21]</w:t>
+      </w:r>
+    </w:p>
+    <w:p>
+      <w:pPr>
+        <w:pStyle w:val="ListParagraph"/>
+        <w:autoSpaceDE w:val="0"/>
+        <w:autoSpaceDN w:val="0"/>
+        <w:adjustRightInd w:val="0"/>
+        <w:spacing w:after="0" w:line="240" w:lineRule="auto"/>
+        <w:rPr>
+          <w:rFonts w:ascii="Arial" w:hAnsi="Arial"/>
+          <w:sz w:val="24"/>
+          <w:szCs w:val="24"/>
+        </w:rPr>
+      </w:pPr>
+    </w:p>
+    <w:p>
+      <w:pPr>
+        <w:pStyle w:val="ListParagraph"/>
+        <w:autoSpaceDE w:val="0"/>
+        <w:autoSpaceDN w:val="0"/>
+        <w:adjustRightInd w:val="0"/>
+        <w:spacing w:after="0" w:line="240" w:lineRule="auto"/>
+        <w:rPr>
+          <w:rFonts w:ascii="Arial" w:hAnsi="Arial"/>
+          <w:sz w:val="24"/>
+          <w:szCs w:val="24"/>
+        </w:rPr>
+      </w:pPr>
+      <w:r>
+        <w:rPr>
+          <w:rFonts w:ascii="Arial" w:hAnsi="Arial"/>
+          <w:sz w:val="24"/>
+          <w:szCs w:val="24"/>
+        </w:rPr>
+        <w:t>As battery’s cost has risen, it is necessary to save money and enhancing batteries’ performance, so solving this problem now not later is the correct choice.</w:t>
+      </w:r>
+    </w:p>
+    <w:p>
+      <w:pPr>
+        <w:pStyle w:val="ListParagraph"/>
+        <w:autoSpaceDE w:val="0"/>
+        <w:autoSpaceDN w:val="0"/>
+        <w:adjustRightInd w:val="0"/>
+        <w:spacing w:after="0" w:line="240" w:lineRule="auto"/>
+        <w:rPr>
+          <w:rFonts w:ascii="Arial" w:hAnsi="Arial"/>
+          <w:sz w:val="24"/>
+          <w:szCs w:val="24"/>
+        </w:rPr>
+      </w:pPr>
+    </w:p>
+    <w:p>
+      <w:pPr>
+        <w:pStyle w:val="ListParagraph"/>
+        <w:autoSpaceDE w:val="0"/>
+        <w:autoSpaceDN w:val="0"/>
+        <w:adjustRightInd w:val="0"/>
+        <w:spacing w:after="0" w:line="240" w:lineRule="auto"/>
+        <w:rPr>
+          <w:rFonts w:ascii="Arial" w:hAnsi="Arial"/>
+          <w:sz w:val="24"/>
+          <w:szCs w:val="24"/>
+        </w:rPr>
+      </w:pPr>
+    </w:p>
+    <w:p>
+      <w:pPr>
+        <w:pStyle w:val="ListParagraph"/>
+        <w:autoSpaceDE w:val="0"/>
+        <w:autoSpaceDN w:val="0"/>
+        <w:adjustRightInd w:val="0"/>
+        <w:spacing w:after="0" w:line="240" w:lineRule="auto"/>
+        <w:rPr>
+          <w:rFonts w:ascii="Arial" w:hAnsi="Arial"/>
+          <w:b/>
+          <w:bCs/>
+          <w:sz w:val="28"/>
+          <w:szCs w:val="28"/>
+          <w:u w:val="single"/>
+        </w:rPr>
+      </w:pPr>
+      <w:r>
+        <w:rPr>
+          <w:rFonts w:ascii="Arial" w:hAnsi="Arial"/>
+          <w:b/>
+          <w:bCs/>
+          <w:sz w:val="28"/>
+          <w:szCs w:val="28"/>
+          <w:u w:val="single"/>
+        </w:rPr>
+        <w:t>1.</w:t>
+      </w:r>
+      <w:r>
+        <w:rPr>
+          <w:rFonts w:ascii="Arial" w:hAnsi="Arial"/>
+          <w:b/>
+          <w:bCs/>
+          <w:sz w:val="28"/>
+          <w:szCs w:val="28"/>
+          <w:u w:val="single"/>
+        </w:rPr>
+        <w:t>4</w:t>
+      </w:r>
+      <w:r>
+        <w:rPr>
+          <w:rFonts w:ascii="Arial" w:hAnsi="Arial"/>
+          <w:b/>
+          <w:bCs/>
+          <w:sz w:val="28"/>
+          <w:szCs w:val="28"/>
+          <w:u w:val="single"/>
+        </w:rPr>
+        <w:t xml:space="preserve"> </w:t>
+      </w:r>
+      <w:r>
+        <w:rPr>
+          <w:rFonts w:ascii="Arial" w:hAnsi="Arial"/>
+          <w:b/>
+          <w:bCs/>
+          <w:sz w:val="28"/>
+          <w:szCs w:val="28"/>
+          <w:u w:val="single"/>
+        </w:rPr>
+        <w:t>Background</w:t>
+      </w:r>
+    </w:p>
+    <w:p>
+      <w:pPr>
+        <w:pStyle w:val="ListParagraph"/>
+        <w:autoSpaceDE w:val="0"/>
+        <w:autoSpaceDN w:val="0"/>
+        <w:adjustRightInd w:val="0"/>
+        <w:spacing w:after="0" w:line="240" w:lineRule="auto"/>
+        <w:rPr>
+          <w:rFonts w:ascii="Arial" w:hAnsi="Arial"/>
+          <w:sz w:val="24"/>
+          <w:szCs w:val="24"/>
+        </w:rPr>
+      </w:pPr>
+    </w:p>
+    <w:p>
+      <w:pPr>
+        <w:pStyle w:val="ListParagraph"/>
+        <w:autoSpaceDE w:val="0"/>
+        <w:autoSpaceDN w:val="0"/>
+        <w:adjustRightInd w:val="0"/>
+        <w:spacing w:after="0" w:line="240" w:lineRule="auto"/>
+        <w:rPr>
+          <w:rFonts w:ascii="Arial" w:hAnsi="Arial"/>
+          <w:sz w:val="24"/>
+          <w:szCs w:val="24"/>
+        </w:rPr>
+      </w:pPr>
+    </w:p>
+    <w:p>
+      <w:pPr>
+        <w:pStyle w:val="ListParagraph"/>
+        <w:autoSpaceDE w:val="0"/>
+        <w:autoSpaceDN w:val="0"/>
+        <w:adjustRightInd w:val="0"/>
+        <w:spacing w:after="0" w:line="240" w:lineRule="auto"/>
+        <w:rPr>
+          <w:rFonts w:ascii="Arial" w:hAnsi="Arial"/>
+          <w:sz w:val="24"/>
+          <w:szCs w:val="24"/>
+        </w:rPr>
+      </w:pPr>
+    </w:p>
+    <w:p>
+      <w:pPr>
+        <w:pStyle w:val="ListParagraph"/>
+        <w:autoSpaceDE w:val="0"/>
+        <w:autoSpaceDN w:val="0"/>
+        <w:adjustRightInd w:val="0"/>
+        <w:spacing w:after="0" w:line="240" w:lineRule="auto"/>
+        <w:rPr>
+          <w:rFonts w:ascii="Arial" w:hAnsi="Arial"/>
+          <w:sz w:val="24"/>
+          <w:szCs w:val="24"/>
+        </w:rPr>
+      </w:pPr>
+    </w:p>
+    <w:p>
+      <w:pPr>
+        <w:pStyle w:val="ListParagraph"/>
+        <w:autoSpaceDE w:val="0"/>
+        <w:autoSpaceDN w:val="0"/>
+        <w:adjustRightInd w:val="0"/>
+        <w:spacing w:after="0" w:line="240" w:lineRule="auto"/>
+        <w:rPr>
+          <w:rFonts w:ascii="Arial" w:hAnsi="Arial"/>
+          <w:b/>
+          <w:bCs/>
+          <w:sz w:val="28"/>
+          <w:szCs w:val="28"/>
+          <w:u w:val="single"/>
+        </w:rPr>
+      </w:pPr>
+      <w:r>
+        <w:rPr>
+          <w:rFonts w:ascii="Arial" w:hAnsi="Arial"/>
+          <w:b/>
+          <w:bCs/>
+          <w:sz w:val="28"/>
+          <w:szCs w:val="28"/>
+          <w:u w:val="single"/>
+        </w:rPr>
+        <w:t>1.5 Related works</w:t>
+      </w:r>
+    </w:p>
+    <w:p>
+      <w:pPr>
+        <w:pStyle w:val="ListParagraph"/>
+        <w:autoSpaceDE w:val="0"/>
+        <w:autoSpaceDN w:val="0"/>
+        <w:adjustRightInd w:val="0"/>
+        <w:spacing w:after="0" w:line="240" w:lineRule="auto"/>
+        <w:rPr>
+          <w:rFonts w:ascii="Arial" w:hAnsi="Arial"/>
+          <w:b/>
+          <w:bCs/>
+          <w:sz w:val="28"/>
+          <w:szCs w:val="28"/>
+          <w:u w:val="single"/>
+        </w:rPr>
+      </w:pPr>
+    </w:p>
+    <w:p>
+      <w:pPr>
+        <w:pStyle w:val="ListParagraph"/>
+        <w:autoSpaceDE w:val="0"/>
+        <w:autoSpaceDN w:val="0"/>
+        <w:adjustRightInd w:val="0"/>
+        <w:spacing w:after="0" w:line="240" w:lineRule="auto"/>
+        <w:rPr>
+          <w:rFonts w:ascii="Arial" w:hAnsi="Arial"/>
+          <w:b/>
+          <w:bCs/>
+          <w:sz w:val="28"/>
+          <w:szCs w:val="28"/>
+          <w:u w:val="single"/>
+        </w:rPr>
+      </w:pPr>
+    </w:p>
+    <w:p>
+      <w:pPr>
+        <w:pStyle w:val="ListParagraph"/>
+        <w:autoSpaceDE w:val="0"/>
+        <w:autoSpaceDN w:val="0"/>
+        <w:adjustRightInd w:val="0"/>
+        <w:spacing w:after="0" w:line="240" w:lineRule="auto"/>
+        <w:rPr>
+          <w:rFonts w:ascii="Arial" w:hAnsi="Arial"/>
+          <w:b/>
+          <w:bCs/>
+          <w:sz w:val="28"/>
+          <w:szCs w:val="28"/>
+          <w:u w:val="single"/>
+        </w:rPr>
+      </w:pPr>
+    </w:p>
+    <w:p>
+      <w:pPr>
+        <w:pStyle w:val="ListParagraph"/>
+        <w:autoSpaceDE w:val="0"/>
+        <w:autoSpaceDN w:val="0"/>
+        <w:adjustRightInd w:val="0"/>
+        <w:spacing w:after="0" w:line="240" w:lineRule="auto"/>
+        <w:rPr>
+          <w:rFonts w:ascii="Arial" w:hAnsi="Arial"/>
+          <w:b/>
+          <w:bCs/>
+          <w:sz w:val="28"/>
+          <w:szCs w:val="28"/>
+          <w:u w:val="single"/>
+        </w:rPr>
+      </w:pPr>
+      <w:r>
+        <w:rPr>
+          <w:rFonts w:ascii="Arial" w:hAnsi="Arial"/>
+          <w:b/>
+          <w:bCs/>
+          <w:sz w:val="28"/>
+          <w:szCs w:val="28"/>
+          <w:u w:val="single"/>
+        </w:rPr>
+        <w:t>1.6 Scope</w:t>
+      </w:r>
+    </w:p>
+    <w:p>
+      <w:pPr>
+        <w:pStyle w:val="ListParagraph"/>
+        <w:autoSpaceDE w:val="0"/>
+        <w:autoSpaceDN w:val="0"/>
+        <w:adjustRightInd w:val="0"/>
+        <w:spacing w:after="0" w:line="240" w:lineRule="auto"/>
+        <w:rPr>
+          <w:rFonts w:ascii="Arial" w:hAnsi="Arial"/>
+          <w:b/>
+          <w:bCs/>
+          <w:sz w:val="28"/>
+          <w:szCs w:val="28"/>
+          <w:u w:val="single"/>
+        </w:rPr>
+      </w:pPr>
+    </w:p>
+    <w:p>
+      <w:pPr>
+        <w:pStyle w:val="ListParagraph"/>
+        <w:autoSpaceDE w:val="0"/>
+        <w:autoSpaceDN w:val="0"/>
+        <w:adjustRightInd w:val="0"/>
+        <w:spacing w:after="0" w:line="240" w:lineRule="auto"/>
+        <w:rPr>
+          <w:rFonts w:ascii="Arial" w:hAnsi="Arial"/>
+          <w:b/>
+          <w:bCs/>
+          <w:sz w:val="28"/>
+          <w:szCs w:val="28"/>
+          <w:u w:val="single"/>
           <w:rtl/>
         </w:rPr>
       </w:pPr>

--- a/Theoretical/Report.docx
+++ b/Theoretical/Report.docx
@@ -7208,6 +7208,23 @@
     <w:p>
       <w:pPr>
         <w:pStyle w:val="ListParagraph"/>
+        <w:autoSpaceDE w:val="0"/>
+        <w:autoSpaceDN w:val="0"/>
+        <w:adjustRightInd w:val="0"/>
+        <w:spacing w:after="0" w:line="240" w:lineRule="auto"/>
+        <w:rPr>
+          <w:rFonts w:ascii="Arial" w:hAnsi="Arial"/>
+          <w:b/>
+          <w:bCs/>
+          <w:sz w:val="28"/>
+          <w:szCs w:val="28"/>
+          <w:u w:val="single"/>
+        </w:rPr>
+      </w:pPr>
+    </w:p>
+    <w:p>
+      <w:pPr>
+        <w:pStyle w:val="ListParagraph"/>
         <w:numPr>
           <w:ilvl w:val="0"/>
           <w:numId w:val="1"/>
@@ -7234,7 +7251,6 @@
           <w:szCs w:val="28"/>
           <w:u w:val="single"/>
         </w:rPr>
-        <w:lastRenderedPageBreak/>
         <w:t xml:space="preserve">Definitions, </w:t>
       </w:r>
       <w:r>
@@ -8003,6 +8019,17 @@
         </w:rPr>
         <w:t>NTRODUCTION</w:t>
       </w:r>
+      <w:r>
+        <w:rPr>
+          <w:rFonts w:ascii="Arial" w:hAnsi="Arial"/>
+          <w:b/>
+          <w:bCs/>
+          <w:sz w:val="28"/>
+          <w:szCs w:val="28"/>
+          <w:u w:val="single"/>
+        </w:rPr>
+        <w:t>:</w:t>
+      </w:r>
     </w:p>
     <w:p>
       <w:pPr>
@@ -8125,86 +8152,3363 @@
           <w:sz w:val="24"/>
           <w:szCs w:val="24"/>
         </w:rPr>
+        <w:t>All people suffer from smart devices batteries that must be replaced periodically, and these battery's performance decreases almost daily</w:t>
+      </w:r>
+      <w:r>
+        <w:rPr>
+          <w:rFonts w:ascii="Arial" w:hAnsi="Arial"/>
+          <w:sz w:val="24"/>
+          <w:szCs w:val="24"/>
+        </w:rPr>
+        <w:t>.</w:t>
+      </w:r>
+    </w:p>
+    <w:p>
+      <w:pPr>
+        <w:pStyle w:val="ListParagraph"/>
+        <w:autoSpaceDE w:val="0"/>
+        <w:autoSpaceDN w:val="0"/>
+        <w:adjustRightInd w:val="0"/>
+        <w:spacing w:after="0" w:line="240" w:lineRule="auto"/>
+        <w:jc w:val="both"/>
+        <w:rPr>
+          <w:rFonts w:ascii="Arial" w:hAnsi="Arial"/>
+          <w:sz w:val="24"/>
+          <w:szCs w:val="24"/>
+        </w:rPr>
+      </w:pPr>
+    </w:p>
+    <w:p>
+      <w:pPr>
+        <w:pStyle w:val="ListParagraph"/>
+        <w:autoSpaceDE w:val="0"/>
+        <w:autoSpaceDN w:val="0"/>
+        <w:adjustRightInd w:val="0"/>
+        <w:spacing w:after="0" w:line="240" w:lineRule="auto"/>
+        <w:jc w:val="both"/>
+        <w:rPr>
+          <w:rFonts w:ascii="Arial" w:hAnsi="Arial"/>
+          <w:sz w:val="24"/>
+          <w:szCs w:val="24"/>
+        </w:rPr>
+      </w:pPr>
+      <w:r>
+        <w:rPr>
+          <w:rFonts w:ascii="Arial" w:hAnsi="Arial"/>
+          <w:sz w:val="24"/>
+          <w:szCs w:val="24"/>
+        </w:rPr>
+        <w:t>This report discusses one of the smart solutions that depend on using the global standards of charging batteries taking into consideration the advice of specialist companies in this field like Apple and Samsung.</w:t>
+      </w:r>
+    </w:p>
+    <w:p>
+      <w:pPr>
+        <w:pStyle w:val="ListParagraph"/>
+        <w:autoSpaceDE w:val="0"/>
+        <w:autoSpaceDN w:val="0"/>
+        <w:adjustRightInd w:val="0"/>
+        <w:spacing w:after="0" w:line="240" w:lineRule="auto"/>
+        <w:jc w:val="both"/>
+        <w:rPr>
+          <w:rFonts w:ascii="Arial" w:hAnsi="Arial"/>
+          <w:sz w:val="24"/>
+          <w:szCs w:val="24"/>
+        </w:rPr>
+      </w:pPr>
+    </w:p>
+    <w:p>
+      <w:pPr>
+        <w:pStyle w:val="ListParagraph"/>
+        <w:autoSpaceDE w:val="0"/>
+        <w:autoSpaceDN w:val="0"/>
+        <w:adjustRightInd w:val="0"/>
+        <w:spacing w:after="0" w:line="240" w:lineRule="auto"/>
+        <w:jc w:val="both"/>
+        <w:rPr>
+          <w:rFonts w:ascii="Arial" w:hAnsi="Arial"/>
+          <w:sz w:val="24"/>
+          <w:szCs w:val="24"/>
+          <w:rtl/>
+        </w:rPr>
+      </w:pPr>
+      <w:r>
+        <w:rPr>
+          <w:rFonts w:ascii="Arial" w:hAnsi="Arial"/>
+          <w:sz w:val="24"/>
+          <w:szCs w:val="24"/>
+        </w:rPr>
+        <w:t>The overall goal of the project is to design, implement and produce (as a sale product) a tiny hardware device (tiny to be portable for any user) that can enable or disable charger functionality in real life.</w:t>
+      </w:r>
+    </w:p>
+    <w:p>
+      <w:pPr>
+        <w:pStyle w:val="ListParagraph"/>
+        <w:autoSpaceDE w:val="0"/>
+        <w:autoSpaceDN w:val="0"/>
+        <w:adjustRightInd w:val="0"/>
+        <w:spacing w:after="0" w:line="240" w:lineRule="auto"/>
+        <w:jc w:val="both"/>
+        <w:rPr>
+          <w:rFonts w:ascii="Arial" w:hAnsi="Arial"/>
+          <w:sz w:val="24"/>
+          <w:szCs w:val="24"/>
+          <w:rtl/>
+        </w:rPr>
+      </w:pPr>
+    </w:p>
+    <w:p>
+      <w:pPr>
+        <w:pStyle w:val="ListParagraph"/>
+        <w:autoSpaceDE w:val="0"/>
+        <w:autoSpaceDN w:val="0"/>
+        <w:adjustRightInd w:val="0"/>
+        <w:spacing w:after="0" w:line="240" w:lineRule="auto"/>
+        <w:jc w:val="both"/>
+        <w:rPr>
+          <w:rFonts w:ascii="Arial" w:hAnsi="Arial"/>
+          <w:sz w:val="24"/>
+          <w:szCs w:val="24"/>
+        </w:rPr>
+      </w:pPr>
+      <w:r>
+        <w:rPr>
+          <w:rFonts w:ascii="Arial" w:hAnsi="Arial"/>
+          <w:sz w:val="24"/>
+          <w:szCs w:val="24"/>
+        </w:rPr>
+        <w:t xml:space="preserve">We start to design a software that co-operate with </w:t>
+      </w:r>
+      <w:r>
+        <w:rPr>
+          <w:rFonts w:ascii="Arial" w:hAnsi="Arial"/>
+          <w:sz w:val="24"/>
+          <w:szCs w:val="24"/>
+        </w:rPr>
+        <w:t>this hardware</w:t>
+      </w:r>
+      <w:r>
+        <w:rPr>
+          <w:rFonts w:ascii="Arial" w:hAnsi="Arial"/>
+          <w:sz w:val="24"/>
+          <w:szCs w:val="24"/>
+        </w:rPr>
+        <w:t xml:space="preserve"> in windows platform, designing of software is built to be able to develop to be multiplatform in future and able to contact with smartphones or tablets regardless their brands.</w:t>
+      </w:r>
+    </w:p>
+    <w:p>
+      <w:pPr>
+        <w:pStyle w:val="ListParagraph"/>
+        <w:autoSpaceDE w:val="0"/>
+        <w:autoSpaceDN w:val="0"/>
+        <w:adjustRightInd w:val="0"/>
+        <w:spacing w:after="0" w:line="240" w:lineRule="auto"/>
+        <w:rPr>
+          <w:rFonts w:ascii="Arial" w:hAnsi="Arial"/>
+          <w:b/>
+          <w:bCs/>
+          <w:sz w:val="28"/>
+          <w:szCs w:val="28"/>
+          <w:u w:val="single"/>
+        </w:rPr>
+      </w:pPr>
+    </w:p>
+    <w:p>
+      <w:pPr>
+        <w:pStyle w:val="ListParagraph"/>
+        <w:autoSpaceDE w:val="0"/>
+        <w:autoSpaceDN w:val="0"/>
+        <w:adjustRightInd w:val="0"/>
+        <w:spacing w:after="0" w:line="240" w:lineRule="auto"/>
+        <w:jc w:val="both"/>
+        <w:rPr>
+          <w:rFonts w:ascii="Arial" w:hAnsi="Arial"/>
+          <w:sz w:val="24"/>
+          <w:szCs w:val="24"/>
+        </w:rPr>
+      </w:pPr>
+      <w:r>
+        <w:rPr>
+          <w:rFonts w:ascii="Arial" w:hAnsi="Arial"/>
+          <w:sz w:val="24"/>
+          <w:szCs w:val="24"/>
+        </w:rPr>
+        <w:t>We design the software (that connects with the hardware device) to be compatible with Windows platforms.</w:t>
+      </w:r>
+    </w:p>
+    <w:p>
+      <w:pPr>
+        <w:pStyle w:val="ListParagraph"/>
+        <w:autoSpaceDE w:val="0"/>
+        <w:autoSpaceDN w:val="0"/>
+        <w:adjustRightInd w:val="0"/>
+        <w:spacing w:after="0" w:line="240" w:lineRule="auto"/>
+        <w:jc w:val="both"/>
+        <w:rPr>
+          <w:rFonts w:ascii="Arial" w:hAnsi="Arial"/>
+          <w:sz w:val="24"/>
+          <w:szCs w:val="24"/>
+        </w:rPr>
+      </w:pPr>
+    </w:p>
+    <w:p>
+      <w:pPr>
+        <w:pStyle w:val="ListParagraph"/>
+        <w:autoSpaceDE w:val="0"/>
+        <w:autoSpaceDN w:val="0"/>
+        <w:adjustRightInd w:val="0"/>
+        <w:spacing w:after="0" w:line="240" w:lineRule="auto"/>
+        <w:jc w:val="both"/>
+        <w:rPr>
+          <w:rFonts w:ascii="Arial" w:hAnsi="Arial"/>
+          <w:sz w:val="24"/>
+          <w:szCs w:val="24"/>
+        </w:rPr>
+      </w:pPr>
+      <w:r>
+        <w:rPr>
+          <w:rFonts w:ascii="Arial" w:hAnsi="Arial"/>
+          <w:sz w:val="24"/>
+          <w:szCs w:val="24"/>
+        </w:rPr>
+        <w:t>Designing the software takes the concept of functional programming, parallel programming, and object-oriented programming in (C#9.0 &amp; dotnet 5.0) to be much more flexible to has the ability to develop to be multiplatform in the future and able to contact with smartphones or tablets regardless of their brands.</w:t>
+      </w:r>
+    </w:p>
+    <w:p>
+      <w:pPr>
+        <w:pStyle w:val="ListParagraph"/>
+        <w:autoSpaceDE w:val="0"/>
+        <w:autoSpaceDN w:val="0"/>
+        <w:adjustRightInd w:val="0"/>
+        <w:spacing w:after="0" w:line="240" w:lineRule="auto"/>
+        <w:rPr>
+          <w:rFonts w:ascii="Arial" w:hAnsi="Arial"/>
+          <w:b/>
+          <w:bCs/>
+          <w:sz w:val="28"/>
+          <w:szCs w:val="28"/>
+          <w:u w:val="single"/>
+        </w:rPr>
+      </w:pPr>
+    </w:p>
+    <w:p>
+      <w:pPr>
+        <w:pStyle w:val="ListParagraph"/>
+        <w:autoSpaceDE w:val="0"/>
+        <w:autoSpaceDN w:val="0"/>
+        <w:adjustRightInd w:val="0"/>
+        <w:spacing w:after="0" w:line="240" w:lineRule="auto"/>
+        <w:rPr>
+          <w:rFonts w:ascii="Arial" w:hAnsi="Arial"/>
+          <w:b/>
+          <w:bCs/>
+          <w:sz w:val="28"/>
+          <w:szCs w:val="28"/>
+          <w:u w:val="single"/>
+        </w:rPr>
+      </w:pPr>
+    </w:p>
+    <w:p>
+      <w:pPr>
+        <w:pStyle w:val="ListParagraph"/>
+        <w:autoSpaceDE w:val="0"/>
+        <w:autoSpaceDN w:val="0"/>
+        <w:adjustRightInd w:val="0"/>
+        <w:spacing w:after="0" w:line="240" w:lineRule="auto"/>
+        <w:rPr>
+          <w:rFonts w:ascii="Arial" w:hAnsi="Arial"/>
+          <w:b/>
+          <w:bCs/>
+          <w:sz w:val="28"/>
+          <w:szCs w:val="28"/>
+          <w:u w:val="single"/>
+        </w:rPr>
+      </w:pPr>
+      <w:r>
+        <w:rPr>
+          <w:rFonts w:ascii="Arial" w:hAnsi="Arial"/>
+          <w:b/>
+          <w:bCs/>
+          <w:sz w:val="28"/>
+          <w:szCs w:val="28"/>
+          <w:u w:val="single"/>
+        </w:rPr>
+        <w:t xml:space="preserve">1.2 </w:t>
+      </w:r>
+      <w:r>
+        <w:rPr>
+          <w:rFonts w:ascii="Arial" w:hAnsi="Arial"/>
+          <w:b/>
+          <w:bCs/>
+          <w:sz w:val="28"/>
+          <w:szCs w:val="28"/>
+          <w:u w:val="single"/>
+        </w:rPr>
+        <w:t>Motivation</w:t>
+      </w:r>
+      <w:r>
+        <w:rPr>
+          <w:rFonts w:ascii="Arial" w:hAnsi="Arial"/>
+          <w:b/>
+          <w:bCs/>
+          <w:sz w:val="28"/>
+          <w:szCs w:val="28"/>
+          <w:u w:val="single"/>
+        </w:rPr>
+        <w:t>:</w:t>
+      </w:r>
+    </w:p>
+    <w:p>
+      <w:pPr>
+        <w:pStyle w:val="ListParagraph"/>
+        <w:autoSpaceDE w:val="0"/>
+        <w:autoSpaceDN w:val="0"/>
+        <w:adjustRightInd w:val="0"/>
+        <w:spacing w:after="0" w:line="240" w:lineRule="auto"/>
+        <w:rPr>
+          <w:rFonts w:ascii="Arial" w:hAnsi="Arial"/>
+          <w:b/>
+          <w:bCs/>
+          <w:sz w:val="28"/>
+          <w:szCs w:val="28"/>
+          <w:u w:val="single"/>
+        </w:rPr>
+      </w:pPr>
+    </w:p>
+    <w:p>
+      <w:pPr>
+        <w:pStyle w:val="ListParagraph"/>
+        <w:autoSpaceDE w:val="0"/>
+        <w:autoSpaceDN w:val="0"/>
+        <w:adjustRightInd w:val="0"/>
+        <w:spacing w:after="0" w:line="240" w:lineRule="auto"/>
+        <w:rPr>
+          <w:rFonts w:ascii="Arial" w:hAnsi="Arial"/>
+          <w:sz w:val="24"/>
+          <w:szCs w:val="24"/>
+        </w:rPr>
+      </w:pPr>
+      <w:r>
+        <w:rPr>
+          <w:rFonts w:ascii="Arial" w:hAnsi="Arial"/>
+          <w:sz w:val="24"/>
+          <w:szCs w:val="24"/>
+        </w:rPr>
+        <w:t>The motivation for designing this application came from some reasons:</w:t>
+      </w:r>
+    </w:p>
+    <w:p>
+      <w:pPr>
+        <w:pStyle w:val="ListParagraph"/>
+        <w:autoSpaceDE w:val="0"/>
+        <w:autoSpaceDN w:val="0"/>
+        <w:adjustRightInd w:val="0"/>
+        <w:spacing w:after="0" w:line="240" w:lineRule="auto"/>
+        <w:rPr>
+          <w:rFonts w:ascii="Arial" w:hAnsi="Arial"/>
+          <w:sz w:val="24"/>
+          <w:szCs w:val="24"/>
+        </w:rPr>
+      </w:pPr>
+      <w:r>
+        <w:rPr>
+          <w:rFonts w:ascii="Arial" w:hAnsi="Arial"/>
+          <w:sz w:val="24"/>
+          <w:szCs w:val="24"/>
+        </w:rPr>
+        <w:t>Firstly: As students in the computer science department, the laptop is one of the most important tools for us, so we want to save its battery’s life as much as we can.</w:t>
+      </w:r>
+    </w:p>
+    <w:p>
+      <w:pPr>
+        <w:pStyle w:val="ListParagraph"/>
+        <w:autoSpaceDE w:val="0"/>
+        <w:autoSpaceDN w:val="0"/>
+        <w:adjustRightInd w:val="0"/>
+        <w:spacing w:after="0" w:line="240" w:lineRule="auto"/>
+        <w:rPr>
+          <w:rFonts w:ascii="Arial" w:hAnsi="Arial"/>
+          <w:sz w:val="24"/>
+          <w:szCs w:val="24"/>
+        </w:rPr>
+      </w:pPr>
+    </w:p>
+    <w:p>
+      <w:pPr>
+        <w:pStyle w:val="ListParagraph"/>
+        <w:autoSpaceDE w:val="0"/>
+        <w:autoSpaceDN w:val="0"/>
+        <w:adjustRightInd w:val="0"/>
+        <w:spacing w:after="0" w:line="240" w:lineRule="auto"/>
+        <w:rPr>
+          <w:rFonts w:ascii="Arial" w:hAnsi="Arial"/>
+          <w:sz w:val="24"/>
+          <w:szCs w:val="24"/>
+        </w:rPr>
+      </w:pPr>
+      <w:r>
+        <w:rPr>
+          <w:rFonts w:ascii="Arial" w:hAnsi="Arial"/>
+          <w:sz w:val="24"/>
+          <w:szCs w:val="24"/>
+        </w:rPr>
+        <w:t>This is the first serious contribution to overcome this issue by building an intelligent device from scratch that saves batterie’s life, which based on Embedded Systems by combining software with hardware.</w:t>
+      </w:r>
+    </w:p>
+    <w:p>
+      <w:pPr>
+        <w:pStyle w:val="ListParagraph"/>
+        <w:autoSpaceDE w:val="0"/>
+        <w:autoSpaceDN w:val="0"/>
+        <w:adjustRightInd w:val="0"/>
+        <w:spacing w:after="0" w:line="240" w:lineRule="auto"/>
+        <w:rPr>
+          <w:rFonts w:ascii="Arial" w:hAnsi="Arial"/>
+          <w:sz w:val="24"/>
+          <w:szCs w:val="24"/>
+        </w:rPr>
+      </w:pPr>
+    </w:p>
+    <w:p>
+      <w:pPr>
+        <w:pStyle w:val="ListParagraph"/>
+        <w:autoSpaceDE w:val="0"/>
+        <w:autoSpaceDN w:val="0"/>
+        <w:adjustRightInd w:val="0"/>
+        <w:spacing w:after="0" w:line="240" w:lineRule="auto"/>
+        <w:rPr>
+          <w:rFonts w:ascii="Arial" w:hAnsi="Arial"/>
+          <w:sz w:val="24"/>
+          <w:szCs w:val="24"/>
+        </w:rPr>
+      </w:pPr>
+      <w:r>
+        <w:rPr>
+          <w:rFonts w:ascii="Arial" w:hAnsi="Arial"/>
+          <w:sz w:val="24"/>
+          <w:szCs w:val="24"/>
+        </w:rPr>
+        <w:t>On other hand</w:t>
+      </w:r>
+      <w:r>
+        <w:rPr>
+          <w:rFonts w:ascii="Arial" w:hAnsi="Arial"/>
+          <w:sz w:val="24"/>
+          <w:szCs w:val="24"/>
+        </w:rPr>
+        <w:t>: for each student in any faculty or institution, a laptop can be one of the most precious especially for those who suffer from poverty.</w:t>
+      </w:r>
+    </w:p>
+    <w:p>
+      <w:pPr>
+        <w:pStyle w:val="ListParagraph"/>
+        <w:autoSpaceDE w:val="0"/>
+        <w:autoSpaceDN w:val="0"/>
+        <w:adjustRightInd w:val="0"/>
+        <w:spacing w:after="0" w:line="240" w:lineRule="auto"/>
+        <w:rPr>
+          <w:rFonts w:ascii="Arial" w:hAnsi="Arial"/>
+          <w:sz w:val="24"/>
+          <w:szCs w:val="24"/>
+        </w:rPr>
+      </w:pPr>
+    </w:p>
+    <w:p>
+      <w:pPr>
+        <w:pStyle w:val="ListParagraph"/>
+        <w:autoSpaceDE w:val="0"/>
+        <w:autoSpaceDN w:val="0"/>
+        <w:adjustRightInd w:val="0"/>
+        <w:spacing w:after="0" w:line="240" w:lineRule="auto"/>
+        <w:rPr>
+          <w:rFonts w:ascii="Arial" w:hAnsi="Arial"/>
+          <w:sz w:val="24"/>
+          <w:szCs w:val="24"/>
+        </w:rPr>
+      </w:pPr>
+      <w:r>
+        <w:rPr>
+          <w:rFonts w:ascii="Arial" w:hAnsi="Arial"/>
+          <w:sz w:val="24"/>
+          <w:szCs w:val="24"/>
+        </w:rPr>
+        <w:t>R</w:t>
+      </w:r>
+      <w:r>
+        <w:rPr>
+          <w:rFonts w:ascii="Arial" w:hAnsi="Arial"/>
+          <w:sz w:val="24"/>
+          <w:szCs w:val="24"/>
+        </w:rPr>
+        <w:t>eplace the battery with a little bit of money for these students can literally kill their studies progress, so we are seeking for saving money for these students to save their brains.</w:t>
+      </w:r>
+    </w:p>
+    <w:p>
+      <w:pPr>
+        <w:pStyle w:val="ListParagraph"/>
+        <w:autoSpaceDE w:val="0"/>
+        <w:autoSpaceDN w:val="0"/>
+        <w:adjustRightInd w:val="0"/>
+        <w:spacing w:after="0" w:line="240" w:lineRule="auto"/>
+        <w:rPr>
+          <w:rFonts w:ascii="Arial" w:hAnsi="Arial"/>
+          <w:b/>
+          <w:bCs/>
+          <w:sz w:val="28"/>
+          <w:szCs w:val="28"/>
+          <w:u w:val="single"/>
+        </w:rPr>
+      </w:pPr>
+    </w:p>
+    <w:p>
+      <w:pPr>
+        <w:pStyle w:val="ListParagraph"/>
+        <w:autoSpaceDE w:val="0"/>
+        <w:autoSpaceDN w:val="0"/>
+        <w:adjustRightInd w:val="0"/>
+        <w:spacing w:after="0" w:line="240" w:lineRule="auto"/>
+        <w:rPr>
+          <w:rFonts w:ascii="Arial" w:hAnsi="Arial"/>
+          <w:b/>
+          <w:bCs/>
+          <w:sz w:val="28"/>
+          <w:szCs w:val="28"/>
+          <w:u w:val="single"/>
+        </w:rPr>
+      </w:pPr>
+    </w:p>
+    <w:p>
+      <w:pPr>
+        <w:pStyle w:val="ListParagraph"/>
+        <w:autoSpaceDE w:val="0"/>
+        <w:autoSpaceDN w:val="0"/>
+        <w:adjustRightInd w:val="0"/>
+        <w:spacing w:after="0" w:line="240" w:lineRule="auto"/>
+        <w:rPr>
+          <w:rFonts w:ascii="Arial" w:hAnsi="Arial"/>
+          <w:b/>
+          <w:bCs/>
+          <w:sz w:val="28"/>
+          <w:szCs w:val="28"/>
+          <w:u w:val="single"/>
+        </w:rPr>
+      </w:pPr>
+      <w:r>
+        <w:rPr>
+          <w:rFonts w:ascii="Arial" w:hAnsi="Arial"/>
+          <w:b/>
+          <w:bCs/>
+          <w:sz w:val="28"/>
+          <w:szCs w:val="28"/>
+          <w:u w:val="single"/>
+        </w:rPr>
+        <w:t>1.3 Problem Definition</w:t>
+      </w:r>
+      <w:r>
+        <w:rPr>
+          <w:rFonts w:ascii="Arial" w:hAnsi="Arial"/>
+          <w:b/>
+          <w:bCs/>
+          <w:sz w:val="28"/>
+          <w:szCs w:val="28"/>
+          <w:u w:val="single"/>
+        </w:rPr>
+        <w:t>:</w:t>
+      </w:r>
+    </w:p>
+    <w:p>
+      <w:pPr>
+        <w:pStyle w:val="ListParagraph"/>
+        <w:autoSpaceDE w:val="0"/>
+        <w:autoSpaceDN w:val="0"/>
+        <w:adjustRightInd w:val="0"/>
+        <w:spacing w:after="0" w:line="240" w:lineRule="auto"/>
+        <w:rPr>
+          <w:rFonts w:ascii="Arial" w:hAnsi="Arial"/>
+          <w:b/>
+          <w:bCs/>
+          <w:sz w:val="28"/>
+          <w:szCs w:val="28"/>
+          <w:u w:val="single"/>
+        </w:rPr>
+      </w:pPr>
+    </w:p>
+    <w:p>
+      <w:pPr>
+        <w:pStyle w:val="ListParagraph"/>
+        <w:autoSpaceDE w:val="0"/>
+        <w:autoSpaceDN w:val="0"/>
+        <w:adjustRightInd w:val="0"/>
+        <w:spacing w:after="0" w:line="240" w:lineRule="auto"/>
+        <w:rPr>
+          <w:rFonts w:ascii="Arial" w:hAnsi="Arial"/>
+          <w:sz w:val="24"/>
+          <w:szCs w:val="24"/>
+        </w:rPr>
+      </w:pPr>
+      <w:r>
+        <w:rPr>
+          <w:rFonts w:ascii="Arial" w:hAnsi="Arial"/>
+          <w:sz w:val="24"/>
+          <w:szCs w:val="24"/>
+        </w:rPr>
+        <w:t xml:space="preserve">Batteries do not have an infinite lifespan. Most battery manufacturers claim that their products have a 300-500 cycle rating </w:t>
+      </w:r>
+      <w:proofErr w:type="gramStart"/>
+      <w:r>
+        <w:rPr>
+          <w:rFonts w:ascii="Arial" w:hAnsi="Arial"/>
+          <w:sz w:val="24"/>
+          <w:szCs w:val="24"/>
+        </w:rPr>
+        <w:t>[  ]</w:t>
+      </w:r>
+      <w:proofErr w:type="gramEnd"/>
+      <w:r>
+        <w:rPr>
+          <w:rFonts w:ascii="Arial" w:hAnsi="Arial"/>
+          <w:sz w:val="24"/>
+          <w:szCs w:val="24"/>
+        </w:rPr>
+        <w:t>.</w:t>
+      </w:r>
+    </w:p>
+    <w:p>
+      <w:pPr>
+        <w:pStyle w:val="ListParagraph"/>
+        <w:autoSpaceDE w:val="0"/>
+        <w:autoSpaceDN w:val="0"/>
+        <w:adjustRightInd w:val="0"/>
+        <w:spacing w:after="0" w:line="240" w:lineRule="auto"/>
+        <w:rPr>
+          <w:rFonts w:ascii="Arial" w:hAnsi="Arial"/>
+          <w:sz w:val="24"/>
+          <w:szCs w:val="24"/>
+        </w:rPr>
+      </w:pPr>
+    </w:p>
+    <w:p>
+      <w:pPr>
+        <w:pStyle w:val="ListParagraph"/>
+        <w:autoSpaceDE w:val="0"/>
+        <w:autoSpaceDN w:val="0"/>
+        <w:adjustRightInd w:val="0"/>
+        <w:spacing w:after="0" w:line="240" w:lineRule="auto"/>
+        <w:rPr>
+          <w:rFonts w:ascii="Arial" w:hAnsi="Arial"/>
+          <w:sz w:val="24"/>
+          <w:szCs w:val="24"/>
+        </w:rPr>
+      </w:pPr>
+      <w:r>
+        <w:rPr>
+          <w:rFonts w:ascii="Arial" w:hAnsi="Arial"/>
+          <w:sz w:val="24"/>
+          <w:szCs w:val="24"/>
+        </w:rPr>
+        <w:t>After this, batteries would be unable to carry as much energy and will only be able to fuel the computer for limited periods of time [qur21]</w:t>
+      </w:r>
+    </w:p>
+    <w:p>
+      <w:pPr>
+        <w:pStyle w:val="ListParagraph"/>
+        <w:autoSpaceDE w:val="0"/>
+        <w:autoSpaceDN w:val="0"/>
+        <w:adjustRightInd w:val="0"/>
+        <w:spacing w:after="0" w:line="240" w:lineRule="auto"/>
+        <w:rPr>
+          <w:rFonts w:ascii="Arial" w:hAnsi="Arial"/>
+          <w:sz w:val="24"/>
+          <w:szCs w:val="24"/>
+        </w:rPr>
+      </w:pPr>
+    </w:p>
+    <w:p>
+      <w:pPr>
+        <w:pStyle w:val="ListParagraph"/>
+        <w:autoSpaceDE w:val="0"/>
+        <w:autoSpaceDN w:val="0"/>
+        <w:adjustRightInd w:val="0"/>
+        <w:spacing w:after="0" w:line="240" w:lineRule="auto"/>
+        <w:rPr>
+          <w:rFonts w:ascii="Arial" w:hAnsi="Arial"/>
+          <w:sz w:val="24"/>
+          <w:szCs w:val="24"/>
+        </w:rPr>
+      </w:pPr>
+      <w:r>
+        <w:rPr>
+          <w:rFonts w:ascii="Arial" w:hAnsi="Arial"/>
+          <w:sz w:val="24"/>
+          <w:szCs w:val="24"/>
+        </w:rPr>
+        <w:t>The wrong way of charging Lithium-Ion batteries which included in laptops leads to a decrease in batterie’s lifespan by 25% which in turn lead to replacing them frequently,</w:t>
+      </w:r>
+    </w:p>
+    <w:p>
+      <w:pPr>
+        <w:pStyle w:val="ListParagraph"/>
+        <w:autoSpaceDE w:val="0"/>
+        <w:autoSpaceDN w:val="0"/>
+        <w:adjustRightInd w:val="0"/>
+        <w:spacing w:after="0" w:line="240" w:lineRule="auto"/>
+        <w:rPr>
+          <w:rFonts w:ascii="Arial" w:hAnsi="Arial"/>
+          <w:sz w:val="24"/>
+          <w:szCs w:val="24"/>
+        </w:rPr>
+      </w:pPr>
+      <w:r>
+        <w:rPr>
+          <w:rFonts w:ascii="Arial" w:hAnsi="Arial"/>
+          <w:sz w:val="24"/>
+          <w:szCs w:val="24"/>
+        </w:rPr>
+        <w:t>as well as frequently and randomly power outages which lost user’s work.</w:t>
+      </w:r>
+    </w:p>
+    <w:p>
+      <w:pPr>
+        <w:pStyle w:val="ListParagraph"/>
+        <w:autoSpaceDE w:val="0"/>
+        <w:autoSpaceDN w:val="0"/>
+        <w:adjustRightInd w:val="0"/>
+        <w:spacing w:after="0" w:line="240" w:lineRule="auto"/>
+        <w:rPr>
+          <w:rFonts w:ascii="Arial" w:hAnsi="Arial"/>
+          <w:sz w:val="24"/>
+          <w:szCs w:val="24"/>
+        </w:rPr>
+      </w:pPr>
+    </w:p>
+    <w:p>
+      <w:pPr>
+        <w:pStyle w:val="ListParagraph"/>
+        <w:autoSpaceDE w:val="0"/>
+        <w:autoSpaceDN w:val="0"/>
+        <w:adjustRightInd w:val="0"/>
+        <w:spacing w:after="0" w:line="240" w:lineRule="auto"/>
+        <w:rPr>
+          <w:rFonts w:ascii="Arial" w:hAnsi="Arial"/>
+          <w:sz w:val="24"/>
+          <w:szCs w:val="24"/>
+        </w:rPr>
+      </w:pPr>
+      <w:r>
+        <w:rPr>
+          <w:rFonts w:ascii="Arial" w:hAnsi="Arial"/>
+          <w:sz w:val="24"/>
+          <w:szCs w:val="24"/>
+        </w:rPr>
+        <w:t>Leaving the battery connected to the charger when the battery is completely charged while you are using it may lower battery lifespan if you do it repeatedly [sam21]</w:t>
+      </w:r>
+    </w:p>
+    <w:p>
+      <w:pPr>
+        <w:pStyle w:val="ListParagraph"/>
+        <w:autoSpaceDE w:val="0"/>
+        <w:autoSpaceDN w:val="0"/>
+        <w:adjustRightInd w:val="0"/>
+        <w:spacing w:after="0" w:line="240" w:lineRule="auto"/>
+        <w:rPr>
+          <w:rFonts w:ascii="Arial" w:hAnsi="Arial"/>
+          <w:sz w:val="24"/>
+          <w:szCs w:val="24"/>
+        </w:rPr>
+      </w:pPr>
+      <w:r>
+        <w:rPr>
+          <w:rFonts w:ascii="Arial" w:hAnsi="Arial"/>
+          <w:sz w:val="24"/>
+          <w:szCs w:val="24"/>
+        </w:rPr>
+        <w:t>“So, a good range to aim for when charging a Li-ion battery is from about 40% to 80%</w:t>
+      </w:r>
+    </w:p>
+    <w:p>
+      <w:pPr>
+        <w:pStyle w:val="ListParagraph"/>
+        <w:autoSpaceDE w:val="0"/>
+        <w:autoSpaceDN w:val="0"/>
+        <w:adjustRightInd w:val="0"/>
+        <w:spacing w:after="0" w:line="240" w:lineRule="auto"/>
+        <w:rPr>
+          <w:rFonts w:ascii="Arial" w:hAnsi="Arial"/>
+          <w:sz w:val="24"/>
+          <w:szCs w:val="24"/>
+        </w:rPr>
+      </w:pPr>
+      <w:r>
+        <w:rPr>
+          <w:rFonts w:ascii="Arial" w:hAnsi="Arial"/>
+          <w:sz w:val="24"/>
+          <w:szCs w:val="24"/>
+        </w:rPr>
+        <w:t>in one go. Try not to let the battery drop below 20%” [qur21]</w:t>
+      </w:r>
+    </w:p>
+    <w:p>
+      <w:pPr>
+        <w:pStyle w:val="ListParagraph"/>
+        <w:autoSpaceDE w:val="0"/>
+        <w:autoSpaceDN w:val="0"/>
+        <w:adjustRightInd w:val="0"/>
+        <w:spacing w:after="0" w:line="240" w:lineRule="auto"/>
+        <w:rPr>
+          <w:rFonts w:ascii="Arial" w:hAnsi="Arial"/>
+          <w:sz w:val="24"/>
+          <w:szCs w:val="24"/>
+        </w:rPr>
+      </w:pPr>
+    </w:p>
+    <w:p>
+      <w:pPr>
+        <w:pStyle w:val="ListParagraph"/>
+        <w:autoSpaceDE w:val="0"/>
+        <w:autoSpaceDN w:val="0"/>
+        <w:adjustRightInd w:val="0"/>
+        <w:spacing w:after="0" w:line="240" w:lineRule="auto"/>
+        <w:rPr>
+          <w:rFonts w:ascii="Arial" w:hAnsi="Arial"/>
+          <w:sz w:val="24"/>
+          <w:szCs w:val="24"/>
+        </w:rPr>
+      </w:pPr>
+      <w:r>
+        <w:rPr>
+          <w:rFonts w:ascii="Arial" w:hAnsi="Arial"/>
+          <w:sz w:val="24"/>
+          <w:szCs w:val="24"/>
+        </w:rPr>
+        <w:t>As battery’s cost has risen, it is necessary to save money and enhancing batteries’ performance, so solving this problem now not later is the correct choice.</w:t>
+      </w:r>
+    </w:p>
+    <w:p>
+      <w:pPr>
+        <w:pStyle w:val="ListParagraph"/>
+        <w:autoSpaceDE w:val="0"/>
+        <w:autoSpaceDN w:val="0"/>
+        <w:adjustRightInd w:val="0"/>
+        <w:spacing w:after="0" w:line="240" w:lineRule="auto"/>
+        <w:rPr>
+          <w:rFonts w:ascii="Arial" w:hAnsi="Arial"/>
+          <w:sz w:val="24"/>
+          <w:szCs w:val="24"/>
+        </w:rPr>
+      </w:pPr>
+    </w:p>
+    <w:p>
+      <w:pPr>
+        <w:pStyle w:val="ListParagraph"/>
+        <w:autoSpaceDE w:val="0"/>
+        <w:autoSpaceDN w:val="0"/>
+        <w:adjustRightInd w:val="0"/>
+        <w:spacing w:after="0" w:line="240" w:lineRule="auto"/>
+        <w:rPr>
+          <w:rFonts w:ascii="Arial" w:hAnsi="Arial"/>
+          <w:sz w:val="24"/>
+          <w:szCs w:val="24"/>
+        </w:rPr>
+      </w:pPr>
+    </w:p>
+    <w:p>
+      <w:pPr>
+        <w:pStyle w:val="ListParagraph"/>
+        <w:autoSpaceDE w:val="0"/>
+        <w:autoSpaceDN w:val="0"/>
+        <w:adjustRightInd w:val="0"/>
+        <w:spacing w:after="0" w:line="240" w:lineRule="auto"/>
+        <w:rPr>
+          <w:rFonts w:ascii="Arial" w:hAnsi="Arial"/>
+          <w:b/>
+          <w:bCs/>
+          <w:sz w:val="28"/>
+          <w:szCs w:val="28"/>
+          <w:u w:val="single"/>
+        </w:rPr>
+      </w:pPr>
+      <w:r>
+        <w:rPr>
+          <w:rFonts w:ascii="Arial" w:hAnsi="Arial"/>
+          <w:b/>
+          <w:bCs/>
+          <w:sz w:val="28"/>
+          <w:szCs w:val="28"/>
+          <w:u w:val="single"/>
+        </w:rPr>
+        <w:t>1.</w:t>
+      </w:r>
+      <w:r>
+        <w:rPr>
+          <w:rFonts w:ascii="Arial" w:hAnsi="Arial"/>
+          <w:b/>
+          <w:bCs/>
+          <w:sz w:val="28"/>
+          <w:szCs w:val="28"/>
+          <w:u w:val="single"/>
+        </w:rPr>
+        <w:t>4</w:t>
+      </w:r>
+      <w:r>
+        <w:rPr>
+          <w:rFonts w:ascii="Arial" w:hAnsi="Arial"/>
+          <w:b/>
+          <w:bCs/>
+          <w:sz w:val="28"/>
+          <w:szCs w:val="28"/>
+          <w:u w:val="single"/>
+        </w:rPr>
+        <w:t xml:space="preserve"> </w:t>
+      </w:r>
+      <w:r>
+        <w:rPr>
+          <w:rFonts w:ascii="Arial" w:hAnsi="Arial"/>
+          <w:b/>
+          <w:bCs/>
+          <w:sz w:val="28"/>
+          <w:szCs w:val="28"/>
+          <w:u w:val="single"/>
+        </w:rPr>
+        <w:t>Background</w:t>
+      </w:r>
+      <w:r>
+        <w:rPr>
+          <w:rFonts w:ascii="Arial" w:hAnsi="Arial"/>
+          <w:b/>
+          <w:bCs/>
+          <w:sz w:val="28"/>
+          <w:szCs w:val="28"/>
+          <w:u w:val="single"/>
+        </w:rPr>
+        <w:t>:</w:t>
+      </w:r>
+    </w:p>
+    <w:p>
+      <w:pPr>
+        <w:pStyle w:val="ListParagraph"/>
+        <w:autoSpaceDE w:val="0"/>
+        <w:autoSpaceDN w:val="0"/>
+        <w:adjustRightInd w:val="0"/>
+        <w:spacing w:after="0" w:line="240" w:lineRule="auto"/>
+        <w:rPr>
+          <w:rFonts w:ascii="Arial" w:hAnsi="Arial"/>
+          <w:sz w:val="24"/>
+          <w:szCs w:val="24"/>
+        </w:rPr>
+      </w:pPr>
+    </w:p>
+    <w:p>
+      <w:pPr>
+        <w:pStyle w:val="ListParagraph"/>
+        <w:autoSpaceDE w:val="0"/>
+        <w:autoSpaceDN w:val="0"/>
+        <w:adjustRightInd w:val="0"/>
+        <w:spacing w:after="0" w:line="240" w:lineRule="auto"/>
+        <w:rPr>
+          <w:rFonts w:ascii="Arial" w:hAnsi="Arial"/>
+          <w:sz w:val="24"/>
+          <w:szCs w:val="24"/>
+        </w:rPr>
+      </w:pPr>
+    </w:p>
+    <w:p>
+      <w:pPr>
+        <w:pStyle w:val="ListParagraph"/>
+        <w:autoSpaceDE w:val="0"/>
+        <w:autoSpaceDN w:val="0"/>
+        <w:adjustRightInd w:val="0"/>
+        <w:spacing w:after="0" w:line="240" w:lineRule="auto"/>
+        <w:rPr>
+          <w:rFonts w:ascii="Arial" w:hAnsi="Arial"/>
+          <w:sz w:val="24"/>
+          <w:szCs w:val="24"/>
+        </w:rPr>
+      </w:pPr>
+    </w:p>
+    <w:p>
+      <w:pPr>
+        <w:pStyle w:val="ListParagraph"/>
+        <w:autoSpaceDE w:val="0"/>
+        <w:autoSpaceDN w:val="0"/>
+        <w:adjustRightInd w:val="0"/>
+        <w:spacing w:after="0" w:line="240" w:lineRule="auto"/>
+        <w:rPr>
+          <w:rFonts w:ascii="Arial" w:hAnsi="Arial"/>
+          <w:sz w:val="24"/>
+          <w:szCs w:val="24"/>
+        </w:rPr>
+      </w:pPr>
+    </w:p>
+    <w:p>
+      <w:pPr>
+        <w:pStyle w:val="ListParagraph"/>
+        <w:autoSpaceDE w:val="0"/>
+        <w:autoSpaceDN w:val="0"/>
+        <w:adjustRightInd w:val="0"/>
+        <w:spacing w:after="0" w:line="240" w:lineRule="auto"/>
+        <w:rPr>
+          <w:rFonts w:ascii="Arial" w:hAnsi="Arial"/>
+          <w:b/>
+          <w:bCs/>
+          <w:sz w:val="28"/>
+          <w:szCs w:val="28"/>
+          <w:u w:val="single"/>
+        </w:rPr>
+      </w:pPr>
+      <w:r>
+        <w:rPr>
+          <w:rFonts w:ascii="Arial" w:hAnsi="Arial"/>
+          <w:b/>
+          <w:bCs/>
+          <w:sz w:val="28"/>
+          <w:szCs w:val="28"/>
+          <w:u w:val="single"/>
+        </w:rPr>
+        <w:t>1.5 Related works</w:t>
+      </w:r>
+      <w:r>
+        <w:rPr>
+          <w:rFonts w:ascii="Arial" w:hAnsi="Arial"/>
+          <w:b/>
+          <w:bCs/>
+          <w:sz w:val="28"/>
+          <w:szCs w:val="28"/>
+          <w:u w:val="single"/>
+        </w:rPr>
+        <w:t>:</w:t>
+      </w:r>
+    </w:p>
+    <w:p>
+      <w:pPr>
+        <w:pStyle w:val="ListParagraph"/>
+        <w:autoSpaceDE w:val="0"/>
+        <w:autoSpaceDN w:val="0"/>
+        <w:adjustRightInd w:val="0"/>
+        <w:spacing w:after="0" w:line="240" w:lineRule="auto"/>
+        <w:rPr>
+          <w:rFonts w:ascii="Arial" w:hAnsi="Arial"/>
+          <w:b/>
+          <w:bCs/>
+          <w:sz w:val="28"/>
+          <w:szCs w:val="28"/>
+          <w:u w:val="single"/>
+        </w:rPr>
+      </w:pPr>
+    </w:p>
+    <w:p>
+      <w:pPr>
+        <w:pStyle w:val="ListParagraph"/>
+        <w:autoSpaceDE w:val="0"/>
+        <w:autoSpaceDN w:val="0"/>
+        <w:adjustRightInd w:val="0"/>
+        <w:spacing w:after="0" w:line="240" w:lineRule="auto"/>
+        <w:rPr>
+          <w:rFonts w:ascii="Arial" w:hAnsi="Arial"/>
+          <w:b/>
+          <w:bCs/>
+          <w:sz w:val="28"/>
+          <w:szCs w:val="28"/>
+          <w:u w:val="single"/>
+        </w:rPr>
+      </w:pPr>
+    </w:p>
+    <w:p>
+      <w:pPr>
+        <w:pStyle w:val="ListParagraph"/>
+        <w:autoSpaceDE w:val="0"/>
+        <w:autoSpaceDN w:val="0"/>
+        <w:adjustRightInd w:val="0"/>
+        <w:spacing w:after="0" w:line="240" w:lineRule="auto"/>
+        <w:rPr>
+          <w:rFonts w:ascii="Arial" w:hAnsi="Arial"/>
+          <w:b/>
+          <w:bCs/>
+          <w:sz w:val="28"/>
+          <w:szCs w:val="28"/>
+          <w:u w:val="single"/>
+        </w:rPr>
+      </w:pPr>
+    </w:p>
+    <w:p>
+      <w:pPr>
+        <w:pStyle w:val="ListParagraph"/>
+        <w:autoSpaceDE w:val="0"/>
+        <w:autoSpaceDN w:val="0"/>
+        <w:adjustRightInd w:val="0"/>
+        <w:spacing w:after="0" w:line="240" w:lineRule="auto"/>
+        <w:rPr>
+          <w:rFonts w:ascii="Arial" w:hAnsi="Arial"/>
+          <w:b/>
+          <w:bCs/>
+          <w:sz w:val="28"/>
+          <w:szCs w:val="28"/>
+          <w:u w:val="single"/>
+        </w:rPr>
+      </w:pPr>
+      <w:r>
+        <w:rPr>
+          <w:rFonts w:ascii="Arial" w:hAnsi="Arial"/>
+          <w:b/>
+          <w:bCs/>
+          <w:sz w:val="28"/>
+          <w:szCs w:val="28"/>
+          <w:u w:val="single"/>
+        </w:rPr>
+        <w:t>1.6 Scope</w:t>
+      </w:r>
+      <w:r>
+        <w:rPr>
+          <w:rFonts w:ascii="Arial" w:hAnsi="Arial"/>
+          <w:b/>
+          <w:bCs/>
+          <w:sz w:val="28"/>
+          <w:szCs w:val="28"/>
+          <w:u w:val="single"/>
+        </w:rPr>
+        <w:t>:</w:t>
+      </w:r>
+    </w:p>
+    <w:p>
+      <w:pPr>
+        <w:pStyle w:val="ListParagraph"/>
+        <w:autoSpaceDE w:val="0"/>
+        <w:autoSpaceDN w:val="0"/>
+        <w:adjustRightInd w:val="0"/>
+        <w:spacing w:after="0" w:line="240" w:lineRule="auto"/>
+        <w:rPr>
+          <w:rFonts w:ascii="Arial" w:hAnsi="Arial"/>
+          <w:b/>
+          <w:bCs/>
+          <w:sz w:val="28"/>
+          <w:szCs w:val="28"/>
+          <w:u w:val="single"/>
+        </w:rPr>
+      </w:pPr>
+    </w:p>
+    <w:p>
+      <w:pPr>
+        <w:pStyle w:val="ListParagraph"/>
+        <w:autoSpaceDE w:val="0"/>
+        <w:autoSpaceDN w:val="0"/>
+        <w:adjustRightInd w:val="0"/>
+        <w:spacing w:after="0" w:line="240" w:lineRule="auto"/>
+        <w:rPr>
+          <w:rFonts w:ascii="Arial" w:hAnsi="Arial"/>
+          <w:sz w:val="24"/>
+          <w:szCs w:val="24"/>
+        </w:rPr>
+      </w:pPr>
+      <w:r>
+        <w:rPr>
+          <w:rFonts w:ascii="Arial" w:hAnsi="Arial"/>
+          <w:sz w:val="24"/>
+          <w:szCs w:val="24"/>
+        </w:rPr>
+        <w:t>T</w:t>
+      </w:r>
+      <w:r>
+        <w:rPr>
+          <w:rFonts w:ascii="Arial" w:hAnsi="Arial"/>
+          <w:sz w:val="24"/>
+          <w:szCs w:val="24"/>
+        </w:rPr>
+        <w:t xml:space="preserve">his system allows users to monitor their smart devices' batteries from the face of performance, user can furthermore expected time that this battery MUST be replaced without surprises in some critical times like exams or during emergency works, this became available thanks to corporation between the system and database that generates detailed and aggregated reports explains batteries performance (decrease and increase) in the charge for each 1% and its relationship with machine recourses usages such as processor, ram and </w:t>
+      </w:r>
+      <w:r>
+        <w:rPr>
+          <w:rFonts w:ascii="Arial" w:hAnsi="Arial"/>
+          <w:sz w:val="24"/>
+          <w:szCs w:val="24"/>
+        </w:rPr>
+        <w:t>hard disk</w:t>
+      </w:r>
+      <w:r>
+        <w:rPr>
+          <w:rFonts w:ascii="Arial" w:hAnsi="Arial"/>
+          <w:sz w:val="24"/>
+          <w:szCs w:val="24"/>
+        </w:rPr>
+        <w:t>.</w:t>
+      </w:r>
+    </w:p>
+    <w:p>
+      <w:pPr>
+        <w:pStyle w:val="ListParagraph"/>
+        <w:autoSpaceDE w:val="0"/>
+        <w:autoSpaceDN w:val="0"/>
+        <w:adjustRightInd w:val="0"/>
+        <w:spacing w:after="0" w:line="240" w:lineRule="auto"/>
+        <w:rPr>
+          <w:rFonts w:ascii="Arial" w:hAnsi="Arial"/>
+          <w:sz w:val="24"/>
+          <w:szCs w:val="24"/>
+        </w:rPr>
+      </w:pPr>
+    </w:p>
+    <w:p>
+      <w:pPr>
+        <w:spacing w:after="160" w:line="259" w:lineRule="auto"/>
+        <w:rPr>
+          <w:rFonts w:ascii="Arial" w:hAnsi="Arial"/>
+          <w:b/>
+          <w:bCs/>
+          <w:sz w:val="28"/>
+          <w:szCs w:val="28"/>
+          <w:u w:val="single"/>
+        </w:rPr>
+      </w:pPr>
+      <w:r>
+        <w:rPr>
+          <w:rFonts w:ascii="Arial" w:hAnsi="Arial"/>
+          <w:b/>
+          <w:bCs/>
+          <w:sz w:val="28"/>
+          <w:szCs w:val="28"/>
+          <w:u w:val="single"/>
+        </w:rPr>
+        <w:br w:type="page"/>
+      </w:r>
+    </w:p>
+    <w:p>
+      <w:pPr>
+        <w:pStyle w:val="ListParagraph"/>
+        <w:autoSpaceDE w:val="0"/>
+        <w:autoSpaceDN w:val="0"/>
+        <w:adjustRightInd w:val="0"/>
+        <w:spacing w:after="0" w:line="240" w:lineRule="auto"/>
+        <w:rPr>
+          <w:rFonts w:ascii="Arial" w:hAnsi="Arial" w:cs="Times New Roman"/>
+          <w:b/>
+          <w:bCs/>
+          <w:sz w:val="28"/>
+          <w:szCs w:val="28"/>
+          <w:u w:val="single"/>
+        </w:rPr>
+      </w:pPr>
+    </w:p>
+    <w:p>
+      <w:pPr>
+        <w:pStyle w:val="Default"/>
+        <w:ind w:firstLine="720"/>
+        <w:rPr>
+          <w:rFonts w:ascii="Arial" w:hAnsi="Arial"/>
+          <w:b/>
+          <w:bCs/>
+          <w:color w:val="auto"/>
+          <w:sz w:val="28"/>
+          <w:szCs w:val="28"/>
+          <w:u w:val="single"/>
+        </w:rPr>
+      </w:pPr>
+      <w:r>
+        <w:rPr>
+          <w:rFonts w:ascii="Arial" w:hAnsi="Arial"/>
+          <w:b/>
+          <w:bCs/>
+          <w:color w:val="auto"/>
+          <w:sz w:val="28"/>
+          <w:szCs w:val="28"/>
+          <w:u w:val="single"/>
+        </w:rPr>
+        <w:t xml:space="preserve">1.7 </w:t>
+      </w:r>
+      <w:r>
+        <w:rPr>
+          <w:rFonts w:ascii="Arial" w:hAnsi="Arial"/>
+          <w:b/>
+          <w:bCs/>
+          <w:color w:val="auto"/>
+          <w:sz w:val="28"/>
+          <w:szCs w:val="28"/>
+          <w:u w:val="single"/>
+        </w:rPr>
+        <w:t>The system development life cycle is the</w:t>
+      </w:r>
+      <w:r>
+        <w:rPr>
+          <w:rFonts w:ascii="Arial" w:hAnsi="Arial"/>
+          <w:b/>
+          <w:bCs/>
+          <w:color w:val="auto"/>
+          <w:sz w:val="28"/>
+          <w:szCs w:val="28"/>
+          <w:u w:val="single"/>
+        </w:rPr>
+        <w:t xml:space="preserve"> </w:t>
+      </w:r>
+      <w:r>
+        <w:rPr>
+          <w:rFonts w:ascii="Arial" w:hAnsi="Arial"/>
+          <w:b/>
+          <w:bCs/>
+          <w:color w:val="auto"/>
+          <w:sz w:val="28"/>
+          <w:szCs w:val="28"/>
+          <w:u w:val="single"/>
+        </w:rPr>
+        <w:t xml:space="preserve">Plan-driven </w:t>
+      </w:r>
+      <w:r>
+        <w:rPr>
+          <w:rFonts w:ascii="Arial" w:hAnsi="Arial"/>
+          <w:b/>
+          <w:bCs/>
+          <w:color w:val="auto"/>
+          <w:sz w:val="28"/>
+          <w:szCs w:val="28"/>
+          <w:u w:val="single"/>
+        </w:rPr>
+        <w:t>methodolog</w:t>
+      </w:r>
+      <w:r>
+        <w:rPr>
+          <w:rFonts w:ascii="Arial" w:hAnsi="Arial"/>
+          <w:b/>
+          <w:bCs/>
+          <w:color w:val="auto"/>
+          <w:sz w:val="28"/>
+          <w:szCs w:val="28"/>
+          <w:u w:val="single"/>
+        </w:rPr>
+        <w:t>y:</w:t>
+      </w:r>
+    </w:p>
+    <w:p>
+      <w:pPr>
+        <w:pStyle w:val="Default"/>
+        <w:rPr>
+          <w:rFonts w:ascii="Arial" w:hAnsi="Arial" w:cstheme="minorBidi"/>
+          <w:color w:val="auto"/>
+        </w:rPr>
+      </w:pPr>
+    </w:p>
+    <w:p>
+      <w:pPr>
+        <w:pStyle w:val="ListParagraph"/>
+        <w:numPr>
+          <w:ilvl w:val="0"/>
+          <w:numId w:val="8"/>
+        </w:numPr>
+        <w:autoSpaceDE w:val="0"/>
+        <w:autoSpaceDN w:val="0"/>
+        <w:adjustRightInd w:val="0"/>
+        <w:spacing w:after="0" w:line="240" w:lineRule="auto"/>
+        <w:rPr>
+          <w:rFonts w:ascii="Arial" w:hAnsi="Arial"/>
+          <w:sz w:val="24"/>
+          <w:szCs w:val="24"/>
+        </w:rPr>
+      </w:pPr>
+      <w:r>
+        <w:rPr>
+          <w:rFonts w:ascii="Arial" w:hAnsi="Arial"/>
+          <w:sz w:val="24"/>
+          <w:szCs w:val="24"/>
+        </w:rPr>
+        <w:t>How Plan-driven model works:</w:t>
+      </w:r>
+    </w:p>
+    <w:p>
+      <w:pPr>
+        <w:pStyle w:val="ListParagraph"/>
+        <w:autoSpaceDE w:val="0"/>
+        <w:autoSpaceDN w:val="0"/>
+        <w:adjustRightInd w:val="0"/>
+        <w:spacing w:after="0" w:line="240" w:lineRule="auto"/>
+        <w:rPr>
+          <w:rFonts w:ascii="Arial" w:hAnsi="Arial"/>
+          <w:sz w:val="24"/>
+          <w:szCs w:val="24"/>
+        </w:rPr>
+      </w:pPr>
+    </w:p>
+    <w:p>
+      <w:pPr>
+        <w:pStyle w:val="ListParagraph"/>
+        <w:autoSpaceDE w:val="0"/>
+        <w:autoSpaceDN w:val="0"/>
+        <w:adjustRightInd w:val="0"/>
+        <w:spacing w:after="0" w:line="240" w:lineRule="auto"/>
+        <w:ind w:left="1080"/>
+        <w:rPr>
+          <w:rFonts w:ascii="Arial" w:hAnsi="Arial"/>
+          <w:sz w:val="24"/>
+          <w:szCs w:val="24"/>
+        </w:rPr>
+      </w:pPr>
+      <w:r>
+        <w:rPr>
+          <w:rFonts w:ascii="Arial" w:hAnsi="Arial"/>
+          <w:sz w:val="24"/>
+          <w:szCs w:val="24"/>
+        </w:rPr>
+        <w:t>“</w:t>
+      </w:r>
+      <w:r>
+        <w:rPr>
+          <w:rFonts w:ascii="Arial" w:hAnsi="Arial"/>
+          <w:sz w:val="24"/>
+          <w:szCs w:val="24"/>
+        </w:rPr>
+        <w:t>Plan-driven software development is a more formal specific approach to creating an application</w:t>
+      </w:r>
+      <w:r>
+        <w:rPr>
+          <w:rFonts w:ascii="Arial" w:hAnsi="Arial"/>
+          <w:sz w:val="24"/>
+          <w:szCs w:val="24"/>
+        </w:rPr>
+        <w:t xml:space="preserve">, </w:t>
+      </w:r>
+      <w:r>
+        <w:rPr>
+          <w:rFonts w:ascii="Arial" w:hAnsi="Arial"/>
+          <w:sz w:val="24"/>
+          <w:szCs w:val="24"/>
+        </w:rPr>
+        <w:t xml:space="preserve">Plan-driven methodologies all incorporate repeatability and predictability, a defined incremental process, extensive documentation, up-front system architecture, detailed plans, process monitoring, controlling and education, risk management, </w:t>
+      </w:r>
+      <w:r>
+        <w:rPr>
+          <w:rFonts w:ascii="Arial" w:hAnsi="Arial"/>
+          <w:sz w:val="24"/>
+          <w:szCs w:val="24"/>
+        </w:rPr>
+        <w:t xml:space="preserve">verification, </w:t>
+      </w:r>
+      <w:r>
+        <w:rPr>
+          <w:rFonts w:ascii="Arial" w:hAnsi="Arial"/>
+          <w:sz w:val="24"/>
+          <w:szCs w:val="24"/>
+        </w:rPr>
+        <w:t>and</w:t>
+      </w:r>
+      <w:r>
+        <w:rPr>
+          <w:rFonts w:ascii="Arial" w:hAnsi="Arial"/>
+          <w:sz w:val="24"/>
+          <w:szCs w:val="24"/>
+        </w:rPr>
+        <w:t xml:space="preserve"> </w:t>
+      </w:r>
+      <w:r>
+        <w:rPr>
+          <w:rFonts w:ascii="Arial" w:hAnsi="Arial"/>
+          <w:sz w:val="24"/>
+          <w:szCs w:val="24"/>
+        </w:rPr>
+        <w:t>validation</w:t>
+      </w:r>
+      <w:r>
+        <w:rPr>
+          <w:rFonts w:ascii="Arial" w:hAnsi="Arial"/>
+          <w:sz w:val="24"/>
+          <w:szCs w:val="24"/>
+        </w:rPr>
+        <w:t xml:space="preserve">.” </w:t>
+      </w:r>
+      <w:r>
+        <w:rPr>
+          <w:rFonts w:ascii="Arial" w:hAnsi="Arial"/>
+          <w:sz w:val="24"/>
+          <w:szCs w:val="24"/>
+        </w:rPr>
+        <w:t>[</w:t>
+      </w:r>
+      <w:proofErr w:type="spellStart"/>
+      <w:r>
+        <w:rPr>
+          <w:rFonts w:ascii="Arial" w:hAnsi="Arial"/>
+          <w:sz w:val="24"/>
+          <w:szCs w:val="24"/>
+        </w:rPr>
+        <w:t>wikiversity</w:t>
+      </w:r>
+      <w:proofErr w:type="spellEnd"/>
+      <w:r>
+        <w:rPr>
+          <w:rFonts w:ascii="Arial" w:hAnsi="Arial"/>
+          <w:sz w:val="24"/>
+          <w:szCs w:val="24"/>
+        </w:rPr>
+        <w:t>]</w:t>
+      </w:r>
+    </w:p>
+    <w:p>
+      <w:pPr>
+        <w:pStyle w:val="ListParagraph"/>
+        <w:autoSpaceDE w:val="0"/>
+        <w:autoSpaceDN w:val="0"/>
+        <w:adjustRightInd w:val="0"/>
+        <w:spacing w:after="0" w:line="240" w:lineRule="auto"/>
+        <w:rPr>
+          <w:rFonts w:ascii="Arial" w:hAnsi="Arial"/>
+          <w:sz w:val="24"/>
+          <w:szCs w:val="24"/>
+        </w:rPr>
+      </w:pPr>
+    </w:p>
+    <w:p>
+      <w:pPr>
+        <w:autoSpaceDE w:val="0"/>
+        <w:autoSpaceDN w:val="0"/>
+        <w:adjustRightInd w:val="0"/>
+        <w:spacing w:after="0" w:line="240" w:lineRule="auto"/>
+        <w:rPr>
+          <w:rFonts w:ascii="Arial" w:hAnsi="Arial"/>
+          <w:b/>
+          <w:bCs/>
+          <w:sz w:val="28"/>
+          <w:szCs w:val="28"/>
+          <w:u w:val="single"/>
+        </w:rPr>
+      </w:pPr>
+      <w:r>
+        <w:rPr>
+          <w:rFonts w:ascii="Arial" w:hAnsi="Arial"/>
+          <w:noProof/>
+          <w:sz w:val="24"/>
+          <w:szCs w:val="24"/>
+        </w:rPr>
+        <mc:AlternateContent>
+          <mc:Choice Requires="wps">
+            <w:drawing>
+              <wp:anchor distT="0" distB="0" distL="114300" distR="114300" simplePos="0" relativeHeight="251662336" behindDoc="0" locked="0" layoutInCell="1" allowOverlap="1" wp14:anchorId="3D56A5B6" wp14:editId="72D261C0">
+                <wp:simplePos x="0" y="0"/>
+                <wp:positionH relativeFrom="column">
+                  <wp:posOffset>1580515</wp:posOffset>
+                </wp:positionH>
+                <wp:positionV relativeFrom="paragraph">
+                  <wp:posOffset>180975</wp:posOffset>
+                </wp:positionV>
+                <wp:extent cx="1187450" cy="514350"/>
+                <wp:effectExtent l="0" t="0" r="12700" b="19050"/>
+                <wp:wrapNone/>
+                <wp:docPr id="3" name="Rectangle: Rounded Corners 3"/>
+                <wp:cNvGraphicFramePr/>
+                <a:graphic xmlns:a="http://schemas.openxmlformats.org/drawingml/2006/main">
+                  <a:graphicData uri="http://schemas.microsoft.com/office/word/2010/wordprocessingShape">
+                    <wps:wsp>
+                      <wps:cNvSpPr/>
+                      <wps:spPr>
+                        <a:xfrm>
+                          <a:off x="0" y="0"/>
+                          <a:ext cx="1187450" cy="514350"/>
+                        </a:xfrm>
+                        <a:prstGeom prst="roundRect">
+                          <a:avLst/>
+                        </a:prstGeom>
+                      </wps:spPr>
+                      <wps:style>
+                        <a:lnRef idx="2">
+                          <a:schemeClr val="accent6"/>
+                        </a:lnRef>
+                        <a:fillRef idx="1">
+                          <a:schemeClr val="lt1"/>
+                        </a:fillRef>
+                        <a:effectRef idx="0">
+                          <a:schemeClr val="accent6"/>
+                        </a:effectRef>
+                        <a:fontRef idx="minor">
+                          <a:schemeClr val="dk1"/>
+                        </a:fontRef>
+                      </wps:style>
+                      <wps:txbx>
+                        <w:txbxContent>
+                          <w:p>
+                            <w:pPr>
+                              <w:jc w:val="center"/>
+                              <w:rPr>
+                                <w:rFonts w:ascii="Arial" w:hAnsi="Arial"/>
+                                <w:sz w:val="20"/>
+                                <w:szCs w:val="20"/>
+                              </w:rPr>
+                            </w:pPr>
+                            <w:r>
+                              <w:rPr>
+                                <w:rFonts w:ascii="Arial" w:hAnsi="Arial"/>
+                                <w:sz w:val="20"/>
+                                <w:szCs w:val="20"/>
+                              </w:rPr>
+                              <w:t>System and Software design</w:t>
+                            </w:r>
+                          </w:p>
+                        </w:txbxContent>
+                      </wps:txbx>
+                      <wps:bodyPr rot="0" spcFirstLastPara="0" vertOverflow="overflow" horzOverflow="overflow" vert="horz" wrap="square" lIns="91440" tIns="45720" rIns="91440" bIns="45720" numCol="1" spcCol="0" rtlCol="0" fromWordArt="0" anchor="ctr" anchorCtr="0" forceAA="0" compatLnSpc="1">
+                        <a:prstTxWarp prst="textNoShape">
+                          <a:avLst/>
+                        </a:prstTxWarp>
+                        <a:noAutofit/>
+                      </wps:bodyPr>
+                    </wps:wsp>
+                  </a:graphicData>
+                </a:graphic>
+                <wp14:sizeRelH relativeFrom="margin">
+                  <wp14:pctWidth>0</wp14:pctWidth>
+                </wp14:sizeRelH>
+                <wp14:sizeRelV relativeFrom="margin">
+                  <wp14:pctHeight>0</wp14:pctHeight>
+                </wp14:sizeRelV>
+              </wp:anchor>
+            </w:drawing>
+          </mc:Choice>
+          <mc:Fallback>
+            <w:pict>
+              <v:roundrect w14:anchorId="3D56A5B6" id="Rectangle: Rounded Corners 3" o:spid="_x0000_s1026" style="position:absolute;margin-left:124.45pt;margin-top:14.25pt;width:93.5pt;height:40.5pt;z-index:251662336;visibility:visible;mso-wrap-style:square;mso-width-percent:0;mso-height-percent:0;mso-wrap-distance-left:9pt;mso-wrap-distance-top:0;mso-wrap-distance-right:9pt;mso-wrap-distance-bottom:0;mso-position-horizontal:absolute;mso-position-horizontal-relative:text;mso-position-vertical:absolute;mso-position-vertical-relative:text;mso-width-percent:0;mso-height-percent:0;mso-width-relative:margin;mso-height-relative:margin;v-text-anchor:middle" arcsize="10923f" o:gfxdata="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" fillcolor="white [3201]" strokecolor="#70ad47 [3209]" strokeweight="1pt">
+                <v:stroke joinstyle="miter"/>
+                <v:textbox>
+                  <w:txbxContent>
+                    <w:p>
+                      <w:pPr>
+                        <w:jc w:val="center"/>
+                        <w:rPr>
+                          <w:rFonts w:ascii="Arial" w:hAnsi="Arial"/>
+                          <w:sz w:val="20"/>
+                          <w:szCs w:val="20"/>
+                        </w:rPr>
+                      </w:pPr>
+                      <w:r>
+                        <w:rPr>
+                          <w:rFonts w:ascii="Arial" w:hAnsi="Arial"/>
+                          <w:sz w:val="20"/>
+                          <w:szCs w:val="20"/>
+                        </w:rPr>
+                        <w:t>System and Software design</w:t>
+                      </w:r>
+                    </w:p>
+                  </w:txbxContent>
+                </v:textbox>
+              </v:roundrect>
+            </w:pict>
+          </mc:Fallback>
+        </mc:AlternateContent>
+      </w:r>
+      <w:r>
+        <w:rPr>
+          <w:rFonts w:ascii="Arial" w:hAnsi="Arial"/>
+          <w:noProof/>
+          <w:sz w:val="24"/>
+          <w:szCs w:val="24"/>
+        </w:rPr>
+        <mc:AlternateContent>
+          <mc:Choice Requires="wps">
+            <w:drawing>
+              <wp:anchor distT="0" distB="0" distL="114300" distR="114300" simplePos="0" relativeHeight="251664384" behindDoc="0" locked="0" layoutInCell="1" allowOverlap="1" wp14:anchorId="44D74351" wp14:editId="1EB45230">
+                <wp:simplePos x="0" y="0"/>
+                <wp:positionH relativeFrom="column">
+                  <wp:posOffset>2971165</wp:posOffset>
+                </wp:positionH>
+                <wp:positionV relativeFrom="paragraph">
+                  <wp:posOffset>212725</wp:posOffset>
+                </wp:positionV>
+                <wp:extent cx="1174750" cy="476250"/>
+                <wp:effectExtent l="0" t="0" r="25400" b="19050"/>
+                <wp:wrapNone/>
+                <wp:docPr id="5" name="Rectangle: Rounded Corners 5"/>
+                <wp:cNvGraphicFramePr/>
+                <a:graphic xmlns:a="http://schemas.openxmlformats.org/drawingml/2006/main">
+                  <a:graphicData uri="http://schemas.microsoft.com/office/word/2010/wordprocessingShape">
+                    <wps:wsp>
+                      <wps:cNvSpPr/>
+                      <wps:spPr>
+                        <a:xfrm>
+                          <a:off x="0" y="0"/>
+                          <a:ext cx="1174750" cy="476250"/>
+                        </a:xfrm>
+                        <a:prstGeom prst="roundRect">
+                          <a:avLst/>
+                        </a:prstGeom>
+                      </wps:spPr>
+                      <wps:style>
+                        <a:lnRef idx="2">
+                          <a:schemeClr val="accent6"/>
+                        </a:lnRef>
+                        <a:fillRef idx="1">
+                          <a:schemeClr val="lt1"/>
+                        </a:fillRef>
+                        <a:effectRef idx="0">
+                          <a:schemeClr val="accent6"/>
+                        </a:effectRef>
+                        <a:fontRef idx="minor">
+                          <a:schemeClr val="dk1"/>
+                        </a:fontRef>
+                      </wps:style>
+                      <wps:txbx>
+                        <w:txbxContent>
+                          <w:p>
+                            <w:pPr>
+                              <w:jc w:val="center"/>
+                              <w:rPr>
+                                <w:rFonts w:ascii="Arial" w:hAnsi="Arial"/>
+                                <w:sz w:val="20"/>
+                                <w:szCs w:val="20"/>
+                              </w:rPr>
+                            </w:pPr>
+                            <w:r>
+                              <w:rPr>
+                                <w:rFonts w:ascii="Arial" w:hAnsi="Arial"/>
+                                <w:sz w:val="20"/>
+                                <w:szCs w:val="20"/>
+                              </w:rPr>
+                              <w:t>Implementation and unit testing</w:t>
+                            </w:r>
+                          </w:p>
+                        </w:txbxContent>
+                      </wps:txbx>
+                      <wps:bodyPr rot="0" spcFirstLastPara="0" vertOverflow="overflow" horzOverflow="overflow" vert="horz" wrap="square" lIns="91440" tIns="45720" rIns="91440" bIns="45720" numCol="1" spcCol="0" rtlCol="0" fromWordArt="0" anchor="ctr" anchorCtr="0" forceAA="0" compatLnSpc="1">
+                        <a:prstTxWarp prst="textNoShape">
+                          <a:avLst/>
+                        </a:prstTxWarp>
+                        <a:noAutofit/>
+                      </wps:bodyPr>
+                    </wps:wsp>
+                  </a:graphicData>
+                </a:graphic>
+                <wp14:sizeRelH relativeFrom="margin">
+                  <wp14:pctWidth>0</wp14:pctWidth>
+                </wp14:sizeRelH>
+                <wp14:sizeRelV relativeFrom="margin">
+                  <wp14:pctHeight>0</wp14:pctHeight>
+                </wp14:sizeRelV>
+              </wp:anchor>
+            </w:drawing>
+          </mc:Choice>
+          <mc:Fallback>
+            <w:pict>
+              <v:roundrect w14:anchorId="44D74351" id="Rectangle: Rounded Corners 5" o:spid="_x0000_s1027" style="position:absolute;margin-left:233.95pt;margin-top:16.75pt;width:92.5pt;height:37.5pt;z-index:251664384;visibility:visible;mso-wrap-style:square;mso-width-percent:0;mso-height-percent:0;mso-wrap-distance-left:9pt;mso-wrap-distance-top:0;mso-wrap-distance-right:9pt;mso-wrap-distance-bottom:0;mso-position-horizontal:absolute;mso-position-horizontal-relative:text;mso-position-vertical:absolute;mso-position-vertical-relative:text;mso-width-percent:0;mso-height-percent:0;mso-width-relative:margin;mso-height-relative:margin;v-text-anchor:middle" arcsize="10923f" o:gfxdata="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" fillcolor="white [3201]" strokecolor="#70ad47 [3209]" strokeweight="1pt">
+                <v:stroke joinstyle="miter"/>
+                <v:textbox>
+                  <w:txbxContent>
+                    <w:p>
+                      <w:pPr>
+                        <w:jc w:val="center"/>
+                        <w:rPr>
+                          <w:rFonts w:ascii="Arial" w:hAnsi="Arial"/>
+                          <w:sz w:val="20"/>
+                          <w:szCs w:val="20"/>
+                        </w:rPr>
+                      </w:pPr>
+                      <w:r>
+                        <w:rPr>
+                          <w:rFonts w:ascii="Arial" w:hAnsi="Arial"/>
+                          <w:sz w:val="20"/>
+                          <w:szCs w:val="20"/>
+                        </w:rPr>
+                        <w:t>Implementation and unit testing</w:t>
+                      </w:r>
+                    </w:p>
+                  </w:txbxContent>
+                </v:textbox>
+              </v:roundrect>
+            </w:pict>
+          </mc:Fallback>
+        </mc:AlternateContent>
+      </w:r>
+    </w:p>
+    <w:p>
+      <w:pPr>
+        <w:autoSpaceDE w:val="0"/>
+        <w:autoSpaceDN w:val="0"/>
+        <w:adjustRightInd w:val="0"/>
+        <w:spacing w:after="0" w:line="240" w:lineRule="auto"/>
+        <w:rPr>
+          <w:rFonts w:ascii="Arial" w:hAnsi="Arial"/>
+          <w:b/>
+          <w:bCs/>
+          <w:sz w:val="28"/>
+          <w:szCs w:val="28"/>
+          <w:u w:val="single"/>
+        </w:rPr>
+      </w:pPr>
+      <w:r>
+        <w:rPr>
+          <w:rFonts w:ascii="Arial" w:hAnsi="Arial"/>
+          <w:noProof/>
+          <w:sz w:val="24"/>
+          <w:szCs w:val="24"/>
+        </w:rPr>
+        <mc:AlternateContent>
+          <mc:Choice Requires="wps">
+            <w:drawing>
+              <wp:anchor distT="0" distB="0" distL="114300" distR="114300" simplePos="0" relativeHeight="251660288" behindDoc="0" locked="0" layoutInCell="1" allowOverlap="1" wp14:anchorId="589A02C2" wp14:editId="088DCF27">
+                <wp:simplePos x="0" y="0"/>
+                <wp:positionH relativeFrom="column">
+                  <wp:posOffset>348615</wp:posOffset>
+                </wp:positionH>
+                <wp:positionV relativeFrom="paragraph">
+                  <wp:posOffset>46355</wp:posOffset>
+                </wp:positionV>
+                <wp:extent cx="1066800" cy="450850"/>
+                <wp:effectExtent l="0" t="0" r="19050" b="25400"/>
+                <wp:wrapNone/>
+                <wp:docPr id="2" name="Rectangle: Rounded Corners 2"/>
+                <wp:cNvGraphicFramePr/>
+                <a:graphic xmlns:a="http://schemas.openxmlformats.org/drawingml/2006/main">
+                  <a:graphicData uri="http://schemas.microsoft.com/office/word/2010/wordprocessingShape">
+                    <wps:wsp>
+                      <wps:cNvSpPr/>
+                      <wps:spPr>
+                        <a:xfrm>
+                          <a:off x="0" y="0"/>
+                          <a:ext cx="1066800" cy="450850"/>
+                        </a:xfrm>
+                        <a:prstGeom prst="roundRect">
+                          <a:avLst/>
+                        </a:prstGeom>
+                      </wps:spPr>
+                      <wps:style>
+                        <a:lnRef idx="2">
+                          <a:schemeClr val="accent6"/>
+                        </a:lnRef>
+                        <a:fillRef idx="1">
+                          <a:schemeClr val="lt1"/>
+                        </a:fillRef>
+                        <a:effectRef idx="0">
+                          <a:schemeClr val="accent6"/>
+                        </a:effectRef>
+                        <a:fontRef idx="minor">
+                          <a:schemeClr val="dk1"/>
+                        </a:fontRef>
+                      </wps:style>
+                      <wps:txbx>
+                        <w:txbxContent>
+                          <w:p>
+                            <w:pPr>
+                              <w:jc w:val="center"/>
+                              <w:rPr>
+                                <w:sz w:val="20"/>
+                                <w:szCs w:val="20"/>
+                              </w:rPr>
+                            </w:pPr>
+                            <w:r>
+                              <w:rPr>
+                                <w:rFonts w:ascii="Arial" w:hAnsi="Arial"/>
+                                <w:sz w:val="20"/>
+                                <w:szCs w:val="20"/>
+                              </w:rPr>
+                              <w:t>Requirement analysis</w:t>
+                            </w:r>
+                          </w:p>
+                        </w:txbxContent>
+                      </wps:txbx>
+                      <wps:bodyPr rot="0" spcFirstLastPara="0" vertOverflow="overflow" horzOverflow="overflow" vert="horz" wrap="square" lIns="91440" tIns="45720" rIns="91440" bIns="45720" numCol="1" spcCol="0" rtlCol="0" fromWordArt="0" anchor="ctr" anchorCtr="0" forceAA="0" compatLnSpc="1">
+                        <a:prstTxWarp prst="textNoShape">
+                          <a:avLst/>
+                        </a:prstTxWarp>
+                        <a:noAutofit/>
+                      </wps:bodyPr>
+                    </wps:wsp>
+                  </a:graphicData>
+                </a:graphic>
+                <wp14:sizeRelH relativeFrom="margin">
+                  <wp14:pctWidth>0</wp14:pctWidth>
+                </wp14:sizeRelH>
+                <wp14:sizeRelV relativeFrom="margin">
+                  <wp14:pctHeight>0</wp14:pctHeight>
+                </wp14:sizeRelV>
+              </wp:anchor>
+            </w:drawing>
+          </mc:Choice>
+          <mc:Fallback>
+            <w:pict>
+              <v:roundrect w14:anchorId="589A02C2" id="Rectangle: Rounded Corners 2" o:spid="_x0000_s1028" style="position:absolute;margin-left:27.45pt;margin-top:3.65pt;width:84pt;height:35.5pt;z-index:251660288;visibility:visible;mso-wrap-style:square;mso-width-percent:0;mso-height-percent:0;mso-wrap-distance-left:9pt;mso-wrap-distance-top:0;mso-wrap-distance-right:9pt;mso-wrap-distance-bottom:0;mso-position-horizontal:absolute;mso-position-horizontal-relative:text;mso-position-vertical:absolute;mso-position-vertical-relative:text;mso-width-percent:0;mso-height-percent:0;mso-width-relative:margin;mso-height-relative:margin;v-text-anchor:middle" arcsize="10923f" o:gfxdata="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" fillcolor="white [3201]" strokecolor="#70ad47 [3209]" strokeweight="1pt">
+                <v:stroke joinstyle="miter"/>
+                <v:textbox>
+                  <w:txbxContent>
+                    <w:p>
+                      <w:pPr>
+                        <w:jc w:val="center"/>
+                        <w:rPr>
+                          <w:sz w:val="20"/>
+                          <w:szCs w:val="20"/>
+                        </w:rPr>
+                      </w:pPr>
+                      <w:r>
+                        <w:rPr>
+                          <w:rFonts w:ascii="Arial" w:hAnsi="Arial"/>
+                          <w:sz w:val="20"/>
+                          <w:szCs w:val="20"/>
+                        </w:rPr>
+                        <w:t>Requirement analysis</w:t>
+                      </w:r>
+                    </w:p>
+                  </w:txbxContent>
+                </v:textbox>
+              </v:roundrect>
+            </w:pict>
+          </mc:Fallback>
+        </mc:AlternateContent>
+      </w:r>
+      <w:r>
+        <w:rPr>
+          <w:rFonts w:ascii="Arial" w:hAnsi="Arial"/>
+          <w:noProof/>
+          <w:sz w:val="24"/>
+          <w:szCs w:val="24"/>
+        </w:rPr>
+        <mc:AlternateContent>
+          <mc:Choice Requires="wps">
+            <w:drawing>
+              <wp:anchor distT="0" distB="0" distL="114300" distR="114300" simplePos="0" relativeHeight="251668480" behindDoc="0" locked="0" layoutInCell="1" allowOverlap="1" wp14:anchorId="3A5D78F1" wp14:editId="72D4E6BA">
+                <wp:simplePos x="0" y="0"/>
+                <wp:positionH relativeFrom="column">
+                  <wp:posOffset>5625465</wp:posOffset>
+                </wp:positionH>
+                <wp:positionV relativeFrom="paragraph">
+                  <wp:posOffset>8255</wp:posOffset>
+                </wp:positionV>
+                <wp:extent cx="1123950" cy="508000"/>
+                <wp:effectExtent l="0" t="0" r="19050" b="25400"/>
+                <wp:wrapNone/>
+                <wp:docPr id="7" name="Rectangle: Rounded Corners 7"/>
+                <wp:cNvGraphicFramePr/>
+                <a:graphic xmlns:a="http://schemas.openxmlformats.org/drawingml/2006/main">
+                  <a:graphicData uri="http://schemas.microsoft.com/office/word/2010/wordprocessingShape">
+                    <wps:wsp>
+                      <wps:cNvSpPr/>
+                      <wps:spPr>
+                        <a:xfrm>
+                          <a:off x="0" y="0"/>
+                          <a:ext cx="1123950" cy="508000"/>
+                        </a:xfrm>
+                        <a:prstGeom prst="roundRect">
+                          <a:avLst/>
+                        </a:prstGeom>
+                      </wps:spPr>
+                      <wps:style>
+                        <a:lnRef idx="2">
+                          <a:schemeClr val="accent6"/>
+                        </a:lnRef>
+                        <a:fillRef idx="1">
+                          <a:schemeClr val="lt1"/>
+                        </a:fillRef>
+                        <a:effectRef idx="0">
+                          <a:schemeClr val="accent6"/>
+                        </a:effectRef>
+                        <a:fontRef idx="minor">
+                          <a:schemeClr val="dk1"/>
+                        </a:fontRef>
+                      </wps:style>
+                      <wps:txbx>
+                        <w:txbxContent>
+                          <w:p>
+                            <w:pPr>
+                              <w:jc w:val="center"/>
+                              <w:rPr>
+                                <w:rFonts w:ascii="Arial" w:hAnsi="Arial"/>
+                                <w:sz w:val="20"/>
+                                <w:szCs w:val="20"/>
+                              </w:rPr>
+                            </w:pPr>
+                            <w:r>
+                              <w:rPr>
+                                <w:rFonts w:ascii="Arial" w:hAnsi="Arial"/>
+                                <w:sz w:val="20"/>
+                                <w:szCs w:val="20"/>
+                              </w:rPr>
+                              <w:t>Operation and Maintenance</w:t>
+                            </w:r>
+                          </w:p>
+                        </w:txbxContent>
+                      </wps:txbx>
+                      <wps:bodyPr rot="0" spcFirstLastPara="0" vertOverflow="overflow" horzOverflow="overflow" vert="horz" wrap="square" lIns="91440" tIns="45720" rIns="91440" bIns="45720" numCol="1" spcCol="0" rtlCol="0" fromWordArt="0" anchor="ctr" anchorCtr="0" forceAA="0" compatLnSpc="1">
+                        <a:prstTxWarp prst="textNoShape">
+                          <a:avLst/>
+                        </a:prstTxWarp>
+                        <a:noAutofit/>
+                      </wps:bodyPr>
+                    </wps:wsp>
+                  </a:graphicData>
+                </a:graphic>
+                <wp14:sizeRelH relativeFrom="margin">
+                  <wp14:pctWidth>0</wp14:pctWidth>
+                </wp14:sizeRelH>
+                <wp14:sizeRelV relativeFrom="margin">
+                  <wp14:pctHeight>0</wp14:pctHeight>
+                </wp14:sizeRelV>
+              </wp:anchor>
+            </w:drawing>
+          </mc:Choice>
+          <mc:Fallback>
+            <w:pict>
+              <v:roundrect w14:anchorId="3A5D78F1" id="Rectangle: Rounded Corners 7" o:spid="_x0000_s1029" style="position:absolute;margin-left:442.95pt;margin-top:.65pt;width:88.5pt;height:40pt;z-index:251668480;visibility:visible;mso-wrap-style:square;mso-width-percent:0;mso-height-percent:0;mso-wrap-distance-left:9pt;mso-wrap-distance-top:0;mso-wrap-distance-right:9pt;mso-wrap-distance-bottom:0;mso-position-horizontal:absolute;mso-position-horizontal-relative:text;mso-position-vertical:absolute;mso-position-vertical-relative:text;mso-width-percent:0;mso-height-percent:0;mso-width-relative:margin;mso-height-relative:margin;v-text-anchor:middle" arcsize="10923f" o:gfxdata="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" fillcolor="white [3201]" strokecolor="#70ad47 [3209]" strokeweight="1pt">
+                <v:stroke joinstyle="miter"/>
+                <v:textbox>
+                  <w:txbxContent>
+                    <w:p>
+                      <w:pPr>
+                        <w:jc w:val="center"/>
+                        <w:rPr>
+                          <w:rFonts w:ascii="Arial" w:hAnsi="Arial"/>
+                          <w:sz w:val="20"/>
+                          <w:szCs w:val="20"/>
+                        </w:rPr>
+                      </w:pPr>
+                      <w:r>
+                        <w:rPr>
+                          <w:rFonts w:ascii="Arial" w:hAnsi="Arial"/>
+                          <w:sz w:val="20"/>
+                          <w:szCs w:val="20"/>
+                        </w:rPr>
+                        <w:t>Operation and Maintenance</w:t>
+                      </w:r>
+                    </w:p>
+                  </w:txbxContent>
+                </v:textbox>
+              </v:roundrect>
+            </w:pict>
+          </mc:Fallback>
+        </mc:AlternateContent>
+      </w:r>
+      <w:r>
+        <w:rPr>
+          <w:rFonts w:ascii="Arial" w:hAnsi="Arial"/>
+          <w:noProof/>
+          <w:sz w:val="24"/>
+          <w:szCs w:val="24"/>
+        </w:rPr>
+        <mc:AlternateContent>
+          <mc:Choice Requires="wps">
+            <w:drawing>
+              <wp:anchor distT="0" distB="0" distL="114300" distR="114300" simplePos="0" relativeHeight="251666432" behindDoc="0" locked="0" layoutInCell="1" allowOverlap="1" wp14:anchorId="5CEB608A" wp14:editId="7790EB2E">
+                <wp:simplePos x="0" y="0"/>
+                <wp:positionH relativeFrom="column">
+                  <wp:posOffset>4311015</wp:posOffset>
+                </wp:positionH>
+                <wp:positionV relativeFrom="paragraph">
+                  <wp:posOffset>8255</wp:posOffset>
+                </wp:positionV>
+                <wp:extent cx="1123950" cy="508000"/>
+                <wp:effectExtent l="0" t="0" r="19050" b="25400"/>
+                <wp:wrapNone/>
+                <wp:docPr id="6" name="Rectangle: Rounded Corners 6"/>
+                <wp:cNvGraphicFramePr/>
+                <a:graphic xmlns:a="http://schemas.openxmlformats.org/drawingml/2006/main">
+                  <a:graphicData uri="http://schemas.microsoft.com/office/word/2010/wordprocessingShape">
+                    <wps:wsp>
+                      <wps:cNvSpPr/>
+                      <wps:spPr>
+                        <a:xfrm>
+                          <a:off x="0" y="0"/>
+                          <a:ext cx="1123950" cy="508000"/>
+                        </a:xfrm>
+                        <a:prstGeom prst="roundRect">
+                          <a:avLst/>
+                        </a:prstGeom>
+                      </wps:spPr>
+                      <wps:style>
+                        <a:lnRef idx="2">
+                          <a:schemeClr val="accent6"/>
+                        </a:lnRef>
+                        <a:fillRef idx="1">
+                          <a:schemeClr val="lt1"/>
+                        </a:fillRef>
+                        <a:effectRef idx="0">
+                          <a:schemeClr val="accent6"/>
+                        </a:effectRef>
+                        <a:fontRef idx="minor">
+                          <a:schemeClr val="dk1"/>
+                        </a:fontRef>
+                      </wps:style>
+                      <wps:txbx>
+                        <w:txbxContent>
+                          <w:p>
+                            <w:pPr>
+                              <w:jc w:val="center"/>
+                              <w:rPr>
+                                <w:rFonts w:ascii="Arial" w:hAnsi="Arial"/>
+                                <w:sz w:val="20"/>
+                                <w:szCs w:val="20"/>
+                              </w:rPr>
+                            </w:pPr>
+                            <w:r>
+                              <w:rPr>
+                                <w:rFonts w:ascii="Arial" w:hAnsi="Arial"/>
+                                <w:sz w:val="20"/>
+                                <w:szCs w:val="20"/>
+                              </w:rPr>
+                              <w:t>Integration and system Testing</w:t>
+                            </w:r>
+                          </w:p>
+                        </w:txbxContent>
+                      </wps:txbx>
+                      <wps:bodyPr rot="0" spcFirstLastPara="0" vertOverflow="overflow" horzOverflow="overflow" vert="horz" wrap="square" lIns="91440" tIns="45720" rIns="91440" bIns="45720" numCol="1" spcCol="0" rtlCol="0" fromWordArt="0" anchor="ctr" anchorCtr="0" forceAA="0" compatLnSpc="1">
+                        <a:prstTxWarp prst="textNoShape">
+                          <a:avLst/>
+                        </a:prstTxWarp>
+                        <a:noAutofit/>
+                      </wps:bodyPr>
+                    </wps:wsp>
+                  </a:graphicData>
+                </a:graphic>
+                <wp14:sizeRelH relativeFrom="margin">
+                  <wp14:pctWidth>0</wp14:pctWidth>
+                </wp14:sizeRelH>
+                <wp14:sizeRelV relativeFrom="margin">
+                  <wp14:pctHeight>0</wp14:pctHeight>
+                </wp14:sizeRelV>
+              </wp:anchor>
+            </w:drawing>
+          </mc:Choice>
+          <mc:Fallback>
+            <w:pict>
+              <v:roundrect w14:anchorId="5CEB608A" id="Rectangle: Rounded Corners 6" o:spid="_x0000_s1030" style="position:absolute;margin-left:339.45pt;margin-top:.65pt;width:88.5pt;height:40pt;z-index:251666432;visibility:visible;mso-wrap-style:square;mso-width-percent:0;mso-height-percent:0;mso-wrap-distance-left:9pt;mso-wrap-distance-top:0;mso-wrap-distance-right:9pt;mso-wrap-distance-bottom:0;mso-position-horizontal:absolute;mso-position-horizontal-relative:text;mso-position-vertical:absolute;mso-position-vertical-relative:text;mso-width-percent:0;mso-height-percent:0;mso-width-relative:margin;mso-height-relative:margin;v-text-anchor:middle" arcsize="10923f" o:gfxdata="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" fillcolor="white [3201]" strokecolor="#70ad47 [3209]" strokeweight="1pt">
+                <v:stroke joinstyle="miter"/>
+                <v:textbox>
+                  <w:txbxContent>
+                    <w:p>
+                      <w:pPr>
+                        <w:jc w:val="center"/>
+                        <w:rPr>
+                          <w:rFonts w:ascii="Arial" w:hAnsi="Arial"/>
+                          <w:sz w:val="20"/>
+                          <w:szCs w:val="20"/>
+                        </w:rPr>
+                      </w:pPr>
+                      <w:r>
+                        <w:rPr>
+                          <w:rFonts w:ascii="Arial" w:hAnsi="Arial"/>
+                          <w:sz w:val="20"/>
+                          <w:szCs w:val="20"/>
+                        </w:rPr>
+                        <w:t>Integration and system Testing</w:t>
+                      </w:r>
+                    </w:p>
+                  </w:txbxContent>
+                </v:textbox>
+              </v:roundrect>
+            </w:pict>
+          </mc:Fallback>
+        </mc:AlternateContent>
+      </w:r>
+    </w:p>
+    <w:p>
+      <w:pPr>
+        <w:autoSpaceDE w:val="0"/>
+        <w:autoSpaceDN w:val="0"/>
+        <w:adjustRightInd w:val="0"/>
+        <w:spacing w:after="0" w:line="240" w:lineRule="auto"/>
+        <w:rPr>
+          <w:rFonts w:ascii="Arial" w:hAnsi="Arial"/>
+          <w:b/>
+          <w:bCs/>
+          <w:sz w:val="28"/>
+          <w:szCs w:val="28"/>
+          <w:u w:val="single"/>
+        </w:rPr>
+      </w:pPr>
+      <w:r>
+        <w:rPr>
+          <w:rFonts w:ascii="Arial" w:hAnsi="Arial"/>
+          <w:b/>
+          <w:bCs/>
+          <w:noProof/>
+          <w:sz w:val="28"/>
+          <w:szCs w:val="28"/>
+          <w:u w:val="single"/>
+        </w:rPr>
+        <mc:AlternateContent>
+          <mc:Choice Requires="wps">
+            <w:drawing>
+              <wp:anchor distT="0" distB="0" distL="114300" distR="114300" simplePos="0" relativeHeight="251672576" behindDoc="0" locked="0" layoutInCell="1" allowOverlap="1" wp14:anchorId="365DB826" wp14:editId="79A9142F">
+                <wp:simplePos x="0" y="0"/>
+                <wp:positionH relativeFrom="column">
+                  <wp:posOffset>5434965</wp:posOffset>
+                </wp:positionH>
+                <wp:positionV relativeFrom="paragraph">
+                  <wp:posOffset>32385</wp:posOffset>
+                </wp:positionV>
+                <wp:extent cx="190500" cy="0"/>
+                <wp:effectExtent l="0" t="76200" r="19050" b="95250"/>
+                <wp:wrapNone/>
+                <wp:docPr id="12" name="Straight Arrow Connector 12"/>
+                <wp:cNvGraphicFramePr/>
+                <a:graphic xmlns:a="http://schemas.openxmlformats.org/drawingml/2006/main">
+                  <a:graphicData uri="http://schemas.microsoft.com/office/word/2010/wordprocessingShape">
+                    <wps:wsp>
+                      <wps:cNvCnPr/>
+                      <wps:spPr>
+                        <a:xfrm>
+                          <a:off x="0" y="0"/>
+                          <a:ext cx="190500" cy="0"/>
+                        </a:xfrm>
+                        <a:prstGeom prst="straightConnector1">
+                          <a:avLst/>
+                        </a:prstGeom>
+                        <a:ln>
+                          <a:tailEnd type="triangle"/>
+                        </a:ln>
+                      </wps:spPr>
+                      <wps:style>
+                        <a:lnRef idx="1">
+                          <a:schemeClr val="accent1"/>
+                        </a:lnRef>
+                        <a:fillRef idx="0">
+                          <a:schemeClr val="accent1"/>
+                        </a:fillRef>
+                        <a:effectRef idx="0">
+                          <a:schemeClr val="accent1"/>
+                        </a:effectRef>
+                        <a:fontRef idx="minor">
+                          <a:schemeClr val="tx1"/>
+                        </a:fontRef>
+                      </wps:style>
+                      <wps:bodyPr/>
+                    </wps:wsp>
+                  </a:graphicData>
+                </a:graphic>
+              </wp:anchor>
+            </w:drawing>
+          </mc:Choice>
+          <mc:Fallback>
+            <w:pict>
+              <v:shapetype w14:anchorId="29815870" id="_x0000_t32" coordsize="21600,21600" o:spt="32" o:oned="t" path="m,l21600,21600e" filled="f">
+                <v:path arrowok="t" fillok="f" o:connecttype="none"/>
+                <o:lock v:ext="edit" shapetype="t"/>
+              </v:shapetype>
+              <v:shape id="Straight Arrow Connector 12" o:spid="_x0000_s1026" type="#_x0000_t32" style="position:absolute;margin-left:427.95pt;margin-top:2.55pt;width:15pt;height:0;z-index:251672576;visibility:visible;mso-wrap-style:square;mso-wrap-distance-left:9pt;mso-wrap-distance-top:0;mso-wrap-distance-right:9pt;mso-wrap-distance-bottom:0;mso-position-horizontal:absolute;mso-position-horizontal-relative:text;mso-position-vertical:absolute;mso-position-vertical-relative:text" o:gfxdata="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" strokecolor="#4472c4 [3204]" strokeweight=".5pt">
+                <v:stroke endarrow="block" joinstyle="miter"/>
+              </v:shape>
+            </w:pict>
+          </mc:Fallback>
+        </mc:AlternateContent>
+      </w:r>
+      <w:r>
+        <w:rPr>
+          <w:rFonts w:ascii="Arial" w:hAnsi="Arial"/>
+          <w:b/>
+          <w:bCs/>
+          <w:noProof/>
+          <w:sz w:val="28"/>
+          <w:szCs w:val="28"/>
+          <w:u w:val="single"/>
+        </w:rPr>
+        <mc:AlternateContent>
+          <mc:Choice Requires="wps">
+            <w:drawing>
+              <wp:anchor distT="0" distB="0" distL="114300" distR="114300" simplePos="0" relativeHeight="251671552" behindDoc="0" locked="0" layoutInCell="1" allowOverlap="1" wp14:anchorId="490ADE3B" wp14:editId="275FA8A5">
+                <wp:simplePos x="0" y="0"/>
+                <wp:positionH relativeFrom="column">
+                  <wp:posOffset>4145915</wp:posOffset>
+                </wp:positionH>
+                <wp:positionV relativeFrom="paragraph">
+                  <wp:posOffset>32385</wp:posOffset>
+                </wp:positionV>
+                <wp:extent cx="165100" cy="0"/>
+                <wp:effectExtent l="0" t="76200" r="25400" b="95250"/>
+                <wp:wrapNone/>
+                <wp:docPr id="11" name="Straight Arrow Connector 11"/>
+                <wp:cNvGraphicFramePr/>
+                <a:graphic xmlns:a="http://schemas.openxmlformats.org/drawingml/2006/main">
+                  <a:graphicData uri="http://schemas.microsoft.com/office/word/2010/wordprocessingShape">
+                    <wps:wsp>
+                      <wps:cNvCnPr/>
+                      <wps:spPr>
+                        <a:xfrm>
+                          <a:off x="0" y="0"/>
+                          <a:ext cx="165100" cy="0"/>
+                        </a:xfrm>
+                        <a:prstGeom prst="straightConnector1">
+                          <a:avLst/>
+                        </a:prstGeom>
+                        <a:ln>
+                          <a:tailEnd type="triangle"/>
+                        </a:ln>
+                      </wps:spPr>
+                      <wps:style>
+                        <a:lnRef idx="1">
+                          <a:schemeClr val="accent1"/>
+                        </a:lnRef>
+                        <a:fillRef idx="0">
+                          <a:schemeClr val="accent1"/>
+                        </a:fillRef>
+                        <a:effectRef idx="0">
+                          <a:schemeClr val="accent1"/>
+                        </a:effectRef>
+                        <a:fontRef idx="minor">
+                          <a:schemeClr val="tx1"/>
+                        </a:fontRef>
+                      </wps:style>
+                      <wps:bodyPr/>
+                    </wps:wsp>
+                  </a:graphicData>
+                </a:graphic>
+              </wp:anchor>
+            </w:drawing>
+          </mc:Choice>
+          <mc:Fallback>
+            <w:pict>
+              <v:shape w14:anchorId="5DD2DE53" id="Straight Arrow Connector 11" o:spid="_x0000_s1026" type="#_x0000_t32" style="position:absolute;margin-left:326.45pt;margin-top:2.55pt;width:13pt;height:0;z-index:251671552;visibility:visible;mso-wrap-style:square;mso-wrap-distance-left:9pt;mso-wrap-distance-top:0;mso-wrap-distance-right:9pt;mso-wrap-distance-bottom:0;mso-position-horizontal:absolute;mso-position-horizontal-relative:text;mso-position-vertical:absolute;mso-position-vertical-relative:text" o:gfxdata="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" strokecolor="#4472c4 [3204]" strokeweight=".5pt">
+                <v:stroke endarrow="block" joinstyle="miter"/>
+              </v:shape>
+            </w:pict>
+          </mc:Fallback>
+        </mc:AlternateContent>
+      </w:r>
+      <w:r>
+        <w:rPr>
+          <w:rFonts w:ascii="Arial" w:hAnsi="Arial"/>
+          <w:b/>
+          <w:bCs/>
+          <w:noProof/>
+          <w:sz w:val="28"/>
+          <w:szCs w:val="28"/>
+          <w:u w:val="single"/>
+        </w:rPr>
+        <mc:AlternateContent>
+          <mc:Choice Requires="wps">
+            <w:drawing>
+              <wp:anchor distT="0" distB="0" distL="114300" distR="114300" simplePos="0" relativeHeight="251670528" behindDoc="0" locked="0" layoutInCell="1" allowOverlap="1" wp14:anchorId="70393DE2" wp14:editId="296B8F93">
+                <wp:simplePos x="0" y="0"/>
+                <wp:positionH relativeFrom="column">
+                  <wp:posOffset>2767965</wp:posOffset>
+                </wp:positionH>
+                <wp:positionV relativeFrom="paragraph">
+                  <wp:posOffset>32385</wp:posOffset>
+                </wp:positionV>
+                <wp:extent cx="203200" cy="0"/>
+                <wp:effectExtent l="0" t="76200" r="25400" b="95250"/>
+                <wp:wrapNone/>
+                <wp:docPr id="10" name="Straight Arrow Connector 10"/>
+                <wp:cNvGraphicFramePr/>
+                <a:graphic xmlns:a="http://schemas.openxmlformats.org/drawingml/2006/main">
+                  <a:graphicData uri="http://schemas.microsoft.com/office/word/2010/wordprocessingShape">
+                    <wps:wsp>
+                      <wps:cNvCnPr/>
+                      <wps:spPr>
+                        <a:xfrm>
+                          <a:off x="0" y="0"/>
+                          <a:ext cx="203200" cy="0"/>
+                        </a:xfrm>
+                        <a:prstGeom prst="straightConnector1">
+                          <a:avLst/>
+                        </a:prstGeom>
+                        <a:ln>
+                          <a:tailEnd type="triangle"/>
+                        </a:ln>
+                      </wps:spPr>
+                      <wps:style>
+                        <a:lnRef idx="1">
+                          <a:schemeClr val="accent1"/>
+                        </a:lnRef>
+                        <a:fillRef idx="0">
+                          <a:schemeClr val="accent1"/>
+                        </a:fillRef>
+                        <a:effectRef idx="0">
+                          <a:schemeClr val="accent1"/>
+                        </a:effectRef>
+                        <a:fontRef idx="minor">
+                          <a:schemeClr val="tx1"/>
+                        </a:fontRef>
+                      </wps:style>
+                      <wps:bodyPr/>
+                    </wps:wsp>
+                  </a:graphicData>
+                </a:graphic>
+              </wp:anchor>
+            </w:drawing>
+          </mc:Choice>
+          <mc:Fallback>
+            <w:pict>
+              <v:shape w14:anchorId="0EA2FECD" id="Straight Arrow Connector 10" o:spid="_x0000_s1026" type="#_x0000_t32" style="position:absolute;margin-left:217.95pt;margin-top:2.55pt;width:16pt;height:0;z-index:251670528;visibility:visible;mso-wrap-style:square;mso-wrap-distance-left:9pt;mso-wrap-distance-top:0;mso-wrap-distance-right:9pt;mso-wrap-distance-bottom:0;mso-position-horizontal:absolute;mso-position-horizontal-relative:text;mso-position-vertical:absolute;mso-position-vertical-relative:text" o:gfxdata="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" strokecolor="#4472c4 [3204]" strokeweight=".5pt">
+                <v:stroke endarrow="block" joinstyle="miter"/>
+              </v:shape>
+            </w:pict>
+          </mc:Fallback>
+        </mc:AlternateContent>
+      </w:r>
+      <w:r>
+        <w:rPr>
+          <w:rFonts w:ascii="Arial" w:hAnsi="Arial"/>
+          <w:b/>
+          <w:bCs/>
+          <w:noProof/>
+          <w:sz w:val="28"/>
+          <w:szCs w:val="28"/>
+          <w:u w:val="single"/>
+        </w:rPr>
+        <mc:AlternateContent>
+          <mc:Choice Requires="wps">
+            <w:drawing>
+              <wp:anchor distT="0" distB="0" distL="114300" distR="114300" simplePos="0" relativeHeight="251669504" behindDoc="0" locked="0" layoutInCell="1" allowOverlap="1" wp14:anchorId="338FA9C8" wp14:editId="618679C2">
+                <wp:simplePos x="0" y="0"/>
+                <wp:positionH relativeFrom="column">
+                  <wp:posOffset>1415415</wp:posOffset>
+                </wp:positionH>
+                <wp:positionV relativeFrom="paragraph">
+                  <wp:posOffset>32385</wp:posOffset>
+                </wp:positionV>
+                <wp:extent cx="165100" cy="0"/>
+                <wp:effectExtent l="0" t="76200" r="25400" b="95250"/>
+                <wp:wrapNone/>
+                <wp:docPr id="8" name="Straight Arrow Connector 8"/>
+                <wp:cNvGraphicFramePr/>
+                <a:graphic xmlns:a="http://schemas.openxmlformats.org/drawingml/2006/main">
+                  <a:graphicData uri="http://schemas.microsoft.com/office/word/2010/wordprocessingShape">
+                    <wps:wsp>
+                      <wps:cNvCnPr/>
+                      <wps:spPr>
+                        <a:xfrm>
+                          <a:off x="0" y="0"/>
+                          <a:ext cx="165100" cy="0"/>
+                        </a:xfrm>
+                        <a:prstGeom prst="straightConnector1">
+                          <a:avLst/>
+                        </a:prstGeom>
+                        <a:ln>
+                          <a:tailEnd type="triangle"/>
+                        </a:ln>
+                      </wps:spPr>
+                      <wps:style>
+                        <a:lnRef idx="1">
+                          <a:schemeClr val="accent1"/>
+                        </a:lnRef>
+                        <a:fillRef idx="0">
+                          <a:schemeClr val="accent1"/>
+                        </a:fillRef>
+                        <a:effectRef idx="0">
+                          <a:schemeClr val="accent1"/>
+                        </a:effectRef>
+                        <a:fontRef idx="minor">
+                          <a:schemeClr val="tx1"/>
+                        </a:fontRef>
+                      </wps:style>
+                      <wps:bodyPr/>
+                    </wps:wsp>
+                  </a:graphicData>
+                </a:graphic>
+              </wp:anchor>
+            </w:drawing>
+          </mc:Choice>
+          <mc:Fallback>
+            <w:pict>
+              <v:shape w14:anchorId="52D34BDC" id="Straight Arrow Connector 8" o:spid="_x0000_s1026" type="#_x0000_t32" style="position:absolute;margin-left:111.45pt;margin-top:2.55pt;width:13pt;height:0;z-index:251669504;visibility:visible;mso-wrap-style:square;mso-wrap-distance-left:9pt;mso-wrap-distance-top:0;mso-wrap-distance-right:9pt;mso-wrap-distance-bottom:0;mso-position-horizontal:absolute;mso-position-horizontal-relative:text;mso-position-vertical:absolute;mso-position-vertical-relative:text" o:gfxdata="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" strokecolor="#4472c4 [3204]" strokeweight=".5pt">
+                <v:stroke endarrow="block" joinstyle="miter"/>
+              </v:shape>
+            </w:pict>
+          </mc:Fallback>
+        </mc:AlternateContent>
+      </w:r>
+    </w:p>
+    <w:p>
+      <w:pPr>
+        <w:autoSpaceDE w:val="0"/>
+        <w:autoSpaceDN w:val="0"/>
+        <w:adjustRightInd w:val="0"/>
+        <w:spacing w:after="0" w:line="240" w:lineRule="auto"/>
+        <w:rPr>
+          <w:rFonts w:ascii="Arial" w:hAnsi="Arial"/>
+          <w:b/>
+          <w:bCs/>
+          <w:sz w:val="28"/>
+          <w:szCs w:val="28"/>
+          <w:u w:val="single"/>
+        </w:rPr>
+      </w:pPr>
+      <w:r>
+        <w:rPr>
+          <w:rFonts w:ascii="Arial" w:hAnsi="Arial"/>
+          <w:b/>
+          <w:bCs/>
+          <w:noProof/>
+          <w:sz w:val="28"/>
+          <w:szCs w:val="28"/>
+          <w:u w:val="single"/>
+        </w:rPr>
+        <mc:AlternateContent>
+          <mc:Choice Requires="wps">
+            <w:drawing>
+              <wp:anchor distT="0" distB="0" distL="114300" distR="114300" simplePos="0" relativeHeight="251673600" behindDoc="0" locked="0" layoutInCell="1" allowOverlap="1" wp14:anchorId="56FEB31D" wp14:editId="1947E4F1">
+                <wp:simplePos x="0" y="0"/>
+                <wp:positionH relativeFrom="column">
+                  <wp:posOffset>729615</wp:posOffset>
+                </wp:positionH>
+                <wp:positionV relativeFrom="paragraph">
+                  <wp:posOffset>100965</wp:posOffset>
+                </wp:positionV>
+                <wp:extent cx="5353050" cy="908050"/>
+                <wp:effectExtent l="0" t="19050" r="19050" b="25400"/>
+                <wp:wrapNone/>
+                <wp:docPr id="14" name="Arrow: Curved Up 14"/>
+                <wp:cNvGraphicFramePr/>
+                <a:graphic xmlns:a="http://schemas.openxmlformats.org/drawingml/2006/main">
+                  <a:graphicData uri="http://schemas.microsoft.com/office/word/2010/wordprocessingShape">
+                    <wps:wsp>
+                      <wps:cNvSpPr/>
+                      <wps:spPr>
+                        <a:xfrm rot="10800000" flipV="1">
+                          <a:off x="0" y="0"/>
+                          <a:ext cx="5353050" cy="908050"/>
+                        </a:xfrm>
+                        <a:prstGeom prst="curvedUpArrow">
+                          <a:avLst>
+                            <a:gd name="adj1" fmla="val 16853"/>
+                            <a:gd name="adj2" fmla="val 50000"/>
+                            <a:gd name="adj3" fmla="val 25000"/>
+                          </a:avLst>
+                        </a:prstGeom>
+                      </wps:spPr>
+                      <wps:style>
+                        <a:lnRef idx="2">
+                          <a:schemeClr val="accent1">
+                            <a:shade val="50000"/>
+                          </a:schemeClr>
+                        </a:lnRef>
+                        <a:fillRef idx="1">
+                          <a:schemeClr val="accent1"/>
+                        </a:fillRef>
+                        <a:effectRef idx="0">
+                          <a:schemeClr val="accent1"/>
+                        </a:effectRef>
+                        <a:fontRef idx="minor">
+                          <a:schemeClr val="lt1"/>
+                        </a:fontRef>
+                      </wps:style>
+                      <wps:bodyPr rot="0" spcFirstLastPara="0" vertOverflow="overflow" horzOverflow="overflow" vert="horz" wrap="square" lIns="91440" tIns="45720" rIns="91440" bIns="45720" numCol="1" spcCol="0" rtlCol="0" fromWordArt="0" anchor="ctr" anchorCtr="0" forceAA="0" compatLnSpc="1">
+                        <a:prstTxWarp prst="textNoShape">
+                          <a:avLst/>
+                        </a:prstTxWarp>
+                        <a:noAutofit/>
+                      </wps:bodyPr>
+                    </wps:wsp>
+                  </a:graphicData>
+                </a:graphic>
+                <wp14:sizeRelH relativeFrom="margin">
+                  <wp14:pctWidth>0</wp14:pctWidth>
+                </wp14:sizeRelH>
+                <wp14:sizeRelV relativeFrom="margin">
+                  <wp14:pctHeight>0</wp14:pctHeight>
+                </wp14:sizeRelV>
+              </wp:anchor>
+            </w:drawing>
+          </mc:Choice>
+          <mc:Fallback>
+            <w:pict>
+              <v:shapetype w14:anchorId="61D8A341" id="_x0000_t104" coordsize="21600,21600" o:spt="104" adj="12960,19440,7200" path="ar0@22@3@21,,0@4@21@14@22@1@21@7@21@12@2l@13@2@8,0@11@2wa0@22@3@21@10@2@16@24@14@22@1@21@16@24@14,xewr@14@22@1@21@7@21@16@24nfe">
+                <v:stroke joinstyle="miter"/>
+                <v:formulas>
+                  <v:f eqn="val #0"/>
+                  <v:f eqn="val #1"/>
+                  <v:f eqn="val #2"/>
+                  <v:f eqn="sum #0 width #1"/>
+                  <v:f eqn="prod @3 1 2"/>
+                  <v:f eqn="sum #1 #1 width"/>
+                  <v:f eqn="sum @5 #1 #0"/>
+                  <v:f eqn="prod @6 1 2"/>
+                  <v:f eqn="mid width #0"/>
+                  <v:f eqn="ellipse #2 height @4"/>
+                  <v:f eqn="sum @4 @9 0"/>
+                  <v:f eqn="sum @10 #1 width"/>
+                  <v:f eqn="sum @7 @9 0"/>
+                  <v:f eqn="sum @11 width #0"/>
+                  <v:f eqn="sum @5 0 #0"/>
+                  <v:f eqn="prod @14 1 2"/>
+                  <v:f eqn="mid @4 @7"/>
+                  <v:f eqn="sum #0 #1 width"/>
+                  <v:f eqn="prod @17 1 2"/>
+                  <v:f eqn="sum @16 0 @18"/>
+                  <v:f eqn="val width"/>
+                  <v:f eqn="val height"/>
+                  <v:f eqn="sum 0 0 height"/>
+                  <v:f eqn="sum @16 0 @4"/>
+                  <v:f eqn="ellipse @23 @4 height"/>
+                  <v:f eqn="sum @8 128 0"/>
+                  <v:f eqn="prod @5 1 2"/>
+                  <v:f eqn="sum @5 0 128"/>
+                  <v:f eqn="sum #0 @16 @11"/>
+                  <v:f eqn="sum width 0 #0"/>
+                  <v:f eqn="prod @29 1 2"/>
+                  <v:f eqn="prod height height 1"/>
+                  <v:f eqn="prod #2 #2 1"/>
+                  <v:f eqn="sum @31 0 @32"/>
+                  <v:f eqn="sqrt @33"/>
+                  <v:f eqn="sum @34 height 0"/>
+                  <v:f eqn="prod width height @35"/>
+                  <v:f eqn="sum @36 64 0"/>
+                  <v:f eqn="prod #0 1 2"/>
+                  <v:f eqn="ellipse @30 @38 height"/>
+                  <v:f eqn="sum @39 0 64"/>
+                  <v:f eqn="prod @4 1 2"/>
+                  <v:f eqn="sum #1 0 @41"/>
+                  <v:f eqn="prod height 4390 32768"/>
+                  <v:f eqn="prod height 28378 32768"/>
+                </v:formulas>
+                <v:path o:extrusionok="f" o:connecttype="custom" o:connectlocs="@8,0;@11,@2;@15,0;@16,@21;@13,@2" o:connectangles="270,270,270,90,0" textboxrect="@41,@43,@42,@44"/>
+                <v:handles>
+                  <v:h position="#0,topLeft" xrange="@37,@27"/>
+                  <v:h position="#1,topLeft" xrange="@25,@20"/>
+                  <v:h position="bottomRight,#2" yrange="0,@40"/>
+                </v:handles>
+                <o:complex v:ext="view"/>
+              </v:shapetype>
+              <v:shape id="Arrow: Curved Up 14" o:spid="_x0000_s1026" type="#_x0000_t104" style="position:absolute;margin-left:57.45pt;margin-top:7.95pt;width:421.5pt;height:71.5pt;rotation:180;flip:y;z-index:251673600;visibility:visible;mso-wrap-style:square;mso-width-percent:0;mso-height-percent:0;mso-wrap-distance-left:9pt;mso-wrap-distance-top:0;mso-wrap-distance-right:9pt;mso-wrap-distance-bottom:0;mso-position-horizontal:absolute;mso-position-horizontal-relative:text;mso-position-vertical:absolute;mso-position-vertical-relative:text;mso-width-percent:0;mso-height-percent:0;mso-width-relative:margin;mso-height-relative:margin;v-text-anchor:middle" o:gfxdata="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" adj="19768,20993,5400" fillcolor="#4472c4 [3204]" strokecolor="#1f3763 [1604]" strokeweight="1pt"/>
+            </w:pict>
+          </mc:Fallback>
+        </mc:AlternateContent>
+      </w:r>
+    </w:p>
+    <w:p>
+      <w:pPr>
+        <w:autoSpaceDE w:val="0"/>
+        <w:autoSpaceDN w:val="0"/>
+        <w:adjustRightInd w:val="0"/>
+        <w:spacing w:after="0" w:line="240" w:lineRule="auto"/>
+        <w:rPr>
+          <w:rFonts w:ascii="Arial" w:hAnsi="Arial"/>
+          <w:b/>
+          <w:bCs/>
+          <w:sz w:val="28"/>
+          <w:szCs w:val="28"/>
+          <w:u w:val="single"/>
+        </w:rPr>
+      </w:pPr>
+    </w:p>
+    <w:p>
+      <w:pPr>
+        <w:autoSpaceDE w:val="0"/>
+        <w:autoSpaceDN w:val="0"/>
+        <w:adjustRightInd w:val="0"/>
+        <w:spacing w:after="0" w:line="240" w:lineRule="auto"/>
+        <w:rPr>
+          <w:rFonts w:ascii="Arial" w:hAnsi="Arial"/>
+          <w:b/>
+          <w:bCs/>
+          <w:sz w:val="28"/>
+          <w:szCs w:val="28"/>
+          <w:u w:val="single"/>
+        </w:rPr>
+      </w:pPr>
+    </w:p>
+    <w:p>
+      <w:pPr>
+        <w:autoSpaceDE w:val="0"/>
+        <w:autoSpaceDN w:val="0"/>
+        <w:adjustRightInd w:val="0"/>
+        <w:spacing w:after="0" w:line="240" w:lineRule="auto"/>
+        <w:rPr>
+          <w:rFonts w:ascii="Arial" w:hAnsi="Arial"/>
+          <w:b/>
+          <w:bCs/>
+          <w:sz w:val="28"/>
+          <w:szCs w:val="28"/>
+          <w:u w:val="single"/>
+        </w:rPr>
+      </w:pPr>
+    </w:p>
+    <w:p>
+      <w:pPr>
+        <w:autoSpaceDE w:val="0"/>
+        <w:autoSpaceDN w:val="0"/>
+        <w:adjustRightInd w:val="0"/>
+        <w:spacing w:after="0" w:line="240" w:lineRule="auto"/>
+        <w:rPr>
+          <w:rFonts w:ascii="Arial" w:hAnsi="Arial"/>
+          <w:b/>
+          <w:bCs/>
+          <w:sz w:val="28"/>
+          <w:szCs w:val="28"/>
+          <w:u w:val="single"/>
+        </w:rPr>
+      </w:pPr>
+    </w:p>
+    <w:p>
+      <w:pPr>
+        <w:autoSpaceDE w:val="0"/>
+        <w:autoSpaceDN w:val="0"/>
+        <w:adjustRightInd w:val="0"/>
+        <w:spacing w:after="0" w:line="240" w:lineRule="auto"/>
+        <w:rPr>
+          <w:rFonts w:ascii="Arial" w:hAnsi="Arial"/>
+          <w:b/>
+          <w:bCs/>
+          <w:sz w:val="28"/>
+          <w:szCs w:val="28"/>
+          <w:u w:val="single"/>
+        </w:rPr>
+      </w:pPr>
+    </w:p>
+    <w:p>
+      <w:pPr>
+        <w:pStyle w:val="ListParagraph"/>
+        <w:numPr>
+          <w:ilvl w:val="0"/>
+          <w:numId w:val="8"/>
+        </w:numPr>
+        <w:autoSpaceDE w:val="0"/>
+        <w:autoSpaceDN w:val="0"/>
+        <w:adjustRightInd w:val="0"/>
+        <w:spacing w:after="0" w:line="240" w:lineRule="auto"/>
+        <w:rPr>
+          <w:rFonts w:ascii="Arial" w:hAnsi="Arial"/>
+          <w:sz w:val="24"/>
+          <w:szCs w:val="24"/>
+        </w:rPr>
+      </w:pPr>
+      <w:r>
+        <w:rPr>
+          <w:rFonts w:ascii="Arial" w:hAnsi="Arial"/>
+          <w:sz w:val="24"/>
+          <w:szCs w:val="24"/>
+        </w:rPr>
+        <w:t xml:space="preserve">There are separate identified phases in the </w:t>
+      </w:r>
+      <w:r>
+        <w:rPr>
+          <w:rFonts w:ascii="Arial" w:hAnsi="Arial"/>
+          <w:sz w:val="24"/>
+          <w:szCs w:val="24"/>
+        </w:rPr>
+        <w:t xml:space="preserve">waterfall </w:t>
+      </w:r>
+      <w:r>
+        <w:rPr>
+          <w:rFonts w:ascii="Arial" w:hAnsi="Arial"/>
+          <w:sz w:val="24"/>
+          <w:szCs w:val="24"/>
+        </w:rPr>
+        <w:t>model:</w:t>
+      </w:r>
+    </w:p>
+    <w:p>
+      <w:pPr>
+        <w:pStyle w:val="ListParagraph"/>
+        <w:autoSpaceDE w:val="0"/>
+        <w:autoSpaceDN w:val="0"/>
+        <w:adjustRightInd w:val="0"/>
+        <w:spacing w:after="0" w:line="240" w:lineRule="auto"/>
+        <w:ind w:left="1080"/>
+      </w:pPr>
+    </w:p>
+    <w:p>
+      <w:pPr>
+        <w:pStyle w:val="ListParagraph"/>
+        <w:numPr>
+          <w:ilvl w:val="2"/>
+          <w:numId w:val="8"/>
+        </w:numPr>
+        <w:autoSpaceDE w:val="0"/>
+        <w:autoSpaceDN w:val="0"/>
+        <w:adjustRightInd w:val="0"/>
+        <w:spacing w:after="0" w:line="240" w:lineRule="auto"/>
+      </w:pPr>
+      <w:r>
+        <w:rPr>
+          <w:rFonts w:ascii="Arial" w:hAnsi="Arial"/>
+          <w:b/>
+          <w:bCs/>
+          <w:sz w:val="24"/>
+          <w:szCs w:val="24"/>
+        </w:rPr>
+        <w:t>Requirement analysis:</w:t>
+      </w:r>
+      <w:r>
+        <w:rPr>
+          <w:rFonts w:ascii="Arial" w:hAnsi="Arial"/>
+          <w:sz w:val="24"/>
+          <w:szCs w:val="24"/>
+        </w:rPr>
+        <w:t> development team meets project stakeholders to identify needs and establish requirements to satisfy project goals. Requirement analysis initially is a feasibility study that identifies functional and non-functional requirements with its constraints. Documentation is generated.</w:t>
+      </w:r>
+    </w:p>
+    <w:p>
+      <w:pPr>
+        <w:pStyle w:val="ListParagraph"/>
+        <w:autoSpaceDE w:val="0"/>
+        <w:autoSpaceDN w:val="0"/>
+        <w:adjustRightInd w:val="0"/>
+        <w:spacing w:after="0" w:line="240" w:lineRule="auto"/>
+        <w:ind w:left="1080"/>
+      </w:pPr>
+    </w:p>
+    <w:p>
+      <w:pPr>
+        <w:pStyle w:val="ListParagraph"/>
+        <w:numPr>
+          <w:ilvl w:val="2"/>
+          <w:numId w:val="8"/>
+        </w:numPr>
+        <w:autoSpaceDE w:val="0"/>
+        <w:autoSpaceDN w:val="0"/>
+        <w:adjustRightInd w:val="0"/>
+        <w:spacing w:after="0" w:line="240" w:lineRule="auto"/>
+      </w:pPr>
+      <w:r>
+        <w:rPr>
+          <w:rFonts w:ascii="Arial" w:hAnsi="Arial"/>
+          <w:b/>
+          <w:bCs/>
+          <w:sz w:val="24"/>
+          <w:szCs w:val="24"/>
+        </w:rPr>
+        <w:t>System and Software design</w:t>
+      </w:r>
+      <w:r>
+        <w:rPr>
+          <w:rFonts w:ascii="Arial" w:hAnsi="Arial"/>
+          <w:b/>
+          <w:bCs/>
+          <w:sz w:val="24"/>
+          <w:szCs w:val="24"/>
+        </w:rPr>
+        <w:t>:</w:t>
+      </w:r>
+      <w:r>
+        <w:rPr>
+          <w:rFonts w:ascii="Arial" w:hAnsi="Arial"/>
+          <w:sz w:val="24"/>
+          <w:szCs w:val="24"/>
+        </w:rPr>
+        <w:t xml:space="preserve"> development team converts requirements into representation of architectural model. Prototypes are created with functional algorithms and data structures. Creating accurate design in this stage is vital because after completing design stage, development team </w:t>
+      </w:r>
+      <w:r>
+        <w:rPr>
+          <w:rFonts w:ascii="Arial" w:hAnsi="Arial"/>
+          <w:sz w:val="24"/>
+          <w:szCs w:val="24"/>
+        </w:rPr>
+        <w:t>does not</w:t>
+      </w:r>
+      <w:r>
+        <w:rPr>
+          <w:rFonts w:ascii="Arial" w:hAnsi="Arial"/>
+          <w:sz w:val="24"/>
+          <w:szCs w:val="24"/>
+        </w:rPr>
+        <w:t xml:space="preserve"> go back to the design previous stage. Design is finalized and overall, of the project outcome depends on it.</w:t>
+      </w:r>
+    </w:p>
+    <w:p>
+      <w:pPr>
+        <w:pStyle w:val="ListParagraph"/>
+        <w:rPr>
+          <w:rFonts w:ascii="Arial" w:hAnsi="Arial"/>
+          <w:b/>
+          <w:bCs/>
+          <w:sz w:val="24"/>
+          <w:szCs w:val="24"/>
+        </w:rPr>
+      </w:pPr>
+    </w:p>
+    <w:p>
+      <w:pPr>
+        <w:pStyle w:val="ListParagraph"/>
+        <w:numPr>
+          <w:ilvl w:val="2"/>
+          <w:numId w:val="8"/>
+        </w:numPr>
+        <w:autoSpaceDE w:val="0"/>
+        <w:autoSpaceDN w:val="0"/>
+        <w:adjustRightInd w:val="0"/>
+        <w:spacing w:after="0" w:line="240" w:lineRule="auto"/>
+      </w:pPr>
+      <w:r>
+        <w:rPr>
+          <w:rFonts w:ascii="Arial" w:hAnsi="Arial"/>
+          <w:b/>
+          <w:bCs/>
+          <w:sz w:val="24"/>
+          <w:szCs w:val="24"/>
+        </w:rPr>
+        <w:t>I</w:t>
+      </w:r>
+      <w:r>
+        <w:rPr>
+          <w:rFonts w:ascii="Arial" w:hAnsi="Arial"/>
+          <w:b/>
+          <w:bCs/>
+          <w:sz w:val="24"/>
+          <w:szCs w:val="24"/>
+        </w:rPr>
+        <w:t>mplementation</w:t>
+      </w:r>
+      <w:r>
+        <w:rPr>
+          <w:rFonts w:ascii="Arial" w:hAnsi="Arial"/>
+          <w:b/>
+          <w:bCs/>
+          <w:sz w:val="24"/>
+          <w:szCs w:val="24"/>
+        </w:rPr>
+        <w:t xml:space="preserve"> and unit testing</w:t>
+      </w:r>
+      <w:r>
+        <w:rPr>
+          <w:rFonts w:ascii="Arial" w:hAnsi="Arial"/>
+          <w:b/>
+          <w:bCs/>
+          <w:sz w:val="24"/>
+          <w:szCs w:val="24"/>
+        </w:rPr>
+        <w:t>:</w:t>
+      </w:r>
+      <w:r>
+        <w:rPr>
+          <w:rFonts w:ascii="Arial" w:hAnsi="Arial"/>
+          <w:sz w:val="24"/>
+          <w:szCs w:val="24"/>
+        </w:rPr>
+        <w:t> design is transformed into software.</w:t>
+      </w:r>
+    </w:p>
+    <w:p>
+      <w:pPr>
+        <w:pStyle w:val="ListParagraph"/>
+        <w:rPr>
+          <w:rFonts w:ascii="Arial" w:hAnsi="Arial"/>
+          <w:b/>
+          <w:bCs/>
+          <w:sz w:val="24"/>
+          <w:szCs w:val="24"/>
+        </w:rPr>
+      </w:pPr>
+    </w:p>
+    <w:p>
+      <w:pPr>
+        <w:pStyle w:val="ListParagraph"/>
+        <w:numPr>
+          <w:ilvl w:val="2"/>
+          <w:numId w:val="8"/>
+        </w:numPr>
+        <w:autoSpaceDE w:val="0"/>
+        <w:autoSpaceDN w:val="0"/>
+        <w:adjustRightInd w:val="0"/>
+        <w:spacing w:after="0" w:line="240" w:lineRule="auto"/>
+      </w:pPr>
+      <w:r>
+        <w:rPr>
+          <w:rFonts w:ascii="Arial" w:hAnsi="Arial"/>
+          <w:b/>
+          <w:bCs/>
+          <w:sz w:val="24"/>
+          <w:szCs w:val="24"/>
+        </w:rPr>
+        <w:t xml:space="preserve">Integration and system </w:t>
+      </w:r>
+      <w:r>
+        <w:rPr>
+          <w:rFonts w:ascii="Arial" w:hAnsi="Arial"/>
+          <w:b/>
+          <w:bCs/>
+          <w:sz w:val="24"/>
+          <w:szCs w:val="24"/>
+        </w:rPr>
+        <w:t>Testing:</w:t>
+      </w:r>
+      <w:r>
+        <w:rPr>
+          <w:rFonts w:ascii="Arial" w:hAnsi="Arial"/>
+          <w:sz w:val="24"/>
+          <w:szCs w:val="24"/>
+        </w:rPr>
+        <w:t> software domain is tested for bugs. Different sets of tools are available for testers and developers to detect and fix defects in the software.</w:t>
+      </w:r>
+    </w:p>
+    <w:p>
+      <w:pPr>
+        <w:pStyle w:val="ListParagraph"/>
+        <w:rPr>
+          <w:rFonts w:ascii="Arial" w:hAnsi="Arial"/>
+          <w:b/>
+          <w:bCs/>
+          <w:sz w:val="24"/>
+          <w:szCs w:val="24"/>
+        </w:rPr>
+      </w:pPr>
+    </w:p>
+    <w:p>
+      <w:pPr>
+        <w:pStyle w:val="ListParagraph"/>
+        <w:numPr>
+          <w:ilvl w:val="2"/>
+          <w:numId w:val="8"/>
+        </w:numPr>
+        <w:autoSpaceDE w:val="0"/>
+        <w:autoSpaceDN w:val="0"/>
+        <w:adjustRightInd w:val="0"/>
+        <w:spacing w:after="0" w:line="240" w:lineRule="auto"/>
+      </w:pPr>
+      <w:r>
+        <w:rPr>
+          <w:rFonts w:ascii="Arial" w:hAnsi="Arial"/>
+          <w:b/>
+          <w:bCs/>
+          <w:sz w:val="24"/>
+          <w:szCs w:val="24"/>
+        </w:rPr>
+        <w:t xml:space="preserve">Operation and </w:t>
+      </w:r>
+      <w:r>
+        <w:rPr>
+          <w:rFonts w:ascii="Arial" w:hAnsi="Arial"/>
+          <w:b/>
+          <w:bCs/>
+          <w:sz w:val="24"/>
+          <w:szCs w:val="24"/>
+        </w:rPr>
+        <w:t>Maintenance:</w:t>
+      </w:r>
+      <w:r>
+        <w:rPr>
+          <w:rFonts w:ascii="Arial" w:hAnsi="Arial"/>
+          <w:sz w:val="24"/>
+          <w:szCs w:val="24"/>
+        </w:rPr>
+        <w:t> stage where product is updated (patched), to meet changing needs and environments. Fixing undetected bugs during testing stage and defects that might arise during updates.</w:t>
+      </w:r>
+    </w:p>
+    <w:p>
+      <w:pPr>
+        <w:autoSpaceDE w:val="0"/>
+        <w:autoSpaceDN w:val="0"/>
+        <w:adjustRightInd w:val="0"/>
+        <w:spacing w:after="0" w:line="240" w:lineRule="auto"/>
+        <w:rPr>
+          <w:color w:val="0E233D"/>
+          <w:sz w:val="28"/>
+          <w:szCs w:val="28"/>
+        </w:rPr>
+      </w:pPr>
+    </w:p>
+    <w:p>
+      <w:pPr>
+        <w:autoSpaceDE w:val="0"/>
+        <w:autoSpaceDN w:val="0"/>
+        <w:adjustRightInd w:val="0"/>
+        <w:spacing w:after="0" w:line="240" w:lineRule="auto"/>
+        <w:rPr>
+          <w:color w:val="0E233D"/>
+          <w:sz w:val="28"/>
+          <w:szCs w:val="28"/>
+        </w:rPr>
+      </w:pPr>
+    </w:p>
+    <w:p>
+      <w:pPr>
+        <w:autoSpaceDE w:val="0"/>
+        <w:autoSpaceDN w:val="0"/>
+        <w:adjustRightInd w:val="0"/>
+        <w:spacing w:after="0" w:line="240" w:lineRule="auto"/>
+        <w:rPr>
+          <w:color w:val="0E233D"/>
+          <w:sz w:val="28"/>
+          <w:szCs w:val="28"/>
+        </w:rPr>
+      </w:pPr>
+    </w:p>
+    <w:p>
+      <w:pPr>
+        <w:autoSpaceDE w:val="0"/>
+        <w:autoSpaceDN w:val="0"/>
+        <w:adjustRightInd w:val="0"/>
+        <w:spacing w:after="0" w:line="240" w:lineRule="auto"/>
+        <w:rPr>
+          <w:color w:val="0E233D"/>
+          <w:sz w:val="28"/>
+          <w:szCs w:val="28"/>
+        </w:rPr>
+      </w:pPr>
+    </w:p>
+    <w:p>
+      <w:pPr>
+        <w:autoSpaceDE w:val="0"/>
+        <w:autoSpaceDN w:val="0"/>
+        <w:adjustRightInd w:val="0"/>
+        <w:spacing w:after="0" w:line="240" w:lineRule="auto"/>
+        <w:rPr>
+          <w:color w:val="0E233D"/>
+          <w:sz w:val="28"/>
+          <w:szCs w:val="28"/>
+        </w:rPr>
+      </w:pPr>
+    </w:p>
+    <w:p>
+      <w:pPr>
+        <w:autoSpaceDE w:val="0"/>
+        <w:autoSpaceDN w:val="0"/>
+        <w:adjustRightInd w:val="0"/>
+        <w:spacing w:after="0" w:line="240" w:lineRule="auto"/>
+        <w:rPr>
+          <w:rFonts w:ascii="Arial" w:hAnsi="Arial"/>
+          <w:sz w:val="24"/>
+          <w:szCs w:val="24"/>
+        </w:rPr>
+      </w:pPr>
+    </w:p>
+    <w:p>
+      <w:pPr>
+        <w:autoSpaceDE w:val="0"/>
+        <w:autoSpaceDN w:val="0"/>
+        <w:adjustRightInd w:val="0"/>
+        <w:spacing w:after="0" w:line="240" w:lineRule="auto"/>
+        <w:ind w:firstLine="720"/>
+        <w:jc w:val="center"/>
+        <w:rPr>
+          <w:color w:val="0E233D"/>
+          <w:sz w:val="28"/>
+          <w:szCs w:val="28"/>
+        </w:rPr>
+      </w:pPr>
+      <w:r>
+        <w:rPr>
+          <w:rFonts w:ascii="Arial" w:hAnsi="Arial"/>
+          <w:sz w:val="24"/>
+          <w:szCs w:val="24"/>
+        </w:rPr>
+        <w:t xml:space="preserve">Plan-driven model </w:t>
+      </w:r>
+      <w:r>
+        <w:rPr>
+          <w:color w:val="0E233D"/>
+          <w:sz w:val="28"/>
+          <w:szCs w:val="28"/>
+        </w:rPr>
         <w:t>A</w:t>
       </w:r>
       <w:r>
         <w:rPr>
-          <w:rFonts w:ascii="Arial" w:hAnsi="Arial"/>
-          <w:sz w:val="24"/>
-          <w:szCs w:val="24"/>
-        </w:rPr>
-        <w:t>ll people suffer from smart devices batteries that must be replaced periodically, and these battery's performance decreases almost daily</w:t>
-      </w:r>
-      <w:r>
-        <w:rPr>
-          <w:rFonts w:ascii="Arial" w:hAnsi="Arial"/>
-          <w:sz w:val="24"/>
-          <w:szCs w:val="24"/>
-        </w:rPr>
-        <w:t>.</w:t>
-      </w:r>
-    </w:p>
-    <w:p>
-      <w:pPr>
-        <w:pStyle w:val="ListParagraph"/>
-        <w:autoSpaceDE w:val="0"/>
-        <w:autoSpaceDN w:val="0"/>
-        <w:adjustRightInd w:val="0"/>
-        <w:spacing w:after="0" w:line="240" w:lineRule="auto"/>
-        <w:jc w:val="both"/>
-        <w:rPr>
-          <w:rFonts w:ascii="Arial" w:hAnsi="Arial"/>
-          <w:sz w:val="24"/>
-          <w:szCs w:val="24"/>
-        </w:rPr>
-      </w:pPr>
-    </w:p>
-    <w:p>
-      <w:pPr>
-        <w:pStyle w:val="ListParagraph"/>
-        <w:autoSpaceDE w:val="0"/>
-        <w:autoSpaceDN w:val="0"/>
-        <w:adjustRightInd w:val="0"/>
-        <w:spacing w:after="0" w:line="240" w:lineRule="auto"/>
-        <w:jc w:val="both"/>
-        <w:rPr>
-          <w:rFonts w:ascii="Arial" w:hAnsi="Arial"/>
-          <w:sz w:val="24"/>
-          <w:szCs w:val="24"/>
-        </w:rPr>
-      </w:pPr>
-      <w:r>
-        <w:rPr>
-          <w:rFonts w:ascii="Arial" w:hAnsi="Arial"/>
-          <w:sz w:val="24"/>
-          <w:szCs w:val="24"/>
-        </w:rPr>
-        <w:t>This report discusses one of the smart solutions that depend on using the global standards of charging batteries taking into consideration the advice of specialist companies in this field like Apple and Samsung.</w:t>
-      </w:r>
-    </w:p>
-    <w:p>
-      <w:pPr>
-        <w:pStyle w:val="ListParagraph"/>
-        <w:autoSpaceDE w:val="0"/>
-        <w:autoSpaceDN w:val="0"/>
-        <w:adjustRightInd w:val="0"/>
-        <w:spacing w:after="0" w:line="240" w:lineRule="auto"/>
-        <w:jc w:val="both"/>
-        <w:rPr>
-          <w:rFonts w:ascii="Arial" w:hAnsi="Arial"/>
-          <w:sz w:val="24"/>
-          <w:szCs w:val="24"/>
-        </w:rPr>
-      </w:pPr>
-    </w:p>
-    <w:p>
-      <w:pPr>
-        <w:pStyle w:val="ListParagraph"/>
-        <w:autoSpaceDE w:val="0"/>
-        <w:autoSpaceDN w:val="0"/>
-        <w:adjustRightInd w:val="0"/>
-        <w:spacing w:after="0" w:line="240" w:lineRule="auto"/>
-        <w:jc w:val="both"/>
+          <w:color w:val="0E233D"/>
+          <w:sz w:val="28"/>
+          <w:szCs w:val="28"/>
+        </w:rPr>
+        <w:t xml:space="preserve">dvantages and </w:t>
+      </w:r>
+      <w:r>
+        <w:rPr>
+          <w:color w:val="0E233D"/>
+          <w:sz w:val="28"/>
+          <w:szCs w:val="28"/>
+        </w:rPr>
+        <w:t>D</w:t>
+      </w:r>
+      <w:r>
+        <w:rPr>
+          <w:color w:val="0E233D"/>
+          <w:sz w:val="28"/>
+          <w:szCs w:val="28"/>
+        </w:rPr>
+        <w:t>isadvantages</w:t>
+      </w:r>
+    </w:p>
+    <w:p>
+      <w:pPr>
+        <w:autoSpaceDE w:val="0"/>
+        <w:autoSpaceDN w:val="0"/>
+        <w:adjustRightInd w:val="0"/>
+        <w:spacing w:after="0" w:line="240" w:lineRule="auto"/>
+        <w:ind w:firstLine="720"/>
+        <w:rPr>
+          <w:color w:val="0E233D"/>
+          <w:sz w:val="28"/>
+          <w:szCs w:val="28"/>
+        </w:rPr>
+      </w:pPr>
+    </w:p>
+    <w:tbl>
+      <w:tblPr>
+        <w:tblStyle w:val="TableGrid"/>
+        <w:tblW w:w="10017" w:type="dxa"/>
+        <w:tblInd w:w="704" w:type="dxa"/>
+        <w:tblLook w:val="04A0" w:firstRow="1" w:lastRow="0" w:firstColumn="1" w:lastColumn="0" w:noHBand="0" w:noVBand="1"/>
+      </w:tblPr>
+      <w:tblGrid>
+        <w:gridCol w:w="4394"/>
+        <w:gridCol w:w="5623"/>
+      </w:tblGrid>
+      <w:tr>
+        <w:tc>
+          <w:tcPr>
+            <w:tcW w:w="4394" w:type="dxa"/>
+            <w:vAlign w:val="center"/>
+          </w:tcPr>
+          <w:p>
+            <w:pPr>
+              <w:autoSpaceDE w:val="0"/>
+              <w:autoSpaceDN w:val="0"/>
+              <w:adjustRightInd w:val="0"/>
+              <w:spacing w:after="0" w:line="240" w:lineRule="auto"/>
+              <w:jc w:val="center"/>
+              <w:rPr>
+                <w:rFonts w:ascii="Arial" w:hAnsi="Arial"/>
+                <w:sz w:val="24"/>
+                <w:szCs w:val="24"/>
+              </w:rPr>
+            </w:pPr>
+            <w:r>
+              <w:rPr>
+                <w:color w:val="0E233D"/>
+                <w:sz w:val="28"/>
+                <w:szCs w:val="28"/>
+              </w:rPr>
+              <w:t>Advantages</w:t>
+            </w:r>
+          </w:p>
+        </w:tc>
+        <w:tc>
+          <w:tcPr>
+            <w:tcW w:w="5623" w:type="dxa"/>
+            <w:vAlign w:val="center"/>
+          </w:tcPr>
+          <w:p>
+            <w:pPr>
+              <w:autoSpaceDE w:val="0"/>
+              <w:autoSpaceDN w:val="0"/>
+              <w:adjustRightInd w:val="0"/>
+              <w:spacing w:after="0" w:line="240" w:lineRule="auto"/>
+              <w:jc w:val="center"/>
+              <w:rPr>
+                <w:rFonts w:ascii="Arial" w:hAnsi="Arial"/>
+                <w:sz w:val="24"/>
+                <w:szCs w:val="24"/>
+              </w:rPr>
+            </w:pPr>
+            <w:r>
+              <w:rPr>
+                <w:color w:val="0E233D"/>
+                <w:sz w:val="28"/>
+                <w:szCs w:val="28"/>
+              </w:rPr>
+              <w:t>Disadvantages</w:t>
+            </w:r>
+          </w:p>
+        </w:tc>
+      </w:tr>
+      <w:tr>
+        <w:tc>
+          <w:tcPr>
+            <w:tcW w:w="4394" w:type="dxa"/>
+            <w:vMerge w:val="restart"/>
+            <w:vAlign w:val="center"/>
+          </w:tcPr>
+          <w:p>
+            <w:pPr>
+              <w:autoSpaceDE w:val="0"/>
+              <w:autoSpaceDN w:val="0"/>
+              <w:adjustRightInd w:val="0"/>
+              <w:spacing w:after="0" w:line="240" w:lineRule="auto"/>
+              <w:jc w:val="center"/>
+              <w:rPr>
+                <w:rFonts w:ascii="Arial" w:hAnsi="Arial" w:hint="cs"/>
+                <w:rtl/>
+                <w:lang w:bidi="ar-EG"/>
+              </w:rPr>
+            </w:pPr>
+            <w:r>
+              <w:rPr>
+                <w:rFonts w:ascii="Arial" w:hAnsi="Arial"/>
+              </w:rPr>
+              <w:t xml:space="preserve">The waterfall model is mostly used for </w:t>
+            </w:r>
+            <w:r>
+              <w:rPr>
+                <w:rFonts w:ascii="Arial" w:hAnsi="Arial"/>
+              </w:rPr>
+              <w:t>sophisticated system engineering</w:t>
+            </w:r>
+            <w:r>
+              <w:rPr>
+                <w:rFonts w:ascii="Arial" w:hAnsi="Arial"/>
+              </w:rPr>
+              <w:t xml:space="preserve"> projects</w:t>
+            </w:r>
+            <w:r>
+              <w:rPr>
+                <w:rFonts w:ascii="Arial" w:hAnsi="Arial"/>
+              </w:rPr>
+              <w:t>.</w:t>
+            </w:r>
+          </w:p>
+        </w:tc>
+        <w:tc>
+          <w:tcPr>
+            <w:tcW w:w="5623" w:type="dxa"/>
+            <w:vAlign w:val="center"/>
+          </w:tcPr>
+          <w:p>
+            <w:pPr>
+              <w:autoSpaceDE w:val="0"/>
+              <w:autoSpaceDN w:val="0"/>
+              <w:adjustRightInd w:val="0"/>
+              <w:spacing w:after="0" w:line="240" w:lineRule="auto"/>
+              <w:jc w:val="center"/>
+              <w:rPr>
+                <w:rFonts w:ascii="Arial" w:hAnsi="Arial"/>
+              </w:rPr>
+            </w:pPr>
+            <w:r>
+              <w:rPr>
+                <w:rFonts w:ascii="Arial" w:hAnsi="Arial"/>
+              </w:rPr>
+              <w:t xml:space="preserve">The main drawback of the waterfall model is the difficulty of accommodating change after the process is underway. In principle, a phase </w:t>
+            </w:r>
+            <w:r>
+              <w:rPr>
+                <w:rFonts w:ascii="Arial" w:hAnsi="Arial"/>
+              </w:rPr>
+              <w:t>must</w:t>
+            </w:r>
+            <w:r>
+              <w:rPr>
+                <w:rFonts w:ascii="Arial" w:hAnsi="Arial"/>
+              </w:rPr>
+              <w:t xml:space="preserve"> be complete before moving onto the next phase.</w:t>
+            </w:r>
+          </w:p>
+        </w:tc>
+      </w:tr>
+      <w:tr>
+        <w:tc>
+          <w:tcPr>
+            <w:tcW w:w="4394" w:type="dxa"/>
+            <w:vMerge/>
+            <w:vAlign w:val="center"/>
+          </w:tcPr>
+          <w:p>
+            <w:pPr>
+              <w:autoSpaceDE w:val="0"/>
+              <w:autoSpaceDN w:val="0"/>
+              <w:adjustRightInd w:val="0"/>
+              <w:spacing w:after="0" w:line="240" w:lineRule="auto"/>
+              <w:jc w:val="center"/>
+              <w:rPr>
+                <w:rFonts w:ascii="Arial" w:hAnsi="Arial"/>
+              </w:rPr>
+            </w:pPr>
+          </w:p>
+        </w:tc>
+        <w:tc>
+          <w:tcPr>
+            <w:tcW w:w="5623" w:type="dxa"/>
+            <w:vAlign w:val="center"/>
+          </w:tcPr>
+          <w:p>
+            <w:pPr>
+              <w:autoSpaceDE w:val="0"/>
+              <w:autoSpaceDN w:val="0"/>
+              <w:adjustRightInd w:val="0"/>
+              <w:spacing w:after="0" w:line="240" w:lineRule="auto"/>
+              <w:jc w:val="center"/>
+              <w:rPr>
+                <w:rFonts w:ascii="Arial" w:hAnsi="Arial"/>
+              </w:rPr>
+            </w:pPr>
+            <w:r>
+              <w:rPr>
+                <w:rFonts w:ascii="Arial" w:hAnsi="Arial"/>
+              </w:rPr>
+              <w:t>Inflexible partitioning of the project into distinct stages makes it difficult to respond to changing customer requirements.</w:t>
+            </w:r>
+          </w:p>
+        </w:tc>
+      </w:tr>
+    </w:tbl>
+    <w:p>
+      <w:pPr>
+        <w:autoSpaceDE w:val="0"/>
+        <w:autoSpaceDN w:val="0"/>
+        <w:adjustRightInd w:val="0"/>
+        <w:spacing w:after="0" w:line="240" w:lineRule="auto"/>
+        <w:ind w:firstLine="720"/>
         <w:rPr>
           <w:rFonts w:ascii="Arial" w:hAnsi="Arial"/>
           <w:sz w:val="24"/>
@@ -8212,39 +11516,14 @@
           <w:rtl/>
         </w:rPr>
       </w:pPr>
-      <w:r>
-        <w:rPr>
-          <w:rFonts w:ascii="Arial" w:hAnsi="Arial"/>
-          <w:sz w:val="24"/>
-          <w:szCs w:val="24"/>
-        </w:rPr>
-        <w:t xml:space="preserve">The overall goal of the project is to design, implement and produce (as a sale product) a tiny hardware device (tiny to be portable for any user) that </w:t>
-      </w:r>
-      <w:r>
-        <w:rPr>
-          <w:rFonts w:ascii="Arial" w:hAnsi="Arial"/>
-          <w:sz w:val="24"/>
-          <w:szCs w:val="24"/>
-        </w:rPr>
-        <w:t>can</w:t>
-      </w:r>
-      <w:r>
-        <w:rPr>
-          <w:rFonts w:ascii="Arial" w:hAnsi="Arial"/>
-          <w:sz w:val="24"/>
-          <w:szCs w:val="24"/>
-        </w:rPr>
-        <w:t xml:space="preserve"> enable or disable charger functionality in real life.</w:t>
-      </w:r>
-    </w:p>
-    <w:p>
-      <w:pPr>
-        <w:pStyle w:val="ListParagraph"/>
-        <w:autoSpaceDE w:val="0"/>
-        <w:autoSpaceDN w:val="0"/>
-        <w:adjustRightInd w:val="0"/>
-        <w:spacing w:after="0" w:line="240" w:lineRule="auto"/>
-        <w:jc w:val="both"/>
+    </w:p>
+    <w:p>
+      <w:pPr>
+        <w:autoSpaceDE w:val="0"/>
+        <w:autoSpaceDN w:val="0"/>
+        <w:adjustRightInd w:val="0"/>
+        <w:spacing w:after="0" w:line="240" w:lineRule="auto"/>
+        <w:ind w:firstLine="720"/>
         <w:rPr>
           <w:rFonts w:ascii="Arial" w:hAnsi="Arial"/>
           <w:sz w:val="24"/>
@@ -8255,990 +11534,2598 @@
     </w:p>
     <w:p>
       <w:pPr>
-        <w:pStyle w:val="ListParagraph"/>
-        <w:autoSpaceDE w:val="0"/>
-        <w:autoSpaceDN w:val="0"/>
-        <w:adjustRightInd w:val="0"/>
-        <w:spacing w:after="0" w:line="240" w:lineRule="auto"/>
-        <w:jc w:val="both"/>
-        <w:rPr>
-          <w:rFonts w:ascii="Arial" w:hAnsi="Arial"/>
-          <w:sz w:val="24"/>
-          <w:szCs w:val="24"/>
-        </w:rPr>
-      </w:pPr>
-      <w:r>
-        <w:rPr>
-          <w:rFonts w:ascii="Arial" w:hAnsi="Arial"/>
-          <w:sz w:val="24"/>
-          <w:szCs w:val="24"/>
-        </w:rPr>
-        <w:t xml:space="preserve">We start to design a software that co-operate with </w:t>
-      </w:r>
-      <w:r>
-        <w:rPr>
-          <w:rFonts w:ascii="Arial" w:hAnsi="Arial"/>
-          <w:sz w:val="24"/>
-          <w:szCs w:val="24"/>
-        </w:rPr>
-        <w:t>this hardware</w:t>
-      </w:r>
-      <w:r>
-        <w:rPr>
-          <w:rFonts w:ascii="Arial" w:hAnsi="Arial"/>
-          <w:sz w:val="24"/>
-          <w:szCs w:val="24"/>
-        </w:rPr>
-        <w:t xml:space="preserve"> in windows platform, designing of software is built to be able to develop to be multiplatform in future and able to contact with smartphones or tablets regardless their brands.</w:t>
-      </w:r>
-    </w:p>
-    <w:p>
-      <w:pPr>
-        <w:pStyle w:val="ListParagraph"/>
-        <w:autoSpaceDE w:val="0"/>
-        <w:autoSpaceDN w:val="0"/>
-        <w:adjustRightInd w:val="0"/>
-        <w:spacing w:after="0" w:line="240" w:lineRule="auto"/>
-        <w:rPr>
-          <w:rFonts w:ascii="Arial" w:hAnsi="Arial"/>
-          <w:b/>
-          <w:bCs/>
-          <w:sz w:val="28"/>
-          <w:szCs w:val="28"/>
-          <w:u w:val="single"/>
-        </w:rPr>
-      </w:pPr>
-    </w:p>
-    <w:p>
-      <w:pPr>
-        <w:pStyle w:val="ListParagraph"/>
-        <w:autoSpaceDE w:val="0"/>
-        <w:autoSpaceDN w:val="0"/>
-        <w:adjustRightInd w:val="0"/>
-        <w:spacing w:after="0" w:line="240" w:lineRule="auto"/>
-        <w:jc w:val="both"/>
-        <w:rPr>
-          <w:rFonts w:ascii="Arial" w:hAnsi="Arial"/>
-          <w:sz w:val="24"/>
-          <w:szCs w:val="24"/>
-        </w:rPr>
-      </w:pPr>
-      <w:r>
-        <w:rPr>
-          <w:rFonts w:ascii="Arial" w:hAnsi="Arial"/>
-          <w:sz w:val="24"/>
-          <w:szCs w:val="24"/>
-        </w:rPr>
-        <w:t xml:space="preserve">We design the software (that connects with the hardware device) to be compatible with Windows </w:t>
-      </w:r>
-      <w:r>
-        <w:rPr>
-          <w:rFonts w:ascii="Arial" w:hAnsi="Arial"/>
-          <w:sz w:val="24"/>
-          <w:szCs w:val="24"/>
-        </w:rPr>
-        <w:t>platforms.</w:t>
-      </w:r>
-    </w:p>
-    <w:p>
-      <w:pPr>
-        <w:pStyle w:val="ListParagraph"/>
-        <w:autoSpaceDE w:val="0"/>
-        <w:autoSpaceDN w:val="0"/>
-        <w:adjustRightInd w:val="0"/>
-        <w:spacing w:after="0" w:line="240" w:lineRule="auto"/>
-        <w:jc w:val="both"/>
-        <w:rPr>
-          <w:rFonts w:ascii="Arial" w:hAnsi="Arial"/>
-          <w:sz w:val="24"/>
-          <w:szCs w:val="24"/>
-        </w:rPr>
-      </w:pPr>
-    </w:p>
-    <w:p>
-      <w:pPr>
-        <w:pStyle w:val="ListParagraph"/>
-        <w:autoSpaceDE w:val="0"/>
-        <w:autoSpaceDN w:val="0"/>
-        <w:adjustRightInd w:val="0"/>
-        <w:spacing w:after="0" w:line="240" w:lineRule="auto"/>
-        <w:jc w:val="both"/>
-        <w:rPr>
-          <w:rFonts w:ascii="Arial" w:hAnsi="Arial"/>
-          <w:sz w:val="24"/>
-          <w:szCs w:val="24"/>
-        </w:rPr>
-      </w:pPr>
-      <w:r>
-        <w:rPr>
-          <w:rFonts w:ascii="Arial" w:hAnsi="Arial"/>
-          <w:sz w:val="24"/>
-          <w:szCs w:val="24"/>
-        </w:rPr>
-        <w:t>Designing the software takes the concept of functional programming, parallel programming, and object-oriented programming in (C#9.0 &amp; dotnet 5.0) to be much more flexible to has the ability to develop to be multiplatform in the future and able to contact with smartphones or tablets regardless of their brands.</w:t>
-      </w:r>
-    </w:p>
-    <w:p>
-      <w:pPr>
-        <w:pStyle w:val="ListParagraph"/>
-        <w:autoSpaceDE w:val="0"/>
-        <w:autoSpaceDN w:val="0"/>
-        <w:adjustRightInd w:val="0"/>
-        <w:spacing w:after="0" w:line="240" w:lineRule="auto"/>
-        <w:rPr>
-          <w:rFonts w:ascii="Arial" w:hAnsi="Arial"/>
-          <w:b/>
-          <w:bCs/>
-          <w:sz w:val="28"/>
-          <w:szCs w:val="28"/>
-          <w:u w:val="single"/>
-        </w:rPr>
-      </w:pPr>
-    </w:p>
-    <w:p>
-      <w:pPr>
-        <w:pStyle w:val="ListParagraph"/>
-        <w:autoSpaceDE w:val="0"/>
-        <w:autoSpaceDN w:val="0"/>
-        <w:adjustRightInd w:val="0"/>
-        <w:spacing w:after="0" w:line="240" w:lineRule="auto"/>
-        <w:rPr>
-          <w:rFonts w:ascii="Arial" w:hAnsi="Arial"/>
-          <w:b/>
-          <w:bCs/>
-          <w:sz w:val="28"/>
-          <w:szCs w:val="28"/>
-          <w:u w:val="single"/>
-        </w:rPr>
-      </w:pPr>
-    </w:p>
-    <w:p>
-      <w:pPr>
-        <w:pStyle w:val="ListParagraph"/>
-        <w:autoSpaceDE w:val="0"/>
-        <w:autoSpaceDN w:val="0"/>
-        <w:adjustRightInd w:val="0"/>
-        <w:spacing w:after="0" w:line="240" w:lineRule="auto"/>
-        <w:rPr>
-          <w:rFonts w:ascii="Arial" w:hAnsi="Arial"/>
-          <w:b/>
-          <w:bCs/>
-          <w:sz w:val="28"/>
-          <w:szCs w:val="28"/>
-          <w:u w:val="single"/>
-        </w:rPr>
-      </w:pPr>
-      <w:r>
-        <w:rPr>
-          <w:rFonts w:ascii="Arial" w:hAnsi="Arial"/>
-          <w:b/>
-          <w:bCs/>
-          <w:sz w:val="28"/>
-          <w:szCs w:val="28"/>
-          <w:u w:val="single"/>
-        </w:rPr>
-        <w:t xml:space="preserve">1.2 </w:t>
-      </w:r>
-      <w:r>
-        <w:rPr>
-          <w:rFonts w:ascii="Arial" w:hAnsi="Arial"/>
-          <w:b/>
-          <w:bCs/>
-          <w:sz w:val="28"/>
-          <w:szCs w:val="28"/>
-          <w:u w:val="single"/>
-        </w:rPr>
-        <w:t>Motivation</w:t>
-      </w:r>
-    </w:p>
-    <w:p>
-      <w:pPr>
-        <w:pStyle w:val="ListParagraph"/>
-        <w:autoSpaceDE w:val="0"/>
-        <w:autoSpaceDN w:val="0"/>
-        <w:adjustRightInd w:val="0"/>
-        <w:spacing w:after="0" w:line="240" w:lineRule="auto"/>
-        <w:rPr>
-          <w:rFonts w:ascii="Arial" w:hAnsi="Arial"/>
-          <w:b/>
-          <w:bCs/>
-          <w:sz w:val="28"/>
-          <w:szCs w:val="28"/>
-          <w:u w:val="single"/>
-        </w:rPr>
-      </w:pPr>
-    </w:p>
-    <w:p>
-      <w:pPr>
-        <w:pStyle w:val="ListParagraph"/>
-        <w:autoSpaceDE w:val="0"/>
-        <w:autoSpaceDN w:val="0"/>
-        <w:adjustRightInd w:val="0"/>
-        <w:spacing w:after="0" w:line="240" w:lineRule="auto"/>
-        <w:rPr>
-          <w:rFonts w:ascii="Arial" w:hAnsi="Arial"/>
-          <w:sz w:val="24"/>
-          <w:szCs w:val="24"/>
-        </w:rPr>
-      </w:pPr>
-      <w:r>
-        <w:rPr>
-          <w:rFonts w:ascii="Arial" w:hAnsi="Arial"/>
-          <w:sz w:val="24"/>
-          <w:szCs w:val="24"/>
-        </w:rPr>
-        <w:t>The motivation for designing this application came from some reasons:</w:t>
-      </w:r>
-    </w:p>
-    <w:p>
-      <w:pPr>
-        <w:pStyle w:val="ListParagraph"/>
-        <w:autoSpaceDE w:val="0"/>
-        <w:autoSpaceDN w:val="0"/>
-        <w:adjustRightInd w:val="0"/>
-        <w:spacing w:after="0" w:line="240" w:lineRule="auto"/>
-        <w:rPr>
-          <w:rFonts w:ascii="Arial" w:hAnsi="Arial"/>
-          <w:sz w:val="24"/>
-          <w:szCs w:val="24"/>
-        </w:rPr>
-      </w:pPr>
-      <w:r>
-        <w:rPr>
-          <w:rFonts w:ascii="Arial" w:hAnsi="Arial"/>
-          <w:sz w:val="24"/>
-          <w:szCs w:val="24"/>
-        </w:rPr>
-        <w:t>Firstly: As students in the computer science department, the laptop is one of the most important tools for us, so we want to save its battery’s life as much as we can.</w:t>
-      </w:r>
-    </w:p>
-    <w:p>
-      <w:pPr>
-        <w:pStyle w:val="ListParagraph"/>
-        <w:autoSpaceDE w:val="0"/>
-        <w:autoSpaceDN w:val="0"/>
-        <w:adjustRightInd w:val="0"/>
-        <w:spacing w:after="0" w:line="240" w:lineRule="auto"/>
-        <w:rPr>
-          <w:rFonts w:ascii="Arial" w:hAnsi="Arial"/>
-          <w:sz w:val="24"/>
-          <w:szCs w:val="24"/>
-        </w:rPr>
-      </w:pPr>
-    </w:p>
-    <w:p>
-      <w:pPr>
-        <w:pStyle w:val="ListParagraph"/>
-        <w:autoSpaceDE w:val="0"/>
-        <w:autoSpaceDN w:val="0"/>
-        <w:adjustRightInd w:val="0"/>
-        <w:spacing w:after="0" w:line="240" w:lineRule="auto"/>
-        <w:rPr>
-          <w:rFonts w:ascii="Arial" w:hAnsi="Arial"/>
-          <w:sz w:val="24"/>
-          <w:szCs w:val="24"/>
-        </w:rPr>
-      </w:pPr>
-      <w:r>
-        <w:rPr>
-          <w:rFonts w:ascii="Arial" w:hAnsi="Arial"/>
-          <w:sz w:val="24"/>
-          <w:szCs w:val="24"/>
-        </w:rPr>
-        <w:t>This is the first serious contribution to overcome this issue by building an intelligent device from scratch that saves batterie’s life, which based on Embedded Systems by combining software with hardware.</w:t>
-      </w:r>
-    </w:p>
-    <w:p>
-      <w:pPr>
-        <w:pStyle w:val="ListParagraph"/>
-        <w:autoSpaceDE w:val="0"/>
-        <w:autoSpaceDN w:val="0"/>
-        <w:adjustRightInd w:val="0"/>
-        <w:spacing w:after="0" w:line="240" w:lineRule="auto"/>
-        <w:rPr>
-          <w:rFonts w:ascii="Arial" w:hAnsi="Arial"/>
-          <w:sz w:val="24"/>
-          <w:szCs w:val="24"/>
-        </w:rPr>
-      </w:pPr>
-    </w:p>
-    <w:p>
-      <w:pPr>
-        <w:pStyle w:val="ListParagraph"/>
-        <w:autoSpaceDE w:val="0"/>
-        <w:autoSpaceDN w:val="0"/>
-        <w:adjustRightInd w:val="0"/>
-        <w:spacing w:after="0" w:line="240" w:lineRule="auto"/>
-        <w:rPr>
-          <w:rFonts w:ascii="Arial" w:hAnsi="Arial"/>
-          <w:sz w:val="24"/>
-          <w:szCs w:val="24"/>
-        </w:rPr>
-      </w:pPr>
-      <w:r>
-        <w:rPr>
-          <w:rFonts w:ascii="Arial" w:hAnsi="Arial"/>
-          <w:sz w:val="24"/>
-          <w:szCs w:val="24"/>
-        </w:rPr>
-        <w:t>On other hand</w:t>
-      </w:r>
-      <w:r>
-        <w:rPr>
-          <w:rFonts w:ascii="Arial" w:hAnsi="Arial"/>
-          <w:sz w:val="24"/>
-          <w:szCs w:val="24"/>
-        </w:rPr>
-        <w:t>: for each student in any faculty or institution, a laptop can be one of the most precious especially for those who suffer from poverty.</w:t>
-      </w:r>
-    </w:p>
-    <w:p>
-      <w:pPr>
-        <w:pStyle w:val="ListParagraph"/>
-        <w:autoSpaceDE w:val="0"/>
-        <w:autoSpaceDN w:val="0"/>
-        <w:adjustRightInd w:val="0"/>
-        <w:spacing w:after="0" w:line="240" w:lineRule="auto"/>
-        <w:rPr>
-          <w:rFonts w:ascii="Arial" w:hAnsi="Arial"/>
-          <w:sz w:val="24"/>
-          <w:szCs w:val="24"/>
-        </w:rPr>
-      </w:pPr>
-    </w:p>
-    <w:p>
-      <w:pPr>
-        <w:pStyle w:val="ListParagraph"/>
-        <w:autoSpaceDE w:val="0"/>
-        <w:autoSpaceDN w:val="0"/>
-        <w:adjustRightInd w:val="0"/>
-        <w:spacing w:after="0" w:line="240" w:lineRule="auto"/>
-        <w:rPr>
-          <w:rFonts w:ascii="Arial" w:hAnsi="Arial"/>
-          <w:sz w:val="24"/>
-          <w:szCs w:val="24"/>
-        </w:rPr>
-      </w:pPr>
-      <w:r>
-        <w:rPr>
-          <w:rFonts w:ascii="Arial" w:hAnsi="Arial"/>
-          <w:sz w:val="24"/>
-          <w:szCs w:val="24"/>
-        </w:rPr>
-        <w:t>R</w:t>
-      </w:r>
-      <w:r>
-        <w:rPr>
-          <w:rFonts w:ascii="Arial" w:hAnsi="Arial"/>
-          <w:sz w:val="24"/>
-          <w:szCs w:val="24"/>
-        </w:rPr>
-        <w:t>eplace the battery with a little bit of money for these students can literally kill their studies progress, so we are seeking for saving money for these students to save their brains.</w:t>
-      </w:r>
-    </w:p>
-    <w:p>
-      <w:pPr>
-        <w:pStyle w:val="ListParagraph"/>
-        <w:autoSpaceDE w:val="0"/>
-        <w:autoSpaceDN w:val="0"/>
-        <w:adjustRightInd w:val="0"/>
-        <w:spacing w:after="0" w:line="240" w:lineRule="auto"/>
-        <w:rPr>
-          <w:rFonts w:ascii="Arial" w:hAnsi="Arial"/>
-          <w:b/>
-          <w:bCs/>
-          <w:sz w:val="28"/>
-          <w:szCs w:val="28"/>
-          <w:u w:val="single"/>
-        </w:rPr>
-      </w:pPr>
-    </w:p>
-    <w:p>
-      <w:pPr>
-        <w:pStyle w:val="ListParagraph"/>
-        <w:autoSpaceDE w:val="0"/>
-        <w:autoSpaceDN w:val="0"/>
-        <w:adjustRightInd w:val="0"/>
-        <w:spacing w:after="0" w:line="240" w:lineRule="auto"/>
-        <w:rPr>
-          <w:rFonts w:ascii="Arial" w:hAnsi="Arial"/>
-          <w:b/>
-          <w:bCs/>
-          <w:sz w:val="28"/>
-          <w:szCs w:val="28"/>
-          <w:u w:val="single"/>
-        </w:rPr>
-      </w:pPr>
-      <w:r>
-        <w:rPr>
-          <w:rFonts w:ascii="Arial" w:hAnsi="Arial"/>
-          <w:b/>
-          <w:bCs/>
-          <w:sz w:val="28"/>
-          <w:szCs w:val="28"/>
-          <w:u w:val="single"/>
-        </w:rPr>
-        <w:lastRenderedPageBreak/>
-        <w:t>1.3 Problem Definition</w:t>
-      </w:r>
-    </w:p>
-    <w:p>
-      <w:pPr>
-        <w:pStyle w:val="ListParagraph"/>
-        <w:autoSpaceDE w:val="0"/>
-        <w:autoSpaceDN w:val="0"/>
-        <w:adjustRightInd w:val="0"/>
-        <w:spacing w:after="0" w:line="240" w:lineRule="auto"/>
-        <w:rPr>
-          <w:rFonts w:ascii="Arial" w:hAnsi="Arial"/>
-          <w:b/>
-          <w:bCs/>
-          <w:sz w:val="28"/>
-          <w:szCs w:val="28"/>
-          <w:u w:val="single"/>
-        </w:rPr>
-      </w:pPr>
-    </w:p>
-    <w:p>
-      <w:pPr>
-        <w:pStyle w:val="ListParagraph"/>
-        <w:autoSpaceDE w:val="0"/>
-        <w:autoSpaceDN w:val="0"/>
-        <w:adjustRightInd w:val="0"/>
-        <w:spacing w:after="0" w:line="240" w:lineRule="auto"/>
-        <w:rPr>
-          <w:rFonts w:ascii="Arial" w:hAnsi="Arial"/>
-          <w:sz w:val="24"/>
-          <w:szCs w:val="24"/>
-        </w:rPr>
-      </w:pPr>
-      <w:r>
-        <w:rPr>
-          <w:rFonts w:ascii="Arial" w:hAnsi="Arial"/>
-          <w:sz w:val="24"/>
-          <w:szCs w:val="24"/>
-        </w:rPr>
-        <w:t xml:space="preserve">Batteries do not have an infinite lifespan. Most battery manufacturers claim that their products have a 300-500 cycle rating </w:t>
-      </w:r>
-      <w:proofErr w:type="gramStart"/>
-      <w:r>
-        <w:rPr>
-          <w:rFonts w:ascii="Arial" w:hAnsi="Arial"/>
-          <w:sz w:val="24"/>
-          <w:szCs w:val="24"/>
-        </w:rPr>
-        <w:t>[  ]</w:t>
-      </w:r>
-      <w:proofErr w:type="gramEnd"/>
-      <w:r>
-        <w:rPr>
-          <w:rFonts w:ascii="Arial" w:hAnsi="Arial"/>
-          <w:sz w:val="24"/>
-          <w:szCs w:val="24"/>
-        </w:rPr>
-        <w:t>.</w:t>
-      </w:r>
-    </w:p>
-    <w:p>
-      <w:pPr>
-        <w:pStyle w:val="ListParagraph"/>
-        <w:autoSpaceDE w:val="0"/>
-        <w:autoSpaceDN w:val="0"/>
-        <w:adjustRightInd w:val="0"/>
-        <w:spacing w:after="0" w:line="240" w:lineRule="auto"/>
-        <w:rPr>
-          <w:rFonts w:ascii="Arial" w:hAnsi="Arial"/>
-          <w:sz w:val="24"/>
-          <w:szCs w:val="24"/>
-        </w:rPr>
-      </w:pPr>
-    </w:p>
-    <w:p>
-      <w:pPr>
-        <w:pStyle w:val="ListParagraph"/>
-        <w:autoSpaceDE w:val="0"/>
-        <w:autoSpaceDN w:val="0"/>
-        <w:adjustRightInd w:val="0"/>
-        <w:spacing w:after="0" w:line="240" w:lineRule="auto"/>
-        <w:rPr>
-          <w:rFonts w:ascii="Arial" w:hAnsi="Arial"/>
-          <w:sz w:val="24"/>
-          <w:szCs w:val="24"/>
-        </w:rPr>
-      </w:pPr>
-      <w:r>
-        <w:rPr>
-          <w:rFonts w:ascii="Arial" w:hAnsi="Arial"/>
-          <w:sz w:val="24"/>
-          <w:szCs w:val="24"/>
-        </w:rPr>
-        <w:t>After this, batteries would be unable to carry as much energy and will only be able to fuel the computer for limited periods of time [qur21]</w:t>
-      </w:r>
-    </w:p>
-    <w:p>
-      <w:pPr>
-        <w:pStyle w:val="ListParagraph"/>
-        <w:autoSpaceDE w:val="0"/>
-        <w:autoSpaceDN w:val="0"/>
-        <w:adjustRightInd w:val="0"/>
-        <w:spacing w:after="0" w:line="240" w:lineRule="auto"/>
-        <w:rPr>
-          <w:rFonts w:ascii="Arial" w:hAnsi="Arial"/>
-          <w:sz w:val="24"/>
-          <w:szCs w:val="24"/>
-        </w:rPr>
-      </w:pPr>
-    </w:p>
-    <w:p>
-      <w:pPr>
-        <w:pStyle w:val="ListParagraph"/>
-        <w:autoSpaceDE w:val="0"/>
-        <w:autoSpaceDN w:val="0"/>
-        <w:adjustRightInd w:val="0"/>
-        <w:spacing w:after="0" w:line="240" w:lineRule="auto"/>
-        <w:rPr>
-          <w:rFonts w:ascii="Arial" w:hAnsi="Arial"/>
-          <w:sz w:val="24"/>
-          <w:szCs w:val="24"/>
-        </w:rPr>
-      </w:pPr>
-      <w:r>
-        <w:rPr>
-          <w:rFonts w:ascii="Arial" w:hAnsi="Arial"/>
-          <w:sz w:val="24"/>
-          <w:szCs w:val="24"/>
-        </w:rPr>
-        <w:t>The wrong way of charging Lithium-Ion batteries which included in laptops leads to a decrease in batterie’s lifespan by 25% which in turn lead to replacing them frequently,</w:t>
-      </w:r>
-    </w:p>
-    <w:p>
-      <w:pPr>
-        <w:pStyle w:val="ListParagraph"/>
-        <w:autoSpaceDE w:val="0"/>
-        <w:autoSpaceDN w:val="0"/>
-        <w:adjustRightInd w:val="0"/>
-        <w:spacing w:after="0" w:line="240" w:lineRule="auto"/>
-        <w:rPr>
-          <w:rFonts w:ascii="Arial" w:hAnsi="Arial"/>
-          <w:sz w:val="24"/>
-          <w:szCs w:val="24"/>
-        </w:rPr>
-      </w:pPr>
-      <w:r>
-        <w:rPr>
-          <w:rFonts w:ascii="Arial" w:hAnsi="Arial"/>
-          <w:sz w:val="24"/>
-          <w:szCs w:val="24"/>
-        </w:rPr>
-        <w:t>as well as frequently and randomly power outages which lost user’s work.</w:t>
-      </w:r>
-    </w:p>
-    <w:p>
-      <w:pPr>
-        <w:pStyle w:val="ListParagraph"/>
-        <w:autoSpaceDE w:val="0"/>
-        <w:autoSpaceDN w:val="0"/>
-        <w:adjustRightInd w:val="0"/>
-        <w:spacing w:after="0" w:line="240" w:lineRule="auto"/>
-        <w:rPr>
-          <w:rFonts w:ascii="Arial" w:hAnsi="Arial"/>
-          <w:sz w:val="24"/>
-          <w:szCs w:val="24"/>
-        </w:rPr>
-      </w:pPr>
-    </w:p>
-    <w:p>
-      <w:pPr>
-        <w:pStyle w:val="ListParagraph"/>
-        <w:autoSpaceDE w:val="0"/>
-        <w:autoSpaceDN w:val="0"/>
-        <w:adjustRightInd w:val="0"/>
-        <w:spacing w:after="0" w:line="240" w:lineRule="auto"/>
-        <w:rPr>
-          <w:rFonts w:ascii="Arial" w:hAnsi="Arial"/>
-          <w:sz w:val="24"/>
-          <w:szCs w:val="24"/>
-        </w:rPr>
-      </w:pPr>
-      <w:r>
-        <w:rPr>
-          <w:rFonts w:ascii="Arial" w:hAnsi="Arial"/>
-          <w:sz w:val="24"/>
-          <w:szCs w:val="24"/>
-        </w:rPr>
-        <w:t>Leaving the battery connected to the charger when the battery is completely charged while you are using it may lower battery lifespan if you do it repeatedly [sam21]</w:t>
-      </w:r>
-    </w:p>
-    <w:p>
-      <w:pPr>
-        <w:pStyle w:val="ListParagraph"/>
-        <w:autoSpaceDE w:val="0"/>
-        <w:autoSpaceDN w:val="0"/>
-        <w:adjustRightInd w:val="0"/>
-        <w:spacing w:after="0" w:line="240" w:lineRule="auto"/>
-        <w:rPr>
-          <w:rFonts w:ascii="Arial" w:hAnsi="Arial"/>
-          <w:sz w:val="24"/>
-          <w:szCs w:val="24"/>
-        </w:rPr>
-      </w:pPr>
-      <w:r>
-        <w:rPr>
-          <w:rFonts w:ascii="Arial" w:hAnsi="Arial"/>
-          <w:sz w:val="24"/>
-          <w:szCs w:val="24"/>
-        </w:rPr>
-        <w:t>“So, a good range to aim for when charging a Li-ion battery is from about 40% to 80%</w:t>
-      </w:r>
-    </w:p>
-    <w:p>
-      <w:pPr>
-        <w:pStyle w:val="ListParagraph"/>
-        <w:autoSpaceDE w:val="0"/>
-        <w:autoSpaceDN w:val="0"/>
-        <w:adjustRightInd w:val="0"/>
-        <w:spacing w:after="0" w:line="240" w:lineRule="auto"/>
-        <w:rPr>
-          <w:rFonts w:ascii="Arial" w:hAnsi="Arial"/>
-          <w:sz w:val="24"/>
-          <w:szCs w:val="24"/>
-        </w:rPr>
-      </w:pPr>
-      <w:r>
-        <w:rPr>
-          <w:rFonts w:ascii="Arial" w:hAnsi="Arial"/>
-          <w:sz w:val="24"/>
-          <w:szCs w:val="24"/>
-        </w:rPr>
-        <w:t>in one go. Try not to let the battery drop below 20%” [qur21]</w:t>
-      </w:r>
-    </w:p>
-    <w:p>
-      <w:pPr>
-        <w:pStyle w:val="ListParagraph"/>
-        <w:autoSpaceDE w:val="0"/>
-        <w:autoSpaceDN w:val="0"/>
-        <w:adjustRightInd w:val="0"/>
-        <w:spacing w:after="0" w:line="240" w:lineRule="auto"/>
-        <w:rPr>
-          <w:rFonts w:ascii="Arial" w:hAnsi="Arial"/>
-          <w:sz w:val="24"/>
-          <w:szCs w:val="24"/>
-        </w:rPr>
-      </w:pPr>
-    </w:p>
-    <w:p>
-      <w:pPr>
-        <w:pStyle w:val="ListParagraph"/>
-        <w:autoSpaceDE w:val="0"/>
-        <w:autoSpaceDN w:val="0"/>
-        <w:adjustRightInd w:val="0"/>
-        <w:spacing w:after="0" w:line="240" w:lineRule="auto"/>
-        <w:rPr>
-          <w:rFonts w:ascii="Arial" w:hAnsi="Arial"/>
-          <w:sz w:val="24"/>
-          <w:szCs w:val="24"/>
-        </w:rPr>
-      </w:pPr>
-      <w:r>
-        <w:rPr>
-          <w:rFonts w:ascii="Arial" w:hAnsi="Arial"/>
-          <w:sz w:val="24"/>
-          <w:szCs w:val="24"/>
-        </w:rPr>
-        <w:t>As battery’s cost has risen, it is necessary to save money and enhancing batteries’ performance, so solving this problem now not later is the correct choice.</w:t>
-      </w:r>
-    </w:p>
-    <w:p>
-      <w:pPr>
-        <w:pStyle w:val="ListParagraph"/>
-        <w:autoSpaceDE w:val="0"/>
-        <w:autoSpaceDN w:val="0"/>
-        <w:adjustRightInd w:val="0"/>
-        <w:spacing w:after="0" w:line="240" w:lineRule="auto"/>
-        <w:rPr>
-          <w:rFonts w:ascii="Arial" w:hAnsi="Arial"/>
-          <w:sz w:val="24"/>
-          <w:szCs w:val="24"/>
-        </w:rPr>
-      </w:pPr>
-    </w:p>
-    <w:p>
-      <w:pPr>
-        <w:pStyle w:val="ListParagraph"/>
-        <w:autoSpaceDE w:val="0"/>
-        <w:autoSpaceDN w:val="0"/>
-        <w:adjustRightInd w:val="0"/>
-        <w:spacing w:after="0" w:line="240" w:lineRule="auto"/>
-        <w:rPr>
-          <w:rFonts w:ascii="Arial" w:hAnsi="Arial"/>
-          <w:sz w:val="24"/>
-          <w:szCs w:val="24"/>
-        </w:rPr>
-      </w:pPr>
-    </w:p>
-    <w:p>
-      <w:pPr>
-        <w:pStyle w:val="ListParagraph"/>
-        <w:autoSpaceDE w:val="0"/>
-        <w:autoSpaceDN w:val="0"/>
-        <w:adjustRightInd w:val="0"/>
-        <w:spacing w:after="0" w:line="240" w:lineRule="auto"/>
-        <w:rPr>
-          <w:rFonts w:ascii="Arial" w:hAnsi="Arial"/>
-          <w:b/>
-          <w:bCs/>
-          <w:sz w:val="28"/>
-          <w:szCs w:val="28"/>
-          <w:u w:val="single"/>
-        </w:rPr>
-      </w:pPr>
-      <w:r>
-        <w:rPr>
-          <w:rFonts w:ascii="Arial" w:hAnsi="Arial"/>
-          <w:b/>
-          <w:bCs/>
-          <w:sz w:val="28"/>
-          <w:szCs w:val="28"/>
-          <w:u w:val="single"/>
-        </w:rPr>
-        <w:t>1.</w:t>
-      </w:r>
-      <w:r>
-        <w:rPr>
-          <w:rFonts w:ascii="Arial" w:hAnsi="Arial"/>
-          <w:b/>
-          <w:bCs/>
-          <w:sz w:val="28"/>
-          <w:szCs w:val="28"/>
-          <w:u w:val="single"/>
-        </w:rPr>
-        <w:t>4</w:t>
-      </w:r>
-      <w:r>
-        <w:rPr>
-          <w:rFonts w:ascii="Arial" w:hAnsi="Arial"/>
-          <w:b/>
-          <w:bCs/>
-          <w:sz w:val="28"/>
-          <w:szCs w:val="28"/>
-          <w:u w:val="single"/>
-        </w:rPr>
-        <w:t xml:space="preserve"> </w:t>
-      </w:r>
-      <w:r>
-        <w:rPr>
-          <w:rFonts w:ascii="Arial" w:hAnsi="Arial"/>
-          <w:b/>
-          <w:bCs/>
-          <w:sz w:val="28"/>
-          <w:szCs w:val="28"/>
-          <w:u w:val="single"/>
-        </w:rPr>
-        <w:t>Background</w:t>
-      </w:r>
-    </w:p>
-    <w:p>
-      <w:pPr>
-        <w:pStyle w:val="ListParagraph"/>
-        <w:autoSpaceDE w:val="0"/>
-        <w:autoSpaceDN w:val="0"/>
-        <w:adjustRightInd w:val="0"/>
-        <w:spacing w:after="0" w:line="240" w:lineRule="auto"/>
-        <w:rPr>
-          <w:rFonts w:ascii="Arial" w:hAnsi="Arial"/>
-          <w:sz w:val="24"/>
-          <w:szCs w:val="24"/>
-        </w:rPr>
-      </w:pPr>
-    </w:p>
-    <w:p>
-      <w:pPr>
-        <w:pStyle w:val="ListParagraph"/>
-        <w:autoSpaceDE w:val="0"/>
-        <w:autoSpaceDN w:val="0"/>
-        <w:adjustRightInd w:val="0"/>
-        <w:spacing w:after="0" w:line="240" w:lineRule="auto"/>
-        <w:rPr>
-          <w:rFonts w:ascii="Arial" w:hAnsi="Arial"/>
-          <w:sz w:val="24"/>
-          <w:szCs w:val="24"/>
-        </w:rPr>
-      </w:pPr>
-    </w:p>
-    <w:p>
-      <w:pPr>
-        <w:pStyle w:val="ListParagraph"/>
-        <w:autoSpaceDE w:val="0"/>
-        <w:autoSpaceDN w:val="0"/>
-        <w:adjustRightInd w:val="0"/>
-        <w:spacing w:after="0" w:line="240" w:lineRule="auto"/>
-        <w:rPr>
-          <w:rFonts w:ascii="Arial" w:hAnsi="Arial"/>
-          <w:sz w:val="24"/>
-          <w:szCs w:val="24"/>
-        </w:rPr>
-      </w:pPr>
-    </w:p>
-    <w:p>
-      <w:pPr>
-        <w:pStyle w:val="ListParagraph"/>
-        <w:autoSpaceDE w:val="0"/>
-        <w:autoSpaceDN w:val="0"/>
-        <w:adjustRightInd w:val="0"/>
-        <w:spacing w:after="0" w:line="240" w:lineRule="auto"/>
-        <w:rPr>
-          <w:rFonts w:ascii="Arial" w:hAnsi="Arial"/>
-          <w:sz w:val="24"/>
-          <w:szCs w:val="24"/>
-        </w:rPr>
-      </w:pPr>
-    </w:p>
-    <w:p>
-      <w:pPr>
-        <w:pStyle w:val="ListParagraph"/>
-        <w:autoSpaceDE w:val="0"/>
-        <w:autoSpaceDN w:val="0"/>
-        <w:adjustRightInd w:val="0"/>
-        <w:spacing w:after="0" w:line="240" w:lineRule="auto"/>
-        <w:rPr>
-          <w:rFonts w:ascii="Arial" w:hAnsi="Arial"/>
-          <w:b/>
-          <w:bCs/>
-          <w:sz w:val="28"/>
-          <w:szCs w:val="28"/>
-          <w:u w:val="single"/>
-        </w:rPr>
-      </w:pPr>
-      <w:r>
-        <w:rPr>
-          <w:rFonts w:ascii="Arial" w:hAnsi="Arial"/>
-          <w:b/>
-          <w:bCs/>
-          <w:sz w:val="28"/>
-          <w:szCs w:val="28"/>
-          <w:u w:val="single"/>
-        </w:rPr>
-        <w:t>1.5 Related works</w:t>
-      </w:r>
-    </w:p>
-    <w:p>
-      <w:pPr>
-        <w:pStyle w:val="ListParagraph"/>
-        <w:autoSpaceDE w:val="0"/>
-        <w:autoSpaceDN w:val="0"/>
-        <w:adjustRightInd w:val="0"/>
-        <w:spacing w:after="0" w:line="240" w:lineRule="auto"/>
-        <w:rPr>
-          <w:rFonts w:ascii="Arial" w:hAnsi="Arial"/>
-          <w:b/>
-          <w:bCs/>
-          <w:sz w:val="28"/>
-          <w:szCs w:val="28"/>
-          <w:u w:val="single"/>
-        </w:rPr>
-      </w:pPr>
-    </w:p>
-    <w:p>
-      <w:pPr>
-        <w:pStyle w:val="ListParagraph"/>
-        <w:autoSpaceDE w:val="0"/>
-        <w:autoSpaceDN w:val="0"/>
-        <w:adjustRightInd w:val="0"/>
-        <w:spacing w:after="0" w:line="240" w:lineRule="auto"/>
-        <w:rPr>
-          <w:rFonts w:ascii="Arial" w:hAnsi="Arial"/>
-          <w:b/>
-          <w:bCs/>
-          <w:sz w:val="28"/>
-          <w:szCs w:val="28"/>
-          <w:u w:val="single"/>
-        </w:rPr>
-      </w:pPr>
-    </w:p>
-    <w:p>
-      <w:pPr>
-        <w:pStyle w:val="ListParagraph"/>
-        <w:autoSpaceDE w:val="0"/>
-        <w:autoSpaceDN w:val="0"/>
-        <w:adjustRightInd w:val="0"/>
-        <w:spacing w:after="0" w:line="240" w:lineRule="auto"/>
-        <w:rPr>
-          <w:rFonts w:ascii="Arial" w:hAnsi="Arial"/>
-          <w:b/>
-          <w:bCs/>
-          <w:sz w:val="28"/>
-          <w:szCs w:val="28"/>
-          <w:u w:val="single"/>
-        </w:rPr>
-      </w:pPr>
-    </w:p>
-    <w:p>
-      <w:pPr>
-        <w:pStyle w:val="ListParagraph"/>
-        <w:autoSpaceDE w:val="0"/>
-        <w:autoSpaceDN w:val="0"/>
-        <w:adjustRightInd w:val="0"/>
-        <w:spacing w:after="0" w:line="240" w:lineRule="auto"/>
-        <w:rPr>
-          <w:rFonts w:ascii="Arial" w:hAnsi="Arial"/>
-          <w:b/>
-          <w:bCs/>
-          <w:sz w:val="28"/>
-          <w:szCs w:val="28"/>
-          <w:u w:val="single"/>
-        </w:rPr>
-      </w:pPr>
-      <w:r>
-        <w:rPr>
-          <w:rFonts w:ascii="Arial" w:hAnsi="Arial"/>
-          <w:b/>
-          <w:bCs/>
-          <w:sz w:val="28"/>
-          <w:szCs w:val="28"/>
-          <w:u w:val="single"/>
-        </w:rPr>
-        <w:t>1.6 Scope</w:t>
-      </w:r>
-    </w:p>
-    <w:p>
-      <w:pPr>
-        <w:pStyle w:val="ListParagraph"/>
-        <w:autoSpaceDE w:val="0"/>
-        <w:autoSpaceDN w:val="0"/>
-        <w:adjustRightInd w:val="0"/>
-        <w:spacing w:after="0" w:line="240" w:lineRule="auto"/>
-        <w:rPr>
-          <w:rFonts w:ascii="Arial" w:hAnsi="Arial"/>
-          <w:b/>
-          <w:bCs/>
-          <w:sz w:val="28"/>
-          <w:szCs w:val="28"/>
-          <w:u w:val="single"/>
-        </w:rPr>
-      </w:pPr>
-    </w:p>
-    <w:p>
-      <w:pPr>
-        <w:pStyle w:val="ListParagraph"/>
-        <w:autoSpaceDE w:val="0"/>
-        <w:autoSpaceDN w:val="0"/>
-        <w:adjustRightInd w:val="0"/>
-        <w:spacing w:after="0" w:line="240" w:lineRule="auto"/>
-        <w:rPr>
-          <w:rFonts w:ascii="Arial" w:hAnsi="Arial"/>
-          <w:b/>
-          <w:bCs/>
+        <w:pStyle w:val="Default"/>
+        <w:ind w:firstLine="720"/>
+        <w:rPr>
+          <w:rFonts w:ascii="Arial" w:hAnsi="Arial"/>
+          <w:b/>
+          <w:bCs/>
+          <w:color w:val="auto"/>
           <w:sz w:val="28"/>
           <w:szCs w:val="28"/>
           <w:u w:val="single"/>
           <w:rtl/>
         </w:rPr>
       </w:pPr>
+      <w:r>
+        <w:rPr>
+          <w:rFonts w:ascii="Arial" w:hAnsi="Arial"/>
+          <w:b/>
+          <w:bCs/>
+          <w:color w:val="auto"/>
+          <w:sz w:val="28"/>
+          <w:szCs w:val="28"/>
+          <w:u w:val="single"/>
+        </w:rPr>
+        <w:t>1.</w:t>
+      </w:r>
+      <w:r>
+        <w:rPr>
+          <w:rFonts w:ascii="Arial" w:hAnsi="Arial"/>
+          <w:b/>
+          <w:bCs/>
+          <w:color w:val="auto"/>
+          <w:sz w:val="28"/>
+          <w:szCs w:val="28"/>
+          <w:u w:val="single"/>
+        </w:rPr>
+        <w:t>8</w:t>
+      </w:r>
+      <w:r>
+        <w:rPr>
+          <w:rFonts w:ascii="Arial" w:hAnsi="Arial"/>
+          <w:b/>
+          <w:bCs/>
+          <w:color w:val="auto"/>
+          <w:sz w:val="28"/>
+          <w:szCs w:val="28"/>
+          <w:u w:val="single"/>
+        </w:rPr>
+        <w:t xml:space="preserve"> Software development diagrams:</w:t>
+      </w:r>
+    </w:p>
+    <w:p>
+      <w:pPr>
+        <w:pStyle w:val="Default"/>
+        <w:ind w:firstLine="720"/>
+        <w:rPr>
+          <w:rFonts w:ascii="Arial" w:hAnsi="Arial"/>
+          <w:b/>
+          <w:bCs/>
+          <w:color w:val="auto"/>
+          <w:sz w:val="28"/>
+          <w:szCs w:val="28"/>
+          <w:u w:val="single"/>
+        </w:rPr>
+      </w:pPr>
+    </w:p>
+    <w:p>
+      <w:pPr>
+        <w:pStyle w:val="Default"/>
+        <w:ind w:firstLine="720"/>
+        <w:rPr>
+          <w:rFonts w:ascii="Arial" w:hAnsi="Arial"/>
+          <w:b/>
+          <w:bCs/>
+          <w:color w:val="auto"/>
+          <w:sz w:val="28"/>
+          <w:szCs w:val="28"/>
+          <w:u w:val="single"/>
+        </w:rPr>
+      </w:pPr>
+    </w:p>
+    <w:p>
+      <w:pPr>
+        <w:pStyle w:val="Default"/>
+        <w:ind w:firstLine="720"/>
+        <w:rPr>
+          <w:rFonts w:ascii="Arial" w:hAnsi="Arial"/>
+          <w:b/>
+          <w:bCs/>
+          <w:color w:val="auto"/>
+          <w:sz w:val="28"/>
+          <w:szCs w:val="28"/>
+          <w:u w:val="single"/>
+        </w:rPr>
+      </w:pPr>
+    </w:p>
+    <w:p>
+      <w:pPr>
+        <w:pStyle w:val="Default"/>
+        <w:ind w:firstLine="720"/>
+        <w:rPr>
+          <w:rFonts w:ascii="Arial" w:hAnsi="Arial"/>
+          <w:b/>
+          <w:bCs/>
+          <w:color w:val="auto"/>
+          <w:sz w:val="28"/>
+          <w:szCs w:val="28"/>
+          <w:u w:val="single"/>
+        </w:rPr>
+      </w:pPr>
+    </w:p>
+    <w:p>
+      <w:pPr>
+        <w:pStyle w:val="Default"/>
+        <w:ind w:firstLine="720"/>
+        <w:rPr>
+          <w:rFonts w:ascii="Arial" w:hAnsi="Arial"/>
+          <w:b/>
+          <w:bCs/>
+          <w:color w:val="auto"/>
+          <w:sz w:val="28"/>
+          <w:szCs w:val="28"/>
+          <w:u w:val="single"/>
+        </w:rPr>
+      </w:pPr>
+    </w:p>
+    <w:p>
+      <w:pPr>
+        <w:spacing w:after="160" w:line="259" w:lineRule="auto"/>
+        <w:rPr>
+          <w:rFonts w:ascii="Arial" w:hAnsi="Arial" w:cs="Times New Roman"/>
+          <w:b/>
+          <w:bCs/>
+          <w:sz w:val="28"/>
+          <w:szCs w:val="28"/>
+          <w:u w:val="single"/>
+        </w:rPr>
+      </w:pPr>
+      <w:r>
+        <w:rPr>
+          <w:rFonts w:ascii="Arial" w:hAnsi="Arial"/>
+          <w:b/>
+          <w:bCs/>
+          <w:sz w:val="28"/>
+          <w:szCs w:val="28"/>
+          <w:u w:val="single"/>
+        </w:rPr>
+        <w:br w:type="page"/>
+      </w:r>
+    </w:p>
+    <w:p>
+      <w:pPr>
+        <w:pStyle w:val="Default"/>
+        <w:ind w:firstLine="720"/>
+        <w:rPr>
+          <w:rFonts w:ascii="Arial" w:hAnsi="Arial"/>
+          <w:b/>
+          <w:bCs/>
+          <w:color w:val="auto"/>
+          <w:sz w:val="28"/>
+          <w:szCs w:val="28"/>
+          <w:u w:val="single"/>
+        </w:rPr>
+      </w:pPr>
+    </w:p>
+    <w:p>
+      <w:pPr>
+        <w:pStyle w:val="Default"/>
+        <w:ind w:firstLine="720"/>
+        <w:rPr>
+          <w:rFonts w:ascii="Arial" w:hAnsi="Arial"/>
+          <w:b/>
+          <w:bCs/>
+          <w:color w:val="auto"/>
+          <w:sz w:val="28"/>
+          <w:szCs w:val="28"/>
+          <w:u w:val="single"/>
+          <w:rtl/>
+        </w:rPr>
+      </w:pPr>
+      <w:r>
+        <w:rPr>
+          <w:rFonts w:ascii="Arial" w:hAnsi="Arial"/>
+          <w:b/>
+          <w:bCs/>
+          <w:color w:val="auto"/>
+          <w:sz w:val="28"/>
+          <w:szCs w:val="28"/>
+          <w:u w:val="single"/>
+        </w:rPr>
+        <w:t>1.</w:t>
+      </w:r>
+      <w:r>
+        <w:rPr>
+          <w:rFonts w:ascii="Arial" w:hAnsi="Arial"/>
+          <w:b/>
+          <w:bCs/>
+          <w:color w:val="auto"/>
+          <w:sz w:val="28"/>
+          <w:szCs w:val="28"/>
+          <w:u w:val="single"/>
+        </w:rPr>
+        <w:t>9</w:t>
+      </w:r>
+      <w:r>
+        <w:rPr>
+          <w:rFonts w:ascii="Arial" w:hAnsi="Arial"/>
+          <w:b/>
+          <w:bCs/>
+          <w:color w:val="auto"/>
+          <w:sz w:val="28"/>
+          <w:szCs w:val="28"/>
+          <w:u w:val="single"/>
+        </w:rPr>
+        <w:t xml:space="preserve"> </w:t>
+      </w:r>
+      <w:r>
+        <w:rPr>
+          <w:rFonts w:ascii="Arial" w:hAnsi="Arial"/>
+          <w:b/>
+          <w:bCs/>
+          <w:color w:val="auto"/>
+          <w:sz w:val="28"/>
+          <w:szCs w:val="28"/>
+          <w:u w:val="single"/>
+        </w:rPr>
+        <w:t>D</w:t>
+      </w:r>
+      <w:r>
+        <w:rPr>
+          <w:rFonts w:ascii="Arial" w:hAnsi="Arial"/>
+          <w:b/>
+          <w:bCs/>
+          <w:color w:val="auto"/>
+          <w:sz w:val="28"/>
+          <w:szCs w:val="28"/>
+          <w:u w:val="single"/>
+        </w:rPr>
+        <w:t xml:space="preserve">evelopment </w:t>
+      </w:r>
+      <w:r>
+        <w:rPr>
+          <w:rFonts w:ascii="Arial" w:hAnsi="Arial"/>
+          <w:b/>
+          <w:bCs/>
+          <w:color w:val="auto"/>
+          <w:sz w:val="28"/>
+          <w:szCs w:val="28"/>
+          <w:u w:val="single"/>
+        </w:rPr>
+        <w:t>tools</w:t>
+      </w:r>
+      <w:r>
+        <w:rPr>
+          <w:rFonts w:ascii="Arial" w:hAnsi="Arial"/>
+          <w:b/>
+          <w:bCs/>
+          <w:color w:val="auto"/>
+          <w:sz w:val="28"/>
+          <w:szCs w:val="28"/>
+          <w:u w:val="single"/>
+        </w:rPr>
+        <w:t>:</w:t>
+      </w:r>
+    </w:p>
+    <w:p>
+      <w:pPr>
+        <w:pStyle w:val="Default"/>
+        <w:ind w:firstLine="720"/>
+        <w:rPr>
+          <w:rFonts w:ascii="Arial" w:hAnsi="Arial"/>
+          <w:b/>
+          <w:bCs/>
+          <w:color w:val="auto"/>
+          <w:sz w:val="28"/>
+          <w:szCs w:val="28"/>
+          <w:u w:val="single"/>
+        </w:rPr>
+      </w:pPr>
+    </w:p>
+    <w:p>
+      <w:pPr>
+        <w:pStyle w:val="ListParagraph"/>
+        <w:numPr>
+          <w:ilvl w:val="2"/>
+          <w:numId w:val="8"/>
+        </w:numPr>
+        <w:autoSpaceDE w:val="0"/>
+        <w:autoSpaceDN w:val="0"/>
+        <w:adjustRightInd w:val="0"/>
+        <w:spacing w:after="0" w:line="240" w:lineRule="auto"/>
+        <w:rPr>
+          <w:rFonts w:ascii="Arial" w:hAnsi="Arial"/>
+          <w:sz w:val="24"/>
+          <w:szCs w:val="24"/>
+        </w:rPr>
+      </w:pPr>
+      <w:r>
+        <w:rPr>
+          <w:rFonts w:ascii="Arial" w:hAnsi="Arial"/>
+          <w:sz w:val="24"/>
+          <w:szCs w:val="24"/>
+        </w:rPr>
+        <w:t>Microsoft Visual Studio Enterprise 2019</w:t>
+      </w:r>
+      <w:r>
+        <w:rPr>
+          <w:rFonts w:ascii="Arial" w:hAnsi="Arial"/>
+          <w:sz w:val="24"/>
+          <w:szCs w:val="24"/>
+        </w:rPr>
+        <w:t xml:space="preserve"> </w:t>
+      </w:r>
+      <w:r>
+        <w:rPr>
+          <w:rFonts w:ascii="Arial" w:hAnsi="Arial"/>
+          <w:sz w:val="24"/>
+          <w:szCs w:val="24"/>
+        </w:rPr>
+        <w:t>Version 16.10.2</w:t>
+      </w:r>
+    </w:p>
+    <w:p>
+      <w:pPr>
+        <w:pStyle w:val="ListParagraph"/>
+        <w:autoSpaceDE w:val="0"/>
+        <w:autoSpaceDN w:val="0"/>
+        <w:adjustRightInd w:val="0"/>
+        <w:spacing w:after="0" w:line="240" w:lineRule="auto"/>
+        <w:ind w:left="1080"/>
+        <w:rPr>
+          <w:rFonts w:ascii="Arial" w:hAnsi="Arial"/>
+          <w:sz w:val="24"/>
+          <w:szCs w:val="24"/>
+        </w:rPr>
+      </w:pPr>
+    </w:p>
+    <w:p>
+      <w:pPr>
+        <w:pStyle w:val="ListParagraph"/>
+        <w:autoSpaceDE w:val="0"/>
+        <w:autoSpaceDN w:val="0"/>
+        <w:adjustRightInd w:val="0"/>
+        <w:spacing w:after="0" w:line="240" w:lineRule="auto"/>
+        <w:ind w:left="1080"/>
+        <w:rPr>
+          <w:rFonts w:ascii="Arial" w:hAnsi="Arial"/>
+          <w:sz w:val="24"/>
+          <w:szCs w:val="24"/>
+        </w:rPr>
+      </w:pPr>
+      <w:r>
+        <w:rPr>
+          <w:rFonts w:ascii="Arial" w:hAnsi="Arial"/>
+          <w:noProof/>
+          <w:sz w:val="24"/>
+          <w:szCs w:val="24"/>
+        </w:rPr>
+        <w:drawing>
+          <wp:anchor distT="0" distB="0" distL="114300" distR="114300" simplePos="0" relativeHeight="251674624" behindDoc="0" locked="0" layoutInCell="1" allowOverlap="1" wp14:anchorId="16947BA0" wp14:editId="10E335E9">
+            <wp:simplePos x="0" y="0"/>
+            <wp:positionH relativeFrom="column">
+              <wp:posOffset>890058</wp:posOffset>
+            </wp:positionH>
+            <wp:positionV relativeFrom="paragraph">
+              <wp:posOffset>46990</wp:posOffset>
+            </wp:positionV>
+            <wp:extent cx="5040000" cy="3300042"/>
+            <wp:effectExtent l="0" t="0" r="8255" b="0"/>
+            <wp:wrapThrough wrapText="bothSides">
+              <wp:wrapPolygon edited="0">
+                <wp:start x="0" y="0"/>
+                <wp:lineTo x="0" y="21450"/>
+                <wp:lineTo x="21554" y="21450"/>
+                <wp:lineTo x="21554" y="0"/>
+                <wp:lineTo x="0" y="0"/>
+              </wp:wrapPolygon>
+            </wp:wrapThrough>
+            <wp:docPr id="15" name="Picture 15" descr="A picture containing text, electronics, loudspeaker&#10;&#10;Description automatically generated"/>
+            <wp:cNvGraphicFramePr>
+              <a:graphicFrameLocks xmlns:a="http://schemas.openxmlformats.org/drawingml/2006/main" noChangeAspect="1"/>
+            </wp:cNvGraphicFramePr>
+            <a:graphic xmlns:a="http://schemas.openxmlformats.org/drawingml/2006/main">
+              <a:graphicData uri="http://schemas.openxmlformats.org/drawingml/2006/picture">
+                <pic:pic xmlns:pic="http://schemas.openxmlformats.org/drawingml/2006/picture">
+                  <pic:nvPicPr>
+                    <pic:cNvPr id="15" name="Picture 15" descr="A picture containing text, electronics, loudspeaker&#10;&#10;Description automatically generated"/>
+                    <pic:cNvPicPr/>
+                  </pic:nvPicPr>
+                  <pic:blipFill>
+                    <a:blip r:embed="rId8">
+                      <a:extLst>
+                        <a:ext uri="{28A0092B-C50C-407E-A947-70E740481C1C}">
+                          <a14:useLocalDpi xmlns:a14="http://schemas.microsoft.com/office/drawing/2010/main" val="0"/>
+                        </a:ext>
+                      </a:extLst>
+                    </a:blip>
+                    <a:stretch>
+                      <a:fillRect/>
+                    </a:stretch>
+                  </pic:blipFill>
+                  <pic:spPr>
+                    <a:xfrm>
+                      <a:off x="0" y="0"/>
+                      <a:ext cx="5040000" cy="3300042"/>
+                    </a:xfrm>
+                    <a:prstGeom prst="rect">
+                      <a:avLst/>
+                    </a:prstGeom>
+                  </pic:spPr>
+                </pic:pic>
+              </a:graphicData>
+            </a:graphic>
+            <wp14:sizeRelH relativeFrom="page">
+              <wp14:pctWidth>0</wp14:pctWidth>
+            </wp14:sizeRelH>
+            <wp14:sizeRelV relativeFrom="page">
+              <wp14:pctHeight>0</wp14:pctHeight>
+            </wp14:sizeRelV>
+          </wp:anchor>
+        </w:drawing>
+      </w:r>
+    </w:p>
+    <w:p>
+      <w:pPr>
+        <w:pStyle w:val="ListParagraph"/>
+        <w:autoSpaceDE w:val="0"/>
+        <w:autoSpaceDN w:val="0"/>
+        <w:adjustRightInd w:val="0"/>
+        <w:spacing w:after="0" w:line="240" w:lineRule="auto"/>
+        <w:ind w:left="1080"/>
+        <w:rPr>
+          <w:rFonts w:ascii="Arial" w:hAnsi="Arial"/>
+          <w:sz w:val="24"/>
+          <w:szCs w:val="24"/>
+        </w:rPr>
+      </w:pPr>
+    </w:p>
+    <w:p>
+      <w:pPr>
+        <w:pStyle w:val="ListParagraph"/>
+        <w:autoSpaceDE w:val="0"/>
+        <w:autoSpaceDN w:val="0"/>
+        <w:adjustRightInd w:val="0"/>
+        <w:spacing w:after="0" w:line="240" w:lineRule="auto"/>
+        <w:ind w:left="1080"/>
+        <w:rPr>
+          <w:rFonts w:ascii="Arial" w:hAnsi="Arial"/>
+          <w:sz w:val="24"/>
+          <w:szCs w:val="24"/>
+        </w:rPr>
+      </w:pPr>
+    </w:p>
+    <w:p>
+      <w:pPr>
+        <w:pStyle w:val="ListParagraph"/>
+        <w:autoSpaceDE w:val="0"/>
+        <w:autoSpaceDN w:val="0"/>
+        <w:adjustRightInd w:val="0"/>
+        <w:spacing w:after="0" w:line="240" w:lineRule="auto"/>
+        <w:ind w:left="1080"/>
+        <w:rPr>
+          <w:rFonts w:ascii="Arial" w:hAnsi="Arial"/>
+          <w:sz w:val="24"/>
+          <w:szCs w:val="24"/>
+        </w:rPr>
+      </w:pPr>
+    </w:p>
+    <w:p>
+      <w:pPr>
+        <w:pStyle w:val="ListParagraph"/>
+        <w:autoSpaceDE w:val="0"/>
+        <w:autoSpaceDN w:val="0"/>
+        <w:adjustRightInd w:val="0"/>
+        <w:spacing w:after="0" w:line="240" w:lineRule="auto"/>
+        <w:ind w:left="1080"/>
+        <w:rPr>
+          <w:rFonts w:ascii="Arial" w:hAnsi="Arial"/>
+          <w:sz w:val="24"/>
+          <w:szCs w:val="24"/>
+        </w:rPr>
+      </w:pPr>
+    </w:p>
+    <w:p>
+      <w:pPr>
+        <w:pStyle w:val="ListParagraph"/>
+        <w:autoSpaceDE w:val="0"/>
+        <w:autoSpaceDN w:val="0"/>
+        <w:adjustRightInd w:val="0"/>
+        <w:spacing w:after="0" w:line="240" w:lineRule="auto"/>
+        <w:ind w:left="1080"/>
+        <w:rPr>
+          <w:rFonts w:ascii="Arial" w:hAnsi="Arial"/>
+          <w:sz w:val="24"/>
+          <w:szCs w:val="24"/>
+        </w:rPr>
+      </w:pPr>
+    </w:p>
+    <w:p>
+      <w:pPr>
+        <w:pStyle w:val="ListParagraph"/>
+        <w:autoSpaceDE w:val="0"/>
+        <w:autoSpaceDN w:val="0"/>
+        <w:adjustRightInd w:val="0"/>
+        <w:spacing w:after="0" w:line="240" w:lineRule="auto"/>
+        <w:ind w:left="1080"/>
+        <w:rPr>
+          <w:rFonts w:ascii="Arial" w:hAnsi="Arial"/>
+          <w:sz w:val="24"/>
+          <w:szCs w:val="24"/>
+        </w:rPr>
+      </w:pPr>
+    </w:p>
+    <w:p>
+      <w:pPr>
+        <w:pStyle w:val="ListParagraph"/>
+        <w:autoSpaceDE w:val="0"/>
+        <w:autoSpaceDN w:val="0"/>
+        <w:adjustRightInd w:val="0"/>
+        <w:spacing w:after="0" w:line="240" w:lineRule="auto"/>
+        <w:ind w:left="1080"/>
+        <w:rPr>
+          <w:rFonts w:ascii="Arial" w:hAnsi="Arial"/>
+          <w:sz w:val="24"/>
+          <w:szCs w:val="24"/>
+        </w:rPr>
+      </w:pPr>
+    </w:p>
+    <w:p>
+      <w:pPr>
+        <w:pStyle w:val="ListParagraph"/>
+        <w:autoSpaceDE w:val="0"/>
+        <w:autoSpaceDN w:val="0"/>
+        <w:adjustRightInd w:val="0"/>
+        <w:spacing w:after="0" w:line="240" w:lineRule="auto"/>
+        <w:ind w:left="1080"/>
+        <w:rPr>
+          <w:rFonts w:ascii="Arial" w:hAnsi="Arial"/>
+          <w:sz w:val="24"/>
+          <w:szCs w:val="24"/>
+        </w:rPr>
+      </w:pPr>
+    </w:p>
+    <w:p>
+      <w:pPr>
+        <w:pStyle w:val="ListParagraph"/>
+        <w:autoSpaceDE w:val="0"/>
+        <w:autoSpaceDN w:val="0"/>
+        <w:adjustRightInd w:val="0"/>
+        <w:spacing w:after="0" w:line="240" w:lineRule="auto"/>
+        <w:ind w:left="1080"/>
+        <w:rPr>
+          <w:rFonts w:ascii="Arial" w:hAnsi="Arial"/>
+          <w:sz w:val="24"/>
+          <w:szCs w:val="24"/>
+        </w:rPr>
+      </w:pPr>
+    </w:p>
+    <w:p>
+      <w:pPr>
+        <w:pStyle w:val="ListParagraph"/>
+        <w:autoSpaceDE w:val="0"/>
+        <w:autoSpaceDN w:val="0"/>
+        <w:adjustRightInd w:val="0"/>
+        <w:spacing w:after="0" w:line="240" w:lineRule="auto"/>
+        <w:ind w:left="1080"/>
+        <w:rPr>
+          <w:rFonts w:ascii="Arial" w:hAnsi="Arial"/>
+          <w:sz w:val="24"/>
+          <w:szCs w:val="24"/>
+        </w:rPr>
+      </w:pPr>
+    </w:p>
+    <w:p>
+      <w:pPr>
+        <w:pStyle w:val="ListParagraph"/>
+        <w:autoSpaceDE w:val="0"/>
+        <w:autoSpaceDN w:val="0"/>
+        <w:adjustRightInd w:val="0"/>
+        <w:spacing w:after="0" w:line="240" w:lineRule="auto"/>
+        <w:ind w:left="1080"/>
+        <w:rPr>
+          <w:rFonts w:ascii="Arial" w:hAnsi="Arial"/>
+          <w:sz w:val="24"/>
+          <w:szCs w:val="24"/>
+        </w:rPr>
+      </w:pPr>
+    </w:p>
+    <w:p>
+      <w:pPr>
+        <w:pStyle w:val="ListParagraph"/>
+        <w:autoSpaceDE w:val="0"/>
+        <w:autoSpaceDN w:val="0"/>
+        <w:adjustRightInd w:val="0"/>
+        <w:spacing w:after="0" w:line="240" w:lineRule="auto"/>
+        <w:ind w:left="1080"/>
+        <w:rPr>
+          <w:rFonts w:ascii="Arial" w:hAnsi="Arial"/>
+          <w:sz w:val="24"/>
+          <w:szCs w:val="24"/>
+        </w:rPr>
+      </w:pPr>
+    </w:p>
+    <w:p>
+      <w:pPr>
+        <w:pStyle w:val="ListParagraph"/>
+        <w:autoSpaceDE w:val="0"/>
+        <w:autoSpaceDN w:val="0"/>
+        <w:adjustRightInd w:val="0"/>
+        <w:spacing w:after="0" w:line="240" w:lineRule="auto"/>
+        <w:ind w:left="1080"/>
+        <w:rPr>
+          <w:rFonts w:ascii="Arial" w:hAnsi="Arial"/>
+          <w:sz w:val="24"/>
+          <w:szCs w:val="24"/>
+        </w:rPr>
+      </w:pPr>
+    </w:p>
+    <w:p>
+      <w:pPr>
+        <w:pStyle w:val="ListParagraph"/>
+        <w:autoSpaceDE w:val="0"/>
+        <w:autoSpaceDN w:val="0"/>
+        <w:adjustRightInd w:val="0"/>
+        <w:spacing w:after="0" w:line="240" w:lineRule="auto"/>
+        <w:ind w:left="1080"/>
+        <w:rPr>
+          <w:rFonts w:ascii="Arial" w:hAnsi="Arial"/>
+          <w:sz w:val="24"/>
+          <w:szCs w:val="24"/>
+        </w:rPr>
+      </w:pPr>
+    </w:p>
+    <w:p>
+      <w:pPr>
+        <w:pStyle w:val="ListParagraph"/>
+        <w:autoSpaceDE w:val="0"/>
+        <w:autoSpaceDN w:val="0"/>
+        <w:adjustRightInd w:val="0"/>
+        <w:spacing w:after="0" w:line="240" w:lineRule="auto"/>
+        <w:ind w:left="1080"/>
+        <w:rPr>
+          <w:rFonts w:ascii="Arial" w:hAnsi="Arial"/>
+          <w:sz w:val="24"/>
+          <w:szCs w:val="24"/>
+        </w:rPr>
+      </w:pPr>
+    </w:p>
+    <w:p>
+      <w:pPr>
+        <w:pStyle w:val="ListParagraph"/>
+        <w:autoSpaceDE w:val="0"/>
+        <w:autoSpaceDN w:val="0"/>
+        <w:adjustRightInd w:val="0"/>
+        <w:spacing w:after="0" w:line="240" w:lineRule="auto"/>
+        <w:ind w:left="1080"/>
+        <w:rPr>
+          <w:rFonts w:ascii="Arial" w:hAnsi="Arial"/>
+          <w:sz w:val="24"/>
+          <w:szCs w:val="24"/>
+        </w:rPr>
+      </w:pPr>
+    </w:p>
+    <w:p>
+      <w:pPr>
+        <w:autoSpaceDE w:val="0"/>
+        <w:autoSpaceDN w:val="0"/>
+        <w:adjustRightInd w:val="0"/>
+        <w:spacing w:after="0" w:line="240" w:lineRule="auto"/>
+        <w:rPr>
+          <w:rFonts w:ascii="Arial" w:hAnsi="Arial"/>
+          <w:sz w:val="24"/>
+          <w:szCs w:val="24"/>
+        </w:rPr>
+      </w:pPr>
+    </w:p>
+    <w:p>
+      <w:pPr>
+        <w:pStyle w:val="ListParagraph"/>
+        <w:autoSpaceDE w:val="0"/>
+        <w:autoSpaceDN w:val="0"/>
+        <w:adjustRightInd w:val="0"/>
+        <w:spacing w:after="0" w:line="240" w:lineRule="auto"/>
+        <w:ind w:left="1080"/>
+        <w:rPr>
+          <w:rFonts w:ascii="Arial" w:hAnsi="Arial"/>
+          <w:sz w:val="24"/>
+          <w:szCs w:val="24"/>
+        </w:rPr>
+      </w:pPr>
+    </w:p>
+    <w:p>
+      <w:pPr>
+        <w:spacing w:after="160" w:line="259" w:lineRule="auto"/>
+        <w:rPr>
+          <w:rFonts w:ascii="Arial" w:hAnsi="Arial"/>
+          <w:sz w:val="24"/>
+          <w:szCs w:val="24"/>
+          <w:rtl/>
+        </w:rPr>
+      </w:pPr>
+    </w:p>
+    <w:p>
+      <w:pPr>
+        <w:pStyle w:val="ListParagraph"/>
+        <w:autoSpaceDE w:val="0"/>
+        <w:autoSpaceDN w:val="0"/>
+        <w:adjustRightInd w:val="0"/>
+        <w:spacing w:after="0" w:line="240" w:lineRule="auto"/>
+        <w:ind w:left="1080"/>
+        <w:rPr>
+          <w:rFonts w:ascii="Arial" w:hAnsi="Arial"/>
+          <w:sz w:val="24"/>
+          <w:szCs w:val="24"/>
+        </w:rPr>
+      </w:pPr>
+    </w:p>
+    <w:p>
+      <w:pPr>
+        <w:pStyle w:val="ListParagraph"/>
+        <w:numPr>
+          <w:ilvl w:val="2"/>
+          <w:numId w:val="8"/>
+        </w:numPr>
+        <w:autoSpaceDE w:val="0"/>
+        <w:autoSpaceDN w:val="0"/>
+        <w:adjustRightInd w:val="0"/>
+        <w:spacing w:after="0" w:line="240" w:lineRule="auto"/>
+        <w:rPr>
+          <w:rFonts w:ascii="Arial" w:hAnsi="Arial"/>
+          <w:sz w:val="24"/>
+          <w:szCs w:val="24"/>
+        </w:rPr>
+      </w:pPr>
+      <w:r>
+        <w:rPr>
+          <w:rFonts w:ascii="Arial" w:hAnsi="Arial"/>
+          <w:sz w:val="24"/>
+          <w:szCs w:val="24"/>
+        </w:rPr>
+        <w:t xml:space="preserve">Microsoft SQL Server Management Studio </w:t>
+      </w:r>
+      <w:r>
+        <w:rPr>
+          <w:rFonts w:ascii="Arial" w:hAnsi="Arial"/>
+          <w:sz w:val="24"/>
+          <w:szCs w:val="24"/>
+        </w:rPr>
+        <w:t>version 18.9.1</w:t>
+      </w:r>
+    </w:p>
+    <w:p>
+      <w:pPr>
+        <w:autoSpaceDE w:val="0"/>
+        <w:autoSpaceDN w:val="0"/>
+        <w:adjustRightInd w:val="0"/>
+        <w:spacing w:after="0" w:line="240" w:lineRule="auto"/>
+        <w:rPr>
+          <w:rFonts w:ascii="Arial" w:hAnsi="Arial"/>
+          <w:sz w:val="24"/>
+          <w:szCs w:val="24"/>
+        </w:rPr>
+      </w:pPr>
+    </w:p>
+    <w:p>
+      <w:pPr>
+        <w:autoSpaceDE w:val="0"/>
+        <w:autoSpaceDN w:val="0"/>
+        <w:adjustRightInd w:val="0"/>
+        <w:spacing w:after="0" w:line="240" w:lineRule="auto"/>
+        <w:rPr>
+          <w:rFonts w:ascii="Arial" w:hAnsi="Arial"/>
+          <w:sz w:val="24"/>
+          <w:szCs w:val="24"/>
+        </w:rPr>
+      </w:pPr>
+      <w:r>
+        <w:rPr>
+          <w:rFonts w:ascii="Arial" w:hAnsi="Arial"/>
+          <w:noProof/>
+          <w:sz w:val="24"/>
+          <w:szCs w:val="24"/>
+        </w:rPr>
+        <w:drawing>
+          <wp:anchor distT="0" distB="0" distL="114300" distR="114300" simplePos="0" relativeHeight="251676672" behindDoc="0" locked="0" layoutInCell="1" allowOverlap="1" wp14:anchorId="06A4B8DD" wp14:editId="14482535">
+            <wp:simplePos x="0" y="0"/>
+            <wp:positionH relativeFrom="column">
+              <wp:posOffset>949325</wp:posOffset>
+            </wp:positionH>
+            <wp:positionV relativeFrom="paragraph">
+              <wp:posOffset>78528</wp:posOffset>
+            </wp:positionV>
+            <wp:extent cx="5040000" cy="2612784"/>
+            <wp:effectExtent l="0" t="0" r="8255" b="0"/>
+            <wp:wrapThrough wrapText="bothSides">
+              <wp:wrapPolygon edited="0">
+                <wp:start x="0" y="0"/>
+                <wp:lineTo x="0" y="21421"/>
+                <wp:lineTo x="21554" y="21421"/>
+                <wp:lineTo x="21554" y="0"/>
+                <wp:lineTo x="0" y="0"/>
+              </wp:wrapPolygon>
+            </wp:wrapThrough>
+            <wp:docPr id="17" name="Picture 17" descr="Graphical user interface, application&#10;&#10;Description automatically generated"/>
+            <wp:cNvGraphicFramePr>
+              <a:graphicFrameLocks xmlns:a="http://schemas.openxmlformats.org/drawingml/2006/main" noChangeAspect="1"/>
+            </wp:cNvGraphicFramePr>
+            <a:graphic xmlns:a="http://schemas.openxmlformats.org/drawingml/2006/main">
+              <a:graphicData uri="http://schemas.openxmlformats.org/drawingml/2006/picture">
+                <pic:pic xmlns:pic="http://schemas.openxmlformats.org/drawingml/2006/picture">
+                  <pic:nvPicPr>
+                    <pic:cNvPr id="17" name="Picture 17" descr="Graphical user interface, application&#10;&#10;Description automatically generated"/>
+                    <pic:cNvPicPr/>
+                  </pic:nvPicPr>
+                  <pic:blipFill>
+                    <a:blip r:embed="rId9">
+                      <a:extLst>
+                        <a:ext uri="{28A0092B-C50C-407E-A947-70E740481C1C}">
+                          <a14:useLocalDpi xmlns:a14="http://schemas.microsoft.com/office/drawing/2010/main" val="0"/>
+                        </a:ext>
+                      </a:extLst>
+                    </a:blip>
+                    <a:stretch>
+                      <a:fillRect/>
+                    </a:stretch>
+                  </pic:blipFill>
+                  <pic:spPr>
+                    <a:xfrm>
+                      <a:off x="0" y="0"/>
+                      <a:ext cx="5040000" cy="2612784"/>
+                    </a:xfrm>
+                    <a:prstGeom prst="rect">
+                      <a:avLst/>
+                    </a:prstGeom>
+                  </pic:spPr>
+                </pic:pic>
+              </a:graphicData>
+            </a:graphic>
+            <wp14:sizeRelH relativeFrom="page">
+              <wp14:pctWidth>0</wp14:pctWidth>
+            </wp14:sizeRelH>
+            <wp14:sizeRelV relativeFrom="page">
+              <wp14:pctHeight>0</wp14:pctHeight>
+            </wp14:sizeRelV>
+          </wp:anchor>
+        </w:drawing>
+      </w:r>
+    </w:p>
+    <w:p>
+      <w:pPr>
+        <w:autoSpaceDE w:val="0"/>
+        <w:autoSpaceDN w:val="0"/>
+        <w:adjustRightInd w:val="0"/>
+        <w:spacing w:after="0" w:line="240" w:lineRule="auto"/>
+        <w:rPr>
+          <w:rFonts w:ascii="Arial" w:hAnsi="Arial"/>
+          <w:sz w:val="24"/>
+          <w:szCs w:val="24"/>
+        </w:rPr>
+      </w:pPr>
+    </w:p>
+    <w:p>
+      <w:pPr>
+        <w:pStyle w:val="ListParagraph"/>
+        <w:rPr>
+          <w:rFonts w:ascii="Arial" w:hAnsi="Arial"/>
+          <w:sz w:val="24"/>
+          <w:szCs w:val="24"/>
+        </w:rPr>
+      </w:pPr>
+    </w:p>
+    <w:p>
+      <w:pPr>
+        <w:pStyle w:val="ListParagraph"/>
+        <w:rPr>
+          <w:rFonts w:ascii="Arial" w:hAnsi="Arial"/>
+          <w:sz w:val="24"/>
+          <w:szCs w:val="24"/>
+        </w:rPr>
+      </w:pPr>
+    </w:p>
+    <w:p>
+      <w:pPr>
+        <w:pStyle w:val="ListParagraph"/>
+        <w:rPr>
+          <w:rFonts w:ascii="Arial" w:hAnsi="Arial"/>
+          <w:sz w:val="24"/>
+          <w:szCs w:val="24"/>
+        </w:rPr>
+      </w:pPr>
+    </w:p>
+    <w:p>
+      <w:pPr>
+        <w:pStyle w:val="ListParagraph"/>
+        <w:rPr>
+          <w:rFonts w:ascii="Arial" w:hAnsi="Arial"/>
+          <w:sz w:val="24"/>
+          <w:szCs w:val="24"/>
+        </w:rPr>
+      </w:pPr>
+    </w:p>
+    <w:p>
+      <w:pPr>
+        <w:pStyle w:val="ListParagraph"/>
+        <w:rPr>
+          <w:rFonts w:ascii="Arial" w:hAnsi="Arial"/>
+          <w:sz w:val="24"/>
+          <w:szCs w:val="24"/>
+        </w:rPr>
+      </w:pPr>
+    </w:p>
+    <w:p>
+      <w:pPr>
+        <w:pStyle w:val="ListParagraph"/>
+        <w:rPr>
+          <w:rFonts w:ascii="Arial" w:hAnsi="Arial"/>
+          <w:sz w:val="24"/>
+          <w:szCs w:val="24"/>
+        </w:rPr>
+      </w:pPr>
+    </w:p>
+    <w:p>
+      <w:pPr>
+        <w:pStyle w:val="ListParagraph"/>
+        <w:rPr>
+          <w:rFonts w:ascii="Arial" w:hAnsi="Arial"/>
+          <w:sz w:val="24"/>
+          <w:szCs w:val="24"/>
+        </w:rPr>
+      </w:pPr>
+    </w:p>
+    <w:p>
+      <w:pPr>
+        <w:autoSpaceDE w:val="0"/>
+        <w:autoSpaceDN w:val="0"/>
+        <w:adjustRightInd w:val="0"/>
+        <w:spacing w:after="0" w:line="240" w:lineRule="auto"/>
+        <w:rPr>
+          <w:rFonts w:ascii="Arial" w:hAnsi="Arial"/>
+          <w:sz w:val="24"/>
+          <w:szCs w:val="24"/>
+        </w:rPr>
+      </w:pPr>
+    </w:p>
+    <w:p>
+      <w:pPr>
+        <w:autoSpaceDE w:val="0"/>
+        <w:autoSpaceDN w:val="0"/>
+        <w:adjustRightInd w:val="0"/>
+        <w:spacing w:after="0" w:line="240" w:lineRule="auto"/>
+        <w:rPr>
+          <w:rFonts w:ascii="Arial" w:hAnsi="Arial"/>
+          <w:sz w:val="24"/>
+          <w:szCs w:val="24"/>
+        </w:rPr>
+      </w:pPr>
+    </w:p>
+    <w:p>
+      <w:pPr>
+        <w:pStyle w:val="ListParagraph"/>
+        <w:autoSpaceDE w:val="0"/>
+        <w:autoSpaceDN w:val="0"/>
+        <w:adjustRightInd w:val="0"/>
+        <w:spacing w:after="0" w:line="240" w:lineRule="auto"/>
+        <w:ind w:left="1080"/>
+        <w:rPr>
+          <w:rFonts w:ascii="Arial" w:hAnsi="Arial"/>
+          <w:sz w:val="24"/>
+          <w:szCs w:val="24"/>
+        </w:rPr>
+      </w:pPr>
+    </w:p>
+    <w:p>
+      <w:pPr>
+        <w:pStyle w:val="ListParagraph"/>
+        <w:autoSpaceDE w:val="0"/>
+        <w:autoSpaceDN w:val="0"/>
+        <w:adjustRightInd w:val="0"/>
+        <w:spacing w:after="0" w:line="240" w:lineRule="auto"/>
+        <w:ind w:left="1080"/>
+        <w:rPr>
+          <w:rFonts w:ascii="Arial" w:hAnsi="Arial"/>
+          <w:sz w:val="24"/>
+          <w:szCs w:val="24"/>
+        </w:rPr>
+      </w:pPr>
+    </w:p>
+    <w:p>
+      <w:pPr>
+        <w:pStyle w:val="ListParagraph"/>
+        <w:autoSpaceDE w:val="0"/>
+        <w:autoSpaceDN w:val="0"/>
+        <w:adjustRightInd w:val="0"/>
+        <w:spacing w:after="0" w:line="240" w:lineRule="auto"/>
+        <w:ind w:left="1080"/>
+        <w:rPr>
+          <w:rFonts w:ascii="Arial" w:hAnsi="Arial"/>
+          <w:sz w:val="24"/>
+          <w:szCs w:val="24"/>
+        </w:rPr>
+      </w:pPr>
+    </w:p>
+    <w:p>
+      <w:pPr>
+        <w:pStyle w:val="ListParagraph"/>
+        <w:autoSpaceDE w:val="0"/>
+        <w:autoSpaceDN w:val="0"/>
+        <w:adjustRightInd w:val="0"/>
+        <w:spacing w:after="0" w:line="240" w:lineRule="auto"/>
+        <w:ind w:left="1080"/>
+        <w:rPr>
+          <w:rFonts w:ascii="Arial" w:hAnsi="Arial"/>
+          <w:sz w:val="24"/>
+          <w:szCs w:val="24"/>
+        </w:rPr>
+      </w:pPr>
+    </w:p>
+    <w:p>
+      <w:pPr>
+        <w:pStyle w:val="ListParagraph"/>
+        <w:autoSpaceDE w:val="0"/>
+        <w:autoSpaceDN w:val="0"/>
+        <w:adjustRightInd w:val="0"/>
+        <w:spacing w:after="0" w:line="240" w:lineRule="auto"/>
+        <w:ind w:left="1080"/>
+        <w:rPr>
+          <w:rFonts w:ascii="Arial" w:hAnsi="Arial"/>
+          <w:sz w:val="24"/>
+          <w:szCs w:val="24"/>
+        </w:rPr>
+      </w:pPr>
+    </w:p>
+    <w:p>
+      <w:pPr>
+        <w:pStyle w:val="ListParagraph"/>
+        <w:autoSpaceDE w:val="0"/>
+        <w:autoSpaceDN w:val="0"/>
+        <w:adjustRightInd w:val="0"/>
+        <w:spacing w:after="0" w:line="240" w:lineRule="auto"/>
+        <w:ind w:left="1080"/>
+        <w:rPr>
+          <w:rFonts w:ascii="Arial" w:hAnsi="Arial"/>
+          <w:sz w:val="24"/>
+          <w:szCs w:val="24"/>
+        </w:rPr>
+      </w:pPr>
+    </w:p>
+    <w:p>
+      <w:pPr>
+        <w:pStyle w:val="ListParagraph"/>
+        <w:autoSpaceDE w:val="0"/>
+        <w:autoSpaceDN w:val="0"/>
+        <w:adjustRightInd w:val="0"/>
+        <w:spacing w:after="0" w:line="240" w:lineRule="auto"/>
+        <w:ind w:left="1080"/>
+        <w:rPr>
+          <w:rFonts w:ascii="Arial" w:hAnsi="Arial"/>
+          <w:sz w:val="24"/>
+          <w:szCs w:val="24"/>
+        </w:rPr>
+      </w:pPr>
+    </w:p>
+    <w:p>
+      <w:pPr>
+        <w:pStyle w:val="ListParagraph"/>
+        <w:autoSpaceDE w:val="0"/>
+        <w:autoSpaceDN w:val="0"/>
+        <w:adjustRightInd w:val="0"/>
+        <w:spacing w:after="0" w:line="240" w:lineRule="auto"/>
+        <w:ind w:left="1080"/>
+        <w:rPr>
+          <w:rFonts w:ascii="Arial" w:hAnsi="Arial"/>
+          <w:sz w:val="24"/>
+          <w:szCs w:val="24"/>
+        </w:rPr>
+      </w:pPr>
+    </w:p>
+    <w:p>
+      <w:pPr>
+        <w:pStyle w:val="ListParagraph"/>
+        <w:numPr>
+          <w:ilvl w:val="2"/>
+          <w:numId w:val="8"/>
+        </w:numPr>
+        <w:autoSpaceDE w:val="0"/>
+        <w:autoSpaceDN w:val="0"/>
+        <w:adjustRightInd w:val="0"/>
+        <w:spacing w:after="160" w:line="259" w:lineRule="auto"/>
+        <w:rPr>
+          <w:rFonts w:ascii="Arial" w:hAnsi="Arial"/>
+          <w:sz w:val="24"/>
+          <w:szCs w:val="24"/>
+        </w:rPr>
+      </w:pPr>
+      <w:r>
+        <w:rPr>
+          <w:rFonts w:ascii="Arial" w:hAnsi="Arial"/>
+          <w:sz w:val="24"/>
+          <w:szCs w:val="24"/>
+        </w:rPr>
+        <w:t xml:space="preserve">JetBrains ReSharper 2021.1.3 built on </w:t>
+      </w:r>
+      <w:proofErr w:type="gramStart"/>
+      <w:r>
+        <w:rPr>
+          <w:rFonts w:ascii="Arial" w:hAnsi="Arial"/>
+          <w:sz w:val="24"/>
+          <w:szCs w:val="24"/>
+        </w:rPr>
+        <w:t>2021-5-25</w:t>
+      </w:r>
+      <w:proofErr w:type="gramEnd"/>
+    </w:p>
+    <w:p>
+      <w:pPr>
+        <w:autoSpaceDE w:val="0"/>
+        <w:autoSpaceDN w:val="0"/>
+        <w:adjustRightInd w:val="0"/>
+        <w:spacing w:after="160" w:line="259" w:lineRule="auto"/>
+        <w:rPr>
+          <w:rFonts w:ascii="Arial" w:hAnsi="Arial"/>
+          <w:sz w:val="24"/>
+          <w:szCs w:val="24"/>
+        </w:rPr>
+      </w:pPr>
+      <w:r>
+        <w:rPr>
+          <w:rFonts w:ascii="Arial" w:hAnsi="Arial"/>
+          <w:noProof/>
+          <w:sz w:val="24"/>
+          <w:szCs w:val="24"/>
+        </w:rPr>
+        <w:drawing>
+          <wp:anchor distT="0" distB="0" distL="114300" distR="114300" simplePos="0" relativeHeight="251678720" behindDoc="0" locked="0" layoutInCell="1" allowOverlap="1" wp14:anchorId="57472542" wp14:editId="12010F72">
+            <wp:simplePos x="0" y="0"/>
+            <wp:positionH relativeFrom="column">
+              <wp:posOffset>907415</wp:posOffset>
+            </wp:positionH>
+            <wp:positionV relativeFrom="paragraph">
+              <wp:posOffset>72390</wp:posOffset>
+            </wp:positionV>
+            <wp:extent cx="5039995" cy="3792855"/>
+            <wp:effectExtent l="0" t="0" r="8255" b="0"/>
+            <wp:wrapThrough wrapText="bothSides">
+              <wp:wrapPolygon edited="0">
+                <wp:start x="0" y="0"/>
+                <wp:lineTo x="0" y="21481"/>
+                <wp:lineTo x="21554" y="21481"/>
+                <wp:lineTo x="21554" y="0"/>
+                <wp:lineTo x="0" y="0"/>
+              </wp:wrapPolygon>
+            </wp:wrapThrough>
+            <wp:docPr id="19" name="Picture 19" descr="A picture containing text, businesscard&#10;&#10;Description automatically generated"/>
+            <wp:cNvGraphicFramePr>
+              <a:graphicFrameLocks xmlns:a="http://schemas.openxmlformats.org/drawingml/2006/main" noChangeAspect="1"/>
+            </wp:cNvGraphicFramePr>
+            <a:graphic xmlns:a="http://schemas.openxmlformats.org/drawingml/2006/main">
+              <a:graphicData uri="http://schemas.openxmlformats.org/drawingml/2006/picture">
+                <pic:pic xmlns:pic="http://schemas.openxmlformats.org/drawingml/2006/picture">
+                  <pic:nvPicPr>
+                    <pic:cNvPr id="19" name="Picture 19" descr="A picture containing text, businesscard&#10;&#10;Description automatically generated"/>
+                    <pic:cNvPicPr/>
+                  </pic:nvPicPr>
+                  <pic:blipFill>
+                    <a:blip r:embed="rId10">
+                      <a:extLst>
+                        <a:ext uri="{28A0092B-C50C-407E-A947-70E740481C1C}">
+                          <a14:useLocalDpi xmlns:a14="http://schemas.microsoft.com/office/drawing/2010/main" val="0"/>
+                        </a:ext>
+                      </a:extLst>
+                    </a:blip>
+                    <a:stretch>
+                      <a:fillRect/>
+                    </a:stretch>
+                  </pic:blipFill>
+                  <pic:spPr>
+                    <a:xfrm>
+                      <a:off x="0" y="0"/>
+                      <a:ext cx="5039995" cy="3792855"/>
+                    </a:xfrm>
+                    <a:prstGeom prst="rect">
+                      <a:avLst/>
+                    </a:prstGeom>
+                  </pic:spPr>
+                </pic:pic>
+              </a:graphicData>
+            </a:graphic>
+            <wp14:sizeRelH relativeFrom="page">
+              <wp14:pctWidth>0</wp14:pctWidth>
+            </wp14:sizeRelH>
+            <wp14:sizeRelV relativeFrom="page">
+              <wp14:pctHeight>0</wp14:pctHeight>
+            </wp14:sizeRelV>
+          </wp:anchor>
+        </w:drawing>
+      </w:r>
+    </w:p>
+    <w:p>
+      <w:pPr>
+        <w:autoSpaceDE w:val="0"/>
+        <w:autoSpaceDN w:val="0"/>
+        <w:adjustRightInd w:val="0"/>
+        <w:spacing w:after="160" w:line="259" w:lineRule="auto"/>
+        <w:rPr>
+          <w:rFonts w:ascii="Arial" w:hAnsi="Arial"/>
+          <w:sz w:val="24"/>
+          <w:szCs w:val="24"/>
+        </w:rPr>
+      </w:pPr>
+    </w:p>
+    <w:p>
+      <w:pPr>
+        <w:autoSpaceDE w:val="0"/>
+        <w:autoSpaceDN w:val="0"/>
+        <w:adjustRightInd w:val="0"/>
+        <w:spacing w:after="160" w:line="259" w:lineRule="auto"/>
+        <w:rPr>
+          <w:rFonts w:ascii="Arial" w:hAnsi="Arial"/>
+          <w:sz w:val="24"/>
+          <w:szCs w:val="24"/>
+        </w:rPr>
+      </w:pPr>
+    </w:p>
+    <w:p>
+      <w:pPr>
+        <w:pStyle w:val="ListParagraph"/>
+        <w:autoSpaceDE w:val="0"/>
+        <w:autoSpaceDN w:val="0"/>
+        <w:adjustRightInd w:val="0"/>
+        <w:spacing w:after="0" w:line="240" w:lineRule="auto"/>
+        <w:ind w:left="1080"/>
+        <w:rPr>
+          <w:rFonts w:ascii="Arial" w:hAnsi="Arial"/>
+          <w:sz w:val="24"/>
+          <w:szCs w:val="24"/>
+        </w:rPr>
+      </w:pPr>
+    </w:p>
+    <w:p>
+      <w:pPr>
+        <w:autoSpaceDE w:val="0"/>
+        <w:autoSpaceDN w:val="0"/>
+        <w:adjustRightInd w:val="0"/>
+        <w:spacing w:after="0" w:line="240" w:lineRule="auto"/>
+        <w:rPr>
+          <w:rFonts w:ascii="Arial" w:hAnsi="Arial"/>
+          <w:sz w:val="24"/>
+          <w:szCs w:val="24"/>
+        </w:rPr>
+      </w:pPr>
+    </w:p>
+    <w:p>
+      <w:pPr>
+        <w:autoSpaceDE w:val="0"/>
+        <w:autoSpaceDN w:val="0"/>
+        <w:adjustRightInd w:val="0"/>
+        <w:spacing w:after="0" w:line="240" w:lineRule="auto"/>
+        <w:rPr>
+          <w:rFonts w:ascii="Arial" w:hAnsi="Arial"/>
+          <w:sz w:val="24"/>
+          <w:szCs w:val="24"/>
+        </w:rPr>
+      </w:pPr>
+    </w:p>
+    <w:p>
+      <w:pPr>
+        <w:autoSpaceDE w:val="0"/>
+        <w:autoSpaceDN w:val="0"/>
+        <w:adjustRightInd w:val="0"/>
+        <w:spacing w:after="0" w:line="240" w:lineRule="auto"/>
+        <w:rPr>
+          <w:rFonts w:ascii="Arial" w:hAnsi="Arial"/>
+          <w:sz w:val="24"/>
+          <w:szCs w:val="24"/>
+        </w:rPr>
+      </w:pPr>
+    </w:p>
+    <w:p>
+      <w:pPr>
+        <w:autoSpaceDE w:val="0"/>
+        <w:autoSpaceDN w:val="0"/>
+        <w:adjustRightInd w:val="0"/>
+        <w:spacing w:after="0" w:line="240" w:lineRule="auto"/>
+        <w:rPr>
+          <w:rFonts w:ascii="Arial" w:hAnsi="Arial"/>
+          <w:sz w:val="24"/>
+          <w:szCs w:val="24"/>
+        </w:rPr>
+      </w:pPr>
+    </w:p>
+    <w:p>
+      <w:pPr>
+        <w:autoSpaceDE w:val="0"/>
+        <w:autoSpaceDN w:val="0"/>
+        <w:adjustRightInd w:val="0"/>
+        <w:spacing w:after="0" w:line="240" w:lineRule="auto"/>
+        <w:rPr>
+          <w:rFonts w:ascii="Arial" w:hAnsi="Arial"/>
+          <w:sz w:val="24"/>
+          <w:szCs w:val="24"/>
+        </w:rPr>
+      </w:pPr>
+    </w:p>
+    <w:p>
+      <w:pPr>
+        <w:autoSpaceDE w:val="0"/>
+        <w:autoSpaceDN w:val="0"/>
+        <w:adjustRightInd w:val="0"/>
+        <w:spacing w:after="0" w:line="240" w:lineRule="auto"/>
+        <w:rPr>
+          <w:rFonts w:ascii="Arial" w:hAnsi="Arial"/>
+          <w:sz w:val="24"/>
+          <w:szCs w:val="24"/>
+        </w:rPr>
+      </w:pPr>
+    </w:p>
+    <w:p>
+      <w:pPr>
+        <w:autoSpaceDE w:val="0"/>
+        <w:autoSpaceDN w:val="0"/>
+        <w:adjustRightInd w:val="0"/>
+        <w:spacing w:after="0" w:line="240" w:lineRule="auto"/>
+        <w:rPr>
+          <w:rFonts w:ascii="Arial" w:hAnsi="Arial"/>
+          <w:sz w:val="24"/>
+          <w:szCs w:val="24"/>
+        </w:rPr>
+      </w:pPr>
+    </w:p>
+    <w:p>
+      <w:pPr>
+        <w:autoSpaceDE w:val="0"/>
+        <w:autoSpaceDN w:val="0"/>
+        <w:adjustRightInd w:val="0"/>
+        <w:spacing w:after="0" w:line="240" w:lineRule="auto"/>
+        <w:rPr>
+          <w:rFonts w:ascii="Arial" w:hAnsi="Arial"/>
+          <w:sz w:val="24"/>
+          <w:szCs w:val="24"/>
+        </w:rPr>
+      </w:pPr>
+    </w:p>
+    <w:p>
+      <w:pPr>
+        <w:autoSpaceDE w:val="0"/>
+        <w:autoSpaceDN w:val="0"/>
+        <w:adjustRightInd w:val="0"/>
+        <w:spacing w:after="0" w:line="240" w:lineRule="auto"/>
+        <w:rPr>
+          <w:rFonts w:ascii="Arial" w:hAnsi="Arial"/>
+          <w:sz w:val="24"/>
+          <w:szCs w:val="24"/>
+        </w:rPr>
+      </w:pPr>
+    </w:p>
+    <w:p>
+      <w:pPr>
+        <w:autoSpaceDE w:val="0"/>
+        <w:autoSpaceDN w:val="0"/>
+        <w:adjustRightInd w:val="0"/>
+        <w:spacing w:after="0" w:line="240" w:lineRule="auto"/>
+        <w:rPr>
+          <w:rFonts w:ascii="Arial" w:hAnsi="Arial"/>
+          <w:sz w:val="24"/>
+          <w:szCs w:val="24"/>
+        </w:rPr>
+      </w:pPr>
+    </w:p>
+    <w:p>
+      <w:pPr>
+        <w:autoSpaceDE w:val="0"/>
+        <w:autoSpaceDN w:val="0"/>
+        <w:adjustRightInd w:val="0"/>
+        <w:spacing w:after="0" w:line="240" w:lineRule="auto"/>
+        <w:rPr>
+          <w:rFonts w:ascii="Arial" w:hAnsi="Arial"/>
+          <w:sz w:val="24"/>
+          <w:szCs w:val="24"/>
+        </w:rPr>
+      </w:pPr>
+    </w:p>
+    <w:p>
+      <w:pPr>
+        <w:autoSpaceDE w:val="0"/>
+        <w:autoSpaceDN w:val="0"/>
+        <w:adjustRightInd w:val="0"/>
+        <w:spacing w:after="0" w:line="240" w:lineRule="auto"/>
+        <w:rPr>
+          <w:rFonts w:ascii="Arial" w:hAnsi="Arial"/>
+          <w:sz w:val="24"/>
+          <w:szCs w:val="24"/>
+        </w:rPr>
+      </w:pPr>
+    </w:p>
+    <w:p>
+      <w:pPr>
+        <w:autoSpaceDE w:val="0"/>
+        <w:autoSpaceDN w:val="0"/>
+        <w:adjustRightInd w:val="0"/>
+        <w:spacing w:after="0" w:line="240" w:lineRule="auto"/>
+        <w:rPr>
+          <w:rFonts w:ascii="Arial" w:hAnsi="Arial"/>
+          <w:sz w:val="24"/>
+          <w:szCs w:val="24"/>
+        </w:rPr>
+      </w:pPr>
+    </w:p>
+    <w:p>
+      <w:pPr>
+        <w:autoSpaceDE w:val="0"/>
+        <w:autoSpaceDN w:val="0"/>
+        <w:adjustRightInd w:val="0"/>
+        <w:spacing w:after="0" w:line="240" w:lineRule="auto"/>
+        <w:rPr>
+          <w:rFonts w:ascii="Arial" w:hAnsi="Arial"/>
+          <w:sz w:val="24"/>
+          <w:szCs w:val="24"/>
+        </w:rPr>
+      </w:pPr>
+    </w:p>
+    <w:p>
+      <w:pPr>
+        <w:autoSpaceDE w:val="0"/>
+        <w:autoSpaceDN w:val="0"/>
+        <w:adjustRightInd w:val="0"/>
+        <w:spacing w:after="0" w:line="240" w:lineRule="auto"/>
+        <w:rPr>
+          <w:rFonts w:ascii="Arial" w:hAnsi="Arial"/>
+          <w:sz w:val="24"/>
+          <w:szCs w:val="24"/>
+        </w:rPr>
+      </w:pPr>
+    </w:p>
+    <w:p>
+      <w:pPr>
+        <w:spacing w:after="160" w:line="259" w:lineRule="auto"/>
+        <w:rPr>
+          <w:rFonts w:ascii="Arial" w:hAnsi="Arial"/>
+          <w:sz w:val="24"/>
+          <w:szCs w:val="24"/>
+        </w:rPr>
+      </w:pPr>
+    </w:p>
+    <w:p>
+      <w:pPr>
+        <w:spacing w:after="160" w:line="259" w:lineRule="auto"/>
+        <w:rPr>
+          <w:rFonts w:ascii="Arial" w:hAnsi="Arial"/>
+          <w:b/>
+          <w:bCs/>
+          <w:sz w:val="28"/>
+          <w:szCs w:val="28"/>
+          <w:u w:val="single"/>
+        </w:rPr>
+      </w:pPr>
+    </w:p>
+    <w:p>
+      <w:pPr>
+        <w:pStyle w:val="ListParagraph"/>
+        <w:autoSpaceDE w:val="0"/>
+        <w:autoSpaceDN w:val="0"/>
+        <w:adjustRightInd w:val="0"/>
+        <w:spacing w:after="0" w:line="240" w:lineRule="auto"/>
+        <w:ind w:left="1080"/>
+        <w:rPr>
+          <w:rFonts w:ascii="Arial" w:hAnsi="Arial"/>
+          <w:sz w:val="24"/>
+          <w:szCs w:val="24"/>
+        </w:rPr>
+      </w:pPr>
+    </w:p>
+    <w:p>
+      <w:pPr>
+        <w:pStyle w:val="ListParagraph"/>
+        <w:numPr>
+          <w:ilvl w:val="2"/>
+          <w:numId w:val="8"/>
+        </w:numPr>
+        <w:autoSpaceDE w:val="0"/>
+        <w:autoSpaceDN w:val="0"/>
+        <w:adjustRightInd w:val="0"/>
+        <w:spacing w:after="0" w:line="240" w:lineRule="auto"/>
+        <w:rPr>
+          <w:rFonts w:ascii="Arial" w:hAnsi="Arial"/>
+          <w:sz w:val="24"/>
+          <w:szCs w:val="24"/>
+          <w:rtl/>
+        </w:rPr>
+      </w:pPr>
+      <w:r>
+        <w:rPr>
+          <w:rFonts w:ascii="Arial" w:hAnsi="Arial"/>
+          <w:sz w:val="24"/>
+          <w:szCs w:val="24"/>
+        </w:rPr>
+        <w:t>G</w:t>
+      </w:r>
+      <w:r>
+        <w:rPr>
+          <w:rFonts w:ascii="Arial" w:hAnsi="Arial"/>
+          <w:sz w:val="24"/>
+          <w:szCs w:val="24"/>
+        </w:rPr>
+        <w:t>it</w:t>
+      </w:r>
+      <w:r>
+        <w:rPr>
+          <w:rFonts w:ascii="Arial" w:hAnsi="Arial"/>
+          <w:sz w:val="24"/>
+          <w:szCs w:val="24"/>
+        </w:rPr>
+        <w:t>Hub website</w:t>
+      </w:r>
+    </w:p>
+    <w:p>
+      <w:pPr>
+        <w:spacing w:after="160" w:line="259" w:lineRule="auto"/>
+        <w:rPr>
+          <w:rFonts w:ascii="Arial" w:hAnsi="Arial"/>
+          <w:b/>
+          <w:bCs/>
+          <w:sz w:val="28"/>
+          <w:szCs w:val="28"/>
+          <w:u w:val="single"/>
+          <w:rtl/>
+        </w:rPr>
+      </w:pPr>
+      <w:r>
+        <w:rPr>
+          <w:rFonts w:ascii="Arial" w:hAnsi="Arial"/>
+          <w:b/>
+          <w:bCs/>
+          <w:noProof/>
+          <w:sz w:val="28"/>
+          <w:szCs w:val="28"/>
+          <w:u w:val="single"/>
+        </w:rPr>
+        <w:drawing>
+          <wp:anchor distT="0" distB="0" distL="114300" distR="114300" simplePos="0" relativeHeight="251679744" behindDoc="0" locked="0" layoutInCell="1" allowOverlap="1" wp14:anchorId="6E45E426" wp14:editId="152A76E9">
+            <wp:simplePos x="0" y="0"/>
+            <wp:positionH relativeFrom="column">
+              <wp:posOffset>907203</wp:posOffset>
+            </wp:positionH>
+            <wp:positionV relativeFrom="paragraph">
+              <wp:posOffset>301625</wp:posOffset>
+            </wp:positionV>
+            <wp:extent cx="5040000" cy="2787020"/>
+            <wp:effectExtent l="0" t="0" r="8255" b="0"/>
+            <wp:wrapThrough wrapText="bothSides">
+              <wp:wrapPolygon edited="0">
+                <wp:start x="0" y="0"/>
+                <wp:lineTo x="0" y="21408"/>
+                <wp:lineTo x="21554" y="21408"/>
+                <wp:lineTo x="21554" y="0"/>
+                <wp:lineTo x="0" y="0"/>
+              </wp:wrapPolygon>
+            </wp:wrapThrough>
+            <wp:docPr id="20" name="Picture 20" descr="Logo&#10;&#10;Description automatically generated"/>
+            <wp:cNvGraphicFramePr>
+              <a:graphicFrameLocks xmlns:a="http://schemas.openxmlformats.org/drawingml/2006/main" noChangeAspect="1"/>
+            </wp:cNvGraphicFramePr>
+            <a:graphic xmlns:a="http://schemas.openxmlformats.org/drawingml/2006/main">
+              <a:graphicData uri="http://schemas.openxmlformats.org/drawingml/2006/picture">
+                <pic:pic xmlns:pic="http://schemas.openxmlformats.org/drawingml/2006/picture">
+                  <pic:nvPicPr>
+                    <pic:cNvPr id="20" name="Picture 20" descr="Logo&#10;&#10;Description automatically generated"/>
+                    <pic:cNvPicPr/>
+                  </pic:nvPicPr>
+                  <pic:blipFill>
+                    <a:blip r:embed="rId11">
+                      <a:extLst>
+                        <a:ext uri="{28A0092B-C50C-407E-A947-70E740481C1C}">
+                          <a14:useLocalDpi xmlns:a14="http://schemas.microsoft.com/office/drawing/2010/main" val="0"/>
+                        </a:ext>
+                      </a:extLst>
+                    </a:blip>
+                    <a:stretch>
+                      <a:fillRect/>
+                    </a:stretch>
+                  </pic:blipFill>
+                  <pic:spPr>
+                    <a:xfrm>
+                      <a:off x="0" y="0"/>
+                      <a:ext cx="5040000" cy="2787020"/>
+                    </a:xfrm>
+                    <a:prstGeom prst="rect">
+                      <a:avLst/>
+                    </a:prstGeom>
+                  </pic:spPr>
+                </pic:pic>
+              </a:graphicData>
+            </a:graphic>
+            <wp14:sizeRelH relativeFrom="page">
+              <wp14:pctWidth>0</wp14:pctWidth>
+            </wp14:sizeRelH>
+            <wp14:sizeRelV relativeFrom="page">
+              <wp14:pctHeight>0</wp14:pctHeight>
+            </wp14:sizeRelV>
+          </wp:anchor>
+        </w:drawing>
+      </w:r>
+    </w:p>
+    <w:p>
+      <w:pPr>
+        <w:spacing w:after="160" w:line="259" w:lineRule="auto"/>
+        <w:rPr>
+          <w:rFonts w:ascii="Arial" w:hAnsi="Arial"/>
+          <w:b/>
+          <w:bCs/>
+          <w:sz w:val="28"/>
+          <w:szCs w:val="28"/>
+          <w:u w:val="single"/>
+          <w:rtl/>
+        </w:rPr>
+      </w:pPr>
+    </w:p>
+    <w:p>
+      <w:pPr>
+        <w:spacing w:after="160" w:line="259" w:lineRule="auto"/>
+        <w:rPr>
+          <w:rFonts w:ascii="Arial" w:hAnsi="Arial"/>
+          <w:b/>
+          <w:bCs/>
+          <w:sz w:val="28"/>
+          <w:szCs w:val="28"/>
+          <w:u w:val="single"/>
+          <w:rtl/>
+        </w:rPr>
+      </w:pPr>
+    </w:p>
+    <w:p>
+      <w:pPr>
+        <w:spacing w:after="160" w:line="259" w:lineRule="auto"/>
+        <w:rPr>
+          <w:rFonts w:ascii="Arial" w:hAnsi="Arial"/>
+          <w:b/>
+          <w:bCs/>
+          <w:sz w:val="28"/>
+          <w:szCs w:val="28"/>
+          <w:u w:val="single"/>
+          <w:rtl/>
+        </w:rPr>
+      </w:pPr>
+    </w:p>
+    <w:p>
+      <w:pPr>
+        <w:spacing w:after="160" w:line="259" w:lineRule="auto"/>
+        <w:rPr>
+          <w:rFonts w:ascii="Arial" w:hAnsi="Arial"/>
+          <w:b/>
+          <w:bCs/>
+          <w:sz w:val="28"/>
+          <w:szCs w:val="28"/>
+          <w:u w:val="single"/>
+          <w:rtl/>
+        </w:rPr>
+      </w:pPr>
+    </w:p>
+    <w:p>
+      <w:pPr>
+        <w:spacing w:after="160" w:line="259" w:lineRule="auto"/>
+        <w:rPr>
+          <w:rFonts w:ascii="Arial" w:hAnsi="Arial"/>
+          <w:b/>
+          <w:bCs/>
+          <w:sz w:val="28"/>
+          <w:szCs w:val="28"/>
+          <w:u w:val="single"/>
+          <w:rtl/>
+        </w:rPr>
+      </w:pPr>
+    </w:p>
+    <w:p>
+      <w:pPr>
+        <w:spacing w:after="160" w:line="259" w:lineRule="auto"/>
+        <w:rPr>
+          <w:rFonts w:ascii="Arial" w:hAnsi="Arial"/>
+          <w:b/>
+          <w:bCs/>
+          <w:sz w:val="28"/>
+          <w:szCs w:val="28"/>
+          <w:u w:val="single"/>
+          <w:rtl/>
+        </w:rPr>
+      </w:pPr>
+    </w:p>
+    <w:p>
+      <w:pPr>
+        <w:spacing w:after="160" w:line="259" w:lineRule="auto"/>
+        <w:rPr>
+          <w:rFonts w:ascii="Arial" w:hAnsi="Arial"/>
+          <w:b/>
+          <w:bCs/>
+          <w:sz w:val="28"/>
+          <w:szCs w:val="28"/>
+          <w:u w:val="single"/>
+          <w:rtl/>
+        </w:rPr>
+      </w:pPr>
+    </w:p>
+    <w:p>
+      <w:pPr>
+        <w:spacing w:after="160" w:line="259" w:lineRule="auto"/>
+        <w:rPr>
+          <w:rFonts w:ascii="Arial" w:hAnsi="Arial"/>
+          <w:b/>
+          <w:bCs/>
+          <w:sz w:val="28"/>
+          <w:szCs w:val="28"/>
+          <w:u w:val="single"/>
+          <w:rtl/>
+        </w:rPr>
+      </w:pPr>
+    </w:p>
+    <w:p>
+      <w:pPr>
+        <w:spacing w:after="160" w:line="259" w:lineRule="auto"/>
+        <w:rPr>
+          <w:rFonts w:ascii="Arial" w:hAnsi="Arial"/>
+          <w:b/>
+          <w:bCs/>
+          <w:sz w:val="28"/>
+          <w:szCs w:val="28"/>
+          <w:u w:val="single"/>
+          <w:rtl/>
+        </w:rPr>
+      </w:pPr>
+    </w:p>
+    <w:p>
+      <w:pPr>
+        <w:rPr>
+          <w:rFonts w:ascii="Arial" w:hAnsi="Arial"/>
+          <w:b/>
+          <w:bCs/>
+          <w:sz w:val="28"/>
+          <w:szCs w:val="28"/>
+          <w:u w:val="single"/>
+          <w:rtl/>
+        </w:rPr>
+      </w:pPr>
+    </w:p>
+    <w:p>
+      <w:pPr>
+        <w:pStyle w:val="Default"/>
+        <w:ind w:firstLine="720"/>
+        <w:rPr>
+          <w:rFonts w:ascii="Arial" w:hAnsi="Arial"/>
+          <w:b/>
+          <w:bCs/>
+          <w:color w:val="auto"/>
+          <w:sz w:val="28"/>
+          <w:szCs w:val="28"/>
+          <w:u w:val="single"/>
+          <w:rtl/>
+        </w:rPr>
+      </w:pPr>
+    </w:p>
+    <w:p>
+      <w:pPr>
+        <w:pStyle w:val="Default"/>
+        <w:ind w:firstLine="720"/>
+        <w:rPr>
+          <w:rFonts w:ascii="Arial" w:hAnsi="Arial"/>
+          <w:b/>
+          <w:bCs/>
+          <w:color w:val="auto"/>
+          <w:sz w:val="28"/>
+          <w:szCs w:val="28"/>
+          <w:u w:val="single"/>
+        </w:rPr>
+      </w:pPr>
+      <w:r>
+        <w:rPr>
+          <w:rFonts w:ascii="Arial" w:hAnsi="Arial"/>
+          <w:b/>
+          <w:bCs/>
+          <w:color w:val="auto"/>
+          <w:sz w:val="28"/>
+          <w:szCs w:val="28"/>
+          <w:u w:val="single"/>
+        </w:rPr>
+        <w:t xml:space="preserve">2.0 Frameworks and programming languages </w:t>
+      </w:r>
+      <w:r>
+        <w:rPr>
+          <w:rFonts w:ascii="Arial" w:hAnsi="Arial"/>
+          <w:b/>
+          <w:bCs/>
+          <w:color w:val="auto"/>
+          <w:sz w:val="28"/>
+          <w:szCs w:val="28"/>
+          <w:u w:val="single"/>
+        </w:rPr>
+        <w:t>used:</w:t>
+      </w:r>
+    </w:p>
+    <w:p>
+      <w:pPr>
+        <w:rPr>
+          <w:rFonts w:ascii="Arial" w:hAnsi="Arial"/>
+          <w:sz w:val="28"/>
+          <w:szCs w:val="28"/>
+        </w:rPr>
+      </w:pPr>
+    </w:p>
+    <w:p>
+      <w:pPr>
+        <w:pStyle w:val="ListParagraph"/>
+        <w:numPr>
+          <w:ilvl w:val="3"/>
+          <w:numId w:val="8"/>
+        </w:numPr>
+        <w:rPr>
+          <w:rFonts w:ascii="Arial" w:hAnsi="Arial"/>
+          <w:sz w:val="28"/>
+          <w:szCs w:val="28"/>
+        </w:rPr>
+      </w:pPr>
+      <w:r>
+        <w:rPr>
+          <w:rFonts w:ascii="Arial" w:hAnsi="Arial"/>
+          <w:sz w:val="28"/>
+          <w:szCs w:val="28"/>
+        </w:rPr>
+        <w:t>Dot</w:t>
+      </w:r>
+      <w:r>
+        <w:rPr>
+          <w:rFonts w:ascii="Arial" w:hAnsi="Arial"/>
+          <w:sz w:val="28"/>
+          <w:szCs w:val="28"/>
+        </w:rPr>
+        <w:t>-</w:t>
+      </w:r>
+      <w:r>
+        <w:rPr>
+          <w:rFonts w:ascii="Arial" w:hAnsi="Arial"/>
+          <w:sz w:val="28"/>
+          <w:szCs w:val="28"/>
+        </w:rPr>
+        <w:t xml:space="preserve">Net </w:t>
+      </w:r>
+      <w:r>
+        <w:rPr>
+          <w:rFonts w:ascii="Arial" w:hAnsi="Arial"/>
+          <w:sz w:val="28"/>
+          <w:szCs w:val="28"/>
+        </w:rPr>
+        <w:t xml:space="preserve">core </w:t>
+      </w:r>
+      <w:r>
+        <w:rPr>
+          <w:rFonts w:ascii="Arial" w:hAnsi="Arial"/>
+          <w:sz w:val="28"/>
+          <w:szCs w:val="28"/>
+        </w:rPr>
+        <w:t>5.0</w:t>
+      </w:r>
+    </w:p>
+    <w:p>
+      <w:pPr>
+        <w:pStyle w:val="ListParagraph"/>
+        <w:rPr>
+          <w:rFonts w:ascii="Arial" w:hAnsi="Arial"/>
+          <w:sz w:val="28"/>
+          <w:szCs w:val="28"/>
+        </w:rPr>
+      </w:pPr>
+      <w:r>
+        <w:rPr>
+          <w:rFonts w:ascii="Arial" w:hAnsi="Arial"/>
+          <w:noProof/>
+          <w:sz w:val="28"/>
+          <w:szCs w:val="28"/>
+        </w:rPr>
+        <w:drawing>
+          <wp:anchor distT="0" distB="0" distL="114300" distR="114300" simplePos="0" relativeHeight="251683840" behindDoc="0" locked="0" layoutInCell="1" allowOverlap="1" wp14:anchorId="192C94E2" wp14:editId="1AE5D6D5">
+            <wp:simplePos x="0" y="0"/>
+            <wp:positionH relativeFrom="column">
+              <wp:posOffset>983615</wp:posOffset>
+            </wp:positionH>
+            <wp:positionV relativeFrom="paragraph">
+              <wp:posOffset>187960</wp:posOffset>
+            </wp:positionV>
+            <wp:extent cx="5039995" cy="2559050"/>
+            <wp:effectExtent l="0" t="0" r="8255" b="0"/>
+            <wp:wrapThrough wrapText="bothSides">
+              <wp:wrapPolygon edited="0">
+                <wp:start x="0" y="0"/>
+                <wp:lineTo x="0" y="21386"/>
+                <wp:lineTo x="21554" y="21386"/>
+                <wp:lineTo x="21554" y="0"/>
+                <wp:lineTo x="0" y="0"/>
+              </wp:wrapPolygon>
+            </wp:wrapThrough>
+            <wp:docPr id="22" name="Picture 22" descr="A picture containing text, clipart&#10;&#10;Description automatically generated"/>
+            <wp:cNvGraphicFramePr>
+              <a:graphicFrameLocks xmlns:a="http://schemas.openxmlformats.org/drawingml/2006/main" noChangeAspect="1"/>
+            </wp:cNvGraphicFramePr>
+            <a:graphic xmlns:a="http://schemas.openxmlformats.org/drawingml/2006/main">
+              <a:graphicData uri="http://schemas.openxmlformats.org/drawingml/2006/picture">
+                <pic:pic xmlns:pic="http://schemas.openxmlformats.org/drawingml/2006/picture">
+                  <pic:nvPicPr>
+                    <pic:cNvPr id="22" name="Picture 22" descr="A picture containing text, clipart&#10;&#10;Description automatically generated"/>
+                    <pic:cNvPicPr/>
+                  </pic:nvPicPr>
+                  <pic:blipFill>
+                    <a:blip r:embed="rId12">
+                      <a:extLst>
+                        <a:ext uri="{28A0092B-C50C-407E-A947-70E740481C1C}">
+                          <a14:useLocalDpi xmlns:a14="http://schemas.microsoft.com/office/drawing/2010/main" val="0"/>
+                        </a:ext>
+                      </a:extLst>
+                    </a:blip>
+                    <a:stretch>
+                      <a:fillRect/>
+                    </a:stretch>
+                  </pic:blipFill>
+                  <pic:spPr>
+                    <a:xfrm>
+                      <a:off x="0" y="0"/>
+                      <a:ext cx="5039995" cy="2559050"/>
+                    </a:xfrm>
+                    <a:prstGeom prst="rect">
+                      <a:avLst/>
+                    </a:prstGeom>
+                  </pic:spPr>
+                </pic:pic>
+              </a:graphicData>
+            </a:graphic>
+            <wp14:sizeRelH relativeFrom="page">
+              <wp14:pctWidth>0</wp14:pctWidth>
+            </wp14:sizeRelH>
+            <wp14:sizeRelV relativeFrom="page">
+              <wp14:pctHeight>0</wp14:pctHeight>
+            </wp14:sizeRelV>
+          </wp:anchor>
+        </w:drawing>
+      </w:r>
+    </w:p>
+    <w:p>
+      <w:pPr>
+        <w:rPr>
+          <w:rFonts w:ascii="Arial" w:hAnsi="Arial"/>
+          <w:sz w:val="28"/>
+          <w:szCs w:val="28"/>
+        </w:rPr>
+      </w:pPr>
+    </w:p>
+    <w:p>
+      <w:pPr>
+        <w:rPr>
+          <w:rFonts w:ascii="Arial" w:hAnsi="Arial"/>
+          <w:sz w:val="28"/>
+          <w:szCs w:val="28"/>
+        </w:rPr>
+      </w:pPr>
+    </w:p>
+    <w:p>
+      <w:pPr>
+        <w:rPr>
+          <w:rFonts w:ascii="Arial" w:hAnsi="Arial"/>
+          <w:sz w:val="28"/>
+          <w:szCs w:val="28"/>
+        </w:rPr>
+      </w:pPr>
+    </w:p>
+    <w:p>
+      <w:pPr>
+        <w:rPr>
+          <w:rFonts w:ascii="Arial" w:hAnsi="Arial"/>
+          <w:sz w:val="28"/>
+          <w:szCs w:val="28"/>
+        </w:rPr>
+      </w:pPr>
+    </w:p>
+    <w:p>
+      <w:pPr>
+        <w:rPr>
+          <w:rFonts w:ascii="Arial" w:hAnsi="Arial"/>
+          <w:sz w:val="28"/>
+          <w:szCs w:val="28"/>
+        </w:rPr>
+      </w:pPr>
+    </w:p>
+    <w:p>
+      <w:pPr>
+        <w:rPr>
+          <w:rFonts w:ascii="Arial" w:hAnsi="Arial"/>
+          <w:sz w:val="28"/>
+          <w:szCs w:val="28"/>
+        </w:rPr>
+      </w:pPr>
+    </w:p>
+    <w:p>
+      <w:pPr>
+        <w:rPr>
+          <w:rFonts w:ascii="Arial" w:hAnsi="Arial"/>
+          <w:sz w:val="28"/>
+          <w:szCs w:val="28"/>
+        </w:rPr>
+      </w:pPr>
+    </w:p>
+    <w:p>
+      <w:pPr>
+        <w:pStyle w:val="ListParagraph"/>
+        <w:ind w:left="1080"/>
+        <w:rPr>
+          <w:rFonts w:ascii="Arial" w:hAnsi="Arial"/>
+          <w:sz w:val="28"/>
+          <w:szCs w:val="28"/>
+        </w:rPr>
+      </w:pPr>
+    </w:p>
+    <w:p>
+      <w:pPr>
+        <w:pStyle w:val="ListParagraph"/>
+        <w:numPr>
+          <w:ilvl w:val="3"/>
+          <w:numId w:val="8"/>
+        </w:numPr>
+        <w:rPr>
+          <w:rFonts w:ascii="Arial" w:hAnsi="Arial"/>
+          <w:sz w:val="28"/>
+          <w:szCs w:val="28"/>
+        </w:rPr>
+      </w:pPr>
+      <w:r>
+        <w:rPr>
+          <w:rFonts w:ascii="Arial" w:hAnsi="Arial"/>
+          <w:sz w:val="28"/>
+          <w:szCs w:val="28"/>
+        </w:rPr>
+        <w:t>C</w:t>
+      </w:r>
+      <w:r>
+        <w:rPr>
+          <w:rFonts w:ascii="Arial" w:hAnsi="Arial"/>
+          <w:sz w:val="28"/>
+          <w:szCs w:val="28"/>
+        </w:rPr>
+        <w:t>-</w:t>
+      </w:r>
+      <w:r>
+        <w:rPr>
+          <w:rFonts w:ascii="Arial" w:hAnsi="Arial"/>
+          <w:sz w:val="28"/>
+          <w:szCs w:val="28"/>
+        </w:rPr>
+        <w:t>Sharp 9.0</w:t>
+      </w:r>
+    </w:p>
+    <w:p>
+      <w:pPr>
+        <w:rPr>
+          <w:rFonts w:ascii="Arial" w:hAnsi="Arial"/>
+          <w:sz w:val="28"/>
+          <w:szCs w:val="28"/>
+        </w:rPr>
+      </w:pPr>
+      <w:r>
+        <w:rPr>
+          <w:rFonts w:ascii="Arial" w:hAnsi="Arial"/>
+          <w:noProof/>
+          <w:sz w:val="28"/>
+          <w:szCs w:val="28"/>
+        </w:rPr>
+        <w:drawing>
+          <wp:anchor distT="0" distB="0" distL="114300" distR="114300" simplePos="0" relativeHeight="251680768" behindDoc="0" locked="0" layoutInCell="1" allowOverlap="1" wp14:anchorId="03BA995F" wp14:editId="713DBBFF">
+            <wp:simplePos x="0" y="0"/>
+            <wp:positionH relativeFrom="column">
+              <wp:posOffset>983403</wp:posOffset>
+            </wp:positionH>
+            <wp:positionV relativeFrom="paragraph">
+              <wp:posOffset>173990</wp:posOffset>
+            </wp:positionV>
+            <wp:extent cx="5040000" cy="2116819"/>
+            <wp:effectExtent l="0" t="0" r="8255" b="0"/>
+            <wp:wrapThrough wrapText="bothSides">
+              <wp:wrapPolygon edited="0">
+                <wp:start x="0" y="0"/>
+                <wp:lineTo x="0" y="21386"/>
+                <wp:lineTo x="21554" y="21386"/>
+                <wp:lineTo x="21554" y="0"/>
+                <wp:lineTo x="0" y="0"/>
+              </wp:wrapPolygon>
+            </wp:wrapThrough>
+            <wp:docPr id="21" name="Picture 21" descr="A picture containing text, clipart&#10;&#10;Description automatically generated"/>
+            <wp:cNvGraphicFramePr>
+              <a:graphicFrameLocks xmlns:a="http://schemas.openxmlformats.org/drawingml/2006/main" noChangeAspect="1"/>
+            </wp:cNvGraphicFramePr>
+            <a:graphic xmlns:a="http://schemas.openxmlformats.org/drawingml/2006/main">
+              <a:graphicData uri="http://schemas.openxmlformats.org/drawingml/2006/picture">
+                <pic:pic xmlns:pic="http://schemas.openxmlformats.org/drawingml/2006/picture">
+                  <pic:nvPicPr>
+                    <pic:cNvPr id="21" name="Picture 21" descr="A picture containing text, clipart&#10;&#10;Description automatically generated"/>
+                    <pic:cNvPicPr/>
+                  </pic:nvPicPr>
+                  <pic:blipFill>
+                    <a:blip r:embed="rId13">
+                      <a:extLst>
+                        <a:ext uri="{28A0092B-C50C-407E-A947-70E740481C1C}">
+                          <a14:useLocalDpi xmlns:a14="http://schemas.microsoft.com/office/drawing/2010/main" val="0"/>
+                        </a:ext>
+                      </a:extLst>
+                    </a:blip>
+                    <a:stretch>
+                      <a:fillRect/>
+                    </a:stretch>
+                  </pic:blipFill>
+                  <pic:spPr>
+                    <a:xfrm>
+                      <a:off x="0" y="0"/>
+                      <a:ext cx="5040000" cy="2116819"/>
+                    </a:xfrm>
+                    <a:prstGeom prst="rect">
+                      <a:avLst/>
+                    </a:prstGeom>
+                  </pic:spPr>
+                </pic:pic>
+              </a:graphicData>
+            </a:graphic>
+            <wp14:sizeRelH relativeFrom="page">
+              <wp14:pctWidth>0</wp14:pctWidth>
+            </wp14:sizeRelH>
+            <wp14:sizeRelV relativeFrom="page">
+              <wp14:pctHeight>0</wp14:pctHeight>
+            </wp14:sizeRelV>
+          </wp:anchor>
+        </w:drawing>
+      </w:r>
+    </w:p>
+    <w:p>
+      <w:pPr>
+        <w:rPr>
+          <w:rFonts w:ascii="Arial" w:hAnsi="Arial"/>
+          <w:sz w:val="28"/>
+          <w:szCs w:val="28"/>
+        </w:rPr>
+      </w:pPr>
+    </w:p>
+    <w:p>
+      <w:pPr>
+        <w:rPr>
+          <w:rFonts w:ascii="Arial" w:hAnsi="Arial"/>
+          <w:sz w:val="28"/>
+          <w:szCs w:val="28"/>
+        </w:rPr>
+      </w:pPr>
+    </w:p>
+    <w:p>
+      <w:pPr>
+        <w:rPr>
+          <w:rFonts w:ascii="Arial" w:hAnsi="Arial"/>
+          <w:sz w:val="28"/>
+          <w:szCs w:val="28"/>
+        </w:rPr>
+      </w:pPr>
+    </w:p>
+    <w:p>
+      <w:pPr>
+        <w:rPr>
+          <w:rFonts w:ascii="Arial" w:hAnsi="Arial"/>
+          <w:sz w:val="28"/>
+          <w:szCs w:val="28"/>
+        </w:rPr>
+      </w:pPr>
+    </w:p>
+    <w:p>
+      <w:pPr>
+        <w:rPr>
+          <w:rFonts w:ascii="Arial" w:hAnsi="Arial"/>
+          <w:sz w:val="28"/>
+          <w:szCs w:val="28"/>
+        </w:rPr>
+      </w:pPr>
+    </w:p>
+    <w:p>
+      <w:pPr>
+        <w:rPr>
+          <w:rFonts w:ascii="Arial" w:hAnsi="Arial"/>
+          <w:sz w:val="28"/>
+          <w:szCs w:val="28"/>
+        </w:rPr>
+      </w:pPr>
+    </w:p>
+    <w:p>
+      <w:pPr>
+        <w:rPr>
+          <w:rFonts w:ascii="Arial" w:hAnsi="Arial"/>
+          <w:sz w:val="28"/>
+          <w:szCs w:val="28"/>
+        </w:rPr>
+      </w:pPr>
+    </w:p>
+    <w:p>
+      <w:pPr>
+        <w:rPr>
+          <w:rFonts w:ascii="Arial" w:hAnsi="Arial"/>
+          <w:sz w:val="28"/>
+          <w:szCs w:val="28"/>
+        </w:rPr>
+      </w:pPr>
+    </w:p>
+    <w:p>
+      <w:pPr>
+        <w:rPr>
+          <w:rFonts w:ascii="Arial" w:hAnsi="Arial"/>
+          <w:sz w:val="28"/>
+          <w:szCs w:val="28"/>
+        </w:rPr>
+      </w:pPr>
+    </w:p>
+    <w:p>
+      <w:pPr>
+        <w:rPr>
+          <w:rFonts w:ascii="Arial" w:hAnsi="Arial"/>
+          <w:sz w:val="28"/>
+          <w:szCs w:val="28"/>
+        </w:rPr>
+      </w:pPr>
+    </w:p>
+    <w:p>
+      <w:pPr>
+        <w:pStyle w:val="ListParagraph"/>
+        <w:autoSpaceDE w:val="0"/>
+        <w:autoSpaceDN w:val="0"/>
+        <w:adjustRightInd w:val="0"/>
+        <w:spacing w:after="0" w:line="240" w:lineRule="auto"/>
+        <w:ind w:left="1080"/>
+        <w:rPr>
+          <w:rFonts w:ascii="Arial" w:hAnsi="Arial"/>
+          <w:sz w:val="24"/>
+          <w:szCs w:val="24"/>
+        </w:rPr>
+      </w:pPr>
+    </w:p>
+    <w:p>
+      <w:pPr>
+        <w:pStyle w:val="ListParagraph"/>
+        <w:autoSpaceDE w:val="0"/>
+        <w:autoSpaceDN w:val="0"/>
+        <w:adjustRightInd w:val="0"/>
+        <w:spacing w:after="0" w:line="240" w:lineRule="auto"/>
+        <w:ind w:left="1080"/>
+        <w:rPr>
+          <w:rFonts w:ascii="Arial" w:hAnsi="Arial"/>
+          <w:sz w:val="24"/>
+          <w:szCs w:val="24"/>
+        </w:rPr>
+      </w:pPr>
+    </w:p>
+    <w:p>
+      <w:pPr>
+        <w:pStyle w:val="ListParagraph"/>
+        <w:numPr>
+          <w:ilvl w:val="3"/>
+          <w:numId w:val="8"/>
+        </w:numPr>
+        <w:autoSpaceDE w:val="0"/>
+        <w:autoSpaceDN w:val="0"/>
+        <w:adjustRightInd w:val="0"/>
+        <w:spacing w:after="0" w:line="240" w:lineRule="auto"/>
+        <w:rPr>
+          <w:rFonts w:ascii="Arial" w:hAnsi="Arial"/>
+          <w:sz w:val="24"/>
+          <w:szCs w:val="24"/>
+        </w:rPr>
+      </w:pPr>
+      <w:r>
+        <w:rPr>
+          <w:rFonts w:ascii="Arial" w:hAnsi="Arial"/>
+          <w:sz w:val="24"/>
+          <w:szCs w:val="24"/>
+        </w:rPr>
+        <w:t>Microsoft SQL Serv</w:t>
+      </w:r>
+      <w:r>
+        <w:rPr>
+          <w:rFonts w:ascii="Arial" w:hAnsi="Arial"/>
+          <w:sz w:val="24"/>
+          <w:szCs w:val="24"/>
+        </w:rPr>
+        <w:t>er 2019</w:t>
+      </w:r>
+    </w:p>
+    <w:p>
+      <w:pPr>
+        <w:rPr>
+          <w:rFonts w:ascii="Arial" w:hAnsi="Arial"/>
+          <w:sz w:val="28"/>
+          <w:szCs w:val="28"/>
+        </w:rPr>
+      </w:pPr>
+      <w:r>
+        <w:rPr>
+          <w:rFonts w:ascii="Arial" w:hAnsi="Arial"/>
+          <w:noProof/>
+          <w:sz w:val="24"/>
+          <w:szCs w:val="24"/>
+        </w:rPr>
+        <w:drawing>
+          <wp:anchor distT="0" distB="0" distL="114300" distR="114300" simplePos="0" relativeHeight="251682816" behindDoc="0" locked="0" layoutInCell="1" allowOverlap="1" wp14:anchorId="0D113F3F" wp14:editId="27167779">
+            <wp:simplePos x="0" y="0"/>
+            <wp:positionH relativeFrom="column">
+              <wp:posOffset>854843</wp:posOffset>
+            </wp:positionH>
+            <wp:positionV relativeFrom="paragraph">
+              <wp:posOffset>227753</wp:posOffset>
+            </wp:positionV>
+            <wp:extent cx="5040000" cy="2381315"/>
+            <wp:effectExtent l="0" t="0" r="8255" b="0"/>
+            <wp:wrapThrough wrapText="bothSides">
+              <wp:wrapPolygon edited="0">
+                <wp:start x="0" y="0"/>
+                <wp:lineTo x="0" y="21427"/>
+                <wp:lineTo x="21554" y="21427"/>
+                <wp:lineTo x="21554" y="0"/>
+                <wp:lineTo x="0" y="0"/>
+              </wp:wrapPolygon>
+            </wp:wrapThrough>
+            <wp:docPr id="16" name="Picture 16" descr="Logo, company name&#10;&#10;Description automatically generated"/>
+            <wp:cNvGraphicFramePr>
+              <a:graphicFrameLocks xmlns:a="http://schemas.openxmlformats.org/drawingml/2006/main" noChangeAspect="1"/>
+            </wp:cNvGraphicFramePr>
+            <a:graphic xmlns:a="http://schemas.openxmlformats.org/drawingml/2006/main">
+              <a:graphicData uri="http://schemas.openxmlformats.org/drawingml/2006/picture">
+                <pic:pic xmlns:pic="http://schemas.openxmlformats.org/drawingml/2006/picture">
+                  <pic:nvPicPr>
+                    <pic:cNvPr id="16" name="Picture 16" descr="Logo, company name&#10;&#10;Description automatically generated"/>
+                    <pic:cNvPicPr/>
+                  </pic:nvPicPr>
+                  <pic:blipFill>
+                    <a:blip r:embed="rId14">
+                      <a:extLst>
+                        <a:ext uri="{28A0092B-C50C-407E-A947-70E740481C1C}">
+                          <a14:useLocalDpi xmlns:a14="http://schemas.microsoft.com/office/drawing/2010/main" val="0"/>
+                        </a:ext>
+                      </a:extLst>
+                    </a:blip>
+                    <a:stretch>
+                      <a:fillRect/>
+                    </a:stretch>
+                  </pic:blipFill>
+                  <pic:spPr>
+                    <a:xfrm>
+                      <a:off x="0" y="0"/>
+                      <a:ext cx="5040000" cy="2381315"/>
+                    </a:xfrm>
+                    <a:prstGeom prst="rect">
+                      <a:avLst/>
+                    </a:prstGeom>
+                  </pic:spPr>
+                </pic:pic>
+              </a:graphicData>
+            </a:graphic>
+            <wp14:sizeRelH relativeFrom="page">
+              <wp14:pctWidth>0</wp14:pctWidth>
+            </wp14:sizeRelH>
+            <wp14:sizeRelV relativeFrom="page">
+              <wp14:pctHeight>0</wp14:pctHeight>
+            </wp14:sizeRelV>
+          </wp:anchor>
+        </w:drawing>
+      </w:r>
+    </w:p>
+    <w:p>
+      <w:pPr>
+        <w:rPr>
+          <w:rFonts w:ascii="Arial" w:hAnsi="Arial"/>
+          <w:sz w:val="28"/>
+          <w:szCs w:val="28"/>
+        </w:rPr>
+      </w:pPr>
+    </w:p>
+    <w:p>
+      <w:pPr>
+        <w:rPr>
+          <w:rFonts w:ascii="Arial" w:hAnsi="Arial"/>
+          <w:sz w:val="28"/>
+          <w:szCs w:val="28"/>
+        </w:rPr>
+      </w:pPr>
+    </w:p>
+    <w:p>
+      <w:pPr>
+        <w:rPr>
+          <w:rFonts w:ascii="Arial" w:hAnsi="Arial"/>
+          <w:sz w:val="28"/>
+          <w:szCs w:val="28"/>
+        </w:rPr>
+      </w:pPr>
+    </w:p>
+    <w:p>
+      <w:pPr>
+        <w:rPr>
+          <w:rFonts w:ascii="Arial" w:hAnsi="Arial"/>
+          <w:sz w:val="28"/>
+          <w:szCs w:val="28"/>
+        </w:rPr>
+      </w:pPr>
+    </w:p>
+    <w:p>
+      <w:pPr>
+        <w:rPr>
+          <w:rFonts w:ascii="Arial" w:hAnsi="Arial"/>
+          <w:sz w:val="28"/>
+          <w:szCs w:val="28"/>
+        </w:rPr>
+      </w:pPr>
+    </w:p>
+    <w:p>
+      <w:pPr>
+        <w:rPr>
+          <w:rFonts w:ascii="Arial" w:hAnsi="Arial"/>
+          <w:sz w:val="28"/>
+          <w:szCs w:val="28"/>
+        </w:rPr>
+      </w:pPr>
+    </w:p>
+    <w:p>
+      <w:pPr>
+        <w:rPr>
+          <w:rFonts w:ascii="Arial" w:hAnsi="Arial"/>
+          <w:sz w:val="28"/>
+          <w:szCs w:val="28"/>
+        </w:rPr>
+      </w:pPr>
+    </w:p>
+    <w:p>
+      <w:pPr>
+        <w:rPr>
+          <w:rFonts w:ascii="Arial" w:hAnsi="Arial"/>
+          <w:sz w:val="28"/>
+          <w:szCs w:val="28"/>
+        </w:rPr>
+      </w:pPr>
+    </w:p>
+    <w:p>
+      <w:pPr>
+        <w:rPr>
+          <w:rFonts w:ascii="Arial" w:hAnsi="Arial"/>
+          <w:sz w:val="28"/>
+          <w:szCs w:val="28"/>
+        </w:rPr>
+      </w:pPr>
+    </w:p>
+    <w:p>
+      <w:pPr>
+        <w:rPr>
+          <w:rFonts w:ascii="Arial" w:hAnsi="Arial"/>
+          <w:sz w:val="28"/>
+          <w:szCs w:val="28"/>
+        </w:rPr>
+      </w:pPr>
+    </w:p>
+    <w:p>
+      <w:pPr>
+        <w:pStyle w:val="ListParagraph"/>
+        <w:numPr>
+          <w:ilvl w:val="3"/>
+          <w:numId w:val="8"/>
+        </w:numPr>
+        <w:autoSpaceDE w:val="0"/>
+        <w:autoSpaceDN w:val="0"/>
+        <w:adjustRightInd w:val="0"/>
+        <w:spacing w:after="0" w:line="240" w:lineRule="auto"/>
+        <w:rPr>
+          <w:rFonts w:ascii="Arial" w:hAnsi="Arial"/>
+          <w:sz w:val="24"/>
+          <w:szCs w:val="24"/>
+          <w:rtl/>
+        </w:rPr>
+      </w:pPr>
+      <w:r>
+        <w:rPr>
+          <w:rFonts w:ascii="Arial" w:hAnsi="Arial"/>
+          <w:sz w:val="24"/>
+          <w:szCs w:val="24"/>
+        </w:rPr>
+        <w:t>git version 2.31.1. windows.1</w:t>
+      </w:r>
+    </w:p>
+    <w:p>
+      <w:pPr>
+        <w:rPr>
+          <w:rFonts w:ascii="Arial" w:hAnsi="Arial"/>
+          <w:sz w:val="28"/>
+          <w:szCs w:val="28"/>
+        </w:rPr>
+      </w:pPr>
+      <w:r>
+        <w:rPr>
+          <w:rFonts w:ascii="Arial" w:hAnsi="Arial"/>
+          <w:noProof/>
+          <w:rtl/>
+          <w:lang w:val="ar-SA"/>
+        </w:rPr>
+        <w:drawing>
+          <wp:anchor distT="0" distB="0" distL="114300" distR="114300" simplePos="0" relativeHeight="251677696" behindDoc="0" locked="0" layoutInCell="1" allowOverlap="1" wp14:anchorId="370ED971" wp14:editId="1EE2B541">
+            <wp:simplePos x="0" y="0"/>
+            <wp:positionH relativeFrom="column">
+              <wp:posOffset>797923</wp:posOffset>
+            </wp:positionH>
+            <wp:positionV relativeFrom="paragraph">
+              <wp:posOffset>247288</wp:posOffset>
+            </wp:positionV>
+            <wp:extent cx="5040000" cy="3030313"/>
+            <wp:effectExtent l="0" t="0" r="8255" b="0"/>
+            <wp:wrapThrough wrapText="bothSides">
+              <wp:wrapPolygon edited="0">
+                <wp:start x="0" y="0"/>
+                <wp:lineTo x="0" y="21455"/>
+                <wp:lineTo x="21554" y="21455"/>
+                <wp:lineTo x="21554" y="0"/>
+                <wp:lineTo x="0" y="0"/>
+              </wp:wrapPolygon>
+            </wp:wrapThrough>
+            <wp:docPr id="18" name="Picture 18" descr="Logo, icon&#10;&#10;Description automatically generated"/>
+            <wp:cNvGraphicFramePr>
+              <a:graphicFrameLocks xmlns:a="http://schemas.openxmlformats.org/drawingml/2006/main" noChangeAspect="1"/>
+            </wp:cNvGraphicFramePr>
+            <a:graphic xmlns:a="http://schemas.openxmlformats.org/drawingml/2006/main">
+              <a:graphicData uri="http://schemas.openxmlformats.org/drawingml/2006/picture">
+                <pic:pic xmlns:pic="http://schemas.openxmlformats.org/drawingml/2006/picture">
+                  <pic:nvPicPr>
+                    <pic:cNvPr id="18" name="Picture 18" descr="Logo, icon&#10;&#10;Description automatically generated"/>
+                    <pic:cNvPicPr/>
+                  </pic:nvPicPr>
+                  <pic:blipFill>
+                    <a:blip r:embed="rId15">
+                      <a:extLst>
+                        <a:ext uri="{28A0092B-C50C-407E-A947-70E740481C1C}">
+                          <a14:useLocalDpi xmlns:a14="http://schemas.microsoft.com/office/drawing/2010/main" val="0"/>
+                        </a:ext>
+                      </a:extLst>
+                    </a:blip>
+                    <a:stretch>
+                      <a:fillRect/>
+                    </a:stretch>
+                  </pic:blipFill>
+                  <pic:spPr>
+                    <a:xfrm>
+                      <a:off x="0" y="0"/>
+                      <a:ext cx="5040000" cy="3030313"/>
+                    </a:xfrm>
+                    <a:prstGeom prst="rect">
+                      <a:avLst/>
+                    </a:prstGeom>
+                  </pic:spPr>
+                </pic:pic>
+              </a:graphicData>
+            </a:graphic>
+            <wp14:sizeRelH relativeFrom="page">
+              <wp14:pctWidth>0</wp14:pctWidth>
+            </wp14:sizeRelH>
+            <wp14:sizeRelV relativeFrom="page">
+              <wp14:pctHeight>0</wp14:pctHeight>
+            </wp14:sizeRelV>
+          </wp:anchor>
+        </w:drawing>
+      </w:r>
+    </w:p>
+    <w:p>
+      <w:pPr>
+        <w:spacing w:after="160" w:line="259" w:lineRule="auto"/>
+        <w:rPr>
+          <w:rFonts w:ascii="Arial" w:hAnsi="Arial"/>
+          <w:sz w:val="28"/>
+          <w:szCs w:val="28"/>
+        </w:rPr>
+      </w:pPr>
+      <w:r>
+        <w:rPr>
+          <w:rFonts w:ascii="Arial" w:hAnsi="Arial"/>
+          <w:sz w:val="28"/>
+          <w:szCs w:val="28"/>
+        </w:rPr>
+        <w:br w:type="page"/>
+      </w:r>
+    </w:p>
+    <w:p>
+      <w:pPr>
+        <w:rPr>
+          <w:rFonts w:ascii="Arial" w:hAnsi="Arial"/>
+          <w:sz w:val="28"/>
+          <w:szCs w:val="28"/>
+        </w:rPr>
+      </w:pPr>
     </w:p>
     <w:sectPr>
-      <w:footerReference w:type="default" r:id="rId8"/>
-      <w:headerReference w:type="first" r:id="rId9"/>
+      <w:footerReference w:type="default" r:id="rId16"/>
+      <w:headerReference w:type="first" r:id="rId17"/>
       <w:pgSz w:w="12240" w:h="15840"/>
       <w:pgMar w:top="851" w:right="851" w:bottom="851" w:left="851" w:header="720" w:footer="720" w:gutter="0"/>
       <w:pgBorders w:display="firstPage" w:offsetFrom="page">
@@ -9535,6 +14422,566 @@
     </w:lvl>
   </w:abstractNum>
   <w:abstractNum w:abstractNumId="1" w15:restartNumberingAfterBreak="0">
+    <w:nsid w:val="0D982EBF"/>
+    <w:multiLevelType w:val="multilevel"/>
+    <w:tmpl w:val="23886F2A"/>
+    <w:lvl w:ilvl="0">
+      <w:start w:val="1"/>
+      <w:numFmt w:val="bullet"/>
+      <w:lvlText w:val=""/>
+      <w:lvlJc w:val="left"/>
+      <w:pPr>
+        <w:tabs>
+          <w:tab w:val="num" w:pos="720"/>
+        </w:tabs>
+        <w:ind w:left="720" w:hanging="360"/>
+      </w:pPr>
+      <w:rPr>
+        <w:rFonts w:ascii="Symbol" w:hAnsi="Symbol" w:hint="default"/>
+        <w:sz w:val="20"/>
+      </w:rPr>
+    </w:lvl>
+    <w:lvl w:ilvl="1" w:tentative="1">
+      <w:start w:val="1"/>
+      <w:numFmt w:val="bullet"/>
+      <w:lvlText w:val="o"/>
+      <w:lvlJc w:val="left"/>
+      <w:pPr>
+        <w:tabs>
+          <w:tab w:val="num" w:pos="1440"/>
+        </w:tabs>
+        <w:ind w:left="1440" w:hanging="360"/>
+      </w:pPr>
+      <w:rPr>
+        <w:rFonts w:ascii="Courier New" w:hAnsi="Courier New" w:hint="default"/>
+        <w:sz w:val="20"/>
+      </w:rPr>
+    </w:lvl>
+    <w:lvl w:ilvl="2" w:tentative="1">
+      <w:start w:val="1"/>
+      <w:numFmt w:val="bullet"/>
+      <w:lvlText w:val=""/>
+      <w:lvlJc w:val="left"/>
+      <w:pPr>
+        <w:tabs>
+          <w:tab w:val="num" w:pos="2160"/>
+        </w:tabs>
+        <w:ind w:left="2160" w:hanging="360"/>
+      </w:pPr>
+      <w:rPr>
+        <w:rFonts w:ascii="Wingdings" w:hAnsi="Wingdings" w:hint="default"/>
+        <w:sz w:val="20"/>
+      </w:rPr>
+    </w:lvl>
+    <w:lvl w:ilvl="3" w:tentative="1">
+      <w:start w:val="1"/>
+      <w:numFmt w:val="bullet"/>
+      <w:lvlText w:val=""/>
+      <w:lvlJc w:val="left"/>
+      <w:pPr>
+        <w:tabs>
+          <w:tab w:val="num" w:pos="2880"/>
+        </w:tabs>
+        <w:ind w:left="2880" w:hanging="360"/>
+      </w:pPr>
+      <w:rPr>
+        <w:rFonts w:ascii="Wingdings" w:hAnsi="Wingdings" w:hint="default"/>
+        <w:sz w:val="20"/>
+      </w:rPr>
+    </w:lvl>
+    <w:lvl w:ilvl="4" w:tentative="1">
+      <w:start w:val="1"/>
+      <w:numFmt w:val="bullet"/>
+      <w:lvlText w:val=""/>
+      <w:lvlJc w:val="left"/>
+      <w:pPr>
+        <w:tabs>
+          <w:tab w:val="num" w:pos="3600"/>
+        </w:tabs>
+        <w:ind w:left="3600" w:hanging="360"/>
+      </w:pPr>
+      <w:rPr>
+        <w:rFonts w:ascii="Wingdings" w:hAnsi="Wingdings" w:hint="default"/>
+        <w:sz w:val="20"/>
+      </w:rPr>
+    </w:lvl>
+    <w:lvl w:ilvl="5" w:tentative="1">
+      <w:start w:val="1"/>
+      <w:numFmt w:val="bullet"/>
+      <w:lvlText w:val=""/>
+      <w:lvlJc w:val="left"/>
+      <w:pPr>
+        <w:tabs>
+          <w:tab w:val="num" w:pos="4320"/>
+        </w:tabs>
+        <w:ind w:left="4320" w:hanging="360"/>
+      </w:pPr>
+      <w:rPr>
+        <w:rFonts w:ascii="Wingdings" w:hAnsi="Wingdings" w:hint="default"/>
+        <w:sz w:val="20"/>
+      </w:rPr>
+    </w:lvl>
+    <w:lvl w:ilvl="6" w:tentative="1">
+      <w:start w:val="1"/>
+      <w:numFmt w:val="bullet"/>
+      <w:lvlText w:val=""/>
+      <w:lvlJc w:val="left"/>
+      <w:pPr>
+        <w:tabs>
+          <w:tab w:val="num" w:pos="5040"/>
+        </w:tabs>
+        <w:ind w:left="5040" w:hanging="360"/>
+      </w:pPr>
+      <w:rPr>
+        <w:rFonts w:ascii="Wingdings" w:hAnsi="Wingdings" w:hint="default"/>
+        <w:sz w:val="20"/>
+      </w:rPr>
+    </w:lvl>
+    <w:lvl w:ilvl="7" w:tentative="1">
+      <w:start w:val="1"/>
+      <w:numFmt w:val="bullet"/>
+      <w:lvlText w:val=""/>
+      <w:lvlJc w:val="left"/>
+      <w:pPr>
+        <w:tabs>
+          <w:tab w:val="num" w:pos="5760"/>
+        </w:tabs>
+        <w:ind w:left="5760" w:hanging="360"/>
+      </w:pPr>
+      <w:rPr>
+        <w:rFonts w:ascii="Wingdings" w:hAnsi="Wingdings" w:hint="default"/>
+        <w:sz w:val="20"/>
+      </w:rPr>
+    </w:lvl>
+    <w:lvl w:ilvl="8" w:tentative="1">
+      <w:start w:val="1"/>
+      <w:numFmt w:val="bullet"/>
+      <w:lvlText w:val=""/>
+      <w:lvlJc w:val="left"/>
+      <w:pPr>
+        <w:tabs>
+          <w:tab w:val="num" w:pos="6480"/>
+        </w:tabs>
+        <w:ind w:left="6480" w:hanging="360"/>
+      </w:pPr>
+      <w:rPr>
+        <w:rFonts w:ascii="Wingdings" w:hAnsi="Wingdings" w:hint="default"/>
+        <w:sz w:val="20"/>
+      </w:rPr>
+    </w:lvl>
+  </w:abstractNum>
+  <w:abstractNum w:abstractNumId="2" w15:restartNumberingAfterBreak="0">
+    <w:nsid w:val="0E172B87"/>
+    <w:multiLevelType w:val="multilevel"/>
+    <w:tmpl w:val="44224536"/>
+    <w:lvl w:ilvl="0">
+      <w:start w:val="1"/>
+      <w:numFmt w:val="bullet"/>
+      <w:lvlText w:val=""/>
+      <w:lvlJc w:val="left"/>
+      <w:pPr>
+        <w:tabs>
+          <w:tab w:val="num" w:pos="720"/>
+        </w:tabs>
+        <w:ind w:left="720" w:hanging="360"/>
+      </w:pPr>
+      <w:rPr>
+        <w:rFonts w:ascii="Symbol" w:hAnsi="Symbol" w:hint="default"/>
+        <w:sz w:val="20"/>
+      </w:rPr>
+    </w:lvl>
+    <w:lvl w:ilvl="1" w:tentative="1">
+      <w:start w:val="1"/>
+      <w:numFmt w:val="bullet"/>
+      <w:lvlText w:val="o"/>
+      <w:lvlJc w:val="left"/>
+      <w:pPr>
+        <w:tabs>
+          <w:tab w:val="num" w:pos="1440"/>
+        </w:tabs>
+        <w:ind w:left="1440" w:hanging="360"/>
+      </w:pPr>
+      <w:rPr>
+        <w:rFonts w:ascii="Courier New" w:hAnsi="Courier New" w:hint="default"/>
+        <w:sz w:val="20"/>
+      </w:rPr>
+    </w:lvl>
+    <w:lvl w:ilvl="2" w:tentative="1">
+      <w:start w:val="1"/>
+      <w:numFmt w:val="bullet"/>
+      <w:lvlText w:val=""/>
+      <w:lvlJc w:val="left"/>
+      <w:pPr>
+        <w:tabs>
+          <w:tab w:val="num" w:pos="2160"/>
+        </w:tabs>
+        <w:ind w:left="2160" w:hanging="360"/>
+      </w:pPr>
+      <w:rPr>
+        <w:rFonts w:ascii="Wingdings" w:hAnsi="Wingdings" w:hint="default"/>
+        <w:sz w:val="20"/>
+      </w:rPr>
+    </w:lvl>
+    <w:lvl w:ilvl="3" w:tentative="1">
+      <w:start w:val="1"/>
+      <w:numFmt w:val="bullet"/>
+      <w:lvlText w:val=""/>
+      <w:lvlJc w:val="left"/>
+      <w:pPr>
+        <w:tabs>
+          <w:tab w:val="num" w:pos="2880"/>
+        </w:tabs>
+        <w:ind w:left="2880" w:hanging="360"/>
+      </w:pPr>
+      <w:rPr>
+        <w:rFonts w:ascii="Wingdings" w:hAnsi="Wingdings" w:hint="default"/>
+        <w:sz w:val="20"/>
+      </w:rPr>
+    </w:lvl>
+    <w:lvl w:ilvl="4" w:tentative="1">
+      <w:start w:val="1"/>
+      <w:numFmt w:val="bullet"/>
+      <w:lvlText w:val=""/>
+      <w:lvlJc w:val="left"/>
+      <w:pPr>
+        <w:tabs>
+          <w:tab w:val="num" w:pos="3600"/>
+        </w:tabs>
+        <w:ind w:left="3600" w:hanging="360"/>
+      </w:pPr>
+      <w:rPr>
+        <w:rFonts w:ascii="Wingdings" w:hAnsi="Wingdings" w:hint="default"/>
+        <w:sz w:val="20"/>
+      </w:rPr>
+    </w:lvl>
+    <w:lvl w:ilvl="5" w:tentative="1">
+      <w:start w:val="1"/>
+      <w:numFmt w:val="bullet"/>
+      <w:lvlText w:val=""/>
+      <w:lvlJc w:val="left"/>
+      <w:pPr>
+        <w:tabs>
+          <w:tab w:val="num" w:pos="4320"/>
+        </w:tabs>
+        <w:ind w:left="4320" w:hanging="360"/>
+      </w:pPr>
+      <w:rPr>
+        <w:rFonts w:ascii="Wingdings" w:hAnsi="Wingdings" w:hint="default"/>
+        <w:sz w:val="20"/>
+      </w:rPr>
+    </w:lvl>
+    <w:lvl w:ilvl="6" w:tentative="1">
+      <w:start w:val="1"/>
+      <w:numFmt w:val="bullet"/>
+      <w:lvlText w:val=""/>
+      <w:lvlJc w:val="left"/>
+      <w:pPr>
+        <w:tabs>
+          <w:tab w:val="num" w:pos="5040"/>
+        </w:tabs>
+        <w:ind w:left="5040" w:hanging="360"/>
+      </w:pPr>
+      <w:rPr>
+        <w:rFonts w:ascii="Wingdings" w:hAnsi="Wingdings" w:hint="default"/>
+        <w:sz w:val="20"/>
+      </w:rPr>
+    </w:lvl>
+    <w:lvl w:ilvl="7" w:tentative="1">
+      <w:start w:val="1"/>
+      <w:numFmt w:val="bullet"/>
+      <w:lvlText w:val=""/>
+      <w:lvlJc w:val="left"/>
+      <w:pPr>
+        <w:tabs>
+          <w:tab w:val="num" w:pos="5760"/>
+        </w:tabs>
+        <w:ind w:left="5760" w:hanging="360"/>
+      </w:pPr>
+      <w:rPr>
+        <w:rFonts w:ascii="Wingdings" w:hAnsi="Wingdings" w:hint="default"/>
+        <w:sz w:val="20"/>
+      </w:rPr>
+    </w:lvl>
+    <w:lvl w:ilvl="8" w:tentative="1">
+      <w:start w:val="1"/>
+      <w:numFmt w:val="bullet"/>
+      <w:lvlText w:val=""/>
+      <w:lvlJc w:val="left"/>
+      <w:pPr>
+        <w:tabs>
+          <w:tab w:val="num" w:pos="6480"/>
+        </w:tabs>
+        <w:ind w:left="6480" w:hanging="360"/>
+      </w:pPr>
+      <w:rPr>
+        <w:rFonts w:ascii="Wingdings" w:hAnsi="Wingdings" w:hint="default"/>
+        <w:sz w:val="20"/>
+      </w:rPr>
+    </w:lvl>
+  </w:abstractNum>
+  <w:abstractNum w:abstractNumId="3" w15:restartNumberingAfterBreak="0">
+    <w:nsid w:val="134A3C99"/>
+    <w:multiLevelType w:val="hybridMultilevel"/>
+    <w:tmpl w:val="DA78A534"/>
+    <w:lvl w:ilvl="0" w:tplc="CAA84336">
+      <w:start w:val="1"/>
+      <w:numFmt w:val="bullet"/>
+      <w:lvlText w:val="-"/>
+      <w:lvlJc w:val="left"/>
+      <w:pPr>
+        <w:ind w:left="720" w:hanging="360"/>
+      </w:pPr>
+      <w:rPr>
+        <w:rFonts w:ascii="Arial" w:eastAsiaTheme="minorHAnsi" w:hAnsi="Arial" w:cs="Arial" w:hint="default"/>
+      </w:rPr>
+    </w:lvl>
+    <w:lvl w:ilvl="1" w:tplc="04090003" w:tentative="1">
+      <w:start w:val="1"/>
+      <w:numFmt w:val="bullet"/>
+      <w:lvlText w:val="o"/>
+      <w:lvlJc w:val="left"/>
+      <w:pPr>
+        <w:ind w:left="1440" w:hanging="360"/>
+      </w:pPr>
+      <w:rPr>
+        <w:rFonts w:ascii="Courier New" w:hAnsi="Courier New" w:cs="Courier New" w:hint="default"/>
+      </w:rPr>
+    </w:lvl>
+    <w:lvl w:ilvl="2" w:tplc="04090005" w:tentative="1">
+      <w:start w:val="1"/>
+      <w:numFmt w:val="bullet"/>
+      <w:lvlText w:val=""/>
+      <w:lvlJc w:val="left"/>
+      <w:pPr>
+        <w:ind w:left="2160" w:hanging="360"/>
+      </w:pPr>
+      <w:rPr>
+        <w:rFonts w:ascii="Wingdings" w:hAnsi="Wingdings" w:hint="default"/>
+      </w:rPr>
+    </w:lvl>
+    <w:lvl w:ilvl="3" w:tplc="04090001" w:tentative="1">
+      <w:start w:val="1"/>
+      <w:numFmt w:val="bullet"/>
+      <w:lvlText w:val=""/>
+      <w:lvlJc w:val="left"/>
+      <w:pPr>
+        <w:ind w:left="2880" w:hanging="360"/>
+      </w:pPr>
+      <w:rPr>
+        <w:rFonts w:ascii="Symbol" w:hAnsi="Symbol" w:hint="default"/>
+      </w:rPr>
+    </w:lvl>
+    <w:lvl w:ilvl="4" w:tplc="04090003" w:tentative="1">
+      <w:start w:val="1"/>
+      <w:numFmt w:val="bullet"/>
+      <w:lvlText w:val="o"/>
+      <w:lvlJc w:val="left"/>
+      <w:pPr>
+        <w:ind w:left="3600" w:hanging="360"/>
+      </w:pPr>
+      <w:rPr>
+        <w:rFonts w:ascii="Courier New" w:hAnsi="Courier New" w:cs="Courier New" w:hint="default"/>
+      </w:rPr>
+    </w:lvl>
+    <w:lvl w:ilvl="5" w:tplc="04090005" w:tentative="1">
+      <w:start w:val="1"/>
+      <w:numFmt w:val="bullet"/>
+      <w:lvlText w:val=""/>
+      <w:lvlJc w:val="left"/>
+      <w:pPr>
+        <w:ind w:left="4320" w:hanging="360"/>
+      </w:pPr>
+      <w:rPr>
+        <w:rFonts w:ascii="Wingdings" w:hAnsi="Wingdings" w:hint="default"/>
+      </w:rPr>
+    </w:lvl>
+    <w:lvl w:ilvl="6" w:tplc="04090001" w:tentative="1">
+      <w:start w:val="1"/>
+      <w:numFmt w:val="bullet"/>
+      <w:lvlText w:val=""/>
+      <w:lvlJc w:val="left"/>
+      <w:pPr>
+        <w:ind w:left="5040" w:hanging="360"/>
+      </w:pPr>
+      <w:rPr>
+        <w:rFonts w:ascii="Symbol" w:hAnsi="Symbol" w:hint="default"/>
+      </w:rPr>
+    </w:lvl>
+    <w:lvl w:ilvl="7" w:tplc="04090003" w:tentative="1">
+      <w:start w:val="1"/>
+      <w:numFmt w:val="bullet"/>
+      <w:lvlText w:val="o"/>
+      <w:lvlJc w:val="left"/>
+      <w:pPr>
+        <w:ind w:left="5760" w:hanging="360"/>
+      </w:pPr>
+      <w:rPr>
+        <w:rFonts w:ascii="Courier New" w:hAnsi="Courier New" w:cs="Courier New" w:hint="default"/>
+      </w:rPr>
+    </w:lvl>
+    <w:lvl w:ilvl="8" w:tplc="04090005" w:tentative="1">
+      <w:start w:val="1"/>
+      <w:numFmt w:val="bullet"/>
+      <w:lvlText w:val=""/>
+      <w:lvlJc w:val="left"/>
+      <w:pPr>
+        <w:ind w:left="6480" w:hanging="360"/>
+      </w:pPr>
+      <w:rPr>
+        <w:rFonts w:ascii="Wingdings" w:hAnsi="Wingdings" w:hint="default"/>
+      </w:rPr>
+    </w:lvl>
+  </w:abstractNum>
+  <w:abstractNum w:abstractNumId="4" w15:restartNumberingAfterBreak="0">
+    <w:nsid w:val="1E3630F6"/>
+    <w:multiLevelType w:val="multilevel"/>
+    <w:tmpl w:val="F55E9FCE"/>
+    <w:lvl w:ilvl="0">
+      <w:start w:val="1"/>
+      <w:numFmt w:val="bullet"/>
+      <w:lvlText w:val=""/>
+      <w:lvlJc w:val="left"/>
+      <w:pPr>
+        <w:tabs>
+          <w:tab w:val="num" w:pos="720"/>
+        </w:tabs>
+        <w:ind w:left="720" w:hanging="360"/>
+      </w:pPr>
+      <w:rPr>
+        <w:rFonts w:ascii="Symbol" w:hAnsi="Symbol" w:hint="default"/>
+        <w:sz w:val="20"/>
+      </w:rPr>
+    </w:lvl>
+    <w:lvl w:ilvl="1" w:tentative="1">
+      <w:start w:val="1"/>
+      <w:numFmt w:val="bullet"/>
+      <w:lvlText w:val="o"/>
+      <w:lvlJc w:val="left"/>
+      <w:pPr>
+        <w:tabs>
+          <w:tab w:val="num" w:pos="1440"/>
+        </w:tabs>
+        <w:ind w:left="1440" w:hanging="360"/>
+      </w:pPr>
+      <w:rPr>
+        <w:rFonts w:ascii="Courier New" w:hAnsi="Courier New" w:hint="default"/>
+        <w:sz w:val="20"/>
+      </w:rPr>
+    </w:lvl>
+    <w:lvl w:ilvl="2" w:tentative="1">
+      <w:start w:val="1"/>
+      <w:numFmt w:val="bullet"/>
+      <w:lvlText w:val=""/>
+      <w:lvlJc w:val="left"/>
+      <w:pPr>
+        <w:tabs>
+          <w:tab w:val="num" w:pos="2160"/>
+        </w:tabs>
+        <w:ind w:left="2160" w:hanging="360"/>
+      </w:pPr>
+      <w:rPr>
+        <w:rFonts w:ascii="Wingdings" w:hAnsi="Wingdings" w:hint="default"/>
+        <w:sz w:val="20"/>
+      </w:rPr>
+    </w:lvl>
+    <w:lvl w:ilvl="3" w:tentative="1">
+      <w:start w:val="1"/>
+      <w:numFmt w:val="bullet"/>
+      <w:lvlText w:val=""/>
+      <w:lvlJc w:val="left"/>
+      <w:pPr>
+        <w:tabs>
+          <w:tab w:val="num" w:pos="2880"/>
+        </w:tabs>
+        <w:ind w:left="2880" w:hanging="360"/>
+      </w:pPr>
+      <w:rPr>
+        <w:rFonts w:ascii="Wingdings" w:hAnsi="Wingdings" w:hint="default"/>
+        <w:sz w:val="20"/>
+      </w:rPr>
+    </w:lvl>
+    <w:lvl w:ilvl="4" w:tentative="1">
+      <w:start w:val="1"/>
+      <w:numFmt w:val="bullet"/>
+      <w:lvlText w:val=""/>
+      <w:lvlJc w:val="left"/>
+      <w:pPr>
+        <w:tabs>
+          <w:tab w:val="num" w:pos="3600"/>
+        </w:tabs>
+        <w:ind w:left="3600" w:hanging="360"/>
+      </w:pPr>
+      <w:rPr>
+        <w:rFonts w:ascii="Wingdings" w:hAnsi="Wingdings" w:hint="default"/>
+        <w:sz w:val="20"/>
+      </w:rPr>
+    </w:lvl>
+    <w:lvl w:ilvl="5" w:tentative="1">
+      <w:start w:val="1"/>
+      <w:numFmt w:val="bullet"/>
+      <w:lvlText w:val=""/>
+      <w:lvlJc w:val="left"/>
+      <w:pPr>
+        <w:tabs>
+          <w:tab w:val="num" w:pos="4320"/>
+        </w:tabs>
+        <w:ind w:left="4320" w:hanging="360"/>
+      </w:pPr>
+      <w:rPr>
+        <w:rFonts w:ascii="Wingdings" w:hAnsi="Wingdings" w:hint="default"/>
+        <w:sz w:val="20"/>
+      </w:rPr>
+    </w:lvl>
+    <w:lvl w:ilvl="6" w:tentative="1">
+      <w:start w:val="1"/>
+      <w:numFmt w:val="bullet"/>
+      <w:lvlText w:val=""/>
+      <w:lvlJc w:val="left"/>
+      <w:pPr>
+        <w:tabs>
+          <w:tab w:val="num" w:pos="5040"/>
+        </w:tabs>
+        <w:ind w:left="5040" w:hanging="360"/>
+      </w:pPr>
+      <w:rPr>
+        <w:rFonts w:ascii="Wingdings" w:hAnsi="Wingdings" w:hint="default"/>
+        <w:sz w:val="20"/>
+      </w:rPr>
+    </w:lvl>
+    <w:lvl w:ilvl="7" w:tentative="1">
+      <w:start w:val="1"/>
+      <w:numFmt w:val="bullet"/>
+      <w:lvlText w:val=""/>
+      <w:lvlJc w:val="left"/>
+      <w:pPr>
+        <w:tabs>
+          <w:tab w:val="num" w:pos="5760"/>
+        </w:tabs>
+        <w:ind w:left="5760" w:hanging="360"/>
+      </w:pPr>
+      <w:rPr>
+        <w:rFonts w:ascii="Wingdings" w:hAnsi="Wingdings" w:hint="default"/>
+        <w:sz w:val="20"/>
+      </w:rPr>
+    </w:lvl>
+    <w:lvl w:ilvl="8" w:tentative="1">
+      <w:start w:val="1"/>
+      <w:numFmt w:val="bullet"/>
+      <w:lvlText w:val=""/>
+      <w:lvlJc w:val="left"/>
+      <w:pPr>
+        <w:tabs>
+          <w:tab w:val="num" w:pos="6480"/>
+        </w:tabs>
+        <w:ind w:left="6480" w:hanging="360"/>
+      </w:pPr>
+      <w:rPr>
+        <w:rFonts w:ascii="Wingdings" w:hAnsi="Wingdings" w:hint="default"/>
+        <w:sz w:val="20"/>
+      </w:rPr>
+    </w:lvl>
+  </w:abstractNum>
+  <w:abstractNum w:abstractNumId="5" w15:restartNumberingAfterBreak="0">
     <w:nsid w:val="1F4015F2"/>
     <w:multiLevelType w:val="hybridMultilevel"/>
     <w:tmpl w:val="6AEEB6E2"/>
@@ -9647,7 +15094,7 @@
       </w:rPr>
     </w:lvl>
   </w:abstractNum>
-  <w:abstractNum w:abstractNumId="2" w15:restartNumberingAfterBreak="0">
+  <w:abstractNum w:abstractNumId="6" w15:restartNumberingAfterBreak="0">
     <w:nsid w:val="293D55E2"/>
     <w:multiLevelType w:val="multilevel"/>
     <w:tmpl w:val="22268F6A"/>
@@ -9771,7 +15218,471 @@
       </w:rPr>
     </w:lvl>
   </w:abstractNum>
-  <w:abstractNum w:abstractNumId="3" w15:restartNumberingAfterBreak="0">
+  <w:abstractNum w:abstractNumId="7" w15:restartNumberingAfterBreak="0">
+    <w:nsid w:val="2C5209C9"/>
+    <w:multiLevelType w:val="multilevel"/>
+    <w:tmpl w:val="F7A28334"/>
+    <w:lvl w:ilvl="0">
+      <w:start w:val="1"/>
+      <w:numFmt w:val="bullet"/>
+      <w:lvlText w:val=""/>
+      <w:lvlJc w:val="left"/>
+      <w:pPr>
+        <w:ind w:left="360" w:hanging="360"/>
+      </w:pPr>
+      <w:rPr>
+        <w:rFonts w:ascii="Symbol" w:hAnsi="Symbol" w:hint="default"/>
+      </w:rPr>
+    </w:lvl>
+    <w:lvl w:ilvl="1">
+      <w:start w:val="1"/>
+      <w:numFmt w:val="bullet"/>
+      <w:lvlText w:val=""/>
+      <w:lvlJc w:val="left"/>
+      <w:pPr>
+        <w:ind w:left="720" w:hanging="360"/>
+      </w:pPr>
+      <w:rPr>
+        <w:rFonts w:ascii="Wingdings" w:hAnsi="Wingdings" w:hint="default"/>
+      </w:rPr>
+    </w:lvl>
+    <w:lvl w:ilvl="2">
+      <w:start w:val="1"/>
+      <w:numFmt w:val="bullet"/>
+      <w:lvlText w:val=""/>
+      <w:lvlJc w:val="left"/>
+      <w:pPr>
+        <w:ind w:left="1080" w:hanging="360"/>
+      </w:pPr>
+      <w:rPr>
+        <w:rFonts w:ascii="Wingdings" w:hAnsi="Wingdings" w:hint="default"/>
+      </w:rPr>
+    </w:lvl>
+    <w:lvl w:ilvl="3">
+      <w:start w:val="1"/>
+      <w:numFmt w:val="bullet"/>
+      <w:lvlText w:val=""/>
+      <w:lvlJc w:val="left"/>
+      <w:pPr>
+        <w:ind w:left="1440" w:hanging="360"/>
+      </w:pPr>
+      <w:rPr>
+        <w:rFonts w:ascii="Symbol" w:hAnsi="Symbol" w:hint="default"/>
+      </w:rPr>
+    </w:lvl>
+    <w:lvl w:ilvl="4">
+      <w:start w:val="1"/>
+      <w:numFmt w:val="bullet"/>
+      <w:lvlText w:val=""/>
+      <w:lvlJc w:val="left"/>
+      <w:pPr>
+        <w:ind w:left="1800" w:hanging="360"/>
+      </w:pPr>
+      <w:rPr>
+        <w:rFonts w:ascii="Symbol" w:hAnsi="Symbol" w:hint="default"/>
+      </w:rPr>
+    </w:lvl>
+    <w:lvl w:ilvl="5">
+      <w:start w:val="1"/>
+      <w:numFmt w:val="bullet"/>
+      <w:lvlText w:val=""/>
+      <w:lvlJc w:val="left"/>
+      <w:pPr>
+        <w:ind w:left="2160" w:hanging="360"/>
+      </w:pPr>
+      <w:rPr>
+        <w:rFonts w:ascii="Wingdings" w:hAnsi="Wingdings" w:hint="default"/>
+      </w:rPr>
+    </w:lvl>
+    <w:lvl w:ilvl="6">
+      <w:start w:val="1"/>
+      <w:numFmt w:val="bullet"/>
+      <w:lvlText w:val=""/>
+      <w:lvlJc w:val="left"/>
+      <w:pPr>
+        <w:ind w:left="2520" w:hanging="360"/>
+      </w:pPr>
+      <w:rPr>
+        <w:rFonts w:ascii="Wingdings" w:hAnsi="Wingdings" w:hint="default"/>
+      </w:rPr>
+    </w:lvl>
+    <w:lvl w:ilvl="7">
+      <w:start w:val="1"/>
+      <w:numFmt w:val="bullet"/>
+      <w:lvlText w:val=""/>
+      <w:lvlJc w:val="left"/>
+      <w:pPr>
+        <w:ind w:left="2880" w:hanging="360"/>
+      </w:pPr>
+      <w:rPr>
+        <w:rFonts w:ascii="Symbol" w:hAnsi="Symbol" w:hint="default"/>
+      </w:rPr>
+    </w:lvl>
+    <w:lvl w:ilvl="8">
+      <w:start w:val="1"/>
+      <w:numFmt w:val="bullet"/>
+      <w:lvlText w:val=""/>
+      <w:lvlJc w:val="left"/>
+      <w:pPr>
+        <w:ind w:left="3240" w:hanging="360"/>
+      </w:pPr>
+      <w:rPr>
+        <w:rFonts w:ascii="Symbol" w:hAnsi="Symbol" w:hint="default"/>
+      </w:rPr>
+    </w:lvl>
+  </w:abstractNum>
+  <w:abstractNum w:abstractNumId="8" w15:restartNumberingAfterBreak="0">
+    <w:nsid w:val="327E3C3A"/>
+    <w:multiLevelType w:val="hybridMultilevel"/>
+    <w:tmpl w:val="32B84274"/>
+    <w:lvl w:ilvl="0" w:tplc="E1BED8E4">
+      <w:start w:val="1"/>
+      <w:numFmt w:val="decimal"/>
+      <w:lvlText w:val="%1-"/>
+      <w:lvlJc w:val="left"/>
+      <w:pPr>
+        <w:ind w:left="1080" w:hanging="360"/>
+      </w:pPr>
+      <w:rPr>
+        <w:rFonts w:hint="default"/>
+      </w:rPr>
+    </w:lvl>
+    <w:lvl w:ilvl="1" w:tplc="04090019" w:tentative="1">
+      <w:start w:val="1"/>
+      <w:numFmt w:val="lowerLetter"/>
+      <w:lvlText w:val="%2."/>
+      <w:lvlJc w:val="left"/>
+      <w:pPr>
+        <w:ind w:left="1800" w:hanging="360"/>
+      </w:pPr>
+    </w:lvl>
+    <w:lvl w:ilvl="2" w:tplc="0409001B" w:tentative="1">
+      <w:start w:val="1"/>
+      <w:numFmt w:val="lowerRoman"/>
+      <w:lvlText w:val="%3."/>
+      <w:lvlJc w:val="right"/>
+      <w:pPr>
+        <w:ind w:left="2520" w:hanging="180"/>
+      </w:pPr>
+    </w:lvl>
+    <w:lvl w:ilvl="3" w:tplc="0409000F" w:tentative="1">
+      <w:start w:val="1"/>
+      <w:numFmt w:val="decimal"/>
+      <w:lvlText w:val="%4."/>
+      <w:lvlJc w:val="left"/>
+      <w:pPr>
+        <w:ind w:left="3240" w:hanging="360"/>
+      </w:pPr>
+    </w:lvl>
+    <w:lvl w:ilvl="4" w:tplc="04090019" w:tentative="1">
+      <w:start w:val="1"/>
+      <w:numFmt w:val="lowerLetter"/>
+      <w:lvlText w:val="%5."/>
+      <w:lvlJc w:val="left"/>
+      <w:pPr>
+        <w:ind w:left="3960" w:hanging="360"/>
+      </w:pPr>
+    </w:lvl>
+    <w:lvl w:ilvl="5" w:tplc="0409001B" w:tentative="1">
+      <w:start w:val="1"/>
+      <w:numFmt w:val="lowerRoman"/>
+      <w:lvlText w:val="%6."/>
+      <w:lvlJc w:val="right"/>
+      <w:pPr>
+        <w:ind w:left="4680" w:hanging="180"/>
+      </w:pPr>
+    </w:lvl>
+    <w:lvl w:ilvl="6" w:tplc="0409000F" w:tentative="1">
+      <w:start w:val="1"/>
+      <w:numFmt w:val="decimal"/>
+      <w:lvlText w:val="%7."/>
+      <w:lvlJc w:val="left"/>
+      <w:pPr>
+        <w:ind w:left="5400" w:hanging="360"/>
+      </w:pPr>
+    </w:lvl>
+    <w:lvl w:ilvl="7" w:tplc="04090019" w:tentative="1">
+      <w:start w:val="1"/>
+      <w:numFmt w:val="lowerLetter"/>
+      <w:lvlText w:val="%8."/>
+      <w:lvlJc w:val="left"/>
+      <w:pPr>
+        <w:ind w:left="6120" w:hanging="360"/>
+      </w:pPr>
+    </w:lvl>
+    <w:lvl w:ilvl="8" w:tplc="0409001B" w:tentative="1">
+      <w:start w:val="1"/>
+      <w:numFmt w:val="lowerRoman"/>
+      <w:lvlText w:val="%9."/>
+      <w:lvlJc w:val="right"/>
+      <w:pPr>
+        <w:ind w:left="6840" w:hanging="180"/>
+      </w:pPr>
+    </w:lvl>
+  </w:abstractNum>
+  <w:abstractNum w:abstractNumId="9" w15:restartNumberingAfterBreak="0">
+    <w:nsid w:val="41A87996"/>
+    <w:multiLevelType w:val="multilevel"/>
+    <w:tmpl w:val="91FE4DCA"/>
+    <w:lvl w:ilvl="0">
+      <w:start w:val="1"/>
+      <w:numFmt w:val="bullet"/>
+      <w:lvlText w:val=""/>
+      <w:lvlJc w:val="left"/>
+      <w:pPr>
+        <w:tabs>
+          <w:tab w:val="num" w:pos="720"/>
+        </w:tabs>
+        <w:ind w:left="720" w:hanging="360"/>
+      </w:pPr>
+      <w:rPr>
+        <w:rFonts w:ascii="Symbol" w:hAnsi="Symbol" w:hint="default"/>
+        <w:sz w:val="20"/>
+      </w:rPr>
+    </w:lvl>
+    <w:lvl w:ilvl="1" w:tentative="1">
+      <w:start w:val="1"/>
+      <w:numFmt w:val="bullet"/>
+      <w:lvlText w:val="o"/>
+      <w:lvlJc w:val="left"/>
+      <w:pPr>
+        <w:tabs>
+          <w:tab w:val="num" w:pos="1440"/>
+        </w:tabs>
+        <w:ind w:left="1440" w:hanging="360"/>
+      </w:pPr>
+      <w:rPr>
+        <w:rFonts w:ascii="Courier New" w:hAnsi="Courier New" w:hint="default"/>
+        <w:sz w:val="20"/>
+      </w:rPr>
+    </w:lvl>
+    <w:lvl w:ilvl="2" w:tentative="1">
+      <w:start w:val="1"/>
+      <w:numFmt w:val="bullet"/>
+      <w:lvlText w:val=""/>
+      <w:lvlJc w:val="left"/>
+      <w:pPr>
+        <w:tabs>
+          <w:tab w:val="num" w:pos="2160"/>
+        </w:tabs>
+        <w:ind w:left="2160" w:hanging="360"/>
+      </w:pPr>
+      <w:rPr>
+        <w:rFonts w:ascii="Wingdings" w:hAnsi="Wingdings" w:hint="default"/>
+        <w:sz w:val="20"/>
+      </w:rPr>
+    </w:lvl>
+    <w:lvl w:ilvl="3" w:tentative="1">
+      <w:start w:val="1"/>
+      <w:numFmt w:val="bullet"/>
+      <w:lvlText w:val=""/>
+      <w:lvlJc w:val="left"/>
+      <w:pPr>
+        <w:tabs>
+          <w:tab w:val="num" w:pos="2880"/>
+        </w:tabs>
+        <w:ind w:left="2880" w:hanging="360"/>
+      </w:pPr>
+      <w:rPr>
+        <w:rFonts w:ascii="Wingdings" w:hAnsi="Wingdings" w:hint="default"/>
+        <w:sz w:val="20"/>
+      </w:rPr>
+    </w:lvl>
+    <w:lvl w:ilvl="4" w:tentative="1">
+      <w:start w:val="1"/>
+      <w:numFmt w:val="bullet"/>
+      <w:lvlText w:val=""/>
+      <w:lvlJc w:val="left"/>
+      <w:pPr>
+        <w:tabs>
+          <w:tab w:val="num" w:pos="3600"/>
+        </w:tabs>
+        <w:ind w:left="3600" w:hanging="360"/>
+      </w:pPr>
+      <w:rPr>
+        <w:rFonts w:ascii="Wingdings" w:hAnsi="Wingdings" w:hint="default"/>
+        <w:sz w:val="20"/>
+      </w:rPr>
+    </w:lvl>
+    <w:lvl w:ilvl="5" w:tentative="1">
+      <w:start w:val="1"/>
+      <w:numFmt w:val="bullet"/>
+      <w:lvlText w:val=""/>
+      <w:lvlJc w:val="left"/>
+      <w:pPr>
+        <w:tabs>
+          <w:tab w:val="num" w:pos="4320"/>
+        </w:tabs>
+        <w:ind w:left="4320" w:hanging="360"/>
+      </w:pPr>
+      <w:rPr>
+        <w:rFonts w:ascii="Wingdings" w:hAnsi="Wingdings" w:hint="default"/>
+        <w:sz w:val="20"/>
+      </w:rPr>
+    </w:lvl>
+    <w:lvl w:ilvl="6" w:tentative="1">
+      <w:start w:val="1"/>
+      <w:numFmt w:val="bullet"/>
+      <w:lvlText w:val=""/>
+      <w:lvlJc w:val="left"/>
+      <w:pPr>
+        <w:tabs>
+          <w:tab w:val="num" w:pos="5040"/>
+        </w:tabs>
+        <w:ind w:left="5040" w:hanging="360"/>
+      </w:pPr>
+      <w:rPr>
+        <w:rFonts w:ascii="Wingdings" w:hAnsi="Wingdings" w:hint="default"/>
+        <w:sz w:val="20"/>
+      </w:rPr>
+    </w:lvl>
+    <w:lvl w:ilvl="7" w:tentative="1">
+      <w:start w:val="1"/>
+      <w:numFmt w:val="bullet"/>
+      <w:lvlText w:val=""/>
+      <w:lvlJc w:val="left"/>
+      <w:pPr>
+        <w:tabs>
+          <w:tab w:val="num" w:pos="5760"/>
+        </w:tabs>
+        <w:ind w:left="5760" w:hanging="360"/>
+      </w:pPr>
+      <w:rPr>
+        <w:rFonts w:ascii="Wingdings" w:hAnsi="Wingdings" w:hint="default"/>
+        <w:sz w:val="20"/>
+      </w:rPr>
+    </w:lvl>
+    <w:lvl w:ilvl="8" w:tentative="1">
+      <w:start w:val="1"/>
+      <w:numFmt w:val="bullet"/>
+      <w:lvlText w:val=""/>
+      <w:lvlJc w:val="left"/>
+      <w:pPr>
+        <w:tabs>
+          <w:tab w:val="num" w:pos="6480"/>
+        </w:tabs>
+        <w:ind w:left="6480" w:hanging="360"/>
+      </w:pPr>
+      <w:rPr>
+        <w:rFonts w:ascii="Wingdings" w:hAnsi="Wingdings" w:hint="default"/>
+        <w:sz w:val="20"/>
+      </w:rPr>
+    </w:lvl>
+  </w:abstractNum>
+  <w:abstractNum w:abstractNumId="10" w15:restartNumberingAfterBreak="0">
+    <w:nsid w:val="4ADC120C"/>
+    <w:multiLevelType w:val="hybridMultilevel"/>
+    <w:tmpl w:val="CBAC2BCE"/>
+    <w:lvl w:ilvl="0" w:tplc="C7628FB0">
+      <w:start w:val="1"/>
+      <w:numFmt w:val="bullet"/>
+      <w:lvlText w:val="-"/>
+      <w:lvlJc w:val="left"/>
+      <w:pPr>
+        <w:ind w:left="432" w:hanging="360"/>
+      </w:pPr>
+      <w:rPr>
+        <w:rFonts w:ascii="Arial" w:eastAsiaTheme="minorHAnsi" w:hAnsi="Arial" w:cs="Arial" w:hint="default"/>
+      </w:rPr>
+    </w:lvl>
+    <w:lvl w:ilvl="1" w:tplc="04090003" w:tentative="1">
+      <w:start w:val="1"/>
+      <w:numFmt w:val="bullet"/>
+      <w:lvlText w:val="o"/>
+      <w:lvlJc w:val="left"/>
+      <w:pPr>
+        <w:ind w:left="1152" w:hanging="360"/>
+      </w:pPr>
+      <w:rPr>
+        <w:rFonts w:ascii="Courier New" w:hAnsi="Courier New" w:cs="Courier New" w:hint="default"/>
+      </w:rPr>
+    </w:lvl>
+    <w:lvl w:ilvl="2" w:tplc="04090005" w:tentative="1">
+      <w:start w:val="1"/>
+      <w:numFmt w:val="bullet"/>
+      <w:lvlText w:val=""/>
+      <w:lvlJc w:val="left"/>
+      <w:pPr>
+        <w:ind w:left="1872" w:hanging="360"/>
+      </w:pPr>
+      <w:rPr>
+        <w:rFonts w:ascii="Wingdings" w:hAnsi="Wingdings" w:hint="default"/>
+      </w:rPr>
+    </w:lvl>
+    <w:lvl w:ilvl="3" w:tplc="04090001" w:tentative="1">
+      <w:start w:val="1"/>
+      <w:numFmt w:val="bullet"/>
+      <w:lvlText w:val=""/>
+      <w:lvlJc w:val="left"/>
+      <w:pPr>
+        <w:ind w:left="2592" w:hanging="360"/>
+      </w:pPr>
+      <w:rPr>
+        <w:rFonts w:ascii="Symbol" w:hAnsi="Symbol" w:hint="default"/>
+      </w:rPr>
+    </w:lvl>
+    <w:lvl w:ilvl="4" w:tplc="04090003" w:tentative="1">
+      <w:start w:val="1"/>
+      <w:numFmt w:val="bullet"/>
+      <w:lvlText w:val="o"/>
+      <w:lvlJc w:val="left"/>
+      <w:pPr>
+        <w:ind w:left="3312" w:hanging="360"/>
+      </w:pPr>
+      <w:rPr>
+        <w:rFonts w:ascii="Courier New" w:hAnsi="Courier New" w:cs="Courier New" w:hint="default"/>
+      </w:rPr>
+    </w:lvl>
+    <w:lvl w:ilvl="5" w:tplc="04090005" w:tentative="1">
+      <w:start w:val="1"/>
+      <w:numFmt w:val="bullet"/>
+      <w:lvlText w:val=""/>
+      <w:lvlJc w:val="left"/>
+      <w:pPr>
+        <w:ind w:left="4032" w:hanging="360"/>
+      </w:pPr>
+      <w:rPr>
+        <w:rFonts w:ascii="Wingdings" w:hAnsi="Wingdings" w:hint="default"/>
+      </w:rPr>
+    </w:lvl>
+    <w:lvl w:ilvl="6" w:tplc="04090001" w:tentative="1">
+      <w:start w:val="1"/>
+      <w:numFmt w:val="bullet"/>
+      <w:lvlText w:val=""/>
+      <w:lvlJc w:val="left"/>
+      <w:pPr>
+        <w:ind w:left="4752" w:hanging="360"/>
+      </w:pPr>
+      <w:rPr>
+        <w:rFonts w:ascii="Symbol" w:hAnsi="Symbol" w:hint="default"/>
+      </w:rPr>
+    </w:lvl>
+    <w:lvl w:ilvl="7" w:tplc="04090003" w:tentative="1">
+      <w:start w:val="1"/>
+      <w:numFmt w:val="bullet"/>
+      <w:lvlText w:val="o"/>
+      <w:lvlJc w:val="left"/>
+      <w:pPr>
+        <w:ind w:left="5472" w:hanging="360"/>
+      </w:pPr>
+      <w:rPr>
+        <w:rFonts w:ascii="Courier New" w:hAnsi="Courier New" w:cs="Courier New" w:hint="default"/>
+      </w:rPr>
+    </w:lvl>
+    <w:lvl w:ilvl="8" w:tplc="04090005" w:tentative="1">
+      <w:start w:val="1"/>
+      <w:numFmt w:val="bullet"/>
+      <w:lvlText w:val=""/>
+      <w:lvlJc w:val="left"/>
+      <w:pPr>
+        <w:ind w:left="6192" w:hanging="360"/>
+      </w:pPr>
+      <w:rPr>
+        <w:rFonts w:ascii="Wingdings" w:hAnsi="Wingdings" w:hint="default"/>
+      </w:rPr>
+    </w:lvl>
+  </w:abstractNum>
+  <w:abstractNum w:abstractNumId="11" w15:restartNumberingAfterBreak="0">
     <w:nsid w:val="666C06B4"/>
     <w:multiLevelType w:val="hybridMultilevel"/>
     <w:tmpl w:val="5F081C64"/>
@@ -9869,7 +15780,7 @@
       </w:pPr>
     </w:lvl>
   </w:abstractNum>
-  <w:abstractNum w:abstractNumId="4" w15:restartNumberingAfterBreak="0">
+  <w:abstractNum w:abstractNumId="12" w15:restartNumberingAfterBreak="0">
     <w:nsid w:val="6D5357EB"/>
     <w:multiLevelType w:val="hybridMultilevel"/>
     <w:tmpl w:val="F22632FA"/>
@@ -9982,20 +15893,196 @@
       </w:rPr>
     </w:lvl>
   </w:abstractNum>
+  <w:abstractNum w:abstractNumId="13" w15:restartNumberingAfterBreak="0">
+    <w:nsid w:val="74E12827"/>
+    <w:multiLevelType w:val="multilevel"/>
+    <w:tmpl w:val="531CEF3A"/>
+    <w:lvl w:ilvl="0">
+      <w:start w:val="1"/>
+      <w:numFmt w:val="bullet"/>
+      <w:lvlText w:val=""/>
+      <w:lvlJc w:val="left"/>
+      <w:pPr>
+        <w:tabs>
+          <w:tab w:val="num" w:pos="720"/>
+        </w:tabs>
+        <w:ind w:left="720" w:hanging="360"/>
+      </w:pPr>
+      <w:rPr>
+        <w:rFonts w:ascii="Symbol" w:hAnsi="Symbol" w:hint="default"/>
+        <w:sz w:val="20"/>
+      </w:rPr>
+    </w:lvl>
+    <w:lvl w:ilvl="1" w:tentative="1">
+      <w:start w:val="1"/>
+      <w:numFmt w:val="bullet"/>
+      <w:lvlText w:val="o"/>
+      <w:lvlJc w:val="left"/>
+      <w:pPr>
+        <w:tabs>
+          <w:tab w:val="num" w:pos="1440"/>
+        </w:tabs>
+        <w:ind w:left="1440" w:hanging="360"/>
+      </w:pPr>
+      <w:rPr>
+        <w:rFonts w:ascii="Courier New" w:hAnsi="Courier New" w:hint="default"/>
+        <w:sz w:val="20"/>
+      </w:rPr>
+    </w:lvl>
+    <w:lvl w:ilvl="2" w:tentative="1">
+      <w:start w:val="1"/>
+      <w:numFmt w:val="bullet"/>
+      <w:lvlText w:val=""/>
+      <w:lvlJc w:val="left"/>
+      <w:pPr>
+        <w:tabs>
+          <w:tab w:val="num" w:pos="2160"/>
+        </w:tabs>
+        <w:ind w:left="2160" w:hanging="360"/>
+      </w:pPr>
+      <w:rPr>
+        <w:rFonts w:ascii="Wingdings" w:hAnsi="Wingdings" w:hint="default"/>
+        <w:sz w:val="20"/>
+      </w:rPr>
+    </w:lvl>
+    <w:lvl w:ilvl="3" w:tentative="1">
+      <w:start w:val="1"/>
+      <w:numFmt w:val="bullet"/>
+      <w:lvlText w:val=""/>
+      <w:lvlJc w:val="left"/>
+      <w:pPr>
+        <w:tabs>
+          <w:tab w:val="num" w:pos="2880"/>
+        </w:tabs>
+        <w:ind w:left="2880" w:hanging="360"/>
+      </w:pPr>
+      <w:rPr>
+        <w:rFonts w:ascii="Wingdings" w:hAnsi="Wingdings" w:hint="default"/>
+        <w:sz w:val="20"/>
+      </w:rPr>
+    </w:lvl>
+    <w:lvl w:ilvl="4" w:tentative="1">
+      <w:start w:val="1"/>
+      <w:numFmt w:val="bullet"/>
+      <w:lvlText w:val=""/>
+      <w:lvlJc w:val="left"/>
+      <w:pPr>
+        <w:tabs>
+          <w:tab w:val="num" w:pos="3600"/>
+        </w:tabs>
+        <w:ind w:left="3600" w:hanging="360"/>
+      </w:pPr>
+      <w:rPr>
+        <w:rFonts w:ascii="Wingdings" w:hAnsi="Wingdings" w:hint="default"/>
+        <w:sz w:val="20"/>
+      </w:rPr>
+    </w:lvl>
+    <w:lvl w:ilvl="5" w:tentative="1">
+      <w:start w:val="1"/>
+      <w:numFmt w:val="bullet"/>
+      <w:lvlText w:val=""/>
+      <w:lvlJc w:val="left"/>
+      <w:pPr>
+        <w:tabs>
+          <w:tab w:val="num" w:pos="4320"/>
+        </w:tabs>
+        <w:ind w:left="4320" w:hanging="360"/>
+      </w:pPr>
+      <w:rPr>
+        <w:rFonts w:ascii="Wingdings" w:hAnsi="Wingdings" w:hint="default"/>
+        <w:sz w:val="20"/>
+      </w:rPr>
+    </w:lvl>
+    <w:lvl w:ilvl="6" w:tentative="1">
+      <w:start w:val="1"/>
+      <w:numFmt w:val="bullet"/>
+      <w:lvlText w:val=""/>
+      <w:lvlJc w:val="left"/>
+      <w:pPr>
+        <w:tabs>
+          <w:tab w:val="num" w:pos="5040"/>
+        </w:tabs>
+        <w:ind w:left="5040" w:hanging="360"/>
+      </w:pPr>
+      <w:rPr>
+        <w:rFonts w:ascii="Wingdings" w:hAnsi="Wingdings" w:hint="default"/>
+        <w:sz w:val="20"/>
+      </w:rPr>
+    </w:lvl>
+    <w:lvl w:ilvl="7" w:tentative="1">
+      <w:start w:val="1"/>
+      <w:numFmt w:val="bullet"/>
+      <w:lvlText w:val=""/>
+      <w:lvlJc w:val="left"/>
+      <w:pPr>
+        <w:tabs>
+          <w:tab w:val="num" w:pos="5760"/>
+        </w:tabs>
+        <w:ind w:left="5760" w:hanging="360"/>
+      </w:pPr>
+      <w:rPr>
+        <w:rFonts w:ascii="Wingdings" w:hAnsi="Wingdings" w:hint="default"/>
+        <w:sz w:val="20"/>
+      </w:rPr>
+    </w:lvl>
+    <w:lvl w:ilvl="8" w:tentative="1">
+      <w:start w:val="1"/>
+      <w:numFmt w:val="bullet"/>
+      <w:lvlText w:val=""/>
+      <w:lvlJc w:val="left"/>
+      <w:pPr>
+        <w:tabs>
+          <w:tab w:val="num" w:pos="6480"/>
+        </w:tabs>
+        <w:ind w:left="6480" w:hanging="360"/>
+      </w:pPr>
+      <w:rPr>
+        <w:rFonts w:ascii="Wingdings" w:hAnsi="Wingdings" w:hint="default"/>
+        <w:sz w:val="20"/>
+      </w:rPr>
+    </w:lvl>
+  </w:abstractNum>
   <w:num w:numId="1">
-    <w:abstractNumId w:val="4"/>
+    <w:abstractNumId w:val="12"/>
   </w:num>
   <w:num w:numId="2">
     <w:abstractNumId w:val="0"/>
   </w:num>
   <w:num w:numId="3">
+    <w:abstractNumId w:val="5"/>
+  </w:num>
+  <w:num w:numId="4">
+    <w:abstractNumId w:val="11"/>
+  </w:num>
+  <w:num w:numId="5">
+    <w:abstractNumId w:val="6"/>
+  </w:num>
+  <w:num w:numId="6">
+    <w:abstractNumId w:val="10"/>
+  </w:num>
+  <w:num w:numId="7">
+    <w:abstractNumId w:val="3"/>
+  </w:num>
+  <w:num w:numId="8">
+    <w:abstractNumId w:val="7"/>
+  </w:num>
+  <w:num w:numId="9">
+    <w:abstractNumId w:val="8"/>
+  </w:num>
+  <w:num w:numId="10">
+    <w:abstractNumId w:val="13"/>
+  </w:num>
+  <w:num w:numId="11">
+    <w:abstractNumId w:val="4"/>
+  </w:num>
+  <w:num w:numId="12">
     <w:abstractNumId w:val="1"/>
   </w:num>
-  <w:num w:numId="4">
-    <w:abstractNumId w:val="3"/>
+  <w:num w:numId="13">
+    <w:abstractNumId w:val="2"/>
   </w:num>
-  <w:num w:numId="5">
-    <w:abstractNumId w:val="2"/>
+  <w:num w:numId="14">
+    <w:abstractNumId w:val="9"/>
   </w:num>
 </w:numbering>
 </file>
@@ -10080,7 +16167,7 @@
     <w:lsdException w:name="List Number 3" w:semiHidden="1" w:unhideWhenUsed="1"/>
     <w:lsdException w:name="List Number 4" w:semiHidden="1" w:unhideWhenUsed="1"/>
     <w:lsdException w:name="List Number 5" w:semiHidden="1" w:unhideWhenUsed="1"/>
-    <w:lsdException w:name="Title" w:uiPriority="10" w:qFormat="1"/>
+    <w:lsdException w:name="Title" w:uiPriority="1" w:qFormat="1"/>
     <w:lsdException w:name="Closing" w:semiHidden="1" w:unhideWhenUsed="1"/>
     <w:lsdException w:name="Signature" w:semiHidden="1" w:unhideWhenUsed="1"/>
     <w:lsdException w:name="Default Paragraph Font" w:semiHidden="1" w:uiPriority="1" w:unhideWhenUsed="1"/>
@@ -10615,6 +16702,36 @@
       <w:szCs w:val="28"/>
     </w:rPr>
   </w:style>
+  <w:style w:type="paragraph" w:styleId="Title">
+    <w:name w:val="Title"/>
+    <w:basedOn w:val="Normal"/>
+    <w:next w:val="Normal"/>
+    <w:link w:val="TitleChar"/>
+    <w:uiPriority w:val="1"/>
+    <w:qFormat/>
+    <w:rsid w:val="00984848"/>
+    <w:pPr>
+      <w:autoSpaceDE w:val="0"/>
+      <w:autoSpaceDN w:val="0"/>
+      <w:adjustRightInd w:val="0"/>
+      <w:spacing w:after="0" w:line="240" w:lineRule="auto"/>
+    </w:pPr>
+    <w:rPr>
+      <w:rFonts w:ascii="Times New Roman" w:hAnsi="Times New Roman" w:cs="Times New Roman"/>
+      <w:sz w:val="24"/>
+      <w:szCs w:val="24"/>
+    </w:rPr>
+  </w:style>
+  <w:style w:type="character" w:customStyle="1" w:styleId="TitleChar">
+    <w:name w:val="Title Char"/>
+    <w:basedOn w:val="DefaultParagraphFont"/>
+    <w:link w:val="Title"/>
+    <w:uiPriority w:val="1"/>
+    <w:rsid w:val="00984848"/>
+    <w:rPr>
+      <w:rFonts w:cs="Times New Roman"/>
+    </w:rPr>
+  </w:style>
 </w:styles>
 </file>
 

--- a/Theoretical/Report.docx
+++ b/Theoretical/Report.docx
@@ -2340,13 +2340,21 @@
               <w:ind w:left="0"/>
               <w:rPr>
                 <w:rFonts w:ascii="Calibri" w:hAnsi="Calibri" w:cs="Calibri"/>
-                <w:color w:val="000000"/>
+                <w:b/>
+                <w:bCs/>
+                <w:color w:val="000000"/>
+                <w:sz w:val="24"/>
+                <w:szCs w:val="24"/>
               </w:rPr>
             </w:pPr>
             <w:r>
               <w:rPr>
                 <w:rFonts w:ascii="Calibri" w:hAnsi="Calibri" w:cs="Calibri"/>
-                <w:color w:val="000000"/>
+                <w:b/>
+                <w:bCs/>
+                <w:color w:val="000000"/>
+                <w:sz w:val="24"/>
+                <w:szCs w:val="24"/>
               </w:rPr>
               <w:t>8</w:t>
             </w:r>
@@ -2525,6 +2533,13 @@
                 <w:color w:val="000000"/>
               </w:rPr>
             </w:pPr>
+            <w:r>
+              <w:rPr>
+                <w:rFonts w:ascii="Calibri" w:hAnsi="Calibri" w:cs="Calibri"/>
+                <w:color w:val="000000"/>
+              </w:rPr>
+              <w:t>10</w:t>
+            </w:r>
           </w:p>
         </w:tc>
       </w:tr>
@@ -2743,13 +2758,6 @@
                 <w:color w:val="000000"/>
               </w:rPr>
             </w:pPr>
-            <w:r>
-              <w:rPr>
-                <w:rFonts w:ascii="Calibri" w:hAnsi="Calibri" w:cs="Calibri"/>
-                <w:color w:val="000000"/>
-              </w:rPr>
-              <w:t>1.8 project Stockholders</w:t>
-            </w:r>
           </w:p>
         </w:tc>
         <w:tc>
@@ -2792,13 +2800,6 @@
                 <w:color w:val="000000"/>
               </w:rPr>
             </w:pPr>
-            <w:r>
-              <w:rPr>
-                <w:rFonts w:ascii="Calibri" w:hAnsi="Calibri" w:cs="Calibri"/>
-                <w:color w:val="000000"/>
-              </w:rPr>
-              <w:t>1.8.1The administration of the System</w:t>
-            </w:r>
           </w:p>
         </w:tc>
         <w:tc>
@@ -2841,13 +2842,6 @@
                 <w:color w:val="000000"/>
               </w:rPr>
             </w:pPr>
-            <w:r>
-              <w:rPr>
-                <w:rFonts w:ascii="Calibri" w:hAnsi="Calibri" w:cs="Calibri"/>
-                <w:color w:val="000000"/>
-              </w:rPr>
-              <w:t>1.8.2 Students</w:t>
-            </w:r>
           </w:p>
         </w:tc>
         <w:tc>
@@ -2890,13 +2884,6 @@
                 <w:color w:val="000000"/>
               </w:rPr>
             </w:pPr>
-            <w:r>
-              <w:rPr>
-                <w:rFonts w:ascii="Calibri" w:hAnsi="Calibri" w:cs="Calibri"/>
-                <w:color w:val="000000"/>
-              </w:rPr>
-              <w:t>1.8.3 Parents</w:t>
-            </w:r>
           </w:p>
         </w:tc>
         <w:tc>
@@ -2939,20 +2926,6 @@
                 <w:color w:val="000000"/>
               </w:rPr>
             </w:pPr>
-            <w:r>
-              <w:rPr>
-                <w:rFonts w:ascii="Calibri" w:hAnsi="Calibri" w:cs="Calibri"/>
-                <w:color w:val="000000"/>
-              </w:rPr>
-              <w:t xml:space="preserve">1.8.4 Educational institution </w:t>
-            </w:r>
-            <w:r>
-              <w:rPr>
-                <w:rFonts w:ascii="Calibri" w:hAnsi="Calibri" w:cs="Calibri"/>
-                <w:color w:val="000000"/>
-              </w:rPr>
-              <w:t>administrator</w:t>
-            </w:r>
           </w:p>
         </w:tc>
         <w:tc>
@@ -2995,20 +2968,6 @@
                 <w:color w:val="000000"/>
               </w:rPr>
             </w:pPr>
-            <w:r>
-              <w:rPr>
-                <w:rFonts w:ascii="Calibri" w:hAnsi="Calibri" w:cs="Calibri"/>
-                <w:color w:val="000000"/>
-              </w:rPr>
-              <w:t xml:space="preserve">1.8.5 Training center </w:t>
-            </w:r>
-            <w:r>
-              <w:rPr>
-                <w:rFonts w:ascii="Calibri" w:hAnsi="Calibri" w:cs="Calibri"/>
-                <w:color w:val="000000"/>
-              </w:rPr>
-              <w:t>administrator</w:t>
-            </w:r>
           </w:p>
         </w:tc>
         <w:tc>
@@ -3051,13 +3010,6 @@
                 <w:color w:val="000000"/>
               </w:rPr>
             </w:pPr>
-            <w:r>
-              <w:rPr>
-                <w:rFonts w:ascii="Calibri" w:hAnsi="Calibri" w:cs="Calibri"/>
-                <w:color w:val="000000"/>
-              </w:rPr>
-              <w:t>1.8.6 Viewer</w:t>
-            </w:r>
           </w:p>
         </w:tc>
         <w:tc>
@@ -9311,15 +9263,7 @@
           <w:sz w:val="24"/>
           <w:szCs w:val="24"/>
         </w:rPr>
-        <w:t xml:space="preserve">his system allows users to monitor their smart devices' batteries from the face of performance, user can furthermore expected time that this battery MUST be replaced without surprises in some critical times like exams or during emergency works, this became available thanks to corporation between the system and database that generates detailed and aggregated reports explains batteries performance (decrease and increase) in the charge for each 1% and its relationship with machine recourses usages such as processor, ram and </w:t>
-      </w:r>
-      <w:r>
-        <w:rPr>
-          <w:rFonts w:ascii="Arial" w:hAnsi="Arial"/>
-          <w:sz w:val="24"/>
-          <w:szCs w:val="24"/>
-        </w:rPr>
-        <w:t>hard disk</w:t>
+        <w:t>his system allows users to monitor their smart devices' batteries from the face of performance, user can furthermore expected time that this battery MUST be replaced without surprises in some critical times like exams or during emergency works, this became available thanks to corporation between the system and database that generates detailed and aggregated reports explains batteries performance (decrease and increase) in the charge for each 1% and its relationship with machine recourses usages such as processor, ram and hard disk</w:t>
       </w:r>
       <w:r>
         <w:rPr>
@@ -9433,31 +9377,7 @@
           <w:szCs w:val="28"/>
           <w:u w:val="single"/>
         </w:rPr>
-        <w:t xml:space="preserve"> </w:t>
-      </w:r>
-      <w:r>
-        <w:rPr>
-          <w:rFonts w:ascii="Arial" w:hAnsi="Arial"/>
-          <w:b/>
-          <w:bCs/>
-          <w:color w:val="auto"/>
-          <w:sz w:val="28"/>
-          <w:szCs w:val="28"/>
-          <w:u w:val="single"/>
-        </w:rPr>
-        <w:t xml:space="preserve">Plan-driven </w:t>
-      </w:r>
-      <w:r>
-        <w:rPr>
-          <w:rFonts w:ascii="Arial" w:hAnsi="Arial"/>
-          <w:b/>
-          <w:bCs/>
-          <w:color w:val="auto"/>
-          <w:sz w:val="28"/>
-          <w:szCs w:val="28"/>
-          <w:u w:val="single"/>
-        </w:rPr>
-        <w:t>methodolog</w:t>
+        <w:t xml:space="preserve"> Plan-driven methodolog</w:t>
       </w:r>
       <w:r>
         <w:rPr>
@@ -10851,23 +10771,7 @@
           <w:sz w:val="24"/>
           <w:szCs w:val="24"/>
         </w:rPr>
-        <w:t xml:space="preserve">There are separate identified phases in the </w:t>
-      </w:r>
-      <w:r>
-        <w:rPr>
-          <w:rFonts w:ascii="Arial" w:hAnsi="Arial"/>
-          <w:sz w:val="24"/>
-          <w:szCs w:val="24"/>
-        </w:rPr>
-        <w:t xml:space="preserve">waterfall </w:t>
-      </w:r>
-      <w:r>
-        <w:rPr>
-          <w:rFonts w:ascii="Arial" w:hAnsi="Arial"/>
-          <w:sz w:val="24"/>
-          <w:szCs w:val="24"/>
-        </w:rPr>
-        <w:t>model:</w:t>
+        <w:t>There are separate identified phases in the waterfall model:</w:t>
       </w:r>
     </w:p>
     <w:p>
@@ -11263,31 +11167,7 @@
           <w:sz w:val="28"/>
           <w:szCs w:val="28"/>
         </w:rPr>
-        <w:t>A</w:t>
-      </w:r>
-      <w:r>
-        <w:rPr>
-          <w:color w:val="0E233D"/>
-          <w:sz w:val="28"/>
-          <w:szCs w:val="28"/>
-        </w:rPr>
-        <w:t xml:space="preserve">dvantages and </w:t>
-      </w:r>
-      <w:r>
-        <w:rPr>
-          <w:color w:val="0E233D"/>
-          <w:sz w:val="28"/>
-          <w:szCs w:val="28"/>
-        </w:rPr>
-        <w:t>D</w:t>
-      </w:r>
-      <w:r>
-        <w:rPr>
-          <w:color w:val="0E233D"/>
-          <w:sz w:val="28"/>
-          <w:szCs w:val="28"/>
-        </w:rPr>
-        <w:t>isadvantages</w:t>
+        <w:t>Advantages and Disadvantages</w:t>
       </w:r>
     </w:p>
     <w:p>
@@ -11388,7 +11268,7 @@
               <w:spacing w:after="0" w:line="240" w:lineRule="auto"/>
               <w:jc w:val="center"/>
               <w:rPr>
-                <w:rFonts w:ascii="Arial" w:hAnsi="Arial" w:hint="cs"/>
+                <w:rFonts w:ascii="Arial" w:hAnsi="Arial"/>
                 <w:rtl/>
                 <w:lang w:bidi="ar-EG"/>
               </w:rPr>
@@ -11836,23 +11716,7 @@
           <w:sz w:val="24"/>
           <w:szCs w:val="24"/>
         </w:rPr>
-        <w:t>Microsoft Visual Studio Enterprise 2019</w:t>
-      </w:r>
-      <w:r>
-        <w:rPr>
-          <w:rFonts w:ascii="Arial" w:hAnsi="Arial"/>
-          <w:sz w:val="24"/>
-          <w:szCs w:val="24"/>
-        </w:rPr>
-        <w:t xml:space="preserve"> </w:t>
-      </w:r>
-      <w:r>
-        <w:rPr>
-          <w:rFonts w:ascii="Arial" w:hAnsi="Arial"/>
-          <w:sz w:val="24"/>
-          <w:szCs w:val="24"/>
-        </w:rPr>
-        <w:t>Version 16.10.2</w:t>
+        <w:t>Microsoft Visual Studio Enterprise 2019 Version 16.10.2</w:t>
       </w:r>
     </w:p>
     <w:p>
@@ -12273,15 +12137,7 @@
           <w:sz w:val="24"/>
           <w:szCs w:val="24"/>
         </w:rPr>
-        <w:t xml:space="preserve">Microsoft SQL Server Management Studio </w:t>
-      </w:r>
-      <w:r>
-        <w:rPr>
-          <w:rFonts w:ascii="Arial" w:hAnsi="Arial"/>
-          <w:sz w:val="24"/>
-          <w:szCs w:val="24"/>
-        </w:rPr>
-        <w:t>version 18.9.1</w:t>
+        <w:t>Microsoft SQL Server Management Studio version 18.9.1</w:t>
       </w:r>
     </w:p>
     <w:p>
@@ -14116,6 +13972,1318 @@
     </w:p>
     <w:p>
       <w:pPr>
+        <w:autoSpaceDE w:val="0"/>
+        <w:autoSpaceDN w:val="0"/>
+        <w:adjustRightInd w:val="0"/>
+        <w:spacing w:after="0" w:line="240" w:lineRule="auto"/>
+        <w:jc w:val="center"/>
+        <w:rPr>
+          <w:b/>
+          <w:bCs/>
+          <w:color w:val="365F91"/>
+          <w:sz w:val="44"/>
+          <w:szCs w:val="44"/>
+        </w:rPr>
+      </w:pPr>
+    </w:p>
+    <w:p>
+      <w:pPr>
+        <w:autoSpaceDE w:val="0"/>
+        <w:autoSpaceDN w:val="0"/>
+        <w:adjustRightInd w:val="0"/>
+        <w:spacing w:after="0" w:line="240" w:lineRule="auto"/>
+        <w:jc w:val="center"/>
+        <w:rPr>
+          <w:b/>
+          <w:bCs/>
+          <w:color w:val="365F91"/>
+          <w:sz w:val="44"/>
+          <w:szCs w:val="44"/>
+        </w:rPr>
+      </w:pPr>
+    </w:p>
+    <w:p>
+      <w:pPr>
+        <w:autoSpaceDE w:val="0"/>
+        <w:autoSpaceDN w:val="0"/>
+        <w:adjustRightInd w:val="0"/>
+        <w:spacing w:after="0" w:line="240" w:lineRule="auto"/>
+        <w:jc w:val="center"/>
+        <w:rPr>
+          <w:b/>
+          <w:bCs/>
+          <w:color w:val="365F91"/>
+          <w:sz w:val="44"/>
+          <w:szCs w:val="44"/>
+        </w:rPr>
+      </w:pPr>
+    </w:p>
+    <w:p>
+      <w:pPr>
+        <w:autoSpaceDE w:val="0"/>
+        <w:autoSpaceDN w:val="0"/>
+        <w:adjustRightInd w:val="0"/>
+        <w:spacing w:after="0" w:line="240" w:lineRule="auto"/>
+        <w:jc w:val="center"/>
+        <w:rPr>
+          <w:b/>
+          <w:bCs/>
+          <w:color w:val="365F91"/>
+          <w:sz w:val="44"/>
+          <w:szCs w:val="44"/>
+        </w:rPr>
+      </w:pPr>
+    </w:p>
+    <w:p>
+      <w:pPr>
+        <w:autoSpaceDE w:val="0"/>
+        <w:autoSpaceDN w:val="0"/>
+        <w:adjustRightInd w:val="0"/>
+        <w:spacing w:after="0" w:line="240" w:lineRule="auto"/>
+        <w:jc w:val="center"/>
+        <w:rPr>
+          <w:b/>
+          <w:bCs/>
+          <w:color w:val="365F91"/>
+          <w:sz w:val="44"/>
+          <w:szCs w:val="44"/>
+        </w:rPr>
+      </w:pPr>
+    </w:p>
+    <w:p>
+      <w:pPr>
+        <w:autoSpaceDE w:val="0"/>
+        <w:autoSpaceDN w:val="0"/>
+        <w:adjustRightInd w:val="0"/>
+        <w:spacing w:after="0" w:line="240" w:lineRule="auto"/>
+        <w:jc w:val="center"/>
+        <w:rPr>
+          <w:b/>
+          <w:bCs/>
+          <w:color w:val="365F91"/>
+          <w:sz w:val="44"/>
+          <w:szCs w:val="44"/>
+        </w:rPr>
+      </w:pPr>
+    </w:p>
+    <w:p>
+      <w:pPr>
+        <w:autoSpaceDE w:val="0"/>
+        <w:autoSpaceDN w:val="0"/>
+        <w:adjustRightInd w:val="0"/>
+        <w:spacing w:after="0" w:line="240" w:lineRule="auto"/>
+        <w:jc w:val="center"/>
+        <w:rPr>
+          <w:b/>
+          <w:bCs/>
+          <w:color w:val="365F91"/>
+          <w:sz w:val="44"/>
+          <w:szCs w:val="44"/>
+        </w:rPr>
+      </w:pPr>
+    </w:p>
+    <w:p>
+      <w:pPr>
+        <w:autoSpaceDE w:val="0"/>
+        <w:autoSpaceDN w:val="0"/>
+        <w:adjustRightInd w:val="0"/>
+        <w:spacing w:after="0" w:line="240" w:lineRule="auto"/>
+        <w:jc w:val="center"/>
+        <w:rPr>
+          <w:b/>
+          <w:bCs/>
+          <w:color w:val="365F91"/>
+          <w:sz w:val="44"/>
+          <w:szCs w:val="44"/>
+        </w:rPr>
+      </w:pPr>
+    </w:p>
+    <w:p>
+      <w:pPr>
+        <w:autoSpaceDE w:val="0"/>
+        <w:autoSpaceDN w:val="0"/>
+        <w:adjustRightInd w:val="0"/>
+        <w:spacing w:after="0" w:line="240" w:lineRule="auto"/>
+        <w:jc w:val="center"/>
+        <w:rPr>
+          <w:b/>
+          <w:bCs/>
+          <w:color w:val="365F91"/>
+          <w:sz w:val="44"/>
+          <w:szCs w:val="44"/>
+        </w:rPr>
+      </w:pPr>
+    </w:p>
+    <w:p>
+      <w:pPr>
+        <w:autoSpaceDE w:val="0"/>
+        <w:autoSpaceDN w:val="0"/>
+        <w:adjustRightInd w:val="0"/>
+        <w:spacing w:after="0" w:line="240" w:lineRule="auto"/>
+        <w:jc w:val="center"/>
+        <w:rPr>
+          <w:b/>
+          <w:bCs/>
+          <w:color w:val="365F91"/>
+          <w:sz w:val="44"/>
+          <w:szCs w:val="44"/>
+        </w:rPr>
+      </w:pPr>
+    </w:p>
+    <w:p>
+      <w:pPr>
+        <w:autoSpaceDE w:val="0"/>
+        <w:autoSpaceDN w:val="0"/>
+        <w:adjustRightInd w:val="0"/>
+        <w:spacing w:after="0" w:line="240" w:lineRule="auto"/>
+        <w:jc w:val="center"/>
+        <w:rPr>
+          <w:b/>
+          <w:bCs/>
+          <w:color w:val="365F91"/>
+          <w:sz w:val="44"/>
+          <w:szCs w:val="44"/>
+          <w:rtl/>
+        </w:rPr>
+      </w:pPr>
+      <w:r>
+        <w:rPr>
+          <w:b/>
+          <w:bCs/>
+          <w:color w:val="365F91"/>
+          <w:sz w:val="44"/>
+          <w:szCs w:val="44"/>
+        </w:rPr>
+        <w:t xml:space="preserve">Chapter </w:t>
+      </w:r>
+      <w:r>
+        <w:rPr>
+          <w:b/>
+          <w:bCs/>
+          <w:color w:val="365F91"/>
+          <w:sz w:val="44"/>
+          <w:szCs w:val="44"/>
+        </w:rPr>
+        <w:t>2</w:t>
+      </w:r>
+      <w:r>
+        <w:rPr>
+          <w:b/>
+          <w:bCs/>
+          <w:color w:val="365F91"/>
+          <w:sz w:val="44"/>
+          <w:szCs w:val="44"/>
+        </w:rPr>
+        <w:t xml:space="preserve">: </w:t>
+      </w:r>
+      <w:r>
+        <w:rPr>
+          <w:b/>
+          <w:bCs/>
+          <w:color w:val="365F91"/>
+          <w:sz w:val="44"/>
+          <w:szCs w:val="44"/>
+        </w:rPr>
+        <w:t>T</w:t>
+      </w:r>
+      <w:r>
+        <w:rPr>
+          <w:b/>
+          <w:bCs/>
+          <w:color w:val="365F91"/>
+          <w:sz w:val="44"/>
+          <w:szCs w:val="44"/>
+        </w:rPr>
+        <w:t xml:space="preserve">echnicality </w:t>
+      </w:r>
+      <w:r>
+        <w:rPr>
+          <w:b/>
+          <w:bCs/>
+          <w:color w:val="365F91"/>
+          <w:sz w:val="44"/>
+          <w:szCs w:val="44"/>
+        </w:rPr>
+        <w:t>O</w:t>
+      </w:r>
+      <w:r>
+        <w:rPr>
+          <w:b/>
+          <w:bCs/>
+          <w:color w:val="365F91"/>
+          <w:sz w:val="44"/>
+          <w:szCs w:val="44"/>
+        </w:rPr>
+        <w:t>verview</w:t>
+      </w:r>
+      <w:r>
+        <w:rPr>
+          <w:b/>
+          <w:bCs/>
+          <w:color w:val="365F91"/>
+          <w:sz w:val="44"/>
+          <w:szCs w:val="44"/>
+        </w:rPr>
+        <w:t xml:space="preserve"> Part One</w:t>
+      </w:r>
+    </w:p>
+    <w:p>
+      <w:pPr>
+        <w:autoSpaceDE w:val="0"/>
+        <w:autoSpaceDN w:val="0"/>
+        <w:adjustRightInd w:val="0"/>
+        <w:spacing w:after="0" w:line="240" w:lineRule="auto"/>
+        <w:jc w:val="center"/>
+        <w:rPr>
+          <w:b/>
+          <w:bCs/>
+          <w:color w:val="365F91"/>
+          <w:sz w:val="44"/>
+          <w:szCs w:val="44"/>
+        </w:rPr>
+      </w:pPr>
+    </w:p>
+    <w:p>
+      <w:pPr>
+        <w:autoSpaceDE w:val="0"/>
+        <w:autoSpaceDN w:val="0"/>
+        <w:adjustRightInd w:val="0"/>
+        <w:spacing w:after="0" w:line="240" w:lineRule="auto"/>
+        <w:jc w:val="center"/>
+        <w:rPr>
+          <w:b/>
+          <w:bCs/>
+          <w:color w:val="365F91"/>
+          <w:sz w:val="44"/>
+          <w:szCs w:val="44"/>
+          <w:lang w:bidi="ar-EG"/>
+        </w:rPr>
+      </w:pPr>
+    </w:p>
+    <w:p>
+      <w:pPr>
+        <w:autoSpaceDE w:val="0"/>
+        <w:autoSpaceDN w:val="0"/>
+        <w:adjustRightInd w:val="0"/>
+        <w:spacing w:after="0" w:line="240" w:lineRule="auto"/>
+        <w:jc w:val="center"/>
+        <w:rPr>
+          <w:b/>
+          <w:bCs/>
+          <w:color w:val="365F91"/>
+          <w:sz w:val="44"/>
+          <w:szCs w:val="44"/>
+          <w:lang w:bidi="ar-EG"/>
+        </w:rPr>
+      </w:pPr>
+      <w:r>
+        <w:rPr>
+          <w:b/>
+          <w:bCs/>
+          <w:color w:val="365F91"/>
+          <w:sz w:val="44"/>
+          <w:szCs w:val="44"/>
+          <w:lang w:bidi="ar-EG"/>
+        </w:rPr>
+        <w:t>A</w:t>
+      </w:r>
+      <w:r>
+        <w:rPr>
+          <w:b/>
+          <w:bCs/>
+          <w:color w:val="365F91"/>
+          <w:sz w:val="44"/>
+          <w:szCs w:val="44"/>
+          <w:lang w:bidi="ar-EG"/>
+        </w:rPr>
+        <w:t xml:space="preserve"> closer look at</w:t>
+      </w:r>
+    </w:p>
+    <w:p>
+      <w:pPr>
+        <w:autoSpaceDE w:val="0"/>
+        <w:autoSpaceDN w:val="0"/>
+        <w:adjustRightInd w:val="0"/>
+        <w:spacing w:after="0" w:line="240" w:lineRule="auto"/>
+        <w:jc w:val="center"/>
+        <w:rPr>
+          <w:b/>
+          <w:bCs/>
+          <w:color w:val="365F91"/>
+          <w:sz w:val="18"/>
+          <w:szCs w:val="18"/>
+          <w:lang w:bidi="ar-EG"/>
+        </w:rPr>
+      </w:pPr>
+    </w:p>
+    <w:p>
+      <w:pPr>
+        <w:autoSpaceDE w:val="0"/>
+        <w:autoSpaceDN w:val="0"/>
+        <w:adjustRightInd w:val="0"/>
+        <w:spacing w:after="0" w:line="240" w:lineRule="auto"/>
+        <w:jc w:val="center"/>
+        <w:rPr>
+          <w:b/>
+          <w:bCs/>
+          <w:color w:val="365F91"/>
+          <w:sz w:val="44"/>
+          <w:szCs w:val="44"/>
+          <w:lang w:bidi="ar-EG"/>
+        </w:rPr>
+      </w:pPr>
+      <w:r>
+        <w:rPr>
+          <w:b/>
+          <w:bCs/>
+          <w:color w:val="365F91"/>
+          <w:sz w:val="44"/>
+          <w:szCs w:val="44"/>
+          <w:lang w:bidi="ar-EG"/>
+        </w:rPr>
+        <w:t>T</w:t>
+      </w:r>
+      <w:r>
+        <w:rPr>
+          <w:b/>
+          <w:bCs/>
+          <w:color w:val="365F91"/>
+          <w:sz w:val="44"/>
+          <w:szCs w:val="44"/>
+          <w:lang w:bidi="ar-EG"/>
+        </w:rPr>
+        <w:t xml:space="preserve">he </w:t>
+      </w:r>
+      <w:r>
+        <w:rPr>
+          <w:b/>
+          <w:bCs/>
+          <w:color w:val="365F91"/>
+          <w:sz w:val="44"/>
+          <w:szCs w:val="44"/>
+          <w:lang w:bidi="ar-EG"/>
+        </w:rPr>
+        <w:t>H</w:t>
+      </w:r>
+      <w:r>
+        <w:rPr>
+          <w:b/>
+          <w:bCs/>
+          <w:color w:val="365F91"/>
+          <w:sz w:val="44"/>
+          <w:szCs w:val="44"/>
+          <w:lang w:bidi="ar-EG"/>
+        </w:rPr>
+        <w:t xml:space="preserve">ardware Engineering of </w:t>
+      </w:r>
+      <w:r>
+        <w:rPr>
+          <w:b/>
+          <w:bCs/>
+          <w:color w:val="365F91"/>
+          <w:sz w:val="44"/>
+          <w:szCs w:val="44"/>
+          <w:lang w:bidi="ar-EG"/>
+        </w:rPr>
+        <w:t>T</w:t>
+      </w:r>
+      <w:r>
+        <w:rPr>
+          <w:b/>
+          <w:bCs/>
+          <w:color w:val="365F91"/>
+          <w:sz w:val="44"/>
+          <w:szCs w:val="44"/>
+          <w:lang w:bidi="ar-EG"/>
+        </w:rPr>
+        <w:t xml:space="preserve">he </w:t>
+      </w:r>
+      <w:r>
+        <w:rPr>
+          <w:b/>
+          <w:bCs/>
+          <w:color w:val="365F91"/>
+          <w:sz w:val="44"/>
+          <w:szCs w:val="44"/>
+          <w:lang w:bidi="ar-EG"/>
+        </w:rPr>
+        <w:t>P</w:t>
+      </w:r>
+      <w:r>
+        <w:rPr>
+          <w:b/>
+          <w:bCs/>
+          <w:color w:val="365F91"/>
+          <w:sz w:val="44"/>
+          <w:szCs w:val="44"/>
+          <w:lang w:bidi="ar-EG"/>
+        </w:rPr>
+        <w:t>roject</w:t>
+      </w:r>
+    </w:p>
+    <w:p>
+      <w:pPr>
+        <w:spacing w:after="160" w:line="259" w:lineRule="auto"/>
+        <w:rPr>
+          <w:b/>
+          <w:bCs/>
+          <w:color w:val="365F91"/>
+          <w:sz w:val="44"/>
+          <w:szCs w:val="44"/>
+          <w:lang w:bidi="ar-EG"/>
+        </w:rPr>
+      </w:pPr>
+      <w:r>
+        <w:rPr>
+          <w:b/>
+          <w:bCs/>
+          <w:color w:val="365F91"/>
+          <w:sz w:val="44"/>
+          <w:szCs w:val="44"/>
+          <w:lang w:bidi="ar-EG"/>
+        </w:rPr>
+        <w:br w:type="page"/>
+      </w:r>
+    </w:p>
+    <w:p>
+      <w:pPr>
+        <w:autoSpaceDE w:val="0"/>
+        <w:autoSpaceDN w:val="0"/>
+        <w:adjustRightInd w:val="0"/>
+        <w:spacing w:after="0" w:line="240" w:lineRule="auto"/>
+        <w:jc w:val="center"/>
+        <w:rPr>
+          <w:b/>
+          <w:bCs/>
+          <w:color w:val="365F91"/>
+          <w:sz w:val="44"/>
+          <w:szCs w:val="44"/>
+          <w:lang w:bidi="ar-EG"/>
+        </w:rPr>
+      </w:pPr>
+    </w:p>
+    <w:p>
+      <w:pPr>
+        <w:spacing w:after="160" w:line="259" w:lineRule="auto"/>
+        <w:rPr>
+          <w:b/>
+          <w:bCs/>
+          <w:color w:val="365F91"/>
+          <w:sz w:val="44"/>
+          <w:szCs w:val="44"/>
+          <w:lang w:bidi="ar-EG"/>
+        </w:rPr>
+      </w:pPr>
+      <w:r>
+        <w:rPr>
+          <w:b/>
+          <w:bCs/>
+          <w:color w:val="365F91"/>
+          <w:sz w:val="44"/>
+          <w:szCs w:val="44"/>
+          <w:lang w:bidi="ar-EG"/>
+        </w:rPr>
+        <w:br w:type="page"/>
+      </w:r>
+    </w:p>
+    <w:p>
+      <w:pPr>
+        <w:autoSpaceDE w:val="0"/>
+        <w:autoSpaceDN w:val="0"/>
+        <w:adjustRightInd w:val="0"/>
+        <w:spacing w:after="0" w:line="240" w:lineRule="auto"/>
+        <w:jc w:val="center"/>
+        <w:rPr>
+          <w:b/>
+          <w:bCs/>
+          <w:color w:val="365F91"/>
+          <w:sz w:val="44"/>
+          <w:szCs w:val="44"/>
+        </w:rPr>
+      </w:pPr>
+    </w:p>
+    <w:p>
+      <w:pPr>
+        <w:autoSpaceDE w:val="0"/>
+        <w:autoSpaceDN w:val="0"/>
+        <w:adjustRightInd w:val="0"/>
+        <w:spacing w:after="0" w:line="240" w:lineRule="auto"/>
+        <w:jc w:val="center"/>
+        <w:rPr>
+          <w:b/>
+          <w:bCs/>
+          <w:color w:val="365F91"/>
+          <w:sz w:val="44"/>
+          <w:szCs w:val="44"/>
+        </w:rPr>
+      </w:pPr>
+    </w:p>
+    <w:p>
+      <w:pPr>
+        <w:autoSpaceDE w:val="0"/>
+        <w:autoSpaceDN w:val="0"/>
+        <w:adjustRightInd w:val="0"/>
+        <w:spacing w:after="0" w:line="240" w:lineRule="auto"/>
+        <w:jc w:val="center"/>
+        <w:rPr>
+          <w:b/>
+          <w:bCs/>
+          <w:color w:val="365F91"/>
+          <w:sz w:val="44"/>
+          <w:szCs w:val="44"/>
+        </w:rPr>
+      </w:pPr>
+    </w:p>
+    <w:p>
+      <w:pPr>
+        <w:autoSpaceDE w:val="0"/>
+        <w:autoSpaceDN w:val="0"/>
+        <w:adjustRightInd w:val="0"/>
+        <w:spacing w:after="0" w:line="240" w:lineRule="auto"/>
+        <w:jc w:val="center"/>
+        <w:rPr>
+          <w:b/>
+          <w:bCs/>
+          <w:color w:val="365F91"/>
+          <w:sz w:val="44"/>
+          <w:szCs w:val="44"/>
+        </w:rPr>
+      </w:pPr>
+    </w:p>
+    <w:p>
+      <w:pPr>
+        <w:autoSpaceDE w:val="0"/>
+        <w:autoSpaceDN w:val="0"/>
+        <w:adjustRightInd w:val="0"/>
+        <w:spacing w:after="0" w:line="240" w:lineRule="auto"/>
+        <w:jc w:val="center"/>
+        <w:rPr>
+          <w:b/>
+          <w:bCs/>
+          <w:color w:val="365F91"/>
+          <w:sz w:val="44"/>
+          <w:szCs w:val="44"/>
+        </w:rPr>
+      </w:pPr>
+    </w:p>
+    <w:p>
+      <w:pPr>
+        <w:autoSpaceDE w:val="0"/>
+        <w:autoSpaceDN w:val="0"/>
+        <w:adjustRightInd w:val="0"/>
+        <w:spacing w:after="0" w:line="240" w:lineRule="auto"/>
+        <w:jc w:val="center"/>
+        <w:rPr>
+          <w:b/>
+          <w:bCs/>
+          <w:color w:val="365F91"/>
+          <w:sz w:val="44"/>
+          <w:szCs w:val="44"/>
+        </w:rPr>
+      </w:pPr>
+    </w:p>
+    <w:p>
+      <w:pPr>
+        <w:autoSpaceDE w:val="0"/>
+        <w:autoSpaceDN w:val="0"/>
+        <w:adjustRightInd w:val="0"/>
+        <w:spacing w:after="0" w:line="240" w:lineRule="auto"/>
+        <w:jc w:val="center"/>
+        <w:rPr>
+          <w:b/>
+          <w:bCs/>
+          <w:color w:val="365F91"/>
+          <w:sz w:val="44"/>
+          <w:szCs w:val="44"/>
+        </w:rPr>
+      </w:pPr>
+    </w:p>
+    <w:p>
+      <w:pPr>
+        <w:autoSpaceDE w:val="0"/>
+        <w:autoSpaceDN w:val="0"/>
+        <w:adjustRightInd w:val="0"/>
+        <w:spacing w:after="0" w:line="240" w:lineRule="auto"/>
+        <w:jc w:val="center"/>
+        <w:rPr>
+          <w:b/>
+          <w:bCs/>
+          <w:color w:val="365F91"/>
+          <w:sz w:val="44"/>
+          <w:szCs w:val="44"/>
+        </w:rPr>
+      </w:pPr>
+    </w:p>
+    <w:p>
+      <w:pPr>
+        <w:autoSpaceDE w:val="0"/>
+        <w:autoSpaceDN w:val="0"/>
+        <w:adjustRightInd w:val="0"/>
+        <w:spacing w:after="0" w:line="240" w:lineRule="auto"/>
+        <w:jc w:val="center"/>
+        <w:rPr>
+          <w:b/>
+          <w:bCs/>
+          <w:color w:val="365F91"/>
+          <w:sz w:val="44"/>
+          <w:szCs w:val="44"/>
+        </w:rPr>
+      </w:pPr>
+    </w:p>
+    <w:p>
+      <w:pPr>
+        <w:autoSpaceDE w:val="0"/>
+        <w:autoSpaceDN w:val="0"/>
+        <w:adjustRightInd w:val="0"/>
+        <w:spacing w:after="0" w:line="240" w:lineRule="auto"/>
+        <w:jc w:val="center"/>
+        <w:rPr>
+          <w:b/>
+          <w:bCs/>
+          <w:color w:val="365F91"/>
+          <w:sz w:val="44"/>
+          <w:szCs w:val="44"/>
+        </w:rPr>
+      </w:pPr>
+    </w:p>
+    <w:p>
+      <w:pPr>
+        <w:autoSpaceDE w:val="0"/>
+        <w:autoSpaceDN w:val="0"/>
+        <w:adjustRightInd w:val="0"/>
+        <w:spacing w:after="0" w:line="240" w:lineRule="auto"/>
+        <w:jc w:val="center"/>
+        <w:rPr>
+          <w:b/>
+          <w:bCs/>
+          <w:color w:val="365F91"/>
+          <w:sz w:val="44"/>
+          <w:szCs w:val="44"/>
+          <w:rtl/>
+        </w:rPr>
+      </w:pPr>
+      <w:r>
+        <w:rPr>
+          <w:b/>
+          <w:bCs/>
+          <w:color w:val="365F91"/>
+          <w:sz w:val="44"/>
+          <w:szCs w:val="44"/>
+        </w:rPr>
+        <w:t xml:space="preserve">Chapter </w:t>
+      </w:r>
+      <w:r>
+        <w:rPr>
+          <w:b/>
+          <w:bCs/>
+          <w:color w:val="365F91"/>
+          <w:sz w:val="44"/>
+          <w:szCs w:val="44"/>
+        </w:rPr>
+        <w:t>3</w:t>
+      </w:r>
+      <w:r>
+        <w:rPr>
+          <w:b/>
+          <w:bCs/>
+          <w:color w:val="365F91"/>
+          <w:sz w:val="44"/>
+          <w:szCs w:val="44"/>
+        </w:rPr>
+        <w:t>: T</w:t>
+      </w:r>
+      <w:r>
+        <w:rPr>
+          <w:b/>
+          <w:bCs/>
+          <w:color w:val="365F91"/>
+          <w:sz w:val="44"/>
+          <w:szCs w:val="44"/>
+        </w:rPr>
+        <w:t xml:space="preserve">echnicality </w:t>
+      </w:r>
+      <w:r>
+        <w:rPr>
+          <w:b/>
+          <w:bCs/>
+          <w:color w:val="365F91"/>
+          <w:sz w:val="44"/>
+          <w:szCs w:val="44"/>
+        </w:rPr>
+        <w:t>O</w:t>
+      </w:r>
+      <w:r>
+        <w:rPr>
+          <w:b/>
+          <w:bCs/>
+          <w:color w:val="365F91"/>
+          <w:sz w:val="44"/>
+          <w:szCs w:val="44"/>
+        </w:rPr>
+        <w:t>verview</w:t>
+      </w:r>
+      <w:r>
+        <w:rPr>
+          <w:b/>
+          <w:bCs/>
+          <w:color w:val="365F91"/>
+          <w:sz w:val="44"/>
+          <w:szCs w:val="44"/>
+        </w:rPr>
+        <w:t xml:space="preserve"> Part </w:t>
+      </w:r>
+      <w:r>
+        <w:rPr>
+          <w:b/>
+          <w:bCs/>
+          <w:color w:val="365F91"/>
+          <w:sz w:val="44"/>
+          <w:szCs w:val="44"/>
+        </w:rPr>
+        <w:t>Two</w:t>
+      </w:r>
+    </w:p>
+    <w:p>
+      <w:pPr>
+        <w:autoSpaceDE w:val="0"/>
+        <w:autoSpaceDN w:val="0"/>
+        <w:adjustRightInd w:val="0"/>
+        <w:spacing w:after="0" w:line="240" w:lineRule="auto"/>
+        <w:jc w:val="center"/>
+        <w:rPr>
+          <w:b/>
+          <w:bCs/>
+          <w:color w:val="365F91"/>
+          <w:sz w:val="44"/>
+          <w:szCs w:val="44"/>
+        </w:rPr>
+      </w:pPr>
+    </w:p>
+    <w:p>
+      <w:pPr>
+        <w:autoSpaceDE w:val="0"/>
+        <w:autoSpaceDN w:val="0"/>
+        <w:adjustRightInd w:val="0"/>
+        <w:spacing w:after="0" w:line="240" w:lineRule="auto"/>
+        <w:jc w:val="center"/>
+        <w:rPr>
+          <w:b/>
+          <w:bCs/>
+          <w:color w:val="365F91"/>
+          <w:sz w:val="44"/>
+          <w:szCs w:val="44"/>
+          <w:lang w:bidi="ar-EG"/>
+        </w:rPr>
+      </w:pPr>
+    </w:p>
+    <w:p>
+      <w:pPr>
+        <w:autoSpaceDE w:val="0"/>
+        <w:autoSpaceDN w:val="0"/>
+        <w:adjustRightInd w:val="0"/>
+        <w:spacing w:after="0" w:line="240" w:lineRule="auto"/>
+        <w:jc w:val="center"/>
+        <w:rPr>
+          <w:b/>
+          <w:bCs/>
+          <w:color w:val="365F91"/>
+          <w:sz w:val="44"/>
+          <w:szCs w:val="44"/>
+          <w:lang w:bidi="ar-EG"/>
+        </w:rPr>
+      </w:pPr>
+      <w:r>
+        <w:rPr>
+          <w:b/>
+          <w:bCs/>
+          <w:color w:val="365F91"/>
+          <w:sz w:val="44"/>
+          <w:szCs w:val="44"/>
+          <w:lang w:bidi="ar-EG"/>
+        </w:rPr>
+        <w:t>A</w:t>
+      </w:r>
+      <w:r>
+        <w:rPr>
+          <w:b/>
+          <w:bCs/>
+          <w:color w:val="365F91"/>
+          <w:sz w:val="44"/>
+          <w:szCs w:val="44"/>
+          <w:lang w:bidi="ar-EG"/>
+        </w:rPr>
+        <w:t xml:space="preserve"> closer look at</w:t>
+      </w:r>
+    </w:p>
+    <w:p>
+      <w:pPr>
+        <w:autoSpaceDE w:val="0"/>
+        <w:autoSpaceDN w:val="0"/>
+        <w:adjustRightInd w:val="0"/>
+        <w:spacing w:after="0" w:line="240" w:lineRule="auto"/>
+        <w:jc w:val="center"/>
+        <w:rPr>
+          <w:b/>
+          <w:bCs/>
+          <w:color w:val="365F91"/>
+          <w:sz w:val="18"/>
+          <w:szCs w:val="18"/>
+          <w:lang w:bidi="ar-EG"/>
+        </w:rPr>
+      </w:pPr>
+    </w:p>
+    <w:p>
+      <w:pPr>
+        <w:autoSpaceDE w:val="0"/>
+        <w:autoSpaceDN w:val="0"/>
+        <w:adjustRightInd w:val="0"/>
+        <w:spacing w:after="0" w:line="240" w:lineRule="auto"/>
+        <w:jc w:val="center"/>
+        <w:rPr>
+          <w:b/>
+          <w:bCs/>
+          <w:color w:val="365F91"/>
+          <w:sz w:val="44"/>
+          <w:szCs w:val="44"/>
+          <w:lang w:bidi="ar-EG"/>
+        </w:rPr>
+      </w:pPr>
+      <w:r>
+        <w:rPr>
+          <w:b/>
+          <w:bCs/>
+          <w:color w:val="365F91"/>
+          <w:sz w:val="44"/>
+          <w:szCs w:val="44"/>
+          <w:lang w:bidi="ar-EG"/>
+        </w:rPr>
+        <w:t>T</w:t>
+      </w:r>
+      <w:r>
+        <w:rPr>
+          <w:b/>
+          <w:bCs/>
+          <w:color w:val="365F91"/>
+          <w:sz w:val="44"/>
+          <w:szCs w:val="44"/>
+          <w:lang w:bidi="ar-EG"/>
+        </w:rPr>
+        <w:t xml:space="preserve">he </w:t>
+      </w:r>
+      <w:r>
+        <w:rPr>
+          <w:b/>
+          <w:bCs/>
+          <w:color w:val="365F91"/>
+          <w:sz w:val="44"/>
+          <w:szCs w:val="44"/>
+          <w:lang w:bidi="ar-EG"/>
+        </w:rPr>
+        <w:t>Software</w:t>
+      </w:r>
+      <w:r>
+        <w:rPr>
+          <w:b/>
+          <w:bCs/>
+          <w:color w:val="365F91"/>
+          <w:sz w:val="44"/>
+          <w:szCs w:val="44"/>
+          <w:lang w:bidi="ar-EG"/>
+        </w:rPr>
+        <w:t xml:space="preserve"> Engineering of </w:t>
+      </w:r>
+      <w:r>
+        <w:rPr>
+          <w:b/>
+          <w:bCs/>
+          <w:color w:val="365F91"/>
+          <w:sz w:val="44"/>
+          <w:szCs w:val="44"/>
+          <w:lang w:bidi="ar-EG"/>
+        </w:rPr>
+        <w:t>T</w:t>
+      </w:r>
+      <w:r>
+        <w:rPr>
+          <w:b/>
+          <w:bCs/>
+          <w:color w:val="365F91"/>
+          <w:sz w:val="44"/>
+          <w:szCs w:val="44"/>
+          <w:lang w:bidi="ar-EG"/>
+        </w:rPr>
+        <w:t xml:space="preserve">he </w:t>
+      </w:r>
+      <w:r>
+        <w:rPr>
+          <w:b/>
+          <w:bCs/>
+          <w:color w:val="365F91"/>
+          <w:sz w:val="44"/>
+          <w:szCs w:val="44"/>
+          <w:lang w:bidi="ar-EG"/>
+        </w:rPr>
+        <w:t>P</w:t>
+      </w:r>
+      <w:r>
+        <w:rPr>
+          <w:b/>
+          <w:bCs/>
+          <w:color w:val="365F91"/>
+          <w:sz w:val="44"/>
+          <w:szCs w:val="44"/>
+          <w:lang w:bidi="ar-EG"/>
+        </w:rPr>
+        <w:t>roject</w:t>
+      </w:r>
+    </w:p>
+    <w:p>
+      <w:pPr>
+        <w:spacing w:after="160" w:line="259" w:lineRule="auto"/>
+        <w:rPr>
+          <w:b/>
+          <w:bCs/>
+          <w:color w:val="365F91"/>
+          <w:sz w:val="44"/>
+          <w:szCs w:val="44"/>
+          <w:lang w:bidi="ar-EG"/>
+        </w:rPr>
+      </w:pPr>
+      <w:r>
+        <w:rPr>
+          <w:b/>
+          <w:bCs/>
+          <w:color w:val="365F91"/>
+          <w:sz w:val="44"/>
+          <w:szCs w:val="44"/>
+          <w:lang w:bidi="ar-EG"/>
+        </w:rPr>
+        <w:br w:type="page"/>
+      </w:r>
+    </w:p>
+    <w:p>
+      <w:pPr>
+        <w:pStyle w:val="ListParagraph"/>
+        <w:autoSpaceDE w:val="0"/>
+        <w:autoSpaceDN w:val="0"/>
+        <w:adjustRightInd w:val="0"/>
+        <w:spacing w:after="0" w:line="240" w:lineRule="auto"/>
+        <w:rPr>
+          <w:rFonts w:ascii="Arial" w:hAnsi="Arial"/>
+          <w:b/>
+          <w:bCs/>
+          <w:sz w:val="28"/>
+          <w:szCs w:val="28"/>
+          <w:u w:val="single"/>
+        </w:rPr>
+      </w:pPr>
+    </w:p>
+    <w:p>
+      <w:pPr>
+        <w:pStyle w:val="ListParagraph"/>
+        <w:autoSpaceDE w:val="0"/>
+        <w:autoSpaceDN w:val="0"/>
+        <w:adjustRightInd w:val="0"/>
+        <w:spacing w:after="0" w:line="240" w:lineRule="auto"/>
+        <w:rPr>
+          <w:rFonts w:ascii="Arial" w:hAnsi="Arial"/>
+          <w:b/>
+          <w:bCs/>
+          <w:sz w:val="28"/>
+          <w:szCs w:val="28"/>
+          <w:u w:val="single"/>
+        </w:rPr>
+      </w:pPr>
+      <w:r>
+        <w:rPr>
+          <w:rFonts w:ascii="Arial" w:hAnsi="Arial"/>
+          <w:b/>
+          <w:bCs/>
+          <w:sz w:val="28"/>
+          <w:szCs w:val="28"/>
+          <w:u w:val="single"/>
+        </w:rPr>
+        <w:t>3</w:t>
+      </w:r>
+      <w:r>
+        <w:rPr>
+          <w:rFonts w:ascii="Arial" w:hAnsi="Arial"/>
+          <w:b/>
+          <w:bCs/>
+          <w:sz w:val="28"/>
+          <w:szCs w:val="28"/>
+          <w:u w:val="single"/>
+        </w:rPr>
+        <w:t>.1 I</w:t>
+      </w:r>
+      <w:r>
+        <w:rPr>
+          <w:rFonts w:ascii="Arial" w:hAnsi="Arial"/>
+          <w:b/>
+          <w:bCs/>
+          <w:sz w:val="28"/>
+          <w:szCs w:val="28"/>
+          <w:u w:val="single"/>
+        </w:rPr>
+        <w:t>NTRODUCTION</w:t>
+      </w:r>
+      <w:r>
+        <w:rPr>
+          <w:rFonts w:ascii="Arial" w:hAnsi="Arial"/>
+          <w:b/>
+          <w:bCs/>
+          <w:sz w:val="28"/>
+          <w:szCs w:val="28"/>
+          <w:u w:val="single"/>
+        </w:rPr>
+        <w:t>:</w:t>
+      </w:r>
+    </w:p>
+    <w:p>
+      <w:pPr>
+        <w:pStyle w:val="ListParagraph"/>
+        <w:autoSpaceDE w:val="0"/>
+        <w:autoSpaceDN w:val="0"/>
+        <w:adjustRightInd w:val="0"/>
+        <w:spacing w:after="0" w:line="240" w:lineRule="auto"/>
+        <w:rPr>
+          <w:rFonts w:ascii="Arial" w:hAnsi="Arial"/>
+          <w:b/>
+          <w:bCs/>
+          <w:sz w:val="28"/>
+          <w:szCs w:val="28"/>
+          <w:u w:val="single"/>
+        </w:rPr>
+      </w:pPr>
+    </w:p>
+    <w:p>
+      <w:pPr>
+        <w:pStyle w:val="ListParagraph"/>
+        <w:autoSpaceDE w:val="0"/>
+        <w:autoSpaceDN w:val="0"/>
+        <w:adjustRightInd w:val="0"/>
+        <w:spacing w:after="0" w:line="240" w:lineRule="auto"/>
+        <w:rPr>
+          <w:rFonts w:ascii="Arial" w:hAnsi="Arial"/>
+          <w:sz w:val="24"/>
+          <w:szCs w:val="24"/>
+        </w:rPr>
+      </w:pPr>
+      <w:r>
+        <w:rPr>
+          <w:rFonts w:ascii="Arial" w:hAnsi="Arial"/>
+          <w:sz w:val="24"/>
+          <w:szCs w:val="24"/>
+        </w:rPr>
+        <w:t xml:space="preserve">The system as a software department classified into two main categories, the coding </w:t>
+      </w:r>
+      <w:r>
+        <w:rPr>
+          <w:rFonts w:ascii="Arial" w:hAnsi="Arial"/>
+          <w:sz w:val="24"/>
+          <w:szCs w:val="24"/>
+        </w:rPr>
+        <w:t>part</w:t>
+      </w:r>
+      <w:r>
+        <w:rPr>
+          <w:rFonts w:ascii="Arial" w:hAnsi="Arial"/>
+          <w:sz w:val="24"/>
+          <w:szCs w:val="24"/>
+        </w:rPr>
+        <w:t xml:space="preserve"> </w:t>
+      </w:r>
+      <w:r>
+        <w:rPr>
+          <w:rFonts w:ascii="Arial" w:hAnsi="Arial"/>
+          <w:sz w:val="24"/>
+          <w:szCs w:val="24"/>
+        </w:rPr>
+        <w:t>using C-Sharp programming language and database part using Microsoft SQL Server</w:t>
+      </w:r>
+      <w:r>
+        <w:rPr>
+          <w:rFonts w:ascii="Arial" w:hAnsi="Arial"/>
+          <w:sz w:val="24"/>
+          <w:szCs w:val="24"/>
+        </w:rPr>
+        <w:t xml:space="preserve"> </w:t>
+      </w:r>
+      <w:r>
+        <w:rPr>
+          <w:rFonts w:ascii="Arial" w:hAnsi="Arial"/>
+          <w:sz w:val="24"/>
+          <w:szCs w:val="24"/>
+        </w:rPr>
+        <w:t>engine.</w:t>
+      </w:r>
+    </w:p>
+    <w:p>
+      <w:pPr>
+        <w:pStyle w:val="ListParagraph"/>
+        <w:autoSpaceDE w:val="0"/>
+        <w:autoSpaceDN w:val="0"/>
+        <w:adjustRightInd w:val="0"/>
+        <w:spacing w:after="0" w:line="240" w:lineRule="auto"/>
+        <w:rPr>
+          <w:rFonts w:ascii="Arial" w:hAnsi="Arial"/>
+          <w:sz w:val="24"/>
+          <w:szCs w:val="24"/>
+        </w:rPr>
+      </w:pPr>
+    </w:p>
+    <w:p>
+      <w:pPr>
+        <w:pStyle w:val="ListParagraph"/>
+        <w:autoSpaceDE w:val="0"/>
+        <w:autoSpaceDN w:val="0"/>
+        <w:adjustRightInd w:val="0"/>
+        <w:spacing w:after="0" w:line="240" w:lineRule="auto"/>
+        <w:rPr>
+          <w:rFonts w:ascii="Arial" w:hAnsi="Arial"/>
+          <w:sz w:val="24"/>
+          <w:szCs w:val="24"/>
+        </w:rPr>
+      </w:pPr>
+      <w:r>
+        <w:rPr>
+          <w:rFonts w:ascii="Arial" w:hAnsi="Arial"/>
+          <w:sz w:val="24"/>
+          <w:szCs w:val="24"/>
+        </w:rPr>
+        <w:t>For the coding part, there are many different technologies used together for the seeking of enhancement application performance such as LINQ, Multithreading, and functional programming concepts with some classes.</w:t>
+      </w:r>
+    </w:p>
+    <w:p>
+      <w:pPr>
+        <w:autoSpaceDE w:val="0"/>
+        <w:autoSpaceDN w:val="0"/>
+        <w:adjustRightInd w:val="0"/>
+        <w:spacing w:after="0" w:line="240" w:lineRule="auto"/>
+        <w:rPr>
+          <w:rFonts w:ascii="Arial" w:hAnsi="Arial"/>
+          <w:sz w:val="24"/>
+          <w:szCs w:val="24"/>
+        </w:rPr>
+      </w:pPr>
+    </w:p>
+    <w:p>
+      <w:pPr>
+        <w:pStyle w:val="ListParagraph"/>
+        <w:autoSpaceDE w:val="0"/>
+        <w:autoSpaceDN w:val="0"/>
+        <w:adjustRightInd w:val="0"/>
+        <w:spacing w:after="0" w:line="240" w:lineRule="auto"/>
+        <w:rPr>
+          <w:rFonts w:ascii="Arial" w:hAnsi="Arial"/>
+          <w:sz w:val="24"/>
+          <w:szCs w:val="24"/>
+        </w:rPr>
+      </w:pPr>
+      <w:r>
+        <w:rPr>
+          <w:rFonts w:ascii="Arial" w:hAnsi="Arial"/>
+          <w:sz w:val="24"/>
+          <w:szCs w:val="24"/>
+        </w:rPr>
+        <w:t xml:space="preserve">For the </w:t>
+      </w:r>
+      <w:r>
+        <w:rPr>
+          <w:rFonts w:ascii="Arial" w:hAnsi="Arial"/>
+          <w:sz w:val="24"/>
+          <w:szCs w:val="24"/>
+        </w:rPr>
+        <w:t>database</w:t>
+      </w:r>
+      <w:r>
+        <w:rPr>
+          <w:rFonts w:ascii="Arial" w:hAnsi="Arial"/>
+          <w:sz w:val="24"/>
+          <w:szCs w:val="24"/>
+        </w:rPr>
+        <w:t xml:space="preserve"> part, </w:t>
+      </w:r>
+      <w:r>
+        <w:rPr>
+          <w:rFonts w:ascii="Arial" w:hAnsi="Arial"/>
+          <w:sz w:val="24"/>
+          <w:szCs w:val="24"/>
+        </w:rPr>
+        <w:t>indeed</w:t>
+      </w:r>
+      <w:r>
+        <w:rPr>
+          <w:rFonts w:ascii="Arial" w:hAnsi="Arial"/>
+          <w:sz w:val="24"/>
+          <w:szCs w:val="24"/>
+        </w:rPr>
+        <w:t xml:space="preserve"> we mean to make the database so simple to make it lite at the run time, and to make the application's user does not feel of the sophisticated operations running in the background</w:t>
+      </w:r>
+      <w:r>
+        <w:rPr>
+          <w:rFonts w:ascii="Arial" w:hAnsi="Arial"/>
+          <w:sz w:val="24"/>
+          <w:szCs w:val="24"/>
+        </w:rPr>
+        <w:t>.</w:t>
+      </w:r>
+    </w:p>
+    <w:p>
+      <w:pPr>
+        <w:pStyle w:val="ListParagraph"/>
+        <w:autoSpaceDE w:val="0"/>
+        <w:autoSpaceDN w:val="0"/>
+        <w:adjustRightInd w:val="0"/>
+        <w:spacing w:after="0" w:line="240" w:lineRule="auto"/>
+        <w:rPr>
+          <w:rFonts w:ascii="Arial" w:hAnsi="Arial"/>
+          <w:sz w:val="24"/>
+          <w:szCs w:val="24"/>
+        </w:rPr>
+      </w:pPr>
+    </w:p>
+    <w:p>
+      <w:pPr>
+        <w:pStyle w:val="ListParagraph"/>
+        <w:autoSpaceDE w:val="0"/>
+        <w:autoSpaceDN w:val="0"/>
+        <w:adjustRightInd w:val="0"/>
+        <w:spacing w:after="0" w:line="240" w:lineRule="auto"/>
+        <w:rPr>
+          <w:rFonts w:ascii="Arial" w:hAnsi="Arial"/>
+          <w:sz w:val="24"/>
+          <w:szCs w:val="24"/>
+        </w:rPr>
+      </w:pPr>
+      <w:r>
+        <w:rPr>
+          <w:rFonts w:ascii="Arial" w:hAnsi="Arial"/>
+          <w:sz w:val="24"/>
+          <w:szCs w:val="24"/>
+        </w:rPr>
+        <w:t>In this chapter, we will look deep the C-Sharp code and architecture of database in build and queries</w:t>
+      </w:r>
+      <w:r>
+        <w:rPr>
+          <w:rFonts w:ascii="Arial" w:hAnsi="Arial"/>
+          <w:sz w:val="24"/>
+          <w:szCs w:val="24"/>
+        </w:rPr>
+        <w:t>.</w:t>
+      </w:r>
+      <w:r>
+        <w:rPr>
+          <w:rFonts w:ascii="Arial" w:hAnsi="Arial"/>
+          <w:sz w:val="24"/>
+          <w:szCs w:val="24"/>
+        </w:rPr>
+        <w:t xml:space="preserve"> </w:t>
+      </w:r>
+    </w:p>
+    <w:p>
+      <w:pPr>
+        <w:jc w:val="center"/>
         <w:rPr>
           <w:rFonts w:ascii="Arial" w:hAnsi="Arial"/>
           <w:sz w:val="28"/>

--- a/Theoretical/Report.docx
+++ b/Theoretical/Report.docx
@@ -243,19 +243,17 @@
           <w:sz w:val="44"/>
           <w:szCs w:val="44"/>
         </w:rPr>
-        <w:t>The Smart Battery Charger</w:t>
-      </w:r>
-      <w:r>
-        <w:rPr>
-          <w:rFonts w:ascii="MonotypeCorsiva" w:hAnsi="MonotypeCorsiva" w:cs="MonotypeCorsiva"/>
-          <w:b/>
-          <w:bCs/>
-          <w:i/>
-          <w:iCs/>
-          <w:sz w:val="42"/>
-          <w:szCs w:val="42"/>
-        </w:rPr>
-        <w:t xml:space="preserve"> </w:t>
+        <w:t xml:space="preserve">The Smart Battery </w:t>
+      </w:r>
+      <w:r>
+        <w:rPr>
+          <w:rFonts w:ascii="Andalus" w:hAnsi="Andalus" w:cs="Andalus"/>
+          <w:b/>
+          <w:bCs/>
+          <w:sz w:val="44"/>
+          <w:szCs w:val="44"/>
+        </w:rPr>
+        <w:t>Monitor</w:t>
       </w:r>
     </w:p>
     <w:p>
@@ -464,12 +462,7 @@
         </w:rPr>
         <w:t>Mohamed Sayed Hemed</w:t>
       </w:r>
-    </w:p>
-    <w:p>
-      <w:pPr>
-        <w:spacing w:after="0" w:line="240" w:lineRule="auto"/>
-        <w:ind w:left="-142" w:firstLine="142"/>
-        <w:jc w:val="center"/>
+      <w:r>
         <w:rPr>
           <w:rFonts w:ascii="Times New Roman" w:eastAsia="Times New Roman" w:hAnsi="Times New Roman" w:cs="Times New Roman"/>
           <w:b/>
@@ -478,7 +471,8 @@
           <w:szCs w:val="40"/>
           <w:lang w:bidi="ar-EG"/>
         </w:rPr>
-      </w:pPr>
+        <w:t xml:space="preserve"> El</w:t>
+      </w:r>
       <w:r>
         <w:rPr>
           <w:rFonts w:ascii="Times New Roman" w:eastAsia="Times New Roman" w:hAnsi="Times New Roman" w:cs="Times New Roman"/>
@@ -488,7 +482,55 @@
           <w:szCs w:val="40"/>
           <w:lang w:bidi="ar-EG"/>
         </w:rPr>
+        <w:t>-S</w:t>
+      </w:r>
+      <w:r>
+        <w:rPr>
+          <w:rFonts w:ascii="Times New Roman" w:eastAsia="Times New Roman" w:hAnsi="Times New Roman" w:cs="Times New Roman"/>
+          <w:b/>
+          <w:bCs/>
+          <w:sz w:val="40"/>
+          <w:szCs w:val="40"/>
+          <w:lang w:bidi="ar-EG"/>
+        </w:rPr>
+        <w:t>ayed</w:t>
+      </w:r>
+    </w:p>
+    <w:p>
+      <w:pPr>
+        <w:spacing w:after="0" w:line="240" w:lineRule="auto"/>
+        <w:ind w:left="-142" w:firstLine="142"/>
+        <w:jc w:val="center"/>
+        <w:rPr>
+          <w:rFonts w:ascii="Times New Roman" w:eastAsia="Times New Roman" w:hAnsi="Times New Roman" w:cs="Times New Roman"/>
+          <w:b/>
+          <w:bCs/>
+          <w:sz w:val="40"/>
+          <w:szCs w:val="40"/>
+          <w:lang w:bidi="ar-EG"/>
+        </w:rPr>
+      </w:pPr>
+      <w:r>
+        <w:rPr>
+          <w:rFonts w:ascii="Times New Roman" w:eastAsia="Times New Roman" w:hAnsi="Times New Roman" w:cs="Times New Roman"/>
+          <w:b/>
+          <w:bCs/>
+          <w:sz w:val="40"/>
+          <w:szCs w:val="40"/>
+          <w:lang w:bidi="ar-EG"/>
+        </w:rPr>
         <w:t>Sherif Mostafa Samy</w:t>
+      </w:r>
+      <w:r>
+        <w:rPr>
+          <w:rFonts w:ascii="Times New Roman" w:eastAsia="Times New Roman" w:hAnsi="Times New Roman" w:cs="Times New Roman"/>
+          <w:b/>
+          <w:bCs/>
+          <w:sz w:val="40"/>
+          <w:szCs w:val="40"/>
+          <w:lang w:bidi="ar-EG"/>
+        </w:rPr>
+        <w:t xml:space="preserve"> Ahmed</w:t>
       </w:r>
     </w:p>
     <w:p>
@@ -14154,27 +14196,7 @@
           <w:sz w:val="44"/>
           <w:szCs w:val="44"/>
         </w:rPr>
-        <w:t xml:space="preserve">Chapter </w:t>
-      </w:r>
-      <w:r>
-        <w:rPr>
-          <w:b/>
-          <w:bCs/>
-          <w:color w:val="365F91"/>
-          <w:sz w:val="44"/>
-          <w:szCs w:val="44"/>
-        </w:rPr>
-        <w:t>2</w:t>
-      </w:r>
-      <w:r>
-        <w:rPr>
-          <w:b/>
-          <w:bCs/>
-          <w:color w:val="365F91"/>
-          <w:sz w:val="44"/>
-          <w:szCs w:val="44"/>
-        </w:rPr>
-        <w:t xml:space="preserve">: </w:t>
+        <w:t xml:space="preserve">Chapter 2: </w:t>
       </w:r>
       <w:r>
         <w:rPr>
@@ -14730,17 +14752,7 @@
           <w:sz w:val="44"/>
           <w:szCs w:val="44"/>
         </w:rPr>
-        <w:t xml:space="preserve"> Part </w:t>
-      </w:r>
-      <w:r>
-        <w:rPr>
-          <w:b/>
-          <w:bCs/>
-          <w:color w:val="365F91"/>
-          <w:sz w:val="44"/>
-          <w:szCs w:val="44"/>
-        </w:rPr>
-        <w:t>Two</w:t>
+        <w:t xml:space="preserve"> Part Two</w:t>
       </w:r>
     </w:p>
     <w:p>
@@ -15003,18 +15015,7 @@
           <w:szCs w:val="28"/>
           <w:u w:val="single"/>
         </w:rPr>
-        <w:t>3</w:t>
-      </w:r>
-      <w:r>
-        <w:rPr>
-          <w:rFonts w:ascii="Arial" w:hAnsi="Arial"/>
-          <w:b/>
-          <w:bCs/>
-          <w:sz w:val="28"/>
-          <w:szCs w:val="28"/>
-          <w:u w:val="single"/>
-        </w:rPr>
-        <w:t>.1 I</w:t>
+        <w:t>3.1 I</w:t>
       </w:r>
       <w:r>
         <w:rPr>

--- a/Theoretical/Report.docx
+++ b/Theoretical/Report.docx
@@ -15263,7 +15263,207 @@
           <w:sz w:val="24"/>
           <w:szCs w:val="24"/>
         </w:rPr>
-        <w:t>In this chapter, we will look deep the C-Sharp code and architecture of database in build and queries</w:t>
+        <w:t>In this chapter, we will look deep into the C-Sharp code and architecture of the database in build and queries.</w:t>
+      </w:r>
+    </w:p>
+    <w:p>
+      <w:pPr>
+        <w:spacing w:after="160" w:line="259" w:lineRule="auto"/>
+        <w:rPr>
+          <w:rFonts w:ascii="Arial" w:hAnsi="Arial"/>
+          <w:sz w:val="24"/>
+          <w:szCs w:val="24"/>
+        </w:rPr>
+      </w:pPr>
+      <w:r>
+        <w:rPr>
+          <w:rFonts w:ascii="Arial" w:hAnsi="Arial"/>
+          <w:sz w:val="24"/>
+          <w:szCs w:val="24"/>
+        </w:rPr>
+        <w:br w:type="page"/>
+      </w:r>
+    </w:p>
+    <w:p>
+      <w:pPr>
+        <w:pStyle w:val="ListParagraph"/>
+        <w:autoSpaceDE w:val="0"/>
+        <w:autoSpaceDN w:val="0"/>
+        <w:adjustRightInd w:val="0"/>
+        <w:spacing w:after="0" w:line="240" w:lineRule="auto"/>
+        <w:rPr>
+          <w:rFonts w:ascii="Arial" w:hAnsi="Arial"/>
+          <w:b/>
+          <w:bCs/>
+          <w:sz w:val="28"/>
+          <w:szCs w:val="28"/>
+          <w:u w:val="single"/>
+        </w:rPr>
+      </w:pPr>
+    </w:p>
+    <w:p>
+      <w:pPr>
+        <w:pStyle w:val="ListParagraph"/>
+        <w:autoSpaceDE w:val="0"/>
+        <w:autoSpaceDN w:val="0"/>
+        <w:adjustRightInd w:val="0"/>
+        <w:spacing w:after="0" w:line="240" w:lineRule="auto"/>
+        <w:rPr>
+          <w:rFonts w:ascii="Arial" w:hAnsi="Arial"/>
+          <w:b/>
+          <w:bCs/>
+          <w:sz w:val="28"/>
+          <w:szCs w:val="28"/>
+          <w:u w:val="single"/>
+        </w:rPr>
+      </w:pPr>
+      <w:r>
+        <w:rPr>
+          <w:rFonts w:ascii="Arial" w:hAnsi="Arial"/>
+          <w:b/>
+          <w:bCs/>
+          <w:sz w:val="28"/>
+          <w:szCs w:val="28"/>
+          <w:u w:val="single"/>
+        </w:rPr>
+        <w:t>Functional Requirements</w:t>
+      </w:r>
+    </w:p>
+    <w:p>
+      <w:pPr>
+        <w:autoSpaceDE w:val="0"/>
+        <w:autoSpaceDN w:val="0"/>
+        <w:adjustRightInd w:val="0"/>
+        <w:spacing w:after="0" w:line="240" w:lineRule="auto"/>
+        <w:rPr>
+          <w:rFonts w:ascii="Arial" w:hAnsi="Arial"/>
+          <w:b/>
+          <w:bCs/>
+          <w:sz w:val="28"/>
+          <w:szCs w:val="28"/>
+          <w:u w:val="single"/>
+        </w:rPr>
+      </w:pPr>
+    </w:p>
+    <w:p>
+      <w:pPr>
+        <w:pStyle w:val="ListParagraph"/>
+        <w:numPr>
+          <w:ilvl w:val="0"/>
+          <w:numId w:val="17"/>
+        </w:numPr>
+        <w:autoSpaceDE w:val="0"/>
+        <w:autoSpaceDN w:val="0"/>
+        <w:adjustRightInd w:val="0"/>
+        <w:spacing w:after="0" w:line="240" w:lineRule="auto"/>
+        <w:rPr>
+          <w:rFonts w:ascii="Arial" w:hAnsi="Arial"/>
+          <w:sz w:val="24"/>
+          <w:szCs w:val="24"/>
+        </w:rPr>
+      </w:pPr>
+      <w:r>
+        <w:rPr>
+          <w:rFonts w:ascii="Arial" w:hAnsi="Arial"/>
+          <w:sz w:val="24"/>
+          <w:szCs w:val="24"/>
+        </w:rPr>
+        <w:t>Recording every transaction that battery take it</w:t>
+      </w:r>
+      <w:r>
+        <w:rPr>
+          <w:rFonts w:ascii="Arial" w:hAnsi="Arial"/>
+          <w:sz w:val="24"/>
+          <w:szCs w:val="24"/>
+        </w:rPr>
+        <w:t xml:space="preserve"> </w:t>
+      </w:r>
+      <w:r>
+        <w:rPr>
+          <w:rFonts w:ascii="Arial" w:hAnsi="Arial"/>
+          <w:sz w:val="24"/>
+          <w:szCs w:val="24"/>
+        </w:rPr>
+        <w:t>without user intervention</w:t>
+      </w:r>
+      <w:r>
+        <w:rPr>
+          <w:rFonts w:ascii="Arial" w:hAnsi="Arial"/>
+          <w:sz w:val="24"/>
+          <w:szCs w:val="24"/>
+        </w:rPr>
+        <w:t>, this transaction recorded when battery percentage increase or decrease by 1%</w:t>
+      </w:r>
+    </w:p>
+    <w:p>
+      <w:pPr>
+        <w:autoSpaceDE w:val="0"/>
+        <w:autoSpaceDN w:val="0"/>
+        <w:adjustRightInd w:val="0"/>
+        <w:spacing w:after="0" w:line="240" w:lineRule="auto"/>
+        <w:rPr>
+          <w:rFonts w:ascii="Arial" w:hAnsi="Arial"/>
+          <w:sz w:val="24"/>
+          <w:szCs w:val="24"/>
+        </w:rPr>
+      </w:pPr>
+    </w:p>
+    <w:p>
+      <w:pPr>
+        <w:pStyle w:val="ListParagraph"/>
+        <w:numPr>
+          <w:ilvl w:val="0"/>
+          <w:numId w:val="17"/>
+        </w:numPr>
+        <w:autoSpaceDE w:val="0"/>
+        <w:autoSpaceDN w:val="0"/>
+        <w:adjustRightInd w:val="0"/>
+        <w:spacing w:after="0" w:line="240" w:lineRule="auto"/>
+        <w:rPr>
+          <w:rFonts w:ascii="Arial" w:hAnsi="Arial"/>
+          <w:sz w:val="24"/>
+          <w:szCs w:val="24"/>
+        </w:rPr>
+      </w:pPr>
+      <w:r>
+        <w:rPr>
+          <w:rFonts w:ascii="Arial" w:hAnsi="Arial"/>
+          <w:sz w:val="24"/>
+          <w:szCs w:val="24"/>
+        </w:rPr>
+        <w:t>Ensuring that all transactions in the database, not more than a specific number</w:t>
+      </w:r>
+      <w:r>
+        <w:rPr>
+          <w:rFonts w:ascii="Arial" w:hAnsi="Arial"/>
+          <w:sz w:val="24"/>
+          <w:szCs w:val="24"/>
+        </w:rPr>
+        <w:t xml:space="preserve"> </w:t>
+      </w:r>
+      <w:r>
+        <w:rPr>
+          <w:rFonts w:ascii="Arial" w:hAnsi="Arial"/>
+          <w:sz w:val="24"/>
+          <w:szCs w:val="24"/>
+        </w:rPr>
+        <w:t>to</w:t>
+      </w:r>
+      <w:r>
+        <w:rPr>
+          <w:rFonts w:ascii="Arial" w:hAnsi="Arial"/>
+          <w:sz w:val="24"/>
+          <w:szCs w:val="24"/>
+        </w:rPr>
+        <w:t xml:space="preserve"> </w:t>
+      </w:r>
+      <w:r>
+        <w:rPr>
+          <w:rFonts w:ascii="Arial" w:hAnsi="Arial"/>
+          <w:sz w:val="24"/>
+          <w:szCs w:val="24"/>
+        </w:rPr>
+        <w:t>minimize resources needed by the application</w:t>
       </w:r>
       <w:r>
         <w:rPr>
@@ -15273,28 +15473,525 @@
         </w:rPr>
         <w:t>.</w:t>
       </w:r>
-      <w:r>
-        <w:rPr>
-          <w:rFonts w:ascii="Arial" w:hAnsi="Arial"/>
-          <w:sz w:val="24"/>
-          <w:szCs w:val="24"/>
-        </w:rPr>
+    </w:p>
+    <w:p>
+      <w:pPr>
+        <w:pStyle w:val="ListParagraph"/>
+        <w:autoSpaceDE w:val="0"/>
+        <w:autoSpaceDN w:val="0"/>
+        <w:adjustRightInd w:val="0"/>
+        <w:spacing w:after="0" w:line="240" w:lineRule="auto"/>
+        <w:ind w:left="1080"/>
+        <w:rPr>
+          <w:rFonts w:ascii="Arial" w:hAnsi="Arial"/>
+          <w:sz w:val="24"/>
+          <w:szCs w:val="24"/>
+        </w:rPr>
+      </w:pPr>
+    </w:p>
+    <w:p>
+      <w:pPr>
+        <w:pStyle w:val="ListParagraph"/>
+        <w:numPr>
+          <w:ilvl w:val="0"/>
+          <w:numId w:val="17"/>
+        </w:numPr>
+        <w:autoSpaceDE w:val="0"/>
+        <w:autoSpaceDN w:val="0"/>
+        <w:adjustRightInd w:val="0"/>
+        <w:spacing w:after="0" w:line="240" w:lineRule="auto"/>
+        <w:rPr>
+          <w:rFonts w:ascii="Arial" w:hAnsi="Arial"/>
+          <w:sz w:val="24"/>
+          <w:szCs w:val="24"/>
+        </w:rPr>
+      </w:pPr>
+      <w:r>
+        <w:rPr>
+          <w:rFonts w:ascii="Arial" w:hAnsi="Arial"/>
+          <w:sz w:val="24"/>
+          <w:szCs w:val="24"/>
+        </w:rPr>
+        <w:t>Enable the application’s user to see every transaction as live streaming without needing of restarting the application</w:t>
+      </w:r>
+      <w:r>
+        <w:rPr>
+          <w:rFonts w:ascii="Arial" w:hAnsi="Arial"/>
+          <w:sz w:val="24"/>
+          <w:szCs w:val="24"/>
+        </w:rPr>
+        <w:t>.</w:t>
+      </w:r>
+    </w:p>
+    <w:p>
+      <w:pPr>
+        <w:pStyle w:val="ListParagraph"/>
+        <w:rPr>
+          <w:rFonts w:ascii="Arial" w:hAnsi="Arial"/>
+          <w:sz w:val="24"/>
+          <w:szCs w:val="24"/>
+        </w:rPr>
+      </w:pPr>
+    </w:p>
+    <w:p>
+      <w:pPr>
+        <w:pStyle w:val="ListParagraph"/>
+        <w:numPr>
+          <w:ilvl w:val="0"/>
+          <w:numId w:val="17"/>
+        </w:numPr>
+        <w:autoSpaceDE w:val="0"/>
+        <w:autoSpaceDN w:val="0"/>
+        <w:adjustRightInd w:val="0"/>
+        <w:spacing w:after="0" w:line="240" w:lineRule="auto"/>
+        <w:rPr>
+          <w:rFonts w:ascii="Arial" w:hAnsi="Arial"/>
+          <w:sz w:val="24"/>
+          <w:szCs w:val="24"/>
+        </w:rPr>
+      </w:pPr>
+      <w:r>
+        <w:rPr>
+          <w:rFonts w:ascii="Arial" w:hAnsi="Arial"/>
+          <w:sz w:val="24"/>
+          <w:szCs w:val="24"/>
+        </w:rPr>
+        <w:t>Enable the application’s user</w:t>
+      </w:r>
+      <w:r>
+        <w:rPr>
+          <w:rFonts w:ascii="Arial" w:hAnsi="Arial"/>
+          <w:sz w:val="24"/>
+          <w:szCs w:val="24"/>
+        </w:rPr>
+        <w:t xml:space="preserve"> to filter transactions depend on date and time.</w:t>
+      </w:r>
+    </w:p>
+    <w:p>
+      <w:pPr>
+        <w:pStyle w:val="ListParagraph"/>
+        <w:rPr>
+          <w:rFonts w:ascii="Arial" w:hAnsi="Arial"/>
+          <w:sz w:val="24"/>
+          <w:szCs w:val="24"/>
+        </w:rPr>
+      </w:pPr>
+    </w:p>
+    <w:p>
+      <w:pPr>
+        <w:pStyle w:val="ListParagraph"/>
+        <w:numPr>
+          <w:ilvl w:val="0"/>
+          <w:numId w:val="17"/>
+        </w:numPr>
+        <w:autoSpaceDE w:val="0"/>
+        <w:autoSpaceDN w:val="0"/>
+        <w:adjustRightInd w:val="0"/>
+        <w:spacing w:after="0" w:line="240" w:lineRule="auto"/>
+        <w:rPr>
+          <w:rFonts w:ascii="Arial" w:hAnsi="Arial"/>
+          <w:sz w:val="24"/>
+          <w:szCs w:val="24"/>
+        </w:rPr>
+      </w:pPr>
+      <w:r>
+        <w:rPr>
+          <w:rFonts w:ascii="Arial" w:hAnsi="Arial"/>
+          <w:sz w:val="24"/>
+          <w:szCs w:val="24"/>
+        </w:rPr>
+        <w:t>Enable the application’s user to hide the application, this feature MUST freeze every non-functional operation and make the application work in the background with the usage of minimum resources.</w:t>
+      </w:r>
+    </w:p>
+    <w:p>
+      <w:pPr>
+        <w:pStyle w:val="ListParagraph"/>
+        <w:rPr>
+          <w:rFonts w:ascii="Arial" w:hAnsi="Arial"/>
+          <w:sz w:val="24"/>
+          <w:szCs w:val="24"/>
+        </w:rPr>
+      </w:pPr>
+    </w:p>
+    <w:p>
+      <w:pPr>
+        <w:pStyle w:val="ListParagraph"/>
+        <w:numPr>
+          <w:ilvl w:val="0"/>
+          <w:numId w:val="17"/>
+        </w:numPr>
+        <w:autoSpaceDE w:val="0"/>
+        <w:autoSpaceDN w:val="0"/>
+        <w:adjustRightInd w:val="0"/>
+        <w:spacing w:after="0" w:line="240" w:lineRule="auto"/>
+        <w:rPr>
+          <w:rFonts w:ascii="Arial" w:hAnsi="Arial"/>
+          <w:sz w:val="24"/>
+          <w:szCs w:val="24"/>
+        </w:rPr>
+      </w:pPr>
+      <w:r>
+        <w:rPr>
+          <w:rFonts w:ascii="Arial" w:hAnsi="Arial"/>
+          <w:sz w:val="24"/>
+          <w:szCs w:val="24"/>
+        </w:rPr>
+        <w:t>Enable the application’s user to</w:t>
+      </w:r>
+      <w:r>
+        <w:rPr>
+          <w:rFonts w:ascii="Arial" w:hAnsi="Arial"/>
+          <w:sz w:val="24"/>
+          <w:szCs w:val="24"/>
+        </w:rPr>
+        <w:t xml:space="preserve"> generate report contain some analysis about his/her battery’s life such:</w:t>
+      </w:r>
+    </w:p>
+    <w:p>
+      <w:pPr>
+        <w:pStyle w:val="ListParagraph"/>
+        <w:numPr>
+          <w:ilvl w:val="1"/>
+          <w:numId w:val="17"/>
+        </w:numPr>
+        <w:autoSpaceDE w:val="0"/>
+        <w:autoSpaceDN w:val="0"/>
+        <w:adjustRightInd w:val="0"/>
+        <w:spacing w:after="0" w:line="240" w:lineRule="auto"/>
+        <w:rPr>
+          <w:rFonts w:ascii="Arial" w:hAnsi="Arial"/>
+          <w:sz w:val="24"/>
+          <w:szCs w:val="24"/>
+        </w:rPr>
+      </w:pPr>
+      <w:r>
         <w:t xml:space="preserve"> </w:t>
       </w:r>
-    </w:p>
-    <w:p>
-      <w:pPr>
-        <w:jc w:val="center"/>
-        <w:rPr>
-          <w:rFonts w:ascii="Arial" w:hAnsi="Arial"/>
-          <w:sz w:val="28"/>
-          <w:szCs w:val="28"/>
+      <w:r>
+        <w:rPr>
+          <w:rFonts w:ascii="Arial" w:hAnsi="Arial"/>
+          <w:sz w:val="24"/>
+          <w:szCs w:val="24"/>
+        </w:rPr>
+        <w:t>A</w:t>
+      </w:r>
+      <w:r>
+        <w:rPr>
+          <w:rFonts w:ascii="Arial" w:hAnsi="Arial"/>
+          <w:sz w:val="24"/>
+          <w:szCs w:val="24"/>
+        </w:rPr>
+        <w:t>verage Battery Usage Up/Down 1%</w:t>
+      </w:r>
+    </w:p>
+    <w:p>
+      <w:pPr>
+        <w:pStyle w:val="ListParagraph"/>
+        <w:numPr>
+          <w:ilvl w:val="1"/>
+          <w:numId w:val="17"/>
+        </w:numPr>
+        <w:autoSpaceDE w:val="0"/>
+        <w:autoSpaceDN w:val="0"/>
+        <w:adjustRightInd w:val="0"/>
+        <w:spacing w:after="0" w:line="240" w:lineRule="auto"/>
+        <w:rPr>
+          <w:rFonts w:ascii="Arial" w:hAnsi="Arial"/>
+          <w:sz w:val="24"/>
+          <w:szCs w:val="24"/>
+        </w:rPr>
+      </w:pPr>
+      <w:r>
+        <w:rPr>
+          <w:rFonts w:ascii="Arial" w:hAnsi="Arial"/>
+          <w:sz w:val="24"/>
+          <w:szCs w:val="24"/>
+        </w:rPr>
+        <w:t>Average Processor Usage</w:t>
+      </w:r>
+      <w:r>
+        <w:rPr>
+          <w:rFonts w:ascii="Arial" w:hAnsi="Arial"/>
+          <w:sz w:val="24"/>
+          <w:szCs w:val="24"/>
+        </w:rPr>
+        <w:t>.</w:t>
+      </w:r>
+    </w:p>
+    <w:p>
+      <w:pPr>
+        <w:pStyle w:val="ListParagraph"/>
+        <w:numPr>
+          <w:ilvl w:val="1"/>
+          <w:numId w:val="17"/>
+        </w:numPr>
+        <w:autoSpaceDE w:val="0"/>
+        <w:autoSpaceDN w:val="0"/>
+        <w:adjustRightInd w:val="0"/>
+        <w:spacing w:after="0" w:line="240" w:lineRule="auto"/>
+        <w:rPr>
+          <w:rFonts w:ascii="Arial" w:hAnsi="Arial"/>
+          <w:sz w:val="24"/>
+          <w:szCs w:val="24"/>
+        </w:rPr>
+      </w:pPr>
+      <w:r>
+        <w:rPr>
+          <w:rFonts w:ascii="Arial" w:hAnsi="Arial"/>
+          <w:sz w:val="24"/>
+          <w:szCs w:val="24"/>
+        </w:rPr>
+        <w:t>Average RAM Usage</w:t>
+      </w:r>
+      <w:r>
+        <w:rPr>
+          <w:rFonts w:ascii="Arial" w:hAnsi="Arial"/>
+          <w:sz w:val="24"/>
+          <w:szCs w:val="24"/>
+        </w:rPr>
+        <w:t>.</w:t>
+      </w:r>
+    </w:p>
+    <w:p>
+      <w:pPr>
+        <w:pStyle w:val="ListParagraph"/>
+        <w:numPr>
+          <w:ilvl w:val="1"/>
+          <w:numId w:val="17"/>
+        </w:numPr>
+        <w:autoSpaceDE w:val="0"/>
+        <w:autoSpaceDN w:val="0"/>
+        <w:adjustRightInd w:val="0"/>
+        <w:spacing w:after="0" w:line="240" w:lineRule="auto"/>
+        <w:rPr>
+          <w:rFonts w:ascii="Arial" w:hAnsi="Arial"/>
+          <w:sz w:val="24"/>
+          <w:szCs w:val="24"/>
+        </w:rPr>
+      </w:pPr>
+      <w:r>
+        <w:rPr>
+          <w:rFonts w:ascii="Arial" w:hAnsi="Arial"/>
+          <w:sz w:val="24"/>
+          <w:szCs w:val="24"/>
+        </w:rPr>
+        <w:t>Average Hard Disk Usage</w:t>
+      </w:r>
+      <w:r>
+        <w:rPr>
+          <w:rFonts w:ascii="Arial" w:hAnsi="Arial"/>
+          <w:sz w:val="24"/>
+          <w:szCs w:val="24"/>
+        </w:rPr>
+        <w:t>.</w:t>
+      </w:r>
+    </w:p>
+    <w:p>
+      <w:pPr>
+        <w:pStyle w:val="ListParagraph"/>
+        <w:numPr>
+          <w:ilvl w:val="1"/>
+          <w:numId w:val="17"/>
+        </w:numPr>
+        <w:autoSpaceDE w:val="0"/>
+        <w:autoSpaceDN w:val="0"/>
+        <w:adjustRightInd w:val="0"/>
+        <w:spacing w:after="0" w:line="240" w:lineRule="auto"/>
+        <w:rPr>
+          <w:rFonts w:ascii="Arial" w:hAnsi="Arial"/>
+          <w:sz w:val="24"/>
+          <w:szCs w:val="24"/>
+        </w:rPr>
+      </w:pPr>
+      <w:r>
+        <w:rPr>
+          <w:rFonts w:ascii="Arial" w:hAnsi="Arial"/>
+          <w:sz w:val="24"/>
+          <w:szCs w:val="24"/>
+        </w:rPr>
+        <w:t># Of Charger Online</w:t>
+      </w:r>
+      <w:r>
+        <w:rPr>
+          <w:rFonts w:ascii="Arial" w:hAnsi="Arial"/>
+          <w:sz w:val="24"/>
+          <w:szCs w:val="24"/>
+        </w:rPr>
+        <w:t>.</w:t>
+      </w:r>
+    </w:p>
+    <w:p>
+      <w:pPr>
+        <w:pStyle w:val="ListParagraph"/>
+        <w:numPr>
+          <w:ilvl w:val="1"/>
+          <w:numId w:val="17"/>
+        </w:numPr>
+        <w:autoSpaceDE w:val="0"/>
+        <w:autoSpaceDN w:val="0"/>
+        <w:adjustRightInd w:val="0"/>
+        <w:spacing w:after="0" w:line="240" w:lineRule="auto"/>
+        <w:rPr>
+          <w:rFonts w:ascii="Arial" w:hAnsi="Arial"/>
+          <w:sz w:val="24"/>
+          <w:szCs w:val="24"/>
+        </w:rPr>
+      </w:pPr>
+      <w:r>
+        <w:rPr>
+          <w:rFonts w:ascii="Arial" w:hAnsi="Arial"/>
+          <w:sz w:val="24"/>
+          <w:szCs w:val="24"/>
+        </w:rPr>
+        <w:t># Of Charger Offline</w:t>
+      </w:r>
+      <w:r>
+        <w:rPr>
+          <w:rFonts w:ascii="Arial" w:hAnsi="Arial"/>
+          <w:sz w:val="24"/>
+          <w:szCs w:val="24"/>
+        </w:rPr>
+        <w:t>.</w:t>
+      </w:r>
+    </w:p>
+    <w:p>
+      <w:pPr>
+        <w:pStyle w:val="ListParagraph"/>
+        <w:numPr>
+          <w:ilvl w:val="1"/>
+          <w:numId w:val="17"/>
+        </w:numPr>
+        <w:autoSpaceDE w:val="0"/>
+        <w:autoSpaceDN w:val="0"/>
+        <w:adjustRightInd w:val="0"/>
+        <w:spacing w:after="0" w:line="240" w:lineRule="auto"/>
+        <w:rPr>
+          <w:rFonts w:ascii="Arial" w:hAnsi="Arial"/>
+          <w:sz w:val="24"/>
+          <w:szCs w:val="24"/>
+        </w:rPr>
+      </w:pPr>
+      <w:r>
+        <w:rPr>
+          <w:rFonts w:ascii="Arial" w:hAnsi="Arial"/>
+          <w:sz w:val="24"/>
+          <w:szCs w:val="24"/>
+        </w:rPr>
+        <w:t># Of Records</w:t>
+      </w:r>
+      <w:r>
+        <w:rPr>
+          <w:rFonts w:ascii="Arial" w:hAnsi="Arial"/>
+          <w:sz w:val="24"/>
+          <w:szCs w:val="24"/>
+        </w:rPr>
+        <w:t>.</w:t>
+      </w:r>
+    </w:p>
+    <w:p>
+      <w:pPr>
+        <w:pStyle w:val="ListParagraph"/>
+        <w:autoSpaceDE w:val="0"/>
+        <w:autoSpaceDN w:val="0"/>
+        <w:adjustRightInd w:val="0"/>
+        <w:spacing w:after="0" w:line="240" w:lineRule="auto"/>
+        <w:ind w:left="1800"/>
+        <w:rPr>
+          <w:rFonts w:ascii="Arial" w:hAnsi="Arial"/>
+          <w:sz w:val="24"/>
+          <w:szCs w:val="24"/>
+        </w:rPr>
+      </w:pPr>
+      <w:r>
+        <w:rPr>
+          <w:rFonts w:ascii="Arial" w:hAnsi="Arial"/>
+          <w:noProof/>
+          <w:sz w:val="24"/>
+          <w:szCs w:val="24"/>
+        </w:rPr>
+        <w:drawing>
+          <wp:anchor distT="0" distB="0" distL="114300" distR="114300" simplePos="0" relativeHeight="251684864" behindDoc="0" locked="0" layoutInCell="1" allowOverlap="1" wp14:anchorId="4F8F1BD1" wp14:editId="699307F0">
+            <wp:simplePos x="0" y="0"/>
+            <wp:positionH relativeFrom="column">
+              <wp:posOffset>99695</wp:posOffset>
+            </wp:positionH>
+            <wp:positionV relativeFrom="paragraph">
+              <wp:posOffset>200025</wp:posOffset>
+            </wp:positionV>
+            <wp:extent cx="6600190" cy="3276600"/>
+            <wp:effectExtent l="0" t="0" r="0" b="0"/>
+            <wp:wrapThrough wrapText="bothSides">
+              <wp:wrapPolygon edited="0">
+                <wp:start x="0" y="0"/>
+                <wp:lineTo x="0" y="21474"/>
+                <wp:lineTo x="21509" y="21474"/>
+                <wp:lineTo x="21509" y="0"/>
+                <wp:lineTo x="0" y="0"/>
+              </wp:wrapPolygon>
+            </wp:wrapThrough>
+            <wp:docPr id="13" name="Picture 13" descr="A picture containing text, electronics, computer&#10;&#10;Description automatically generated"/>
+            <wp:cNvGraphicFramePr>
+              <a:graphicFrameLocks xmlns:a="http://schemas.openxmlformats.org/drawingml/2006/main" noChangeAspect="1"/>
+            </wp:cNvGraphicFramePr>
+            <a:graphic xmlns:a="http://schemas.openxmlformats.org/drawingml/2006/main">
+              <a:graphicData uri="http://schemas.openxmlformats.org/drawingml/2006/picture">
+                <pic:pic xmlns:pic="http://schemas.openxmlformats.org/drawingml/2006/picture">
+                  <pic:nvPicPr>
+                    <pic:cNvPr id="13" name="Picture 13" descr="A picture containing text, electronics, computer&#10;&#10;Description automatically generated"/>
+                    <pic:cNvPicPr/>
+                  </pic:nvPicPr>
+                  <pic:blipFill>
+                    <a:blip r:embed="rId16">
+                      <a:extLst>
+                        <a:ext uri="{28A0092B-C50C-407E-A947-70E740481C1C}">
+                          <a14:useLocalDpi xmlns:a14="http://schemas.microsoft.com/office/drawing/2010/main" val="0"/>
+                        </a:ext>
+                      </a:extLst>
+                    </a:blip>
+                    <a:stretch>
+                      <a:fillRect/>
+                    </a:stretch>
+                  </pic:blipFill>
+                  <pic:spPr>
+                    <a:xfrm>
+                      <a:off x="0" y="0"/>
+                      <a:ext cx="6600190" cy="3276600"/>
+                    </a:xfrm>
+                    <a:prstGeom prst="rect">
+                      <a:avLst/>
+                    </a:prstGeom>
+                  </pic:spPr>
+                </pic:pic>
+              </a:graphicData>
+            </a:graphic>
+            <wp14:sizeRelH relativeFrom="page">
+              <wp14:pctWidth>0</wp14:pctWidth>
+            </wp14:sizeRelH>
+            <wp14:sizeRelV relativeFrom="page">
+              <wp14:pctHeight>0</wp14:pctHeight>
+            </wp14:sizeRelV>
+          </wp:anchor>
+        </w:drawing>
+      </w:r>
+    </w:p>
+    <w:p>
+      <w:pPr>
+        <w:pStyle w:val="ListParagraph"/>
+        <w:autoSpaceDE w:val="0"/>
+        <w:autoSpaceDN w:val="0"/>
+        <w:adjustRightInd w:val="0"/>
+        <w:spacing w:after="0" w:line="240" w:lineRule="auto"/>
+        <w:ind w:left="1800"/>
+        <w:rPr>
+          <w:rFonts w:ascii="Arial" w:hAnsi="Arial"/>
+          <w:sz w:val="24"/>
+          <w:szCs w:val="24"/>
         </w:rPr>
       </w:pPr>
     </w:p>
     <w:sectPr>
-      <w:footerReference w:type="default" r:id="rId16"/>
-      <w:headerReference w:type="first" r:id="rId17"/>
+      <w:footerReference w:type="default" r:id="rId17"/>
+      <w:headerReference w:type="first" r:id="rId18"/>
       <w:pgSz w:w="12240" w:h="15840"/>
       <w:pgMar w:top="851" w:right="851" w:bottom="851" w:left="851" w:header="720" w:footer="720" w:gutter="0"/>
       <w:pgBorders w:display="firstPage" w:offsetFrom="page">
@@ -15889,6 +16586,121 @@
     </w:lvl>
   </w:abstractNum>
   <w:abstractNum w:abstractNumId="3" w15:restartNumberingAfterBreak="0">
+    <w:nsid w:val="0F321EC0"/>
+    <w:multiLevelType w:val="hybridMultilevel"/>
+    <w:tmpl w:val="BD18E46E"/>
+    <w:lvl w:ilvl="0" w:tplc="532060D2">
+      <w:numFmt w:val="bullet"/>
+      <w:lvlText w:val="-"/>
+      <w:lvlJc w:val="left"/>
+      <w:pPr>
+        <w:ind w:left="1080" w:hanging="360"/>
+      </w:pPr>
+      <w:rPr>
+        <w:rFonts w:ascii="Arial" w:eastAsiaTheme="minorHAnsi" w:hAnsi="Arial" w:cs="Arial" w:hint="default"/>
+        <w:b w:val="0"/>
+        <w:sz w:val="24"/>
+        <w:u w:val="none"/>
+      </w:rPr>
+    </w:lvl>
+    <w:lvl w:ilvl="1" w:tplc="04090003" w:tentative="1">
+      <w:start w:val="1"/>
+      <w:numFmt w:val="bullet"/>
+      <w:lvlText w:val="o"/>
+      <w:lvlJc w:val="left"/>
+      <w:pPr>
+        <w:ind w:left="1800" w:hanging="360"/>
+      </w:pPr>
+      <w:rPr>
+        <w:rFonts w:ascii="Courier New" w:hAnsi="Courier New" w:cs="Courier New" w:hint="default"/>
+      </w:rPr>
+    </w:lvl>
+    <w:lvl w:ilvl="2" w:tplc="04090005" w:tentative="1">
+      <w:start w:val="1"/>
+      <w:numFmt w:val="bullet"/>
+      <w:lvlText w:val=""/>
+      <w:lvlJc w:val="left"/>
+      <w:pPr>
+        <w:ind w:left="2520" w:hanging="360"/>
+      </w:pPr>
+      <w:rPr>
+        <w:rFonts w:ascii="Wingdings" w:hAnsi="Wingdings" w:hint="default"/>
+      </w:rPr>
+    </w:lvl>
+    <w:lvl w:ilvl="3" w:tplc="04090001" w:tentative="1">
+      <w:start w:val="1"/>
+      <w:numFmt w:val="bullet"/>
+      <w:lvlText w:val=""/>
+      <w:lvlJc w:val="left"/>
+      <w:pPr>
+        <w:ind w:left="3240" w:hanging="360"/>
+      </w:pPr>
+      <w:rPr>
+        <w:rFonts w:ascii="Symbol" w:hAnsi="Symbol" w:hint="default"/>
+      </w:rPr>
+    </w:lvl>
+    <w:lvl w:ilvl="4" w:tplc="04090003" w:tentative="1">
+      <w:start w:val="1"/>
+      <w:numFmt w:val="bullet"/>
+      <w:lvlText w:val="o"/>
+      <w:lvlJc w:val="left"/>
+      <w:pPr>
+        <w:ind w:left="3960" w:hanging="360"/>
+      </w:pPr>
+      <w:rPr>
+        <w:rFonts w:ascii="Courier New" w:hAnsi="Courier New" w:cs="Courier New" w:hint="default"/>
+      </w:rPr>
+    </w:lvl>
+    <w:lvl w:ilvl="5" w:tplc="04090005" w:tentative="1">
+      <w:start w:val="1"/>
+      <w:numFmt w:val="bullet"/>
+      <w:lvlText w:val=""/>
+      <w:lvlJc w:val="left"/>
+      <w:pPr>
+        <w:ind w:left="4680" w:hanging="360"/>
+      </w:pPr>
+      <w:rPr>
+        <w:rFonts w:ascii="Wingdings" w:hAnsi="Wingdings" w:hint="default"/>
+      </w:rPr>
+    </w:lvl>
+    <w:lvl w:ilvl="6" w:tplc="04090001" w:tentative="1">
+      <w:start w:val="1"/>
+      <w:numFmt w:val="bullet"/>
+      <w:lvlText w:val=""/>
+      <w:lvlJc w:val="left"/>
+      <w:pPr>
+        <w:ind w:left="5400" w:hanging="360"/>
+      </w:pPr>
+      <w:rPr>
+        <w:rFonts w:ascii="Symbol" w:hAnsi="Symbol" w:hint="default"/>
+      </w:rPr>
+    </w:lvl>
+    <w:lvl w:ilvl="7" w:tplc="04090003" w:tentative="1">
+      <w:start w:val="1"/>
+      <w:numFmt w:val="bullet"/>
+      <w:lvlText w:val="o"/>
+      <w:lvlJc w:val="left"/>
+      <w:pPr>
+        <w:ind w:left="6120" w:hanging="360"/>
+      </w:pPr>
+      <w:rPr>
+        <w:rFonts w:ascii="Courier New" w:hAnsi="Courier New" w:cs="Courier New" w:hint="default"/>
+      </w:rPr>
+    </w:lvl>
+    <w:lvl w:ilvl="8" w:tplc="04090005" w:tentative="1">
+      <w:start w:val="1"/>
+      <w:numFmt w:val="bullet"/>
+      <w:lvlText w:val=""/>
+      <w:lvlJc w:val="left"/>
+      <w:pPr>
+        <w:ind w:left="6840" w:hanging="360"/>
+      </w:pPr>
+      <w:rPr>
+        <w:rFonts w:ascii="Wingdings" w:hAnsi="Wingdings" w:hint="default"/>
+      </w:rPr>
+    </w:lvl>
+  </w:abstractNum>
+  <w:abstractNum w:abstractNumId="4" w15:restartNumberingAfterBreak="0">
     <w:nsid w:val="134A3C99"/>
     <w:multiLevelType w:val="hybridMultilevel"/>
     <w:tmpl w:val="DA78A534"/>
@@ -16001,7 +16813,231 @@
       </w:rPr>
     </w:lvl>
   </w:abstractNum>
-  <w:abstractNum w:abstractNumId="4" w15:restartNumberingAfterBreak="0">
+  <w:abstractNum w:abstractNumId="5" w15:restartNumberingAfterBreak="0">
+    <w:nsid w:val="138228F1"/>
+    <w:multiLevelType w:val="hybridMultilevel"/>
+    <w:tmpl w:val="B4662E22"/>
+    <w:lvl w:ilvl="0" w:tplc="BF5840D6">
+      <w:numFmt w:val="bullet"/>
+      <w:lvlText w:val="-"/>
+      <w:lvlJc w:val="left"/>
+      <w:pPr>
+        <w:ind w:left="720" w:hanging="360"/>
+      </w:pPr>
+      <w:rPr>
+        <w:rFonts w:ascii="Arial" w:eastAsiaTheme="minorHAnsi" w:hAnsi="Arial" w:cs="Arial" w:hint="default"/>
+      </w:rPr>
+    </w:lvl>
+    <w:lvl w:ilvl="1" w:tplc="04090003" w:tentative="1">
+      <w:start w:val="1"/>
+      <w:numFmt w:val="bullet"/>
+      <w:lvlText w:val="o"/>
+      <w:lvlJc w:val="left"/>
+      <w:pPr>
+        <w:ind w:left="1440" w:hanging="360"/>
+      </w:pPr>
+      <w:rPr>
+        <w:rFonts w:ascii="Courier New" w:hAnsi="Courier New" w:cs="Courier New" w:hint="default"/>
+      </w:rPr>
+    </w:lvl>
+    <w:lvl w:ilvl="2" w:tplc="04090005" w:tentative="1">
+      <w:start w:val="1"/>
+      <w:numFmt w:val="bullet"/>
+      <w:lvlText w:val=""/>
+      <w:lvlJc w:val="left"/>
+      <w:pPr>
+        <w:ind w:left="2160" w:hanging="360"/>
+      </w:pPr>
+      <w:rPr>
+        <w:rFonts w:ascii="Wingdings" w:hAnsi="Wingdings" w:hint="default"/>
+      </w:rPr>
+    </w:lvl>
+    <w:lvl w:ilvl="3" w:tplc="04090001" w:tentative="1">
+      <w:start w:val="1"/>
+      <w:numFmt w:val="bullet"/>
+      <w:lvlText w:val=""/>
+      <w:lvlJc w:val="left"/>
+      <w:pPr>
+        <w:ind w:left="2880" w:hanging="360"/>
+      </w:pPr>
+      <w:rPr>
+        <w:rFonts w:ascii="Symbol" w:hAnsi="Symbol" w:hint="default"/>
+      </w:rPr>
+    </w:lvl>
+    <w:lvl w:ilvl="4" w:tplc="04090003" w:tentative="1">
+      <w:start w:val="1"/>
+      <w:numFmt w:val="bullet"/>
+      <w:lvlText w:val="o"/>
+      <w:lvlJc w:val="left"/>
+      <w:pPr>
+        <w:ind w:left="3600" w:hanging="360"/>
+      </w:pPr>
+      <w:rPr>
+        <w:rFonts w:ascii="Courier New" w:hAnsi="Courier New" w:cs="Courier New" w:hint="default"/>
+      </w:rPr>
+    </w:lvl>
+    <w:lvl w:ilvl="5" w:tplc="04090005" w:tentative="1">
+      <w:start w:val="1"/>
+      <w:numFmt w:val="bullet"/>
+      <w:lvlText w:val=""/>
+      <w:lvlJc w:val="left"/>
+      <w:pPr>
+        <w:ind w:left="4320" w:hanging="360"/>
+      </w:pPr>
+      <w:rPr>
+        <w:rFonts w:ascii="Wingdings" w:hAnsi="Wingdings" w:hint="default"/>
+      </w:rPr>
+    </w:lvl>
+    <w:lvl w:ilvl="6" w:tplc="04090001" w:tentative="1">
+      <w:start w:val="1"/>
+      <w:numFmt w:val="bullet"/>
+      <w:lvlText w:val=""/>
+      <w:lvlJc w:val="left"/>
+      <w:pPr>
+        <w:ind w:left="5040" w:hanging="360"/>
+      </w:pPr>
+      <w:rPr>
+        <w:rFonts w:ascii="Symbol" w:hAnsi="Symbol" w:hint="default"/>
+      </w:rPr>
+    </w:lvl>
+    <w:lvl w:ilvl="7" w:tplc="04090003" w:tentative="1">
+      <w:start w:val="1"/>
+      <w:numFmt w:val="bullet"/>
+      <w:lvlText w:val="o"/>
+      <w:lvlJc w:val="left"/>
+      <w:pPr>
+        <w:ind w:left="5760" w:hanging="360"/>
+      </w:pPr>
+      <w:rPr>
+        <w:rFonts w:ascii="Courier New" w:hAnsi="Courier New" w:cs="Courier New" w:hint="default"/>
+      </w:rPr>
+    </w:lvl>
+    <w:lvl w:ilvl="8" w:tplc="04090005" w:tentative="1">
+      <w:start w:val="1"/>
+      <w:numFmt w:val="bullet"/>
+      <w:lvlText w:val=""/>
+      <w:lvlJc w:val="left"/>
+      <w:pPr>
+        <w:ind w:left="6480" w:hanging="360"/>
+      </w:pPr>
+      <w:rPr>
+        <w:rFonts w:ascii="Wingdings" w:hAnsi="Wingdings" w:hint="default"/>
+      </w:rPr>
+    </w:lvl>
+  </w:abstractNum>
+  <w:abstractNum w:abstractNumId="6" w15:restartNumberingAfterBreak="0">
+    <w:nsid w:val="16D945C9"/>
+    <w:multiLevelType w:val="hybridMultilevel"/>
+    <w:tmpl w:val="3AAC5230"/>
+    <w:lvl w:ilvl="0" w:tplc="1012ED32">
+      <w:numFmt w:val="bullet"/>
+      <w:lvlText w:val="-"/>
+      <w:lvlJc w:val="left"/>
+      <w:pPr>
+        <w:ind w:left="1080" w:hanging="360"/>
+      </w:pPr>
+      <w:rPr>
+        <w:rFonts w:ascii="Arial" w:eastAsiaTheme="minorHAnsi" w:hAnsi="Arial" w:cs="Arial" w:hint="default"/>
+      </w:rPr>
+    </w:lvl>
+    <w:lvl w:ilvl="1" w:tplc="04090003">
+      <w:start w:val="1"/>
+      <w:numFmt w:val="bullet"/>
+      <w:lvlText w:val="o"/>
+      <w:lvlJc w:val="left"/>
+      <w:pPr>
+        <w:ind w:left="1800" w:hanging="360"/>
+      </w:pPr>
+      <w:rPr>
+        <w:rFonts w:ascii="Courier New" w:hAnsi="Courier New" w:cs="Courier New" w:hint="default"/>
+      </w:rPr>
+    </w:lvl>
+    <w:lvl w:ilvl="2" w:tplc="04090005" w:tentative="1">
+      <w:start w:val="1"/>
+      <w:numFmt w:val="bullet"/>
+      <w:lvlText w:val=""/>
+      <w:lvlJc w:val="left"/>
+      <w:pPr>
+        <w:ind w:left="2520" w:hanging="360"/>
+      </w:pPr>
+      <w:rPr>
+        <w:rFonts w:ascii="Wingdings" w:hAnsi="Wingdings" w:hint="default"/>
+      </w:rPr>
+    </w:lvl>
+    <w:lvl w:ilvl="3" w:tplc="04090001" w:tentative="1">
+      <w:start w:val="1"/>
+      <w:numFmt w:val="bullet"/>
+      <w:lvlText w:val=""/>
+      <w:lvlJc w:val="left"/>
+      <w:pPr>
+        <w:ind w:left="3240" w:hanging="360"/>
+      </w:pPr>
+      <w:rPr>
+        <w:rFonts w:ascii="Symbol" w:hAnsi="Symbol" w:hint="default"/>
+      </w:rPr>
+    </w:lvl>
+    <w:lvl w:ilvl="4" w:tplc="04090003" w:tentative="1">
+      <w:start w:val="1"/>
+      <w:numFmt w:val="bullet"/>
+      <w:lvlText w:val="o"/>
+      <w:lvlJc w:val="left"/>
+      <w:pPr>
+        <w:ind w:left="3960" w:hanging="360"/>
+      </w:pPr>
+      <w:rPr>
+        <w:rFonts w:ascii="Courier New" w:hAnsi="Courier New" w:cs="Courier New" w:hint="default"/>
+      </w:rPr>
+    </w:lvl>
+    <w:lvl w:ilvl="5" w:tplc="04090005" w:tentative="1">
+      <w:start w:val="1"/>
+      <w:numFmt w:val="bullet"/>
+      <w:lvlText w:val=""/>
+      <w:lvlJc w:val="left"/>
+      <w:pPr>
+        <w:ind w:left="4680" w:hanging="360"/>
+      </w:pPr>
+      <w:rPr>
+        <w:rFonts w:ascii="Wingdings" w:hAnsi="Wingdings" w:hint="default"/>
+      </w:rPr>
+    </w:lvl>
+    <w:lvl w:ilvl="6" w:tplc="04090001" w:tentative="1">
+      <w:start w:val="1"/>
+      <w:numFmt w:val="bullet"/>
+      <w:lvlText w:val=""/>
+      <w:lvlJc w:val="left"/>
+      <w:pPr>
+        <w:ind w:left="5400" w:hanging="360"/>
+      </w:pPr>
+      <w:rPr>
+        <w:rFonts w:ascii="Symbol" w:hAnsi="Symbol" w:hint="default"/>
+      </w:rPr>
+    </w:lvl>
+    <w:lvl w:ilvl="7" w:tplc="04090003" w:tentative="1">
+      <w:start w:val="1"/>
+      <w:numFmt w:val="bullet"/>
+      <w:lvlText w:val="o"/>
+      <w:lvlJc w:val="left"/>
+      <w:pPr>
+        <w:ind w:left="6120" w:hanging="360"/>
+      </w:pPr>
+      <w:rPr>
+        <w:rFonts w:ascii="Courier New" w:hAnsi="Courier New" w:cs="Courier New" w:hint="default"/>
+      </w:rPr>
+    </w:lvl>
+    <w:lvl w:ilvl="8" w:tplc="04090005" w:tentative="1">
+      <w:start w:val="1"/>
+      <w:numFmt w:val="bullet"/>
+      <w:lvlText w:val=""/>
+      <w:lvlJc w:val="left"/>
+      <w:pPr>
+        <w:ind w:left="6840" w:hanging="360"/>
+      </w:pPr>
+      <w:rPr>
+        <w:rFonts w:ascii="Wingdings" w:hAnsi="Wingdings" w:hint="default"/>
+      </w:rPr>
+    </w:lvl>
+  </w:abstractNum>
+  <w:abstractNum w:abstractNumId="7" w15:restartNumberingAfterBreak="0">
     <w:nsid w:val="1E3630F6"/>
     <w:multiLevelType w:val="multilevel"/>
     <w:tmpl w:val="F55E9FCE"/>
@@ -16150,7 +17186,7 @@
       </w:rPr>
     </w:lvl>
   </w:abstractNum>
-  <w:abstractNum w:abstractNumId="5" w15:restartNumberingAfterBreak="0">
+  <w:abstractNum w:abstractNumId="8" w15:restartNumberingAfterBreak="0">
     <w:nsid w:val="1F4015F2"/>
     <w:multiLevelType w:val="hybridMultilevel"/>
     <w:tmpl w:val="6AEEB6E2"/>
@@ -16263,7 +17299,7 @@
       </w:rPr>
     </w:lvl>
   </w:abstractNum>
-  <w:abstractNum w:abstractNumId="6" w15:restartNumberingAfterBreak="0">
+  <w:abstractNum w:abstractNumId="9" w15:restartNumberingAfterBreak="0">
     <w:nsid w:val="293D55E2"/>
     <w:multiLevelType w:val="multilevel"/>
     <w:tmpl w:val="22268F6A"/>
@@ -16387,7 +17423,7 @@
       </w:rPr>
     </w:lvl>
   </w:abstractNum>
-  <w:abstractNum w:abstractNumId="7" w15:restartNumberingAfterBreak="0">
+  <w:abstractNum w:abstractNumId="10" w15:restartNumberingAfterBreak="0">
     <w:nsid w:val="2C5209C9"/>
     <w:multiLevelType w:val="multilevel"/>
     <w:tmpl w:val="F7A28334"/>
@@ -16500,7 +17536,7 @@
       </w:rPr>
     </w:lvl>
   </w:abstractNum>
-  <w:abstractNum w:abstractNumId="8" w15:restartNumberingAfterBreak="0">
+  <w:abstractNum w:abstractNumId="11" w15:restartNumberingAfterBreak="0">
     <w:nsid w:val="327E3C3A"/>
     <w:multiLevelType w:val="hybridMultilevel"/>
     <w:tmpl w:val="32B84274"/>
@@ -16589,7 +17625,7 @@
       </w:pPr>
     </w:lvl>
   </w:abstractNum>
-  <w:abstractNum w:abstractNumId="9" w15:restartNumberingAfterBreak="0">
+  <w:abstractNum w:abstractNumId="12" w15:restartNumberingAfterBreak="0">
     <w:nsid w:val="41A87996"/>
     <w:multiLevelType w:val="multilevel"/>
     <w:tmpl w:val="91FE4DCA"/>
@@ -16738,7 +17774,7 @@
       </w:rPr>
     </w:lvl>
   </w:abstractNum>
-  <w:abstractNum w:abstractNumId="10" w15:restartNumberingAfterBreak="0">
+  <w:abstractNum w:abstractNumId="13" w15:restartNumberingAfterBreak="0">
     <w:nsid w:val="4ADC120C"/>
     <w:multiLevelType w:val="hybridMultilevel"/>
     <w:tmpl w:val="CBAC2BCE"/>
@@ -16851,7 +17887,7 @@
       </w:rPr>
     </w:lvl>
   </w:abstractNum>
-  <w:abstractNum w:abstractNumId="11" w15:restartNumberingAfterBreak="0">
+  <w:abstractNum w:abstractNumId="14" w15:restartNumberingAfterBreak="0">
     <w:nsid w:val="666C06B4"/>
     <w:multiLevelType w:val="hybridMultilevel"/>
     <w:tmpl w:val="5F081C64"/>
@@ -16949,7 +17985,7 @@
       </w:pPr>
     </w:lvl>
   </w:abstractNum>
-  <w:abstractNum w:abstractNumId="12" w15:restartNumberingAfterBreak="0">
+  <w:abstractNum w:abstractNumId="15" w15:restartNumberingAfterBreak="0">
     <w:nsid w:val="6D5357EB"/>
     <w:multiLevelType w:val="hybridMultilevel"/>
     <w:tmpl w:val="F22632FA"/>
@@ -17062,7 +18098,7 @@
       </w:rPr>
     </w:lvl>
   </w:abstractNum>
-  <w:abstractNum w:abstractNumId="13" w15:restartNumberingAfterBreak="0">
+  <w:abstractNum w:abstractNumId="16" w15:restartNumberingAfterBreak="0">
     <w:nsid w:val="74E12827"/>
     <w:multiLevelType w:val="multilevel"/>
     <w:tmpl w:val="531CEF3A"/>
@@ -17212,37 +18248,37 @@
     </w:lvl>
   </w:abstractNum>
   <w:num w:numId="1">
-    <w:abstractNumId w:val="12"/>
+    <w:abstractNumId w:val="15"/>
   </w:num>
   <w:num w:numId="2">
     <w:abstractNumId w:val="0"/>
   </w:num>
   <w:num w:numId="3">
-    <w:abstractNumId w:val="5"/>
+    <w:abstractNumId w:val="8"/>
   </w:num>
   <w:num w:numId="4">
+    <w:abstractNumId w:val="14"/>
+  </w:num>
+  <w:num w:numId="5">
+    <w:abstractNumId w:val="9"/>
+  </w:num>
+  <w:num w:numId="6">
+    <w:abstractNumId w:val="13"/>
+  </w:num>
+  <w:num w:numId="7">
+    <w:abstractNumId w:val="4"/>
+  </w:num>
+  <w:num w:numId="8">
+    <w:abstractNumId w:val="10"/>
+  </w:num>
+  <w:num w:numId="9">
     <w:abstractNumId w:val="11"/>
   </w:num>
-  <w:num w:numId="5">
-    <w:abstractNumId w:val="6"/>
-  </w:num>
-  <w:num w:numId="6">
-    <w:abstractNumId w:val="10"/>
-  </w:num>
-  <w:num w:numId="7">
-    <w:abstractNumId w:val="3"/>
-  </w:num>
-  <w:num w:numId="8">
-    <w:abstractNumId w:val="7"/>
-  </w:num>
-  <w:num w:numId="9">
-    <w:abstractNumId w:val="8"/>
-  </w:num>
   <w:num w:numId="10">
-    <w:abstractNumId w:val="13"/>
+    <w:abstractNumId w:val="16"/>
   </w:num>
   <w:num w:numId="11">
-    <w:abstractNumId w:val="4"/>
+    <w:abstractNumId w:val="7"/>
   </w:num>
   <w:num w:numId="12">
     <w:abstractNumId w:val="1"/>
@@ -17251,7 +18287,16 @@
     <w:abstractNumId w:val="2"/>
   </w:num>
   <w:num w:numId="14">
-    <w:abstractNumId w:val="9"/>
+    <w:abstractNumId w:val="12"/>
+  </w:num>
+  <w:num w:numId="15">
+    <w:abstractNumId w:val="3"/>
+  </w:num>
+  <w:num w:numId="16">
+    <w:abstractNumId w:val="5"/>
+  </w:num>
+  <w:num w:numId="17">
+    <w:abstractNumId w:val="6"/>
   </w:num>
 </w:numbering>
 </file>

--- a/Theoretical/Report.docx
+++ b/Theoretical/Report.docx
@@ -15972,6 +15972,75 @@
             </wp14:sizeRelV>
           </wp:anchor>
         </w:drawing>
+      </w:r>
+    </w:p>
+    <w:p>
+      <w:pPr>
+        <w:pStyle w:val="ListParagraph"/>
+        <w:autoSpaceDE w:val="0"/>
+        <w:autoSpaceDN w:val="0"/>
+        <w:adjustRightInd w:val="0"/>
+        <w:spacing w:after="0" w:line="240" w:lineRule="auto"/>
+        <w:ind w:left="1800"/>
+        <w:rPr>
+          <w:rFonts w:ascii="Arial" w:hAnsi="Arial"/>
+          <w:sz w:val="24"/>
+          <w:szCs w:val="24"/>
+        </w:rPr>
+      </w:pPr>
+    </w:p>
+    <w:p>
+      <w:pPr>
+        <w:pStyle w:val="ListParagraph"/>
+        <w:autoSpaceDE w:val="0"/>
+        <w:autoSpaceDN w:val="0"/>
+        <w:adjustRightInd w:val="0"/>
+        <w:spacing w:after="0" w:line="240" w:lineRule="auto"/>
+        <w:ind w:left="1800"/>
+        <w:rPr>
+          <w:rFonts w:ascii="Arial" w:hAnsi="Arial"/>
+          <w:sz w:val="24"/>
+          <w:szCs w:val="24"/>
+        </w:rPr>
+      </w:pPr>
+    </w:p>
+    <w:p>
+      <w:pPr>
+        <w:autoSpaceDE w:val="0"/>
+        <w:autoSpaceDN w:val="0"/>
+        <w:adjustRightInd w:val="0"/>
+        <w:spacing w:after="0" w:line="240" w:lineRule="auto"/>
+        <w:ind w:firstLine="720"/>
+        <w:rPr>
+          <w:rFonts w:ascii="Arial" w:hAnsi="Arial"/>
+          <w:b/>
+          <w:bCs/>
+          <w:sz w:val="28"/>
+          <w:szCs w:val="28"/>
+          <w:u w:val="single"/>
+        </w:rPr>
+      </w:pPr>
+      <w:r>
+        <w:rPr>
+          <w:rFonts w:ascii="Arial" w:hAnsi="Arial"/>
+          <w:b/>
+          <w:bCs/>
+          <w:sz w:val="28"/>
+          <w:szCs w:val="28"/>
+          <w:u w:val="single"/>
+        </w:rPr>
+        <w:t xml:space="preserve">Non - </w:t>
+      </w:r>
+      <w:r>
+        <w:rPr>
+          <w:rFonts w:ascii="Arial" w:hAnsi="Arial"/>
+          <w:b/>
+          <w:bCs/>
+          <w:sz w:val="28"/>
+          <w:szCs w:val="28"/>
+          <w:u w:val="single"/>
+        </w:rPr>
+        <w:t>Functional Requirements</w:t>
       </w:r>
     </w:p>
     <w:p>
